--- a/I/report.docx
+++ b/I/report.docx
@@ -1,6 +1,6 @@
 
 <file path=word/document.xml><?xml version="1.0" encoding="utf-8"?>
-<w:document xmlns:wpc="http://schemas.microsoft.com/office/word/2010/wordprocessingCanvas" xmlns:mo="http://schemas.microsoft.com/office/mac/office/2008/main" xmlns:mc="http://schemas.openxmlformats.org/markup-compatibility/2006" xmlns:mv="urn:schemas-microsoft-com:mac:vml" xmlns:o="urn:schemas-microsoft-com:office:office" xmlns:r="http://schemas.openxmlformats.org/officeDocument/2006/relationships" xmlns:m="http://schemas.openxmlformats.org/officeDocument/2006/math" xmlns:v="urn:schemas-microsoft-com:vml" xmlns:wp14="http://schemas.microsoft.com/office/word/2010/wordprocessingDrawing" xmlns:wp="http://schemas.openxmlformats.org/drawingml/2006/wordprocessingDrawing" xmlns:w10="urn:schemas-microsoft-com:office:word" xmlns:w="http://schemas.openxmlformats.org/wordprocessingml/2006/main" xmlns:w14="http://schemas.microsoft.com/office/word/2010/wordml" xmlns:w15="http://schemas.microsoft.com/office/word/2012/wordml" xmlns:wpg="http://schemas.microsoft.com/office/word/2010/wordprocessingGroup" xmlns:wpi="http://schemas.microsoft.com/office/word/2010/wordprocessingInk" xmlns:wne="http://schemas.microsoft.com/office/word/2006/wordml" xmlns:wps="http://schemas.microsoft.com/office/word/2010/wordprocessingShape" mc:Ignorable="w14 w15 wp14">
+<w:document xmlns:wpc="http://schemas.microsoft.com/office/word/2010/wordprocessingCanvas" xmlns:cx="http://schemas.microsoft.com/office/drawing/2014/chartex" xmlns:cx1="http://schemas.microsoft.com/office/drawing/2015/9/8/chartex" xmlns:cx2="http://schemas.microsoft.com/office/drawing/2015/10/21/chartex" xmlns:cx3="http://schemas.microsoft.com/office/drawing/2016/5/9/chartex" xmlns:cx4="http://schemas.microsoft.com/office/drawing/2016/5/10/chartex" xmlns:cx5="http://schemas.microsoft.com/office/drawing/2016/5/11/chartex" xmlns:cx6="http://schemas.microsoft.com/office/drawing/2016/5/12/chartex" xmlns:cx7="http://schemas.microsoft.com/office/drawing/2016/5/13/chartex" xmlns:cx8="http://schemas.microsoft.com/office/drawing/2016/5/14/chartex" xmlns:mc="http://schemas.openxmlformats.org/markup-compatibility/2006" xmlns:aink="http://schemas.microsoft.com/office/drawing/2016/ink" xmlns:am3d="http://schemas.microsoft.com/office/drawing/2017/model3d" xmlns:o="urn:schemas-microsoft-com:office:office" xmlns:r="http://schemas.openxmlformats.org/officeDocument/2006/relationships" xmlns:m="http://schemas.openxmlformats.org/officeDocument/2006/math" xmlns:v="urn:schemas-microsoft-com:vml" xmlns:wp14="http://schemas.microsoft.com/office/word/2010/wordprocessingDrawing" xmlns:wp="http://schemas.openxmlformats.org/drawingml/2006/wordprocessingDrawing" xmlns:w10="urn:schemas-microsoft-com:office:word" xmlns:w="http://schemas.openxmlformats.org/wordprocessingml/2006/main" xmlns:w14="http://schemas.microsoft.com/office/word/2010/wordml" xmlns:w15="http://schemas.microsoft.com/office/word/2012/wordml" xmlns:w16cid="http://schemas.microsoft.com/office/word/2016/wordml/cid" xmlns:w16se="http://schemas.microsoft.com/office/word/2015/wordml/symex" xmlns:wpg="http://schemas.microsoft.com/office/word/2010/wordprocessingGroup" xmlns:wpi="http://schemas.microsoft.com/office/word/2010/wordprocessingInk" xmlns:wne="http://schemas.microsoft.com/office/word/2006/wordml" xmlns:wps="http://schemas.microsoft.com/office/word/2010/wordprocessingShape" mc:Ignorable="w14 w15 w16se w16cid wp14">
   <w:body>
     <w:sdt>
       <w:sdtPr>
@@ -3434,9 +3434,9 @@
               </mc:Choice>
               <mc:Fallback>
                 <w:pict>
-                  <v:group w14:anchorId="09B8DBF2" id="Group 2" o:spid="_x0000_s1026" style="position:absolute;margin-left:0;margin-top:0;width:172.8pt;height:718.55pt;z-index:-251657216;mso-width-percent:330;mso-height-percent:950;mso-left-percent:40;mso-position-horizontal-relative:page;mso-position-vertical:center;mso-position-vertical-relative:page;mso-width-percent:330;mso-height-percent:950;mso-left-percent:40" coordsize="2194560,9125712" o:gfxdata="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">
-                    <v:rect id="Rectangle 3" o:spid="_x0000_s1027" style="position:absolute;width:194535;height:9125712;visibility:visible;mso-wrap-style:square;v-text-anchor:middle" o:gfxdata="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" fillcolor="#44546a [3215]" stroked="f" strokeweight="1pt"/>
-                    <v:shapetype id="_x0000_t15" coordsize="21600,21600" o:spt="15" adj="16200" path="m@0,0l0,,,21600@0,21600,21600,10800xe">
+                  <v:group w14:anchorId="09B8DBF2" id="Group 2" o:spid="_x0000_s1026" style="position:absolute;margin-left:0;margin-top:0;width:172.8pt;height:718.55pt;z-index:-251657216;mso-width-percent:330;mso-height-percent:950;mso-left-percent:40;mso-position-horizontal-relative:page;mso-position-vertical:center;mso-position-vertical-relative:page;mso-width-percent:330;mso-height-percent:950;mso-left-percent:40" coordsize="21945,91257" o:gfxdata="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">
+                    <v:rect id="Rectangle 3" o:spid="_x0000_s1027" style="position:absolute;width:1945;height:91257;visibility:visible;mso-wrap-style:square;v-text-anchor:middle" o:gfxdata="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" fillcolor="#44546a [3215]" stroked="f" strokeweight="1pt"/>
+                    <v:shapetype id="_x0000_t15" coordsize="21600,21600" o:spt="15" adj="16200" path="m@0,l,,,21600@0,21600,21600,10800xe">
                       <v:stroke joinstyle="miter"/>
                       <v:formulas>
                         <v:f eqn="val #0"/>
@@ -3447,7 +3447,7 @@
                         <v:h position="#0,topLeft" xrange="0,21600"/>
                       </v:handles>
                     </v:shapetype>
-                    <v:shape id="Pentagon 4" o:spid="_x0000_s1028" type="#_x0000_t15" style="position:absolute;top:1466850;width:2194560;height:552055;visibility:visible;mso-wrap-style:square;v-text-anchor:middle" o:gfxdata="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" adj="18883" fillcolor="#5b9bd5 [3204]" stroked="f" strokeweight="1pt">
+                    <v:shape id="Pentagon 4" o:spid="_x0000_s1028" type="#_x0000_t15" style="position:absolute;top:14668;width:21945;height:5521;visibility:visible;mso-wrap-style:square;v-text-anchor:middle" o:gfxdata="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" adj="18883" fillcolor="#5b9bd5 [3204]" stroked="f" strokeweight="1pt">
                       <v:textbox inset=",0,14.4pt,0">
                         <w:txbxContent>
                           <w:sdt>
@@ -3494,99 +3494,99 @@
                         </w:txbxContent>
                       </v:textbox>
                     </v:shape>
-                    <v:group id="Group 5" o:spid="_x0000_s1029" style="position:absolute;left:76200;top:4210050;width:2057400;height:4910328" coordorigin="80645,4211812" coordsize="1306273,3121026" o:gfxdata="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">
-                      <v:group id="Group 6" o:spid="_x0000_s1030" style="position:absolute;left:141062;top:4211812;width:1047750;height:3121026" coordorigin="141062,4211812" coordsize="1047750,3121026" o:gfxdata="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">
+                    <v:group id="Group 5" o:spid="_x0000_s1029" style="position:absolute;left:762;top:42100;width:20574;height:49103" coordorigin="806,42118" coordsize="13062,31210" o:gfxdata="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">
+                      <v:group id="Group 6" o:spid="_x0000_s1030" style="position:absolute;left:1410;top:42118;width:10478;height:31210" coordorigin="1410,42118" coordsize="10477,31210" o:gfxdata="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">
                         <o:lock v:ext="edit" aspectratio="t"/>
-                        <v:shape id="Freeform 20" o:spid="_x0000_s1031" style="position:absolute;left:369662;top:6216825;width:193675;height:698500;visibility:visible;mso-wrap-style:square;v-text-anchor:top" coordsize="122,440" o:gfxdata="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" path="m0,0l39,152,84,304,122,417,122,440,76,306,39,180,6,53,,0xe" fillcolor="#44546a [3215]" strokecolor="#44546a [3215]" strokeweight="0">
+                        <v:shape id="Freeform 20" o:spid="_x0000_s1031" style="position:absolute;left:3696;top:62168;width:1937;height:6985;visibility:visible;mso-wrap-style:square;v-text-anchor:top" coordsize="122,440" o:gfxdata="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" path="m,l39,152,84,304r38,113l122,440,76,306,39,180,6,53,,xe" fillcolor="#44546a [3215]" strokecolor="#44546a [3215]" strokeweight="0">
                           <v:path arrowok="t" o:connecttype="custom" o:connectlocs="0,0;61913,241300;133350,482600;193675,661988;193675,698500;120650,485775;61913,285750;9525,84138;0,0" o:connectangles="0,0,0,0,0,0,0,0,0"/>
                         </v:shape>
-                        <v:shape id="Freeform 21" o:spid="_x0000_s1032" style="position:absolute;left:572862;top:6905800;width:184150;height:427038;visibility:visible;mso-wrap-style:square;v-text-anchor:top" coordsize="116,269" o:gfxdata="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" path="m0,0l8,19,37,93,67,167,116,269,108,269,60,169,30,98,1,25,,0xe" fillcolor="#44546a [3215]" strokecolor="#44546a [3215]" strokeweight="0">
+                        <v:shape id="Freeform 21" o:spid="_x0000_s1032" style="position:absolute;left:5728;top:69058;width:1842;height:4270;visibility:visible;mso-wrap-style:square;v-text-anchor:top" coordsize="116,269" o:gfxdata="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" path="m,l8,19,37,93r30,74l116,269r-8,l60,169,30,98,1,25,,xe" fillcolor="#44546a [3215]" strokecolor="#44546a [3215]" strokeweight="0">
                           <v:path arrowok="t" o:connecttype="custom" o:connectlocs="0,0;12700,30163;58738,147638;106363,265113;184150,427038;171450,427038;95250,268288;47625,155575;1588,39688;0,0" o:connectangles="0,0,0,0,0,0,0,0,0,0"/>
                         </v:shape>
-                        <v:shape id="Freeform 22" o:spid="_x0000_s1033" style="position:absolute;left:141062;top:4211812;width:222250;height:2019300;visibility:visible;mso-wrap-style:square;v-text-anchor:top" coordsize="140,1272" o:gfxdata="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" path="m0,0l0,,1,79,3,159,12,317,23,476,39,634,58,792,83,948,107,1086,135,1223,140,1272,138,1262,105,1106,77,949,53,792,35,634,20,476,9,317,2,159,,79,,0xe" fillcolor="#44546a [3215]" strokecolor="#44546a [3215]" strokeweight="0">
+                        <v:shape id="Freeform 22" o:spid="_x0000_s1033" style="position:absolute;left:1410;top:42118;width:2223;height:20193;visibility:visible;mso-wrap-style:square;v-text-anchor:top" coordsize="140,1272" o:gfxdata="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" path="m,l,,1,79r2,80l12,317,23,476,39,634,58,792,83,948r24,138l135,1223r5,49l138,1262,105,1106,77,949,53,792,35,634,20,476,9,317,2,159,,79,,xe" fillcolor="#44546a [3215]" strokecolor="#44546a [3215]" strokeweight="0">
                           <v:path arrowok="t" o:connecttype="custom" o:connectlocs="0,0;0,0;1588,125413;4763,252413;19050,503238;36513,755650;61913,1006475;92075,1257300;131763,1504950;169863,1724025;214313,1941513;222250,2019300;219075,2003425;166688,1755775;122238,1506538;84138,1257300;55563,1006475;31750,755650;14288,503238;3175,252413;0,125413;0,0" o:connectangles="0,0,0,0,0,0,0,0,0,0,0,0,0,0,0,0,0,0,0,0,0,0"/>
                         </v:shape>
-                        <v:shape id="Freeform 23" o:spid="_x0000_s1034" style="position:absolute;left:341087;top:4861100;width:71438;height:1355725;visibility:visible;mso-wrap-style:square;v-text-anchor:top" coordsize="45,854" o:gfxdata="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" path="m45,0l45,,35,66,26,133,14,267,6,401,3,534,6,669,14,803,18,854,18,851,9,814,8,803,1,669,,534,3,401,12,267,25,132,34,66,45,0xe" fillcolor="#44546a [3215]" strokecolor="#44546a [3215]" strokeweight="0">
+                        <v:shape id="Freeform 23" o:spid="_x0000_s1034" style="position:absolute;left:3410;top:48611;width:715;height:13557;visibility:visible;mso-wrap-style:square;v-text-anchor:top" coordsize="45,854" o:gfxdata="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" path="m45,r,l35,66r-9,67l14,267,6,401,3,534,6,669r8,134l18,854r,-3l9,814,8,803,1,669,,534,3,401,12,267,25,132,34,66,45,xe" fillcolor="#44546a [3215]" strokecolor="#44546a [3215]" strokeweight="0">
                           <v:path arrowok="t" o:connecttype="custom" o:connectlocs="71438,0;71438,0;55563,104775;41275,211138;22225,423863;9525,636588;4763,847725;9525,1062038;22225,1274763;28575,1355725;28575,1350963;14288,1292225;12700,1274763;1588,1062038;0,847725;4763,636588;19050,423863;39688,209550;53975,104775;71438,0" o:connectangles="0,0,0,0,0,0,0,0,0,0,0,0,0,0,0,0,0,0,0,0"/>
                         </v:shape>
-                        <v:shape id="Freeform 24" o:spid="_x0000_s1035" style="position:absolute;left:363312;top:6231112;width:244475;height:998538;visibility:visible;mso-wrap-style:square;v-text-anchor:top" coordsize="154,629" o:gfxdata="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" path="m0,0l10,44,21,126,34,207,53,293,75,380,100,466,120,521,141,576,152,618,154,629,140,595,115,532,93,468,67,383,47,295,28,207,12,104,,0xe" fillcolor="#44546a [3215]" strokecolor="#44546a [3215]" strokeweight="0">
+                        <v:shape id="Freeform 24" o:spid="_x0000_s1035" style="position:absolute;left:3633;top:62311;width:2444;height:9985;visibility:visible;mso-wrap-style:square;v-text-anchor:top" coordsize="154,629" o:gfxdata="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" path="m,l10,44r11,82l34,207r19,86l75,380r25,86l120,521r21,55l152,618r2,11l140,595,115,532,93,468,67,383,47,295,28,207,12,104,,xe" fillcolor="#44546a [3215]" strokecolor="#44546a [3215]" strokeweight="0">
                           <v:path arrowok="t" o:connecttype="custom" o:connectlocs="0,0;15875,69850;33338,200025;53975,328613;84138,465138;119063,603250;158750,739775;190500,827088;223838,914400;241300,981075;244475,998538;222250,944563;182563,844550;147638,742950;106363,608013;74613,468313;44450,328613;19050,165100;0,0" o:connectangles="0,0,0,0,0,0,0,0,0,0,0,0,0,0,0,0,0,0,0"/>
                         </v:shape>
-                        <v:shape id="Freeform 25" o:spid="_x0000_s1036" style="position:absolute;left:620487;top:7223300;width:52388;height:109538;visibility:visible;mso-wrap-style:square;v-text-anchor:top" coordsize="33,69" o:gfxdata="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" path="m0,0l33,69,24,69,12,35,,0xe" fillcolor="#44546a [3215]" strokecolor="#44546a [3215]" strokeweight="0">
+                        <v:shape id="Freeform 25" o:spid="_x0000_s1036" style="position:absolute;left:6204;top:72233;width:524;height:1095;visibility:visible;mso-wrap-style:square;v-text-anchor:top" coordsize="33,69" o:gfxdata="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" path="m,l33,69r-9,l12,35,,xe" fillcolor="#44546a [3215]" strokecolor="#44546a [3215]" strokeweight="0">
                           <v:path arrowok="t" o:connecttype="custom" o:connectlocs="0,0;52388,109538;38100,109538;19050,55563;0,0" o:connectangles="0,0,0,0,0"/>
                         </v:shape>
-                        <v:shape id="Freeform 26" o:spid="_x0000_s1037" style="position:absolute;left:355374;top:6153325;width:23813;height:147638;visibility:visible;mso-wrap-style:square;v-text-anchor:top" coordsize="15,93" o:gfxdata="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" path="m0,0l9,37,9,40,15,93,5,49,,0xe" fillcolor="#44546a [3215]" strokecolor="#44546a [3215]" strokeweight="0">
+                        <v:shape id="Freeform 26" o:spid="_x0000_s1037" style="position:absolute;left:3553;top:61533;width:238;height:1476;visibility:visible;mso-wrap-style:square;v-text-anchor:top" coordsize="15,93" o:gfxdata="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" path="m,l9,37r,3l15,93,5,49,,xe" fillcolor="#44546a [3215]" strokecolor="#44546a [3215]" strokeweight="0">
                           <v:path arrowok="t" o:connecttype="custom" o:connectlocs="0,0;14288,58738;14288,63500;23813,147638;7938,77788;0,0" o:connectangles="0,0,0,0,0,0"/>
                         </v:shape>
-                        <v:shape id="Freeform 27" o:spid="_x0000_s1038" style="position:absolute;left:563337;top:5689775;width:625475;height:1216025;visibility:visible;mso-wrap-style:square;v-text-anchor:top" coordsize="394,766" o:gfxdata="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" path="m394,0l394,,356,38,319,77,284,117,249,160,207,218,168,276,131,339,98,402,69,467,45,535,26,604,14,673,7,746,6,766,,749,1,744,7,673,21,603,40,533,65,466,94,400,127,336,164,275,204,215,248,158,282,116,318,76,354,37,394,0xe" fillcolor="#44546a [3215]" strokecolor="#44546a [3215]" strokeweight="0">
+                        <v:shape id="Freeform 27" o:spid="_x0000_s1038" style="position:absolute;left:5633;top:56897;width:6255;height:12161;visibility:visible;mso-wrap-style:square;v-text-anchor:top" coordsize="394,766" o:gfxdata="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" path="m394,r,l356,38,319,77r-35,40l249,160r-42,58l168,276r-37,63l98,402,69,467,45,535,26,604,14,673,7,746,6,766,,749r1,-5l7,673,21,603,40,533,65,466,94,400r33,-64l164,275r40,-60l248,158r34,-42l318,76,354,37,394,xe" fillcolor="#44546a [3215]" strokecolor="#44546a [3215]" strokeweight="0">
                           <v:path arrowok="t" o:connecttype="custom" o:connectlocs="625475,0;625475,0;565150,60325;506413,122238;450850,185738;395288,254000;328613,346075;266700,438150;207963,538163;155575,638175;109538,741363;71438,849313;41275,958850;22225,1068388;11113,1184275;9525,1216025;0,1189038;1588,1181100;11113,1068388;33338,957263;63500,846138;103188,739775;149225,635000;201613,533400;260350,436563;323850,341313;393700,250825;447675,184150;504825,120650;561975,58738;625475,0" o:connectangles="0,0,0,0,0,0,0,0,0,0,0,0,0,0,0,0,0,0,0,0,0,0,0,0,0,0,0,0,0,0,0"/>
                         </v:shape>
-                        <v:shape id="Freeform 28" o:spid="_x0000_s1039" style="position:absolute;left:563337;top:6915325;width:57150;height:307975;visibility:visible;mso-wrap-style:square;v-text-anchor:top" coordsize="36,194" o:gfxdata="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" path="m0,0l6,16,7,19,11,80,20,132,33,185,36,194,21,161,15,145,5,81,1,41,,0xe" fillcolor="#44546a [3215]" strokecolor="#44546a [3215]" strokeweight="0">
+                        <v:shape id="Freeform 28" o:spid="_x0000_s1039" style="position:absolute;left:5633;top:69153;width:571;height:3080;visibility:visible;mso-wrap-style:square;v-text-anchor:top" coordsize="36,194" o:gfxdata="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" path="m,l6,16r1,3l11,80r9,52l33,185r3,9l21,161,15,145,5,81,1,41,,xe" fillcolor="#44546a [3215]" strokecolor="#44546a [3215]" strokeweight="0">
                           <v:path arrowok="t" o:connecttype="custom" o:connectlocs="0,0;9525,25400;11113,30163;17463,127000;31750,209550;52388,293688;57150,307975;33338,255588;23813,230188;7938,128588;1588,65088;0,0" o:connectangles="0,0,0,0,0,0,0,0,0,0,0,0"/>
                         </v:shape>
-                        <v:shape id="Freeform 29" o:spid="_x0000_s1040" style="position:absolute;left:607787;top:7229650;width:49213;height:103188;visibility:visible;mso-wrap-style:square;v-text-anchor:top" coordsize="31,65" o:gfxdata="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" path="m0,0l31,65,23,65,,0xe" fillcolor="#44546a [3215]" strokecolor="#44546a [3215]" strokeweight="0">
+                        <v:shape id="Freeform 29" o:spid="_x0000_s1040" style="position:absolute;left:6077;top:72296;width:493;height:1032;visibility:visible;mso-wrap-style:square;v-text-anchor:top" coordsize="31,65" o:gfxdata="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" path="m,l31,65r-8,l,xe" fillcolor="#44546a [3215]" strokecolor="#44546a [3215]" strokeweight="0">
                           <v:path arrowok="t" o:connecttype="custom" o:connectlocs="0,0;49213,103188;36513,103188;0,0" o:connectangles="0,0,0,0"/>
                         </v:shape>
-                        <v:shape id="Freeform 30" o:spid="_x0000_s1041" style="position:absolute;left:563337;top:6878812;width:11113;height:66675;visibility:visible;mso-wrap-style:square;v-text-anchor:top" coordsize="7,42" o:gfxdata="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" path="m0,0l6,17,7,42,6,39,,23,,0xe" fillcolor="#44546a [3215]" strokecolor="#44546a [3215]" strokeweight="0">
+                        <v:shape id="Freeform 30" o:spid="_x0000_s1041" style="position:absolute;left:5633;top:68788;width:111;height:666;visibility:visible;mso-wrap-style:square;v-text-anchor:top" coordsize="7,42" o:gfxdata="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" path="m,l6,17,7,42,6,39,,23,,xe" fillcolor="#44546a [3215]" strokecolor="#44546a [3215]" strokeweight="0">
                           <v:path arrowok="t" o:connecttype="custom" o:connectlocs="0,0;9525,26988;11113,66675;9525,61913;0,36513;0,0" o:connectangles="0,0,0,0,0,0"/>
                         </v:shape>
-                        <v:shape id="Freeform 31" o:spid="_x0000_s1042" style="position:absolute;left:587149;top:7145512;width:71438;height:187325;visibility:visible;mso-wrap-style:square;v-text-anchor:top" coordsize="45,118" o:gfxdata="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" path="m0,0l6,16,21,49,33,84,45,118,44,118,13,53,11,42,,0xe" fillcolor="#44546a [3215]" strokecolor="#44546a [3215]" strokeweight="0">
+                        <v:shape id="Freeform 31" o:spid="_x0000_s1042" style="position:absolute;left:5871;top:71455;width:714;height:1873;visibility:visible;mso-wrap-style:square;v-text-anchor:top" coordsize="45,118" o:gfxdata="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" path="m,l6,16,21,49,33,84r12,34l44,118,13,53,11,42,,xe" fillcolor="#44546a [3215]" strokecolor="#44546a [3215]" strokeweight="0">
                           <v:path arrowok="t" o:connecttype="custom" o:connectlocs="0,0;9525,25400;33338,77788;52388,133350;71438,187325;69850,187325;20638,84138;17463,66675;0,0" o:connectangles="0,0,0,0,0,0,0,0,0"/>
                         </v:shape>
                       </v:group>
-                      <v:group id="Group 7" o:spid="_x0000_s1043" style="position:absolute;left:80645;top:4826972;width:1306273;height:2505863" coordorigin="80645,4649964" coordsize="874712,1677988" o:gfxdata="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">
+                      <v:group id="Group 7" o:spid="_x0000_s1043" style="position:absolute;left:806;top:48269;width:13063;height:25059" coordorigin="806,46499" coordsize="8747,16779" o:gfxdata="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">
                         <o:lock v:ext="edit" aspectratio="t"/>
-                        <v:shape id="Freeform 8" o:spid="_x0000_s1044" style="position:absolute;left:118745;top:5189714;width:198438;height:714375;visibility:visible;mso-wrap-style:square;v-text-anchor:top" coordsize="125,450" o:gfxdata="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" path="m0,0l41,155,86,309,125,425,125,450,79,311,41,183,7,54,,0xe" fillcolor="#44546a [3215]" strokecolor="#44546a [3215]" strokeweight="0">
+                        <v:shape id="Freeform 8" o:spid="_x0000_s1044" style="position:absolute;left:1187;top:51897;width:1984;height:7143;visibility:visible;mso-wrap-style:square;v-text-anchor:top" coordsize="125,450" o:gfxdata="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" path="m,l41,155,86,309r39,116l125,450,79,311,41,183,7,54,,xe" fillcolor="#44546a [3215]" strokecolor="#44546a [3215]" strokeweight="0">
                           <v:fill opacity="13107f"/>
                           <v:stroke opacity="13107f"/>
                           <v:path arrowok="t" o:connecttype="custom" o:connectlocs="0,0;65088,246063;136525,490538;198438,674688;198438,714375;125413,493713;65088,290513;11113,85725;0,0" o:connectangles="0,0,0,0,0,0,0,0,0"/>
                         </v:shape>
-                        <v:shape id="Freeform 9" o:spid="_x0000_s1045" style="position:absolute;left:328295;top:5891389;width:187325;height:436563;visibility:visible;mso-wrap-style:square;v-text-anchor:top" coordsize="118,275" o:gfxdata="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" path="m0,0l8,20,37,96,69,170,118,275,109,275,61,174,30,100,,26,,0xe" fillcolor="#44546a [3215]" strokecolor="#44546a [3215]" strokeweight="0">
+                        <v:shape id="Freeform 9" o:spid="_x0000_s1045" style="position:absolute;left:3282;top:58913;width:1874;height:4366;visibility:visible;mso-wrap-style:square;v-text-anchor:top" coordsize="118,275" o:gfxdata="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" path="m,l8,20,37,96r32,74l118,275r-9,l61,174,30,100,,26,,xe" fillcolor="#44546a [3215]" strokecolor="#44546a [3215]" strokeweight="0">
                           <v:fill opacity="13107f"/>
                           <v:stroke opacity="13107f"/>
                           <v:path arrowok="t" o:connecttype="custom" o:connectlocs="0,0;12700,31750;58738,152400;109538,269875;187325,436563;173038,436563;96838,276225;47625,158750;0,41275;0,0" o:connectangles="0,0,0,0,0,0,0,0,0,0"/>
                         </v:shape>
-                        <v:shape id="Freeform 10" o:spid="_x0000_s1046" style="position:absolute;left:80645;top:5010327;width:31750;height:192088;visibility:visible;mso-wrap-style:square;v-text-anchor:top" coordsize="20,121" o:gfxdata="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" path="m0,0l16,72,20,121,18,112,,31,,0xe" fillcolor="#44546a [3215]" strokecolor="#44546a [3215]" strokeweight="0">
+                        <v:shape id="Freeform 10" o:spid="_x0000_s1046" style="position:absolute;left:806;top:50103;width:317;height:1921;visibility:visible;mso-wrap-style:square;v-text-anchor:top" coordsize="20,121" o:gfxdata="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" path="m,l16,72r4,49l18,112,,31,,xe" fillcolor="#44546a [3215]" strokecolor="#44546a [3215]" strokeweight="0">
                           <v:fill opacity="13107f"/>
                           <v:stroke opacity="13107f"/>
                           <v:path arrowok="t" o:connecttype="custom" o:connectlocs="0,0;25400,114300;31750,192088;28575,177800;0,49213;0,0" o:connectangles="0,0,0,0,0,0"/>
                         </v:shape>
-                        <v:shape id="Freeform 12" o:spid="_x0000_s1047" style="position:absolute;left:112395;top:5202414;width:250825;height:1020763;visibility:visible;mso-wrap-style:square;v-text-anchor:top" coordsize="158,643" o:gfxdata="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" path="m0,0l11,46,22,129,36,211,55,301,76,389,103,476,123,533,144,588,155,632,158,643,142,608,118,544,95,478,69,391,47,302,29,212,13,107,,0xe" fillcolor="#44546a [3215]" strokecolor="#44546a [3215]" strokeweight="0">
+                        <v:shape id="Freeform 12" o:spid="_x0000_s1047" style="position:absolute;left:1123;top:52024;width:2509;height:10207;visibility:visible;mso-wrap-style:square;v-text-anchor:top" coordsize="158,643" o:gfxdata="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" path="m,l11,46r11,83l36,211r19,90l76,389r27,87l123,533r21,55l155,632r3,11l142,608,118,544,95,478,69,391,47,302,29,212,13,107,,xe" fillcolor="#44546a [3215]" strokecolor="#44546a [3215]" strokeweight="0">
                           <v:fill opacity="13107f"/>
                           <v:stroke opacity="13107f"/>
                           <v:path arrowok="t" o:connecttype="custom" o:connectlocs="0,0;17463,73025;34925,204788;57150,334963;87313,477838;120650,617538;163513,755650;195263,846138;228600,933450;246063,1003300;250825,1020763;225425,965200;187325,863600;150813,758825;109538,620713;74613,479425;46038,336550;20638,169863;0,0" o:connectangles="0,0,0,0,0,0,0,0,0,0,0,0,0,0,0,0,0,0,0"/>
                         </v:shape>
-                        <v:shape id="Freeform 13" o:spid="_x0000_s1048" style="position:absolute;left:375920;top:6215239;width:52388;height:112713;visibility:visible;mso-wrap-style:square;v-text-anchor:top" coordsize="33,71" o:gfxdata="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" path="m0,0l33,71,24,71,11,36,,0xe" fillcolor="#44546a [3215]" strokecolor="#44546a [3215]" strokeweight="0">
+                        <v:shape id="Freeform 13" o:spid="_x0000_s1048" style="position:absolute;left:3759;top:62152;width:524;height:1127;visibility:visible;mso-wrap-style:square;v-text-anchor:top" coordsize="33,71" o:gfxdata="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" path="m,l33,71r-9,l11,36,,xe" fillcolor="#44546a [3215]" strokecolor="#44546a [3215]" strokeweight="0">
                           <v:fill opacity="13107f"/>
                           <v:stroke opacity="13107f"/>
                           <v:path arrowok="t" o:connecttype="custom" o:connectlocs="0,0;52388,112713;38100,112713;17463,57150;0,0" o:connectangles="0,0,0,0,0"/>
                         </v:shape>
-                        <v:shape id="Freeform 14" o:spid="_x0000_s1049" style="position:absolute;left:106045;top:5124627;width:23813;height:150813;visibility:visible;mso-wrap-style:square;v-text-anchor:top" coordsize="15,95" o:gfxdata="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" path="m0,0l8,37,8,41,15,95,4,49,,0xe" fillcolor="#44546a [3215]" strokecolor="#44546a [3215]" strokeweight="0">
+                        <v:shape id="Freeform 14" o:spid="_x0000_s1049" style="position:absolute;left:1060;top:51246;width:238;height:1508;visibility:visible;mso-wrap-style:square;v-text-anchor:top" coordsize="15,95" o:gfxdata="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" path="m,l8,37r,4l15,95,4,49,,xe" fillcolor="#44546a [3215]" strokecolor="#44546a [3215]" strokeweight="0">
                           <v:fill opacity="13107f"/>
                           <v:stroke opacity="13107f"/>
                           <v:path arrowok="t" o:connecttype="custom" o:connectlocs="0,0;12700,58738;12700,65088;23813,150813;6350,77788;0,0" o:connectangles="0,0,0,0,0,0"/>
                         </v:shape>
-                        <v:shape id="Freeform 15" o:spid="_x0000_s1050" style="position:absolute;left:317182;top:4649964;width:638175;height:1241425;visibility:visible;mso-wrap-style:square;v-text-anchor:top" coordsize="402,782" o:gfxdata="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" path="m402,0l402,1,363,39,325,79,290,121,255,164,211,222,171,284,133,346,100,411,71,478,45,546,27,617,13,689,7,761,7,782,,765,1,761,7,688,21,616,40,545,66,475,95,409,130,343,167,281,209,220,253,163,287,120,324,78,362,38,402,0xe" fillcolor="#44546a [3215]" strokecolor="#44546a [3215]" strokeweight="0">
+                        <v:shape id="Freeform 15" o:spid="_x0000_s1050" style="position:absolute;left:3171;top:46499;width:6382;height:12414;visibility:visible;mso-wrap-style:square;v-text-anchor:top" coordsize="402,782" o:gfxdata="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" path="m402,r,1l363,39,325,79r-35,42l255,164r-44,58l171,284r-38,62l100,411,71,478,45,546,27,617,13,689,7,761r,21l,765r1,-4l7,688,21,616,40,545,66,475,95,409r35,-66l167,281r42,-61l253,163r34,-43l324,78,362,38,402,xe" fillcolor="#44546a [3215]" strokecolor="#44546a [3215]" strokeweight="0">
                           <v:fill opacity="13107f"/>
                           <v:stroke opacity="13107f"/>
                           <v:path arrowok="t" o:connecttype="custom" o:connectlocs="638175,0;638175,1588;576263,61913;515938,125413;460375,192088;404813,260350;334963,352425;271463,450850;211138,549275;158750,652463;112713,758825;71438,866775;42863,979488;20638,1093788;11113,1208088;11113,1241425;0,1214438;1588,1208088;11113,1092200;33338,977900;63500,865188;104775,754063;150813,649288;206375,544513;265113,446088;331788,349250;401638,258763;455613,190500;514350,123825;574675,60325;638175,0" o:connectangles="0,0,0,0,0,0,0,0,0,0,0,0,0,0,0,0,0,0,0,0,0,0,0,0,0,0,0,0,0,0,0"/>
                         </v:shape>
-                        <v:shape id="Freeform 16" o:spid="_x0000_s1051" style="position:absolute;left:317182;top:5904089;width:58738;height:311150;visibility:visible;mso-wrap-style:square;v-text-anchor:top" coordsize="37,196" o:gfxdata="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" path="m0,0l6,15,7,18,12,80,21,134,33,188,37,196,22,162,15,146,5,81,1,40,,0xe" fillcolor="#44546a [3215]" strokecolor="#44546a [3215]" strokeweight="0">
+                        <v:shape id="Freeform 16" o:spid="_x0000_s1051" style="position:absolute;left:3171;top:59040;width:588;height:3112;visibility:visible;mso-wrap-style:square;v-text-anchor:top" coordsize="37,196" o:gfxdata="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" path="m,l6,15r1,3l12,80r9,54l33,188r4,8l22,162,15,146,5,81,1,40,,xe" fillcolor="#44546a [3215]" strokecolor="#44546a [3215]" strokeweight="0">
                           <v:fill opacity="13107f"/>
                           <v:stroke opacity="13107f"/>
                           <v:path arrowok="t" o:connecttype="custom" o:connectlocs="0,0;9525,23813;11113,28575;19050,127000;33338,212725;52388,298450;58738,311150;34925,257175;23813,231775;7938,128588;1588,63500;0,0" o:connectangles="0,0,0,0,0,0,0,0,0,0,0,0"/>
                         </v:shape>
-                        <v:shape id="Freeform 17" o:spid="_x0000_s1052" style="position:absolute;left:363220;top:6223177;width:49213;height:104775;visibility:visible;mso-wrap-style:square;v-text-anchor:top" coordsize="31,66" o:gfxdata="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" path="m0,0l31,66,24,66,,0xe" fillcolor="#44546a [3215]" strokecolor="#44546a [3215]" strokeweight="0">
+                        <v:shape id="Freeform 17" o:spid="_x0000_s1052" style="position:absolute;left:3632;top:62231;width:492;height:1048;visibility:visible;mso-wrap-style:square;v-text-anchor:top" coordsize="31,66" o:gfxdata="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" path="m,l31,66r-7,l,xe" fillcolor="#44546a [3215]" strokecolor="#44546a [3215]" strokeweight="0">
                           <v:fill opacity="13107f"/>
                           <v:stroke opacity="13107f"/>
                           <v:path arrowok="t" o:connecttype="custom" o:connectlocs="0,0;49213,104775;38100,104775;0,0" o:connectangles="0,0,0,0"/>
                         </v:shape>
-                        <v:shape id="Freeform 18" o:spid="_x0000_s1053" style="position:absolute;left:317182;top:5864402;width:11113;height:68263;visibility:visible;mso-wrap-style:square;v-text-anchor:top" coordsize="7,43" o:gfxdata="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" path="m0,0l7,17,7,43,6,40,,25,,0xe" fillcolor="#44546a [3215]" strokecolor="#44546a [3215]" strokeweight="0">
+                        <v:shape id="Freeform 18" o:spid="_x0000_s1053" style="position:absolute;left:3171;top:58644;width:111;height:682;visibility:visible;mso-wrap-style:square;v-text-anchor:top" coordsize="7,43" o:gfxdata="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" path="m,l7,17r,26l6,40,,25,,xe" fillcolor="#44546a [3215]" strokecolor="#44546a [3215]" strokeweight="0">
                           <v:fill opacity="13107f"/>
                           <v:stroke opacity="13107f"/>
                           <v:path arrowok="t" o:connecttype="custom" o:connectlocs="0,0;11113,26988;11113,68263;9525,63500;0,39688;0,0" o:connectangles="0,0,0,0,0,0"/>
                         </v:shape>
-                        <v:shape id="Freeform 19" o:spid="_x0000_s1054" style="position:absolute;left:340995;top:6135864;width:73025;height:192088;visibility:visible;mso-wrap-style:square;v-text-anchor:top" coordsize="46,121" o:gfxdata="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" path="m0,0l7,16,22,50,33,86,46,121,45,121,14,55,11,44,,0xe" fillcolor="#44546a [3215]" strokecolor="#44546a [3215]" strokeweight="0">
+                        <v:shape id="Freeform 19" o:spid="_x0000_s1054" style="position:absolute;left:3409;top:61358;width:731;height:1921;visibility:visible;mso-wrap-style:square;v-text-anchor:top" coordsize="46,121" o:gfxdata="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" path="m,l7,16,22,50,33,86r13,35l45,121,14,55,11,44,,xe" fillcolor="#44546a [3215]" strokecolor="#44546a [3215]" strokeweight="0">
                           <v:fill opacity="13107f"/>
                           <v:stroke opacity="13107f"/>
                           <v:path arrowok="t" o:connecttype="custom" o:connectlocs="0,0;11113,25400;34925,79375;52388,136525;73025,192088;71438,192088;22225,87313;17463,69850;0,0" o:connectangles="0,0,0,0,0,0,0,0,0"/>
@@ -3705,6 +3705,7 @@
                                       </w:rPr>
                                       <w:t xml:space="preserve">Ryan Chew (s3714984), </w:t>
                                     </w:r>
+                                    <w:proofErr w:type="spellStart"/>
                                     <w:r>
                                       <w:rPr>
                                         <w:color w:val="5B9BD5" w:themeColor="accent1"/>
@@ -3712,7 +3713,17 @@
                                         <w:szCs w:val="26"/>
                                         <w:lang w:val="en-GB"/>
                                       </w:rPr>
-                                      <w:t>Jin Zeng (s3688213)</w:t>
+                                      <w:t>Jin</w:t>
+                                    </w:r>
+                                    <w:proofErr w:type="spellEnd"/>
+                                    <w:r>
+                                      <w:rPr>
+                                        <w:color w:val="5B9BD5" w:themeColor="accent1"/>
+                                        <w:sz w:val="26"/>
+                                        <w:szCs w:val="26"/>
+                                        <w:lang w:val="en-GB"/>
+                                      </w:rPr>
+                                      <w:t xml:space="preserve"> Zeng (s3688213)</w:t>
                                     </w:r>
                                   </w:sdtContent>
                                 </w:sdt>
@@ -3776,11 +3787,11 @@
               </mc:Choice>
               <mc:Fallback>
                 <w:pict>
-                  <v:shapetype w14:anchorId="40A4C489" id="_x0000_t202" coordsize="21600,21600" o:spt="202" path="m0,0l0,21600,21600,21600,21600,0xe">
+                  <v:shapetype w14:anchorId="40A4C489" id="_x0000_t202" coordsize="21600,21600" o:spt="202" path="m,l,21600r21600,l21600,xe">
                     <v:stroke joinstyle="miter"/>
                     <v:path gradientshapeok="t" o:connecttype="rect"/>
                   </v:shapetype>
-                  <v:shape id="Text Box 32" o:spid="_x0000_s1055" type="#_x0000_t202" style="position:absolute;margin-left:0;margin-top:0;width:267.75pt;height:28.6pt;z-index:251661312;visibility:visible;mso-wrap-style:square;mso-width-percent:450;mso-height-percent:0;mso-left-percent:420;mso-top-percent:880;mso-wrap-distance-left:9pt;mso-wrap-distance-top:0;mso-wrap-distance-right:9pt;mso-wrap-distance-bottom:0;mso-position-horizontal-relative:page;mso-position-vertical-relative:page;mso-width-percent:450;mso-height-percent:0;mso-left-percent:420;mso-top-percent:880;mso-width-relative:page;mso-height-relative:margin;v-text-anchor:bottom" o:gfxdata="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" filled="f" stroked="f" strokeweight=".5pt">
+                  <v:shape id="Text Box 32" o:spid="_x0000_s1055" type="#_x0000_t202" style="position:absolute;margin-left:0;margin-top:0;width:267.75pt;height:28.6pt;z-index:251661312;visibility:visible;mso-wrap-style:square;mso-width-percent:450;mso-height-percent:0;mso-left-percent:420;mso-top-percent:880;mso-wrap-distance-left:9pt;mso-wrap-distance-top:0;mso-wrap-distance-right:9pt;mso-wrap-distance-bottom:0;mso-position-horizontal-relative:page;mso-position-vertical-relative:page;mso-width-percent:450;mso-height-percent:0;mso-left-percent:420;mso-top-percent:880;mso-width-relative:page;mso-height-relative:margin;v-text-anchor:bottom" o:gfxdata="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" filled="f" stroked="f" strokeweight=".5pt">
                     <v:textbox style="mso-fit-shape-to-text:t" inset="0,0,0,0">
                       <w:txbxContent>
                         <w:p>
@@ -3816,6 +3827,7 @@
                                 </w:rPr>
                                 <w:t xml:space="preserve">Ryan Chew (s3714984), </w:t>
                               </w:r>
+                              <w:proofErr w:type="spellStart"/>
                               <w:r>
                                 <w:rPr>
                                   <w:color w:val="5B9BD5" w:themeColor="accent1"/>
@@ -3823,7 +3835,17 @@
                                   <w:szCs w:val="26"/>
                                   <w:lang w:val="en-GB"/>
                                 </w:rPr>
-                                <w:t>Jin Zeng (s3688213)</w:t>
+                                <w:t>Jin</w:t>
+                              </w:r>
+                              <w:proofErr w:type="spellEnd"/>
+                              <w:r>
+                                <w:rPr>
+                                  <w:color w:val="5B9BD5" w:themeColor="accent1"/>
+                                  <w:sz w:val="26"/>
+                                  <w:szCs w:val="26"/>
+                                  <w:lang w:val="en-GB"/>
+                                </w:rPr>
+                                <w:t xml:space="preserve"> Zeng (s3688213)</w:t>
                               </w:r>
                             </w:sdtContent>
                           </w:sdt>
@@ -4041,7 +4063,7 @@
               </mc:Choice>
               <mc:Fallback>
                 <w:pict>
-                  <v:shape w14:anchorId="0D2F4E2D" id="Text Box 1" o:spid="_x0000_s1056" type="#_x0000_t202" style="position:absolute;margin-left:0;margin-top:0;width:284.85pt;height:160.3pt;z-index:251660288;visibility:visible;mso-wrap-style:square;mso-width-percent:0;mso-height-percent:0;mso-left-percent:420;mso-top-percent:175;mso-wrap-distance-left:9pt;mso-wrap-distance-top:0;mso-wrap-distance-right:9pt;mso-wrap-distance-bottom:0;mso-position-horizontal-relative:page;mso-position-vertical-relative:page;mso-width-percent:0;mso-height-percent:0;mso-left-percent:420;mso-top-percent:175;mso-width-relative:page;mso-height-relative:margin;v-text-anchor:top" o:gfxdata="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" filled="f" stroked="f" strokeweight=".5pt">
+                  <v:shape w14:anchorId="0D2F4E2D" id="Text Box 1" o:spid="_x0000_s1056" type="#_x0000_t202" style="position:absolute;margin-left:0;margin-top:0;width:284.85pt;height:160.3pt;z-index:251660288;visibility:visible;mso-wrap-style:square;mso-width-percent:0;mso-height-percent:0;mso-left-percent:420;mso-top-percent:175;mso-wrap-distance-left:9pt;mso-wrap-distance-top:0;mso-wrap-distance-right:9pt;mso-wrap-distance-bottom:0;mso-position-horizontal-relative:page;mso-position-vertical-relative:page;mso-width-percent:0;mso-height-percent:0;mso-left-percent:420;mso-top-percent:175;mso-width-relative:page;mso-height-relative:margin;v-text-anchor:top" o:gfxdata="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" filled="f" stroked="f" strokeweight=".5pt">
                     <v:textbox style="mso-fit-shape-to-text:t" inset="0,0,0,0">
                       <w:txbxContent>
                         <w:p>
@@ -4223,10 +4245,32 @@
       </w:pPr>
       <w:r>
         <w:tab/>
-        <w:t>The rest of the paper is organized as follows. The next section discusses index construction and the decisions made in regards to handling and processing the text data.</w:t>
+        <w:t xml:space="preserve">The rest of the paper is organized as follows. The next section discusses index construction and the decisions made </w:t>
+      </w:r>
+      <w:proofErr w:type="gramStart"/>
+      <w:r>
+        <w:t>in regard to</w:t>
+      </w:r>
+      <w:proofErr w:type="gramEnd"/>
+      <w:r>
+        <w:t xml:space="preserve"> handling and processing the text data.</w:t>
       </w:r>
       <w:r>
-        <w:t xml:space="preserve"> In Section 3, the stoplist module will be described, as well as implementation thoughts. Section 4 will focus on the query mechanism and how the function works and the direction taken. Section 5 explores the size difference between the produced files and the original documents.</w:t>
+        <w:t xml:space="preserve"> In Section 3, the </w:t>
+      </w:r>
+      <w:proofErr w:type="spellStart"/>
+      <w:r>
+        <w:t>stoplist</w:t>
+      </w:r>
+      <w:proofErr w:type="spellEnd"/>
+      <w:r>
+        <w:t xml:space="preserve"> module will be described, as well as implementation thoughts. Section 4 will focus on the query mechanism and how the function </w:t>
+      </w:r>
+      <w:r>
+        <w:t>works,</w:t>
+      </w:r>
+      <w:r>
+        <w:t xml:space="preserve"> and the direction taken. Section 5 explores the size difference between the produced files and the original documents.</w:t>
       </w:r>
     </w:p>
     <w:p>
@@ -4254,10 +4298,7 @@
         <w:jc w:val="both"/>
       </w:pPr>
       <w:r>
-        <w:t xml:space="preserve">This section will contain explain methods and decisions pertaining to document parsing methods. How the data is merged together for further processing to </w:t>
-      </w:r>
-      <w:r>
-        <w:t xml:space="preserve">the construction </w:t>
+        <w:t xml:space="preserve">This section will contain explain methods and decisions pertaining to document parsing methods. How the data is merged together for further processing to the construction </w:t>
       </w:r>
       <w:r>
         <w:t>of the inverted index.</w:t>
@@ -4303,7 +4344,13 @@
         <w:jc w:val="both"/>
       </w:pPr>
       <w:r>
-        <w:t>The method used to process the data in essence is very simple. During the progression of reading the lines</w:t>
+        <w:t xml:space="preserve">The method used to process the data </w:t>
+      </w:r>
+      <w:r>
+        <w:t>is</w:t>
+      </w:r>
+      <w:r>
+        <w:t xml:space="preserve"> very simple. During the progression of reading the lines</w:t>
       </w:r>
       <w:r>
         <w:t xml:space="preserve"> </w:t>
@@ -4336,6 +4383,8 @@
         </w:numPr>
         <w:ind w:left="284" w:hanging="568"/>
       </w:pPr>
+      <w:bookmarkStart w:id="0" w:name="_GoBack"/>
+      <w:bookmarkEnd w:id="0"/>
       <w:r>
         <w:t>Statistical frequency gathering</w:t>
       </w:r>
@@ -4364,17 +4413,50 @@
         <w:t xml:space="preserve">. The program iterates through a list of given text data and checks </w:t>
       </w:r>
       <w:r>
-        <w:t>if the hashmap contains a term. If that term does not exist it will create a new entry for the term in the hashmap, or if that entry does exist but not the document in that terms collection of documents, it will create a new entry for the document under that term. Otherwise, it will increment the current counter for that document under that term. This implementation of the hashmap allows for quick storage and retrieval of the words and the document data. Afte</w:t>
+        <w:t xml:space="preserve">if the </w:t>
+      </w:r>
+      <w:proofErr w:type="spellStart"/>
+      <w:r>
+        <w:t>hashmap</w:t>
+      </w:r>
+      <w:proofErr w:type="spellEnd"/>
+      <w:r>
+        <w:t xml:space="preserve"> contains a term. If that term does not exist it will create a new entry for the term in the </w:t>
+      </w:r>
+      <w:proofErr w:type="spellStart"/>
+      <w:r>
+        <w:t>hashmap</w:t>
+      </w:r>
+      <w:proofErr w:type="spellEnd"/>
+      <w:r>
+        <w:t xml:space="preserve">, or if that entry does exist but not the document in that terms collection of documents, it will create a new entry for the document under that term. Otherwise, it will increment the current counter for that document under that term. This implementation of the </w:t>
+      </w:r>
+      <w:proofErr w:type="spellStart"/>
+      <w:r>
+        <w:t>hashmap</w:t>
+      </w:r>
+      <w:proofErr w:type="spellEnd"/>
+      <w:r>
+        <w:t xml:space="preserve"> allows for quick storage and retrieval of the words and the document data. Afte</w:t>
       </w:r>
       <w:r>
         <w:t>r the collection of terms from the documents, the empty string term is removed.</w:t>
       </w:r>
-      <w:bookmarkStart w:id="0" w:name="_GoBack"/>
-      <w:bookmarkEnd w:id="0"/>
     </w:p>
     <w:p>
       <w:pPr>
-        <w:ind w:left="426" w:hanging="426"/>
+        <w:jc w:val="both"/>
+      </w:pPr>
+    </w:p>
+    <w:p>
+      <w:pPr>
+        <w:pStyle w:val="Heading2"/>
+      </w:pPr>
+    </w:p>
+    <w:p>
+      <w:pPr>
+        <w:pStyle w:val="ListParagraph"/>
+        <w:ind w:left="7560"/>
       </w:pPr>
       <w:r>
         <w:br w:type="page"/>
@@ -4382,20 +4464,19 @@
     </w:p>
     <w:sdt>
       <w:sdtPr>
+        <w:rPr>
+          <w:rFonts w:asciiTheme="minorHAnsi" w:eastAsiaTheme="minorEastAsia" w:hAnsiTheme="minorHAnsi" w:cstheme="minorBidi"/>
+          <w:color w:val="auto"/>
+          <w:sz w:val="24"/>
+          <w:szCs w:val="24"/>
+        </w:rPr>
         <w:id w:val="731962095"/>
         <w:docPartObj>
           <w:docPartGallery w:val="Bibliographies"/>
           <w:docPartUnique/>
         </w:docPartObj>
       </w:sdtPr>
-      <w:sdtEndPr>
-        <w:rPr>
-          <w:rFonts w:asciiTheme="minorHAnsi" w:eastAsiaTheme="minorEastAsia" w:hAnsiTheme="minorHAnsi" w:cstheme="minorBidi"/>
-          <w:color w:val="auto"/>
-          <w:sz w:val="24"/>
-          <w:szCs w:val="24"/>
-        </w:rPr>
-      </w:sdtEndPr>
+      <w:sdtEndPr/>
       <w:sdtContent>
         <w:p>
           <w:pPr>
@@ -4410,6 +4491,7 @@
             <w:id w:val="111145805"/>
             <w:bibliography/>
           </w:sdtPr>
+          <w:sdtEndPr/>
           <w:sdtContent>
             <w:p>
               <w:pPr>
@@ -4496,7 +4578,7 @@
 </file>
 
 <file path=word/endnotes.xml><?xml version="1.0" encoding="utf-8"?>
-<w:endnotes xmlns:wpc="http://schemas.microsoft.com/office/word/2010/wordprocessingCanvas" xmlns:mo="http://schemas.microsoft.com/office/mac/office/2008/main" xmlns:mc="http://schemas.openxmlformats.org/markup-compatibility/2006" xmlns:mv="urn:schemas-microsoft-com:mac:vml" xmlns:o="urn:schemas-microsoft-com:office:office" xmlns:r="http://schemas.openxmlformats.org/officeDocument/2006/relationships" xmlns:m="http://schemas.openxmlformats.org/officeDocument/2006/math" xmlns:v="urn:schemas-microsoft-com:vml" xmlns:wp14="http://schemas.microsoft.com/office/word/2010/wordprocessingDrawing" xmlns:wp="http://schemas.openxmlformats.org/drawingml/2006/wordprocessingDrawing" xmlns:w10="urn:schemas-microsoft-com:office:word" xmlns:w="http://schemas.openxmlformats.org/wordprocessingml/2006/main" xmlns:w14="http://schemas.microsoft.com/office/word/2010/wordml" xmlns:w15="http://schemas.microsoft.com/office/word/2012/wordml" xmlns:wpg="http://schemas.microsoft.com/office/word/2010/wordprocessingGroup" xmlns:wpi="http://schemas.microsoft.com/office/word/2010/wordprocessingInk" xmlns:wne="http://schemas.microsoft.com/office/word/2006/wordml" xmlns:wps="http://schemas.microsoft.com/office/word/2010/wordprocessingShape" mc:Ignorable="w14 w15 wp14">
+<w:endnotes xmlns:wpc="http://schemas.microsoft.com/office/word/2010/wordprocessingCanvas" xmlns:cx="http://schemas.microsoft.com/office/drawing/2014/chartex" xmlns:cx1="http://schemas.microsoft.com/office/drawing/2015/9/8/chartex" xmlns:cx2="http://schemas.microsoft.com/office/drawing/2015/10/21/chartex" xmlns:cx3="http://schemas.microsoft.com/office/drawing/2016/5/9/chartex" xmlns:cx4="http://schemas.microsoft.com/office/drawing/2016/5/10/chartex" xmlns:cx5="http://schemas.microsoft.com/office/drawing/2016/5/11/chartex" xmlns:cx6="http://schemas.microsoft.com/office/drawing/2016/5/12/chartex" xmlns:cx7="http://schemas.microsoft.com/office/drawing/2016/5/13/chartex" xmlns:cx8="http://schemas.microsoft.com/office/drawing/2016/5/14/chartex" xmlns:mc="http://schemas.openxmlformats.org/markup-compatibility/2006" xmlns:aink="http://schemas.microsoft.com/office/drawing/2016/ink" xmlns:am3d="http://schemas.microsoft.com/office/drawing/2017/model3d" xmlns:o="urn:schemas-microsoft-com:office:office" xmlns:r="http://schemas.openxmlformats.org/officeDocument/2006/relationships" xmlns:m="http://schemas.openxmlformats.org/officeDocument/2006/math" xmlns:v="urn:schemas-microsoft-com:vml" xmlns:wp14="http://schemas.microsoft.com/office/word/2010/wordprocessingDrawing" xmlns:wp="http://schemas.openxmlformats.org/drawingml/2006/wordprocessingDrawing" xmlns:w10="urn:schemas-microsoft-com:office:word" xmlns:w="http://schemas.openxmlformats.org/wordprocessingml/2006/main" xmlns:w14="http://schemas.microsoft.com/office/word/2010/wordml" xmlns:w15="http://schemas.microsoft.com/office/word/2012/wordml" xmlns:w16cid="http://schemas.microsoft.com/office/word/2016/wordml/cid" xmlns:w16se="http://schemas.microsoft.com/office/word/2015/wordml/symex" xmlns:wpg="http://schemas.microsoft.com/office/word/2010/wordprocessingGroup" xmlns:wpi="http://schemas.microsoft.com/office/word/2010/wordprocessingInk" xmlns:wne="http://schemas.microsoft.com/office/word/2006/wordml" xmlns:wps="http://schemas.microsoft.com/office/word/2010/wordprocessingShape" mc:Ignorable="w14 w15 w16se w16cid wp14">
   <w:endnote w:type="separator" w:id="-1">
     <w:p>
       <w:r>
@@ -4515,7 +4597,7 @@
 </file>
 
 <file path=word/footnotes.xml><?xml version="1.0" encoding="utf-8"?>
-<w:footnotes xmlns:wpc="http://schemas.microsoft.com/office/word/2010/wordprocessingCanvas" xmlns:mo="http://schemas.microsoft.com/office/mac/office/2008/main" xmlns:mc="http://schemas.openxmlformats.org/markup-compatibility/2006" xmlns:mv="urn:schemas-microsoft-com:mac:vml" xmlns:o="urn:schemas-microsoft-com:office:office" xmlns:r="http://schemas.openxmlformats.org/officeDocument/2006/relationships" xmlns:m="http://schemas.openxmlformats.org/officeDocument/2006/math" xmlns:v="urn:schemas-microsoft-com:vml" xmlns:wp14="http://schemas.microsoft.com/office/word/2010/wordprocessingDrawing" xmlns:wp="http://schemas.openxmlformats.org/drawingml/2006/wordprocessingDrawing" xmlns:w10="urn:schemas-microsoft-com:office:word" xmlns:w="http://schemas.openxmlformats.org/wordprocessingml/2006/main" xmlns:w14="http://schemas.microsoft.com/office/word/2010/wordml" xmlns:w15="http://schemas.microsoft.com/office/word/2012/wordml" xmlns:wpg="http://schemas.microsoft.com/office/word/2010/wordprocessingGroup" xmlns:wpi="http://schemas.microsoft.com/office/word/2010/wordprocessingInk" xmlns:wne="http://schemas.microsoft.com/office/word/2006/wordml" xmlns:wps="http://schemas.microsoft.com/office/word/2010/wordprocessingShape" mc:Ignorable="w14 w15 wp14">
+<w:footnotes xmlns:wpc="http://schemas.microsoft.com/office/word/2010/wordprocessingCanvas" xmlns:cx="http://schemas.microsoft.com/office/drawing/2014/chartex" xmlns:cx1="http://schemas.microsoft.com/office/drawing/2015/9/8/chartex" xmlns:cx2="http://schemas.microsoft.com/office/drawing/2015/10/21/chartex" xmlns:cx3="http://schemas.microsoft.com/office/drawing/2016/5/9/chartex" xmlns:cx4="http://schemas.microsoft.com/office/drawing/2016/5/10/chartex" xmlns:cx5="http://schemas.microsoft.com/office/drawing/2016/5/11/chartex" xmlns:cx6="http://schemas.microsoft.com/office/drawing/2016/5/12/chartex" xmlns:cx7="http://schemas.microsoft.com/office/drawing/2016/5/13/chartex" xmlns:cx8="http://schemas.microsoft.com/office/drawing/2016/5/14/chartex" xmlns:mc="http://schemas.openxmlformats.org/markup-compatibility/2006" xmlns:aink="http://schemas.microsoft.com/office/drawing/2016/ink" xmlns:am3d="http://schemas.microsoft.com/office/drawing/2017/model3d" xmlns:o="urn:schemas-microsoft-com:office:office" xmlns:r="http://schemas.openxmlformats.org/officeDocument/2006/relationships" xmlns:m="http://schemas.openxmlformats.org/officeDocument/2006/math" xmlns:v="urn:schemas-microsoft-com:vml" xmlns:wp14="http://schemas.microsoft.com/office/word/2010/wordprocessingDrawing" xmlns:wp="http://schemas.openxmlformats.org/drawingml/2006/wordprocessingDrawing" xmlns:w10="urn:schemas-microsoft-com:office:word" xmlns:w="http://schemas.openxmlformats.org/wordprocessingml/2006/main" xmlns:w14="http://schemas.microsoft.com/office/word/2010/wordml" xmlns:w15="http://schemas.microsoft.com/office/word/2012/wordml" xmlns:w16cid="http://schemas.microsoft.com/office/word/2016/wordml/cid" xmlns:w16se="http://schemas.microsoft.com/office/word/2015/wordml/symex" xmlns:wpg="http://schemas.microsoft.com/office/word/2010/wordprocessingGroup" xmlns:wpi="http://schemas.microsoft.com/office/word/2010/wordprocessingInk" xmlns:wne="http://schemas.microsoft.com/office/word/2006/wordml" xmlns:wps="http://schemas.microsoft.com/office/word/2010/wordprocessingShape" mc:Ignorable="w14 w15 w16se w16cid wp14">
   <w:footnote w:type="separator" w:id="-1">
     <w:p>
       <w:r>
@@ -4560,8 +4642,8 @@
 </file>
 
 <file path=word/numbering.xml><?xml version="1.0" encoding="utf-8"?>
-<w:numbering xmlns:wpc="http://schemas.microsoft.com/office/word/2010/wordprocessingCanvas" xmlns:mo="http://schemas.microsoft.com/office/mac/office/2008/main" xmlns:mc="http://schemas.openxmlformats.org/markup-compatibility/2006" xmlns:mv="urn:schemas-microsoft-com:mac:vml" xmlns:o="urn:schemas-microsoft-com:office:office" xmlns:r="http://schemas.openxmlformats.org/officeDocument/2006/relationships" xmlns:m="http://schemas.openxmlformats.org/officeDocument/2006/math" xmlns:v="urn:schemas-microsoft-com:vml" xmlns:wp14="http://schemas.microsoft.com/office/word/2010/wordprocessingDrawing" xmlns:wp="http://schemas.openxmlformats.org/drawingml/2006/wordprocessingDrawing" xmlns:w10="urn:schemas-microsoft-com:office:word" xmlns:w="http://schemas.openxmlformats.org/wordprocessingml/2006/main" xmlns:w14="http://schemas.microsoft.com/office/word/2010/wordml" xmlns:w15="http://schemas.microsoft.com/office/word/2012/wordml" xmlns:wpg="http://schemas.microsoft.com/office/word/2010/wordprocessingGroup" xmlns:wpi="http://schemas.microsoft.com/office/word/2010/wordprocessingInk" xmlns:wne="http://schemas.microsoft.com/office/word/2006/wordml" xmlns:wps="http://schemas.microsoft.com/office/word/2010/wordprocessingShape" mc:Ignorable="w14 w15 wp14">
-  <w:abstractNum w:abstractNumId="0">
+<w:numbering xmlns:wpc="http://schemas.microsoft.com/office/word/2010/wordprocessingCanvas" xmlns:cx="http://schemas.microsoft.com/office/drawing/2014/chartex" xmlns:cx1="http://schemas.microsoft.com/office/drawing/2015/9/8/chartex" xmlns:cx2="http://schemas.microsoft.com/office/drawing/2015/10/21/chartex" xmlns:cx3="http://schemas.microsoft.com/office/drawing/2016/5/9/chartex" xmlns:cx4="http://schemas.microsoft.com/office/drawing/2016/5/10/chartex" xmlns:cx5="http://schemas.microsoft.com/office/drawing/2016/5/11/chartex" xmlns:cx6="http://schemas.microsoft.com/office/drawing/2016/5/12/chartex" xmlns:cx7="http://schemas.microsoft.com/office/drawing/2016/5/13/chartex" xmlns:cx8="http://schemas.microsoft.com/office/drawing/2016/5/14/chartex" xmlns:mc="http://schemas.openxmlformats.org/markup-compatibility/2006" xmlns:aink="http://schemas.microsoft.com/office/drawing/2016/ink" xmlns:am3d="http://schemas.microsoft.com/office/drawing/2017/model3d" xmlns:o="urn:schemas-microsoft-com:office:office" xmlns:r="http://schemas.openxmlformats.org/officeDocument/2006/relationships" xmlns:m="http://schemas.openxmlformats.org/officeDocument/2006/math" xmlns:v="urn:schemas-microsoft-com:vml" xmlns:wp14="http://schemas.microsoft.com/office/word/2010/wordprocessingDrawing" xmlns:wp="http://schemas.openxmlformats.org/drawingml/2006/wordprocessingDrawing" xmlns:w10="urn:schemas-microsoft-com:office:word" xmlns:w="http://schemas.openxmlformats.org/wordprocessingml/2006/main" xmlns:w14="http://schemas.microsoft.com/office/word/2010/wordml" xmlns:w15="http://schemas.microsoft.com/office/word/2012/wordml" xmlns:w16cid="http://schemas.microsoft.com/office/word/2016/wordml/cid" xmlns:w16se="http://schemas.microsoft.com/office/word/2015/wordml/symex" xmlns:wpg="http://schemas.microsoft.com/office/word/2010/wordprocessingGroup" xmlns:wpi="http://schemas.microsoft.com/office/word/2010/wordprocessingInk" xmlns:wne="http://schemas.microsoft.com/office/word/2006/wordml" xmlns:wps="http://schemas.microsoft.com/office/word/2010/wordprocessingShape" mc:Ignorable="w14 w15 w16se w16cid wp14">
+  <w:abstractNum w:abstractNumId="0" w15:restartNumberingAfterBreak="0">
     <w:nsid w:val="141E0727"/>
     <w:multiLevelType w:val="multilevel"/>
     <w:tmpl w:val="3C54BF20"/>
@@ -4674,7 +4756,93 @@
       </w:rPr>
     </w:lvl>
   </w:abstractNum>
-  <w:abstractNum w:abstractNumId="1">
+  <w:abstractNum w:abstractNumId="1" w15:restartNumberingAfterBreak="0">
+    <w:nsid w:val="26873D24"/>
+    <w:multiLevelType w:val="hybridMultilevel"/>
+    <w:tmpl w:val="E2A2F498"/>
+    <w:lvl w:ilvl="0" w:tplc="0409000F">
+      <w:start w:val="1"/>
+      <w:numFmt w:val="decimal"/>
+      <w:lvlText w:val="%1."/>
+      <w:lvlJc w:val="left"/>
+      <w:pPr>
+        <w:ind w:left="7560" w:hanging="360"/>
+      </w:pPr>
+    </w:lvl>
+    <w:lvl w:ilvl="1" w:tplc="04090019" w:tentative="1">
+      <w:start w:val="1"/>
+      <w:numFmt w:val="lowerLetter"/>
+      <w:lvlText w:val="%2."/>
+      <w:lvlJc w:val="left"/>
+      <w:pPr>
+        <w:ind w:left="8280" w:hanging="360"/>
+      </w:pPr>
+    </w:lvl>
+    <w:lvl w:ilvl="2" w:tplc="0409001B" w:tentative="1">
+      <w:start w:val="1"/>
+      <w:numFmt w:val="lowerRoman"/>
+      <w:lvlText w:val="%3."/>
+      <w:lvlJc w:val="right"/>
+      <w:pPr>
+        <w:ind w:left="9000" w:hanging="180"/>
+      </w:pPr>
+    </w:lvl>
+    <w:lvl w:ilvl="3" w:tplc="0409000F" w:tentative="1">
+      <w:start w:val="1"/>
+      <w:numFmt w:val="decimal"/>
+      <w:lvlText w:val="%4."/>
+      <w:lvlJc w:val="left"/>
+      <w:pPr>
+        <w:ind w:left="9720" w:hanging="360"/>
+      </w:pPr>
+    </w:lvl>
+    <w:lvl w:ilvl="4" w:tplc="04090019" w:tentative="1">
+      <w:start w:val="1"/>
+      <w:numFmt w:val="lowerLetter"/>
+      <w:lvlText w:val="%5."/>
+      <w:lvlJc w:val="left"/>
+      <w:pPr>
+        <w:ind w:left="10440" w:hanging="360"/>
+      </w:pPr>
+    </w:lvl>
+    <w:lvl w:ilvl="5" w:tplc="0409001B" w:tentative="1">
+      <w:start w:val="1"/>
+      <w:numFmt w:val="lowerRoman"/>
+      <w:lvlText w:val="%6."/>
+      <w:lvlJc w:val="right"/>
+      <w:pPr>
+        <w:ind w:left="11160" w:hanging="180"/>
+      </w:pPr>
+    </w:lvl>
+    <w:lvl w:ilvl="6" w:tplc="0409000F" w:tentative="1">
+      <w:start w:val="1"/>
+      <w:numFmt w:val="decimal"/>
+      <w:lvlText w:val="%7."/>
+      <w:lvlJc w:val="left"/>
+      <w:pPr>
+        <w:ind w:left="11880" w:hanging="360"/>
+      </w:pPr>
+    </w:lvl>
+    <w:lvl w:ilvl="7" w:tplc="04090019" w:tentative="1">
+      <w:start w:val="1"/>
+      <w:numFmt w:val="lowerLetter"/>
+      <w:lvlText w:val="%8."/>
+      <w:lvlJc w:val="left"/>
+      <w:pPr>
+        <w:ind w:left="12600" w:hanging="360"/>
+      </w:pPr>
+    </w:lvl>
+    <w:lvl w:ilvl="8" w:tplc="0409001B" w:tentative="1">
+      <w:start w:val="1"/>
+      <w:numFmt w:val="lowerRoman"/>
+      <w:lvlText w:val="%9."/>
+      <w:lvlJc w:val="right"/>
+      <w:pPr>
+        <w:ind w:left="13320" w:hanging="180"/>
+      </w:pPr>
+    </w:lvl>
+  </w:abstractNum>
+  <w:abstractNum w:abstractNumId="2" w15:restartNumberingAfterBreak="0">
     <w:nsid w:val="3641164B"/>
     <w:multiLevelType w:val="hybridMultilevel"/>
     <w:tmpl w:val="6FACB1B4"/>
@@ -4763,17 +4931,198 @@
       </w:pPr>
     </w:lvl>
   </w:abstractNum>
+  <w:abstractNum w:abstractNumId="3" w15:restartNumberingAfterBreak="0">
+    <w:nsid w:val="4F617949"/>
+    <w:multiLevelType w:val="hybridMultilevel"/>
+    <w:tmpl w:val="71FAFC10"/>
+    <w:lvl w:ilvl="0" w:tplc="0409000F">
+      <w:start w:val="1"/>
+      <w:numFmt w:val="decimal"/>
+      <w:lvlText w:val="%1."/>
+      <w:lvlJc w:val="left"/>
+      <w:pPr>
+        <w:ind w:left="4020" w:hanging="360"/>
+      </w:pPr>
+    </w:lvl>
+    <w:lvl w:ilvl="1" w:tplc="04090019" w:tentative="1">
+      <w:start w:val="1"/>
+      <w:numFmt w:val="lowerLetter"/>
+      <w:lvlText w:val="%2."/>
+      <w:lvlJc w:val="left"/>
+      <w:pPr>
+        <w:ind w:left="4740" w:hanging="360"/>
+      </w:pPr>
+    </w:lvl>
+    <w:lvl w:ilvl="2" w:tplc="0409001B" w:tentative="1">
+      <w:start w:val="1"/>
+      <w:numFmt w:val="lowerRoman"/>
+      <w:lvlText w:val="%3."/>
+      <w:lvlJc w:val="right"/>
+      <w:pPr>
+        <w:ind w:left="5460" w:hanging="180"/>
+      </w:pPr>
+    </w:lvl>
+    <w:lvl w:ilvl="3" w:tplc="0409000F" w:tentative="1">
+      <w:start w:val="1"/>
+      <w:numFmt w:val="decimal"/>
+      <w:lvlText w:val="%4."/>
+      <w:lvlJc w:val="left"/>
+      <w:pPr>
+        <w:ind w:left="6180" w:hanging="360"/>
+      </w:pPr>
+    </w:lvl>
+    <w:lvl w:ilvl="4" w:tplc="04090019" w:tentative="1">
+      <w:start w:val="1"/>
+      <w:numFmt w:val="lowerLetter"/>
+      <w:lvlText w:val="%5."/>
+      <w:lvlJc w:val="left"/>
+      <w:pPr>
+        <w:ind w:left="6900" w:hanging="360"/>
+      </w:pPr>
+    </w:lvl>
+    <w:lvl w:ilvl="5" w:tplc="0409001B" w:tentative="1">
+      <w:start w:val="1"/>
+      <w:numFmt w:val="lowerRoman"/>
+      <w:lvlText w:val="%6."/>
+      <w:lvlJc w:val="right"/>
+      <w:pPr>
+        <w:ind w:left="7620" w:hanging="180"/>
+      </w:pPr>
+    </w:lvl>
+    <w:lvl w:ilvl="6" w:tplc="0409000F" w:tentative="1">
+      <w:start w:val="1"/>
+      <w:numFmt w:val="decimal"/>
+      <w:lvlText w:val="%7."/>
+      <w:lvlJc w:val="left"/>
+      <w:pPr>
+        <w:ind w:left="8340" w:hanging="360"/>
+      </w:pPr>
+    </w:lvl>
+    <w:lvl w:ilvl="7" w:tplc="04090019" w:tentative="1">
+      <w:start w:val="1"/>
+      <w:numFmt w:val="lowerLetter"/>
+      <w:lvlText w:val="%8."/>
+      <w:lvlJc w:val="left"/>
+      <w:pPr>
+        <w:ind w:left="9060" w:hanging="360"/>
+      </w:pPr>
+    </w:lvl>
+    <w:lvl w:ilvl="8" w:tplc="0409001B" w:tentative="1">
+      <w:start w:val="1"/>
+      <w:numFmt w:val="lowerRoman"/>
+      <w:lvlText w:val="%9."/>
+      <w:lvlJc w:val="right"/>
+      <w:pPr>
+        <w:ind w:left="9780" w:hanging="180"/>
+      </w:pPr>
+    </w:lvl>
+  </w:abstractNum>
+  <w:abstractNum w:abstractNumId="4" w15:restartNumberingAfterBreak="0">
+    <w:nsid w:val="7BCD3D5B"/>
+    <w:multiLevelType w:val="hybridMultilevel"/>
+    <w:tmpl w:val="365E0B34"/>
+    <w:lvl w:ilvl="0" w:tplc="0409000F">
+      <w:start w:val="1"/>
+      <w:numFmt w:val="decimal"/>
+      <w:lvlText w:val="%1."/>
+      <w:lvlJc w:val="left"/>
+      <w:pPr>
+        <w:ind w:left="720" w:hanging="360"/>
+      </w:pPr>
+    </w:lvl>
+    <w:lvl w:ilvl="1" w:tplc="04090019" w:tentative="1">
+      <w:start w:val="1"/>
+      <w:numFmt w:val="lowerLetter"/>
+      <w:lvlText w:val="%2."/>
+      <w:lvlJc w:val="left"/>
+      <w:pPr>
+        <w:ind w:left="1440" w:hanging="360"/>
+      </w:pPr>
+    </w:lvl>
+    <w:lvl w:ilvl="2" w:tplc="0409001B" w:tentative="1">
+      <w:start w:val="1"/>
+      <w:numFmt w:val="lowerRoman"/>
+      <w:lvlText w:val="%3."/>
+      <w:lvlJc w:val="right"/>
+      <w:pPr>
+        <w:ind w:left="2160" w:hanging="180"/>
+      </w:pPr>
+    </w:lvl>
+    <w:lvl w:ilvl="3" w:tplc="0409000F" w:tentative="1">
+      <w:start w:val="1"/>
+      <w:numFmt w:val="decimal"/>
+      <w:lvlText w:val="%4."/>
+      <w:lvlJc w:val="left"/>
+      <w:pPr>
+        <w:ind w:left="2880" w:hanging="360"/>
+      </w:pPr>
+    </w:lvl>
+    <w:lvl w:ilvl="4" w:tplc="04090019" w:tentative="1">
+      <w:start w:val="1"/>
+      <w:numFmt w:val="lowerLetter"/>
+      <w:lvlText w:val="%5."/>
+      <w:lvlJc w:val="left"/>
+      <w:pPr>
+        <w:ind w:left="3600" w:hanging="360"/>
+      </w:pPr>
+    </w:lvl>
+    <w:lvl w:ilvl="5" w:tplc="0409001B" w:tentative="1">
+      <w:start w:val="1"/>
+      <w:numFmt w:val="lowerRoman"/>
+      <w:lvlText w:val="%6."/>
+      <w:lvlJc w:val="right"/>
+      <w:pPr>
+        <w:ind w:left="4320" w:hanging="180"/>
+      </w:pPr>
+    </w:lvl>
+    <w:lvl w:ilvl="6" w:tplc="0409000F" w:tentative="1">
+      <w:start w:val="1"/>
+      <w:numFmt w:val="decimal"/>
+      <w:lvlText w:val="%7."/>
+      <w:lvlJc w:val="left"/>
+      <w:pPr>
+        <w:ind w:left="5040" w:hanging="360"/>
+      </w:pPr>
+    </w:lvl>
+    <w:lvl w:ilvl="7" w:tplc="04090019" w:tentative="1">
+      <w:start w:val="1"/>
+      <w:numFmt w:val="lowerLetter"/>
+      <w:lvlText w:val="%8."/>
+      <w:lvlJc w:val="left"/>
+      <w:pPr>
+        <w:ind w:left="5760" w:hanging="360"/>
+      </w:pPr>
+    </w:lvl>
+    <w:lvl w:ilvl="8" w:tplc="0409001B" w:tentative="1">
+      <w:start w:val="1"/>
+      <w:numFmt w:val="lowerRoman"/>
+      <w:lvlText w:val="%9."/>
+      <w:lvlJc w:val="right"/>
+      <w:pPr>
+        <w:ind w:left="6480" w:hanging="180"/>
+      </w:pPr>
+    </w:lvl>
+  </w:abstractNum>
   <w:num w:numId="1">
-    <w:abstractNumId w:val="1"/>
+    <w:abstractNumId w:val="2"/>
   </w:num>
   <w:num w:numId="2">
     <w:abstractNumId w:val="0"/>
+  </w:num>
+  <w:num w:numId="3">
+    <w:abstractNumId w:val="3"/>
+  </w:num>
+  <w:num w:numId="4">
+    <w:abstractNumId w:val="1"/>
+  </w:num>
+  <w:num w:numId="5">
+    <w:abstractNumId w:val="4"/>
   </w:num>
 </w:numbering>
 </file>
 
 <file path=word/styles.xml><?xml version="1.0" encoding="utf-8"?>
-<w:styles xmlns:mc="http://schemas.openxmlformats.org/markup-compatibility/2006" xmlns:r="http://schemas.openxmlformats.org/officeDocument/2006/relationships" xmlns:w="http://schemas.openxmlformats.org/wordprocessingml/2006/main" xmlns:w14="http://schemas.microsoft.com/office/word/2010/wordml" xmlns:w15="http://schemas.microsoft.com/office/word/2012/wordml" mc:Ignorable="w14 w15">
+<w:styles xmlns:mc="http://schemas.openxmlformats.org/markup-compatibility/2006" xmlns:r="http://schemas.openxmlformats.org/officeDocument/2006/relationships" xmlns:w="http://schemas.openxmlformats.org/wordprocessingml/2006/main" xmlns:w14="http://schemas.microsoft.com/office/word/2010/wordml" xmlns:w15="http://schemas.microsoft.com/office/word/2012/wordml" xmlns:w16cid="http://schemas.microsoft.com/office/word/2016/wordml/cid" xmlns:w16se="http://schemas.microsoft.com/office/word/2015/wordml/symex" mc:Ignorable="w14 w15 w16se w16cid">
   <w:docDefaults>
     <w:rPrDefault>
       <w:rPr>
@@ -4785,7 +5134,7 @@
     </w:rPrDefault>
     <w:pPrDefault/>
   </w:docDefaults>
-  <w:latentStyles w:defLockedState="0" w:defUIPriority="99" w:defSemiHidden="0" w:defUnhideWhenUsed="0" w:defQFormat="0" w:count="382">
+  <w:latentStyles w:defLockedState="0" w:defUIPriority="99" w:defSemiHidden="0" w:defUnhideWhenUsed="0" w:defQFormat="0" w:count="376">
     <w:lsdException w:name="Normal" w:uiPriority="0" w:qFormat="1"/>
     <w:lsdException w:name="heading 1" w:uiPriority="9" w:qFormat="1"/>
     <w:lsdException w:name="heading 2" w:semiHidden="1" w:uiPriority="9" w:unhideWhenUsed="1" w:qFormat="1"/>
@@ -4942,15 +5291,6 @@
     <w:lsdException w:name="Balloon Text" w:semiHidden="1" w:unhideWhenUsed="1"/>
     <w:lsdException w:name="Table Grid" w:uiPriority="39"/>
     <w:lsdException w:name="Table Theme" w:semiHidden="1" w:unhideWhenUsed="1"/>
-    <w:lsdException w:name="Note Level 1" w:semiHidden="1" w:unhideWhenUsed="1"/>
-    <w:lsdException w:name="Note Level 2" w:semiHidden="1" w:unhideWhenUsed="1"/>
-    <w:lsdException w:name="Note Level 3" w:semiHidden="1" w:unhideWhenUsed="1"/>
-    <w:lsdException w:name="Note Level 4" w:semiHidden="1" w:unhideWhenUsed="1"/>
-    <w:lsdException w:name="Note Level 5" w:semiHidden="1" w:unhideWhenUsed="1"/>
-    <w:lsdException w:name="Note Level 6" w:semiHidden="1" w:unhideWhenUsed="1"/>
-    <w:lsdException w:name="Note Level 7" w:semiHidden="1" w:unhideWhenUsed="1"/>
-    <w:lsdException w:name="Note Level 8" w:semiHidden="1" w:unhideWhenUsed="1"/>
-    <w:lsdException w:name="Note Level 9" w:semiHidden="1" w:unhideWhenUsed="1"/>
     <w:lsdException w:name="Placeholder Text" w:semiHidden="1"/>
     <w:lsdException w:name="No Spacing" w:uiPriority="1" w:qFormat="1"/>
     <w:lsdException w:name="Light Shading" w:uiPriority="60"/>
@@ -5566,6 +5906,17 @@
       <w:szCs w:val="26"/>
     </w:rPr>
   </w:style>
+  <w:style w:type="paragraph" w:styleId="ListParagraph">
+    <w:name w:val="List Paragraph"/>
+    <w:basedOn w:val="Normal"/>
+    <w:uiPriority w:val="34"/>
+    <w:qFormat/>
+    <w:rsid w:val="00BB37EB"/>
+    <w:pPr>
+      <w:ind w:left="720"/>
+      <w:contextualSpacing/>
+    </w:pPr>
+  </w:style>
 </w:styles>
 </file>
 
@@ -5881,7 +6232,7 @@
 </file>
 
 <file path=customXml/itemProps2.xml><?xml version="1.0" encoding="utf-8"?>
-<ds:datastoreItem xmlns:ds="http://schemas.openxmlformats.org/officeDocument/2006/customXml" ds:itemID="{51F49F2B-BBB4-ED48-A117-670CA705509C}">
+<ds:datastoreItem xmlns:ds="http://schemas.openxmlformats.org/officeDocument/2006/customXml" ds:itemID="{5A0ABD3D-D037-4E17-928C-338A8145A7A2}">
   <ds:schemaRefs>
     <ds:schemaRef ds:uri="http://schemas.openxmlformats.org/officeDocument/2006/bibliography"/>
   </ds:schemaRefs>

--- a/I/report.docx
+++ b/I/report.docx
@@ -4247,11 +4247,9 @@
         <w:tab/>
         <w:t xml:space="preserve">The rest of the paper is organized as follows. The next section discusses index construction and the decisions made </w:t>
       </w:r>
-      <w:proofErr w:type="gramStart"/>
-      <w:r>
-        <w:t>in regard to</w:t>
-      </w:r>
-      <w:proofErr w:type="gramEnd"/>
+      <w:r>
+        <w:t>regarding</w:t>
+      </w:r>
       <w:r>
         <w:t xml:space="preserve"> handling and processing the text data.</w:t>
       </w:r>
@@ -4356,7 +4354,95 @@
         <w:t xml:space="preserve"> </w:t>
       </w:r>
       <w:r>
-        <w:t>of the given collection of documents, the normalization of the text was performed in parallel. Using the available methods in the java standard library, a set Regular Expressions (regex) term was constructed to efficiently parse out punctuation and standard word contractions (aren’t -&gt; are not). This set of regex terms were applied to the inputted header and body text for processing prior to storage.</w:t>
+        <w:t xml:space="preserve">of the given collection of documents, the normalization of the text was performed in parallel. </w:t>
+      </w:r>
+    </w:p>
+    <w:p>
+      <w:pPr>
+        <w:ind w:left="-284" w:right="-386" w:firstLine="426"/>
+        <w:jc w:val="both"/>
+      </w:pPr>
+      <w:r>
+        <w:t>Firstly, general punctuation removal was performed using java Regular Expressions (regex). A simple statement</w:t>
+      </w:r>
+      <w:r>
+        <w:rPr>
+          <w:rStyle w:val="FootnoteReference"/>
+        </w:rPr>
+        <w:footnoteReference w:id="2"/>
+      </w:r>
+      <w:r>
+        <w:t xml:space="preserve"> checks for any punctuation that contains non-white-space characters on either side, as separate checks. This allows the program to easily clear commas, quotation-marks, etc.</w:t>
+      </w:r>
+    </w:p>
+    <w:p>
+      <w:pPr>
+        <w:ind w:left="-284" w:right="-386" w:firstLine="426"/>
+        <w:jc w:val="both"/>
+      </w:pPr>
+      <w:r>
+        <w:t>Decisions regarding text normalization such as dealing with hyphenated words, and acronyms were done with word isolation in mind. It was decided that hyphenated words would be split to their separate words for simplicity. Acronyms would be joined together to remove the need for punctuation processing.</w:t>
+      </w:r>
+      <w:r>
+        <w:t xml:space="preserve"> The process of </w:t>
+      </w:r>
+      <w:r>
+        <w:t xml:space="preserve">removing hyphens and dots is like the above regex methods. Using a basic </w:t>
+      </w:r>
+      <w:r>
+        <w:t>expression for</w:t>
+      </w:r>
+      <w:r>
+        <w:t xml:space="preserve"> capturing a hyphen and full-stop character, the characters were replaced with spaces for hyphens, and were outright removed for full-stops.</w:t>
+      </w:r>
+    </w:p>
+    <w:p>
+      <w:pPr>
+        <w:ind w:left="-284" w:right="-386" w:firstLine="426"/>
+        <w:jc w:val="both"/>
+      </w:pPr>
+      <w:r>
+        <w:t>Continuing u</w:t>
+      </w:r>
+      <w:r>
+        <w:t xml:space="preserve">sing the available methods in the java standard library, a set regex term was constructed to efficiently parse out punctuation and standard word contractions (aren’t -&gt; are not). This set of regex terms were applied to the inputted header and body text for processing prior to </w:t>
+      </w:r>
+      <w:r>
+        <w:t xml:space="preserve">internal </w:t>
+      </w:r>
+      <w:r>
+        <w:t>storage.</w:t>
+      </w:r>
+    </w:p>
+    <w:p>
+      <w:pPr>
+        <w:ind w:left="-284" w:right="-386" w:firstLine="426"/>
+        <w:jc w:val="both"/>
+      </w:pPr>
+      <w:r>
+        <w:t xml:space="preserve">Other actions such as </w:t>
+      </w:r>
+      <w:r>
+        <w:rPr>
+          <w:i/>
+          <w:iCs/>
+        </w:rPr>
+        <w:t>case-folding</w:t>
+      </w:r>
+      <w:r>
+        <w:t xml:space="preserve"> were performed in tandem with the regex utilizing existing Java </w:t>
+      </w:r>
+      <w:proofErr w:type="spellStart"/>
+      <w:r>
+        <w:rPr>
+          <w:i/>
+          <w:iCs/>
+        </w:rPr>
+        <w:t>toLowerCase</w:t>
+      </w:r>
+      <w:proofErr w:type="spellEnd"/>
+      <w:r>
+        <w:t xml:space="preserve"> functionality.</w:t>
       </w:r>
     </w:p>
     <w:p>
@@ -4383,75 +4469,133 @@
         </w:numPr>
         <w:ind w:left="284" w:hanging="568"/>
       </w:pPr>
+      <w:r>
+        <w:lastRenderedPageBreak/>
+        <w:t>Statistical frequency gathering</w:t>
+      </w:r>
+      <w:r>
+        <w:t xml:space="preserve"> and data merging</w:t>
+      </w:r>
+    </w:p>
+    <w:p>
+      <w:pPr>
+        <w:ind w:left="-284" w:firstLine="426"/>
+        <w:jc w:val="both"/>
+      </w:pPr>
+      <w:r>
+        <w:t>A key step in the creation of inverted index lists is the gathering of the frequency of terms in the document collection.</w:t>
+      </w:r>
+    </w:p>
+    <w:p>
+      <w:pPr>
+        <w:ind w:left="-284" w:firstLine="426"/>
+        <w:jc w:val="both"/>
+      </w:pPr>
+      <w:r>
+        <w:t>The implementation of the gathering mechanism in the program employs a HashMap</w:t>
+      </w:r>
+      <w:r>
+        <w:t>, used for its more efficient non-synchronized nature</w:t>
+      </w:r>
+      <w:r>
+        <w:t xml:space="preserve">. </w:t>
+      </w:r>
+    </w:p>
+    <w:p>
+      <w:pPr>
+        <w:ind w:left="-284" w:firstLine="426"/>
+        <w:jc w:val="both"/>
+      </w:pPr>
+      <w:r>
+        <w:t xml:space="preserve">The program iterates through the collection of documents, extracting the heading and text content data, splitting them into a list of strings before running them through the checker program. </w:t>
+      </w:r>
+    </w:p>
+    <w:p>
+      <w:pPr>
+        <w:ind w:left="-284" w:firstLine="426"/>
+        <w:jc w:val="both"/>
+      </w:pPr>
+      <w:r>
+        <w:t>The checker module</w:t>
+      </w:r>
+      <w:r>
+        <w:t xml:space="preserve"> iterates through </w:t>
+      </w:r>
+      <w:r>
+        <w:t>the</w:t>
+      </w:r>
+      <w:r>
+        <w:t xml:space="preserve"> list of given text data and checks </w:t>
+      </w:r>
+      <w:r>
+        <w:t xml:space="preserve">if the </w:t>
+      </w:r>
+      <w:proofErr w:type="spellStart"/>
+      <w:r>
+        <w:t>hashmap</w:t>
+      </w:r>
+      <w:proofErr w:type="spellEnd"/>
+      <w:r>
+        <w:t xml:space="preserve"> contains a term. If that term does not exist it will create a new entry for the term in the </w:t>
+      </w:r>
+      <w:proofErr w:type="spellStart"/>
+      <w:r>
+        <w:t>hashmap</w:t>
+      </w:r>
+      <w:proofErr w:type="spellEnd"/>
+      <w:r>
+        <w:t xml:space="preserve">, or if that entry does exist but not the document in that terms collection of documents, it will create a new entry for the document under that term. Otherwise, it will increment the current counter for that document under that term. This implementation of the </w:t>
+      </w:r>
+      <w:proofErr w:type="spellStart"/>
+      <w:r>
+        <w:t>hashmap</w:t>
+      </w:r>
+      <w:proofErr w:type="spellEnd"/>
+      <w:r>
+        <w:t xml:space="preserve"> allows for quick storage and retrieval of the words and the document data. Afte</w:t>
+      </w:r>
+      <w:r>
+        <w:t>r the collection of terms from the documents, the empty string term is removed.</w:t>
+      </w:r>
       <w:bookmarkStart w:id="0" w:name="_GoBack"/>
       <w:bookmarkEnd w:id="0"/>
-      <w:r>
-        <w:t>Statistical frequency gathering</w:t>
-      </w:r>
     </w:p>
     <w:p>
       <w:pPr>
-        <w:ind w:left="-284" w:firstLine="426"/>
-        <w:jc w:val="both"/>
-      </w:pPr>
-      <w:r>
-        <w:t>A key step in the creation of inverted index lists is the gathering of the frequency of terms in the document collection.</w:t>
-      </w:r>
+        <w:pStyle w:val="Heading2"/>
+      </w:pPr>
     </w:p>
     <w:p>
       <w:pPr>
-        <w:ind w:left="-284" w:firstLine="426"/>
+        <w:pStyle w:val="Heading2"/>
+        <w:numPr>
+          <w:ilvl w:val="1"/>
+          <w:numId w:val="2"/>
+        </w:numPr>
+        <w:ind w:left="270" w:hanging="540"/>
+      </w:pPr>
+      <w:r>
+        <w:t>Final file format of outputted files</w:t>
+      </w:r>
+    </w:p>
+    <w:p/>
+    <w:p>
+      <w:pPr>
+        <w:ind w:left="-450" w:firstLine="450"/>
         <w:jc w:val="both"/>
-      </w:pPr>
-      <w:r>
-        <w:t>The implementation of the gathering mechanism in the program employs a HashMap</w:t>
-      </w:r>
-      <w:r>
-        <w:t>, used for its more efficient non-synchronized nature</w:t>
-      </w:r>
-      <w:r>
-        <w:t xml:space="preserve">. The program iterates through a list of given text data and checks </w:t>
-      </w:r>
-      <w:r>
-        <w:t xml:space="preserve">if the </w:t>
-      </w:r>
-      <w:proofErr w:type="spellStart"/>
-      <w:r>
-        <w:t>hashmap</w:t>
-      </w:r>
-      <w:proofErr w:type="spellEnd"/>
-      <w:r>
-        <w:t xml:space="preserve"> contains a term. If that term does not exist it will create a new entry for the term in the </w:t>
-      </w:r>
-      <w:proofErr w:type="spellStart"/>
-      <w:r>
-        <w:t>hashmap</w:t>
-      </w:r>
-      <w:proofErr w:type="spellEnd"/>
-      <w:r>
-        <w:t xml:space="preserve">, or if that entry does exist but not the document in that terms collection of documents, it will create a new entry for the document under that term. Otherwise, it will increment the current counter for that document under that term. This implementation of the </w:t>
-      </w:r>
-      <w:proofErr w:type="spellStart"/>
-      <w:r>
-        <w:t>hashmap</w:t>
-      </w:r>
-      <w:proofErr w:type="spellEnd"/>
-      <w:r>
-        <w:t xml:space="preserve"> allows for quick storage and retrieval of the words and the document data. Afte</w:t>
-      </w:r>
-      <w:r>
-        <w:t>r the collection of terms from the documents, the empty string term is removed.</w:t>
-      </w:r>
-    </w:p>
-    <w:p>
-      <w:pPr>
-        <w:jc w:val="both"/>
-      </w:pPr>
-    </w:p>
-    <w:p>
-      <w:pPr>
-        <w:pStyle w:val="Heading2"/>
-      </w:pPr>
+        <w:rPr>
+          <w:vertAlign w:val="subscript"/>
+        </w:rPr>
+      </w:pPr>
+      <w:r>
+        <w:t xml:space="preserve">The output files </w:t>
+      </w:r>
+      <w:r>
+        <w:t xml:space="preserve">written </w:t>
+      </w:r>
+      <w:r>
+        <w:t>are in the format of standard data files (no extension).</w:t>
+      </w:r>
     </w:p>
     <w:p>
       <w:pPr>
@@ -4627,14 +4771,65 @@
         <w:footnoteRef/>
       </w:r>
       <w:r>
+        <w:rPr>
+          <w:sz w:val="16"/>
+          <w:szCs w:val="16"/>
+        </w:rPr>
         <w:t xml:space="preserve"> </w:t>
       </w:r>
       <w:r>
         <w:rPr>
           <w:noProof/>
+          <w:sz w:val="16"/>
+          <w:szCs w:val="16"/>
           <w:lang w:val="en-US"/>
         </w:rPr>
         <w:t>(Black, 2017)</w:t>
+      </w:r>
+    </w:p>
+  </w:footnote>
+  <w:footnote w:id="2">
+    <w:p>
+      <w:pPr>
+        <w:pStyle w:val="FootnoteText"/>
+        <w:rPr>
+          <w:lang w:val="en-US"/>
+        </w:rPr>
+      </w:pPr>
+      <w:r>
+        <w:rPr>
+          <w:rStyle w:val="FootnoteReference"/>
+        </w:rPr>
+        <w:footnoteRef/>
+      </w:r>
+      <w:r>
+        <w:t xml:space="preserve"> </w:t>
+      </w:r>
+      <w:r>
+        <w:rPr>
+          <w:sz w:val="16"/>
+          <w:szCs w:val="16"/>
+          <w:lang w:val="en-US"/>
+        </w:rPr>
+        <w:t xml:space="preserve">Source code: </w:t>
+      </w:r>
+      <w:proofErr w:type="spellStart"/>
+      <w:r>
+        <w:rPr>
+          <w:sz w:val="16"/>
+          <w:szCs w:val="16"/>
+          <w:lang w:val="en-US"/>
+        </w:rPr>
+        <w:t>DocumentHandler</w:t>
+      </w:r>
+      <w:proofErr w:type="spellEnd"/>
+      <w:r>
+        <w:rPr>
+          <w:sz w:val="16"/>
+          <w:szCs w:val="16"/>
+          <w:lang w:val="en-US"/>
+        </w:rPr>
+        <w:t>, ln 167</w:t>
       </w:r>
     </w:p>
   </w:footnote>
@@ -4644,6 +4839,92 @@
 <file path=word/numbering.xml><?xml version="1.0" encoding="utf-8"?>
 <w:numbering xmlns:wpc="http://schemas.microsoft.com/office/word/2010/wordprocessingCanvas" xmlns:cx="http://schemas.microsoft.com/office/drawing/2014/chartex" xmlns:cx1="http://schemas.microsoft.com/office/drawing/2015/9/8/chartex" xmlns:cx2="http://schemas.microsoft.com/office/drawing/2015/10/21/chartex" xmlns:cx3="http://schemas.microsoft.com/office/drawing/2016/5/9/chartex" xmlns:cx4="http://schemas.microsoft.com/office/drawing/2016/5/10/chartex" xmlns:cx5="http://schemas.microsoft.com/office/drawing/2016/5/11/chartex" xmlns:cx6="http://schemas.microsoft.com/office/drawing/2016/5/12/chartex" xmlns:cx7="http://schemas.microsoft.com/office/drawing/2016/5/13/chartex" xmlns:cx8="http://schemas.microsoft.com/office/drawing/2016/5/14/chartex" xmlns:mc="http://schemas.openxmlformats.org/markup-compatibility/2006" xmlns:aink="http://schemas.microsoft.com/office/drawing/2016/ink" xmlns:am3d="http://schemas.microsoft.com/office/drawing/2017/model3d" xmlns:o="urn:schemas-microsoft-com:office:office" xmlns:r="http://schemas.openxmlformats.org/officeDocument/2006/relationships" xmlns:m="http://schemas.openxmlformats.org/officeDocument/2006/math" xmlns:v="urn:schemas-microsoft-com:vml" xmlns:wp14="http://schemas.microsoft.com/office/word/2010/wordprocessingDrawing" xmlns:wp="http://schemas.openxmlformats.org/drawingml/2006/wordprocessingDrawing" xmlns:w10="urn:schemas-microsoft-com:office:word" xmlns:w="http://schemas.openxmlformats.org/wordprocessingml/2006/main" xmlns:w14="http://schemas.microsoft.com/office/word/2010/wordml" xmlns:w15="http://schemas.microsoft.com/office/word/2012/wordml" xmlns:w16cid="http://schemas.microsoft.com/office/word/2016/wordml/cid" xmlns:w16se="http://schemas.microsoft.com/office/word/2015/wordml/symex" xmlns:wpg="http://schemas.microsoft.com/office/word/2010/wordprocessingGroup" xmlns:wpi="http://schemas.microsoft.com/office/word/2010/wordprocessingInk" xmlns:wne="http://schemas.microsoft.com/office/word/2006/wordml" xmlns:wps="http://schemas.microsoft.com/office/word/2010/wordprocessingShape" mc:Ignorable="w14 w15 w16se w16cid wp14">
   <w:abstractNum w:abstractNumId="0" w15:restartNumberingAfterBreak="0">
+    <w:nsid w:val="0FD753C8"/>
+    <w:multiLevelType w:val="hybridMultilevel"/>
+    <w:tmpl w:val="BBCC31C8"/>
+    <w:lvl w:ilvl="0" w:tplc="0409000F">
+      <w:start w:val="1"/>
+      <w:numFmt w:val="decimal"/>
+      <w:lvlText w:val="%1."/>
+      <w:lvlJc w:val="left"/>
+      <w:pPr>
+        <w:ind w:left="720" w:hanging="360"/>
+      </w:pPr>
+    </w:lvl>
+    <w:lvl w:ilvl="1" w:tplc="04090019" w:tentative="1">
+      <w:start w:val="1"/>
+      <w:numFmt w:val="lowerLetter"/>
+      <w:lvlText w:val="%2."/>
+      <w:lvlJc w:val="left"/>
+      <w:pPr>
+        <w:ind w:left="1440" w:hanging="360"/>
+      </w:pPr>
+    </w:lvl>
+    <w:lvl w:ilvl="2" w:tplc="0409001B" w:tentative="1">
+      <w:start w:val="1"/>
+      <w:numFmt w:val="lowerRoman"/>
+      <w:lvlText w:val="%3."/>
+      <w:lvlJc w:val="right"/>
+      <w:pPr>
+        <w:ind w:left="2160" w:hanging="180"/>
+      </w:pPr>
+    </w:lvl>
+    <w:lvl w:ilvl="3" w:tplc="0409000F" w:tentative="1">
+      <w:start w:val="1"/>
+      <w:numFmt w:val="decimal"/>
+      <w:lvlText w:val="%4."/>
+      <w:lvlJc w:val="left"/>
+      <w:pPr>
+        <w:ind w:left="2880" w:hanging="360"/>
+      </w:pPr>
+    </w:lvl>
+    <w:lvl w:ilvl="4" w:tplc="04090019" w:tentative="1">
+      <w:start w:val="1"/>
+      <w:numFmt w:val="lowerLetter"/>
+      <w:lvlText w:val="%5."/>
+      <w:lvlJc w:val="left"/>
+      <w:pPr>
+        <w:ind w:left="3600" w:hanging="360"/>
+      </w:pPr>
+    </w:lvl>
+    <w:lvl w:ilvl="5" w:tplc="0409001B" w:tentative="1">
+      <w:start w:val="1"/>
+      <w:numFmt w:val="lowerRoman"/>
+      <w:lvlText w:val="%6."/>
+      <w:lvlJc w:val="right"/>
+      <w:pPr>
+        <w:ind w:left="4320" w:hanging="180"/>
+      </w:pPr>
+    </w:lvl>
+    <w:lvl w:ilvl="6" w:tplc="0409000F" w:tentative="1">
+      <w:start w:val="1"/>
+      <w:numFmt w:val="decimal"/>
+      <w:lvlText w:val="%7."/>
+      <w:lvlJc w:val="left"/>
+      <w:pPr>
+        <w:ind w:left="5040" w:hanging="360"/>
+      </w:pPr>
+    </w:lvl>
+    <w:lvl w:ilvl="7" w:tplc="04090019" w:tentative="1">
+      <w:start w:val="1"/>
+      <w:numFmt w:val="lowerLetter"/>
+      <w:lvlText w:val="%8."/>
+      <w:lvlJc w:val="left"/>
+      <w:pPr>
+        <w:ind w:left="5760" w:hanging="360"/>
+      </w:pPr>
+    </w:lvl>
+    <w:lvl w:ilvl="8" w:tplc="0409001B" w:tentative="1">
+      <w:start w:val="1"/>
+      <w:numFmt w:val="lowerRoman"/>
+      <w:lvlText w:val="%9."/>
+      <w:lvlJc w:val="right"/>
+      <w:pPr>
+        <w:ind w:left="6480" w:hanging="180"/>
+      </w:pPr>
+    </w:lvl>
+  </w:abstractNum>
+  <w:abstractNum w:abstractNumId="1" w15:restartNumberingAfterBreak="0">
     <w:nsid w:val="141E0727"/>
     <w:multiLevelType w:val="multilevel"/>
     <w:tmpl w:val="3C54BF20"/>
@@ -4756,7 +5037,7 @@
       </w:rPr>
     </w:lvl>
   </w:abstractNum>
-  <w:abstractNum w:abstractNumId="1" w15:restartNumberingAfterBreak="0">
+  <w:abstractNum w:abstractNumId="2" w15:restartNumberingAfterBreak="0">
     <w:nsid w:val="26873D24"/>
     <w:multiLevelType w:val="hybridMultilevel"/>
     <w:tmpl w:val="E2A2F498"/>
@@ -4842,7 +5123,93 @@
       </w:pPr>
     </w:lvl>
   </w:abstractNum>
-  <w:abstractNum w:abstractNumId="2" w15:restartNumberingAfterBreak="0">
+  <w:abstractNum w:abstractNumId="3" w15:restartNumberingAfterBreak="0">
+    <w:nsid w:val="2F6B4A6B"/>
+    <w:multiLevelType w:val="hybridMultilevel"/>
+    <w:tmpl w:val="6A3CD642"/>
+    <w:lvl w:ilvl="0" w:tplc="0409000F">
+      <w:start w:val="1"/>
+      <w:numFmt w:val="decimal"/>
+      <w:lvlText w:val="%1."/>
+      <w:lvlJc w:val="left"/>
+      <w:pPr>
+        <w:ind w:left="720" w:hanging="360"/>
+      </w:pPr>
+    </w:lvl>
+    <w:lvl w:ilvl="1" w:tplc="04090019" w:tentative="1">
+      <w:start w:val="1"/>
+      <w:numFmt w:val="lowerLetter"/>
+      <w:lvlText w:val="%2."/>
+      <w:lvlJc w:val="left"/>
+      <w:pPr>
+        <w:ind w:left="1440" w:hanging="360"/>
+      </w:pPr>
+    </w:lvl>
+    <w:lvl w:ilvl="2" w:tplc="0409001B" w:tentative="1">
+      <w:start w:val="1"/>
+      <w:numFmt w:val="lowerRoman"/>
+      <w:lvlText w:val="%3."/>
+      <w:lvlJc w:val="right"/>
+      <w:pPr>
+        <w:ind w:left="2160" w:hanging="180"/>
+      </w:pPr>
+    </w:lvl>
+    <w:lvl w:ilvl="3" w:tplc="0409000F" w:tentative="1">
+      <w:start w:val="1"/>
+      <w:numFmt w:val="decimal"/>
+      <w:lvlText w:val="%4."/>
+      <w:lvlJc w:val="left"/>
+      <w:pPr>
+        <w:ind w:left="2880" w:hanging="360"/>
+      </w:pPr>
+    </w:lvl>
+    <w:lvl w:ilvl="4" w:tplc="04090019" w:tentative="1">
+      <w:start w:val="1"/>
+      <w:numFmt w:val="lowerLetter"/>
+      <w:lvlText w:val="%5."/>
+      <w:lvlJc w:val="left"/>
+      <w:pPr>
+        <w:ind w:left="3600" w:hanging="360"/>
+      </w:pPr>
+    </w:lvl>
+    <w:lvl w:ilvl="5" w:tplc="0409001B" w:tentative="1">
+      <w:start w:val="1"/>
+      <w:numFmt w:val="lowerRoman"/>
+      <w:lvlText w:val="%6."/>
+      <w:lvlJc w:val="right"/>
+      <w:pPr>
+        <w:ind w:left="4320" w:hanging="180"/>
+      </w:pPr>
+    </w:lvl>
+    <w:lvl w:ilvl="6" w:tplc="0409000F" w:tentative="1">
+      <w:start w:val="1"/>
+      <w:numFmt w:val="decimal"/>
+      <w:lvlText w:val="%7."/>
+      <w:lvlJc w:val="left"/>
+      <w:pPr>
+        <w:ind w:left="5040" w:hanging="360"/>
+      </w:pPr>
+    </w:lvl>
+    <w:lvl w:ilvl="7" w:tplc="04090019" w:tentative="1">
+      <w:start w:val="1"/>
+      <w:numFmt w:val="lowerLetter"/>
+      <w:lvlText w:val="%8."/>
+      <w:lvlJc w:val="left"/>
+      <w:pPr>
+        <w:ind w:left="5760" w:hanging="360"/>
+      </w:pPr>
+    </w:lvl>
+    <w:lvl w:ilvl="8" w:tplc="0409001B" w:tentative="1">
+      <w:start w:val="1"/>
+      <w:numFmt w:val="lowerRoman"/>
+      <w:lvlText w:val="%9."/>
+      <w:lvlJc w:val="right"/>
+      <w:pPr>
+        <w:ind w:left="6480" w:hanging="180"/>
+      </w:pPr>
+    </w:lvl>
+  </w:abstractNum>
+  <w:abstractNum w:abstractNumId="4" w15:restartNumberingAfterBreak="0">
     <w:nsid w:val="3641164B"/>
     <w:multiLevelType w:val="hybridMultilevel"/>
     <w:tmpl w:val="6FACB1B4"/>
@@ -4931,7 +5298,7 @@
       </w:pPr>
     </w:lvl>
   </w:abstractNum>
-  <w:abstractNum w:abstractNumId="3" w15:restartNumberingAfterBreak="0">
+  <w:abstractNum w:abstractNumId="5" w15:restartNumberingAfterBreak="0">
     <w:nsid w:val="4F617949"/>
     <w:multiLevelType w:val="hybridMultilevel"/>
     <w:tmpl w:val="71FAFC10"/>
@@ -5017,7 +5384,93 @@
       </w:pPr>
     </w:lvl>
   </w:abstractNum>
-  <w:abstractNum w:abstractNumId="4" w15:restartNumberingAfterBreak="0">
+  <w:abstractNum w:abstractNumId="6" w15:restartNumberingAfterBreak="0">
+    <w:nsid w:val="76DD3FF6"/>
+    <w:multiLevelType w:val="hybridMultilevel"/>
+    <w:tmpl w:val="FA80A412"/>
+    <w:lvl w:ilvl="0" w:tplc="0409000F">
+      <w:start w:val="1"/>
+      <w:numFmt w:val="decimal"/>
+      <w:lvlText w:val="%1."/>
+      <w:lvlJc w:val="left"/>
+      <w:pPr>
+        <w:ind w:left="450" w:hanging="360"/>
+      </w:pPr>
+    </w:lvl>
+    <w:lvl w:ilvl="1" w:tplc="04090019" w:tentative="1">
+      <w:start w:val="1"/>
+      <w:numFmt w:val="lowerLetter"/>
+      <w:lvlText w:val="%2."/>
+      <w:lvlJc w:val="left"/>
+      <w:pPr>
+        <w:ind w:left="1170" w:hanging="360"/>
+      </w:pPr>
+    </w:lvl>
+    <w:lvl w:ilvl="2" w:tplc="0409001B" w:tentative="1">
+      <w:start w:val="1"/>
+      <w:numFmt w:val="lowerRoman"/>
+      <w:lvlText w:val="%3."/>
+      <w:lvlJc w:val="right"/>
+      <w:pPr>
+        <w:ind w:left="1890" w:hanging="180"/>
+      </w:pPr>
+    </w:lvl>
+    <w:lvl w:ilvl="3" w:tplc="0409000F" w:tentative="1">
+      <w:start w:val="1"/>
+      <w:numFmt w:val="decimal"/>
+      <w:lvlText w:val="%4."/>
+      <w:lvlJc w:val="left"/>
+      <w:pPr>
+        <w:ind w:left="2610" w:hanging="360"/>
+      </w:pPr>
+    </w:lvl>
+    <w:lvl w:ilvl="4" w:tplc="04090019" w:tentative="1">
+      <w:start w:val="1"/>
+      <w:numFmt w:val="lowerLetter"/>
+      <w:lvlText w:val="%5."/>
+      <w:lvlJc w:val="left"/>
+      <w:pPr>
+        <w:ind w:left="3330" w:hanging="360"/>
+      </w:pPr>
+    </w:lvl>
+    <w:lvl w:ilvl="5" w:tplc="0409001B" w:tentative="1">
+      <w:start w:val="1"/>
+      <w:numFmt w:val="lowerRoman"/>
+      <w:lvlText w:val="%6."/>
+      <w:lvlJc w:val="right"/>
+      <w:pPr>
+        <w:ind w:left="4050" w:hanging="180"/>
+      </w:pPr>
+    </w:lvl>
+    <w:lvl w:ilvl="6" w:tplc="0409000F" w:tentative="1">
+      <w:start w:val="1"/>
+      <w:numFmt w:val="decimal"/>
+      <w:lvlText w:val="%7."/>
+      <w:lvlJc w:val="left"/>
+      <w:pPr>
+        <w:ind w:left="4770" w:hanging="360"/>
+      </w:pPr>
+    </w:lvl>
+    <w:lvl w:ilvl="7" w:tplc="04090019" w:tentative="1">
+      <w:start w:val="1"/>
+      <w:numFmt w:val="lowerLetter"/>
+      <w:lvlText w:val="%8."/>
+      <w:lvlJc w:val="left"/>
+      <w:pPr>
+        <w:ind w:left="5490" w:hanging="360"/>
+      </w:pPr>
+    </w:lvl>
+    <w:lvl w:ilvl="8" w:tplc="0409001B" w:tentative="1">
+      <w:start w:val="1"/>
+      <w:numFmt w:val="lowerRoman"/>
+      <w:lvlText w:val="%9."/>
+      <w:lvlJc w:val="right"/>
+      <w:pPr>
+        <w:ind w:left="6210" w:hanging="180"/>
+      </w:pPr>
+    </w:lvl>
+  </w:abstractNum>
+  <w:abstractNum w:abstractNumId="7" w15:restartNumberingAfterBreak="0">
     <w:nsid w:val="7BCD3D5B"/>
     <w:multiLevelType w:val="hybridMultilevel"/>
     <w:tmpl w:val="365E0B34"/>
@@ -5104,19 +5557,28 @@
     </w:lvl>
   </w:abstractNum>
   <w:num w:numId="1">
+    <w:abstractNumId w:val="4"/>
+  </w:num>
+  <w:num w:numId="2">
+    <w:abstractNumId w:val="1"/>
+  </w:num>
+  <w:num w:numId="3">
+    <w:abstractNumId w:val="5"/>
+  </w:num>
+  <w:num w:numId="4">
     <w:abstractNumId w:val="2"/>
   </w:num>
-  <w:num w:numId="2">
+  <w:num w:numId="5">
+    <w:abstractNumId w:val="7"/>
+  </w:num>
+  <w:num w:numId="6">
     <w:abstractNumId w:val="0"/>
   </w:num>
-  <w:num w:numId="3">
+  <w:num w:numId="7">
     <w:abstractNumId w:val="3"/>
   </w:num>
-  <w:num w:numId="4">
-    <w:abstractNumId w:val="1"/>
-  </w:num>
-  <w:num w:numId="5">
-    <w:abstractNumId w:val="4"/>
+  <w:num w:numId="8">
+    <w:abstractNumId w:val="6"/>
   </w:num>
 </w:numbering>
 </file>
@@ -6232,7 +6694,7 @@
 </file>
 
 <file path=customXml/itemProps2.xml><?xml version="1.0" encoding="utf-8"?>
-<ds:datastoreItem xmlns:ds="http://schemas.openxmlformats.org/officeDocument/2006/customXml" ds:itemID="{5A0ABD3D-D037-4E17-928C-338A8145A7A2}">
+<ds:datastoreItem xmlns:ds="http://schemas.openxmlformats.org/officeDocument/2006/customXml" ds:itemID="{7E8ADC9F-B72C-4CA5-B055-FC7BD9913021}">
   <ds:schemaRefs>
     <ds:schemaRef ds:uri="http://schemas.openxmlformats.org/officeDocument/2006/bibliography"/>
   </ds:schemaRefs>

--- a/I/report.docx
+++ b/I/report.docx
@@ -1,6 +1,6 @@
 
 <file path=word/document.xml><?xml version="1.0" encoding="utf-8"?>
-<w:document xmlns:wpc="http://schemas.microsoft.com/office/word/2010/wordprocessingCanvas" xmlns:cx="http://schemas.microsoft.com/office/drawing/2014/chartex" xmlns:cx1="http://schemas.microsoft.com/office/drawing/2015/9/8/chartex" xmlns:cx2="http://schemas.microsoft.com/office/drawing/2015/10/21/chartex" xmlns:cx3="http://schemas.microsoft.com/office/drawing/2016/5/9/chartex" xmlns:cx4="http://schemas.microsoft.com/office/drawing/2016/5/10/chartex" xmlns:cx5="http://schemas.microsoft.com/office/drawing/2016/5/11/chartex" xmlns:cx6="http://schemas.microsoft.com/office/drawing/2016/5/12/chartex" xmlns:cx7="http://schemas.microsoft.com/office/drawing/2016/5/13/chartex" xmlns:cx8="http://schemas.microsoft.com/office/drawing/2016/5/14/chartex" xmlns:mc="http://schemas.openxmlformats.org/markup-compatibility/2006" xmlns:aink="http://schemas.microsoft.com/office/drawing/2016/ink" xmlns:am3d="http://schemas.microsoft.com/office/drawing/2017/model3d" xmlns:o="urn:schemas-microsoft-com:office:office" xmlns:r="http://schemas.openxmlformats.org/officeDocument/2006/relationships" xmlns:m="http://schemas.openxmlformats.org/officeDocument/2006/math" xmlns:v="urn:schemas-microsoft-com:vml" xmlns:wp14="http://schemas.microsoft.com/office/word/2010/wordprocessingDrawing" xmlns:wp="http://schemas.openxmlformats.org/drawingml/2006/wordprocessingDrawing" xmlns:w10="urn:schemas-microsoft-com:office:word" xmlns:w="http://schemas.openxmlformats.org/wordprocessingml/2006/main" xmlns:w14="http://schemas.microsoft.com/office/word/2010/wordml" xmlns:w15="http://schemas.microsoft.com/office/word/2012/wordml" xmlns:w16cid="http://schemas.microsoft.com/office/word/2016/wordml/cid" xmlns:w16se="http://schemas.microsoft.com/office/word/2015/wordml/symex" xmlns:wpg="http://schemas.microsoft.com/office/word/2010/wordprocessingGroup" xmlns:wpi="http://schemas.microsoft.com/office/word/2010/wordprocessingInk" xmlns:wne="http://schemas.microsoft.com/office/word/2006/wordml" xmlns:wps="http://schemas.microsoft.com/office/word/2010/wordprocessingShape" mc:Ignorable="w14 w15 w16se w16cid wp14">
+<w:document xmlns:wpc="http://schemas.microsoft.com/office/word/2010/wordprocessingCanvas" xmlns:mo="http://schemas.microsoft.com/office/mac/office/2008/main" xmlns:mc="http://schemas.openxmlformats.org/markup-compatibility/2006" xmlns:mv="urn:schemas-microsoft-com:mac:vml" xmlns:o="urn:schemas-microsoft-com:office:office" xmlns:r="http://schemas.openxmlformats.org/officeDocument/2006/relationships" xmlns:m="http://schemas.openxmlformats.org/officeDocument/2006/math" xmlns:v="urn:schemas-microsoft-com:vml" xmlns:wp14="http://schemas.microsoft.com/office/word/2010/wordprocessingDrawing" xmlns:wp="http://schemas.openxmlformats.org/drawingml/2006/wordprocessingDrawing" xmlns:w10="urn:schemas-microsoft-com:office:word" xmlns:w="http://schemas.openxmlformats.org/wordprocessingml/2006/main" xmlns:w14="http://schemas.microsoft.com/office/word/2010/wordml" xmlns:w15="http://schemas.microsoft.com/office/word/2012/wordml" xmlns:wpg="http://schemas.microsoft.com/office/word/2010/wordprocessingGroup" xmlns:wpi="http://schemas.microsoft.com/office/word/2010/wordprocessingInk" xmlns:wne="http://schemas.microsoft.com/office/word/2006/wordml" xmlns:wps="http://schemas.microsoft.com/office/word/2010/wordprocessingShape" mc:Ignorable="w14 w15 wp14">
   <w:body>
     <w:sdt>
       <w:sdtPr>
@@ -146,7 +146,7 @@
                                     </w:rPr>
                                     <w:alias w:val="Date"/>
                                     <w:tag w:val=""/>
-                                    <w:id w:val="-650599894"/>
+                                    <w:id w:val="1059365980"/>
                                     <w:dataBinding w:prefixMappings="xmlns:ns0='http://schemas.microsoft.com/office/2006/coverPageProps' " w:xpath="/ns0:CoverPageProperties[1]/ns0:PublishDate[1]" w:storeItemID="{55AF091B-3C7A-41E3-B477-F2FDAA23CFDA}"/>
                                     <w:date w:fullDate="2019-08-04T00:00:00Z">
                                       <w:dateFormat w:val="M/d/yyyy"/>
@@ -3434,9 +3434,9 @@
               </mc:Choice>
               <mc:Fallback>
                 <w:pict>
-                  <v:group w14:anchorId="09B8DBF2" id="Group 2" o:spid="_x0000_s1026" style="position:absolute;margin-left:0;margin-top:0;width:172.8pt;height:718.55pt;z-index:-251657216;mso-width-percent:330;mso-height-percent:950;mso-left-percent:40;mso-position-horizontal-relative:page;mso-position-vertical:center;mso-position-vertical-relative:page;mso-width-percent:330;mso-height-percent:950;mso-left-percent:40" coordsize="21945,91257" o:gfxdata="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">
-                    <v:rect id="Rectangle 3" o:spid="_x0000_s1027" style="position:absolute;width:1945;height:91257;visibility:visible;mso-wrap-style:square;v-text-anchor:middle" o:gfxdata="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" fillcolor="#44546a [3215]" stroked="f" strokeweight="1pt"/>
-                    <v:shapetype id="_x0000_t15" coordsize="21600,21600" o:spt="15" adj="16200" path="m@0,l,,,21600@0,21600,21600,10800xe">
+                  <v:group w14:anchorId="09B8DBF2" id="Group 2" o:spid="_x0000_s1026" style="position:absolute;margin-left:0;margin-top:0;width:172.8pt;height:718.55pt;z-index:-251657216;mso-width-percent:330;mso-height-percent:950;mso-left-percent:40;mso-position-horizontal-relative:page;mso-position-vertical:center;mso-position-vertical-relative:page;mso-width-percent:330;mso-height-percent:950;mso-left-percent:40" coordsize="2194560,9125712" o:gfxdata="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">
+                    <v:rect id="Rectangle 3" o:spid="_x0000_s1027" style="position:absolute;width:194535;height:9125712;visibility:visible;mso-wrap-style:square;v-text-anchor:middle" o:gfxdata="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" fillcolor="#44546a [3215]" stroked="f" strokeweight="1pt"/>
+                    <v:shapetype id="_x0000_t15" coordsize="21600,21600" o:spt="15" adj="16200" path="m@0,0l0,,,21600@0,21600,21600,10800xe">
                       <v:stroke joinstyle="miter"/>
                       <v:formulas>
                         <v:f eqn="val #0"/>
@@ -3447,7 +3447,7 @@
                         <v:h position="#0,topLeft" xrange="0,21600"/>
                       </v:handles>
                     </v:shapetype>
-                    <v:shape id="Pentagon 4" o:spid="_x0000_s1028" type="#_x0000_t15" style="position:absolute;top:14668;width:21945;height:5521;visibility:visible;mso-wrap-style:square;v-text-anchor:middle" o:gfxdata="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" adj="18883" fillcolor="#5b9bd5 [3204]" stroked="f" strokeweight="1pt">
+                    <v:shape id="Pentagon 4" o:spid="_x0000_s1028" type="#_x0000_t15" style="position:absolute;top:1466850;width:2194560;height:552055;visibility:visible;mso-wrap-style:square;v-text-anchor:middle" o:gfxdata="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" adj="18883" fillcolor="#5b9bd5 [3204]" stroked="f" strokeweight="1pt">
                       <v:textbox inset=",0,14.4pt,0">
                         <w:txbxContent>
                           <w:sdt>
@@ -3459,7 +3459,7 @@
                               </w:rPr>
                               <w:alias w:val="Date"/>
                               <w:tag w:val=""/>
-                              <w:id w:val="-650599894"/>
+                              <w:id w:val="1059365980"/>
                               <w:dataBinding w:prefixMappings="xmlns:ns0='http://schemas.microsoft.com/office/2006/coverPageProps' " w:xpath="/ns0:CoverPageProperties[1]/ns0:PublishDate[1]" w:storeItemID="{55AF091B-3C7A-41E3-B477-F2FDAA23CFDA}"/>
                               <w:date w:fullDate="2019-08-04T00:00:00Z">
                                 <w:dateFormat w:val="M/d/yyyy"/>
@@ -3494,99 +3494,99 @@
                         </w:txbxContent>
                       </v:textbox>
                     </v:shape>
-                    <v:group id="Group 5" o:spid="_x0000_s1029" style="position:absolute;left:762;top:42100;width:20574;height:49103" coordorigin="806,42118" coordsize="13062,31210" o:gfxdata="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">
-                      <v:group id="Group 6" o:spid="_x0000_s1030" style="position:absolute;left:1410;top:42118;width:10478;height:31210" coordorigin="1410,42118" coordsize="10477,31210" o:gfxdata="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">
+                    <v:group id="Group 5" o:spid="_x0000_s1029" style="position:absolute;left:76200;top:4210050;width:2057400;height:4910328" coordorigin="80645,4211812" coordsize="1306273,3121026" o:gfxdata="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">
+                      <v:group id="Group 6" o:spid="_x0000_s1030" style="position:absolute;left:141062;top:4211812;width:1047750;height:3121026" coordorigin="141062,4211812" coordsize="1047750,3121026" o:gfxdata="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">
                         <o:lock v:ext="edit" aspectratio="t"/>
-                        <v:shape id="Freeform 20" o:spid="_x0000_s1031" style="position:absolute;left:3696;top:62168;width:1937;height:6985;visibility:visible;mso-wrap-style:square;v-text-anchor:top" coordsize="122,440" o:gfxdata="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" path="m,l39,152,84,304r38,113l122,440,76,306,39,180,6,53,,xe" fillcolor="#44546a [3215]" strokecolor="#44546a [3215]" strokeweight="0">
+                        <v:shape id="Freeform 20" o:spid="_x0000_s1031" style="position:absolute;left:369662;top:6216825;width:193675;height:698500;visibility:visible;mso-wrap-style:square;v-text-anchor:top" coordsize="122,440" o:gfxdata="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" path="m0,0l39,152,84,304,122,417,122,440,76,306,39,180,6,53,,0xe" fillcolor="#44546a [3215]" strokecolor="#44546a [3215]" strokeweight="0">
                           <v:path arrowok="t" o:connecttype="custom" o:connectlocs="0,0;61913,241300;133350,482600;193675,661988;193675,698500;120650,485775;61913,285750;9525,84138;0,0" o:connectangles="0,0,0,0,0,0,0,0,0"/>
                         </v:shape>
-                        <v:shape id="Freeform 21" o:spid="_x0000_s1032" style="position:absolute;left:5728;top:69058;width:1842;height:4270;visibility:visible;mso-wrap-style:square;v-text-anchor:top" coordsize="116,269" o:gfxdata="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" path="m,l8,19,37,93r30,74l116,269r-8,l60,169,30,98,1,25,,xe" fillcolor="#44546a [3215]" strokecolor="#44546a [3215]" strokeweight="0">
+                        <v:shape id="Freeform 21" o:spid="_x0000_s1032" style="position:absolute;left:572862;top:6905800;width:184150;height:427038;visibility:visible;mso-wrap-style:square;v-text-anchor:top" coordsize="116,269" o:gfxdata="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" path="m0,0l8,19,37,93,67,167,116,269,108,269,60,169,30,98,1,25,,0xe" fillcolor="#44546a [3215]" strokecolor="#44546a [3215]" strokeweight="0">
                           <v:path arrowok="t" o:connecttype="custom" o:connectlocs="0,0;12700,30163;58738,147638;106363,265113;184150,427038;171450,427038;95250,268288;47625,155575;1588,39688;0,0" o:connectangles="0,0,0,0,0,0,0,0,0,0"/>
                         </v:shape>
-                        <v:shape id="Freeform 22" o:spid="_x0000_s1033" style="position:absolute;left:1410;top:42118;width:2223;height:20193;visibility:visible;mso-wrap-style:square;v-text-anchor:top" coordsize="140,1272" o:gfxdata="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" path="m,l,,1,79r2,80l12,317,23,476,39,634,58,792,83,948r24,138l135,1223r5,49l138,1262,105,1106,77,949,53,792,35,634,20,476,9,317,2,159,,79,,xe" fillcolor="#44546a [3215]" strokecolor="#44546a [3215]" strokeweight="0">
+                        <v:shape id="Freeform 22" o:spid="_x0000_s1033" style="position:absolute;left:141062;top:4211812;width:222250;height:2019300;visibility:visible;mso-wrap-style:square;v-text-anchor:top" coordsize="140,1272" o:gfxdata="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" path="m0,0l0,,1,79,3,159,12,317,23,476,39,634,58,792,83,948,107,1086,135,1223,140,1272,138,1262,105,1106,77,949,53,792,35,634,20,476,9,317,2,159,,79,,0xe" fillcolor="#44546a [3215]" strokecolor="#44546a [3215]" strokeweight="0">
                           <v:path arrowok="t" o:connecttype="custom" o:connectlocs="0,0;0,0;1588,125413;4763,252413;19050,503238;36513,755650;61913,1006475;92075,1257300;131763,1504950;169863,1724025;214313,1941513;222250,2019300;219075,2003425;166688,1755775;122238,1506538;84138,1257300;55563,1006475;31750,755650;14288,503238;3175,252413;0,125413;0,0" o:connectangles="0,0,0,0,0,0,0,0,0,0,0,0,0,0,0,0,0,0,0,0,0,0"/>
                         </v:shape>
-                        <v:shape id="Freeform 23" o:spid="_x0000_s1034" style="position:absolute;left:3410;top:48611;width:715;height:13557;visibility:visible;mso-wrap-style:square;v-text-anchor:top" coordsize="45,854" o:gfxdata="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" path="m45,r,l35,66r-9,67l14,267,6,401,3,534,6,669r8,134l18,854r,-3l9,814,8,803,1,669,,534,3,401,12,267,25,132,34,66,45,xe" fillcolor="#44546a [3215]" strokecolor="#44546a [3215]" strokeweight="0">
+                        <v:shape id="Freeform 23" o:spid="_x0000_s1034" style="position:absolute;left:341087;top:4861100;width:71438;height:1355725;visibility:visible;mso-wrap-style:square;v-text-anchor:top" coordsize="45,854" o:gfxdata="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" path="m45,0l45,,35,66,26,133,14,267,6,401,3,534,6,669,14,803,18,854,18,851,9,814,8,803,1,669,,534,3,401,12,267,25,132,34,66,45,0xe" fillcolor="#44546a [3215]" strokecolor="#44546a [3215]" strokeweight="0">
                           <v:path arrowok="t" o:connecttype="custom" o:connectlocs="71438,0;71438,0;55563,104775;41275,211138;22225,423863;9525,636588;4763,847725;9525,1062038;22225,1274763;28575,1355725;28575,1350963;14288,1292225;12700,1274763;1588,1062038;0,847725;4763,636588;19050,423863;39688,209550;53975,104775;71438,0" o:connectangles="0,0,0,0,0,0,0,0,0,0,0,0,0,0,0,0,0,0,0,0"/>
                         </v:shape>
-                        <v:shape id="Freeform 24" o:spid="_x0000_s1035" style="position:absolute;left:3633;top:62311;width:2444;height:9985;visibility:visible;mso-wrap-style:square;v-text-anchor:top" coordsize="154,629" o:gfxdata="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" path="m,l10,44r11,82l34,207r19,86l75,380r25,86l120,521r21,55l152,618r2,11l140,595,115,532,93,468,67,383,47,295,28,207,12,104,,xe" fillcolor="#44546a [3215]" strokecolor="#44546a [3215]" strokeweight="0">
+                        <v:shape id="Freeform 24" o:spid="_x0000_s1035" style="position:absolute;left:363312;top:6231112;width:244475;height:998538;visibility:visible;mso-wrap-style:square;v-text-anchor:top" coordsize="154,629" o:gfxdata="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" path="m0,0l10,44,21,126,34,207,53,293,75,380,100,466,120,521,141,576,152,618,154,629,140,595,115,532,93,468,67,383,47,295,28,207,12,104,,0xe" fillcolor="#44546a [3215]" strokecolor="#44546a [3215]" strokeweight="0">
                           <v:path arrowok="t" o:connecttype="custom" o:connectlocs="0,0;15875,69850;33338,200025;53975,328613;84138,465138;119063,603250;158750,739775;190500,827088;223838,914400;241300,981075;244475,998538;222250,944563;182563,844550;147638,742950;106363,608013;74613,468313;44450,328613;19050,165100;0,0" o:connectangles="0,0,0,0,0,0,0,0,0,0,0,0,0,0,0,0,0,0,0"/>
                         </v:shape>
-                        <v:shape id="Freeform 25" o:spid="_x0000_s1036" style="position:absolute;left:6204;top:72233;width:524;height:1095;visibility:visible;mso-wrap-style:square;v-text-anchor:top" coordsize="33,69" o:gfxdata="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" path="m,l33,69r-9,l12,35,,xe" fillcolor="#44546a [3215]" strokecolor="#44546a [3215]" strokeweight="0">
+                        <v:shape id="Freeform 25" o:spid="_x0000_s1036" style="position:absolute;left:620487;top:7223300;width:52388;height:109538;visibility:visible;mso-wrap-style:square;v-text-anchor:top" coordsize="33,69" o:gfxdata="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" path="m0,0l33,69,24,69,12,35,,0xe" fillcolor="#44546a [3215]" strokecolor="#44546a [3215]" strokeweight="0">
                           <v:path arrowok="t" o:connecttype="custom" o:connectlocs="0,0;52388,109538;38100,109538;19050,55563;0,0" o:connectangles="0,0,0,0,0"/>
                         </v:shape>
-                        <v:shape id="Freeform 26" o:spid="_x0000_s1037" style="position:absolute;left:3553;top:61533;width:238;height:1476;visibility:visible;mso-wrap-style:square;v-text-anchor:top" coordsize="15,93" o:gfxdata="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" path="m,l9,37r,3l15,93,5,49,,xe" fillcolor="#44546a [3215]" strokecolor="#44546a [3215]" strokeweight="0">
+                        <v:shape id="Freeform 26" o:spid="_x0000_s1037" style="position:absolute;left:355374;top:6153325;width:23813;height:147638;visibility:visible;mso-wrap-style:square;v-text-anchor:top" coordsize="15,93" o:gfxdata="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" path="m0,0l9,37,9,40,15,93,5,49,,0xe" fillcolor="#44546a [3215]" strokecolor="#44546a [3215]" strokeweight="0">
                           <v:path arrowok="t" o:connecttype="custom" o:connectlocs="0,0;14288,58738;14288,63500;23813,147638;7938,77788;0,0" o:connectangles="0,0,0,0,0,0"/>
                         </v:shape>
-                        <v:shape id="Freeform 27" o:spid="_x0000_s1038" style="position:absolute;left:5633;top:56897;width:6255;height:12161;visibility:visible;mso-wrap-style:square;v-text-anchor:top" coordsize="394,766" o:gfxdata="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" path="m394,r,l356,38,319,77r-35,40l249,160r-42,58l168,276r-37,63l98,402,69,467,45,535,26,604,14,673,7,746,6,766,,749r1,-5l7,673,21,603,40,533,65,466,94,400r33,-64l164,275r40,-60l248,158r34,-42l318,76,354,37,394,xe" fillcolor="#44546a [3215]" strokecolor="#44546a [3215]" strokeweight="0">
+                        <v:shape id="Freeform 27" o:spid="_x0000_s1038" style="position:absolute;left:563337;top:5689775;width:625475;height:1216025;visibility:visible;mso-wrap-style:square;v-text-anchor:top" coordsize="394,766" o:gfxdata="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" path="m394,0l394,,356,38,319,77,284,117,249,160,207,218,168,276,131,339,98,402,69,467,45,535,26,604,14,673,7,746,6,766,,749,1,744,7,673,21,603,40,533,65,466,94,400,127,336,164,275,204,215,248,158,282,116,318,76,354,37,394,0xe" fillcolor="#44546a [3215]" strokecolor="#44546a [3215]" strokeweight="0">
                           <v:path arrowok="t" o:connecttype="custom" o:connectlocs="625475,0;625475,0;565150,60325;506413,122238;450850,185738;395288,254000;328613,346075;266700,438150;207963,538163;155575,638175;109538,741363;71438,849313;41275,958850;22225,1068388;11113,1184275;9525,1216025;0,1189038;1588,1181100;11113,1068388;33338,957263;63500,846138;103188,739775;149225,635000;201613,533400;260350,436563;323850,341313;393700,250825;447675,184150;504825,120650;561975,58738;625475,0" o:connectangles="0,0,0,0,0,0,0,0,0,0,0,0,0,0,0,0,0,0,0,0,0,0,0,0,0,0,0,0,0,0,0"/>
                         </v:shape>
-                        <v:shape id="Freeform 28" o:spid="_x0000_s1039" style="position:absolute;left:5633;top:69153;width:571;height:3080;visibility:visible;mso-wrap-style:square;v-text-anchor:top" coordsize="36,194" o:gfxdata="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" path="m,l6,16r1,3l11,80r9,52l33,185r3,9l21,161,15,145,5,81,1,41,,xe" fillcolor="#44546a [3215]" strokecolor="#44546a [3215]" strokeweight="0">
+                        <v:shape id="Freeform 28" o:spid="_x0000_s1039" style="position:absolute;left:563337;top:6915325;width:57150;height:307975;visibility:visible;mso-wrap-style:square;v-text-anchor:top" coordsize="36,194" o:gfxdata="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" path="m0,0l6,16,7,19,11,80,20,132,33,185,36,194,21,161,15,145,5,81,1,41,,0xe" fillcolor="#44546a [3215]" strokecolor="#44546a [3215]" strokeweight="0">
                           <v:path arrowok="t" o:connecttype="custom" o:connectlocs="0,0;9525,25400;11113,30163;17463,127000;31750,209550;52388,293688;57150,307975;33338,255588;23813,230188;7938,128588;1588,65088;0,0" o:connectangles="0,0,0,0,0,0,0,0,0,0,0,0"/>
                         </v:shape>
-                        <v:shape id="Freeform 29" o:spid="_x0000_s1040" style="position:absolute;left:6077;top:72296;width:493;height:1032;visibility:visible;mso-wrap-style:square;v-text-anchor:top" coordsize="31,65" o:gfxdata="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" path="m,l31,65r-8,l,xe" fillcolor="#44546a [3215]" strokecolor="#44546a [3215]" strokeweight="0">
+                        <v:shape id="Freeform 29" o:spid="_x0000_s1040" style="position:absolute;left:607787;top:7229650;width:49213;height:103188;visibility:visible;mso-wrap-style:square;v-text-anchor:top" coordsize="31,65" o:gfxdata="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" path="m0,0l31,65,23,65,,0xe" fillcolor="#44546a [3215]" strokecolor="#44546a [3215]" strokeweight="0">
                           <v:path arrowok="t" o:connecttype="custom" o:connectlocs="0,0;49213,103188;36513,103188;0,0" o:connectangles="0,0,0,0"/>
                         </v:shape>
-                        <v:shape id="Freeform 30" o:spid="_x0000_s1041" style="position:absolute;left:5633;top:68788;width:111;height:666;visibility:visible;mso-wrap-style:square;v-text-anchor:top" coordsize="7,42" o:gfxdata="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" path="m,l6,17,7,42,6,39,,23,,xe" fillcolor="#44546a [3215]" strokecolor="#44546a [3215]" strokeweight="0">
+                        <v:shape id="Freeform 30" o:spid="_x0000_s1041" style="position:absolute;left:563337;top:6878812;width:11113;height:66675;visibility:visible;mso-wrap-style:square;v-text-anchor:top" coordsize="7,42" o:gfxdata="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" path="m0,0l6,17,7,42,6,39,,23,,0xe" fillcolor="#44546a [3215]" strokecolor="#44546a [3215]" strokeweight="0">
                           <v:path arrowok="t" o:connecttype="custom" o:connectlocs="0,0;9525,26988;11113,66675;9525,61913;0,36513;0,0" o:connectangles="0,0,0,0,0,0"/>
                         </v:shape>
-                        <v:shape id="Freeform 31" o:spid="_x0000_s1042" style="position:absolute;left:5871;top:71455;width:714;height:1873;visibility:visible;mso-wrap-style:square;v-text-anchor:top" coordsize="45,118" o:gfxdata="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" path="m,l6,16,21,49,33,84r12,34l44,118,13,53,11,42,,xe" fillcolor="#44546a [3215]" strokecolor="#44546a [3215]" strokeweight="0">
+                        <v:shape id="Freeform 31" o:spid="_x0000_s1042" style="position:absolute;left:587149;top:7145512;width:71438;height:187325;visibility:visible;mso-wrap-style:square;v-text-anchor:top" coordsize="45,118" o:gfxdata="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" path="m0,0l6,16,21,49,33,84,45,118,44,118,13,53,11,42,,0xe" fillcolor="#44546a [3215]" strokecolor="#44546a [3215]" strokeweight="0">
                           <v:path arrowok="t" o:connecttype="custom" o:connectlocs="0,0;9525,25400;33338,77788;52388,133350;71438,187325;69850,187325;20638,84138;17463,66675;0,0" o:connectangles="0,0,0,0,0,0,0,0,0"/>
                         </v:shape>
                       </v:group>
-                      <v:group id="Group 7" o:spid="_x0000_s1043" style="position:absolute;left:806;top:48269;width:13063;height:25059" coordorigin="806,46499" coordsize="8747,16779" o:gfxdata="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">
+                      <v:group id="Group 7" o:spid="_x0000_s1043" style="position:absolute;left:80645;top:4826972;width:1306273;height:2505863" coordorigin="80645,4649964" coordsize="874712,1677988" o:gfxdata="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">
                         <o:lock v:ext="edit" aspectratio="t"/>
-                        <v:shape id="Freeform 8" o:spid="_x0000_s1044" style="position:absolute;left:1187;top:51897;width:1984;height:7143;visibility:visible;mso-wrap-style:square;v-text-anchor:top" coordsize="125,450" o:gfxdata="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" path="m,l41,155,86,309r39,116l125,450,79,311,41,183,7,54,,xe" fillcolor="#44546a [3215]" strokecolor="#44546a [3215]" strokeweight="0">
+                        <v:shape id="Freeform 8" o:spid="_x0000_s1044" style="position:absolute;left:118745;top:5189714;width:198438;height:714375;visibility:visible;mso-wrap-style:square;v-text-anchor:top" coordsize="125,450" o:gfxdata="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" path="m0,0l41,155,86,309,125,425,125,450,79,311,41,183,7,54,,0xe" fillcolor="#44546a [3215]" strokecolor="#44546a [3215]" strokeweight="0">
                           <v:fill opacity="13107f"/>
                           <v:stroke opacity="13107f"/>
                           <v:path arrowok="t" o:connecttype="custom" o:connectlocs="0,0;65088,246063;136525,490538;198438,674688;198438,714375;125413,493713;65088,290513;11113,85725;0,0" o:connectangles="0,0,0,0,0,0,0,0,0"/>
                         </v:shape>
-                        <v:shape id="Freeform 9" o:spid="_x0000_s1045" style="position:absolute;left:3282;top:58913;width:1874;height:4366;visibility:visible;mso-wrap-style:square;v-text-anchor:top" coordsize="118,275" o:gfxdata="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" path="m,l8,20,37,96r32,74l118,275r-9,l61,174,30,100,,26,,xe" fillcolor="#44546a [3215]" strokecolor="#44546a [3215]" strokeweight="0">
+                        <v:shape id="Freeform 9" o:spid="_x0000_s1045" style="position:absolute;left:328295;top:5891389;width:187325;height:436563;visibility:visible;mso-wrap-style:square;v-text-anchor:top" coordsize="118,275" o:gfxdata="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" path="m0,0l8,20,37,96,69,170,118,275,109,275,61,174,30,100,,26,,0xe" fillcolor="#44546a [3215]" strokecolor="#44546a [3215]" strokeweight="0">
                           <v:fill opacity="13107f"/>
                           <v:stroke opacity="13107f"/>
                           <v:path arrowok="t" o:connecttype="custom" o:connectlocs="0,0;12700,31750;58738,152400;109538,269875;187325,436563;173038,436563;96838,276225;47625,158750;0,41275;0,0" o:connectangles="0,0,0,0,0,0,0,0,0,0"/>
                         </v:shape>
-                        <v:shape id="Freeform 10" o:spid="_x0000_s1046" style="position:absolute;left:806;top:50103;width:317;height:1921;visibility:visible;mso-wrap-style:square;v-text-anchor:top" coordsize="20,121" o:gfxdata="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" path="m,l16,72r4,49l18,112,,31,,xe" fillcolor="#44546a [3215]" strokecolor="#44546a [3215]" strokeweight="0">
+                        <v:shape id="Freeform 10" o:spid="_x0000_s1046" style="position:absolute;left:80645;top:5010327;width:31750;height:192088;visibility:visible;mso-wrap-style:square;v-text-anchor:top" coordsize="20,121" o:gfxdata="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" path="m0,0l16,72,20,121,18,112,,31,,0xe" fillcolor="#44546a [3215]" strokecolor="#44546a [3215]" strokeweight="0">
                           <v:fill opacity="13107f"/>
                           <v:stroke opacity="13107f"/>
                           <v:path arrowok="t" o:connecttype="custom" o:connectlocs="0,0;25400,114300;31750,192088;28575,177800;0,49213;0,0" o:connectangles="0,0,0,0,0,0"/>
                         </v:shape>
-                        <v:shape id="Freeform 12" o:spid="_x0000_s1047" style="position:absolute;left:1123;top:52024;width:2509;height:10207;visibility:visible;mso-wrap-style:square;v-text-anchor:top" coordsize="158,643" o:gfxdata="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" path="m,l11,46r11,83l36,211r19,90l76,389r27,87l123,533r21,55l155,632r3,11l142,608,118,544,95,478,69,391,47,302,29,212,13,107,,xe" fillcolor="#44546a [3215]" strokecolor="#44546a [3215]" strokeweight="0">
+                        <v:shape id="Freeform 12" o:spid="_x0000_s1047" style="position:absolute;left:112395;top:5202414;width:250825;height:1020763;visibility:visible;mso-wrap-style:square;v-text-anchor:top" coordsize="158,643" o:gfxdata="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" path="m0,0l11,46,22,129,36,211,55,301,76,389,103,476,123,533,144,588,155,632,158,643,142,608,118,544,95,478,69,391,47,302,29,212,13,107,,0xe" fillcolor="#44546a [3215]" strokecolor="#44546a [3215]" strokeweight="0">
                           <v:fill opacity="13107f"/>
                           <v:stroke opacity="13107f"/>
                           <v:path arrowok="t" o:connecttype="custom" o:connectlocs="0,0;17463,73025;34925,204788;57150,334963;87313,477838;120650,617538;163513,755650;195263,846138;228600,933450;246063,1003300;250825,1020763;225425,965200;187325,863600;150813,758825;109538,620713;74613,479425;46038,336550;20638,169863;0,0" o:connectangles="0,0,0,0,0,0,0,0,0,0,0,0,0,0,0,0,0,0,0"/>
                         </v:shape>
-                        <v:shape id="Freeform 13" o:spid="_x0000_s1048" style="position:absolute;left:3759;top:62152;width:524;height:1127;visibility:visible;mso-wrap-style:square;v-text-anchor:top" coordsize="33,71" o:gfxdata="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" path="m,l33,71r-9,l11,36,,xe" fillcolor="#44546a [3215]" strokecolor="#44546a [3215]" strokeweight="0">
+                        <v:shape id="Freeform 13" o:spid="_x0000_s1048" style="position:absolute;left:375920;top:6215239;width:52388;height:112713;visibility:visible;mso-wrap-style:square;v-text-anchor:top" coordsize="33,71" o:gfxdata="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" path="m0,0l33,71,24,71,11,36,,0xe" fillcolor="#44546a [3215]" strokecolor="#44546a [3215]" strokeweight="0">
                           <v:fill opacity="13107f"/>
                           <v:stroke opacity="13107f"/>
                           <v:path arrowok="t" o:connecttype="custom" o:connectlocs="0,0;52388,112713;38100,112713;17463,57150;0,0" o:connectangles="0,0,0,0,0"/>
                         </v:shape>
-                        <v:shape id="Freeform 14" o:spid="_x0000_s1049" style="position:absolute;left:1060;top:51246;width:238;height:1508;visibility:visible;mso-wrap-style:square;v-text-anchor:top" coordsize="15,95" o:gfxdata="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" path="m,l8,37r,4l15,95,4,49,,xe" fillcolor="#44546a [3215]" strokecolor="#44546a [3215]" strokeweight="0">
+                        <v:shape id="Freeform 14" o:spid="_x0000_s1049" style="position:absolute;left:106045;top:5124627;width:23813;height:150813;visibility:visible;mso-wrap-style:square;v-text-anchor:top" coordsize="15,95" o:gfxdata="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" path="m0,0l8,37,8,41,15,95,4,49,,0xe" fillcolor="#44546a [3215]" strokecolor="#44546a [3215]" strokeweight="0">
                           <v:fill opacity="13107f"/>
                           <v:stroke opacity="13107f"/>
                           <v:path arrowok="t" o:connecttype="custom" o:connectlocs="0,0;12700,58738;12700,65088;23813,150813;6350,77788;0,0" o:connectangles="0,0,0,0,0,0"/>
                         </v:shape>
-                        <v:shape id="Freeform 15" o:spid="_x0000_s1050" style="position:absolute;left:3171;top:46499;width:6382;height:12414;visibility:visible;mso-wrap-style:square;v-text-anchor:top" coordsize="402,782" o:gfxdata="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" path="m402,r,1l363,39,325,79r-35,42l255,164r-44,58l171,284r-38,62l100,411,71,478,45,546,27,617,13,689,7,761r,21l,765r1,-4l7,688,21,616,40,545,66,475,95,409r35,-66l167,281r42,-61l253,163r34,-43l324,78,362,38,402,xe" fillcolor="#44546a [3215]" strokecolor="#44546a [3215]" strokeweight="0">
+                        <v:shape id="Freeform 15" o:spid="_x0000_s1050" style="position:absolute;left:317182;top:4649964;width:638175;height:1241425;visibility:visible;mso-wrap-style:square;v-text-anchor:top" coordsize="402,782" o:gfxdata="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" path="m402,0l402,1,363,39,325,79,290,121,255,164,211,222,171,284,133,346,100,411,71,478,45,546,27,617,13,689,7,761,7,782,,765,1,761,7,688,21,616,40,545,66,475,95,409,130,343,167,281,209,220,253,163,287,120,324,78,362,38,402,0xe" fillcolor="#44546a [3215]" strokecolor="#44546a [3215]" strokeweight="0">
                           <v:fill opacity="13107f"/>
                           <v:stroke opacity="13107f"/>
                           <v:path arrowok="t" o:connecttype="custom" o:connectlocs="638175,0;638175,1588;576263,61913;515938,125413;460375,192088;404813,260350;334963,352425;271463,450850;211138,549275;158750,652463;112713,758825;71438,866775;42863,979488;20638,1093788;11113,1208088;11113,1241425;0,1214438;1588,1208088;11113,1092200;33338,977900;63500,865188;104775,754063;150813,649288;206375,544513;265113,446088;331788,349250;401638,258763;455613,190500;514350,123825;574675,60325;638175,0" o:connectangles="0,0,0,0,0,0,0,0,0,0,0,0,0,0,0,0,0,0,0,0,0,0,0,0,0,0,0,0,0,0,0"/>
                         </v:shape>
-                        <v:shape id="Freeform 16" o:spid="_x0000_s1051" style="position:absolute;left:3171;top:59040;width:588;height:3112;visibility:visible;mso-wrap-style:square;v-text-anchor:top" coordsize="37,196" o:gfxdata="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" path="m,l6,15r1,3l12,80r9,54l33,188r4,8l22,162,15,146,5,81,1,40,,xe" fillcolor="#44546a [3215]" strokecolor="#44546a [3215]" strokeweight="0">
+                        <v:shape id="Freeform 16" o:spid="_x0000_s1051" style="position:absolute;left:317182;top:5904089;width:58738;height:311150;visibility:visible;mso-wrap-style:square;v-text-anchor:top" coordsize="37,196" o:gfxdata="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" path="m0,0l6,15,7,18,12,80,21,134,33,188,37,196,22,162,15,146,5,81,1,40,,0xe" fillcolor="#44546a [3215]" strokecolor="#44546a [3215]" strokeweight="0">
                           <v:fill opacity="13107f"/>
                           <v:stroke opacity="13107f"/>
                           <v:path arrowok="t" o:connecttype="custom" o:connectlocs="0,0;9525,23813;11113,28575;19050,127000;33338,212725;52388,298450;58738,311150;34925,257175;23813,231775;7938,128588;1588,63500;0,0" o:connectangles="0,0,0,0,0,0,0,0,0,0,0,0"/>
                         </v:shape>
-                        <v:shape id="Freeform 17" o:spid="_x0000_s1052" style="position:absolute;left:3632;top:62231;width:492;height:1048;visibility:visible;mso-wrap-style:square;v-text-anchor:top" coordsize="31,66" o:gfxdata="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" path="m,l31,66r-7,l,xe" fillcolor="#44546a [3215]" strokecolor="#44546a [3215]" strokeweight="0">
+                        <v:shape id="Freeform 17" o:spid="_x0000_s1052" style="position:absolute;left:363220;top:6223177;width:49213;height:104775;visibility:visible;mso-wrap-style:square;v-text-anchor:top" coordsize="31,66" o:gfxdata="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" path="m0,0l31,66,24,66,,0xe" fillcolor="#44546a [3215]" strokecolor="#44546a [3215]" strokeweight="0">
                           <v:fill opacity="13107f"/>
                           <v:stroke opacity="13107f"/>
                           <v:path arrowok="t" o:connecttype="custom" o:connectlocs="0,0;49213,104775;38100,104775;0,0" o:connectangles="0,0,0,0"/>
                         </v:shape>
-                        <v:shape id="Freeform 18" o:spid="_x0000_s1053" style="position:absolute;left:3171;top:58644;width:111;height:682;visibility:visible;mso-wrap-style:square;v-text-anchor:top" coordsize="7,43" o:gfxdata="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" path="m,l7,17r,26l6,40,,25,,xe" fillcolor="#44546a [3215]" strokecolor="#44546a [3215]" strokeweight="0">
+                        <v:shape id="Freeform 18" o:spid="_x0000_s1053" style="position:absolute;left:317182;top:5864402;width:11113;height:68263;visibility:visible;mso-wrap-style:square;v-text-anchor:top" coordsize="7,43" o:gfxdata="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" path="m0,0l7,17,7,43,6,40,,25,,0xe" fillcolor="#44546a [3215]" strokecolor="#44546a [3215]" strokeweight="0">
                           <v:fill opacity="13107f"/>
                           <v:stroke opacity="13107f"/>
                           <v:path arrowok="t" o:connecttype="custom" o:connectlocs="0,0;11113,26988;11113,68263;9525,63500;0,39688;0,0" o:connectangles="0,0,0,0,0,0"/>
                         </v:shape>
-                        <v:shape id="Freeform 19" o:spid="_x0000_s1054" style="position:absolute;left:3409;top:61358;width:731;height:1921;visibility:visible;mso-wrap-style:square;v-text-anchor:top" coordsize="46,121" o:gfxdata="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" path="m,l7,16,22,50,33,86r13,35l45,121,14,55,11,44,,xe" fillcolor="#44546a [3215]" strokecolor="#44546a [3215]" strokeweight="0">
+                        <v:shape id="Freeform 19" o:spid="_x0000_s1054" style="position:absolute;left:340995;top:6135864;width:73025;height:192088;visibility:visible;mso-wrap-style:square;v-text-anchor:top" coordsize="46,121" o:gfxdata="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" path="m0,0l7,16,22,50,33,86,46,121,45,121,14,55,11,44,,0xe" fillcolor="#44546a [3215]" strokecolor="#44546a [3215]" strokeweight="0">
                           <v:fill opacity="13107f"/>
                           <v:stroke opacity="13107f"/>
                           <v:path arrowok="t" o:connecttype="custom" o:connectlocs="0,0;11113,25400;34925,79375;52388,136525;73025,192088;71438,192088;22225,87313;17463,69850;0,0" o:connectangles="0,0,0,0,0,0,0,0,0"/>
@@ -3690,7 +3690,7 @@
                                     </w:rPr>
                                     <w:alias w:val="Author"/>
                                     <w:tag w:val=""/>
-                                    <w:id w:val="-2041584766"/>
+                                    <w:id w:val="-1044676581"/>
                                     <w:dataBinding w:prefixMappings="xmlns:ns0='http://purl.org/dc/elements/1.1/' xmlns:ns1='http://schemas.openxmlformats.org/package/2006/metadata/core-properties' " w:xpath="/ns1:coreProperties[1]/ns0:creator[1]" w:storeItemID="{6C3C8BC8-F283-45AE-878A-BAB7291924A1}"/>
                                     <w:text/>
                                   </w:sdtPr>
@@ -3747,7 +3747,7 @@
                                     </w:rPr>
                                     <w:alias w:val="Company"/>
                                     <w:tag w:val=""/>
-                                    <w:id w:val="1558814826"/>
+                                    <w:id w:val="-610976679"/>
                                     <w:dataBinding w:prefixMappings="xmlns:ns0='http://schemas.openxmlformats.org/officeDocument/2006/extended-properties' " w:xpath="/ns0:Properties[1]/ns0:Company[1]" w:storeItemID="{6668398D-A668-4E3E-A5EB-62B293D839F1}"/>
                                     <w:text/>
                                   </w:sdtPr>
@@ -3787,11 +3787,11 @@
               </mc:Choice>
               <mc:Fallback>
                 <w:pict>
-                  <v:shapetype w14:anchorId="40A4C489" id="_x0000_t202" coordsize="21600,21600" o:spt="202" path="m,l,21600r21600,l21600,xe">
+                  <v:shapetype w14:anchorId="40A4C489" id="_x0000_t202" coordsize="21600,21600" o:spt="202" path="m0,0l0,21600,21600,21600,21600,0xe">
                     <v:stroke joinstyle="miter"/>
                     <v:path gradientshapeok="t" o:connecttype="rect"/>
                   </v:shapetype>
-                  <v:shape id="Text Box 32" o:spid="_x0000_s1055" type="#_x0000_t202" style="position:absolute;margin-left:0;margin-top:0;width:267.75pt;height:28.6pt;z-index:251661312;visibility:visible;mso-wrap-style:square;mso-width-percent:450;mso-height-percent:0;mso-left-percent:420;mso-top-percent:880;mso-wrap-distance-left:9pt;mso-wrap-distance-top:0;mso-wrap-distance-right:9pt;mso-wrap-distance-bottom:0;mso-position-horizontal-relative:page;mso-position-vertical-relative:page;mso-width-percent:450;mso-height-percent:0;mso-left-percent:420;mso-top-percent:880;mso-width-relative:page;mso-height-relative:margin;v-text-anchor:bottom" o:gfxdata="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" filled="f" stroked="f" strokeweight=".5pt">
+                  <v:shape id="Text Box 32" o:spid="_x0000_s1055" type="#_x0000_t202" style="position:absolute;margin-left:0;margin-top:0;width:267.75pt;height:28.6pt;z-index:251661312;visibility:visible;mso-wrap-style:square;mso-width-percent:450;mso-height-percent:0;mso-left-percent:420;mso-top-percent:880;mso-wrap-distance-left:9pt;mso-wrap-distance-top:0;mso-wrap-distance-right:9pt;mso-wrap-distance-bottom:0;mso-position-horizontal-relative:page;mso-position-vertical-relative:page;mso-width-percent:450;mso-height-percent:0;mso-left-percent:420;mso-top-percent:880;mso-width-relative:page;mso-height-relative:margin;v-text-anchor:bottom" o:gfxdata="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" filled="f" stroked="f" strokeweight=".5pt">
                     <v:textbox style="mso-fit-shape-to-text:t" inset="0,0,0,0">
                       <w:txbxContent>
                         <w:p>
@@ -3812,7 +3812,7 @@
                               </w:rPr>
                               <w:alias w:val="Author"/>
                               <w:tag w:val=""/>
-                              <w:id w:val="-2041584766"/>
+                              <w:id w:val="-1044676581"/>
                               <w:dataBinding w:prefixMappings="xmlns:ns0='http://purl.org/dc/elements/1.1/' xmlns:ns1='http://schemas.openxmlformats.org/package/2006/metadata/core-properties' " w:xpath="/ns1:coreProperties[1]/ns0:creator[1]" w:storeItemID="{6C3C8BC8-F283-45AE-878A-BAB7291924A1}"/>
                               <w:text/>
                             </w:sdtPr>
@@ -3869,7 +3869,7 @@
                               </w:rPr>
                               <w:alias w:val="Company"/>
                               <w:tag w:val=""/>
-                              <w:id w:val="1558814826"/>
+                              <w:id w:val="-610976679"/>
                               <w:dataBinding w:prefixMappings="xmlns:ns0='http://schemas.openxmlformats.org/officeDocument/2006/extended-properties' " w:xpath="/ns0:Properties[1]/ns0:Company[1]" w:storeItemID="{6668398D-A668-4E3E-A5EB-62B293D839F1}"/>
                               <w:text/>
                             </w:sdtPr>
@@ -3988,7 +3988,7 @@
                                     </w:rPr>
                                     <w:alias w:val="Title"/>
                                     <w:tag w:val=""/>
-                                    <w:id w:val="-705018352"/>
+                                    <w:id w:val="2065822357"/>
                                     <w:dataBinding w:prefixMappings="xmlns:ns0='http://purl.org/dc/elements/1.1/' xmlns:ns1='http://schemas.openxmlformats.org/package/2006/metadata/core-properties' " w:xpath="/ns1:coreProperties[1]/ns0:title[1]" w:storeItemID="{6C3C8BC8-F283-45AE-878A-BAB7291924A1}"/>
                                     <w:text/>
                                   </w:sdtPr>
@@ -4024,7 +4024,7 @@
                                     </w:rPr>
                                     <w:alias w:val="Subtitle"/>
                                     <w:tag w:val=""/>
-                                    <w:id w:val="-1148361611"/>
+                                    <w:id w:val="-1251966991"/>
                                     <w:dataBinding w:prefixMappings="xmlns:ns0='http://purl.org/dc/elements/1.1/' xmlns:ns1='http://schemas.openxmlformats.org/package/2006/metadata/core-properties' " w:xpath="/ns1:coreProperties[1]/ns0:subject[1]" w:storeItemID="{6C3C8BC8-F283-45AE-878A-BAB7291924A1}"/>
                                     <w:text/>
                                   </w:sdtPr>
@@ -4063,7 +4063,7 @@
               </mc:Choice>
               <mc:Fallback>
                 <w:pict>
-                  <v:shape w14:anchorId="0D2F4E2D" id="Text Box 1" o:spid="_x0000_s1056" type="#_x0000_t202" style="position:absolute;margin-left:0;margin-top:0;width:284.85pt;height:160.3pt;z-index:251660288;visibility:visible;mso-wrap-style:square;mso-width-percent:0;mso-height-percent:0;mso-left-percent:420;mso-top-percent:175;mso-wrap-distance-left:9pt;mso-wrap-distance-top:0;mso-wrap-distance-right:9pt;mso-wrap-distance-bottom:0;mso-position-horizontal-relative:page;mso-position-vertical-relative:page;mso-width-percent:0;mso-height-percent:0;mso-left-percent:420;mso-top-percent:175;mso-width-relative:page;mso-height-relative:margin;v-text-anchor:top" o:gfxdata="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" filled="f" stroked="f" strokeweight=".5pt">
+                  <v:shape w14:anchorId="0D2F4E2D" id="Text Box 1" o:spid="_x0000_s1056" type="#_x0000_t202" style="position:absolute;margin-left:0;margin-top:0;width:284.85pt;height:160.3pt;z-index:251660288;visibility:visible;mso-wrap-style:square;mso-width-percent:0;mso-height-percent:0;mso-left-percent:420;mso-top-percent:175;mso-wrap-distance-left:9pt;mso-wrap-distance-top:0;mso-wrap-distance-right:9pt;mso-wrap-distance-bottom:0;mso-position-horizontal-relative:page;mso-position-vertical-relative:page;mso-width-percent:0;mso-height-percent:0;mso-left-percent:420;mso-top-percent:175;mso-width-relative:page;mso-height-relative:margin;v-text-anchor:top" o:gfxdata="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" filled="f" stroked="f" strokeweight=".5pt">
                     <v:textbox style="mso-fit-shape-to-text:t" inset="0,0,0,0">
                       <w:txbxContent>
                         <w:p>
@@ -4085,7 +4085,7 @@
                               </w:rPr>
                               <w:alias w:val="Title"/>
                               <w:tag w:val=""/>
-                              <w:id w:val="-705018352"/>
+                              <w:id w:val="2065822357"/>
                               <w:dataBinding w:prefixMappings="xmlns:ns0='http://purl.org/dc/elements/1.1/' xmlns:ns1='http://schemas.openxmlformats.org/package/2006/metadata/core-properties' " w:xpath="/ns1:coreProperties[1]/ns0:title[1]" w:storeItemID="{6C3C8BC8-F283-45AE-878A-BAB7291924A1}"/>
                               <w:text/>
                             </w:sdtPr>
@@ -4121,7 +4121,7 @@
                               </w:rPr>
                               <w:alias w:val="Subtitle"/>
                               <w:tag w:val=""/>
-                              <w:id w:val="-1148361611"/>
+                              <w:id w:val="-1251966991"/>
                               <w:dataBinding w:prefixMappings="xmlns:ns0='http://purl.org/dc/elements/1.1/' xmlns:ns1='http://schemas.openxmlformats.org/package/2006/metadata/core-properties' " w:xpath="/ns1:coreProperties[1]/ns0:subject[1]" w:storeItemID="{6C3C8BC8-F283-45AE-878A-BAB7291924A1}"/>
                               <w:text/>
                             </w:sdtPr>
@@ -4150,6 +4150,587 @@
             <w:br w:type="page"/>
           </w:r>
         </w:p>
+        <w:sdt>
+          <w:sdtPr>
+            <w:id w:val="-1733145469"/>
+            <w:docPartObj>
+              <w:docPartGallery w:val="Table of Contents"/>
+              <w:docPartUnique/>
+            </w:docPartObj>
+          </w:sdtPr>
+          <w:sdtEndPr>
+            <w:rPr>
+              <w:rFonts w:asciiTheme="minorHAnsi" w:eastAsiaTheme="minorEastAsia" w:hAnsiTheme="minorHAnsi" w:cstheme="minorBidi"/>
+              <w:noProof/>
+              <w:color w:val="auto"/>
+              <w:sz w:val="24"/>
+              <w:szCs w:val="24"/>
+              <w:lang w:val="en-GB" w:eastAsia="zh-TW"/>
+            </w:rPr>
+          </w:sdtEndPr>
+          <w:sdtContent>
+            <w:p>
+              <w:pPr>
+                <w:pStyle w:val="TOCHeading"/>
+              </w:pPr>
+              <w:r>
+                <w:t>Table of Contents</w:t>
+              </w:r>
+            </w:p>
+            <w:p>
+              <w:pPr>
+                <w:pStyle w:val="TOC1"/>
+                <w:tabs>
+                  <w:tab w:val="left" w:pos="480"/>
+                  <w:tab w:val="right" w:leader="dot" w:pos="9010"/>
+                </w:tabs>
+                <w:rPr>
+                  <w:rFonts w:asciiTheme="minorHAnsi" w:hAnsiTheme="minorHAnsi"/>
+                  <w:b w:val="0"/>
+                  <w:bCs w:val="0"/>
+                  <w:noProof/>
+                  <w:color w:val="auto"/>
+                </w:rPr>
+              </w:pPr>
+              <w:r>
+                <w:rPr>
+                  <w:b w:val="0"/>
+                  <w:bCs w:val="0"/>
+                </w:rPr>
+                <w:fldChar w:fldCharType="begin"/>
+              </w:r>
+              <w:r>
+                <w:instrText xml:space="preserve"> TOC \o "1-3" \h \z \u </w:instrText>
+              </w:r>
+              <w:r>
+                <w:rPr>
+                  <w:b w:val="0"/>
+                  <w:bCs w:val="0"/>
+                </w:rPr>
+                <w:fldChar w:fldCharType="separate"/>
+              </w:r>
+              <w:hyperlink w:anchor="_Toc15904444" w:history="1">
+                <w:r>
+                  <w:rPr>
+                    <w:rStyle w:val="Hyperlink"/>
+                    <w:noProof/>
+                  </w:rPr>
+                  <w:t>1.</w:t>
+                </w:r>
+                <w:r>
+                  <w:rPr>
+                    <w:rFonts w:asciiTheme="minorHAnsi" w:hAnsiTheme="minorHAnsi"/>
+                    <w:b w:val="0"/>
+                    <w:bCs w:val="0"/>
+                    <w:noProof/>
+                    <w:color w:val="auto"/>
+                  </w:rPr>
+                  <w:tab/>
+                </w:r>
+                <w:r>
+                  <w:rPr>
+                    <w:rStyle w:val="Hyperlink"/>
+                    <w:noProof/>
+                  </w:rPr>
+                  <w:t>Introduction</w:t>
+                </w:r>
+                <w:r>
+                  <w:rPr>
+                    <w:noProof/>
+                    <w:webHidden/>
+                  </w:rPr>
+                  <w:tab/>
+                </w:r>
+                <w:r>
+                  <w:rPr>
+                    <w:noProof/>
+                    <w:webHidden/>
+                  </w:rPr>
+                  <w:fldChar w:fldCharType="begin"/>
+                </w:r>
+                <w:r>
+                  <w:rPr>
+                    <w:noProof/>
+                    <w:webHidden/>
+                  </w:rPr>
+                  <w:instrText xml:space="preserve"> PAGEREF _Toc15904444 \h </w:instrText>
+                </w:r>
+                <w:r>
+                  <w:rPr>
+                    <w:noProof/>
+                    <w:webHidden/>
+                  </w:rPr>
+                </w:r>
+                <w:r>
+                  <w:rPr>
+                    <w:noProof/>
+                    <w:webHidden/>
+                  </w:rPr>
+                  <w:fldChar w:fldCharType="separate"/>
+                </w:r>
+                <w:r>
+                  <w:rPr>
+                    <w:noProof/>
+                    <w:webHidden/>
+                  </w:rPr>
+                  <w:t>3</w:t>
+                </w:r>
+                <w:r>
+                  <w:rPr>
+                    <w:noProof/>
+                    <w:webHidden/>
+                  </w:rPr>
+                  <w:fldChar w:fldCharType="end"/>
+                </w:r>
+              </w:hyperlink>
+            </w:p>
+            <w:p>
+              <w:pPr>
+                <w:pStyle w:val="TOC1"/>
+                <w:tabs>
+                  <w:tab w:val="left" w:pos="480"/>
+                  <w:tab w:val="right" w:leader="dot" w:pos="9010"/>
+                </w:tabs>
+                <w:rPr>
+                  <w:rFonts w:asciiTheme="minorHAnsi" w:hAnsiTheme="minorHAnsi"/>
+                  <w:b w:val="0"/>
+                  <w:bCs w:val="0"/>
+                  <w:noProof/>
+                  <w:color w:val="auto"/>
+                </w:rPr>
+              </w:pPr>
+              <w:hyperlink w:anchor="_Toc15904445" w:history="1">
+                <w:r>
+                  <w:rPr>
+                    <w:rStyle w:val="Hyperlink"/>
+                    <w:noProof/>
+                  </w:rPr>
+                  <w:t>2.</w:t>
+                </w:r>
+                <w:r>
+                  <w:rPr>
+                    <w:rFonts w:asciiTheme="minorHAnsi" w:hAnsiTheme="minorHAnsi"/>
+                    <w:b w:val="0"/>
+                    <w:bCs w:val="0"/>
+                    <w:noProof/>
+                    <w:color w:val="auto"/>
+                  </w:rPr>
+                  <w:tab/>
+                </w:r>
+                <w:r>
+                  <w:rPr>
+                    <w:rStyle w:val="Hyperlink"/>
+                    <w:noProof/>
+                  </w:rPr>
+                  <w:t>Index Construction</w:t>
+                </w:r>
+                <w:r>
+                  <w:rPr>
+                    <w:noProof/>
+                    <w:webHidden/>
+                  </w:rPr>
+                  <w:tab/>
+                </w:r>
+                <w:r>
+                  <w:rPr>
+                    <w:noProof/>
+                    <w:webHidden/>
+                  </w:rPr>
+                  <w:fldChar w:fldCharType="begin"/>
+                </w:r>
+                <w:r>
+                  <w:rPr>
+                    <w:noProof/>
+                    <w:webHidden/>
+                  </w:rPr>
+                  <w:instrText xml:space="preserve"> PAGEREF _Toc15904445 \h </w:instrText>
+                </w:r>
+                <w:r>
+                  <w:rPr>
+                    <w:noProof/>
+                    <w:webHidden/>
+                  </w:rPr>
+                </w:r>
+                <w:r>
+                  <w:rPr>
+                    <w:noProof/>
+                    <w:webHidden/>
+                  </w:rPr>
+                  <w:fldChar w:fldCharType="separate"/>
+                </w:r>
+                <w:r>
+                  <w:rPr>
+                    <w:noProof/>
+                    <w:webHidden/>
+                  </w:rPr>
+                  <w:t>3</w:t>
+                </w:r>
+                <w:r>
+                  <w:rPr>
+                    <w:noProof/>
+                    <w:webHidden/>
+                  </w:rPr>
+                  <w:fldChar w:fldCharType="end"/>
+                </w:r>
+              </w:hyperlink>
+            </w:p>
+            <w:p>
+              <w:pPr>
+                <w:pStyle w:val="TOC2"/>
+                <w:tabs>
+                  <w:tab w:val="left" w:pos="720"/>
+                  <w:tab w:val="right" w:leader="dot" w:pos="9010"/>
+                </w:tabs>
+                <w:rPr>
+                  <w:noProof/>
+                  <w:sz w:val="24"/>
+                  <w:szCs w:val="24"/>
+                </w:rPr>
+              </w:pPr>
+              <w:hyperlink w:anchor="_Toc15904446" w:history="1">
+                <w:r>
+                  <w:rPr>
+                    <w:rStyle w:val="Hyperlink"/>
+                    <w:noProof/>
+                  </w:rPr>
+                  <w:t>2.1</w:t>
+                </w:r>
+                <w:r>
+                  <w:rPr>
+                    <w:noProof/>
+                    <w:sz w:val="24"/>
+                    <w:szCs w:val="24"/>
+                  </w:rPr>
+                  <w:tab/>
+                </w:r>
+                <w:r>
+                  <w:rPr>
+                    <w:rStyle w:val="Hyperlink"/>
+                    <w:noProof/>
+                  </w:rPr>
+                  <w:t>Tokenization of terms</w:t>
+                </w:r>
+                <w:r>
+                  <w:rPr>
+                    <w:noProof/>
+                    <w:webHidden/>
+                  </w:rPr>
+                  <w:tab/>
+                </w:r>
+                <w:r>
+                  <w:rPr>
+                    <w:noProof/>
+                    <w:webHidden/>
+                  </w:rPr>
+                  <w:fldChar w:fldCharType="begin"/>
+                </w:r>
+                <w:r>
+                  <w:rPr>
+                    <w:noProof/>
+                    <w:webHidden/>
+                  </w:rPr>
+                  <w:instrText xml:space="preserve"> PAGEREF _Toc15904446 \h </w:instrText>
+                </w:r>
+                <w:r>
+                  <w:rPr>
+                    <w:noProof/>
+                    <w:webHidden/>
+                  </w:rPr>
+                </w:r>
+                <w:r>
+                  <w:rPr>
+                    <w:noProof/>
+                    <w:webHidden/>
+                  </w:rPr>
+                  <w:fldChar w:fldCharType="separate"/>
+                </w:r>
+                <w:r>
+                  <w:rPr>
+                    <w:noProof/>
+                    <w:webHidden/>
+                  </w:rPr>
+                  <w:t>3</w:t>
+                </w:r>
+                <w:r>
+                  <w:rPr>
+                    <w:noProof/>
+                    <w:webHidden/>
+                  </w:rPr>
+                  <w:fldChar w:fldCharType="end"/>
+                </w:r>
+              </w:hyperlink>
+            </w:p>
+            <w:p>
+              <w:pPr>
+                <w:pStyle w:val="TOC2"/>
+                <w:tabs>
+                  <w:tab w:val="left" w:pos="720"/>
+                  <w:tab w:val="right" w:leader="dot" w:pos="9010"/>
+                </w:tabs>
+                <w:rPr>
+                  <w:noProof/>
+                  <w:sz w:val="24"/>
+                  <w:szCs w:val="24"/>
+                </w:rPr>
+              </w:pPr>
+              <w:hyperlink w:anchor="_Toc15904447" w:history="1">
+                <w:r>
+                  <w:rPr>
+                    <w:rStyle w:val="Hyperlink"/>
+                    <w:noProof/>
+                  </w:rPr>
+                  <w:t>2.2</w:t>
+                </w:r>
+                <w:r>
+                  <w:rPr>
+                    <w:noProof/>
+                    <w:sz w:val="24"/>
+                    <w:szCs w:val="24"/>
+                  </w:rPr>
+                  <w:tab/>
+                </w:r>
+                <w:r>
+                  <w:rPr>
+                    <w:rStyle w:val="Hyperlink"/>
+                    <w:noProof/>
+                  </w:rPr>
+                  <w:t>Statistical frequency gathering and data merging</w:t>
+                </w:r>
+                <w:r>
+                  <w:rPr>
+                    <w:noProof/>
+                    <w:webHidden/>
+                  </w:rPr>
+                  <w:tab/>
+                </w:r>
+                <w:r>
+                  <w:rPr>
+                    <w:noProof/>
+                    <w:webHidden/>
+                  </w:rPr>
+                  <w:fldChar w:fldCharType="begin"/>
+                </w:r>
+                <w:r>
+                  <w:rPr>
+                    <w:noProof/>
+                    <w:webHidden/>
+                  </w:rPr>
+                  <w:instrText xml:space="preserve"> PAGEREF _Toc15904447 \h </w:instrText>
+                </w:r>
+                <w:r>
+                  <w:rPr>
+                    <w:noProof/>
+                    <w:webHidden/>
+                  </w:rPr>
+                </w:r>
+                <w:r>
+                  <w:rPr>
+                    <w:noProof/>
+                    <w:webHidden/>
+                  </w:rPr>
+                  <w:fldChar w:fldCharType="separate"/>
+                </w:r>
+                <w:r>
+                  <w:rPr>
+                    <w:noProof/>
+                    <w:webHidden/>
+                  </w:rPr>
+                  <w:t>4</w:t>
+                </w:r>
+                <w:r>
+                  <w:rPr>
+                    <w:noProof/>
+                    <w:webHidden/>
+                  </w:rPr>
+                  <w:fldChar w:fldCharType="end"/>
+                </w:r>
+              </w:hyperlink>
+            </w:p>
+            <w:p>
+              <w:pPr>
+                <w:pStyle w:val="TOC2"/>
+                <w:tabs>
+                  <w:tab w:val="left" w:pos="720"/>
+                  <w:tab w:val="right" w:leader="dot" w:pos="9010"/>
+                </w:tabs>
+                <w:rPr>
+                  <w:noProof/>
+                  <w:sz w:val="24"/>
+                  <w:szCs w:val="24"/>
+                </w:rPr>
+              </w:pPr>
+              <w:hyperlink w:anchor="_Toc15904448" w:history="1">
+                <w:r>
+                  <w:rPr>
+                    <w:rStyle w:val="Hyperlink"/>
+                    <w:noProof/>
+                  </w:rPr>
+                  <w:t>2.3</w:t>
+                </w:r>
+                <w:r>
+                  <w:rPr>
+                    <w:noProof/>
+                    <w:sz w:val="24"/>
+                    <w:szCs w:val="24"/>
+                  </w:rPr>
+                  <w:tab/>
+                </w:r>
+                <w:r>
+                  <w:rPr>
+                    <w:rStyle w:val="Hyperlink"/>
+                    <w:noProof/>
+                  </w:rPr>
+                  <w:t>Final file format of outputted files</w:t>
+                </w:r>
+                <w:r>
+                  <w:rPr>
+                    <w:noProof/>
+                    <w:webHidden/>
+                  </w:rPr>
+                  <w:tab/>
+                </w:r>
+                <w:r>
+                  <w:rPr>
+                    <w:noProof/>
+                    <w:webHidden/>
+                  </w:rPr>
+                  <w:fldChar w:fldCharType="begin"/>
+                </w:r>
+                <w:r>
+                  <w:rPr>
+                    <w:noProof/>
+                    <w:webHidden/>
+                  </w:rPr>
+                  <w:instrText xml:space="preserve"> PAGEREF _Toc15904448 \h </w:instrText>
+                </w:r>
+                <w:r>
+                  <w:rPr>
+                    <w:noProof/>
+                    <w:webHidden/>
+                  </w:rPr>
+                </w:r>
+                <w:r>
+                  <w:rPr>
+                    <w:noProof/>
+                    <w:webHidden/>
+                  </w:rPr>
+                  <w:fldChar w:fldCharType="separate"/>
+                </w:r>
+                <w:r>
+                  <w:rPr>
+                    <w:noProof/>
+                    <w:webHidden/>
+                  </w:rPr>
+                  <w:t>4</w:t>
+                </w:r>
+                <w:r>
+                  <w:rPr>
+                    <w:noProof/>
+                    <w:webHidden/>
+                  </w:rPr>
+                  <w:fldChar w:fldCharType="end"/>
+                </w:r>
+              </w:hyperlink>
+            </w:p>
+            <w:p>
+              <w:pPr>
+                <w:pStyle w:val="TOC1"/>
+                <w:tabs>
+                  <w:tab w:val="right" w:leader="dot" w:pos="9010"/>
+                </w:tabs>
+                <w:rPr>
+                  <w:rFonts w:asciiTheme="minorHAnsi" w:hAnsiTheme="minorHAnsi"/>
+                  <w:b w:val="0"/>
+                  <w:bCs w:val="0"/>
+                  <w:noProof/>
+                  <w:color w:val="auto"/>
+                </w:rPr>
+              </w:pPr>
+              <w:hyperlink w:anchor="_Toc15904449" w:history="1">
+                <w:r>
+                  <w:rPr>
+                    <w:rStyle w:val="Hyperlink"/>
+                    <w:noProof/>
+                  </w:rPr>
+                  <w:t>Bibliography</w:t>
+                </w:r>
+                <w:r>
+                  <w:rPr>
+                    <w:noProof/>
+                    <w:webHidden/>
+                  </w:rPr>
+                  <w:tab/>
+                </w:r>
+                <w:r>
+                  <w:rPr>
+                    <w:noProof/>
+                    <w:webHidden/>
+                  </w:rPr>
+                  <w:fldChar w:fldCharType="begin"/>
+                </w:r>
+                <w:r>
+                  <w:rPr>
+                    <w:noProof/>
+                    <w:webHidden/>
+                  </w:rPr>
+                  <w:instrText xml:space="preserve"> PAGEREF _Toc15904449 \h </w:instrText>
+                </w:r>
+                <w:r>
+                  <w:rPr>
+                    <w:noProof/>
+                    <w:webHidden/>
+                  </w:rPr>
+                </w:r>
+                <w:r>
+                  <w:rPr>
+                    <w:noProof/>
+                    <w:webHidden/>
+                  </w:rPr>
+                  <w:fldChar w:fldCharType="separate"/>
+                </w:r>
+                <w:r>
+                  <w:rPr>
+                    <w:noProof/>
+                    <w:webHidden/>
+                  </w:rPr>
+                  <w:t>5</w:t>
+                </w:r>
+                <w:r>
+                  <w:rPr>
+                    <w:noProof/>
+                    <w:webHidden/>
+                  </w:rPr>
+                  <w:fldChar w:fldCharType="end"/>
+                </w:r>
+              </w:hyperlink>
+            </w:p>
+            <w:p>
+              <w:pPr>
+                <w:rPr>
+                  <w:b/>
+                  <w:bCs/>
+                  <w:noProof/>
+                </w:rPr>
+                <w:sectPr>
+                  <w:pgSz w:w="11900" w:h="16840"/>
+                  <w:pgMar w:top="1440" w:right="1440" w:bottom="1440" w:left="1440" w:header="708" w:footer="708" w:gutter="0"/>
+                  <w:cols w:space="720"/>
+                  <w:titlePg/>
+                  <w:docGrid w:linePitch="400"/>
+                </w:sectPr>
+              </w:pPr>
+              <w:r>
+                <w:rPr>
+                  <w:b/>
+                  <w:bCs/>
+                  <w:noProof/>
+                </w:rPr>
+                <w:fldChar w:fldCharType="end"/>
+              </w:r>
+            </w:p>
+          </w:sdtContent>
+        </w:sdt>
+        <w:p/>
       </w:sdtContent>
     </w:sdt>
     <w:p>
@@ -4164,13 +4745,14 @@
           <w:b/>
         </w:rPr>
       </w:pPr>
+      <w:bookmarkStart w:id="0" w:name="_Toc15904444"/>
       <w:r>
         <w:rPr>
           <w:b/>
         </w:rPr>
-        <w:lastRenderedPageBreak/>
         <w:t>Introduction</w:t>
       </w:r>
+      <w:bookmarkEnd w:id="0"/>
     </w:p>
     <w:p>
       <w:pPr>
@@ -4178,7 +4760,10 @@
         <w:jc w:val="both"/>
       </w:pPr>
       <w:r>
-        <w:t xml:space="preserve">        The action of searching through thousands of documents for a single word in a term is a simple concept, one so simple, that it should not be thought of to be very complicated. Furthermore, this should all be done no longer than a fraction of a second. A huge amount of research and development has gone into creating faster ways to complete this task. </w:t>
+        <w:t xml:space="preserve">    </w:t>
+      </w:r>
+      <w:r>
+        <w:t xml:space="preserve">The action of searching through thousands of documents for a single word in a term is a simple concept, one so simple, that it should not be thought of to be very complicated. Furthermore, this should all be done no longer than a fraction of a second. A huge amount of research and development has gone into creating faster ways to complete this task. </w:t>
       </w:r>
       <w:r>
         <w:t>Here, the focus is on developing a basic inverted index and querying program.</w:t>
@@ -4190,7 +4775,9 @@
         <w:jc w:val="both"/>
       </w:pPr>
       <w:r>
-        <w:tab/>
+        <w:t xml:space="preserve">    </w:t>
+      </w:r>
+      <w:r>
         <w:t xml:space="preserve">An </w:t>
       </w:r>
       <w:r>
@@ -4234,7 +4821,9 @@
         <w:jc w:val="both"/>
       </w:pPr>
       <w:r>
-        <w:tab/>
+        <w:t xml:space="preserve">    </w:t>
+      </w:r>
+      <w:r>
         <w:t>This paper discusses the decisions made in the implementation of the inverted index and related modules, and the querying module.</w:t>
       </w:r>
     </w:p>
@@ -4244,7 +4833,9 @@
         <w:jc w:val="both"/>
       </w:pPr>
       <w:r>
-        <w:tab/>
+        <w:t xml:space="preserve">    </w:t>
+      </w:r>
+      <w:r>
         <w:t xml:space="preserve">The rest of the paper is organized as follows. The next section discusses index construction and the decisions made </w:t>
       </w:r>
       <w:r>
@@ -4283,18 +4874,23 @@
           <w:b/>
         </w:rPr>
       </w:pPr>
+      <w:bookmarkStart w:id="1" w:name="_Toc15904445"/>
       <w:r>
         <w:rPr>
           <w:b/>
         </w:rPr>
         <w:t>Index Construction</w:t>
       </w:r>
+      <w:bookmarkEnd w:id="1"/>
     </w:p>
     <w:p>
       <w:pPr>
-        <w:ind w:left="-426" w:firstLine="426"/>
+        <w:ind w:left="-426"/>
         <w:jc w:val="both"/>
       </w:pPr>
+      <w:r>
+        <w:t xml:space="preserve">    </w:t>
+      </w:r>
       <w:r>
         <w:t xml:space="preserve">This section will contain explain methods and decisions pertaining to document parsing methods. How the data is merged together for further processing to the construction </w:t>
       </w:r>
@@ -4320,15 +4916,21 @@
         </w:numPr>
         <w:ind w:left="284" w:hanging="568"/>
       </w:pPr>
-      <w:r>
+      <w:bookmarkStart w:id="2" w:name="_Toc15904446"/>
+      <w:r>
+        <w:lastRenderedPageBreak/>
         <w:t>Tokenization of terms</w:t>
       </w:r>
+      <w:bookmarkEnd w:id="2"/>
     </w:p>
     <w:p>
       <w:pPr>
-        <w:ind w:left="-284" w:right="-386" w:firstLine="426"/>
+        <w:ind w:left="-284" w:right="-386"/>
         <w:jc w:val="both"/>
       </w:pPr>
+      <w:r>
+        <w:t xml:space="preserve">    </w:t>
+      </w:r>
       <w:r>
         <w:t>The tokenization and normalization of terms is quite important in the fast and efficient indexing, querying of data.</w:t>
       </w:r>
@@ -4338,9 +4940,12 @@
     </w:p>
     <w:p>
       <w:pPr>
-        <w:ind w:left="-284" w:right="-386" w:firstLine="426"/>
+        <w:ind w:left="-284" w:right="-386"/>
         <w:jc w:val="both"/>
       </w:pPr>
+      <w:r>
+        <w:t xml:space="preserve">    </w:t>
+      </w:r>
       <w:r>
         <w:t xml:space="preserve">The method used to process the data </w:t>
       </w:r>
@@ -4359,9 +4964,12 @@
     </w:p>
     <w:p>
       <w:pPr>
-        <w:ind w:left="-284" w:right="-386" w:firstLine="426"/>
+        <w:ind w:left="-284" w:right="-386"/>
         <w:jc w:val="both"/>
       </w:pPr>
+      <w:r>
+        <w:t xml:space="preserve">    </w:t>
+      </w:r>
       <w:r>
         <w:t>Firstly, general punctuation removal was performed using java Regular Expressions (regex). A simple statement</w:t>
       </w:r>
@@ -4377,11 +4985,19 @@
     </w:p>
     <w:p>
       <w:pPr>
-        <w:ind w:left="-284" w:right="-386" w:firstLine="426"/>
+        <w:ind w:left="-284" w:right="-386"/>
         <w:jc w:val="both"/>
       </w:pPr>
       <w:r>
-        <w:t>Decisions regarding text normalization such as dealing with hyphenated words, and acronyms were done with word isolation in mind. It was decided that hyphenated words would be split to their separate words for simplicity. Acronyms would be joined together to remove the need for punctuation processing.</w:t>
+        <w:t xml:space="preserve">    </w:t>
+      </w:r>
+      <w:r>
+        <w:t>Decisions regarding text normalization such as dealing with hyphenated words, and acronyms were done with word isola</w:t>
+      </w:r>
+      <w:bookmarkStart w:id="3" w:name="_GoBack"/>
+      <w:bookmarkEnd w:id="3"/>
+      <w:r>
+        <w:t>tion in mind. It was decided that hyphenated words would be split to their separate words for simplicity. Acronyms would be joined together to remove the need for punctuation processing.</w:t>
       </w:r>
       <w:r>
         <w:t xml:space="preserve"> The process of </w:t>
@@ -4398,9 +5014,12 @@
     </w:p>
     <w:p>
       <w:pPr>
-        <w:ind w:left="-284" w:right="-386" w:firstLine="426"/>
+        <w:ind w:left="-284" w:right="-386"/>
         <w:jc w:val="both"/>
       </w:pPr>
+      <w:r>
+        <w:t xml:space="preserve">    </w:t>
+      </w:r>
       <w:r>
         <w:t>Continuing u</w:t>
       </w:r>
@@ -4416,9 +5035,12 @@
     </w:p>
     <w:p>
       <w:pPr>
-        <w:ind w:left="-284" w:right="-386" w:firstLine="426"/>
+        <w:ind w:left="-284" w:right="-386"/>
         <w:jc w:val="both"/>
       </w:pPr>
+      <w:r>
+        <w:t xml:space="preserve">    </w:t>
+      </w:r>
       <w:r>
         <w:t xml:space="preserve">Other actions such as </w:t>
       </w:r>
@@ -4447,9 +5069,12 @@
     </w:p>
     <w:p>
       <w:pPr>
-        <w:ind w:left="-284" w:right="-386" w:firstLine="426"/>
+        <w:ind w:left="-284" w:right="-386"/>
         <w:jc w:val="both"/>
       </w:pPr>
+      <w:r>
+        <w:t xml:space="preserve">    </w:t>
+      </w:r>
       <w:r>
         <w:t>After the text has been processed, the program will create an internal document for further processing.</w:t>
       </w:r>
@@ -4469,6 +5094,7 @@
         </w:numPr>
         <w:ind w:left="284" w:hanging="568"/>
       </w:pPr>
+      <w:bookmarkStart w:id="4" w:name="_Toc15904447"/>
       <w:r>
         <w:lastRenderedPageBreak/>
         <w:t>Statistical frequency gathering</w:t>
@@ -4476,21 +5102,28 @@
       <w:r>
         <w:t xml:space="preserve"> and data merging</w:t>
       </w:r>
+      <w:bookmarkEnd w:id="4"/>
     </w:p>
     <w:p>
       <w:pPr>
-        <w:ind w:left="-284" w:firstLine="426"/>
+        <w:ind w:left="-284"/>
         <w:jc w:val="both"/>
       </w:pPr>
+      <w:r>
+        <w:t xml:space="preserve">    </w:t>
+      </w:r>
       <w:r>
         <w:t>A key step in the creation of inverted index lists is the gathering of the frequency of terms in the document collection.</w:t>
       </w:r>
     </w:p>
     <w:p>
       <w:pPr>
-        <w:ind w:left="-284" w:firstLine="426"/>
+        <w:ind w:left="-284"/>
         <w:jc w:val="both"/>
       </w:pPr>
+      <w:r>
+        <w:t xml:space="preserve">    </w:t>
+      </w:r>
       <w:r>
         <w:t>The implementation of the gathering mechanism in the program employs a HashMap</w:t>
       </w:r>
@@ -4503,19 +5136,25 @@
     </w:p>
     <w:p>
       <w:pPr>
-        <w:ind w:left="-284" w:firstLine="426"/>
+        <w:ind w:left="-284"/>
         <w:jc w:val="both"/>
       </w:pPr>
+      <w:r>
+        <w:t xml:space="preserve">    </w:t>
+      </w:r>
       <w:r>
         <w:t xml:space="preserve">The program iterates through the collection of documents, extracting the heading and text content data, splitting them into a list of strings before running them through the checker program. </w:t>
       </w:r>
     </w:p>
     <w:p>
       <w:pPr>
-        <w:ind w:left="-284" w:firstLine="426"/>
+        <w:ind w:left="-284"/>
         <w:jc w:val="both"/>
       </w:pPr>
       <w:r>
+        <w:t xml:space="preserve">    </w:t>
+      </w:r>
+      <w:r>
         <w:t>The checker module</w:t>
       </w:r>
       <w:r>
@@ -4528,41 +5167,34 @@
         <w:t xml:space="preserve"> list of given text data and checks </w:t>
       </w:r>
       <w:r>
-        <w:t xml:space="preserve">if the </w:t>
-      </w:r>
-      <w:proofErr w:type="spellStart"/>
-      <w:r>
-        <w:t>hashmap</w:t>
-      </w:r>
-      <w:proofErr w:type="spellEnd"/>
-      <w:r>
-        <w:t xml:space="preserve"> contains a term. If that term does not exist it will create a new entry for the term in the </w:t>
-      </w:r>
-      <w:proofErr w:type="spellStart"/>
-      <w:r>
-        <w:t>hashmap</w:t>
-      </w:r>
-      <w:proofErr w:type="spellEnd"/>
-      <w:r>
-        <w:t xml:space="preserve">, or if that entry does exist but not the document in that terms collection of documents, it will create a new entry for the document under that term. Otherwise, it will increment the current counter for that document under that term. This implementation of the </w:t>
-      </w:r>
-      <w:proofErr w:type="spellStart"/>
-      <w:r>
-        <w:t>hashmap</w:t>
-      </w:r>
-      <w:proofErr w:type="spellEnd"/>
-      <w:r>
-        <w:t xml:space="preserve"> allows for quick storage and retrieval of the words and the document data. Afte</w:t>
+        <w:t>if the hash</w:t>
+      </w:r>
+      <w:r>
+        <w:t>-</w:t>
+      </w:r>
+      <w:r>
+        <w:t>map contains a term. If that term does not exist it will create a new entry for the term in the hash</w:t>
+      </w:r>
+      <w:r>
+        <w:t>-</w:t>
+      </w:r>
+      <w:r>
+        <w:t>map, or if that entry does exist but not the document in that terms collection of documents, it will create a new entry for the document under that term. Otherwise, it will increment the current counter for that document under that term. This implementation of the hash</w:t>
+      </w:r>
+      <w:r>
+        <w:t>-</w:t>
+      </w:r>
+      <w:r>
+        <w:t>map allows for quick storage and retrieval of the words and the document data. Afte</w:t>
       </w:r>
       <w:r>
         <w:t>r the collection of terms from the documents, the empty string term is removed.</w:t>
       </w:r>
-      <w:bookmarkStart w:id="0" w:name="_GoBack"/>
-      <w:bookmarkEnd w:id="0"/>
     </w:p>
     <w:p>
       <w:pPr>
-        <w:pStyle w:val="Heading2"/>
+        <w:ind w:left="-284"/>
+        <w:jc w:val="both"/>
       </w:pPr>
     </w:p>
     <w:p>
@@ -4574,38 +5206,83 @@
         </w:numPr>
         <w:ind w:left="270" w:hanging="540"/>
       </w:pPr>
+      <w:bookmarkStart w:id="5" w:name="_Toc15904448"/>
       <w:r>
         <w:t>Final file format of outputted files</w:t>
       </w:r>
+      <w:bookmarkEnd w:id="5"/>
+    </w:p>
+    <w:p>
+      <w:pPr>
+        <w:ind w:left="-284"/>
+        <w:jc w:val="both"/>
+      </w:pPr>
+      <w:r>
+        <w:t xml:space="preserve">    </w:t>
+      </w:r>
+      <w:r>
+        <w:t xml:space="preserve">The output files </w:t>
+      </w:r>
+      <w:r>
+        <w:t xml:space="preserve">written </w:t>
+      </w:r>
+      <w:r>
+        <w:t>are in the format of standard data files (no extension).</w:t>
+      </w:r>
+    </w:p>
+    <w:p>
+      <w:pPr>
+        <w:pStyle w:val="Heading1"/>
+        <w:numPr>
+          <w:ilvl w:val="0"/>
+          <w:numId w:val="1"/>
+        </w:numPr>
+        <w:ind w:left="426" w:hanging="710"/>
+        <w:rPr>
+          <w:b/>
+        </w:rPr>
+      </w:pPr>
+      <w:r>
+        <w:rPr>
+          <w:b/>
+        </w:rPr>
+        <w:t xml:space="preserve">  </w:t>
+      </w:r>
+      <w:proofErr w:type="spellStart"/>
+      <w:r>
+        <w:rPr>
+          <w:b/>
+        </w:rPr>
+        <w:t>Stoplist</w:t>
+      </w:r>
+      <w:proofErr w:type="spellEnd"/>
     </w:p>
     <w:p/>
+    <w:p/>
     <w:p>
       <w:pPr>
-        <w:ind w:left="-450" w:firstLine="450"/>
-        <w:jc w:val="both"/>
-        <w:rPr>
-          <w:vertAlign w:val="subscript"/>
-        </w:rPr>
-      </w:pPr>
-      <w:r>
-        <w:t xml:space="preserve">The output files </w:t>
-      </w:r>
-      <w:r>
-        <w:t xml:space="preserve">written </w:t>
-      </w:r>
-      <w:r>
-        <w:t>are in the format of standard data files (no extension).</w:t>
-      </w:r>
+        <w:pStyle w:val="Heading1"/>
+      </w:pPr>
     </w:p>
     <w:p>
       <w:pPr>
         <w:pStyle w:val="ListParagraph"/>
         <w:ind w:left="7560"/>
       </w:pPr>
+      <w:proofErr w:type="spellStart"/>
+      <w:r>
+        <w:t>ffdfdfd</w:t>
+      </w:r>
+      <w:r>
+        <w:lastRenderedPageBreak/>
+        <w:t>fd</w:t>
+      </w:r>
+      <w:proofErr w:type="spellEnd"/>
       <w:r>
         <w:br w:type="page"/>
       </w:r>
     </w:p>
+    <w:bookmarkStart w:id="6" w:name="_Toc15904449" w:displacedByCustomXml="next"/>
     <w:sdt>
       <w:sdtPr>
         <w:rPr>
@@ -4629,6 +5306,7 @@
           <w:r>
             <w:t>Bibliography</w:t>
           </w:r>
+          <w:bookmarkEnd w:id="6"/>
         </w:p>
         <w:sdt>
           <w:sdtPr>
@@ -4722,7 +5400,7 @@
 </file>
 
 <file path=word/endnotes.xml><?xml version="1.0" encoding="utf-8"?>
-<w:endnotes xmlns:wpc="http://schemas.microsoft.com/office/word/2010/wordprocessingCanvas" xmlns:cx="http://schemas.microsoft.com/office/drawing/2014/chartex" xmlns:cx1="http://schemas.microsoft.com/office/drawing/2015/9/8/chartex" xmlns:cx2="http://schemas.microsoft.com/office/drawing/2015/10/21/chartex" xmlns:cx3="http://schemas.microsoft.com/office/drawing/2016/5/9/chartex" xmlns:cx4="http://schemas.microsoft.com/office/drawing/2016/5/10/chartex" xmlns:cx5="http://schemas.microsoft.com/office/drawing/2016/5/11/chartex" xmlns:cx6="http://schemas.microsoft.com/office/drawing/2016/5/12/chartex" xmlns:cx7="http://schemas.microsoft.com/office/drawing/2016/5/13/chartex" xmlns:cx8="http://schemas.microsoft.com/office/drawing/2016/5/14/chartex" xmlns:mc="http://schemas.openxmlformats.org/markup-compatibility/2006" xmlns:aink="http://schemas.microsoft.com/office/drawing/2016/ink" xmlns:am3d="http://schemas.microsoft.com/office/drawing/2017/model3d" xmlns:o="urn:schemas-microsoft-com:office:office" xmlns:r="http://schemas.openxmlformats.org/officeDocument/2006/relationships" xmlns:m="http://schemas.openxmlformats.org/officeDocument/2006/math" xmlns:v="urn:schemas-microsoft-com:vml" xmlns:wp14="http://schemas.microsoft.com/office/word/2010/wordprocessingDrawing" xmlns:wp="http://schemas.openxmlformats.org/drawingml/2006/wordprocessingDrawing" xmlns:w10="urn:schemas-microsoft-com:office:word" xmlns:w="http://schemas.openxmlformats.org/wordprocessingml/2006/main" xmlns:w14="http://schemas.microsoft.com/office/word/2010/wordml" xmlns:w15="http://schemas.microsoft.com/office/word/2012/wordml" xmlns:w16cid="http://schemas.microsoft.com/office/word/2016/wordml/cid" xmlns:w16se="http://schemas.microsoft.com/office/word/2015/wordml/symex" xmlns:wpg="http://schemas.microsoft.com/office/word/2010/wordprocessingGroup" xmlns:wpi="http://schemas.microsoft.com/office/word/2010/wordprocessingInk" xmlns:wne="http://schemas.microsoft.com/office/word/2006/wordml" xmlns:wps="http://schemas.microsoft.com/office/word/2010/wordprocessingShape" mc:Ignorable="w14 w15 w16se w16cid wp14">
+<w:endnotes xmlns:wpc="http://schemas.microsoft.com/office/word/2010/wordprocessingCanvas" xmlns:mo="http://schemas.microsoft.com/office/mac/office/2008/main" xmlns:mc="http://schemas.openxmlformats.org/markup-compatibility/2006" xmlns:mv="urn:schemas-microsoft-com:mac:vml" xmlns:o="urn:schemas-microsoft-com:office:office" xmlns:r="http://schemas.openxmlformats.org/officeDocument/2006/relationships" xmlns:m="http://schemas.openxmlformats.org/officeDocument/2006/math" xmlns:v="urn:schemas-microsoft-com:vml" xmlns:wp14="http://schemas.microsoft.com/office/word/2010/wordprocessingDrawing" xmlns:wp="http://schemas.openxmlformats.org/drawingml/2006/wordprocessingDrawing" xmlns:w10="urn:schemas-microsoft-com:office:word" xmlns:w="http://schemas.openxmlformats.org/wordprocessingml/2006/main" xmlns:w14="http://schemas.microsoft.com/office/word/2010/wordml" xmlns:w15="http://schemas.microsoft.com/office/word/2012/wordml" xmlns:wpg="http://schemas.microsoft.com/office/word/2010/wordprocessingGroup" xmlns:wpi="http://schemas.microsoft.com/office/word/2010/wordprocessingInk" xmlns:wne="http://schemas.microsoft.com/office/word/2006/wordml" xmlns:wps="http://schemas.microsoft.com/office/word/2010/wordprocessingShape" mc:Ignorable="w14 w15 wp14">
   <w:endnote w:type="separator" w:id="-1">
     <w:p>
       <w:r>
@@ -4741,7 +5419,7 @@
 </file>
 
 <file path=word/footnotes.xml><?xml version="1.0" encoding="utf-8"?>
-<w:footnotes xmlns:wpc="http://schemas.microsoft.com/office/word/2010/wordprocessingCanvas" xmlns:cx="http://schemas.microsoft.com/office/drawing/2014/chartex" xmlns:cx1="http://schemas.microsoft.com/office/drawing/2015/9/8/chartex" xmlns:cx2="http://schemas.microsoft.com/office/drawing/2015/10/21/chartex" xmlns:cx3="http://schemas.microsoft.com/office/drawing/2016/5/9/chartex" xmlns:cx4="http://schemas.microsoft.com/office/drawing/2016/5/10/chartex" xmlns:cx5="http://schemas.microsoft.com/office/drawing/2016/5/11/chartex" xmlns:cx6="http://schemas.microsoft.com/office/drawing/2016/5/12/chartex" xmlns:cx7="http://schemas.microsoft.com/office/drawing/2016/5/13/chartex" xmlns:cx8="http://schemas.microsoft.com/office/drawing/2016/5/14/chartex" xmlns:mc="http://schemas.openxmlformats.org/markup-compatibility/2006" xmlns:aink="http://schemas.microsoft.com/office/drawing/2016/ink" xmlns:am3d="http://schemas.microsoft.com/office/drawing/2017/model3d" xmlns:o="urn:schemas-microsoft-com:office:office" xmlns:r="http://schemas.openxmlformats.org/officeDocument/2006/relationships" xmlns:m="http://schemas.openxmlformats.org/officeDocument/2006/math" xmlns:v="urn:schemas-microsoft-com:vml" xmlns:wp14="http://schemas.microsoft.com/office/word/2010/wordprocessingDrawing" xmlns:wp="http://schemas.openxmlformats.org/drawingml/2006/wordprocessingDrawing" xmlns:w10="urn:schemas-microsoft-com:office:word" xmlns:w="http://schemas.openxmlformats.org/wordprocessingml/2006/main" xmlns:w14="http://schemas.microsoft.com/office/word/2010/wordml" xmlns:w15="http://schemas.microsoft.com/office/word/2012/wordml" xmlns:w16cid="http://schemas.microsoft.com/office/word/2016/wordml/cid" xmlns:w16se="http://schemas.microsoft.com/office/word/2015/wordml/symex" xmlns:wpg="http://schemas.microsoft.com/office/word/2010/wordprocessingGroup" xmlns:wpi="http://schemas.microsoft.com/office/word/2010/wordprocessingInk" xmlns:wne="http://schemas.microsoft.com/office/word/2006/wordml" xmlns:wps="http://schemas.microsoft.com/office/word/2010/wordprocessingShape" mc:Ignorable="w14 w15 w16se w16cid wp14">
+<w:footnotes xmlns:wpc="http://schemas.microsoft.com/office/word/2010/wordprocessingCanvas" xmlns:mo="http://schemas.microsoft.com/office/mac/office/2008/main" xmlns:mc="http://schemas.openxmlformats.org/markup-compatibility/2006" xmlns:mv="urn:schemas-microsoft-com:mac:vml" xmlns:o="urn:schemas-microsoft-com:office:office" xmlns:r="http://schemas.openxmlformats.org/officeDocument/2006/relationships" xmlns:m="http://schemas.openxmlformats.org/officeDocument/2006/math" xmlns:v="urn:schemas-microsoft-com:vml" xmlns:wp14="http://schemas.microsoft.com/office/word/2010/wordprocessingDrawing" xmlns:wp="http://schemas.openxmlformats.org/drawingml/2006/wordprocessingDrawing" xmlns:w10="urn:schemas-microsoft-com:office:word" xmlns:w="http://schemas.openxmlformats.org/wordprocessingml/2006/main" xmlns:w14="http://schemas.microsoft.com/office/word/2010/wordml" xmlns:w15="http://schemas.microsoft.com/office/word/2012/wordml" xmlns:wpg="http://schemas.microsoft.com/office/word/2010/wordprocessingGroup" xmlns:wpi="http://schemas.microsoft.com/office/word/2010/wordprocessingInk" xmlns:wne="http://schemas.microsoft.com/office/word/2006/wordml" xmlns:wps="http://schemas.microsoft.com/office/word/2010/wordprocessingShape" mc:Ignorable="w14 w15 wp14">
   <w:footnote w:type="separator" w:id="-1">
     <w:p>
       <w:r>
@@ -4837,8 +5515,8 @@
 </file>
 
 <file path=word/numbering.xml><?xml version="1.0" encoding="utf-8"?>
-<w:numbering xmlns:wpc="http://schemas.microsoft.com/office/word/2010/wordprocessingCanvas" xmlns:cx="http://schemas.microsoft.com/office/drawing/2014/chartex" xmlns:cx1="http://schemas.microsoft.com/office/drawing/2015/9/8/chartex" xmlns:cx2="http://schemas.microsoft.com/office/drawing/2015/10/21/chartex" xmlns:cx3="http://schemas.microsoft.com/office/drawing/2016/5/9/chartex" xmlns:cx4="http://schemas.microsoft.com/office/drawing/2016/5/10/chartex" xmlns:cx5="http://schemas.microsoft.com/office/drawing/2016/5/11/chartex" xmlns:cx6="http://schemas.microsoft.com/office/drawing/2016/5/12/chartex" xmlns:cx7="http://schemas.microsoft.com/office/drawing/2016/5/13/chartex" xmlns:cx8="http://schemas.microsoft.com/office/drawing/2016/5/14/chartex" xmlns:mc="http://schemas.openxmlformats.org/markup-compatibility/2006" xmlns:aink="http://schemas.microsoft.com/office/drawing/2016/ink" xmlns:am3d="http://schemas.microsoft.com/office/drawing/2017/model3d" xmlns:o="urn:schemas-microsoft-com:office:office" xmlns:r="http://schemas.openxmlformats.org/officeDocument/2006/relationships" xmlns:m="http://schemas.openxmlformats.org/officeDocument/2006/math" xmlns:v="urn:schemas-microsoft-com:vml" xmlns:wp14="http://schemas.microsoft.com/office/word/2010/wordprocessingDrawing" xmlns:wp="http://schemas.openxmlformats.org/drawingml/2006/wordprocessingDrawing" xmlns:w10="urn:schemas-microsoft-com:office:word" xmlns:w="http://schemas.openxmlformats.org/wordprocessingml/2006/main" xmlns:w14="http://schemas.microsoft.com/office/word/2010/wordml" xmlns:w15="http://schemas.microsoft.com/office/word/2012/wordml" xmlns:w16cid="http://schemas.microsoft.com/office/word/2016/wordml/cid" xmlns:w16se="http://schemas.microsoft.com/office/word/2015/wordml/symex" xmlns:wpg="http://schemas.microsoft.com/office/word/2010/wordprocessingGroup" xmlns:wpi="http://schemas.microsoft.com/office/word/2010/wordprocessingInk" xmlns:wne="http://schemas.microsoft.com/office/word/2006/wordml" xmlns:wps="http://schemas.microsoft.com/office/word/2010/wordprocessingShape" mc:Ignorable="w14 w15 w16se w16cid wp14">
-  <w:abstractNum w:abstractNumId="0" w15:restartNumberingAfterBreak="0">
+<w:numbering xmlns:wpc="http://schemas.microsoft.com/office/word/2010/wordprocessingCanvas" xmlns:mo="http://schemas.microsoft.com/office/mac/office/2008/main" xmlns:mc="http://schemas.openxmlformats.org/markup-compatibility/2006" xmlns:mv="urn:schemas-microsoft-com:mac:vml" xmlns:o="urn:schemas-microsoft-com:office:office" xmlns:r="http://schemas.openxmlformats.org/officeDocument/2006/relationships" xmlns:m="http://schemas.openxmlformats.org/officeDocument/2006/math" xmlns:v="urn:schemas-microsoft-com:vml" xmlns:wp14="http://schemas.microsoft.com/office/word/2010/wordprocessingDrawing" xmlns:wp="http://schemas.openxmlformats.org/drawingml/2006/wordprocessingDrawing" xmlns:w10="urn:schemas-microsoft-com:office:word" xmlns:w="http://schemas.openxmlformats.org/wordprocessingml/2006/main" xmlns:w14="http://schemas.microsoft.com/office/word/2010/wordml" xmlns:w15="http://schemas.microsoft.com/office/word/2012/wordml" xmlns:wpg="http://schemas.microsoft.com/office/word/2010/wordprocessingGroup" xmlns:wpi="http://schemas.microsoft.com/office/word/2010/wordprocessingInk" xmlns:wne="http://schemas.microsoft.com/office/word/2006/wordml" xmlns:wps="http://schemas.microsoft.com/office/word/2010/wordprocessingShape" mc:Ignorable="w14 w15 wp14">
+  <w:abstractNum w:abstractNumId="0">
     <w:nsid w:val="0FD753C8"/>
     <w:multiLevelType w:val="hybridMultilevel"/>
     <w:tmpl w:val="BBCC31C8"/>
@@ -4924,7 +5602,7 @@
       </w:pPr>
     </w:lvl>
   </w:abstractNum>
-  <w:abstractNum w:abstractNumId="1" w15:restartNumberingAfterBreak="0">
+  <w:abstractNum w:abstractNumId="1">
     <w:nsid w:val="141E0727"/>
     <w:multiLevelType w:val="multilevel"/>
     <w:tmpl w:val="3C54BF20"/>
@@ -5037,7 +5715,7 @@
       </w:rPr>
     </w:lvl>
   </w:abstractNum>
-  <w:abstractNum w:abstractNumId="2" w15:restartNumberingAfterBreak="0">
+  <w:abstractNum w:abstractNumId="2">
     <w:nsid w:val="26873D24"/>
     <w:multiLevelType w:val="hybridMultilevel"/>
     <w:tmpl w:val="E2A2F498"/>
@@ -5123,7 +5801,7 @@
       </w:pPr>
     </w:lvl>
   </w:abstractNum>
-  <w:abstractNum w:abstractNumId="3" w15:restartNumberingAfterBreak="0">
+  <w:abstractNum w:abstractNumId="3">
     <w:nsid w:val="2F6B4A6B"/>
     <w:multiLevelType w:val="hybridMultilevel"/>
     <w:tmpl w:val="6A3CD642"/>
@@ -5209,7 +5887,7 @@
       </w:pPr>
     </w:lvl>
   </w:abstractNum>
-  <w:abstractNum w:abstractNumId="4" w15:restartNumberingAfterBreak="0">
+  <w:abstractNum w:abstractNumId="4">
     <w:nsid w:val="3641164B"/>
     <w:multiLevelType w:val="hybridMultilevel"/>
     <w:tmpl w:val="6FACB1B4"/>
@@ -5298,7 +5976,7 @@
       </w:pPr>
     </w:lvl>
   </w:abstractNum>
-  <w:abstractNum w:abstractNumId="5" w15:restartNumberingAfterBreak="0">
+  <w:abstractNum w:abstractNumId="5">
     <w:nsid w:val="4F617949"/>
     <w:multiLevelType w:val="hybridMultilevel"/>
     <w:tmpl w:val="71FAFC10"/>
@@ -5384,7 +6062,7 @@
       </w:pPr>
     </w:lvl>
   </w:abstractNum>
-  <w:abstractNum w:abstractNumId="6" w15:restartNumberingAfterBreak="0">
+  <w:abstractNum w:abstractNumId="6">
     <w:nsid w:val="76DD3FF6"/>
     <w:multiLevelType w:val="hybridMultilevel"/>
     <w:tmpl w:val="FA80A412"/>
@@ -5470,7 +6148,7 @@
       </w:pPr>
     </w:lvl>
   </w:abstractNum>
-  <w:abstractNum w:abstractNumId="7" w15:restartNumberingAfterBreak="0">
+  <w:abstractNum w:abstractNumId="7">
     <w:nsid w:val="7BCD3D5B"/>
     <w:multiLevelType w:val="hybridMultilevel"/>
     <w:tmpl w:val="365E0B34"/>
@@ -5584,7 +6262,7 @@
 </file>
 
 <file path=word/styles.xml><?xml version="1.0" encoding="utf-8"?>
-<w:styles xmlns:mc="http://schemas.openxmlformats.org/markup-compatibility/2006" xmlns:r="http://schemas.openxmlformats.org/officeDocument/2006/relationships" xmlns:w="http://schemas.openxmlformats.org/wordprocessingml/2006/main" xmlns:w14="http://schemas.microsoft.com/office/word/2010/wordml" xmlns:w15="http://schemas.microsoft.com/office/word/2012/wordml" xmlns:w16cid="http://schemas.microsoft.com/office/word/2016/wordml/cid" xmlns:w16se="http://schemas.microsoft.com/office/word/2015/wordml/symex" mc:Ignorable="w14 w15 w16se w16cid">
+<w:styles xmlns:mc="http://schemas.openxmlformats.org/markup-compatibility/2006" xmlns:r="http://schemas.openxmlformats.org/officeDocument/2006/relationships" xmlns:w="http://schemas.openxmlformats.org/wordprocessingml/2006/main" xmlns:w14="http://schemas.microsoft.com/office/word/2010/wordml" xmlns:w15="http://schemas.microsoft.com/office/word/2012/wordml" mc:Ignorable="w14 w15">
   <w:docDefaults>
     <w:rPrDefault>
       <w:rPr>
@@ -5596,7 +6274,7 @@
     </w:rPrDefault>
     <w:pPrDefault/>
   </w:docDefaults>
-  <w:latentStyles w:defLockedState="0" w:defUIPriority="99" w:defSemiHidden="0" w:defUnhideWhenUsed="0" w:defQFormat="0" w:count="376">
+  <w:latentStyles w:defLockedState="0" w:defUIPriority="99" w:defSemiHidden="0" w:defUnhideWhenUsed="0" w:defQFormat="0" w:count="382">
     <w:lsdException w:name="Normal" w:uiPriority="0" w:qFormat="1"/>
     <w:lsdException w:name="heading 1" w:uiPriority="9" w:qFormat="1"/>
     <w:lsdException w:name="heading 2" w:semiHidden="1" w:uiPriority="9" w:unhideWhenUsed="1" w:qFormat="1"/>
@@ -6108,7 +6786,6 @@
     <w:next w:val="Normal"/>
     <w:autoRedefine/>
     <w:uiPriority w:val="39"/>
-    <w:semiHidden/>
     <w:unhideWhenUsed/>
     <w:rsid w:val="00E86ECC"/>
     <w:pPr>
@@ -6127,7 +6804,6 @@
     <w:next w:val="Normal"/>
     <w:autoRedefine/>
     <w:uiPriority w:val="39"/>
-    <w:semiHidden/>
     <w:unhideWhenUsed/>
     <w:rsid w:val="00E86ECC"/>
     <w:rPr>
@@ -6328,7 +7004,6 @@
     <w:name w:val="Hyperlink"/>
     <w:basedOn w:val="DefaultParagraphFont"/>
     <w:uiPriority w:val="99"/>
-    <w:semiHidden/>
     <w:unhideWhenUsed/>
     <w:rsid w:val="00252847"/>
     <w:rPr>
@@ -6378,6 +7053,56 @@
       <w:ind w:left="720"/>
       <w:contextualSpacing/>
     </w:pPr>
+  </w:style>
+  <w:style w:type="paragraph" w:styleId="Header">
+    <w:name w:val="header"/>
+    <w:basedOn w:val="Normal"/>
+    <w:link w:val="HeaderChar"/>
+    <w:uiPriority w:val="99"/>
+    <w:unhideWhenUsed/>
+    <w:rsid w:val="00E45311"/>
+    <w:pPr>
+      <w:tabs>
+        <w:tab w:val="center" w:pos="4513"/>
+        <w:tab w:val="right" w:pos="9026"/>
+      </w:tabs>
+    </w:pPr>
+  </w:style>
+  <w:style w:type="character" w:customStyle="1" w:styleId="HeaderChar">
+    <w:name w:val="Header Char"/>
+    <w:basedOn w:val="DefaultParagraphFont"/>
+    <w:link w:val="Header"/>
+    <w:uiPriority w:val="99"/>
+    <w:rsid w:val="00E45311"/>
+  </w:style>
+  <w:style w:type="paragraph" w:styleId="Footer">
+    <w:name w:val="footer"/>
+    <w:basedOn w:val="Normal"/>
+    <w:link w:val="FooterChar"/>
+    <w:uiPriority w:val="99"/>
+    <w:unhideWhenUsed/>
+    <w:rsid w:val="00E45311"/>
+    <w:pPr>
+      <w:tabs>
+        <w:tab w:val="center" w:pos="4513"/>
+        <w:tab w:val="right" w:pos="9026"/>
+      </w:tabs>
+    </w:pPr>
+  </w:style>
+  <w:style w:type="character" w:customStyle="1" w:styleId="FooterChar">
+    <w:name w:val="Footer Char"/>
+    <w:basedOn w:val="DefaultParagraphFont"/>
+    <w:link w:val="Footer"/>
+    <w:uiPriority w:val="99"/>
+    <w:rsid w:val="00E45311"/>
+  </w:style>
+  <w:style w:type="character" w:styleId="PageNumber">
+    <w:name w:val="page number"/>
+    <w:basedOn w:val="DefaultParagraphFont"/>
+    <w:uiPriority w:val="99"/>
+    <w:semiHidden/>
+    <w:unhideWhenUsed/>
+    <w:rsid w:val="00E45311"/>
   </w:style>
 </w:styles>
 </file>
@@ -6694,7 +7419,7 @@
 </file>
 
 <file path=customXml/itemProps2.xml><?xml version="1.0" encoding="utf-8"?>
-<ds:datastoreItem xmlns:ds="http://schemas.openxmlformats.org/officeDocument/2006/customXml" ds:itemID="{7E8ADC9F-B72C-4CA5-B055-FC7BD9913021}">
+<ds:datastoreItem xmlns:ds="http://schemas.openxmlformats.org/officeDocument/2006/customXml" ds:itemID="{E5A721AB-78C1-644F-ABEB-DB676EEF7166}">
   <ds:schemaRefs>
     <ds:schemaRef ds:uri="http://schemas.openxmlformats.org/officeDocument/2006/bibliography"/>
   </ds:schemaRefs>

--- a/I/report.docx
+++ b/I/report.docx
@@ -1,6 +1,6 @@
 
 <file path=word/document.xml><?xml version="1.0" encoding="utf-8"?>
-<w:document xmlns:wpc="http://schemas.microsoft.com/office/word/2010/wordprocessingCanvas" xmlns:mo="http://schemas.microsoft.com/office/mac/office/2008/main" xmlns:mc="http://schemas.openxmlformats.org/markup-compatibility/2006" xmlns:mv="urn:schemas-microsoft-com:mac:vml" xmlns:o="urn:schemas-microsoft-com:office:office" xmlns:r="http://schemas.openxmlformats.org/officeDocument/2006/relationships" xmlns:m="http://schemas.openxmlformats.org/officeDocument/2006/math" xmlns:v="urn:schemas-microsoft-com:vml" xmlns:wp14="http://schemas.microsoft.com/office/word/2010/wordprocessingDrawing" xmlns:wp="http://schemas.openxmlformats.org/drawingml/2006/wordprocessingDrawing" xmlns:w10="urn:schemas-microsoft-com:office:word" xmlns:w="http://schemas.openxmlformats.org/wordprocessingml/2006/main" xmlns:w14="http://schemas.microsoft.com/office/word/2010/wordml" xmlns:w15="http://schemas.microsoft.com/office/word/2012/wordml" xmlns:wpg="http://schemas.microsoft.com/office/word/2010/wordprocessingGroup" xmlns:wpi="http://schemas.microsoft.com/office/word/2010/wordprocessingInk" xmlns:wne="http://schemas.microsoft.com/office/word/2006/wordml" xmlns:wps="http://schemas.microsoft.com/office/word/2010/wordprocessingShape" mc:Ignorable="w14 w15 wp14">
+<w:document xmlns:wpc="http://schemas.microsoft.com/office/word/2010/wordprocessingCanvas" xmlns:cx="http://schemas.microsoft.com/office/drawing/2014/chartex" xmlns:cx1="http://schemas.microsoft.com/office/drawing/2015/9/8/chartex" xmlns:cx2="http://schemas.microsoft.com/office/drawing/2015/10/21/chartex" xmlns:cx3="http://schemas.microsoft.com/office/drawing/2016/5/9/chartex" xmlns:cx4="http://schemas.microsoft.com/office/drawing/2016/5/10/chartex" xmlns:cx5="http://schemas.microsoft.com/office/drawing/2016/5/11/chartex" xmlns:cx6="http://schemas.microsoft.com/office/drawing/2016/5/12/chartex" xmlns:cx7="http://schemas.microsoft.com/office/drawing/2016/5/13/chartex" xmlns:cx8="http://schemas.microsoft.com/office/drawing/2016/5/14/chartex" xmlns:mc="http://schemas.openxmlformats.org/markup-compatibility/2006" xmlns:aink="http://schemas.microsoft.com/office/drawing/2016/ink" xmlns:am3d="http://schemas.microsoft.com/office/drawing/2017/model3d" xmlns:o="urn:schemas-microsoft-com:office:office" xmlns:r="http://schemas.openxmlformats.org/officeDocument/2006/relationships" xmlns:m="http://schemas.openxmlformats.org/officeDocument/2006/math" xmlns:v="urn:schemas-microsoft-com:vml" xmlns:wp14="http://schemas.microsoft.com/office/word/2010/wordprocessingDrawing" xmlns:wp="http://schemas.openxmlformats.org/drawingml/2006/wordprocessingDrawing" xmlns:w10="urn:schemas-microsoft-com:office:word" xmlns:w="http://schemas.openxmlformats.org/wordprocessingml/2006/main" xmlns:w14="http://schemas.microsoft.com/office/word/2010/wordml" xmlns:w15="http://schemas.microsoft.com/office/word/2012/wordml" xmlns:w16cid="http://schemas.microsoft.com/office/word/2016/wordml/cid" xmlns:w16se="http://schemas.microsoft.com/office/word/2015/wordml/symex" xmlns:wpg="http://schemas.microsoft.com/office/word/2010/wordprocessingGroup" xmlns:wpi="http://schemas.microsoft.com/office/word/2010/wordprocessingInk" xmlns:wne="http://schemas.microsoft.com/office/word/2006/wordml" xmlns:wps="http://schemas.microsoft.com/office/word/2010/wordprocessingShape" mc:Ignorable="w14 w15 w16se w16cid wp14">
   <w:body>
     <w:sdt>
       <w:sdtPr>
@@ -3434,9 +3434,9 @@
               </mc:Choice>
               <mc:Fallback>
                 <w:pict>
-                  <v:group w14:anchorId="09B8DBF2" id="Group 2" o:spid="_x0000_s1026" style="position:absolute;margin-left:0;margin-top:0;width:172.8pt;height:718.55pt;z-index:-251657216;mso-width-percent:330;mso-height-percent:950;mso-left-percent:40;mso-position-horizontal-relative:page;mso-position-vertical:center;mso-position-vertical-relative:page;mso-width-percent:330;mso-height-percent:950;mso-left-percent:40" coordsize="2194560,9125712" o:gfxdata="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">
-                    <v:rect id="Rectangle 3" o:spid="_x0000_s1027" style="position:absolute;width:194535;height:9125712;visibility:visible;mso-wrap-style:square;v-text-anchor:middle" o:gfxdata="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" fillcolor="#44546a [3215]" stroked="f" strokeweight="1pt"/>
-                    <v:shapetype id="_x0000_t15" coordsize="21600,21600" o:spt="15" adj="16200" path="m@0,0l0,,,21600@0,21600,21600,10800xe">
+                  <v:group w14:anchorId="09B8DBF2" id="Group 2" o:spid="_x0000_s1026" style="position:absolute;margin-left:0;margin-top:0;width:172.8pt;height:718.55pt;z-index:-251657216;mso-width-percent:330;mso-height-percent:950;mso-left-percent:40;mso-position-horizontal-relative:page;mso-position-vertical:center;mso-position-vertical-relative:page;mso-width-percent:330;mso-height-percent:950;mso-left-percent:40" coordsize="21945,91257" o:gfxdata="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">
+                    <v:rect id="Rectangle 3" o:spid="_x0000_s1027" style="position:absolute;width:1945;height:91257;visibility:visible;mso-wrap-style:square;v-text-anchor:middle" o:gfxdata="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" fillcolor="#44546a [3215]" stroked="f" strokeweight="1pt"/>
+                    <v:shapetype id="_x0000_t15" coordsize="21600,21600" o:spt="15" adj="16200" path="m@0,l,,,21600@0,21600,21600,10800xe">
                       <v:stroke joinstyle="miter"/>
                       <v:formulas>
                         <v:f eqn="val #0"/>
@@ -3447,7 +3447,7 @@
                         <v:h position="#0,topLeft" xrange="0,21600"/>
                       </v:handles>
                     </v:shapetype>
-                    <v:shape id="Pentagon 4" o:spid="_x0000_s1028" type="#_x0000_t15" style="position:absolute;top:1466850;width:2194560;height:552055;visibility:visible;mso-wrap-style:square;v-text-anchor:middle" o:gfxdata="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" adj="18883" fillcolor="#5b9bd5 [3204]" stroked="f" strokeweight="1pt">
+                    <v:shape id="Pentagon 4" o:spid="_x0000_s1028" type="#_x0000_t15" style="position:absolute;top:14668;width:21945;height:5521;visibility:visible;mso-wrap-style:square;v-text-anchor:middle" o:gfxdata="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" adj="18883" fillcolor="#5b9bd5 [3204]" stroked="f" strokeweight="1pt">
                       <v:textbox inset=",0,14.4pt,0">
                         <w:txbxContent>
                           <w:sdt>
@@ -3494,99 +3494,99 @@
                         </w:txbxContent>
                       </v:textbox>
                     </v:shape>
-                    <v:group id="Group 5" o:spid="_x0000_s1029" style="position:absolute;left:76200;top:4210050;width:2057400;height:4910328" coordorigin="80645,4211812" coordsize="1306273,3121026" o:gfxdata="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">
-                      <v:group id="Group 6" o:spid="_x0000_s1030" style="position:absolute;left:141062;top:4211812;width:1047750;height:3121026" coordorigin="141062,4211812" coordsize="1047750,3121026" o:gfxdata="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">
+                    <v:group id="Group 5" o:spid="_x0000_s1029" style="position:absolute;left:762;top:42100;width:20574;height:49103" coordorigin="806,42118" coordsize="13062,31210" o:gfxdata="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">
+                      <v:group id="Group 6" o:spid="_x0000_s1030" style="position:absolute;left:1410;top:42118;width:10478;height:31210" coordorigin="1410,42118" coordsize="10477,31210" o:gfxdata="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">
                         <o:lock v:ext="edit" aspectratio="t"/>
-                        <v:shape id="Freeform 20" o:spid="_x0000_s1031" style="position:absolute;left:369662;top:6216825;width:193675;height:698500;visibility:visible;mso-wrap-style:square;v-text-anchor:top" coordsize="122,440" o:gfxdata="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" path="m0,0l39,152,84,304,122,417,122,440,76,306,39,180,6,53,,0xe" fillcolor="#44546a [3215]" strokecolor="#44546a [3215]" strokeweight="0">
+                        <v:shape id="Freeform 20" o:spid="_x0000_s1031" style="position:absolute;left:3696;top:62168;width:1937;height:6985;visibility:visible;mso-wrap-style:square;v-text-anchor:top" coordsize="122,440" o:gfxdata="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" path="m,l39,152,84,304r38,113l122,440,76,306,39,180,6,53,,xe" fillcolor="#44546a [3215]" strokecolor="#44546a [3215]" strokeweight="0">
                           <v:path arrowok="t" o:connecttype="custom" o:connectlocs="0,0;61913,241300;133350,482600;193675,661988;193675,698500;120650,485775;61913,285750;9525,84138;0,0" o:connectangles="0,0,0,0,0,0,0,0,0"/>
                         </v:shape>
-                        <v:shape id="Freeform 21" o:spid="_x0000_s1032" style="position:absolute;left:572862;top:6905800;width:184150;height:427038;visibility:visible;mso-wrap-style:square;v-text-anchor:top" coordsize="116,269" o:gfxdata="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" path="m0,0l8,19,37,93,67,167,116,269,108,269,60,169,30,98,1,25,,0xe" fillcolor="#44546a [3215]" strokecolor="#44546a [3215]" strokeweight="0">
+                        <v:shape id="Freeform 21" o:spid="_x0000_s1032" style="position:absolute;left:5728;top:69058;width:1842;height:4270;visibility:visible;mso-wrap-style:square;v-text-anchor:top" coordsize="116,269" o:gfxdata="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" path="m,l8,19,37,93r30,74l116,269r-8,l60,169,30,98,1,25,,xe" fillcolor="#44546a [3215]" strokecolor="#44546a [3215]" strokeweight="0">
                           <v:path arrowok="t" o:connecttype="custom" o:connectlocs="0,0;12700,30163;58738,147638;106363,265113;184150,427038;171450,427038;95250,268288;47625,155575;1588,39688;0,0" o:connectangles="0,0,0,0,0,0,0,0,0,0"/>
                         </v:shape>
-                        <v:shape id="Freeform 22" o:spid="_x0000_s1033" style="position:absolute;left:141062;top:4211812;width:222250;height:2019300;visibility:visible;mso-wrap-style:square;v-text-anchor:top" coordsize="140,1272" o:gfxdata="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" path="m0,0l0,,1,79,3,159,12,317,23,476,39,634,58,792,83,948,107,1086,135,1223,140,1272,138,1262,105,1106,77,949,53,792,35,634,20,476,9,317,2,159,,79,,0xe" fillcolor="#44546a [3215]" strokecolor="#44546a [3215]" strokeweight="0">
+                        <v:shape id="Freeform 22" o:spid="_x0000_s1033" style="position:absolute;left:1410;top:42118;width:2223;height:20193;visibility:visible;mso-wrap-style:square;v-text-anchor:top" coordsize="140,1272" o:gfxdata="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" path="m,l,,1,79r2,80l12,317,23,476,39,634,58,792,83,948r24,138l135,1223r5,49l138,1262,105,1106,77,949,53,792,35,634,20,476,9,317,2,159,,79,,xe" fillcolor="#44546a [3215]" strokecolor="#44546a [3215]" strokeweight="0">
                           <v:path arrowok="t" o:connecttype="custom" o:connectlocs="0,0;0,0;1588,125413;4763,252413;19050,503238;36513,755650;61913,1006475;92075,1257300;131763,1504950;169863,1724025;214313,1941513;222250,2019300;219075,2003425;166688,1755775;122238,1506538;84138,1257300;55563,1006475;31750,755650;14288,503238;3175,252413;0,125413;0,0" o:connectangles="0,0,0,0,0,0,0,0,0,0,0,0,0,0,0,0,0,0,0,0,0,0"/>
                         </v:shape>
-                        <v:shape id="Freeform 23" o:spid="_x0000_s1034" style="position:absolute;left:341087;top:4861100;width:71438;height:1355725;visibility:visible;mso-wrap-style:square;v-text-anchor:top" coordsize="45,854" o:gfxdata="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" path="m45,0l45,,35,66,26,133,14,267,6,401,3,534,6,669,14,803,18,854,18,851,9,814,8,803,1,669,,534,3,401,12,267,25,132,34,66,45,0xe" fillcolor="#44546a [3215]" strokecolor="#44546a [3215]" strokeweight="0">
+                        <v:shape id="Freeform 23" o:spid="_x0000_s1034" style="position:absolute;left:3410;top:48611;width:715;height:13557;visibility:visible;mso-wrap-style:square;v-text-anchor:top" coordsize="45,854" o:gfxdata="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" path="m45,r,l35,66r-9,67l14,267,6,401,3,534,6,669r8,134l18,854r,-3l9,814,8,803,1,669,,534,3,401,12,267,25,132,34,66,45,xe" fillcolor="#44546a [3215]" strokecolor="#44546a [3215]" strokeweight="0">
                           <v:path arrowok="t" o:connecttype="custom" o:connectlocs="71438,0;71438,0;55563,104775;41275,211138;22225,423863;9525,636588;4763,847725;9525,1062038;22225,1274763;28575,1355725;28575,1350963;14288,1292225;12700,1274763;1588,1062038;0,847725;4763,636588;19050,423863;39688,209550;53975,104775;71438,0" o:connectangles="0,0,0,0,0,0,0,0,0,0,0,0,0,0,0,0,0,0,0,0"/>
                         </v:shape>
-                        <v:shape id="Freeform 24" o:spid="_x0000_s1035" style="position:absolute;left:363312;top:6231112;width:244475;height:998538;visibility:visible;mso-wrap-style:square;v-text-anchor:top" coordsize="154,629" o:gfxdata="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" path="m0,0l10,44,21,126,34,207,53,293,75,380,100,466,120,521,141,576,152,618,154,629,140,595,115,532,93,468,67,383,47,295,28,207,12,104,,0xe" fillcolor="#44546a [3215]" strokecolor="#44546a [3215]" strokeweight="0">
+                        <v:shape id="Freeform 24" o:spid="_x0000_s1035" style="position:absolute;left:3633;top:62311;width:2444;height:9985;visibility:visible;mso-wrap-style:square;v-text-anchor:top" coordsize="154,629" o:gfxdata="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" path="m,l10,44r11,82l34,207r19,86l75,380r25,86l120,521r21,55l152,618r2,11l140,595,115,532,93,468,67,383,47,295,28,207,12,104,,xe" fillcolor="#44546a [3215]" strokecolor="#44546a [3215]" strokeweight="0">
                           <v:path arrowok="t" o:connecttype="custom" o:connectlocs="0,0;15875,69850;33338,200025;53975,328613;84138,465138;119063,603250;158750,739775;190500,827088;223838,914400;241300,981075;244475,998538;222250,944563;182563,844550;147638,742950;106363,608013;74613,468313;44450,328613;19050,165100;0,0" o:connectangles="0,0,0,0,0,0,0,0,0,0,0,0,0,0,0,0,0,0,0"/>
                         </v:shape>
-                        <v:shape id="Freeform 25" o:spid="_x0000_s1036" style="position:absolute;left:620487;top:7223300;width:52388;height:109538;visibility:visible;mso-wrap-style:square;v-text-anchor:top" coordsize="33,69" o:gfxdata="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" path="m0,0l33,69,24,69,12,35,,0xe" fillcolor="#44546a [3215]" strokecolor="#44546a [3215]" strokeweight="0">
+                        <v:shape id="Freeform 25" o:spid="_x0000_s1036" style="position:absolute;left:6204;top:72233;width:524;height:1095;visibility:visible;mso-wrap-style:square;v-text-anchor:top" coordsize="33,69" o:gfxdata="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" path="m,l33,69r-9,l12,35,,xe" fillcolor="#44546a [3215]" strokecolor="#44546a [3215]" strokeweight="0">
                           <v:path arrowok="t" o:connecttype="custom" o:connectlocs="0,0;52388,109538;38100,109538;19050,55563;0,0" o:connectangles="0,0,0,0,0"/>
                         </v:shape>
-                        <v:shape id="Freeform 26" o:spid="_x0000_s1037" style="position:absolute;left:355374;top:6153325;width:23813;height:147638;visibility:visible;mso-wrap-style:square;v-text-anchor:top" coordsize="15,93" o:gfxdata="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" path="m0,0l9,37,9,40,15,93,5,49,,0xe" fillcolor="#44546a [3215]" strokecolor="#44546a [3215]" strokeweight="0">
+                        <v:shape id="Freeform 26" o:spid="_x0000_s1037" style="position:absolute;left:3553;top:61533;width:238;height:1476;visibility:visible;mso-wrap-style:square;v-text-anchor:top" coordsize="15,93" o:gfxdata="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" path="m,l9,37r,3l15,93,5,49,,xe" fillcolor="#44546a [3215]" strokecolor="#44546a [3215]" strokeweight="0">
                           <v:path arrowok="t" o:connecttype="custom" o:connectlocs="0,0;14288,58738;14288,63500;23813,147638;7938,77788;0,0" o:connectangles="0,0,0,0,0,0"/>
                         </v:shape>
-                        <v:shape id="Freeform 27" o:spid="_x0000_s1038" style="position:absolute;left:563337;top:5689775;width:625475;height:1216025;visibility:visible;mso-wrap-style:square;v-text-anchor:top" coordsize="394,766" o:gfxdata="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" path="m394,0l394,,356,38,319,77,284,117,249,160,207,218,168,276,131,339,98,402,69,467,45,535,26,604,14,673,7,746,6,766,,749,1,744,7,673,21,603,40,533,65,466,94,400,127,336,164,275,204,215,248,158,282,116,318,76,354,37,394,0xe" fillcolor="#44546a [3215]" strokecolor="#44546a [3215]" strokeweight="0">
+                        <v:shape id="Freeform 27" o:spid="_x0000_s1038" style="position:absolute;left:5633;top:56897;width:6255;height:12161;visibility:visible;mso-wrap-style:square;v-text-anchor:top" coordsize="394,766" o:gfxdata="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" path="m394,r,l356,38,319,77r-35,40l249,160r-42,58l168,276r-37,63l98,402,69,467,45,535,26,604,14,673,7,746,6,766,,749r1,-5l7,673,21,603,40,533,65,466,94,400r33,-64l164,275r40,-60l248,158r34,-42l318,76,354,37,394,xe" fillcolor="#44546a [3215]" strokecolor="#44546a [3215]" strokeweight="0">
                           <v:path arrowok="t" o:connecttype="custom" o:connectlocs="625475,0;625475,0;565150,60325;506413,122238;450850,185738;395288,254000;328613,346075;266700,438150;207963,538163;155575,638175;109538,741363;71438,849313;41275,958850;22225,1068388;11113,1184275;9525,1216025;0,1189038;1588,1181100;11113,1068388;33338,957263;63500,846138;103188,739775;149225,635000;201613,533400;260350,436563;323850,341313;393700,250825;447675,184150;504825,120650;561975,58738;625475,0" o:connectangles="0,0,0,0,0,0,0,0,0,0,0,0,0,0,0,0,0,0,0,0,0,0,0,0,0,0,0,0,0,0,0"/>
                         </v:shape>
-                        <v:shape id="Freeform 28" o:spid="_x0000_s1039" style="position:absolute;left:563337;top:6915325;width:57150;height:307975;visibility:visible;mso-wrap-style:square;v-text-anchor:top" coordsize="36,194" o:gfxdata="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" path="m0,0l6,16,7,19,11,80,20,132,33,185,36,194,21,161,15,145,5,81,1,41,,0xe" fillcolor="#44546a [3215]" strokecolor="#44546a [3215]" strokeweight="0">
+                        <v:shape id="Freeform 28" o:spid="_x0000_s1039" style="position:absolute;left:5633;top:69153;width:571;height:3080;visibility:visible;mso-wrap-style:square;v-text-anchor:top" coordsize="36,194" o:gfxdata="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" path="m,l6,16r1,3l11,80r9,52l33,185r3,9l21,161,15,145,5,81,1,41,,xe" fillcolor="#44546a [3215]" strokecolor="#44546a [3215]" strokeweight="0">
                           <v:path arrowok="t" o:connecttype="custom" o:connectlocs="0,0;9525,25400;11113,30163;17463,127000;31750,209550;52388,293688;57150,307975;33338,255588;23813,230188;7938,128588;1588,65088;0,0" o:connectangles="0,0,0,0,0,0,0,0,0,0,0,0"/>
                         </v:shape>
-                        <v:shape id="Freeform 29" o:spid="_x0000_s1040" style="position:absolute;left:607787;top:7229650;width:49213;height:103188;visibility:visible;mso-wrap-style:square;v-text-anchor:top" coordsize="31,65" o:gfxdata="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" path="m0,0l31,65,23,65,,0xe" fillcolor="#44546a [3215]" strokecolor="#44546a [3215]" strokeweight="0">
+                        <v:shape id="Freeform 29" o:spid="_x0000_s1040" style="position:absolute;left:6077;top:72296;width:493;height:1032;visibility:visible;mso-wrap-style:square;v-text-anchor:top" coordsize="31,65" o:gfxdata="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" path="m,l31,65r-8,l,xe" fillcolor="#44546a [3215]" strokecolor="#44546a [3215]" strokeweight="0">
                           <v:path arrowok="t" o:connecttype="custom" o:connectlocs="0,0;49213,103188;36513,103188;0,0" o:connectangles="0,0,0,0"/>
                         </v:shape>
-                        <v:shape id="Freeform 30" o:spid="_x0000_s1041" style="position:absolute;left:563337;top:6878812;width:11113;height:66675;visibility:visible;mso-wrap-style:square;v-text-anchor:top" coordsize="7,42" o:gfxdata="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" path="m0,0l6,17,7,42,6,39,,23,,0xe" fillcolor="#44546a [3215]" strokecolor="#44546a [3215]" strokeweight="0">
+                        <v:shape id="Freeform 30" o:spid="_x0000_s1041" style="position:absolute;left:5633;top:68788;width:111;height:666;visibility:visible;mso-wrap-style:square;v-text-anchor:top" coordsize="7,42" o:gfxdata="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" path="m,l6,17,7,42,6,39,,23,,xe" fillcolor="#44546a [3215]" strokecolor="#44546a [3215]" strokeweight="0">
                           <v:path arrowok="t" o:connecttype="custom" o:connectlocs="0,0;9525,26988;11113,66675;9525,61913;0,36513;0,0" o:connectangles="0,0,0,0,0,0"/>
                         </v:shape>
-                        <v:shape id="Freeform 31" o:spid="_x0000_s1042" style="position:absolute;left:587149;top:7145512;width:71438;height:187325;visibility:visible;mso-wrap-style:square;v-text-anchor:top" coordsize="45,118" o:gfxdata="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" path="m0,0l6,16,21,49,33,84,45,118,44,118,13,53,11,42,,0xe" fillcolor="#44546a [3215]" strokecolor="#44546a [3215]" strokeweight="0">
+                        <v:shape id="Freeform 31" o:spid="_x0000_s1042" style="position:absolute;left:5871;top:71455;width:714;height:1873;visibility:visible;mso-wrap-style:square;v-text-anchor:top" coordsize="45,118" o:gfxdata="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" path="m,l6,16,21,49,33,84r12,34l44,118,13,53,11,42,,xe" fillcolor="#44546a [3215]" strokecolor="#44546a [3215]" strokeweight="0">
                           <v:path arrowok="t" o:connecttype="custom" o:connectlocs="0,0;9525,25400;33338,77788;52388,133350;71438,187325;69850,187325;20638,84138;17463,66675;0,0" o:connectangles="0,0,0,0,0,0,0,0,0"/>
                         </v:shape>
                       </v:group>
-                      <v:group id="Group 7" o:spid="_x0000_s1043" style="position:absolute;left:80645;top:4826972;width:1306273;height:2505863" coordorigin="80645,4649964" coordsize="874712,1677988" o:gfxdata="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">
+                      <v:group id="Group 7" o:spid="_x0000_s1043" style="position:absolute;left:806;top:48269;width:13063;height:25059" coordorigin="806,46499" coordsize="8747,16779" o:gfxdata="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">
                         <o:lock v:ext="edit" aspectratio="t"/>
-                        <v:shape id="Freeform 8" o:spid="_x0000_s1044" style="position:absolute;left:118745;top:5189714;width:198438;height:714375;visibility:visible;mso-wrap-style:square;v-text-anchor:top" coordsize="125,450" o:gfxdata="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" path="m0,0l41,155,86,309,125,425,125,450,79,311,41,183,7,54,,0xe" fillcolor="#44546a [3215]" strokecolor="#44546a [3215]" strokeweight="0">
+                        <v:shape id="Freeform 8" o:spid="_x0000_s1044" style="position:absolute;left:1187;top:51897;width:1984;height:7143;visibility:visible;mso-wrap-style:square;v-text-anchor:top" coordsize="125,450" o:gfxdata="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" path="m,l41,155,86,309r39,116l125,450,79,311,41,183,7,54,,xe" fillcolor="#44546a [3215]" strokecolor="#44546a [3215]" strokeweight="0">
                           <v:fill opacity="13107f"/>
                           <v:stroke opacity="13107f"/>
                           <v:path arrowok="t" o:connecttype="custom" o:connectlocs="0,0;65088,246063;136525,490538;198438,674688;198438,714375;125413,493713;65088,290513;11113,85725;0,0" o:connectangles="0,0,0,0,0,0,0,0,0"/>
                         </v:shape>
-                        <v:shape id="Freeform 9" o:spid="_x0000_s1045" style="position:absolute;left:328295;top:5891389;width:187325;height:436563;visibility:visible;mso-wrap-style:square;v-text-anchor:top" coordsize="118,275" o:gfxdata="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" path="m0,0l8,20,37,96,69,170,118,275,109,275,61,174,30,100,,26,,0xe" fillcolor="#44546a [3215]" strokecolor="#44546a [3215]" strokeweight="0">
+                        <v:shape id="Freeform 9" o:spid="_x0000_s1045" style="position:absolute;left:3282;top:58913;width:1874;height:4366;visibility:visible;mso-wrap-style:square;v-text-anchor:top" coordsize="118,275" o:gfxdata="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" path="m,l8,20,37,96r32,74l118,275r-9,l61,174,30,100,,26,,xe" fillcolor="#44546a [3215]" strokecolor="#44546a [3215]" strokeweight="0">
                           <v:fill opacity="13107f"/>
                           <v:stroke opacity="13107f"/>
                           <v:path arrowok="t" o:connecttype="custom" o:connectlocs="0,0;12700,31750;58738,152400;109538,269875;187325,436563;173038,436563;96838,276225;47625,158750;0,41275;0,0" o:connectangles="0,0,0,0,0,0,0,0,0,0"/>
                         </v:shape>
-                        <v:shape id="Freeform 10" o:spid="_x0000_s1046" style="position:absolute;left:80645;top:5010327;width:31750;height:192088;visibility:visible;mso-wrap-style:square;v-text-anchor:top" coordsize="20,121" o:gfxdata="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" path="m0,0l16,72,20,121,18,112,,31,,0xe" fillcolor="#44546a [3215]" strokecolor="#44546a [3215]" strokeweight="0">
+                        <v:shape id="Freeform 10" o:spid="_x0000_s1046" style="position:absolute;left:806;top:50103;width:317;height:1921;visibility:visible;mso-wrap-style:square;v-text-anchor:top" coordsize="20,121" o:gfxdata="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" path="m,l16,72r4,49l18,112,,31,,xe" fillcolor="#44546a [3215]" strokecolor="#44546a [3215]" strokeweight="0">
                           <v:fill opacity="13107f"/>
                           <v:stroke opacity="13107f"/>
                           <v:path arrowok="t" o:connecttype="custom" o:connectlocs="0,0;25400,114300;31750,192088;28575,177800;0,49213;0,0" o:connectangles="0,0,0,0,0,0"/>
                         </v:shape>
-                        <v:shape id="Freeform 12" o:spid="_x0000_s1047" style="position:absolute;left:112395;top:5202414;width:250825;height:1020763;visibility:visible;mso-wrap-style:square;v-text-anchor:top" coordsize="158,643" o:gfxdata="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" path="m0,0l11,46,22,129,36,211,55,301,76,389,103,476,123,533,144,588,155,632,158,643,142,608,118,544,95,478,69,391,47,302,29,212,13,107,,0xe" fillcolor="#44546a [3215]" strokecolor="#44546a [3215]" strokeweight="0">
+                        <v:shape id="Freeform 12" o:spid="_x0000_s1047" style="position:absolute;left:1123;top:52024;width:2509;height:10207;visibility:visible;mso-wrap-style:square;v-text-anchor:top" coordsize="158,643" o:gfxdata="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" path="m,l11,46r11,83l36,211r19,90l76,389r27,87l123,533r21,55l155,632r3,11l142,608,118,544,95,478,69,391,47,302,29,212,13,107,,xe" fillcolor="#44546a [3215]" strokecolor="#44546a [3215]" strokeweight="0">
                           <v:fill opacity="13107f"/>
                           <v:stroke opacity="13107f"/>
                           <v:path arrowok="t" o:connecttype="custom" o:connectlocs="0,0;17463,73025;34925,204788;57150,334963;87313,477838;120650,617538;163513,755650;195263,846138;228600,933450;246063,1003300;250825,1020763;225425,965200;187325,863600;150813,758825;109538,620713;74613,479425;46038,336550;20638,169863;0,0" o:connectangles="0,0,0,0,0,0,0,0,0,0,0,0,0,0,0,0,0,0,0"/>
                         </v:shape>
-                        <v:shape id="Freeform 13" o:spid="_x0000_s1048" style="position:absolute;left:375920;top:6215239;width:52388;height:112713;visibility:visible;mso-wrap-style:square;v-text-anchor:top" coordsize="33,71" o:gfxdata="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" path="m0,0l33,71,24,71,11,36,,0xe" fillcolor="#44546a [3215]" strokecolor="#44546a [3215]" strokeweight="0">
+                        <v:shape id="Freeform 13" o:spid="_x0000_s1048" style="position:absolute;left:3759;top:62152;width:524;height:1127;visibility:visible;mso-wrap-style:square;v-text-anchor:top" coordsize="33,71" o:gfxdata="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" path="m,l33,71r-9,l11,36,,xe" fillcolor="#44546a [3215]" strokecolor="#44546a [3215]" strokeweight="0">
                           <v:fill opacity="13107f"/>
                           <v:stroke opacity="13107f"/>
                           <v:path arrowok="t" o:connecttype="custom" o:connectlocs="0,0;52388,112713;38100,112713;17463,57150;0,0" o:connectangles="0,0,0,0,0"/>
                         </v:shape>
-                        <v:shape id="Freeform 14" o:spid="_x0000_s1049" style="position:absolute;left:106045;top:5124627;width:23813;height:150813;visibility:visible;mso-wrap-style:square;v-text-anchor:top" coordsize="15,95" o:gfxdata="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" path="m0,0l8,37,8,41,15,95,4,49,,0xe" fillcolor="#44546a [3215]" strokecolor="#44546a [3215]" strokeweight="0">
+                        <v:shape id="Freeform 14" o:spid="_x0000_s1049" style="position:absolute;left:1060;top:51246;width:238;height:1508;visibility:visible;mso-wrap-style:square;v-text-anchor:top" coordsize="15,95" o:gfxdata="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" path="m,l8,37r,4l15,95,4,49,,xe" fillcolor="#44546a [3215]" strokecolor="#44546a [3215]" strokeweight="0">
                           <v:fill opacity="13107f"/>
                           <v:stroke opacity="13107f"/>
                           <v:path arrowok="t" o:connecttype="custom" o:connectlocs="0,0;12700,58738;12700,65088;23813,150813;6350,77788;0,0" o:connectangles="0,0,0,0,0,0"/>
                         </v:shape>
-                        <v:shape id="Freeform 15" o:spid="_x0000_s1050" style="position:absolute;left:317182;top:4649964;width:638175;height:1241425;visibility:visible;mso-wrap-style:square;v-text-anchor:top" coordsize="402,782" o:gfxdata="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" path="m402,0l402,1,363,39,325,79,290,121,255,164,211,222,171,284,133,346,100,411,71,478,45,546,27,617,13,689,7,761,7,782,,765,1,761,7,688,21,616,40,545,66,475,95,409,130,343,167,281,209,220,253,163,287,120,324,78,362,38,402,0xe" fillcolor="#44546a [3215]" strokecolor="#44546a [3215]" strokeweight="0">
+                        <v:shape id="Freeform 15" o:spid="_x0000_s1050" style="position:absolute;left:3171;top:46499;width:6382;height:12414;visibility:visible;mso-wrap-style:square;v-text-anchor:top" coordsize="402,782" o:gfxdata="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" path="m402,r,1l363,39,325,79r-35,42l255,164r-44,58l171,284r-38,62l100,411,71,478,45,546,27,617,13,689,7,761r,21l,765r1,-4l7,688,21,616,40,545,66,475,95,409r35,-66l167,281r42,-61l253,163r34,-43l324,78,362,38,402,xe" fillcolor="#44546a [3215]" strokecolor="#44546a [3215]" strokeweight="0">
                           <v:fill opacity="13107f"/>
                           <v:stroke opacity="13107f"/>
                           <v:path arrowok="t" o:connecttype="custom" o:connectlocs="638175,0;638175,1588;576263,61913;515938,125413;460375,192088;404813,260350;334963,352425;271463,450850;211138,549275;158750,652463;112713,758825;71438,866775;42863,979488;20638,1093788;11113,1208088;11113,1241425;0,1214438;1588,1208088;11113,1092200;33338,977900;63500,865188;104775,754063;150813,649288;206375,544513;265113,446088;331788,349250;401638,258763;455613,190500;514350,123825;574675,60325;638175,0" o:connectangles="0,0,0,0,0,0,0,0,0,0,0,0,0,0,0,0,0,0,0,0,0,0,0,0,0,0,0,0,0,0,0"/>
                         </v:shape>
-                        <v:shape id="Freeform 16" o:spid="_x0000_s1051" style="position:absolute;left:317182;top:5904089;width:58738;height:311150;visibility:visible;mso-wrap-style:square;v-text-anchor:top" coordsize="37,196" o:gfxdata="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" path="m0,0l6,15,7,18,12,80,21,134,33,188,37,196,22,162,15,146,5,81,1,40,,0xe" fillcolor="#44546a [3215]" strokecolor="#44546a [3215]" strokeweight="0">
+                        <v:shape id="Freeform 16" o:spid="_x0000_s1051" style="position:absolute;left:3171;top:59040;width:588;height:3112;visibility:visible;mso-wrap-style:square;v-text-anchor:top" coordsize="37,196" o:gfxdata="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" path="m,l6,15r1,3l12,80r9,54l33,188r4,8l22,162,15,146,5,81,1,40,,xe" fillcolor="#44546a [3215]" strokecolor="#44546a [3215]" strokeweight="0">
                           <v:fill opacity="13107f"/>
                           <v:stroke opacity="13107f"/>
                           <v:path arrowok="t" o:connecttype="custom" o:connectlocs="0,0;9525,23813;11113,28575;19050,127000;33338,212725;52388,298450;58738,311150;34925,257175;23813,231775;7938,128588;1588,63500;0,0" o:connectangles="0,0,0,0,0,0,0,0,0,0,0,0"/>
                         </v:shape>
-                        <v:shape id="Freeform 17" o:spid="_x0000_s1052" style="position:absolute;left:363220;top:6223177;width:49213;height:104775;visibility:visible;mso-wrap-style:square;v-text-anchor:top" coordsize="31,66" o:gfxdata="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" path="m0,0l31,66,24,66,,0xe" fillcolor="#44546a [3215]" strokecolor="#44546a [3215]" strokeweight="0">
+                        <v:shape id="Freeform 17" o:spid="_x0000_s1052" style="position:absolute;left:3632;top:62231;width:492;height:1048;visibility:visible;mso-wrap-style:square;v-text-anchor:top" coordsize="31,66" o:gfxdata="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" path="m,l31,66r-7,l,xe" fillcolor="#44546a [3215]" strokecolor="#44546a [3215]" strokeweight="0">
                           <v:fill opacity="13107f"/>
                           <v:stroke opacity="13107f"/>
                           <v:path arrowok="t" o:connecttype="custom" o:connectlocs="0,0;49213,104775;38100,104775;0,0" o:connectangles="0,0,0,0"/>
                         </v:shape>
-                        <v:shape id="Freeform 18" o:spid="_x0000_s1053" style="position:absolute;left:317182;top:5864402;width:11113;height:68263;visibility:visible;mso-wrap-style:square;v-text-anchor:top" coordsize="7,43" o:gfxdata="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" path="m0,0l7,17,7,43,6,40,,25,,0xe" fillcolor="#44546a [3215]" strokecolor="#44546a [3215]" strokeweight="0">
+                        <v:shape id="Freeform 18" o:spid="_x0000_s1053" style="position:absolute;left:3171;top:58644;width:111;height:682;visibility:visible;mso-wrap-style:square;v-text-anchor:top" coordsize="7,43" o:gfxdata="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" path="m,l7,17r,26l6,40,,25,,xe" fillcolor="#44546a [3215]" strokecolor="#44546a [3215]" strokeweight="0">
                           <v:fill opacity="13107f"/>
                           <v:stroke opacity="13107f"/>
                           <v:path arrowok="t" o:connecttype="custom" o:connectlocs="0,0;11113,26988;11113,68263;9525,63500;0,39688;0,0" o:connectangles="0,0,0,0,0,0"/>
                         </v:shape>
-                        <v:shape id="Freeform 19" o:spid="_x0000_s1054" style="position:absolute;left:340995;top:6135864;width:73025;height:192088;visibility:visible;mso-wrap-style:square;v-text-anchor:top" coordsize="46,121" o:gfxdata="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" path="m0,0l7,16,22,50,33,86,46,121,45,121,14,55,11,44,,0xe" fillcolor="#44546a [3215]" strokecolor="#44546a [3215]" strokeweight="0">
+                        <v:shape id="Freeform 19" o:spid="_x0000_s1054" style="position:absolute;left:3409;top:61358;width:731;height:1921;visibility:visible;mso-wrap-style:square;v-text-anchor:top" coordsize="46,121" o:gfxdata="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" path="m,l7,16,22,50,33,86r13,35l45,121,14,55,11,44,,xe" fillcolor="#44546a [3215]" strokecolor="#44546a [3215]" strokeweight="0">
                           <v:fill opacity="13107f"/>
                           <v:stroke opacity="13107f"/>
                           <v:path arrowok="t" o:connecttype="custom" o:connectlocs="0,0;11113,25400;34925,79375;52388,136525;73025,192088;71438,192088;22225,87313;17463,69850;0,0" o:connectangles="0,0,0,0,0,0,0,0,0"/>
@@ -3787,11 +3787,11 @@
               </mc:Choice>
               <mc:Fallback>
                 <w:pict>
-                  <v:shapetype w14:anchorId="40A4C489" id="_x0000_t202" coordsize="21600,21600" o:spt="202" path="m0,0l0,21600,21600,21600,21600,0xe">
+                  <v:shapetype w14:anchorId="40A4C489" id="_x0000_t202" coordsize="21600,21600" o:spt="202" path="m,l,21600r21600,l21600,xe">
                     <v:stroke joinstyle="miter"/>
                     <v:path gradientshapeok="t" o:connecttype="rect"/>
                   </v:shapetype>
-                  <v:shape id="Text Box 32" o:spid="_x0000_s1055" type="#_x0000_t202" style="position:absolute;margin-left:0;margin-top:0;width:267.75pt;height:28.6pt;z-index:251661312;visibility:visible;mso-wrap-style:square;mso-width-percent:450;mso-height-percent:0;mso-left-percent:420;mso-top-percent:880;mso-wrap-distance-left:9pt;mso-wrap-distance-top:0;mso-wrap-distance-right:9pt;mso-wrap-distance-bottom:0;mso-position-horizontal-relative:page;mso-position-vertical-relative:page;mso-width-percent:450;mso-height-percent:0;mso-left-percent:420;mso-top-percent:880;mso-width-relative:page;mso-height-relative:margin;v-text-anchor:bottom" o:gfxdata="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" filled="f" stroked="f" strokeweight=".5pt">
+                  <v:shape id="Text Box 32" o:spid="_x0000_s1055" type="#_x0000_t202" style="position:absolute;margin-left:0;margin-top:0;width:267.75pt;height:28.6pt;z-index:251661312;visibility:visible;mso-wrap-style:square;mso-width-percent:450;mso-height-percent:0;mso-left-percent:420;mso-top-percent:880;mso-wrap-distance-left:9pt;mso-wrap-distance-top:0;mso-wrap-distance-right:9pt;mso-wrap-distance-bottom:0;mso-position-horizontal-relative:page;mso-position-vertical-relative:page;mso-width-percent:450;mso-height-percent:0;mso-left-percent:420;mso-top-percent:880;mso-width-relative:page;mso-height-relative:margin;v-text-anchor:bottom" o:gfxdata="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" filled="f" stroked="f" strokeweight=".5pt">
                     <v:textbox style="mso-fit-shape-to-text:t" inset="0,0,0,0">
                       <w:txbxContent>
                         <w:p>
@@ -4063,7 +4063,7 @@
               </mc:Choice>
               <mc:Fallback>
                 <w:pict>
-                  <v:shape w14:anchorId="0D2F4E2D" id="Text Box 1" o:spid="_x0000_s1056" type="#_x0000_t202" style="position:absolute;margin-left:0;margin-top:0;width:284.85pt;height:160.3pt;z-index:251660288;visibility:visible;mso-wrap-style:square;mso-width-percent:0;mso-height-percent:0;mso-left-percent:420;mso-top-percent:175;mso-wrap-distance-left:9pt;mso-wrap-distance-top:0;mso-wrap-distance-right:9pt;mso-wrap-distance-bottom:0;mso-position-horizontal-relative:page;mso-position-vertical-relative:page;mso-width-percent:0;mso-height-percent:0;mso-left-percent:420;mso-top-percent:175;mso-width-relative:page;mso-height-relative:margin;v-text-anchor:top" o:gfxdata="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" filled="f" stroked="f" strokeweight=".5pt">
+                  <v:shape w14:anchorId="0D2F4E2D" id="Text Box 1" o:spid="_x0000_s1056" type="#_x0000_t202" style="position:absolute;margin-left:0;margin-top:0;width:284.85pt;height:160.3pt;z-index:251660288;visibility:visible;mso-wrap-style:square;mso-width-percent:0;mso-height-percent:0;mso-left-percent:420;mso-top-percent:175;mso-wrap-distance-left:9pt;mso-wrap-distance-top:0;mso-wrap-distance-right:9pt;mso-wrap-distance-bottom:0;mso-position-horizontal-relative:page;mso-position-vertical-relative:page;mso-width-percent:0;mso-height-percent:0;mso-left-percent:420;mso-top-percent:175;mso-width-relative:page;mso-height-relative:margin;v-text-anchor:top" o:gfxdata="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" filled="f" stroked="f" strokeweight=".5pt">
                     <v:textbox style="mso-fit-shape-to-text:t" inset="0,0,0,0">
                       <w:txbxContent>
                         <w:p>
@@ -4152,6 +4152,15 @@
         </w:p>
         <w:sdt>
           <w:sdtPr>
+            <w:rPr>
+              <w:rFonts w:asciiTheme="minorHAnsi" w:eastAsiaTheme="minorEastAsia" w:hAnsiTheme="minorHAnsi" w:cstheme="minorBidi"/>
+              <w:b w:val="0"/>
+              <w:bCs w:val="0"/>
+              <w:color w:val="auto"/>
+              <w:sz w:val="24"/>
+              <w:szCs w:val="24"/>
+              <w:lang w:val="en-GB" w:eastAsia="zh-TW"/>
+            </w:rPr>
             <w:id w:val="-1733145469"/>
             <w:docPartObj>
               <w:docPartGallery w:val="Table of Contents"/>
@@ -4160,12 +4169,7 @@
           </w:sdtPr>
           <w:sdtEndPr>
             <w:rPr>
-              <w:rFonts w:asciiTheme="minorHAnsi" w:eastAsiaTheme="minorEastAsia" w:hAnsiTheme="minorHAnsi" w:cstheme="minorBidi"/>
               <w:noProof/>
-              <w:color w:val="auto"/>
-              <w:sz w:val="24"/>
-              <w:szCs w:val="24"/>
-              <w:lang w:val="en-GB" w:eastAsia="zh-TW"/>
             </w:rPr>
           </w:sdtEndPr>
           <w:sdtContent>
@@ -4190,6 +4194,9 @@
                   <w:bCs w:val="0"/>
                   <w:noProof/>
                   <w:color w:val="auto"/>
+                  <w:sz w:val="22"/>
+                  <w:szCs w:val="22"/>
+                  <w:lang w:val="en-US" w:eastAsia="ja-JP"/>
                 </w:rPr>
               </w:pPr>
               <w:r>
@@ -4209,7 +4216,7 @@
                 </w:rPr>
                 <w:fldChar w:fldCharType="separate"/>
               </w:r>
-              <w:hyperlink w:anchor="_Toc15904444" w:history="1">
+              <w:hyperlink w:anchor="_Toc15923766" w:history="1">
                 <w:r>
                   <w:rPr>
                     <w:rStyle w:val="Hyperlink"/>
@@ -4224,6 +4231,9 @@
                     <w:bCs w:val="0"/>
                     <w:noProof/>
                     <w:color w:val="auto"/>
+                    <w:sz w:val="22"/>
+                    <w:szCs w:val="22"/>
+                    <w:lang w:val="en-US" w:eastAsia="ja-JP"/>
                   </w:rPr>
                   <w:tab/>
                 </w:r>
@@ -4253,7 +4263,7 @@
                     <w:noProof/>
                     <w:webHidden/>
                   </w:rPr>
-                  <w:instrText xml:space="preserve"> PAGEREF _Toc15904444 \h </w:instrText>
+                  <w:instrText xml:space="preserve"> PAGEREF _Toc15923766 \h </w:instrText>
                 </w:r>
                 <w:r>
                   <w:rPr>
@@ -4297,9 +4307,12 @@
                   <w:bCs w:val="0"/>
                   <w:noProof/>
                   <w:color w:val="auto"/>
+                  <w:sz w:val="22"/>
+                  <w:szCs w:val="22"/>
+                  <w:lang w:val="en-US" w:eastAsia="ja-JP"/>
                 </w:rPr>
               </w:pPr>
-              <w:hyperlink w:anchor="_Toc15904445" w:history="1">
+              <w:hyperlink w:anchor="_Toc15923767" w:history="1">
                 <w:r>
                   <w:rPr>
                     <w:rStyle w:val="Hyperlink"/>
@@ -4314,6 +4327,9 @@
                     <w:bCs w:val="0"/>
                     <w:noProof/>
                     <w:color w:val="auto"/>
+                    <w:sz w:val="22"/>
+                    <w:szCs w:val="22"/>
+                    <w:lang w:val="en-US" w:eastAsia="ja-JP"/>
                   </w:rPr>
                   <w:tab/>
                 </w:r>
@@ -4343,7 +4359,7 @@
                     <w:noProof/>
                     <w:webHidden/>
                   </w:rPr>
-                  <w:instrText xml:space="preserve"> PAGEREF _Toc15904445 \h </w:instrText>
+                  <w:instrText xml:space="preserve"> PAGEREF _Toc15923767 \h </w:instrText>
                 </w:r>
                 <w:r>
                   <w:rPr>
@@ -4383,11 +4399,10 @@
                 </w:tabs>
                 <w:rPr>
                   <w:noProof/>
-                  <w:sz w:val="24"/>
-                  <w:szCs w:val="24"/>
+                  <w:lang w:val="en-US" w:eastAsia="ja-JP"/>
                 </w:rPr>
               </w:pPr>
-              <w:hyperlink w:anchor="_Toc15904446" w:history="1">
+              <w:hyperlink w:anchor="_Toc15923768" w:history="1">
                 <w:r>
                   <w:rPr>
                     <w:rStyle w:val="Hyperlink"/>
@@ -4398,8 +4413,7 @@
                 <w:r>
                   <w:rPr>
                     <w:noProof/>
-                    <w:sz w:val="24"/>
-                    <w:szCs w:val="24"/>
+                    <w:lang w:val="en-US" w:eastAsia="ja-JP"/>
                   </w:rPr>
                   <w:tab/>
                 </w:r>
@@ -4429,7 +4443,7 @@
                     <w:noProof/>
                     <w:webHidden/>
                   </w:rPr>
-                  <w:instrText xml:space="preserve"> PAGEREF _Toc15904446 \h </w:instrText>
+                  <w:instrText xml:space="preserve"> PAGEREF _Toc15923768 \h </w:instrText>
                 </w:r>
                 <w:r>
                   <w:rPr>
@@ -4469,11 +4483,10 @@
                 </w:tabs>
                 <w:rPr>
                   <w:noProof/>
-                  <w:sz w:val="24"/>
-                  <w:szCs w:val="24"/>
+                  <w:lang w:val="en-US" w:eastAsia="ja-JP"/>
                 </w:rPr>
               </w:pPr>
-              <w:hyperlink w:anchor="_Toc15904447" w:history="1">
+              <w:hyperlink w:anchor="_Toc15923769" w:history="1">
                 <w:r>
                   <w:rPr>
                     <w:rStyle w:val="Hyperlink"/>
@@ -4484,8 +4497,7 @@
                 <w:r>
                   <w:rPr>
                     <w:noProof/>
-                    <w:sz w:val="24"/>
-                    <w:szCs w:val="24"/>
+                    <w:lang w:val="en-US" w:eastAsia="ja-JP"/>
                   </w:rPr>
                   <w:tab/>
                 </w:r>
@@ -4515,7 +4527,7 @@
                     <w:noProof/>
                     <w:webHidden/>
                   </w:rPr>
-                  <w:instrText xml:space="preserve"> PAGEREF _Toc15904447 \h </w:instrText>
+                  <w:instrText xml:space="preserve"> PAGEREF _Toc15923769 \h </w:instrText>
                 </w:r>
                 <w:r>
                   <w:rPr>
@@ -4555,11 +4567,10 @@
                 </w:tabs>
                 <w:rPr>
                   <w:noProof/>
-                  <w:sz w:val="24"/>
-                  <w:szCs w:val="24"/>
+                  <w:lang w:val="en-US" w:eastAsia="ja-JP"/>
                 </w:rPr>
               </w:pPr>
-              <w:hyperlink w:anchor="_Toc15904448" w:history="1">
+              <w:hyperlink w:anchor="_Toc15923770" w:history="1">
                 <w:r>
                   <w:rPr>
                     <w:rStyle w:val="Hyperlink"/>
@@ -4570,8 +4581,7 @@
                 <w:r>
                   <w:rPr>
                     <w:noProof/>
-                    <w:sz w:val="24"/>
-                    <w:szCs w:val="24"/>
+                    <w:lang w:val="en-US" w:eastAsia="ja-JP"/>
                   </w:rPr>
                   <w:tab/>
                 </w:r>
@@ -4601,7 +4611,103 @@
                     <w:noProof/>
                     <w:webHidden/>
                   </w:rPr>
-                  <w:instrText xml:space="preserve"> PAGEREF _Toc15904448 \h </w:instrText>
+                  <w:instrText xml:space="preserve"> PAGEREF _Toc15923770 \h </w:instrText>
+                </w:r>
+                <w:r>
+                  <w:rPr>
+                    <w:noProof/>
+                    <w:webHidden/>
+                  </w:rPr>
+                </w:r>
+                <w:r>
+                  <w:rPr>
+                    <w:noProof/>
+                    <w:webHidden/>
+                  </w:rPr>
+                  <w:fldChar w:fldCharType="separate"/>
+                </w:r>
+                <w:r>
+                  <w:rPr>
+                    <w:noProof/>
+                    <w:webHidden/>
+                  </w:rPr>
+                  <w:t>4</w:t>
+                </w:r>
+                <w:r>
+                  <w:rPr>
+                    <w:noProof/>
+                    <w:webHidden/>
+                  </w:rPr>
+                  <w:fldChar w:fldCharType="end"/>
+                </w:r>
+              </w:hyperlink>
+            </w:p>
+            <w:p>
+              <w:pPr>
+                <w:pStyle w:val="TOC1"/>
+                <w:tabs>
+                  <w:tab w:val="left" w:pos="480"/>
+                  <w:tab w:val="right" w:leader="dot" w:pos="9010"/>
+                </w:tabs>
+                <w:rPr>
+                  <w:rFonts w:asciiTheme="minorHAnsi" w:hAnsiTheme="minorHAnsi"/>
+                  <w:b w:val="0"/>
+                  <w:bCs w:val="0"/>
+                  <w:noProof/>
+                  <w:color w:val="auto"/>
+                  <w:sz w:val="22"/>
+                  <w:szCs w:val="22"/>
+                  <w:lang w:val="en-US" w:eastAsia="ja-JP"/>
+                </w:rPr>
+              </w:pPr>
+              <w:hyperlink w:anchor="_Toc15923771" w:history="1">
+                <w:r>
+                  <w:rPr>
+                    <w:rStyle w:val="Hyperlink"/>
+                    <w:noProof/>
+                  </w:rPr>
+                  <w:t>3.</w:t>
+                </w:r>
+                <w:r>
+                  <w:rPr>
+                    <w:rFonts w:asciiTheme="minorHAnsi" w:hAnsiTheme="minorHAnsi"/>
+                    <w:b w:val="0"/>
+                    <w:bCs w:val="0"/>
+                    <w:noProof/>
+                    <w:color w:val="auto"/>
+                    <w:sz w:val="22"/>
+                    <w:szCs w:val="22"/>
+                    <w:lang w:val="en-US" w:eastAsia="ja-JP"/>
+                  </w:rPr>
+                  <w:tab/>
+                </w:r>
+                <w:r>
+                  <w:rPr>
+                    <w:rStyle w:val="Hyperlink"/>
+                    <w:noProof/>
+                  </w:rPr>
+                  <w:t>Stoplist</w:t>
+                </w:r>
+                <w:r>
+                  <w:rPr>
+                    <w:noProof/>
+                    <w:webHidden/>
+                  </w:rPr>
+                  <w:tab/>
+                </w:r>
+                <w:r>
+                  <w:rPr>
+                    <w:noProof/>
+                    <w:webHidden/>
+                  </w:rPr>
+                  <w:fldChar w:fldCharType="begin"/>
+                </w:r>
+                <w:r>
+                  <w:rPr>
+                    <w:noProof/>
+                    <w:webHidden/>
+                  </w:rPr>
+                  <w:instrText xml:space="preserve"> PAGEREF _Toc15923771 \h </w:instrText>
                 </w:r>
                 <w:r>
                   <w:rPr>
@@ -4644,9 +4750,12 @@
                   <w:bCs w:val="0"/>
                   <w:noProof/>
                   <w:color w:val="auto"/>
+                  <w:sz w:val="22"/>
+                  <w:szCs w:val="22"/>
+                  <w:lang w:val="en-US" w:eastAsia="ja-JP"/>
                 </w:rPr>
               </w:pPr>
-              <w:hyperlink w:anchor="_Toc15904449" w:history="1">
+              <w:hyperlink w:anchor="_Toc15923772" w:history="1">
                 <w:r>
                   <w:rPr>
                     <w:rStyle w:val="Hyperlink"/>
@@ -4673,7 +4782,7 @@
                     <w:noProof/>
                     <w:webHidden/>
                   </w:rPr>
-                  <w:instrText xml:space="preserve"> PAGEREF _Toc15904449 \h </w:instrText>
+                  <w:instrText xml:space="preserve"> PAGEREF _Toc15923772 \h </w:instrText>
                 </w:r>
                 <w:r>
                   <w:rPr>
@@ -4745,7 +4854,7 @@
           <w:b/>
         </w:rPr>
       </w:pPr>
-      <w:bookmarkStart w:id="0" w:name="_Toc15904444"/>
+      <w:bookmarkStart w:id="0" w:name="_Toc15923766"/>
       <w:r>
         <w:rPr>
           <w:b/>
@@ -4874,7 +4983,7 @@
           <w:b/>
         </w:rPr>
       </w:pPr>
-      <w:bookmarkStart w:id="1" w:name="_Toc15904445"/>
+      <w:bookmarkStart w:id="1" w:name="_Toc15923767"/>
       <w:r>
         <w:rPr>
           <w:b/>
@@ -4916,9 +5025,8 @@
         </w:numPr>
         <w:ind w:left="284" w:hanging="568"/>
       </w:pPr>
-      <w:bookmarkStart w:id="2" w:name="_Toc15904446"/>
-      <w:r>
-        <w:lastRenderedPageBreak/>
+      <w:bookmarkStart w:id="2" w:name="_Toc15923768"/>
+      <w:r>
         <w:t>Tokenization of terms</w:t>
       </w:r>
       <w:bookmarkEnd w:id="2"/>
@@ -4992,12 +5100,7 @@
         <w:t xml:space="preserve">    </w:t>
       </w:r>
       <w:r>
-        <w:t>Decisions regarding text normalization such as dealing with hyphenated words, and acronyms were done with word isola</w:t>
-      </w:r>
-      <w:bookmarkStart w:id="3" w:name="_GoBack"/>
-      <w:bookmarkEnd w:id="3"/>
-      <w:r>
-        <w:t>tion in mind. It was decided that hyphenated words would be split to their separate words for simplicity. Acronyms would be joined together to remove the need for punctuation processing.</w:t>
+        <w:t>Decisions regarding text normalization such as dealing with hyphenated words, and acronyms were done with word isolation in mind. It was decided that hyphenated words would be split to their separate words for simplicity. Acronyms would be joined together to remove the need for punctuation processing.</w:t>
       </w:r>
       <w:r>
         <w:t xml:space="preserve"> The process of </w:t>
@@ -5094,7 +5197,7 @@
         </w:numPr>
         <w:ind w:left="284" w:hanging="568"/>
       </w:pPr>
-      <w:bookmarkStart w:id="4" w:name="_Toc15904447"/>
+      <w:bookmarkStart w:id="3" w:name="_Toc15923769"/>
       <w:r>
         <w:lastRenderedPageBreak/>
         <w:t>Statistical frequency gathering</w:t>
@@ -5102,7 +5205,7 @@
       <w:r>
         <w:t xml:space="preserve"> and data merging</w:t>
       </w:r>
-      <w:bookmarkEnd w:id="4"/>
+      <w:bookmarkEnd w:id="3"/>
     </w:p>
     <w:p>
       <w:pPr>
@@ -5206,11 +5309,11 @@
         </w:numPr>
         <w:ind w:left="270" w:hanging="540"/>
       </w:pPr>
-      <w:bookmarkStart w:id="5" w:name="_Toc15904448"/>
+      <w:bookmarkStart w:id="4" w:name="_Toc15923770"/>
       <w:r>
         <w:t>Final file format of outputted files</w:t>
       </w:r>
-      <w:bookmarkEnd w:id="5"/>
+      <w:bookmarkEnd w:id="4"/>
     </w:p>
     <w:p>
       <w:pPr>
@@ -5237,7 +5340,7 @@
           <w:ilvl w:val="0"/>
           <w:numId w:val="1"/>
         </w:numPr>
-        <w:ind w:left="426" w:hanging="710"/>
+        <w:ind w:left="270" w:hanging="554"/>
         <w:rPr>
           <w:b/>
         </w:rPr>
@@ -5248,6 +5351,7 @@
         </w:rPr>
         <w:t xml:space="preserve">  </w:t>
       </w:r>
+      <w:bookmarkStart w:id="5" w:name="_Toc15923771"/>
       <w:proofErr w:type="spellStart"/>
       <w:r>
         <w:rPr>
@@ -5255,34 +5359,560 @@
         </w:rPr>
         <w:t>Stoplist</w:t>
       </w:r>
+      <w:bookmarkEnd w:id="5"/>
       <w:proofErr w:type="spellEnd"/>
     </w:p>
-    <w:p/>
-    <w:p/>
     <w:p>
       <w:pPr>
-        <w:pStyle w:val="Heading1"/>
-      </w:pPr>
+        <w:ind w:left="-270" w:firstLine="270"/>
+        <w:jc w:val="both"/>
+      </w:pPr>
+      <w:r>
+        <w:t xml:space="preserve">The </w:t>
+      </w:r>
+      <w:proofErr w:type="spellStart"/>
+      <w:r>
+        <w:t>stoplist</w:t>
+      </w:r>
+      <w:proofErr w:type="spellEnd"/>
+      <w:r>
+        <w:t xml:space="preserve"> input was taken from the inputted stop list file. In parallel to reading the file</w:t>
+      </w:r>
+      <w:r>
+        <w:t>, several hashing functions were tested</w:t>
+      </w:r>
+      <w:r>
+        <w:t xml:space="preserve">, </w:t>
+      </w:r>
+      <w:r>
+        <w:t xml:space="preserve">using the </w:t>
+      </w:r>
+      <w:proofErr w:type="spellStart"/>
+      <w:r>
+        <w:t>DigestMessage</w:t>
+      </w:r>
+      <w:proofErr w:type="spellEnd"/>
+      <w:r>
+        <w:t xml:space="preserve"> module,</w:t>
+      </w:r>
+      <w:r>
+        <w:t xml:space="preserve"> for performance. </w:t>
+      </w:r>
+      <w:r>
+        <w:t xml:space="preserve">The tests were run on the same data set. </w:t>
+      </w:r>
+      <w:r>
+        <w:t>The results are as follows;</w:t>
+      </w:r>
     </w:p>
     <w:p>
       <w:pPr>
+        <w:ind w:left="-270" w:firstLine="270"/>
+        <w:jc w:val="both"/>
+      </w:pPr>
+    </w:p>
+    <w:p>
+      <w:pPr>
+        <w:ind w:left="-270" w:firstLine="270"/>
+        <w:jc w:val="both"/>
+      </w:pPr>
+    </w:p>
+    <w:p>
+      <w:pPr>
+        <w:ind w:left="-270" w:firstLine="270"/>
+        <w:jc w:val="both"/>
+      </w:pPr>
+    </w:p>
+    <w:p>
+      <w:pPr>
+        <w:ind w:left="-270" w:firstLine="270"/>
+        <w:jc w:val="both"/>
+      </w:pPr>
+    </w:p>
+    <w:p>
+      <w:pPr>
+        <w:ind w:left="-270" w:firstLine="270"/>
+        <w:jc w:val="both"/>
+      </w:pPr>
+    </w:p>
+    <w:p>
+      <w:pPr>
+        <w:ind w:left="-270" w:firstLine="270"/>
+        <w:jc w:val="both"/>
+      </w:pPr>
+    </w:p>
+    <w:p>
+      <w:pPr>
+        <w:ind w:left="-270" w:firstLine="270"/>
+        <w:jc w:val="both"/>
+      </w:pPr>
+    </w:p>
+    <w:tbl>
+      <w:tblPr>
+        <w:tblStyle w:val="TableGrid"/>
+        <w:tblW w:w="4765" w:type="dxa"/>
+        <w:tblInd w:w="-270" w:type="dxa"/>
+        <w:tblLook w:val="04A0" w:firstRow="1" w:lastRow="0" w:firstColumn="1" w:lastColumn="0" w:noHBand="0" w:noVBand="1"/>
+      </w:tblPr>
+      <w:tblGrid>
+        <w:gridCol w:w="1201"/>
+        <w:gridCol w:w="864"/>
+        <w:gridCol w:w="810"/>
+        <w:gridCol w:w="810"/>
+        <w:gridCol w:w="1080"/>
+      </w:tblGrid>
+      <w:tr>
+        <w:tc>
+          <w:tcPr>
+            <w:tcW w:w="1201" w:type="dxa"/>
+            <w:vMerge w:val="restart"/>
+          </w:tcPr>
+          <w:p>
+            <w:pPr>
+              <w:jc w:val="both"/>
+            </w:pPr>
+            <w:r>
+              <w:t>Algorithm</w:t>
+            </w:r>
+          </w:p>
+        </w:tc>
+        <w:tc>
+          <w:tcPr>
+            <w:tcW w:w="3564" w:type="dxa"/>
+            <w:gridSpan w:val="4"/>
+          </w:tcPr>
+          <w:p>
+            <w:pPr>
+              <w:jc w:val="center"/>
+            </w:pPr>
+            <w:r>
+              <w:t>Time trials (</w:t>
+            </w:r>
+            <w:proofErr w:type="spellStart"/>
+            <w:r>
+              <w:t>ms</w:t>
+            </w:r>
+            <w:proofErr w:type="spellEnd"/>
+            <w:r>
+              <w:t>)</w:t>
+            </w:r>
+          </w:p>
+        </w:tc>
+      </w:tr>
+      <w:tr>
+        <w:tc>
+          <w:tcPr>
+            <w:tcW w:w="1201" w:type="dxa"/>
+            <w:vMerge/>
+          </w:tcPr>
+          <w:p>
+            <w:pPr>
+              <w:jc w:val="both"/>
+            </w:pPr>
+          </w:p>
+        </w:tc>
+        <w:tc>
+          <w:tcPr>
+            <w:tcW w:w="864" w:type="dxa"/>
+          </w:tcPr>
+          <w:p>
+            <w:pPr>
+              <w:jc w:val="center"/>
+            </w:pPr>
+            <w:r>
+              <w:t>1</w:t>
+            </w:r>
+          </w:p>
+        </w:tc>
+        <w:tc>
+          <w:tcPr>
+            <w:tcW w:w="810" w:type="dxa"/>
+          </w:tcPr>
+          <w:p>
+            <w:pPr>
+              <w:jc w:val="center"/>
+            </w:pPr>
+            <w:r>
+              <w:t>2</w:t>
+            </w:r>
+          </w:p>
+        </w:tc>
+        <w:tc>
+          <w:tcPr>
+            <w:tcW w:w="810" w:type="dxa"/>
+          </w:tcPr>
+          <w:p>
+            <w:pPr>
+              <w:jc w:val="center"/>
+            </w:pPr>
+            <w:r>
+              <w:t>3</w:t>
+            </w:r>
+          </w:p>
+        </w:tc>
+        <w:tc>
+          <w:tcPr>
+            <w:tcW w:w="1080" w:type="dxa"/>
+          </w:tcPr>
+          <w:p>
+            <w:pPr>
+              <w:jc w:val="center"/>
+            </w:pPr>
+            <w:r>
+              <w:t>Average</w:t>
+            </w:r>
+          </w:p>
+        </w:tc>
+      </w:tr>
+      <w:tr>
+        <w:tc>
+          <w:tcPr>
+            <w:tcW w:w="1201" w:type="dxa"/>
+          </w:tcPr>
+          <w:p>
+            <w:pPr>
+              <w:jc w:val="center"/>
+            </w:pPr>
+            <w:r>
+              <w:t xml:space="preserve">Java </w:t>
+            </w:r>
+            <w:proofErr w:type="spellStart"/>
+            <w:r>
+              <w:t>HashCode</w:t>
+            </w:r>
+            <w:proofErr w:type="spellEnd"/>
+          </w:p>
+        </w:tc>
+        <w:tc>
+          <w:tcPr>
+            <w:tcW w:w="864" w:type="dxa"/>
+          </w:tcPr>
+          <w:p>
+            <w:pPr>
+              <w:jc w:val="center"/>
+            </w:pPr>
+            <w:r>
+              <w:t>742</w:t>
+            </w:r>
+          </w:p>
+        </w:tc>
+        <w:tc>
+          <w:tcPr>
+            <w:tcW w:w="810" w:type="dxa"/>
+          </w:tcPr>
+          <w:p>
+            <w:pPr>
+              <w:jc w:val="center"/>
+            </w:pPr>
+            <w:r>
+              <w:t>662</w:t>
+            </w:r>
+          </w:p>
+        </w:tc>
+        <w:tc>
+          <w:tcPr>
+            <w:tcW w:w="810" w:type="dxa"/>
+          </w:tcPr>
+          <w:p>
+            <w:pPr>
+              <w:jc w:val="center"/>
+            </w:pPr>
+            <w:r>
+              <w:t>857</w:t>
+            </w:r>
+          </w:p>
+        </w:tc>
+        <w:tc>
+          <w:tcPr>
+            <w:tcW w:w="1080" w:type="dxa"/>
+          </w:tcPr>
+          <w:p>
+            <w:pPr>
+              <w:jc w:val="center"/>
+            </w:pPr>
+            <w:r>
+              <w:t>756</w:t>
+            </w:r>
+          </w:p>
+        </w:tc>
+      </w:tr>
+      <w:tr>
+        <w:trPr>
+          <w:trHeight w:val="593"/>
+        </w:trPr>
+        <w:tc>
+          <w:tcPr>
+            <w:tcW w:w="1201" w:type="dxa"/>
+          </w:tcPr>
+          <w:p>
+            <w:pPr>
+              <w:jc w:val="center"/>
+            </w:pPr>
+            <w:r>
+              <w:t>MD5</w:t>
+            </w:r>
+          </w:p>
+        </w:tc>
+        <w:tc>
+          <w:tcPr>
+            <w:tcW w:w="864" w:type="dxa"/>
+          </w:tcPr>
+          <w:p>
+            <w:pPr>
+              <w:jc w:val="center"/>
+            </w:pPr>
+            <w:r>
+              <w:t>2895</w:t>
+            </w:r>
+          </w:p>
+        </w:tc>
+        <w:tc>
+          <w:tcPr>
+            <w:tcW w:w="810" w:type="dxa"/>
+          </w:tcPr>
+          <w:p>
+            <w:pPr>
+              <w:jc w:val="center"/>
+            </w:pPr>
+            <w:r>
+              <w:t>2473</w:t>
+            </w:r>
+          </w:p>
+        </w:tc>
+        <w:tc>
+          <w:tcPr>
+            <w:tcW w:w="810" w:type="dxa"/>
+          </w:tcPr>
+          <w:p>
+            <w:pPr>
+              <w:jc w:val="center"/>
+            </w:pPr>
+            <w:r>
+              <w:t>2689</w:t>
+            </w:r>
+          </w:p>
+        </w:tc>
+        <w:tc>
+          <w:tcPr>
+            <w:tcW w:w="1080" w:type="dxa"/>
+          </w:tcPr>
+          <w:p>
+            <w:pPr>
+              <w:jc w:val="center"/>
+            </w:pPr>
+            <w:r>
+              <w:t>2686</w:t>
+            </w:r>
+          </w:p>
+        </w:tc>
+      </w:tr>
+      <w:tr>
+        <w:trPr>
+          <w:trHeight w:val="620"/>
+        </w:trPr>
+        <w:tc>
+          <w:tcPr>
+            <w:tcW w:w="1201" w:type="dxa"/>
+          </w:tcPr>
+          <w:p>
+            <w:pPr>
+              <w:jc w:val="center"/>
+            </w:pPr>
+            <w:r>
+              <w:t>SHA1</w:t>
+            </w:r>
+          </w:p>
+        </w:tc>
+        <w:tc>
+          <w:tcPr>
+            <w:tcW w:w="864" w:type="dxa"/>
+          </w:tcPr>
+          <w:p>
+            <w:pPr>
+              <w:jc w:val="center"/>
+            </w:pPr>
+            <w:r>
+              <w:t>3038</w:t>
+            </w:r>
+          </w:p>
+        </w:tc>
+        <w:tc>
+          <w:tcPr>
+            <w:tcW w:w="810" w:type="dxa"/>
+          </w:tcPr>
+          <w:p>
+            <w:pPr>
+              <w:jc w:val="center"/>
+            </w:pPr>
+            <w:r>
+              <w:t>2666</w:t>
+            </w:r>
+          </w:p>
+        </w:tc>
+        <w:tc>
+          <w:tcPr>
+            <w:tcW w:w="810" w:type="dxa"/>
+          </w:tcPr>
+          <w:p>
+            <w:pPr>
+              <w:jc w:val="center"/>
+            </w:pPr>
+            <w:r>
+              <w:t>2611</w:t>
+            </w:r>
+          </w:p>
+        </w:tc>
+        <w:tc>
+          <w:tcPr>
+            <w:tcW w:w="1080" w:type="dxa"/>
+          </w:tcPr>
+          <w:p>
+            <w:pPr>
+              <w:jc w:val="center"/>
+            </w:pPr>
+            <w:r>
+              <w:t>2772</w:t>
+            </w:r>
+          </w:p>
+        </w:tc>
+      </w:tr>
+      <w:tr>
+        <w:trPr>
+          <w:trHeight w:val="620"/>
+        </w:trPr>
+        <w:tc>
+          <w:tcPr>
+            <w:tcW w:w="1201" w:type="dxa"/>
+          </w:tcPr>
+          <w:p>
+            <w:pPr>
+              <w:jc w:val="center"/>
+            </w:pPr>
+            <w:r>
+              <w:t>SHA256</w:t>
+            </w:r>
+          </w:p>
+        </w:tc>
+        <w:tc>
+          <w:tcPr>
+            <w:tcW w:w="864" w:type="dxa"/>
+          </w:tcPr>
+          <w:p>
+            <w:pPr>
+              <w:jc w:val="center"/>
+            </w:pPr>
+            <w:r>
+              <w:t>3228</w:t>
+            </w:r>
+          </w:p>
+        </w:tc>
+        <w:tc>
+          <w:tcPr>
+            <w:tcW w:w="810" w:type="dxa"/>
+          </w:tcPr>
+          <w:p>
+            <w:pPr>
+              <w:jc w:val="center"/>
+            </w:pPr>
+            <w:r>
+              <w:t>3273</w:t>
+            </w:r>
+          </w:p>
+        </w:tc>
+        <w:tc>
+          <w:tcPr>
+            <w:tcW w:w="810" w:type="dxa"/>
+          </w:tcPr>
+          <w:p>
+            <w:pPr>
+              <w:jc w:val="center"/>
+            </w:pPr>
+            <w:r>
+              <w:t>3097</w:t>
+            </w:r>
+          </w:p>
+        </w:tc>
+        <w:tc>
+          <w:tcPr>
+            <w:tcW w:w="1080" w:type="dxa"/>
+          </w:tcPr>
+          <w:p>
+            <w:pPr>
+              <w:keepNext/>
+              <w:jc w:val="center"/>
+            </w:pPr>
+            <w:r>
+              <w:t>3199</w:t>
+            </w:r>
+          </w:p>
+        </w:tc>
+      </w:tr>
+    </w:tbl>
+    <w:p>
+      <w:pPr>
+        <w:pStyle w:val="Caption"/>
+      </w:pPr>
+      <w:r>
+        <w:t xml:space="preserve">Table </w:t>
+      </w:r>
+      <w:fldSimple w:instr=" SEQ Table \* ARABIC ">
+        <w:r>
+          <w:rPr>
+            <w:noProof/>
+          </w:rPr>
+          <w:t>1</w:t>
+        </w:r>
+      </w:fldSimple>
+      <w:r>
+        <w:t xml:space="preserve"> - Timings of hashing algorithms compared, timed with the complete program running. Ran on macOS Mojave (13’ - early 2015) 2.7 GHz intel</w:t>
+      </w:r>
+    </w:p>
+    <w:p>
+      <w:pPr>
+        <w:ind w:left="-270" w:right="-350"/>
+        <w:jc w:val="both"/>
+      </w:pPr>
+      <w:r>
+        <w:t xml:space="preserve">    </w:t>
+      </w:r>
+      <w:r>
+        <w:t>In Table 1, the average</w:t>
+      </w:r>
+      <w:r>
+        <w:t xml:space="preserve"> timings of the hashing algorithms are compared. </w:t>
+      </w:r>
+      <w:r>
+        <w:t>The</w:t>
+      </w:r>
+      <w:r>
+        <w:t xml:space="preserve"> timings of the more complex algorithms (MD5, SHA1, SHA256) take much longer than the in-built java hash code.</w:t>
+      </w:r>
+      <w:r>
+        <w:t xml:space="preserve"> Comparing the overall time differences, the MD5 algorithm was chosen. The reasoning behind this decision lies within the fact that there is no need for a higher bit hash, and there is also no need for security in this data. SHA1 and SHA256 processing requirements increase highly over larger datasets and are not needed. Hence, the decision to use MD5. </w:t>
+      </w:r>
+    </w:p>
+    <w:p>
+      <w:pPr>
+        <w:pStyle w:val="Heading1"/>
+      </w:pPr>
+    </w:p>
+    <w:p>
+      <w:pPr>
         <w:pStyle w:val="ListParagraph"/>
         <w:ind w:left="7560"/>
       </w:pPr>
+      <w:bookmarkStart w:id="6" w:name="_GoBack"/>
+      <w:bookmarkEnd w:id="6"/>
       <w:proofErr w:type="spellStart"/>
       <w:r>
-        <w:t>ffdfdfd</w:t>
-      </w:r>
-      <w:r>
-        <w:lastRenderedPageBreak/>
-        <w:t>fd</w:t>
+        <w:t>ffdfdfdfd</w:t>
       </w:r>
       <w:proofErr w:type="spellEnd"/>
       <w:r>
         <w:br w:type="page"/>
       </w:r>
     </w:p>
-    <w:bookmarkStart w:id="6" w:name="_Toc15904449" w:displacedByCustomXml="next"/>
+    <w:bookmarkStart w:id="7" w:name="_Toc15923772" w:displacedByCustomXml="next"/>
     <w:sdt>
       <w:sdtPr>
         <w:rPr>
@@ -5306,7 +5936,7 @@
           <w:r>
             <w:t>Bibliography</w:t>
           </w:r>
-          <w:bookmarkEnd w:id="6"/>
+          <w:bookmarkEnd w:id="7"/>
         </w:p>
         <w:sdt>
           <w:sdtPr>
@@ -5400,7 +6030,7 @@
 </file>
 
 <file path=word/endnotes.xml><?xml version="1.0" encoding="utf-8"?>
-<w:endnotes xmlns:wpc="http://schemas.microsoft.com/office/word/2010/wordprocessingCanvas" xmlns:mo="http://schemas.microsoft.com/office/mac/office/2008/main" xmlns:mc="http://schemas.openxmlformats.org/markup-compatibility/2006" xmlns:mv="urn:schemas-microsoft-com:mac:vml" xmlns:o="urn:schemas-microsoft-com:office:office" xmlns:r="http://schemas.openxmlformats.org/officeDocument/2006/relationships" xmlns:m="http://schemas.openxmlformats.org/officeDocument/2006/math" xmlns:v="urn:schemas-microsoft-com:vml" xmlns:wp14="http://schemas.microsoft.com/office/word/2010/wordprocessingDrawing" xmlns:wp="http://schemas.openxmlformats.org/drawingml/2006/wordprocessingDrawing" xmlns:w10="urn:schemas-microsoft-com:office:word" xmlns:w="http://schemas.openxmlformats.org/wordprocessingml/2006/main" xmlns:w14="http://schemas.microsoft.com/office/word/2010/wordml" xmlns:w15="http://schemas.microsoft.com/office/word/2012/wordml" xmlns:wpg="http://schemas.microsoft.com/office/word/2010/wordprocessingGroup" xmlns:wpi="http://schemas.microsoft.com/office/word/2010/wordprocessingInk" xmlns:wne="http://schemas.microsoft.com/office/word/2006/wordml" xmlns:wps="http://schemas.microsoft.com/office/word/2010/wordprocessingShape" mc:Ignorable="w14 w15 wp14">
+<w:endnotes xmlns:wpc="http://schemas.microsoft.com/office/word/2010/wordprocessingCanvas" xmlns:cx="http://schemas.microsoft.com/office/drawing/2014/chartex" xmlns:cx1="http://schemas.microsoft.com/office/drawing/2015/9/8/chartex" xmlns:cx2="http://schemas.microsoft.com/office/drawing/2015/10/21/chartex" xmlns:cx3="http://schemas.microsoft.com/office/drawing/2016/5/9/chartex" xmlns:cx4="http://schemas.microsoft.com/office/drawing/2016/5/10/chartex" xmlns:cx5="http://schemas.microsoft.com/office/drawing/2016/5/11/chartex" xmlns:cx6="http://schemas.microsoft.com/office/drawing/2016/5/12/chartex" xmlns:cx7="http://schemas.microsoft.com/office/drawing/2016/5/13/chartex" xmlns:cx8="http://schemas.microsoft.com/office/drawing/2016/5/14/chartex" xmlns:mc="http://schemas.openxmlformats.org/markup-compatibility/2006" xmlns:aink="http://schemas.microsoft.com/office/drawing/2016/ink" xmlns:am3d="http://schemas.microsoft.com/office/drawing/2017/model3d" xmlns:o="urn:schemas-microsoft-com:office:office" xmlns:r="http://schemas.openxmlformats.org/officeDocument/2006/relationships" xmlns:m="http://schemas.openxmlformats.org/officeDocument/2006/math" xmlns:v="urn:schemas-microsoft-com:vml" xmlns:wp14="http://schemas.microsoft.com/office/word/2010/wordprocessingDrawing" xmlns:wp="http://schemas.openxmlformats.org/drawingml/2006/wordprocessingDrawing" xmlns:w10="urn:schemas-microsoft-com:office:word" xmlns:w="http://schemas.openxmlformats.org/wordprocessingml/2006/main" xmlns:w14="http://schemas.microsoft.com/office/word/2010/wordml" xmlns:w15="http://schemas.microsoft.com/office/word/2012/wordml" xmlns:w16cid="http://schemas.microsoft.com/office/word/2016/wordml/cid" xmlns:w16se="http://schemas.microsoft.com/office/word/2015/wordml/symex" xmlns:wpg="http://schemas.microsoft.com/office/word/2010/wordprocessingGroup" xmlns:wpi="http://schemas.microsoft.com/office/word/2010/wordprocessingInk" xmlns:wne="http://schemas.microsoft.com/office/word/2006/wordml" xmlns:wps="http://schemas.microsoft.com/office/word/2010/wordprocessingShape" mc:Ignorable="w14 w15 w16se w16cid wp14">
   <w:endnote w:type="separator" w:id="-1">
     <w:p>
       <w:r>
@@ -5419,7 +6049,7 @@
 </file>
 
 <file path=word/footnotes.xml><?xml version="1.0" encoding="utf-8"?>
-<w:footnotes xmlns:wpc="http://schemas.microsoft.com/office/word/2010/wordprocessingCanvas" xmlns:mo="http://schemas.microsoft.com/office/mac/office/2008/main" xmlns:mc="http://schemas.openxmlformats.org/markup-compatibility/2006" xmlns:mv="urn:schemas-microsoft-com:mac:vml" xmlns:o="urn:schemas-microsoft-com:office:office" xmlns:r="http://schemas.openxmlformats.org/officeDocument/2006/relationships" xmlns:m="http://schemas.openxmlformats.org/officeDocument/2006/math" xmlns:v="urn:schemas-microsoft-com:vml" xmlns:wp14="http://schemas.microsoft.com/office/word/2010/wordprocessingDrawing" xmlns:wp="http://schemas.openxmlformats.org/drawingml/2006/wordprocessingDrawing" xmlns:w10="urn:schemas-microsoft-com:office:word" xmlns:w="http://schemas.openxmlformats.org/wordprocessingml/2006/main" xmlns:w14="http://schemas.microsoft.com/office/word/2010/wordml" xmlns:w15="http://schemas.microsoft.com/office/word/2012/wordml" xmlns:wpg="http://schemas.microsoft.com/office/word/2010/wordprocessingGroup" xmlns:wpi="http://schemas.microsoft.com/office/word/2010/wordprocessingInk" xmlns:wne="http://schemas.microsoft.com/office/word/2006/wordml" xmlns:wps="http://schemas.microsoft.com/office/word/2010/wordprocessingShape" mc:Ignorable="w14 w15 wp14">
+<w:footnotes xmlns:wpc="http://schemas.microsoft.com/office/word/2010/wordprocessingCanvas" xmlns:cx="http://schemas.microsoft.com/office/drawing/2014/chartex" xmlns:cx1="http://schemas.microsoft.com/office/drawing/2015/9/8/chartex" xmlns:cx2="http://schemas.microsoft.com/office/drawing/2015/10/21/chartex" xmlns:cx3="http://schemas.microsoft.com/office/drawing/2016/5/9/chartex" xmlns:cx4="http://schemas.microsoft.com/office/drawing/2016/5/10/chartex" xmlns:cx5="http://schemas.microsoft.com/office/drawing/2016/5/11/chartex" xmlns:cx6="http://schemas.microsoft.com/office/drawing/2016/5/12/chartex" xmlns:cx7="http://schemas.microsoft.com/office/drawing/2016/5/13/chartex" xmlns:cx8="http://schemas.microsoft.com/office/drawing/2016/5/14/chartex" xmlns:mc="http://schemas.openxmlformats.org/markup-compatibility/2006" xmlns:aink="http://schemas.microsoft.com/office/drawing/2016/ink" xmlns:am3d="http://schemas.microsoft.com/office/drawing/2017/model3d" xmlns:o="urn:schemas-microsoft-com:office:office" xmlns:r="http://schemas.openxmlformats.org/officeDocument/2006/relationships" xmlns:m="http://schemas.openxmlformats.org/officeDocument/2006/math" xmlns:v="urn:schemas-microsoft-com:vml" xmlns:wp14="http://schemas.microsoft.com/office/word/2010/wordprocessingDrawing" xmlns:wp="http://schemas.openxmlformats.org/drawingml/2006/wordprocessingDrawing" xmlns:w10="urn:schemas-microsoft-com:office:word" xmlns:w="http://schemas.openxmlformats.org/wordprocessingml/2006/main" xmlns:w14="http://schemas.microsoft.com/office/word/2010/wordml" xmlns:w15="http://schemas.microsoft.com/office/word/2012/wordml" xmlns:w16cid="http://schemas.microsoft.com/office/word/2016/wordml/cid" xmlns:w16se="http://schemas.microsoft.com/office/word/2015/wordml/symex" xmlns:wpg="http://schemas.microsoft.com/office/word/2010/wordprocessingGroup" xmlns:wpi="http://schemas.microsoft.com/office/word/2010/wordprocessingInk" xmlns:wne="http://schemas.microsoft.com/office/word/2006/wordml" xmlns:wps="http://schemas.microsoft.com/office/word/2010/wordprocessingShape" mc:Ignorable="w14 w15 w16se w16cid wp14">
   <w:footnote w:type="separator" w:id="-1">
     <w:p>
       <w:r>
@@ -5515,8 +6145,8 @@
 </file>
 
 <file path=word/numbering.xml><?xml version="1.0" encoding="utf-8"?>
-<w:numbering xmlns:wpc="http://schemas.microsoft.com/office/word/2010/wordprocessingCanvas" xmlns:mo="http://schemas.microsoft.com/office/mac/office/2008/main" xmlns:mc="http://schemas.openxmlformats.org/markup-compatibility/2006" xmlns:mv="urn:schemas-microsoft-com:mac:vml" xmlns:o="urn:schemas-microsoft-com:office:office" xmlns:r="http://schemas.openxmlformats.org/officeDocument/2006/relationships" xmlns:m="http://schemas.openxmlformats.org/officeDocument/2006/math" xmlns:v="urn:schemas-microsoft-com:vml" xmlns:wp14="http://schemas.microsoft.com/office/word/2010/wordprocessingDrawing" xmlns:wp="http://schemas.openxmlformats.org/drawingml/2006/wordprocessingDrawing" xmlns:w10="urn:schemas-microsoft-com:office:word" xmlns:w="http://schemas.openxmlformats.org/wordprocessingml/2006/main" xmlns:w14="http://schemas.microsoft.com/office/word/2010/wordml" xmlns:w15="http://schemas.microsoft.com/office/word/2012/wordml" xmlns:wpg="http://schemas.microsoft.com/office/word/2010/wordprocessingGroup" xmlns:wpi="http://schemas.microsoft.com/office/word/2010/wordprocessingInk" xmlns:wne="http://schemas.microsoft.com/office/word/2006/wordml" xmlns:wps="http://schemas.microsoft.com/office/word/2010/wordprocessingShape" mc:Ignorable="w14 w15 wp14">
-  <w:abstractNum w:abstractNumId="0">
+<w:numbering xmlns:wpc="http://schemas.microsoft.com/office/word/2010/wordprocessingCanvas" xmlns:cx="http://schemas.microsoft.com/office/drawing/2014/chartex" xmlns:cx1="http://schemas.microsoft.com/office/drawing/2015/9/8/chartex" xmlns:cx2="http://schemas.microsoft.com/office/drawing/2015/10/21/chartex" xmlns:cx3="http://schemas.microsoft.com/office/drawing/2016/5/9/chartex" xmlns:cx4="http://schemas.microsoft.com/office/drawing/2016/5/10/chartex" xmlns:cx5="http://schemas.microsoft.com/office/drawing/2016/5/11/chartex" xmlns:cx6="http://schemas.microsoft.com/office/drawing/2016/5/12/chartex" xmlns:cx7="http://schemas.microsoft.com/office/drawing/2016/5/13/chartex" xmlns:cx8="http://schemas.microsoft.com/office/drawing/2016/5/14/chartex" xmlns:mc="http://schemas.openxmlformats.org/markup-compatibility/2006" xmlns:aink="http://schemas.microsoft.com/office/drawing/2016/ink" xmlns:am3d="http://schemas.microsoft.com/office/drawing/2017/model3d" xmlns:o="urn:schemas-microsoft-com:office:office" xmlns:r="http://schemas.openxmlformats.org/officeDocument/2006/relationships" xmlns:m="http://schemas.openxmlformats.org/officeDocument/2006/math" xmlns:v="urn:schemas-microsoft-com:vml" xmlns:wp14="http://schemas.microsoft.com/office/word/2010/wordprocessingDrawing" xmlns:wp="http://schemas.openxmlformats.org/drawingml/2006/wordprocessingDrawing" xmlns:w10="urn:schemas-microsoft-com:office:word" xmlns:w="http://schemas.openxmlformats.org/wordprocessingml/2006/main" xmlns:w14="http://schemas.microsoft.com/office/word/2010/wordml" xmlns:w15="http://schemas.microsoft.com/office/word/2012/wordml" xmlns:w16cid="http://schemas.microsoft.com/office/word/2016/wordml/cid" xmlns:w16se="http://schemas.microsoft.com/office/word/2015/wordml/symex" xmlns:wpg="http://schemas.microsoft.com/office/word/2010/wordprocessingGroup" xmlns:wpi="http://schemas.microsoft.com/office/word/2010/wordprocessingInk" xmlns:wne="http://schemas.microsoft.com/office/word/2006/wordml" xmlns:wps="http://schemas.microsoft.com/office/word/2010/wordprocessingShape" mc:Ignorable="w14 w15 w16se w16cid wp14">
+  <w:abstractNum w:abstractNumId="0" w15:restartNumberingAfterBreak="0">
     <w:nsid w:val="0FD753C8"/>
     <w:multiLevelType w:val="hybridMultilevel"/>
     <w:tmpl w:val="BBCC31C8"/>
@@ -5602,7 +6232,7 @@
       </w:pPr>
     </w:lvl>
   </w:abstractNum>
-  <w:abstractNum w:abstractNumId="1">
+  <w:abstractNum w:abstractNumId="1" w15:restartNumberingAfterBreak="0">
     <w:nsid w:val="141E0727"/>
     <w:multiLevelType w:val="multilevel"/>
     <w:tmpl w:val="3C54BF20"/>
@@ -5715,7 +6345,7 @@
       </w:rPr>
     </w:lvl>
   </w:abstractNum>
-  <w:abstractNum w:abstractNumId="2">
+  <w:abstractNum w:abstractNumId="2" w15:restartNumberingAfterBreak="0">
     <w:nsid w:val="26873D24"/>
     <w:multiLevelType w:val="hybridMultilevel"/>
     <w:tmpl w:val="E2A2F498"/>
@@ -5801,7 +6431,7 @@
       </w:pPr>
     </w:lvl>
   </w:abstractNum>
-  <w:abstractNum w:abstractNumId="3">
+  <w:abstractNum w:abstractNumId="3" w15:restartNumberingAfterBreak="0">
     <w:nsid w:val="2F6B4A6B"/>
     <w:multiLevelType w:val="hybridMultilevel"/>
     <w:tmpl w:val="6A3CD642"/>
@@ -5887,7 +6517,7 @@
       </w:pPr>
     </w:lvl>
   </w:abstractNum>
-  <w:abstractNum w:abstractNumId="4">
+  <w:abstractNum w:abstractNumId="4" w15:restartNumberingAfterBreak="0">
     <w:nsid w:val="3641164B"/>
     <w:multiLevelType w:val="hybridMultilevel"/>
     <w:tmpl w:val="6FACB1B4"/>
@@ -5976,7 +6606,7 @@
       </w:pPr>
     </w:lvl>
   </w:abstractNum>
-  <w:abstractNum w:abstractNumId="5">
+  <w:abstractNum w:abstractNumId="5" w15:restartNumberingAfterBreak="0">
     <w:nsid w:val="4F617949"/>
     <w:multiLevelType w:val="hybridMultilevel"/>
     <w:tmpl w:val="71FAFC10"/>
@@ -6062,7 +6692,7 @@
       </w:pPr>
     </w:lvl>
   </w:abstractNum>
-  <w:abstractNum w:abstractNumId="6">
+  <w:abstractNum w:abstractNumId="6" w15:restartNumberingAfterBreak="0">
     <w:nsid w:val="76DD3FF6"/>
     <w:multiLevelType w:val="hybridMultilevel"/>
     <w:tmpl w:val="FA80A412"/>
@@ -6148,7 +6778,7 @@
       </w:pPr>
     </w:lvl>
   </w:abstractNum>
-  <w:abstractNum w:abstractNumId="7">
+  <w:abstractNum w:abstractNumId="7" w15:restartNumberingAfterBreak="0">
     <w:nsid w:val="7BCD3D5B"/>
     <w:multiLevelType w:val="hybridMultilevel"/>
     <w:tmpl w:val="365E0B34"/>
@@ -6262,7 +6892,7 @@
 </file>
 
 <file path=word/styles.xml><?xml version="1.0" encoding="utf-8"?>
-<w:styles xmlns:mc="http://schemas.openxmlformats.org/markup-compatibility/2006" xmlns:r="http://schemas.openxmlformats.org/officeDocument/2006/relationships" xmlns:w="http://schemas.openxmlformats.org/wordprocessingml/2006/main" xmlns:w14="http://schemas.microsoft.com/office/word/2010/wordml" xmlns:w15="http://schemas.microsoft.com/office/word/2012/wordml" mc:Ignorable="w14 w15">
+<w:styles xmlns:mc="http://schemas.openxmlformats.org/markup-compatibility/2006" xmlns:r="http://schemas.openxmlformats.org/officeDocument/2006/relationships" xmlns:w="http://schemas.openxmlformats.org/wordprocessingml/2006/main" xmlns:w14="http://schemas.microsoft.com/office/word/2010/wordml" xmlns:w15="http://schemas.microsoft.com/office/word/2012/wordml" xmlns:w16cid="http://schemas.microsoft.com/office/word/2016/wordml/cid" xmlns:w16se="http://schemas.microsoft.com/office/word/2015/wordml/symex" mc:Ignorable="w14 w15 w16se w16cid">
   <w:docDefaults>
     <w:rPrDefault>
       <w:rPr>
@@ -6274,7 +6904,7 @@
     </w:rPrDefault>
     <w:pPrDefault/>
   </w:docDefaults>
-  <w:latentStyles w:defLockedState="0" w:defUIPriority="99" w:defSemiHidden="0" w:defUnhideWhenUsed="0" w:defQFormat="0" w:count="382">
+  <w:latentStyles w:defLockedState="0" w:defUIPriority="99" w:defSemiHidden="0" w:defUnhideWhenUsed="0" w:defQFormat="0" w:count="376">
     <w:lsdException w:name="Normal" w:uiPriority="0" w:qFormat="1"/>
     <w:lsdException w:name="heading 1" w:uiPriority="9" w:qFormat="1"/>
     <w:lsdException w:name="heading 2" w:semiHidden="1" w:uiPriority="9" w:unhideWhenUsed="1" w:qFormat="1"/>
@@ -7104,6 +7734,41 @@
     <w:unhideWhenUsed/>
     <w:rsid w:val="00E45311"/>
   </w:style>
+  <w:style w:type="table" w:styleId="TableGrid">
+    <w:name w:val="Table Grid"/>
+    <w:basedOn w:val="TableNormal"/>
+    <w:uiPriority w:val="39"/>
+    <w:rsid w:val="000325BB"/>
+    <w:tblPr>
+      <w:tblBorders>
+        <w:top w:val="single" w:sz="4" w:space="0" w:color="auto"/>
+        <w:left w:val="single" w:sz="4" w:space="0" w:color="auto"/>
+        <w:bottom w:val="single" w:sz="4" w:space="0" w:color="auto"/>
+        <w:right w:val="single" w:sz="4" w:space="0" w:color="auto"/>
+        <w:insideH w:val="single" w:sz="4" w:space="0" w:color="auto"/>
+        <w:insideV w:val="single" w:sz="4" w:space="0" w:color="auto"/>
+      </w:tblBorders>
+    </w:tblPr>
+  </w:style>
+  <w:style w:type="paragraph" w:styleId="Caption">
+    <w:name w:val="caption"/>
+    <w:basedOn w:val="Normal"/>
+    <w:next w:val="Normal"/>
+    <w:uiPriority w:val="35"/>
+    <w:unhideWhenUsed/>
+    <w:qFormat/>
+    <w:rsid w:val="00ED2D29"/>
+    <w:pPr>
+      <w:spacing w:after="200"/>
+    </w:pPr>
+    <w:rPr>
+      <w:i/>
+      <w:iCs/>
+      <w:color w:val="44546A" w:themeColor="text2"/>
+      <w:sz w:val="18"/>
+      <w:szCs w:val="18"/>
+    </w:rPr>
+  </w:style>
 </w:styles>
 </file>
 
@@ -7419,7 +8084,7 @@
 </file>
 
 <file path=customXml/itemProps2.xml><?xml version="1.0" encoding="utf-8"?>
-<ds:datastoreItem xmlns:ds="http://schemas.openxmlformats.org/officeDocument/2006/customXml" ds:itemID="{E5A721AB-78C1-644F-ABEB-DB676EEF7166}">
+<ds:datastoreItem xmlns:ds="http://schemas.openxmlformats.org/officeDocument/2006/customXml" ds:itemID="{AE841166-EAF8-4207-950A-3E5B740887C1}">
   <ds:schemaRefs>
     <ds:schemaRef ds:uri="http://schemas.openxmlformats.org/officeDocument/2006/bibliography"/>
   </ds:schemaRefs>

--- a/I/report.docx
+++ b/I/report.docx
@@ -5855,14 +5855,27 @@
       <w:r>
         <w:t xml:space="preserve">Table </w:t>
       </w:r>
-      <w:fldSimple w:instr=" SEQ Table \* ARABIC ">
-        <w:r>
-          <w:rPr>
-            <w:noProof/>
-          </w:rPr>
-          <w:t>1</w:t>
-        </w:r>
-      </w:fldSimple>
+      <w:r>
+        <w:fldChar w:fldCharType="begin"/>
+      </w:r>
+      <w:r>
+        <w:instrText xml:space="preserve"> SEQ Table \* ARABIC </w:instrText>
+      </w:r>
+      <w:r>
+        <w:fldChar w:fldCharType="separate"/>
+      </w:r>
+      <w:r>
+        <w:rPr>
+          <w:noProof/>
+        </w:rPr>
+        <w:t>1</w:t>
+      </w:r>
+      <w:r>
+        <w:rPr>
+          <w:noProof/>
+        </w:rPr>
+        <w:fldChar w:fldCharType="end"/>
+      </w:r>
       <w:r>
         <w:t xml:space="preserve"> - Timings of hashing algorithms compared, timed with the complete program running. Ran on macOS Mojave (13’ - early 2015) 2.7 GHz intel</w:t>
       </w:r>
@@ -5893,16 +5906,25 @@
     </w:p>
     <w:p>
       <w:pPr>
-        <w:pStyle w:val="Heading1"/>
-      </w:pPr>
+        <w:ind w:left="-270" w:right="-350"/>
+        <w:jc w:val="both"/>
+      </w:pPr>
+      <w:r>
+        <w:t xml:space="preserve">    MD5 is a standard, widely used hash for verifying data that generates a 128-bit hash value. This hash fulfils the needs of the program enough that it was not needed to use higher bit hashing functions. </w:t>
+      </w:r>
+      <w:bookmarkStart w:id="6" w:name="_GoBack"/>
+      <w:bookmarkEnd w:id="6"/>
     </w:p>
     <w:p>
       <w:pPr>
+        <w:pStyle w:val="Heading1"/>
+      </w:pPr>
+    </w:p>
+    <w:p>
+      <w:pPr>
         <w:pStyle w:val="ListParagraph"/>
         <w:ind w:left="7560"/>
       </w:pPr>
-      <w:bookmarkStart w:id="6" w:name="_GoBack"/>
-      <w:bookmarkEnd w:id="6"/>
       <w:proofErr w:type="spellStart"/>
       <w:r>
         <w:t>ffdfdfdfd</w:t>
@@ -8084,7 +8106,7 @@
 </file>
 
 <file path=customXml/itemProps2.xml><?xml version="1.0" encoding="utf-8"?>
-<ds:datastoreItem xmlns:ds="http://schemas.openxmlformats.org/officeDocument/2006/customXml" ds:itemID="{AE841166-EAF8-4207-950A-3E5B740887C1}">
+<ds:datastoreItem xmlns:ds="http://schemas.openxmlformats.org/officeDocument/2006/customXml" ds:itemID="{BC307A61-E96C-4B31-A908-9A6DC720920A}">
   <ds:schemaRefs>
     <ds:schemaRef ds:uri="http://schemas.openxmlformats.org/officeDocument/2006/bibliography"/>
   </ds:schemaRefs>

--- a/I/report.docx
+++ b/I/report.docx
@@ -5855,27 +5855,14 @@
       <w:r>
         <w:t xml:space="preserve">Table </w:t>
       </w:r>
-      <w:r>
-        <w:fldChar w:fldCharType="begin"/>
-      </w:r>
-      <w:r>
-        <w:instrText xml:space="preserve"> SEQ Table \* ARABIC </w:instrText>
-      </w:r>
-      <w:r>
-        <w:fldChar w:fldCharType="separate"/>
-      </w:r>
-      <w:r>
-        <w:rPr>
-          <w:noProof/>
-        </w:rPr>
-        <w:t>1</w:t>
-      </w:r>
-      <w:r>
-        <w:rPr>
-          <w:noProof/>
-        </w:rPr>
-        <w:fldChar w:fldCharType="end"/>
-      </w:r>
+      <w:fldSimple w:instr=" SEQ Table \* ARABIC ">
+        <w:r>
+          <w:rPr>
+            <w:noProof/>
+          </w:rPr>
+          <w:t>1</w:t>
+        </w:r>
+      </w:fldSimple>
       <w:r>
         <w:t xml:space="preserve"> - Timings of hashing algorithms compared, timed with the complete program running. Ran on macOS Mojave (13’ - early 2015) 2.7 GHz intel</w:t>
       </w:r>
@@ -5912,13 +5899,69 @@
       <w:r>
         <w:t xml:space="preserve">    MD5 is a standard, widely used hash for verifying data that generates a 128-bit hash value. This hash fulfils the needs of the program enough that it was not needed to use higher bit hashing functions. </w:t>
       </w:r>
+    </w:p>
+    <w:p>
+      <w:pPr>
+        <w:pStyle w:val="Heading1"/>
+        <w:numPr>
+          <w:ilvl w:val="0"/>
+          <w:numId w:val="1"/>
+        </w:numPr>
+        <w:ind w:left="270" w:hanging="540"/>
+        <w:rPr>
+          <w:b/>
+          <w:bCs/>
+        </w:rPr>
+      </w:pPr>
+      <w:r>
+        <w:rPr>
+          <w:b/>
+          <w:bCs/>
+        </w:rPr>
+        <w:t>Search Query</w:t>
+      </w:r>
+      <w:r>
+        <w:rPr>
+          <w:b/>
+          <w:bCs/>
+        </w:rPr>
+        <w:t>ing</w:t>
+      </w:r>
+    </w:p>
+    <w:p>
+      <w:pPr>
+        <w:ind w:left="-270"/>
+      </w:pPr>
+      <w:proofErr w:type="spellStart"/>
+      <w:r>
+        <w:t>Fds</w:t>
+      </w:r>
+      <w:proofErr w:type="spellEnd"/>
+    </w:p>
+    <w:p>
+      <w:pPr>
+        <w:pStyle w:val="Heading1"/>
+        <w:numPr>
+          <w:ilvl w:val="0"/>
+          <w:numId w:val="1"/>
+        </w:numPr>
+        <w:ind w:left="270" w:hanging="540"/>
+        <w:rPr>
+          <w:b/>
+          <w:bCs/>
+        </w:rPr>
+      </w:pPr>
+      <w:r>
+        <w:rPr>
+          <w:b/>
+          <w:bCs/>
+        </w:rPr>
+        <w:t>Index Size</w:t>
+      </w:r>
+    </w:p>
+    <w:p>
       <w:bookmarkStart w:id="6" w:name="_GoBack"/>
       <w:bookmarkEnd w:id="6"/>
-    </w:p>
-    <w:p>
-      <w:pPr>
-        <w:pStyle w:val="Heading1"/>
-      </w:pPr>
     </w:p>
     <w:p>
       <w:pPr>
@@ -6542,8 +6585,8 @@
   <w:abstractNum w:abstractNumId="4" w15:restartNumberingAfterBreak="0">
     <w:nsid w:val="3641164B"/>
     <w:multiLevelType w:val="hybridMultilevel"/>
-    <w:tmpl w:val="6FACB1B4"/>
-    <w:lvl w:ilvl="0" w:tplc="0809000F">
+    <w:tmpl w:val="36B0487C"/>
+    <w:lvl w:ilvl="0" w:tplc="124E956E">
       <w:start w:val="1"/>
       <w:numFmt w:val="decimal"/>
       <w:lvlText w:val="%1."/>
@@ -6553,6 +6596,8 @@
       </w:pPr>
       <w:rPr>
         <w:rFonts w:hint="default"/>
+        <w:b/>
+        <w:bCs/>
       </w:rPr>
     </w:lvl>
     <w:lvl w:ilvl="1" w:tplc="08090019">
@@ -8106,7 +8151,7 @@
 </file>
 
 <file path=customXml/itemProps2.xml><?xml version="1.0" encoding="utf-8"?>
-<ds:datastoreItem xmlns:ds="http://schemas.openxmlformats.org/officeDocument/2006/customXml" ds:itemID="{BC307A61-E96C-4B31-A908-9A6DC720920A}">
+<ds:datastoreItem xmlns:ds="http://schemas.openxmlformats.org/officeDocument/2006/customXml" ds:itemID="{5DC3E0BC-D376-44DA-A778-96F44DC52B45}">
   <ds:schemaRefs>
     <ds:schemaRef ds:uri="http://schemas.openxmlformats.org/officeDocument/2006/bibliography"/>
   </ds:schemaRefs>

--- a/I/report.docx
+++ b/I/report.docx
@@ -1,6 +1,6 @@
 
 <file path=word/document.xml><?xml version="1.0" encoding="utf-8"?>
-<w:document xmlns:wpc="http://schemas.microsoft.com/office/word/2010/wordprocessingCanvas" xmlns:cx="http://schemas.microsoft.com/office/drawing/2014/chartex" xmlns:cx1="http://schemas.microsoft.com/office/drawing/2015/9/8/chartex" xmlns:cx2="http://schemas.microsoft.com/office/drawing/2015/10/21/chartex" xmlns:cx3="http://schemas.microsoft.com/office/drawing/2016/5/9/chartex" xmlns:cx4="http://schemas.microsoft.com/office/drawing/2016/5/10/chartex" xmlns:cx5="http://schemas.microsoft.com/office/drawing/2016/5/11/chartex" xmlns:cx6="http://schemas.microsoft.com/office/drawing/2016/5/12/chartex" xmlns:cx7="http://schemas.microsoft.com/office/drawing/2016/5/13/chartex" xmlns:cx8="http://schemas.microsoft.com/office/drawing/2016/5/14/chartex" xmlns:mc="http://schemas.openxmlformats.org/markup-compatibility/2006" xmlns:aink="http://schemas.microsoft.com/office/drawing/2016/ink" xmlns:am3d="http://schemas.microsoft.com/office/drawing/2017/model3d" xmlns:o="urn:schemas-microsoft-com:office:office" xmlns:r="http://schemas.openxmlformats.org/officeDocument/2006/relationships" xmlns:m="http://schemas.openxmlformats.org/officeDocument/2006/math" xmlns:v="urn:schemas-microsoft-com:vml" xmlns:wp14="http://schemas.microsoft.com/office/word/2010/wordprocessingDrawing" xmlns:wp="http://schemas.openxmlformats.org/drawingml/2006/wordprocessingDrawing" xmlns:w10="urn:schemas-microsoft-com:office:word" xmlns:w="http://schemas.openxmlformats.org/wordprocessingml/2006/main" xmlns:w14="http://schemas.microsoft.com/office/word/2010/wordml" xmlns:w15="http://schemas.microsoft.com/office/word/2012/wordml" xmlns:w16cid="http://schemas.microsoft.com/office/word/2016/wordml/cid" xmlns:w16se="http://schemas.microsoft.com/office/word/2015/wordml/symex" xmlns:wpg="http://schemas.microsoft.com/office/word/2010/wordprocessingGroup" xmlns:wpi="http://schemas.microsoft.com/office/word/2010/wordprocessingInk" xmlns:wne="http://schemas.microsoft.com/office/word/2006/wordml" xmlns:wps="http://schemas.microsoft.com/office/word/2010/wordprocessingShape" mc:Ignorable="w14 w15 w16se w16cid wp14">
+<w:document xmlns:wpc="http://schemas.microsoft.com/office/word/2010/wordprocessingCanvas" xmlns:mo="http://schemas.microsoft.com/office/mac/office/2008/main" xmlns:mc="http://schemas.openxmlformats.org/markup-compatibility/2006" xmlns:mv="urn:schemas-microsoft-com:mac:vml" xmlns:o="urn:schemas-microsoft-com:office:office" xmlns:r="http://schemas.openxmlformats.org/officeDocument/2006/relationships" xmlns:m="http://schemas.openxmlformats.org/officeDocument/2006/math" xmlns:v="urn:schemas-microsoft-com:vml" xmlns:wp14="http://schemas.microsoft.com/office/word/2010/wordprocessingDrawing" xmlns:wp="http://schemas.openxmlformats.org/drawingml/2006/wordprocessingDrawing" xmlns:w10="urn:schemas-microsoft-com:office:word" xmlns:w="http://schemas.openxmlformats.org/wordprocessingml/2006/main" xmlns:w14="http://schemas.microsoft.com/office/word/2010/wordml" xmlns:w15="http://schemas.microsoft.com/office/word/2012/wordml" xmlns:wpg="http://schemas.microsoft.com/office/word/2010/wordprocessingGroup" xmlns:wpi="http://schemas.microsoft.com/office/word/2010/wordprocessingInk" xmlns:wne="http://schemas.microsoft.com/office/word/2006/wordml" xmlns:wps="http://schemas.microsoft.com/office/word/2010/wordprocessingShape" mc:Ignorable="w14 w15 wp14">
   <w:body>
     <w:sdt>
       <w:sdtPr>
@@ -3434,9 +3434,9 @@
               </mc:Choice>
               <mc:Fallback>
                 <w:pict>
-                  <v:group w14:anchorId="09B8DBF2" id="Group 2" o:spid="_x0000_s1026" style="position:absolute;margin-left:0;margin-top:0;width:172.8pt;height:718.55pt;z-index:-251657216;mso-width-percent:330;mso-height-percent:950;mso-left-percent:40;mso-position-horizontal-relative:page;mso-position-vertical:center;mso-position-vertical-relative:page;mso-width-percent:330;mso-height-percent:950;mso-left-percent:40" coordsize="21945,91257" o:gfxdata="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">
-                    <v:rect id="Rectangle 3" o:spid="_x0000_s1027" style="position:absolute;width:1945;height:91257;visibility:visible;mso-wrap-style:square;v-text-anchor:middle" o:gfxdata="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" fillcolor="#44546a [3215]" stroked="f" strokeweight="1pt"/>
-                    <v:shapetype id="_x0000_t15" coordsize="21600,21600" o:spt="15" adj="16200" path="m@0,l,,,21600@0,21600,21600,10800xe">
+                  <v:group w14:anchorId="09B8DBF2" id="Group 2" o:spid="_x0000_s1026" style="position:absolute;margin-left:0;margin-top:0;width:172.8pt;height:718.55pt;z-index:-251657216;mso-width-percent:330;mso-height-percent:950;mso-left-percent:40;mso-position-horizontal-relative:page;mso-position-vertical:center;mso-position-vertical-relative:page;mso-width-percent:330;mso-height-percent:950;mso-left-percent:40" coordsize="2194560,9125712" o:gfxdata="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">
+                    <v:rect id="Rectangle 3" o:spid="_x0000_s1027" style="position:absolute;width:194535;height:9125712;visibility:visible;mso-wrap-style:square;v-text-anchor:middle" o:gfxdata="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" fillcolor="#44546a [3215]" stroked="f" strokeweight="1pt"/>
+                    <v:shapetype id="_x0000_t15" coordsize="21600,21600" o:spt="15" adj="16200" path="m@0,0l0,,,21600@0,21600,21600,10800xe">
                       <v:stroke joinstyle="miter"/>
                       <v:formulas>
                         <v:f eqn="val #0"/>
@@ -3447,7 +3447,7 @@
                         <v:h position="#0,topLeft" xrange="0,21600"/>
                       </v:handles>
                     </v:shapetype>
-                    <v:shape id="Pentagon 4" o:spid="_x0000_s1028" type="#_x0000_t15" style="position:absolute;top:14668;width:21945;height:5521;visibility:visible;mso-wrap-style:square;v-text-anchor:middle" o:gfxdata="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" adj="18883" fillcolor="#5b9bd5 [3204]" stroked="f" strokeweight="1pt">
+                    <v:shape id="Pentagon 4" o:spid="_x0000_s1028" type="#_x0000_t15" style="position:absolute;top:1466850;width:2194560;height:552055;visibility:visible;mso-wrap-style:square;v-text-anchor:middle" o:gfxdata="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" adj="18883" fillcolor="#5b9bd5 [3204]" stroked="f" strokeweight="1pt">
                       <v:textbox inset=",0,14.4pt,0">
                         <w:txbxContent>
                           <w:sdt>
@@ -3494,99 +3494,99 @@
                         </w:txbxContent>
                       </v:textbox>
                     </v:shape>
-                    <v:group id="Group 5" o:spid="_x0000_s1029" style="position:absolute;left:762;top:42100;width:20574;height:49103" coordorigin="806,42118" coordsize="13062,31210" o:gfxdata="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">
-                      <v:group id="Group 6" o:spid="_x0000_s1030" style="position:absolute;left:1410;top:42118;width:10478;height:31210" coordorigin="1410,42118" coordsize="10477,31210" o:gfxdata="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">
+                    <v:group id="Group 5" o:spid="_x0000_s1029" style="position:absolute;left:76200;top:4210050;width:2057400;height:4910328" coordorigin="80645,4211812" coordsize="1306273,3121026" o:gfxdata="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">
+                      <v:group id="Group 6" o:spid="_x0000_s1030" style="position:absolute;left:141062;top:4211812;width:1047750;height:3121026" coordorigin="141062,4211812" coordsize="1047750,3121026" o:gfxdata="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">
                         <o:lock v:ext="edit" aspectratio="t"/>
-                        <v:shape id="Freeform 20" o:spid="_x0000_s1031" style="position:absolute;left:3696;top:62168;width:1937;height:6985;visibility:visible;mso-wrap-style:square;v-text-anchor:top" coordsize="122,440" o:gfxdata="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" path="m,l39,152,84,304r38,113l122,440,76,306,39,180,6,53,,xe" fillcolor="#44546a [3215]" strokecolor="#44546a [3215]" strokeweight="0">
+                        <v:shape id="Freeform 20" o:spid="_x0000_s1031" style="position:absolute;left:369662;top:6216825;width:193675;height:698500;visibility:visible;mso-wrap-style:square;v-text-anchor:top" coordsize="122,440" o:gfxdata="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" path="m0,0l39,152,84,304,122,417,122,440,76,306,39,180,6,53,,0xe" fillcolor="#44546a [3215]" strokecolor="#44546a [3215]" strokeweight="0">
                           <v:path arrowok="t" o:connecttype="custom" o:connectlocs="0,0;61913,241300;133350,482600;193675,661988;193675,698500;120650,485775;61913,285750;9525,84138;0,0" o:connectangles="0,0,0,0,0,0,0,0,0"/>
                         </v:shape>
-                        <v:shape id="Freeform 21" o:spid="_x0000_s1032" style="position:absolute;left:5728;top:69058;width:1842;height:4270;visibility:visible;mso-wrap-style:square;v-text-anchor:top" coordsize="116,269" o:gfxdata="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" path="m,l8,19,37,93r30,74l116,269r-8,l60,169,30,98,1,25,,xe" fillcolor="#44546a [3215]" strokecolor="#44546a [3215]" strokeweight="0">
+                        <v:shape id="Freeform 21" o:spid="_x0000_s1032" style="position:absolute;left:572862;top:6905800;width:184150;height:427038;visibility:visible;mso-wrap-style:square;v-text-anchor:top" coordsize="116,269" o:gfxdata="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" path="m0,0l8,19,37,93,67,167,116,269,108,269,60,169,30,98,1,25,,0xe" fillcolor="#44546a [3215]" strokecolor="#44546a [3215]" strokeweight="0">
                           <v:path arrowok="t" o:connecttype="custom" o:connectlocs="0,0;12700,30163;58738,147638;106363,265113;184150,427038;171450,427038;95250,268288;47625,155575;1588,39688;0,0" o:connectangles="0,0,0,0,0,0,0,0,0,0"/>
                         </v:shape>
-                        <v:shape id="Freeform 22" o:spid="_x0000_s1033" style="position:absolute;left:1410;top:42118;width:2223;height:20193;visibility:visible;mso-wrap-style:square;v-text-anchor:top" coordsize="140,1272" o:gfxdata="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" path="m,l,,1,79r2,80l12,317,23,476,39,634,58,792,83,948r24,138l135,1223r5,49l138,1262,105,1106,77,949,53,792,35,634,20,476,9,317,2,159,,79,,xe" fillcolor="#44546a [3215]" strokecolor="#44546a [3215]" strokeweight="0">
+                        <v:shape id="Freeform 22" o:spid="_x0000_s1033" style="position:absolute;left:141062;top:4211812;width:222250;height:2019300;visibility:visible;mso-wrap-style:square;v-text-anchor:top" coordsize="140,1272" o:gfxdata="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" path="m0,0l0,,1,79,3,159,12,317,23,476,39,634,58,792,83,948,107,1086,135,1223,140,1272,138,1262,105,1106,77,949,53,792,35,634,20,476,9,317,2,159,,79,,0xe" fillcolor="#44546a [3215]" strokecolor="#44546a [3215]" strokeweight="0">
                           <v:path arrowok="t" o:connecttype="custom" o:connectlocs="0,0;0,0;1588,125413;4763,252413;19050,503238;36513,755650;61913,1006475;92075,1257300;131763,1504950;169863,1724025;214313,1941513;222250,2019300;219075,2003425;166688,1755775;122238,1506538;84138,1257300;55563,1006475;31750,755650;14288,503238;3175,252413;0,125413;0,0" o:connectangles="0,0,0,0,0,0,0,0,0,0,0,0,0,0,0,0,0,0,0,0,0,0"/>
                         </v:shape>
-                        <v:shape id="Freeform 23" o:spid="_x0000_s1034" style="position:absolute;left:3410;top:48611;width:715;height:13557;visibility:visible;mso-wrap-style:square;v-text-anchor:top" coordsize="45,854" o:gfxdata="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" path="m45,r,l35,66r-9,67l14,267,6,401,3,534,6,669r8,134l18,854r,-3l9,814,8,803,1,669,,534,3,401,12,267,25,132,34,66,45,xe" fillcolor="#44546a [3215]" strokecolor="#44546a [3215]" strokeweight="0">
+                        <v:shape id="Freeform 23" o:spid="_x0000_s1034" style="position:absolute;left:341087;top:4861100;width:71438;height:1355725;visibility:visible;mso-wrap-style:square;v-text-anchor:top" coordsize="45,854" o:gfxdata="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" path="m45,0l45,,35,66,26,133,14,267,6,401,3,534,6,669,14,803,18,854,18,851,9,814,8,803,1,669,,534,3,401,12,267,25,132,34,66,45,0xe" fillcolor="#44546a [3215]" strokecolor="#44546a [3215]" strokeweight="0">
                           <v:path arrowok="t" o:connecttype="custom" o:connectlocs="71438,0;71438,0;55563,104775;41275,211138;22225,423863;9525,636588;4763,847725;9525,1062038;22225,1274763;28575,1355725;28575,1350963;14288,1292225;12700,1274763;1588,1062038;0,847725;4763,636588;19050,423863;39688,209550;53975,104775;71438,0" o:connectangles="0,0,0,0,0,0,0,0,0,0,0,0,0,0,0,0,0,0,0,0"/>
                         </v:shape>
-                        <v:shape id="Freeform 24" o:spid="_x0000_s1035" style="position:absolute;left:3633;top:62311;width:2444;height:9985;visibility:visible;mso-wrap-style:square;v-text-anchor:top" coordsize="154,629" o:gfxdata="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" path="m,l10,44r11,82l34,207r19,86l75,380r25,86l120,521r21,55l152,618r2,11l140,595,115,532,93,468,67,383,47,295,28,207,12,104,,xe" fillcolor="#44546a [3215]" strokecolor="#44546a [3215]" strokeweight="0">
+                        <v:shape id="Freeform 24" o:spid="_x0000_s1035" style="position:absolute;left:363312;top:6231112;width:244475;height:998538;visibility:visible;mso-wrap-style:square;v-text-anchor:top" coordsize="154,629" o:gfxdata="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" path="m0,0l10,44,21,126,34,207,53,293,75,380,100,466,120,521,141,576,152,618,154,629,140,595,115,532,93,468,67,383,47,295,28,207,12,104,,0xe" fillcolor="#44546a [3215]" strokecolor="#44546a [3215]" strokeweight="0">
                           <v:path arrowok="t" o:connecttype="custom" o:connectlocs="0,0;15875,69850;33338,200025;53975,328613;84138,465138;119063,603250;158750,739775;190500,827088;223838,914400;241300,981075;244475,998538;222250,944563;182563,844550;147638,742950;106363,608013;74613,468313;44450,328613;19050,165100;0,0" o:connectangles="0,0,0,0,0,0,0,0,0,0,0,0,0,0,0,0,0,0,0"/>
                         </v:shape>
-                        <v:shape id="Freeform 25" o:spid="_x0000_s1036" style="position:absolute;left:6204;top:72233;width:524;height:1095;visibility:visible;mso-wrap-style:square;v-text-anchor:top" coordsize="33,69" o:gfxdata="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" path="m,l33,69r-9,l12,35,,xe" fillcolor="#44546a [3215]" strokecolor="#44546a [3215]" strokeweight="0">
+                        <v:shape id="Freeform 25" o:spid="_x0000_s1036" style="position:absolute;left:620487;top:7223300;width:52388;height:109538;visibility:visible;mso-wrap-style:square;v-text-anchor:top" coordsize="33,69" o:gfxdata="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" path="m0,0l33,69,24,69,12,35,,0xe" fillcolor="#44546a [3215]" strokecolor="#44546a [3215]" strokeweight="0">
                           <v:path arrowok="t" o:connecttype="custom" o:connectlocs="0,0;52388,109538;38100,109538;19050,55563;0,0" o:connectangles="0,0,0,0,0"/>
                         </v:shape>
-                        <v:shape id="Freeform 26" o:spid="_x0000_s1037" style="position:absolute;left:3553;top:61533;width:238;height:1476;visibility:visible;mso-wrap-style:square;v-text-anchor:top" coordsize="15,93" o:gfxdata="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" path="m,l9,37r,3l15,93,5,49,,xe" fillcolor="#44546a [3215]" strokecolor="#44546a [3215]" strokeweight="0">
+                        <v:shape id="Freeform 26" o:spid="_x0000_s1037" style="position:absolute;left:355374;top:6153325;width:23813;height:147638;visibility:visible;mso-wrap-style:square;v-text-anchor:top" coordsize="15,93" o:gfxdata="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" path="m0,0l9,37,9,40,15,93,5,49,,0xe" fillcolor="#44546a [3215]" strokecolor="#44546a [3215]" strokeweight="0">
                           <v:path arrowok="t" o:connecttype="custom" o:connectlocs="0,0;14288,58738;14288,63500;23813,147638;7938,77788;0,0" o:connectangles="0,0,0,0,0,0"/>
                         </v:shape>
-                        <v:shape id="Freeform 27" o:spid="_x0000_s1038" style="position:absolute;left:5633;top:56897;width:6255;height:12161;visibility:visible;mso-wrap-style:square;v-text-anchor:top" coordsize="394,766" o:gfxdata="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" path="m394,r,l356,38,319,77r-35,40l249,160r-42,58l168,276r-37,63l98,402,69,467,45,535,26,604,14,673,7,746,6,766,,749r1,-5l7,673,21,603,40,533,65,466,94,400r33,-64l164,275r40,-60l248,158r34,-42l318,76,354,37,394,xe" fillcolor="#44546a [3215]" strokecolor="#44546a [3215]" strokeweight="0">
+                        <v:shape id="Freeform 27" o:spid="_x0000_s1038" style="position:absolute;left:563337;top:5689775;width:625475;height:1216025;visibility:visible;mso-wrap-style:square;v-text-anchor:top" coordsize="394,766" o:gfxdata="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" path="m394,0l394,,356,38,319,77,284,117,249,160,207,218,168,276,131,339,98,402,69,467,45,535,26,604,14,673,7,746,6,766,,749,1,744,7,673,21,603,40,533,65,466,94,400,127,336,164,275,204,215,248,158,282,116,318,76,354,37,394,0xe" fillcolor="#44546a [3215]" strokecolor="#44546a [3215]" strokeweight="0">
                           <v:path arrowok="t" o:connecttype="custom" o:connectlocs="625475,0;625475,0;565150,60325;506413,122238;450850,185738;395288,254000;328613,346075;266700,438150;207963,538163;155575,638175;109538,741363;71438,849313;41275,958850;22225,1068388;11113,1184275;9525,1216025;0,1189038;1588,1181100;11113,1068388;33338,957263;63500,846138;103188,739775;149225,635000;201613,533400;260350,436563;323850,341313;393700,250825;447675,184150;504825,120650;561975,58738;625475,0" o:connectangles="0,0,0,0,0,0,0,0,0,0,0,0,0,0,0,0,0,0,0,0,0,0,0,0,0,0,0,0,0,0,0"/>
                         </v:shape>
-                        <v:shape id="Freeform 28" o:spid="_x0000_s1039" style="position:absolute;left:5633;top:69153;width:571;height:3080;visibility:visible;mso-wrap-style:square;v-text-anchor:top" coordsize="36,194" o:gfxdata="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" path="m,l6,16r1,3l11,80r9,52l33,185r3,9l21,161,15,145,5,81,1,41,,xe" fillcolor="#44546a [3215]" strokecolor="#44546a [3215]" strokeweight="0">
+                        <v:shape id="Freeform 28" o:spid="_x0000_s1039" style="position:absolute;left:563337;top:6915325;width:57150;height:307975;visibility:visible;mso-wrap-style:square;v-text-anchor:top" coordsize="36,194" o:gfxdata="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" path="m0,0l6,16,7,19,11,80,20,132,33,185,36,194,21,161,15,145,5,81,1,41,,0xe" fillcolor="#44546a [3215]" strokecolor="#44546a [3215]" strokeweight="0">
                           <v:path arrowok="t" o:connecttype="custom" o:connectlocs="0,0;9525,25400;11113,30163;17463,127000;31750,209550;52388,293688;57150,307975;33338,255588;23813,230188;7938,128588;1588,65088;0,0" o:connectangles="0,0,0,0,0,0,0,0,0,0,0,0"/>
                         </v:shape>
-                        <v:shape id="Freeform 29" o:spid="_x0000_s1040" style="position:absolute;left:6077;top:72296;width:493;height:1032;visibility:visible;mso-wrap-style:square;v-text-anchor:top" coordsize="31,65" o:gfxdata="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" path="m,l31,65r-8,l,xe" fillcolor="#44546a [3215]" strokecolor="#44546a [3215]" strokeweight="0">
+                        <v:shape id="Freeform 29" o:spid="_x0000_s1040" style="position:absolute;left:607787;top:7229650;width:49213;height:103188;visibility:visible;mso-wrap-style:square;v-text-anchor:top" coordsize="31,65" o:gfxdata="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" path="m0,0l31,65,23,65,,0xe" fillcolor="#44546a [3215]" strokecolor="#44546a [3215]" strokeweight="0">
                           <v:path arrowok="t" o:connecttype="custom" o:connectlocs="0,0;49213,103188;36513,103188;0,0" o:connectangles="0,0,0,0"/>
                         </v:shape>
-                        <v:shape id="Freeform 30" o:spid="_x0000_s1041" style="position:absolute;left:5633;top:68788;width:111;height:666;visibility:visible;mso-wrap-style:square;v-text-anchor:top" coordsize="7,42" o:gfxdata="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" path="m,l6,17,7,42,6,39,,23,,xe" fillcolor="#44546a [3215]" strokecolor="#44546a [3215]" strokeweight="0">
+                        <v:shape id="Freeform 30" o:spid="_x0000_s1041" style="position:absolute;left:563337;top:6878812;width:11113;height:66675;visibility:visible;mso-wrap-style:square;v-text-anchor:top" coordsize="7,42" o:gfxdata="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" path="m0,0l6,17,7,42,6,39,,23,,0xe" fillcolor="#44546a [3215]" strokecolor="#44546a [3215]" strokeweight="0">
                           <v:path arrowok="t" o:connecttype="custom" o:connectlocs="0,0;9525,26988;11113,66675;9525,61913;0,36513;0,0" o:connectangles="0,0,0,0,0,0"/>
                         </v:shape>
-                        <v:shape id="Freeform 31" o:spid="_x0000_s1042" style="position:absolute;left:5871;top:71455;width:714;height:1873;visibility:visible;mso-wrap-style:square;v-text-anchor:top" coordsize="45,118" o:gfxdata="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" path="m,l6,16,21,49,33,84r12,34l44,118,13,53,11,42,,xe" fillcolor="#44546a [3215]" strokecolor="#44546a [3215]" strokeweight="0">
+                        <v:shape id="Freeform 31" o:spid="_x0000_s1042" style="position:absolute;left:587149;top:7145512;width:71438;height:187325;visibility:visible;mso-wrap-style:square;v-text-anchor:top" coordsize="45,118" o:gfxdata="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" path="m0,0l6,16,21,49,33,84,45,118,44,118,13,53,11,42,,0xe" fillcolor="#44546a [3215]" strokecolor="#44546a [3215]" strokeweight="0">
                           <v:path arrowok="t" o:connecttype="custom" o:connectlocs="0,0;9525,25400;33338,77788;52388,133350;71438,187325;69850,187325;20638,84138;17463,66675;0,0" o:connectangles="0,0,0,0,0,0,0,0,0"/>
                         </v:shape>
                       </v:group>
-                      <v:group id="Group 7" o:spid="_x0000_s1043" style="position:absolute;left:806;top:48269;width:13063;height:25059" coordorigin="806,46499" coordsize="8747,16779" o:gfxdata="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">
+                      <v:group id="Group 7" o:spid="_x0000_s1043" style="position:absolute;left:80645;top:4826972;width:1306273;height:2505863" coordorigin="80645,4649964" coordsize="874712,1677988" o:gfxdata="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">
                         <o:lock v:ext="edit" aspectratio="t"/>
-                        <v:shape id="Freeform 8" o:spid="_x0000_s1044" style="position:absolute;left:1187;top:51897;width:1984;height:7143;visibility:visible;mso-wrap-style:square;v-text-anchor:top" coordsize="125,450" o:gfxdata="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" path="m,l41,155,86,309r39,116l125,450,79,311,41,183,7,54,,xe" fillcolor="#44546a [3215]" strokecolor="#44546a [3215]" strokeweight="0">
+                        <v:shape id="Freeform 8" o:spid="_x0000_s1044" style="position:absolute;left:118745;top:5189714;width:198438;height:714375;visibility:visible;mso-wrap-style:square;v-text-anchor:top" coordsize="125,450" o:gfxdata="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" path="m0,0l41,155,86,309,125,425,125,450,79,311,41,183,7,54,,0xe" fillcolor="#44546a [3215]" strokecolor="#44546a [3215]" strokeweight="0">
                           <v:fill opacity="13107f"/>
                           <v:stroke opacity="13107f"/>
                           <v:path arrowok="t" o:connecttype="custom" o:connectlocs="0,0;65088,246063;136525,490538;198438,674688;198438,714375;125413,493713;65088,290513;11113,85725;0,0" o:connectangles="0,0,0,0,0,0,0,0,0"/>
                         </v:shape>
-                        <v:shape id="Freeform 9" o:spid="_x0000_s1045" style="position:absolute;left:3282;top:58913;width:1874;height:4366;visibility:visible;mso-wrap-style:square;v-text-anchor:top" coordsize="118,275" o:gfxdata="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" path="m,l8,20,37,96r32,74l118,275r-9,l61,174,30,100,,26,,xe" fillcolor="#44546a [3215]" strokecolor="#44546a [3215]" strokeweight="0">
+                        <v:shape id="Freeform 9" o:spid="_x0000_s1045" style="position:absolute;left:328295;top:5891389;width:187325;height:436563;visibility:visible;mso-wrap-style:square;v-text-anchor:top" coordsize="118,275" o:gfxdata="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" path="m0,0l8,20,37,96,69,170,118,275,109,275,61,174,30,100,,26,,0xe" fillcolor="#44546a [3215]" strokecolor="#44546a [3215]" strokeweight="0">
                           <v:fill opacity="13107f"/>
                           <v:stroke opacity="13107f"/>
                           <v:path arrowok="t" o:connecttype="custom" o:connectlocs="0,0;12700,31750;58738,152400;109538,269875;187325,436563;173038,436563;96838,276225;47625,158750;0,41275;0,0" o:connectangles="0,0,0,0,0,0,0,0,0,0"/>
                         </v:shape>
-                        <v:shape id="Freeform 10" o:spid="_x0000_s1046" style="position:absolute;left:806;top:50103;width:317;height:1921;visibility:visible;mso-wrap-style:square;v-text-anchor:top" coordsize="20,121" o:gfxdata="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" path="m,l16,72r4,49l18,112,,31,,xe" fillcolor="#44546a [3215]" strokecolor="#44546a [3215]" strokeweight="0">
+                        <v:shape id="Freeform 10" o:spid="_x0000_s1046" style="position:absolute;left:80645;top:5010327;width:31750;height:192088;visibility:visible;mso-wrap-style:square;v-text-anchor:top" coordsize="20,121" o:gfxdata="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" path="m0,0l16,72,20,121,18,112,,31,,0xe" fillcolor="#44546a [3215]" strokecolor="#44546a [3215]" strokeweight="0">
                           <v:fill opacity="13107f"/>
                           <v:stroke opacity="13107f"/>
                           <v:path arrowok="t" o:connecttype="custom" o:connectlocs="0,0;25400,114300;31750,192088;28575,177800;0,49213;0,0" o:connectangles="0,0,0,0,0,0"/>
                         </v:shape>
-                        <v:shape id="Freeform 12" o:spid="_x0000_s1047" style="position:absolute;left:1123;top:52024;width:2509;height:10207;visibility:visible;mso-wrap-style:square;v-text-anchor:top" coordsize="158,643" o:gfxdata="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" path="m,l11,46r11,83l36,211r19,90l76,389r27,87l123,533r21,55l155,632r3,11l142,608,118,544,95,478,69,391,47,302,29,212,13,107,,xe" fillcolor="#44546a [3215]" strokecolor="#44546a [3215]" strokeweight="0">
+                        <v:shape id="Freeform 12" o:spid="_x0000_s1047" style="position:absolute;left:112395;top:5202414;width:250825;height:1020763;visibility:visible;mso-wrap-style:square;v-text-anchor:top" coordsize="158,643" o:gfxdata="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" path="m0,0l11,46,22,129,36,211,55,301,76,389,103,476,123,533,144,588,155,632,158,643,142,608,118,544,95,478,69,391,47,302,29,212,13,107,,0xe" fillcolor="#44546a [3215]" strokecolor="#44546a [3215]" strokeweight="0">
                           <v:fill opacity="13107f"/>
                           <v:stroke opacity="13107f"/>
                           <v:path arrowok="t" o:connecttype="custom" o:connectlocs="0,0;17463,73025;34925,204788;57150,334963;87313,477838;120650,617538;163513,755650;195263,846138;228600,933450;246063,1003300;250825,1020763;225425,965200;187325,863600;150813,758825;109538,620713;74613,479425;46038,336550;20638,169863;0,0" o:connectangles="0,0,0,0,0,0,0,0,0,0,0,0,0,0,0,0,0,0,0"/>
                         </v:shape>
-                        <v:shape id="Freeform 13" o:spid="_x0000_s1048" style="position:absolute;left:3759;top:62152;width:524;height:1127;visibility:visible;mso-wrap-style:square;v-text-anchor:top" coordsize="33,71" o:gfxdata="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" path="m,l33,71r-9,l11,36,,xe" fillcolor="#44546a [3215]" strokecolor="#44546a [3215]" strokeweight="0">
+                        <v:shape id="Freeform 13" o:spid="_x0000_s1048" style="position:absolute;left:375920;top:6215239;width:52388;height:112713;visibility:visible;mso-wrap-style:square;v-text-anchor:top" coordsize="33,71" o:gfxdata="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" path="m0,0l33,71,24,71,11,36,,0xe" fillcolor="#44546a [3215]" strokecolor="#44546a [3215]" strokeweight="0">
                           <v:fill opacity="13107f"/>
                           <v:stroke opacity="13107f"/>
                           <v:path arrowok="t" o:connecttype="custom" o:connectlocs="0,0;52388,112713;38100,112713;17463,57150;0,0" o:connectangles="0,0,0,0,0"/>
                         </v:shape>
-                        <v:shape id="Freeform 14" o:spid="_x0000_s1049" style="position:absolute;left:1060;top:51246;width:238;height:1508;visibility:visible;mso-wrap-style:square;v-text-anchor:top" coordsize="15,95" o:gfxdata="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" path="m,l8,37r,4l15,95,4,49,,xe" fillcolor="#44546a [3215]" strokecolor="#44546a [3215]" strokeweight="0">
+                        <v:shape id="Freeform 14" o:spid="_x0000_s1049" style="position:absolute;left:106045;top:5124627;width:23813;height:150813;visibility:visible;mso-wrap-style:square;v-text-anchor:top" coordsize="15,95" o:gfxdata="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" path="m0,0l8,37,8,41,15,95,4,49,,0xe" fillcolor="#44546a [3215]" strokecolor="#44546a [3215]" strokeweight="0">
                           <v:fill opacity="13107f"/>
                           <v:stroke opacity="13107f"/>
                           <v:path arrowok="t" o:connecttype="custom" o:connectlocs="0,0;12700,58738;12700,65088;23813,150813;6350,77788;0,0" o:connectangles="0,0,0,0,0,0"/>
                         </v:shape>
-                        <v:shape id="Freeform 15" o:spid="_x0000_s1050" style="position:absolute;left:3171;top:46499;width:6382;height:12414;visibility:visible;mso-wrap-style:square;v-text-anchor:top" coordsize="402,782" o:gfxdata="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" path="m402,r,1l363,39,325,79r-35,42l255,164r-44,58l171,284r-38,62l100,411,71,478,45,546,27,617,13,689,7,761r,21l,765r1,-4l7,688,21,616,40,545,66,475,95,409r35,-66l167,281r42,-61l253,163r34,-43l324,78,362,38,402,xe" fillcolor="#44546a [3215]" strokecolor="#44546a [3215]" strokeweight="0">
+                        <v:shape id="Freeform 15" o:spid="_x0000_s1050" style="position:absolute;left:317182;top:4649964;width:638175;height:1241425;visibility:visible;mso-wrap-style:square;v-text-anchor:top" coordsize="402,782" o:gfxdata="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" path="m402,0l402,1,363,39,325,79,290,121,255,164,211,222,171,284,133,346,100,411,71,478,45,546,27,617,13,689,7,761,7,782,,765,1,761,7,688,21,616,40,545,66,475,95,409,130,343,167,281,209,220,253,163,287,120,324,78,362,38,402,0xe" fillcolor="#44546a [3215]" strokecolor="#44546a [3215]" strokeweight="0">
                           <v:fill opacity="13107f"/>
                           <v:stroke opacity="13107f"/>
                           <v:path arrowok="t" o:connecttype="custom" o:connectlocs="638175,0;638175,1588;576263,61913;515938,125413;460375,192088;404813,260350;334963,352425;271463,450850;211138,549275;158750,652463;112713,758825;71438,866775;42863,979488;20638,1093788;11113,1208088;11113,1241425;0,1214438;1588,1208088;11113,1092200;33338,977900;63500,865188;104775,754063;150813,649288;206375,544513;265113,446088;331788,349250;401638,258763;455613,190500;514350,123825;574675,60325;638175,0" o:connectangles="0,0,0,0,0,0,0,0,0,0,0,0,0,0,0,0,0,0,0,0,0,0,0,0,0,0,0,0,0,0,0"/>
                         </v:shape>
-                        <v:shape id="Freeform 16" o:spid="_x0000_s1051" style="position:absolute;left:3171;top:59040;width:588;height:3112;visibility:visible;mso-wrap-style:square;v-text-anchor:top" coordsize="37,196" o:gfxdata="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" path="m,l6,15r1,3l12,80r9,54l33,188r4,8l22,162,15,146,5,81,1,40,,xe" fillcolor="#44546a [3215]" strokecolor="#44546a [3215]" strokeweight="0">
+                        <v:shape id="Freeform 16" o:spid="_x0000_s1051" style="position:absolute;left:317182;top:5904089;width:58738;height:311150;visibility:visible;mso-wrap-style:square;v-text-anchor:top" coordsize="37,196" o:gfxdata="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" path="m0,0l6,15,7,18,12,80,21,134,33,188,37,196,22,162,15,146,5,81,1,40,,0xe" fillcolor="#44546a [3215]" strokecolor="#44546a [3215]" strokeweight="0">
                           <v:fill opacity="13107f"/>
                           <v:stroke opacity="13107f"/>
                           <v:path arrowok="t" o:connecttype="custom" o:connectlocs="0,0;9525,23813;11113,28575;19050,127000;33338,212725;52388,298450;58738,311150;34925,257175;23813,231775;7938,128588;1588,63500;0,0" o:connectangles="0,0,0,0,0,0,0,0,0,0,0,0"/>
                         </v:shape>
-                        <v:shape id="Freeform 17" o:spid="_x0000_s1052" style="position:absolute;left:3632;top:62231;width:492;height:1048;visibility:visible;mso-wrap-style:square;v-text-anchor:top" coordsize="31,66" o:gfxdata="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" path="m,l31,66r-7,l,xe" fillcolor="#44546a [3215]" strokecolor="#44546a [3215]" strokeweight="0">
+                        <v:shape id="Freeform 17" o:spid="_x0000_s1052" style="position:absolute;left:363220;top:6223177;width:49213;height:104775;visibility:visible;mso-wrap-style:square;v-text-anchor:top" coordsize="31,66" o:gfxdata="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" path="m0,0l31,66,24,66,,0xe" fillcolor="#44546a [3215]" strokecolor="#44546a [3215]" strokeweight="0">
                           <v:fill opacity="13107f"/>
                           <v:stroke opacity="13107f"/>
                           <v:path arrowok="t" o:connecttype="custom" o:connectlocs="0,0;49213,104775;38100,104775;0,0" o:connectangles="0,0,0,0"/>
                         </v:shape>
-                        <v:shape id="Freeform 18" o:spid="_x0000_s1053" style="position:absolute;left:3171;top:58644;width:111;height:682;visibility:visible;mso-wrap-style:square;v-text-anchor:top" coordsize="7,43" o:gfxdata="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" path="m,l7,17r,26l6,40,,25,,xe" fillcolor="#44546a [3215]" strokecolor="#44546a [3215]" strokeweight="0">
+                        <v:shape id="Freeform 18" o:spid="_x0000_s1053" style="position:absolute;left:317182;top:5864402;width:11113;height:68263;visibility:visible;mso-wrap-style:square;v-text-anchor:top" coordsize="7,43" o:gfxdata="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" path="m0,0l7,17,7,43,6,40,,25,,0xe" fillcolor="#44546a [3215]" strokecolor="#44546a [3215]" strokeweight="0">
                           <v:fill opacity="13107f"/>
                           <v:stroke opacity="13107f"/>
                           <v:path arrowok="t" o:connecttype="custom" o:connectlocs="0,0;11113,26988;11113,68263;9525,63500;0,39688;0,0" o:connectangles="0,0,0,0,0,0"/>
                         </v:shape>
-                        <v:shape id="Freeform 19" o:spid="_x0000_s1054" style="position:absolute;left:3409;top:61358;width:731;height:1921;visibility:visible;mso-wrap-style:square;v-text-anchor:top" coordsize="46,121" o:gfxdata="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" path="m,l7,16,22,50,33,86r13,35l45,121,14,55,11,44,,xe" fillcolor="#44546a [3215]" strokecolor="#44546a [3215]" strokeweight="0">
+                        <v:shape id="Freeform 19" o:spid="_x0000_s1054" style="position:absolute;left:340995;top:6135864;width:73025;height:192088;visibility:visible;mso-wrap-style:square;v-text-anchor:top" coordsize="46,121" o:gfxdata="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" path="m0,0l7,16,22,50,33,86,46,121,45,121,14,55,11,44,,0xe" fillcolor="#44546a [3215]" strokecolor="#44546a [3215]" strokeweight="0">
                           <v:fill opacity="13107f"/>
                           <v:stroke opacity="13107f"/>
                           <v:path arrowok="t" o:connecttype="custom" o:connectlocs="0,0;11113,25400;34925,79375;52388,136525;73025,192088;71438,192088;22225,87313;17463,69850;0,0" o:connectangles="0,0,0,0,0,0,0,0,0"/>
@@ -3787,11 +3787,11 @@
               </mc:Choice>
               <mc:Fallback>
                 <w:pict>
-                  <v:shapetype w14:anchorId="40A4C489" id="_x0000_t202" coordsize="21600,21600" o:spt="202" path="m,l,21600r21600,l21600,xe">
+                  <v:shapetype w14:anchorId="40A4C489" id="_x0000_t202" coordsize="21600,21600" o:spt="202" path="m0,0l0,21600,21600,21600,21600,0xe">
                     <v:stroke joinstyle="miter"/>
                     <v:path gradientshapeok="t" o:connecttype="rect"/>
                   </v:shapetype>
-                  <v:shape id="Text Box 32" o:spid="_x0000_s1055" type="#_x0000_t202" style="position:absolute;margin-left:0;margin-top:0;width:267.75pt;height:28.6pt;z-index:251661312;visibility:visible;mso-wrap-style:square;mso-width-percent:450;mso-height-percent:0;mso-left-percent:420;mso-top-percent:880;mso-wrap-distance-left:9pt;mso-wrap-distance-top:0;mso-wrap-distance-right:9pt;mso-wrap-distance-bottom:0;mso-position-horizontal-relative:page;mso-position-vertical-relative:page;mso-width-percent:450;mso-height-percent:0;mso-left-percent:420;mso-top-percent:880;mso-width-relative:page;mso-height-relative:margin;v-text-anchor:bottom" o:gfxdata="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" filled="f" stroked="f" strokeweight=".5pt">
+                  <v:shape id="Text Box 32" o:spid="_x0000_s1055" type="#_x0000_t202" style="position:absolute;margin-left:0;margin-top:0;width:267.75pt;height:28.6pt;z-index:251661312;visibility:visible;mso-wrap-style:square;mso-width-percent:450;mso-height-percent:0;mso-left-percent:420;mso-top-percent:880;mso-wrap-distance-left:9pt;mso-wrap-distance-top:0;mso-wrap-distance-right:9pt;mso-wrap-distance-bottom:0;mso-position-horizontal-relative:page;mso-position-vertical-relative:page;mso-width-percent:450;mso-height-percent:0;mso-left-percent:420;mso-top-percent:880;mso-width-relative:page;mso-height-relative:margin;v-text-anchor:bottom" o:gfxdata="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" filled="f" stroked="f" strokeweight=".5pt">
                     <v:textbox style="mso-fit-shape-to-text:t" inset="0,0,0,0">
                       <w:txbxContent>
                         <w:p>
@@ -4063,7 +4063,7 @@
               </mc:Choice>
               <mc:Fallback>
                 <w:pict>
-                  <v:shape w14:anchorId="0D2F4E2D" id="Text Box 1" o:spid="_x0000_s1056" type="#_x0000_t202" style="position:absolute;margin-left:0;margin-top:0;width:284.85pt;height:160.3pt;z-index:251660288;visibility:visible;mso-wrap-style:square;mso-width-percent:0;mso-height-percent:0;mso-left-percent:420;mso-top-percent:175;mso-wrap-distance-left:9pt;mso-wrap-distance-top:0;mso-wrap-distance-right:9pt;mso-wrap-distance-bottom:0;mso-position-horizontal-relative:page;mso-position-vertical-relative:page;mso-width-percent:0;mso-height-percent:0;mso-left-percent:420;mso-top-percent:175;mso-width-relative:page;mso-height-relative:margin;v-text-anchor:top" o:gfxdata="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" filled="f" stroked="f" strokeweight=".5pt">
+                  <v:shape w14:anchorId="0D2F4E2D" id="Text Box 1" o:spid="_x0000_s1056" type="#_x0000_t202" style="position:absolute;margin-left:0;margin-top:0;width:284.85pt;height:160.3pt;z-index:251660288;visibility:visible;mso-wrap-style:square;mso-width-percent:0;mso-height-percent:0;mso-left-percent:420;mso-top-percent:175;mso-wrap-distance-left:9pt;mso-wrap-distance-top:0;mso-wrap-distance-right:9pt;mso-wrap-distance-bottom:0;mso-position-horizontal-relative:page;mso-position-vertical-relative:page;mso-width-percent:0;mso-height-percent:0;mso-left-percent:420;mso-top-percent:175;mso-width-relative:page;mso-height-relative:margin;v-text-anchor:top" o:gfxdata="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" filled="f" stroked="f" strokeweight=".5pt">
                     <v:textbox style="mso-fit-shape-to-text:t" inset="0,0,0,0">
                       <w:txbxContent>
                         <w:p>
@@ -5027,6 +5027,7 @@
       </w:pPr>
       <w:bookmarkStart w:id="2" w:name="_Toc15923768"/>
       <w:r>
+        <w:lastRenderedPageBreak/>
         <w:t>Tokenization of terms</w:t>
       </w:r>
       <w:bookmarkEnd w:id="2"/>
@@ -5855,14 +5856,27 @@
       <w:r>
         <w:t xml:space="preserve">Table </w:t>
       </w:r>
-      <w:fldSimple w:instr=" SEQ Table \* ARABIC ">
-        <w:r>
-          <w:rPr>
-            <w:noProof/>
-          </w:rPr>
-          <w:t>1</w:t>
-        </w:r>
-      </w:fldSimple>
+      <w:r>
+        <w:fldChar w:fldCharType="begin"/>
+      </w:r>
+      <w:r>
+        <w:instrText xml:space="preserve"> SEQ Table \* ARABIC </w:instrText>
+      </w:r>
+      <w:r>
+        <w:fldChar w:fldCharType="separate"/>
+      </w:r>
+      <w:r>
+        <w:rPr>
+          <w:noProof/>
+        </w:rPr>
+        <w:t>1</w:t>
+      </w:r>
+      <w:r>
+        <w:rPr>
+          <w:noProof/>
+        </w:rPr>
+        <w:fldChar w:fldCharType="end"/>
+      </w:r>
       <w:r>
         <w:t xml:space="preserve"> - Timings of hashing algorithms compared, timed with the complete program running. Ran on macOS Mojave (13’ - early 2015) 2.7 GHz intel</w:t>
       </w:r>
@@ -5960,8 +5974,188 @@
       </w:r>
     </w:p>
     <w:p>
-      <w:bookmarkStart w:id="6" w:name="_GoBack"/>
-      <w:bookmarkEnd w:id="6"/>
+      <w:pPr>
+        <w:ind w:left="-284" w:firstLine="284"/>
+      </w:pPr>
+      <w:r>
+        <w:t xml:space="preserve">The sizes of </w:t>
+      </w:r>
+      <w:r>
+        <w:t xml:space="preserve">the outputted data </w:t>
+      </w:r>
+      <w:proofErr w:type="gramStart"/>
+      <w:r>
+        <w:t>was</w:t>
+      </w:r>
+      <w:proofErr w:type="gramEnd"/>
+      <w:r>
+        <w:t xml:space="preserve"> recorded for comparison on different systems.</w:t>
+      </w:r>
+    </w:p>
+    <w:tbl>
+      <w:tblPr>
+        <w:tblStyle w:val="TableGrid"/>
+        <w:tblW w:w="0" w:type="auto"/>
+        <w:tblInd w:w="-284" w:type="dxa"/>
+        <w:tblLook w:val="04A0" w:firstRow="1" w:lastRow="0" w:firstColumn="1" w:lastColumn="0" w:noHBand="0" w:noVBand="1"/>
+      </w:tblPr>
+      <w:tblGrid>
+        <w:gridCol w:w="1129"/>
+        <w:gridCol w:w="1035"/>
+        <w:gridCol w:w="1035"/>
+        <w:gridCol w:w="1035"/>
+      </w:tblGrid>
+      <w:tr>
+        <w:tc>
+          <w:tcPr>
+            <w:tcW w:w="1035" w:type="dxa"/>
+          </w:tcPr>
+          <w:p/>
+        </w:tc>
+        <w:tc>
+          <w:tcPr>
+            <w:tcW w:w="1035" w:type="dxa"/>
+          </w:tcPr>
+          <w:p>
+            <w:proofErr w:type="spellStart"/>
+            <w:r>
+              <w:t>Invlist</w:t>
+            </w:r>
+            <w:proofErr w:type="spellEnd"/>
+          </w:p>
+        </w:tc>
+        <w:tc>
+          <w:tcPr>
+            <w:tcW w:w="1035" w:type="dxa"/>
+          </w:tcPr>
+          <w:p>
+            <w:r>
+              <w:t>Lexicon</w:t>
+            </w:r>
+          </w:p>
+        </w:tc>
+        <w:tc>
+          <w:tcPr>
+            <w:tcW w:w="1035" w:type="dxa"/>
+          </w:tcPr>
+          <w:p>
+            <w:r>
+              <w:t>map</w:t>
+            </w:r>
+          </w:p>
+        </w:tc>
+      </w:tr>
+      <w:tr>
+        <w:tc>
+          <w:tcPr>
+            <w:tcW w:w="1035" w:type="dxa"/>
+          </w:tcPr>
+          <w:p>
+            <w:proofErr w:type="spellStart"/>
+            <w:r>
+              <w:t>MacOSX</w:t>
+            </w:r>
+            <w:proofErr w:type="spellEnd"/>
+          </w:p>
+        </w:tc>
+        <w:tc>
+          <w:tcPr>
+            <w:tcW w:w="1035" w:type="dxa"/>
+          </w:tcPr>
+          <w:p/>
+        </w:tc>
+        <w:tc>
+          <w:tcPr>
+            <w:tcW w:w="1035" w:type="dxa"/>
+          </w:tcPr>
+          <w:p/>
+        </w:tc>
+        <w:tc>
+          <w:tcPr>
+            <w:tcW w:w="1035" w:type="dxa"/>
+          </w:tcPr>
+          <w:p/>
+        </w:tc>
+      </w:tr>
+      <w:tr>
+        <w:tc>
+          <w:tcPr>
+            <w:tcW w:w="1035" w:type="dxa"/>
+          </w:tcPr>
+          <w:p>
+            <w:r>
+              <w:t>Windows</w:t>
+            </w:r>
+          </w:p>
+        </w:tc>
+        <w:tc>
+          <w:tcPr>
+            <w:tcW w:w="1035" w:type="dxa"/>
+          </w:tcPr>
+          <w:p/>
+        </w:tc>
+        <w:tc>
+          <w:tcPr>
+            <w:tcW w:w="1035" w:type="dxa"/>
+          </w:tcPr>
+          <w:p/>
+        </w:tc>
+        <w:tc>
+          <w:tcPr>
+            <w:tcW w:w="1035" w:type="dxa"/>
+          </w:tcPr>
+          <w:p/>
+        </w:tc>
+      </w:tr>
+      <w:tr>
+        <w:tc>
+          <w:tcPr>
+            <w:tcW w:w="1035" w:type="dxa"/>
+          </w:tcPr>
+          <w:p>
+            <w:r>
+              <w:t>Linux</w:t>
+            </w:r>
+          </w:p>
+        </w:tc>
+        <w:tc>
+          <w:tcPr>
+            <w:tcW w:w="1035" w:type="dxa"/>
+          </w:tcPr>
+          <w:p>
+            <w:r>
+              <w:t>1.3MB</w:t>
+            </w:r>
+          </w:p>
+        </w:tc>
+        <w:tc>
+          <w:tcPr>
+            <w:tcW w:w="1035" w:type="dxa"/>
+          </w:tcPr>
+          <w:p>
+            <w:r>
+              <w:t>144KB</w:t>
+            </w:r>
+          </w:p>
+        </w:tc>
+        <w:tc>
+          <w:tcPr>
+            <w:tcW w:w="1035" w:type="dxa"/>
+          </w:tcPr>
+          <w:p>
+            <w:r>
+              <w:t>1.7KB</w:t>
+            </w:r>
+            <w:bookmarkStart w:id="6" w:name="_GoBack"/>
+            <w:bookmarkEnd w:id="6"/>
+          </w:p>
+        </w:tc>
+      </w:tr>
+    </w:tbl>
+    <w:p>
+      <w:pPr>
+        <w:ind w:left="-284" w:firstLine="284"/>
+      </w:pPr>
     </w:p>
     <w:p>
       <w:pPr>
@@ -5970,7 +6164,11 @@
       </w:pPr>
       <w:proofErr w:type="spellStart"/>
       <w:r>
-        <w:t>ffdfdfdfd</w:t>
+        <w:t>ff</w:t>
+      </w:r>
+      <w:r>
+        <w:lastRenderedPageBreak/>
+        <w:t>dfdfdfd</w:t>
       </w:r>
       <w:proofErr w:type="spellEnd"/>
       <w:r>
@@ -6095,7 +6293,7 @@
 </file>
 
 <file path=word/endnotes.xml><?xml version="1.0" encoding="utf-8"?>
-<w:endnotes xmlns:wpc="http://schemas.microsoft.com/office/word/2010/wordprocessingCanvas" xmlns:cx="http://schemas.microsoft.com/office/drawing/2014/chartex" xmlns:cx1="http://schemas.microsoft.com/office/drawing/2015/9/8/chartex" xmlns:cx2="http://schemas.microsoft.com/office/drawing/2015/10/21/chartex" xmlns:cx3="http://schemas.microsoft.com/office/drawing/2016/5/9/chartex" xmlns:cx4="http://schemas.microsoft.com/office/drawing/2016/5/10/chartex" xmlns:cx5="http://schemas.microsoft.com/office/drawing/2016/5/11/chartex" xmlns:cx6="http://schemas.microsoft.com/office/drawing/2016/5/12/chartex" xmlns:cx7="http://schemas.microsoft.com/office/drawing/2016/5/13/chartex" xmlns:cx8="http://schemas.microsoft.com/office/drawing/2016/5/14/chartex" xmlns:mc="http://schemas.openxmlformats.org/markup-compatibility/2006" xmlns:aink="http://schemas.microsoft.com/office/drawing/2016/ink" xmlns:am3d="http://schemas.microsoft.com/office/drawing/2017/model3d" xmlns:o="urn:schemas-microsoft-com:office:office" xmlns:r="http://schemas.openxmlformats.org/officeDocument/2006/relationships" xmlns:m="http://schemas.openxmlformats.org/officeDocument/2006/math" xmlns:v="urn:schemas-microsoft-com:vml" xmlns:wp14="http://schemas.microsoft.com/office/word/2010/wordprocessingDrawing" xmlns:wp="http://schemas.openxmlformats.org/drawingml/2006/wordprocessingDrawing" xmlns:w10="urn:schemas-microsoft-com:office:word" xmlns:w="http://schemas.openxmlformats.org/wordprocessingml/2006/main" xmlns:w14="http://schemas.microsoft.com/office/word/2010/wordml" xmlns:w15="http://schemas.microsoft.com/office/word/2012/wordml" xmlns:w16cid="http://schemas.microsoft.com/office/word/2016/wordml/cid" xmlns:w16se="http://schemas.microsoft.com/office/word/2015/wordml/symex" xmlns:wpg="http://schemas.microsoft.com/office/word/2010/wordprocessingGroup" xmlns:wpi="http://schemas.microsoft.com/office/word/2010/wordprocessingInk" xmlns:wne="http://schemas.microsoft.com/office/word/2006/wordml" xmlns:wps="http://schemas.microsoft.com/office/word/2010/wordprocessingShape" mc:Ignorable="w14 w15 w16se w16cid wp14">
+<w:endnotes xmlns:wpc="http://schemas.microsoft.com/office/word/2010/wordprocessingCanvas" xmlns:mo="http://schemas.microsoft.com/office/mac/office/2008/main" xmlns:mc="http://schemas.openxmlformats.org/markup-compatibility/2006" xmlns:mv="urn:schemas-microsoft-com:mac:vml" xmlns:o="urn:schemas-microsoft-com:office:office" xmlns:r="http://schemas.openxmlformats.org/officeDocument/2006/relationships" xmlns:m="http://schemas.openxmlformats.org/officeDocument/2006/math" xmlns:v="urn:schemas-microsoft-com:vml" xmlns:wp14="http://schemas.microsoft.com/office/word/2010/wordprocessingDrawing" xmlns:wp="http://schemas.openxmlformats.org/drawingml/2006/wordprocessingDrawing" xmlns:w10="urn:schemas-microsoft-com:office:word" xmlns:w="http://schemas.openxmlformats.org/wordprocessingml/2006/main" xmlns:w14="http://schemas.microsoft.com/office/word/2010/wordml" xmlns:w15="http://schemas.microsoft.com/office/word/2012/wordml" xmlns:wpg="http://schemas.microsoft.com/office/word/2010/wordprocessingGroup" xmlns:wpi="http://schemas.microsoft.com/office/word/2010/wordprocessingInk" xmlns:wne="http://schemas.microsoft.com/office/word/2006/wordml" xmlns:wps="http://schemas.microsoft.com/office/word/2010/wordprocessingShape" mc:Ignorable="w14 w15 wp14">
   <w:endnote w:type="separator" w:id="-1">
     <w:p>
       <w:r>
@@ -6114,7 +6312,7 @@
 </file>
 
 <file path=word/footnotes.xml><?xml version="1.0" encoding="utf-8"?>
-<w:footnotes xmlns:wpc="http://schemas.microsoft.com/office/word/2010/wordprocessingCanvas" xmlns:cx="http://schemas.microsoft.com/office/drawing/2014/chartex" xmlns:cx1="http://schemas.microsoft.com/office/drawing/2015/9/8/chartex" xmlns:cx2="http://schemas.microsoft.com/office/drawing/2015/10/21/chartex" xmlns:cx3="http://schemas.microsoft.com/office/drawing/2016/5/9/chartex" xmlns:cx4="http://schemas.microsoft.com/office/drawing/2016/5/10/chartex" xmlns:cx5="http://schemas.microsoft.com/office/drawing/2016/5/11/chartex" xmlns:cx6="http://schemas.microsoft.com/office/drawing/2016/5/12/chartex" xmlns:cx7="http://schemas.microsoft.com/office/drawing/2016/5/13/chartex" xmlns:cx8="http://schemas.microsoft.com/office/drawing/2016/5/14/chartex" xmlns:mc="http://schemas.openxmlformats.org/markup-compatibility/2006" xmlns:aink="http://schemas.microsoft.com/office/drawing/2016/ink" xmlns:am3d="http://schemas.microsoft.com/office/drawing/2017/model3d" xmlns:o="urn:schemas-microsoft-com:office:office" xmlns:r="http://schemas.openxmlformats.org/officeDocument/2006/relationships" xmlns:m="http://schemas.openxmlformats.org/officeDocument/2006/math" xmlns:v="urn:schemas-microsoft-com:vml" xmlns:wp14="http://schemas.microsoft.com/office/word/2010/wordprocessingDrawing" xmlns:wp="http://schemas.openxmlformats.org/drawingml/2006/wordprocessingDrawing" xmlns:w10="urn:schemas-microsoft-com:office:word" xmlns:w="http://schemas.openxmlformats.org/wordprocessingml/2006/main" xmlns:w14="http://schemas.microsoft.com/office/word/2010/wordml" xmlns:w15="http://schemas.microsoft.com/office/word/2012/wordml" xmlns:w16cid="http://schemas.microsoft.com/office/word/2016/wordml/cid" xmlns:w16se="http://schemas.microsoft.com/office/word/2015/wordml/symex" xmlns:wpg="http://schemas.microsoft.com/office/word/2010/wordprocessingGroup" xmlns:wpi="http://schemas.microsoft.com/office/word/2010/wordprocessingInk" xmlns:wne="http://schemas.microsoft.com/office/word/2006/wordml" xmlns:wps="http://schemas.microsoft.com/office/word/2010/wordprocessingShape" mc:Ignorable="w14 w15 w16se w16cid wp14">
+<w:footnotes xmlns:wpc="http://schemas.microsoft.com/office/word/2010/wordprocessingCanvas" xmlns:mo="http://schemas.microsoft.com/office/mac/office/2008/main" xmlns:mc="http://schemas.openxmlformats.org/markup-compatibility/2006" xmlns:mv="urn:schemas-microsoft-com:mac:vml" xmlns:o="urn:schemas-microsoft-com:office:office" xmlns:r="http://schemas.openxmlformats.org/officeDocument/2006/relationships" xmlns:m="http://schemas.openxmlformats.org/officeDocument/2006/math" xmlns:v="urn:schemas-microsoft-com:vml" xmlns:wp14="http://schemas.microsoft.com/office/word/2010/wordprocessingDrawing" xmlns:wp="http://schemas.openxmlformats.org/drawingml/2006/wordprocessingDrawing" xmlns:w10="urn:schemas-microsoft-com:office:word" xmlns:w="http://schemas.openxmlformats.org/wordprocessingml/2006/main" xmlns:w14="http://schemas.microsoft.com/office/word/2010/wordml" xmlns:w15="http://schemas.microsoft.com/office/word/2012/wordml" xmlns:wpg="http://schemas.microsoft.com/office/word/2010/wordprocessingGroup" xmlns:wpi="http://schemas.microsoft.com/office/word/2010/wordprocessingInk" xmlns:wne="http://schemas.microsoft.com/office/word/2006/wordml" xmlns:wps="http://schemas.microsoft.com/office/word/2010/wordprocessingShape" mc:Ignorable="w14 w15 wp14">
   <w:footnote w:type="separator" w:id="-1">
     <w:p>
       <w:r>
@@ -6210,8 +6408,8 @@
 </file>
 
 <file path=word/numbering.xml><?xml version="1.0" encoding="utf-8"?>
-<w:numbering xmlns:wpc="http://schemas.microsoft.com/office/word/2010/wordprocessingCanvas" xmlns:cx="http://schemas.microsoft.com/office/drawing/2014/chartex" xmlns:cx1="http://schemas.microsoft.com/office/drawing/2015/9/8/chartex" xmlns:cx2="http://schemas.microsoft.com/office/drawing/2015/10/21/chartex" xmlns:cx3="http://schemas.microsoft.com/office/drawing/2016/5/9/chartex" xmlns:cx4="http://schemas.microsoft.com/office/drawing/2016/5/10/chartex" xmlns:cx5="http://schemas.microsoft.com/office/drawing/2016/5/11/chartex" xmlns:cx6="http://schemas.microsoft.com/office/drawing/2016/5/12/chartex" xmlns:cx7="http://schemas.microsoft.com/office/drawing/2016/5/13/chartex" xmlns:cx8="http://schemas.microsoft.com/office/drawing/2016/5/14/chartex" xmlns:mc="http://schemas.openxmlformats.org/markup-compatibility/2006" xmlns:aink="http://schemas.microsoft.com/office/drawing/2016/ink" xmlns:am3d="http://schemas.microsoft.com/office/drawing/2017/model3d" xmlns:o="urn:schemas-microsoft-com:office:office" xmlns:r="http://schemas.openxmlformats.org/officeDocument/2006/relationships" xmlns:m="http://schemas.openxmlformats.org/officeDocument/2006/math" xmlns:v="urn:schemas-microsoft-com:vml" xmlns:wp14="http://schemas.microsoft.com/office/word/2010/wordprocessingDrawing" xmlns:wp="http://schemas.openxmlformats.org/drawingml/2006/wordprocessingDrawing" xmlns:w10="urn:schemas-microsoft-com:office:word" xmlns:w="http://schemas.openxmlformats.org/wordprocessingml/2006/main" xmlns:w14="http://schemas.microsoft.com/office/word/2010/wordml" xmlns:w15="http://schemas.microsoft.com/office/word/2012/wordml" xmlns:w16cid="http://schemas.microsoft.com/office/word/2016/wordml/cid" xmlns:w16se="http://schemas.microsoft.com/office/word/2015/wordml/symex" xmlns:wpg="http://schemas.microsoft.com/office/word/2010/wordprocessingGroup" xmlns:wpi="http://schemas.microsoft.com/office/word/2010/wordprocessingInk" xmlns:wne="http://schemas.microsoft.com/office/word/2006/wordml" xmlns:wps="http://schemas.microsoft.com/office/word/2010/wordprocessingShape" mc:Ignorable="w14 w15 w16se w16cid wp14">
-  <w:abstractNum w:abstractNumId="0" w15:restartNumberingAfterBreak="0">
+<w:numbering xmlns:wpc="http://schemas.microsoft.com/office/word/2010/wordprocessingCanvas" xmlns:mo="http://schemas.microsoft.com/office/mac/office/2008/main" xmlns:mc="http://schemas.openxmlformats.org/markup-compatibility/2006" xmlns:mv="urn:schemas-microsoft-com:mac:vml" xmlns:o="urn:schemas-microsoft-com:office:office" xmlns:r="http://schemas.openxmlformats.org/officeDocument/2006/relationships" xmlns:m="http://schemas.openxmlformats.org/officeDocument/2006/math" xmlns:v="urn:schemas-microsoft-com:vml" xmlns:wp14="http://schemas.microsoft.com/office/word/2010/wordprocessingDrawing" xmlns:wp="http://schemas.openxmlformats.org/drawingml/2006/wordprocessingDrawing" xmlns:w10="urn:schemas-microsoft-com:office:word" xmlns:w="http://schemas.openxmlformats.org/wordprocessingml/2006/main" xmlns:w14="http://schemas.microsoft.com/office/word/2010/wordml" xmlns:w15="http://schemas.microsoft.com/office/word/2012/wordml" xmlns:wpg="http://schemas.microsoft.com/office/word/2010/wordprocessingGroup" xmlns:wpi="http://schemas.microsoft.com/office/word/2010/wordprocessingInk" xmlns:wne="http://schemas.microsoft.com/office/word/2006/wordml" xmlns:wps="http://schemas.microsoft.com/office/word/2010/wordprocessingShape" mc:Ignorable="w14 w15 wp14">
+  <w:abstractNum w:abstractNumId="0">
     <w:nsid w:val="0FD753C8"/>
     <w:multiLevelType w:val="hybridMultilevel"/>
     <w:tmpl w:val="BBCC31C8"/>
@@ -6297,7 +6495,7 @@
       </w:pPr>
     </w:lvl>
   </w:abstractNum>
-  <w:abstractNum w:abstractNumId="1" w15:restartNumberingAfterBreak="0">
+  <w:abstractNum w:abstractNumId="1">
     <w:nsid w:val="141E0727"/>
     <w:multiLevelType w:val="multilevel"/>
     <w:tmpl w:val="3C54BF20"/>
@@ -6410,7 +6608,7 @@
       </w:rPr>
     </w:lvl>
   </w:abstractNum>
-  <w:abstractNum w:abstractNumId="2" w15:restartNumberingAfterBreak="0">
+  <w:abstractNum w:abstractNumId="2">
     <w:nsid w:val="26873D24"/>
     <w:multiLevelType w:val="hybridMultilevel"/>
     <w:tmpl w:val="E2A2F498"/>
@@ -6496,7 +6694,7 @@
       </w:pPr>
     </w:lvl>
   </w:abstractNum>
-  <w:abstractNum w:abstractNumId="3" w15:restartNumberingAfterBreak="0">
+  <w:abstractNum w:abstractNumId="3">
     <w:nsid w:val="2F6B4A6B"/>
     <w:multiLevelType w:val="hybridMultilevel"/>
     <w:tmpl w:val="6A3CD642"/>
@@ -6582,7 +6780,7 @@
       </w:pPr>
     </w:lvl>
   </w:abstractNum>
-  <w:abstractNum w:abstractNumId="4" w15:restartNumberingAfterBreak="0">
+  <w:abstractNum w:abstractNumId="4">
     <w:nsid w:val="3641164B"/>
     <w:multiLevelType w:val="hybridMultilevel"/>
     <w:tmpl w:val="36B0487C"/>
@@ -6673,7 +6871,7 @@
       </w:pPr>
     </w:lvl>
   </w:abstractNum>
-  <w:abstractNum w:abstractNumId="5" w15:restartNumberingAfterBreak="0">
+  <w:abstractNum w:abstractNumId="5">
     <w:nsid w:val="4F617949"/>
     <w:multiLevelType w:val="hybridMultilevel"/>
     <w:tmpl w:val="71FAFC10"/>
@@ -6759,7 +6957,7 @@
       </w:pPr>
     </w:lvl>
   </w:abstractNum>
-  <w:abstractNum w:abstractNumId="6" w15:restartNumberingAfterBreak="0">
+  <w:abstractNum w:abstractNumId="6">
     <w:nsid w:val="76DD3FF6"/>
     <w:multiLevelType w:val="hybridMultilevel"/>
     <w:tmpl w:val="FA80A412"/>
@@ -6845,7 +7043,7 @@
       </w:pPr>
     </w:lvl>
   </w:abstractNum>
-  <w:abstractNum w:abstractNumId="7" w15:restartNumberingAfterBreak="0">
+  <w:abstractNum w:abstractNumId="7">
     <w:nsid w:val="7BCD3D5B"/>
     <w:multiLevelType w:val="hybridMultilevel"/>
     <w:tmpl w:val="365E0B34"/>
@@ -6959,7 +7157,7 @@
 </file>
 
 <file path=word/styles.xml><?xml version="1.0" encoding="utf-8"?>
-<w:styles xmlns:mc="http://schemas.openxmlformats.org/markup-compatibility/2006" xmlns:r="http://schemas.openxmlformats.org/officeDocument/2006/relationships" xmlns:w="http://schemas.openxmlformats.org/wordprocessingml/2006/main" xmlns:w14="http://schemas.microsoft.com/office/word/2010/wordml" xmlns:w15="http://schemas.microsoft.com/office/word/2012/wordml" xmlns:w16cid="http://schemas.microsoft.com/office/word/2016/wordml/cid" xmlns:w16se="http://schemas.microsoft.com/office/word/2015/wordml/symex" mc:Ignorable="w14 w15 w16se w16cid">
+<w:styles xmlns:mc="http://schemas.openxmlformats.org/markup-compatibility/2006" xmlns:r="http://schemas.openxmlformats.org/officeDocument/2006/relationships" xmlns:w="http://schemas.openxmlformats.org/wordprocessingml/2006/main" xmlns:w14="http://schemas.microsoft.com/office/word/2010/wordml" xmlns:w15="http://schemas.microsoft.com/office/word/2012/wordml" mc:Ignorable="w14 w15">
   <w:docDefaults>
     <w:rPrDefault>
       <w:rPr>
@@ -6971,7 +7169,7 @@
     </w:rPrDefault>
     <w:pPrDefault/>
   </w:docDefaults>
-  <w:latentStyles w:defLockedState="0" w:defUIPriority="99" w:defSemiHidden="0" w:defUnhideWhenUsed="0" w:defQFormat="0" w:count="376">
+  <w:latentStyles w:defLockedState="0" w:defUIPriority="99" w:defSemiHidden="0" w:defUnhideWhenUsed="0" w:defQFormat="0" w:count="382">
     <w:lsdException w:name="Normal" w:uiPriority="0" w:qFormat="1"/>
     <w:lsdException w:name="heading 1" w:uiPriority="9" w:qFormat="1"/>
     <w:lsdException w:name="heading 2" w:semiHidden="1" w:uiPriority="9" w:unhideWhenUsed="1" w:qFormat="1"/>
@@ -7807,6 +8005,7 @@
     <w:uiPriority w:val="39"/>
     <w:rsid w:val="000325BB"/>
     <w:tblPr>
+      <w:tblInd w:w="0" w:type="dxa"/>
       <w:tblBorders>
         <w:top w:val="single" w:sz="4" w:space="0" w:color="auto"/>
         <w:left w:val="single" w:sz="4" w:space="0" w:color="auto"/>
@@ -7815,6 +8014,12 @@
         <w:insideH w:val="single" w:sz="4" w:space="0" w:color="auto"/>
         <w:insideV w:val="single" w:sz="4" w:space="0" w:color="auto"/>
       </w:tblBorders>
+      <w:tblCellMar>
+        <w:top w:w="0" w:type="dxa"/>
+        <w:left w:w="108" w:type="dxa"/>
+        <w:bottom w:w="0" w:type="dxa"/>
+        <w:right w:w="108" w:type="dxa"/>
+      </w:tblCellMar>
     </w:tblPr>
   </w:style>
   <w:style w:type="paragraph" w:styleId="Caption">
@@ -8151,7 +8356,7 @@
 </file>
 
 <file path=customXml/itemProps2.xml><?xml version="1.0" encoding="utf-8"?>
-<ds:datastoreItem xmlns:ds="http://schemas.openxmlformats.org/officeDocument/2006/customXml" ds:itemID="{5DC3E0BC-D376-44DA-A778-96F44DC52B45}">
+<ds:datastoreItem xmlns:ds="http://schemas.openxmlformats.org/officeDocument/2006/customXml" ds:itemID="{A8895B6F-3D73-6042-AB50-478D5FD134A2}">
   <ds:schemaRefs>
     <ds:schemaRef ds:uri="http://schemas.openxmlformats.org/officeDocument/2006/bibliography"/>
   </ds:schemaRefs>

--- a/I/report.docx
+++ b/I/report.docx
@@ -1,6 +1,6 @@
 
 <file path=word/document.xml><?xml version="1.0" encoding="utf-8"?>
-<w:document xmlns:wpc="http://schemas.microsoft.com/office/word/2010/wordprocessingCanvas" xmlns:mo="http://schemas.microsoft.com/office/mac/office/2008/main" xmlns:mc="http://schemas.openxmlformats.org/markup-compatibility/2006" xmlns:mv="urn:schemas-microsoft-com:mac:vml" xmlns:o="urn:schemas-microsoft-com:office:office" xmlns:r="http://schemas.openxmlformats.org/officeDocument/2006/relationships" xmlns:m="http://schemas.openxmlformats.org/officeDocument/2006/math" xmlns:v="urn:schemas-microsoft-com:vml" xmlns:wp14="http://schemas.microsoft.com/office/word/2010/wordprocessingDrawing" xmlns:wp="http://schemas.openxmlformats.org/drawingml/2006/wordprocessingDrawing" xmlns:w10="urn:schemas-microsoft-com:office:word" xmlns:w="http://schemas.openxmlformats.org/wordprocessingml/2006/main" xmlns:w14="http://schemas.microsoft.com/office/word/2010/wordml" xmlns:w15="http://schemas.microsoft.com/office/word/2012/wordml" xmlns:wpg="http://schemas.microsoft.com/office/word/2010/wordprocessingGroup" xmlns:wpi="http://schemas.microsoft.com/office/word/2010/wordprocessingInk" xmlns:wne="http://schemas.microsoft.com/office/word/2006/wordml" xmlns:wps="http://schemas.microsoft.com/office/word/2010/wordprocessingShape" mc:Ignorable="w14 w15 wp14">
+<w:document xmlns:wpc="http://schemas.microsoft.com/office/word/2010/wordprocessingCanvas" xmlns:cx="http://schemas.microsoft.com/office/drawing/2014/chartex" xmlns:cx1="http://schemas.microsoft.com/office/drawing/2015/9/8/chartex" xmlns:cx2="http://schemas.microsoft.com/office/drawing/2015/10/21/chartex" xmlns:cx3="http://schemas.microsoft.com/office/drawing/2016/5/9/chartex" xmlns:cx4="http://schemas.microsoft.com/office/drawing/2016/5/10/chartex" xmlns:cx5="http://schemas.microsoft.com/office/drawing/2016/5/11/chartex" xmlns:cx6="http://schemas.microsoft.com/office/drawing/2016/5/12/chartex" xmlns:cx7="http://schemas.microsoft.com/office/drawing/2016/5/13/chartex" xmlns:cx8="http://schemas.microsoft.com/office/drawing/2016/5/14/chartex" xmlns:mc="http://schemas.openxmlformats.org/markup-compatibility/2006" xmlns:aink="http://schemas.microsoft.com/office/drawing/2016/ink" xmlns:am3d="http://schemas.microsoft.com/office/drawing/2017/model3d" xmlns:o="urn:schemas-microsoft-com:office:office" xmlns:r="http://schemas.openxmlformats.org/officeDocument/2006/relationships" xmlns:m="http://schemas.openxmlformats.org/officeDocument/2006/math" xmlns:v="urn:schemas-microsoft-com:vml" xmlns:wp14="http://schemas.microsoft.com/office/word/2010/wordprocessingDrawing" xmlns:wp="http://schemas.openxmlformats.org/drawingml/2006/wordprocessingDrawing" xmlns:w10="urn:schemas-microsoft-com:office:word" xmlns:w="http://schemas.openxmlformats.org/wordprocessingml/2006/main" xmlns:w14="http://schemas.microsoft.com/office/word/2010/wordml" xmlns:w15="http://schemas.microsoft.com/office/word/2012/wordml" xmlns:w16cid="http://schemas.microsoft.com/office/word/2016/wordml/cid" xmlns:w16se="http://schemas.microsoft.com/office/word/2015/wordml/symex" xmlns:wpg="http://schemas.microsoft.com/office/word/2010/wordprocessingGroup" xmlns:wpi="http://schemas.microsoft.com/office/word/2010/wordprocessingInk" xmlns:wne="http://schemas.microsoft.com/office/word/2006/wordml" xmlns:wps="http://schemas.microsoft.com/office/word/2010/wordprocessingShape" mc:Ignorable="w14 w15 w16se w16cid wp14">
   <w:body>
     <w:sdt>
       <w:sdtPr>
@@ -3434,9 +3434,9 @@
               </mc:Choice>
               <mc:Fallback>
                 <w:pict>
-                  <v:group w14:anchorId="09B8DBF2" id="Group 2" o:spid="_x0000_s1026" style="position:absolute;margin-left:0;margin-top:0;width:172.8pt;height:718.55pt;z-index:-251657216;mso-width-percent:330;mso-height-percent:950;mso-left-percent:40;mso-position-horizontal-relative:page;mso-position-vertical:center;mso-position-vertical-relative:page;mso-width-percent:330;mso-height-percent:950;mso-left-percent:40" coordsize="2194560,9125712" o:gfxdata="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">
-                    <v:rect id="Rectangle 3" o:spid="_x0000_s1027" style="position:absolute;width:194535;height:9125712;visibility:visible;mso-wrap-style:square;v-text-anchor:middle" o:gfxdata="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" fillcolor="#44546a [3215]" stroked="f" strokeweight="1pt"/>
-                    <v:shapetype id="_x0000_t15" coordsize="21600,21600" o:spt="15" adj="16200" path="m@0,0l0,,,21600@0,21600,21600,10800xe">
+                  <v:group w14:anchorId="09B8DBF2" id="Group 2" o:spid="_x0000_s1026" style="position:absolute;margin-left:0;margin-top:0;width:172.8pt;height:718.55pt;z-index:-251657216;mso-width-percent:330;mso-height-percent:950;mso-left-percent:40;mso-position-horizontal-relative:page;mso-position-vertical:center;mso-position-vertical-relative:page;mso-width-percent:330;mso-height-percent:950;mso-left-percent:40" coordsize="21945,91257" o:gfxdata="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">
+                    <v:rect id="Rectangle 3" o:spid="_x0000_s1027" style="position:absolute;width:1945;height:91257;visibility:visible;mso-wrap-style:square;v-text-anchor:middle" o:gfxdata="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" fillcolor="#44546a [3215]" stroked="f" strokeweight="1pt"/>
+                    <v:shapetype id="_x0000_t15" coordsize="21600,21600" o:spt="15" adj="16200" path="m@0,l,,,21600@0,21600,21600,10800xe">
                       <v:stroke joinstyle="miter"/>
                       <v:formulas>
                         <v:f eqn="val #0"/>
@@ -3447,7 +3447,7 @@
                         <v:h position="#0,topLeft" xrange="0,21600"/>
                       </v:handles>
                     </v:shapetype>
-                    <v:shape id="Pentagon 4" o:spid="_x0000_s1028" type="#_x0000_t15" style="position:absolute;top:1466850;width:2194560;height:552055;visibility:visible;mso-wrap-style:square;v-text-anchor:middle" o:gfxdata="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" adj="18883" fillcolor="#5b9bd5 [3204]" stroked="f" strokeweight="1pt">
+                    <v:shape id="Pentagon 4" o:spid="_x0000_s1028" type="#_x0000_t15" style="position:absolute;top:14668;width:21945;height:5521;visibility:visible;mso-wrap-style:square;v-text-anchor:middle" o:gfxdata="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" adj="18883" fillcolor="#5b9bd5 [3204]" stroked="f" strokeweight="1pt">
                       <v:textbox inset=",0,14.4pt,0">
                         <w:txbxContent>
                           <w:sdt>
@@ -3494,99 +3494,99 @@
                         </w:txbxContent>
                       </v:textbox>
                     </v:shape>
-                    <v:group id="Group 5" o:spid="_x0000_s1029" style="position:absolute;left:76200;top:4210050;width:2057400;height:4910328" coordorigin="80645,4211812" coordsize="1306273,3121026" o:gfxdata="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">
-                      <v:group id="Group 6" o:spid="_x0000_s1030" style="position:absolute;left:141062;top:4211812;width:1047750;height:3121026" coordorigin="141062,4211812" coordsize="1047750,3121026" o:gfxdata="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">
+                    <v:group id="Group 5" o:spid="_x0000_s1029" style="position:absolute;left:762;top:42100;width:20574;height:49103" coordorigin="806,42118" coordsize="13062,31210" o:gfxdata="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">
+                      <v:group id="Group 6" o:spid="_x0000_s1030" style="position:absolute;left:1410;top:42118;width:10478;height:31210" coordorigin="1410,42118" coordsize="10477,31210" o:gfxdata="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">
                         <o:lock v:ext="edit" aspectratio="t"/>
-                        <v:shape id="Freeform 20" o:spid="_x0000_s1031" style="position:absolute;left:369662;top:6216825;width:193675;height:698500;visibility:visible;mso-wrap-style:square;v-text-anchor:top" coordsize="122,440" o:gfxdata="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" path="m0,0l39,152,84,304,122,417,122,440,76,306,39,180,6,53,,0xe" fillcolor="#44546a [3215]" strokecolor="#44546a [3215]" strokeweight="0">
+                        <v:shape id="Freeform 20" o:spid="_x0000_s1031" style="position:absolute;left:3696;top:62168;width:1937;height:6985;visibility:visible;mso-wrap-style:square;v-text-anchor:top" coordsize="122,440" o:gfxdata="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" path="m,l39,152,84,304r38,113l122,440,76,306,39,180,6,53,,xe" fillcolor="#44546a [3215]" strokecolor="#44546a [3215]" strokeweight="0">
                           <v:path arrowok="t" o:connecttype="custom" o:connectlocs="0,0;61913,241300;133350,482600;193675,661988;193675,698500;120650,485775;61913,285750;9525,84138;0,0" o:connectangles="0,0,0,0,0,0,0,0,0"/>
                         </v:shape>
-                        <v:shape id="Freeform 21" o:spid="_x0000_s1032" style="position:absolute;left:572862;top:6905800;width:184150;height:427038;visibility:visible;mso-wrap-style:square;v-text-anchor:top" coordsize="116,269" o:gfxdata="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" path="m0,0l8,19,37,93,67,167,116,269,108,269,60,169,30,98,1,25,,0xe" fillcolor="#44546a [3215]" strokecolor="#44546a [3215]" strokeweight="0">
+                        <v:shape id="Freeform 21" o:spid="_x0000_s1032" style="position:absolute;left:5728;top:69058;width:1842;height:4270;visibility:visible;mso-wrap-style:square;v-text-anchor:top" coordsize="116,269" o:gfxdata="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" path="m,l8,19,37,93r30,74l116,269r-8,l60,169,30,98,1,25,,xe" fillcolor="#44546a [3215]" strokecolor="#44546a [3215]" strokeweight="0">
                           <v:path arrowok="t" o:connecttype="custom" o:connectlocs="0,0;12700,30163;58738,147638;106363,265113;184150,427038;171450,427038;95250,268288;47625,155575;1588,39688;0,0" o:connectangles="0,0,0,0,0,0,0,0,0,0"/>
                         </v:shape>
-                        <v:shape id="Freeform 22" o:spid="_x0000_s1033" style="position:absolute;left:141062;top:4211812;width:222250;height:2019300;visibility:visible;mso-wrap-style:square;v-text-anchor:top" coordsize="140,1272" o:gfxdata="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" path="m0,0l0,,1,79,3,159,12,317,23,476,39,634,58,792,83,948,107,1086,135,1223,140,1272,138,1262,105,1106,77,949,53,792,35,634,20,476,9,317,2,159,,79,,0xe" fillcolor="#44546a [3215]" strokecolor="#44546a [3215]" strokeweight="0">
+                        <v:shape id="Freeform 22" o:spid="_x0000_s1033" style="position:absolute;left:1410;top:42118;width:2223;height:20193;visibility:visible;mso-wrap-style:square;v-text-anchor:top" coordsize="140,1272" o:gfxdata="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" path="m,l,,1,79r2,80l12,317,23,476,39,634,58,792,83,948r24,138l135,1223r5,49l138,1262,105,1106,77,949,53,792,35,634,20,476,9,317,2,159,,79,,xe" fillcolor="#44546a [3215]" strokecolor="#44546a [3215]" strokeweight="0">
                           <v:path arrowok="t" o:connecttype="custom" o:connectlocs="0,0;0,0;1588,125413;4763,252413;19050,503238;36513,755650;61913,1006475;92075,1257300;131763,1504950;169863,1724025;214313,1941513;222250,2019300;219075,2003425;166688,1755775;122238,1506538;84138,1257300;55563,1006475;31750,755650;14288,503238;3175,252413;0,125413;0,0" o:connectangles="0,0,0,0,0,0,0,0,0,0,0,0,0,0,0,0,0,0,0,0,0,0"/>
                         </v:shape>
-                        <v:shape id="Freeform 23" o:spid="_x0000_s1034" style="position:absolute;left:341087;top:4861100;width:71438;height:1355725;visibility:visible;mso-wrap-style:square;v-text-anchor:top" coordsize="45,854" o:gfxdata="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" path="m45,0l45,,35,66,26,133,14,267,6,401,3,534,6,669,14,803,18,854,18,851,9,814,8,803,1,669,,534,3,401,12,267,25,132,34,66,45,0xe" fillcolor="#44546a [3215]" strokecolor="#44546a [3215]" strokeweight="0">
+                        <v:shape id="Freeform 23" o:spid="_x0000_s1034" style="position:absolute;left:3410;top:48611;width:715;height:13557;visibility:visible;mso-wrap-style:square;v-text-anchor:top" coordsize="45,854" o:gfxdata="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" path="m45,r,l35,66r-9,67l14,267,6,401,3,534,6,669r8,134l18,854r,-3l9,814,8,803,1,669,,534,3,401,12,267,25,132,34,66,45,xe" fillcolor="#44546a [3215]" strokecolor="#44546a [3215]" strokeweight="0">
                           <v:path arrowok="t" o:connecttype="custom" o:connectlocs="71438,0;71438,0;55563,104775;41275,211138;22225,423863;9525,636588;4763,847725;9525,1062038;22225,1274763;28575,1355725;28575,1350963;14288,1292225;12700,1274763;1588,1062038;0,847725;4763,636588;19050,423863;39688,209550;53975,104775;71438,0" o:connectangles="0,0,0,0,0,0,0,0,0,0,0,0,0,0,0,0,0,0,0,0"/>
                         </v:shape>
-                        <v:shape id="Freeform 24" o:spid="_x0000_s1035" style="position:absolute;left:363312;top:6231112;width:244475;height:998538;visibility:visible;mso-wrap-style:square;v-text-anchor:top" coordsize="154,629" o:gfxdata="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" path="m0,0l10,44,21,126,34,207,53,293,75,380,100,466,120,521,141,576,152,618,154,629,140,595,115,532,93,468,67,383,47,295,28,207,12,104,,0xe" fillcolor="#44546a [3215]" strokecolor="#44546a [3215]" strokeweight="0">
+                        <v:shape id="Freeform 24" o:spid="_x0000_s1035" style="position:absolute;left:3633;top:62311;width:2444;height:9985;visibility:visible;mso-wrap-style:square;v-text-anchor:top" coordsize="154,629" o:gfxdata="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" path="m,l10,44r11,82l34,207r19,86l75,380r25,86l120,521r21,55l152,618r2,11l140,595,115,532,93,468,67,383,47,295,28,207,12,104,,xe" fillcolor="#44546a [3215]" strokecolor="#44546a [3215]" strokeweight="0">
                           <v:path arrowok="t" o:connecttype="custom" o:connectlocs="0,0;15875,69850;33338,200025;53975,328613;84138,465138;119063,603250;158750,739775;190500,827088;223838,914400;241300,981075;244475,998538;222250,944563;182563,844550;147638,742950;106363,608013;74613,468313;44450,328613;19050,165100;0,0" o:connectangles="0,0,0,0,0,0,0,0,0,0,0,0,0,0,0,0,0,0,0"/>
                         </v:shape>
-                        <v:shape id="Freeform 25" o:spid="_x0000_s1036" style="position:absolute;left:620487;top:7223300;width:52388;height:109538;visibility:visible;mso-wrap-style:square;v-text-anchor:top" coordsize="33,69" o:gfxdata="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" path="m0,0l33,69,24,69,12,35,,0xe" fillcolor="#44546a [3215]" strokecolor="#44546a [3215]" strokeweight="0">
+                        <v:shape id="Freeform 25" o:spid="_x0000_s1036" style="position:absolute;left:6204;top:72233;width:524;height:1095;visibility:visible;mso-wrap-style:square;v-text-anchor:top" coordsize="33,69" o:gfxdata="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" path="m,l33,69r-9,l12,35,,xe" fillcolor="#44546a [3215]" strokecolor="#44546a [3215]" strokeweight="0">
                           <v:path arrowok="t" o:connecttype="custom" o:connectlocs="0,0;52388,109538;38100,109538;19050,55563;0,0" o:connectangles="0,0,0,0,0"/>
                         </v:shape>
-                        <v:shape id="Freeform 26" o:spid="_x0000_s1037" style="position:absolute;left:355374;top:6153325;width:23813;height:147638;visibility:visible;mso-wrap-style:square;v-text-anchor:top" coordsize="15,93" o:gfxdata="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" path="m0,0l9,37,9,40,15,93,5,49,,0xe" fillcolor="#44546a [3215]" strokecolor="#44546a [3215]" strokeweight="0">
+                        <v:shape id="Freeform 26" o:spid="_x0000_s1037" style="position:absolute;left:3553;top:61533;width:238;height:1476;visibility:visible;mso-wrap-style:square;v-text-anchor:top" coordsize="15,93" o:gfxdata="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" path="m,l9,37r,3l15,93,5,49,,xe" fillcolor="#44546a [3215]" strokecolor="#44546a [3215]" strokeweight="0">
                           <v:path arrowok="t" o:connecttype="custom" o:connectlocs="0,0;14288,58738;14288,63500;23813,147638;7938,77788;0,0" o:connectangles="0,0,0,0,0,0"/>
                         </v:shape>
-                        <v:shape id="Freeform 27" o:spid="_x0000_s1038" style="position:absolute;left:563337;top:5689775;width:625475;height:1216025;visibility:visible;mso-wrap-style:square;v-text-anchor:top" coordsize="394,766" o:gfxdata="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" path="m394,0l394,,356,38,319,77,284,117,249,160,207,218,168,276,131,339,98,402,69,467,45,535,26,604,14,673,7,746,6,766,,749,1,744,7,673,21,603,40,533,65,466,94,400,127,336,164,275,204,215,248,158,282,116,318,76,354,37,394,0xe" fillcolor="#44546a [3215]" strokecolor="#44546a [3215]" strokeweight="0">
+                        <v:shape id="Freeform 27" o:spid="_x0000_s1038" style="position:absolute;left:5633;top:56897;width:6255;height:12161;visibility:visible;mso-wrap-style:square;v-text-anchor:top" coordsize="394,766" o:gfxdata="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" path="m394,r,l356,38,319,77r-35,40l249,160r-42,58l168,276r-37,63l98,402,69,467,45,535,26,604,14,673,7,746,6,766,,749r1,-5l7,673,21,603,40,533,65,466,94,400r33,-64l164,275r40,-60l248,158r34,-42l318,76,354,37,394,xe" fillcolor="#44546a [3215]" strokecolor="#44546a [3215]" strokeweight="0">
                           <v:path arrowok="t" o:connecttype="custom" o:connectlocs="625475,0;625475,0;565150,60325;506413,122238;450850,185738;395288,254000;328613,346075;266700,438150;207963,538163;155575,638175;109538,741363;71438,849313;41275,958850;22225,1068388;11113,1184275;9525,1216025;0,1189038;1588,1181100;11113,1068388;33338,957263;63500,846138;103188,739775;149225,635000;201613,533400;260350,436563;323850,341313;393700,250825;447675,184150;504825,120650;561975,58738;625475,0" o:connectangles="0,0,0,0,0,0,0,0,0,0,0,0,0,0,0,0,0,0,0,0,0,0,0,0,0,0,0,0,0,0,0"/>
                         </v:shape>
-                        <v:shape id="Freeform 28" o:spid="_x0000_s1039" style="position:absolute;left:563337;top:6915325;width:57150;height:307975;visibility:visible;mso-wrap-style:square;v-text-anchor:top" coordsize="36,194" o:gfxdata="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" path="m0,0l6,16,7,19,11,80,20,132,33,185,36,194,21,161,15,145,5,81,1,41,,0xe" fillcolor="#44546a [3215]" strokecolor="#44546a [3215]" strokeweight="0">
+                        <v:shape id="Freeform 28" o:spid="_x0000_s1039" style="position:absolute;left:5633;top:69153;width:571;height:3080;visibility:visible;mso-wrap-style:square;v-text-anchor:top" coordsize="36,194" o:gfxdata="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" path="m,l6,16r1,3l11,80r9,52l33,185r3,9l21,161,15,145,5,81,1,41,,xe" fillcolor="#44546a [3215]" strokecolor="#44546a [3215]" strokeweight="0">
                           <v:path arrowok="t" o:connecttype="custom" o:connectlocs="0,0;9525,25400;11113,30163;17463,127000;31750,209550;52388,293688;57150,307975;33338,255588;23813,230188;7938,128588;1588,65088;0,0" o:connectangles="0,0,0,0,0,0,0,0,0,0,0,0"/>
                         </v:shape>
-                        <v:shape id="Freeform 29" o:spid="_x0000_s1040" style="position:absolute;left:607787;top:7229650;width:49213;height:103188;visibility:visible;mso-wrap-style:square;v-text-anchor:top" coordsize="31,65" o:gfxdata="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" path="m0,0l31,65,23,65,,0xe" fillcolor="#44546a [3215]" strokecolor="#44546a [3215]" strokeweight="0">
+                        <v:shape id="Freeform 29" o:spid="_x0000_s1040" style="position:absolute;left:6077;top:72296;width:493;height:1032;visibility:visible;mso-wrap-style:square;v-text-anchor:top" coordsize="31,65" o:gfxdata="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" path="m,l31,65r-8,l,xe" fillcolor="#44546a [3215]" strokecolor="#44546a [3215]" strokeweight="0">
                           <v:path arrowok="t" o:connecttype="custom" o:connectlocs="0,0;49213,103188;36513,103188;0,0" o:connectangles="0,0,0,0"/>
                         </v:shape>
-                        <v:shape id="Freeform 30" o:spid="_x0000_s1041" style="position:absolute;left:563337;top:6878812;width:11113;height:66675;visibility:visible;mso-wrap-style:square;v-text-anchor:top" coordsize="7,42" o:gfxdata="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" path="m0,0l6,17,7,42,6,39,,23,,0xe" fillcolor="#44546a [3215]" strokecolor="#44546a [3215]" strokeweight="0">
+                        <v:shape id="Freeform 30" o:spid="_x0000_s1041" style="position:absolute;left:5633;top:68788;width:111;height:666;visibility:visible;mso-wrap-style:square;v-text-anchor:top" coordsize="7,42" o:gfxdata="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" path="m,l6,17,7,42,6,39,,23,,xe" fillcolor="#44546a [3215]" strokecolor="#44546a [3215]" strokeweight="0">
                           <v:path arrowok="t" o:connecttype="custom" o:connectlocs="0,0;9525,26988;11113,66675;9525,61913;0,36513;0,0" o:connectangles="0,0,0,0,0,0"/>
                         </v:shape>
-                        <v:shape id="Freeform 31" o:spid="_x0000_s1042" style="position:absolute;left:587149;top:7145512;width:71438;height:187325;visibility:visible;mso-wrap-style:square;v-text-anchor:top" coordsize="45,118" o:gfxdata="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" path="m0,0l6,16,21,49,33,84,45,118,44,118,13,53,11,42,,0xe" fillcolor="#44546a [3215]" strokecolor="#44546a [3215]" strokeweight="0">
+                        <v:shape id="Freeform 31" o:spid="_x0000_s1042" style="position:absolute;left:5871;top:71455;width:714;height:1873;visibility:visible;mso-wrap-style:square;v-text-anchor:top" coordsize="45,118" o:gfxdata="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" path="m,l6,16,21,49,33,84r12,34l44,118,13,53,11,42,,xe" fillcolor="#44546a [3215]" strokecolor="#44546a [3215]" strokeweight="0">
                           <v:path arrowok="t" o:connecttype="custom" o:connectlocs="0,0;9525,25400;33338,77788;52388,133350;71438,187325;69850,187325;20638,84138;17463,66675;0,0" o:connectangles="0,0,0,0,0,0,0,0,0"/>
                         </v:shape>
                       </v:group>
-                      <v:group id="Group 7" o:spid="_x0000_s1043" style="position:absolute;left:80645;top:4826972;width:1306273;height:2505863" coordorigin="80645,4649964" coordsize="874712,1677988" o:gfxdata="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">
+                      <v:group id="Group 7" o:spid="_x0000_s1043" style="position:absolute;left:806;top:48269;width:13063;height:25059" coordorigin="806,46499" coordsize="8747,16779" o:gfxdata="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">
                         <o:lock v:ext="edit" aspectratio="t"/>
-                        <v:shape id="Freeform 8" o:spid="_x0000_s1044" style="position:absolute;left:118745;top:5189714;width:198438;height:714375;visibility:visible;mso-wrap-style:square;v-text-anchor:top" coordsize="125,450" o:gfxdata="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" path="m0,0l41,155,86,309,125,425,125,450,79,311,41,183,7,54,,0xe" fillcolor="#44546a [3215]" strokecolor="#44546a [3215]" strokeweight="0">
+                        <v:shape id="Freeform 8" o:spid="_x0000_s1044" style="position:absolute;left:1187;top:51897;width:1984;height:7143;visibility:visible;mso-wrap-style:square;v-text-anchor:top" coordsize="125,450" o:gfxdata="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" path="m,l41,155,86,309r39,116l125,450,79,311,41,183,7,54,,xe" fillcolor="#44546a [3215]" strokecolor="#44546a [3215]" strokeweight="0">
                           <v:fill opacity="13107f"/>
                           <v:stroke opacity="13107f"/>
                           <v:path arrowok="t" o:connecttype="custom" o:connectlocs="0,0;65088,246063;136525,490538;198438,674688;198438,714375;125413,493713;65088,290513;11113,85725;0,0" o:connectangles="0,0,0,0,0,0,0,0,0"/>
                         </v:shape>
-                        <v:shape id="Freeform 9" o:spid="_x0000_s1045" style="position:absolute;left:328295;top:5891389;width:187325;height:436563;visibility:visible;mso-wrap-style:square;v-text-anchor:top" coordsize="118,275" o:gfxdata="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" path="m0,0l8,20,37,96,69,170,118,275,109,275,61,174,30,100,,26,,0xe" fillcolor="#44546a [3215]" strokecolor="#44546a [3215]" strokeweight="0">
+                        <v:shape id="Freeform 9" o:spid="_x0000_s1045" style="position:absolute;left:3282;top:58913;width:1874;height:4366;visibility:visible;mso-wrap-style:square;v-text-anchor:top" coordsize="118,275" o:gfxdata="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" path="m,l8,20,37,96r32,74l118,275r-9,l61,174,30,100,,26,,xe" fillcolor="#44546a [3215]" strokecolor="#44546a [3215]" strokeweight="0">
                           <v:fill opacity="13107f"/>
                           <v:stroke opacity="13107f"/>
                           <v:path arrowok="t" o:connecttype="custom" o:connectlocs="0,0;12700,31750;58738,152400;109538,269875;187325,436563;173038,436563;96838,276225;47625,158750;0,41275;0,0" o:connectangles="0,0,0,0,0,0,0,0,0,0"/>
                         </v:shape>
-                        <v:shape id="Freeform 10" o:spid="_x0000_s1046" style="position:absolute;left:80645;top:5010327;width:31750;height:192088;visibility:visible;mso-wrap-style:square;v-text-anchor:top" coordsize="20,121" o:gfxdata="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" path="m0,0l16,72,20,121,18,112,,31,,0xe" fillcolor="#44546a [3215]" strokecolor="#44546a [3215]" strokeweight="0">
+                        <v:shape id="Freeform 10" o:spid="_x0000_s1046" style="position:absolute;left:806;top:50103;width:317;height:1921;visibility:visible;mso-wrap-style:square;v-text-anchor:top" coordsize="20,121" o:gfxdata="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" path="m,l16,72r4,49l18,112,,31,,xe" fillcolor="#44546a [3215]" strokecolor="#44546a [3215]" strokeweight="0">
                           <v:fill opacity="13107f"/>
                           <v:stroke opacity="13107f"/>
                           <v:path arrowok="t" o:connecttype="custom" o:connectlocs="0,0;25400,114300;31750,192088;28575,177800;0,49213;0,0" o:connectangles="0,0,0,0,0,0"/>
                         </v:shape>
-                        <v:shape id="Freeform 12" o:spid="_x0000_s1047" style="position:absolute;left:112395;top:5202414;width:250825;height:1020763;visibility:visible;mso-wrap-style:square;v-text-anchor:top" coordsize="158,643" o:gfxdata="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" path="m0,0l11,46,22,129,36,211,55,301,76,389,103,476,123,533,144,588,155,632,158,643,142,608,118,544,95,478,69,391,47,302,29,212,13,107,,0xe" fillcolor="#44546a [3215]" strokecolor="#44546a [3215]" strokeweight="0">
+                        <v:shape id="Freeform 12" o:spid="_x0000_s1047" style="position:absolute;left:1123;top:52024;width:2509;height:10207;visibility:visible;mso-wrap-style:square;v-text-anchor:top" coordsize="158,643" o:gfxdata="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" path="m,l11,46r11,83l36,211r19,90l76,389r27,87l123,533r21,55l155,632r3,11l142,608,118,544,95,478,69,391,47,302,29,212,13,107,,xe" fillcolor="#44546a [3215]" strokecolor="#44546a [3215]" strokeweight="0">
                           <v:fill opacity="13107f"/>
                           <v:stroke opacity="13107f"/>
                           <v:path arrowok="t" o:connecttype="custom" o:connectlocs="0,0;17463,73025;34925,204788;57150,334963;87313,477838;120650,617538;163513,755650;195263,846138;228600,933450;246063,1003300;250825,1020763;225425,965200;187325,863600;150813,758825;109538,620713;74613,479425;46038,336550;20638,169863;0,0" o:connectangles="0,0,0,0,0,0,0,0,0,0,0,0,0,0,0,0,0,0,0"/>
                         </v:shape>
-                        <v:shape id="Freeform 13" o:spid="_x0000_s1048" style="position:absolute;left:375920;top:6215239;width:52388;height:112713;visibility:visible;mso-wrap-style:square;v-text-anchor:top" coordsize="33,71" o:gfxdata="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" path="m0,0l33,71,24,71,11,36,,0xe" fillcolor="#44546a [3215]" strokecolor="#44546a [3215]" strokeweight="0">
+                        <v:shape id="Freeform 13" o:spid="_x0000_s1048" style="position:absolute;left:3759;top:62152;width:524;height:1127;visibility:visible;mso-wrap-style:square;v-text-anchor:top" coordsize="33,71" o:gfxdata="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" path="m,l33,71r-9,l11,36,,xe" fillcolor="#44546a [3215]" strokecolor="#44546a [3215]" strokeweight="0">
                           <v:fill opacity="13107f"/>
                           <v:stroke opacity="13107f"/>
                           <v:path arrowok="t" o:connecttype="custom" o:connectlocs="0,0;52388,112713;38100,112713;17463,57150;0,0" o:connectangles="0,0,0,0,0"/>
                         </v:shape>
-                        <v:shape id="Freeform 14" o:spid="_x0000_s1049" style="position:absolute;left:106045;top:5124627;width:23813;height:150813;visibility:visible;mso-wrap-style:square;v-text-anchor:top" coordsize="15,95" o:gfxdata="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" path="m0,0l8,37,8,41,15,95,4,49,,0xe" fillcolor="#44546a [3215]" strokecolor="#44546a [3215]" strokeweight="0">
+                        <v:shape id="Freeform 14" o:spid="_x0000_s1049" style="position:absolute;left:1060;top:51246;width:238;height:1508;visibility:visible;mso-wrap-style:square;v-text-anchor:top" coordsize="15,95" o:gfxdata="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" path="m,l8,37r,4l15,95,4,49,,xe" fillcolor="#44546a [3215]" strokecolor="#44546a [3215]" strokeweight="0">
                           <v:fill opacity="13107f"/>
                           <v:stroke opacity="13107f"/>
                           <v:path arrowok="t" o:connecttype="custom" o:connectlocs="0,0;12700,58738;12700,65088;23813,150813;6350,77788;0,0" o:connectangles="0,0,0,0,0,0"/>
                         </v:shape>
-                        <v:shape id="Freeform 15" o:spid="_x0000_s1050" style="position:absolute;left:317182;top:4649964;width:638175;height:1241425;visibility:visible;mso-wrap-style:square;v-text-anchor:top" coordsize="402,782" o:gfxdata="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" path="m402,0l402,1,363,39,325,79,290,121,255,164,211,222,171,284,133,346,100,411,71,478,45,546,27,617,13,689,7,761,7,782,,765,1,761,7,688,21,616,40,545,66,475,95,409,130,343,167,281,209,220,253,163,287,120,324,78,362,38,402,0xe" fillcolor="#44546a [3215]" strokecolor="#44546a [3215]" strokeweight="0">
+                        <v:shape id="Freeform 15" o:spid="_x0000_s1050" style="position:absolute;left:3171;top:46499;width:6382;height:12414;visibility:visible;mso-wrap-style:square;v-text-anchor:top" coordsize="402,782" o:gfxdata="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" path="m402,r,1l363,39,325,79r-35,42l255,164r-44,58l171,284r-38,62l100,411,71,478,45,546,27,617,13,689,7,761r,21l,765r1,-4l7,688,21,616,40,545,66,475,95,409r35,-66l167,281r42,-61l253,163r34,-43l324,78,362,38,402,xe" fillcolor="#44546a [3215]" strokecolor="#44546a [3215]" strokeweight="0">
                           <v:fill opacity="13107f"/>
                           <v:stroke opacity="13107f"/>
                           <v:path arrowok="t" o:connecttype="custom" o:connectlocs="638175,0;638175,1588;576263,61913;515938,125413;460375,192088;404813,260350;334963,352425;271463,450850;211138,549275;158750,652463;112713,758825;71438,866775;42863,979488;20638,1093788;11113,1208088;11113,1241425;0,1214438;1588,1208088;11113,1092200;33338,977900;63500,865188;104775,754063;150813,649288;206375,544513;265113,446088;331788,349250;401638,258763;455613,190500;514350,123825;574675,60325;638175,0" o:connectangles="0,0,0,0,0,0,0,0,0,0,0,0,0,0,0,0,0,0,0,0,0,0,0,0,0,0,0,0,0,0,0"/>
                         </v:shape>
-                        <v:shape id="Freeform 16" o:spid="_x0000_s1051" style="position:absolute;left:317182;top:5904089;width:58738;height:311150;visibility:visible;mso-wrap-style:square;v-text-anchor:top" coordsize="37,196" o:gfxdata="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" path="m0,0l6,15,7,18,12,80,21,134,33,188,37,196,22,162,15,146,5,81,1,40,,0xe" fillcolor="#44546a [3215]" strokecolor="#44546a [3215]" strokeweight="0">
+                        <v:shape id="Freeform 16" o:spid="_x0000_s1051" style="position:absolute;left:3171;top:59040;width:588;height:3112;visibility:visible;mso-wrap-style:square;v-text-anchor:top" coordsize="37,196" o:gfxdata="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" path="m,l6,15r1,3l12,80r9,54l33,188r4,8l22,162,15,146,5,81,1,40,,xe" fillcolor="#44546a [3215]" strokecolor="#44546a [3215]" strokeweight="0">
                           <v:fill opacity="13107f"/>
                           <v:stroke opacity="13107f"/>
                           <v:path arrowok="t" o:connecttype="custom" o:connectlocs="0,0;9525,23813;11113,28575;19050,127000;33338,212725;52388,298450;58738,311150;34925,257175;23813,231775;7938,128588;1588,63500;0,0" o:connectangles="0,0,0,0,0,0,0,0,0,0,0,0"/>
                         </v:shape>
-                        <v:shape id="Freeform 17" o:spid="_x0000_s1052" style="position:absolute;left:363220;top:6223177;width:49213;height:104775;visibility:visible;mso-wrap-style:square;v-text-anchor:top" coordsize="31,66" o:gfxdata="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" path="m0,0l31,66,24,66,,0xe" fillcolor="#44546a [3215]" strokecolor="#44546a [3215]" strokeweight="0">
+                        <v:shape id="Freeform 17" o:spid="_x0000_s1052" style="position:absolute;left:3632;top:62231;width:492;height:1048;visibility:visible;mso-wrap-style:square;v-text-anchor:top" coordsize="31,66" o:gfxdata="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" path="m,l31,66r-7,l,xe" fillcolor="#44546a [3215]" strokecolor="#44546a [3215]" strokeweight="0">
                           <v:fill opacity="13107f"/>
                           <v:stroke opacity="13107f"/>
                           <v:path arrowok="t" o:connecttype="custom" o:connectlocs="0,0;49213,104775;38100,104775;0,0" o:connectangles="0,0,0,0"/>
                         </v:shape>
-                        <v:shape id="Freeform 18" o:spid="_x0000_s1053" style="position:absolute;left:317182;top:5864402;width:11113;height:68263;visibility:visible;mso-wrap-style:square;v-text-anchor:top" coordsize="7,43" o:gfxdata="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" path="m0,0l7,17,7,43,6,40,,25,,0xe" fillcolor="#44546a [3215]" strokecolor="#44546a [3215]" strokeweight="0">
+                        <v:shape id="Freeform 18" o:spid="_x0000_s1053" style="position:absolute;left:3171;top:58644;width:111;height:682;visibility:visible;mso-wrap-style:square;v-text-anchor:top" coordsize="7,43" o:gfxdata="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" path="m,l7,17r,26l6,40,,25,,xe" fillcolor="#44546a [3215]" strokecolor="#44546a [3215]" strokeweight="0">
                           <v:fill opacity="13107f"/>
                           <v:stroke opacity="13107f"/>
                           <v:path arrowok="t" o:connecttype="custom" o:connectlocs="0,0;11113,26988;11113,68263;9525,63500;0,39688;0,0" o:connectangles="0,0,0,0,0,0"/>
                         </v:shape>
-                        <v:shape id="Freeform 19" o:spid="_x0000_s1054" style="position:absolute;left:340995;top:6135864;width:73025;height:192088;visibility:visible;mso-wrap-style:square;v-text-anchor:top" coordsize="46,121" o:gfxdata="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" path="m0,0l7,16,22,50,33,86,46,121,45,121,14,55,11,44,,0xe" fillcolor="#44546a [3215]" strokecolor="#44546a [3215]" strokeweight="0">
+                        <v:shape id="Freeform 19" o:spid="_x0000_s1054" style="position:absolute;left:3409;top:61358;width:731;height:1921;visibility:visible;mso-wrap-style:square;v-text-anchor:top" coordsize="46,121" o:gfxdata="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" path="m,l7,16,22,50,33,86r13,35l45,121,14,55,11,44,,xe" fillcolor="#44546a [3215]" strokecolor="#44546a [3215]" strokeweight="0">
                           <v:fill opacity="13107f"/>
                           <v:stroke opacity="13107f"/>
                           <v:path arrowok="t" o:connecttype="custom" o:connectlocs="0,0;11113,25400;34925,79375;52388,136525;73025,192088;71438,192088;22225,87313;17463,69850;0,0" o:connectangles="0,0,0,0,0,0,0,0,0"/>
@@ -3705,7 +3705,6 @@
                                       </w:rPr>
                                       <w:t xml:space="preserve">Ryan Chew (s3714984), </w:t>
                                     </w:r>
-                                    <w:proofErr w:type="spellStart"/>
                                     <w:r>
                                       <w:rPr>
                                         <w:color w:val="5B9BD5" w:themeColor="accent1"/>
@@ -3713,17 +3712,7 @@
                                         <w:szCs w:val="26"/>
                                         <w:lang w:val="en-GB"/>
                                       </w:rPr>
-                                      <w:t>Jin</w:t>
-                                    </w:r>
-                                    <w:proofErr w:type="spellEnd"/>
-                                    <w:r>
-                                      <w:rPr>
-                                        <w:color w:val="5B9BD5" w:themeColor="accent1"/>
-                                        <w:sz w:val="26"/>
-                                        <w:szCs w:val="26"/>
-                                        <w:lang w:val="en-GB"/>
-                                      </w:rPr>
-                                      <w:t xml:space="preserve"> Zeng (s3688213)</w:t>
+                                      <w:t>Jin Zeng (s3688213)</w:t>
                                     </w:r>
                                   </w:sdtContent>
                                 </w:sdt>
@@ -3787,11 +3776,11 @@
               </mc:Choice>
               <mc:Fallback>
                 <w:pict>
-                  <v:shapetype w14:anchorId="40A4C489" id="_x0000_t202" coordsize="21600,21600" o:spt="202" path="m0,0l0,21600,21600,21600,21600,0xe">
+                  <v:shapetype w14:anchorId="40A4C489" id="_x0000_t202" coordsize="21600,21600" o:spt="202" path="m,l,21600r21600,l21600,xe">
                     <v:stroke joinstyle="miter"/>
                     <v:path gradientshapeok="t" o:connecttype="rect"/>
                   </v:shapetype>
-                  <v:shape id="Text Box 32" o:spid="_x0000_s1055" type="#_x0000_t202" style="position:absolute;margin-left:0;margin-top:0;width:267.75pt;height:28.6pt;z-index:251661312;visibility:visible;mso-wrap-style:square;mso-width-percent:450;mso-height-percent:0;mso-left-percent:420;mso-top-percent:880;mso-wrap-distance-left:9pt;mso-wrap-distance-top:0;mso-wrap-distance-right:9pt;mso-wrap-distance-bottom:0;mso-position-horizontal-relative:page;mso-position-vertical-relative:page;mso-width-percent:450;mso-height-percent:0;mso-left-percent:420;mso-top-percent:880;mso-width-relative:page;mso-height-relative:margin;v-text-anchor:bottom" o:gfxdata="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" filled="f" stroked="f" strokeweight=".5pt">
+                  <v:shape id="Text Box 32" o:spid="_x0000_s1055" type="#_x0000_t202" style="position:absolute;margin-left:0;margin-top:0;width:267.75pt;height:28.6pt;z-index:251661312;visibility:visible;mso-wrap-style:square;mso-width-percent:450;mso-height-percent:0;mso-left-percent:420;mso-top-percent:880;mso-wrap-distance-left:9pt;mso-wrap-distance-top:0;mso-wrap-distance-right:9pt;mso-wrap-distance-bottom:0;mso-position-horizontal-relative:page;mso-position-vertical-relative:page;mso-width-percent:450;mso-height-percent:0;mso-left-percent:420;mso-top-percent:880;mso-width-relative:page;mso-height-relative:margin;v-text-anchor:bottom" o:gfxdata="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" filled="f" stroked="f" strokeweight=".5pt">
                     <v:textbox style="mso-fit-shape-to-text:t" inset="0,0,0,0">
                       <w:txbxContent>
                         <w:p>
@@ -3827,7 +3816,6 @@
                                 </w:rPr>
                                 <w:t xml:space="preserve">Ryan Chew (s3714984), </w:t>
                               </w:r>
-                              <w:proofErr w:type="spellStart"/>
                               <w:r>
                                 <w:rPr>
                                   <w:color w:val="5B9BD5" w:themeColor="accent1"/>
@@ -3835,17 +3823,7 @@
                                   <w:szCs w:val="26"/>
                                   <w:lang w:val="en-GB"/>
                                 </w:rPr>
-                                <w:t>Jin</w:t>
-                              </w:r>
-                              <w:proofErr w:type="spellEnd"/>
-                              <w:r>
-                                <w:rPr>
-                                  <w:color w:val="5B9BD5" w:themeColor="accent1"/>
-                                  <w:sz w:val="26"/>
-                                  <w:szCs w:val="26"/>
-                                  <w:lang w:val="en-GB"/>
-                                </w:rPr>
-                                <w:t xml:space="preserve"> Zeng (s3688213)</w:t>
+                                <w:t>Jin Zeng (s3688213)</w:t>
                               </w:r>
                             </w:sdtContent>
                           </w:sdt>
@@ -4063,7 +4041,7 @@
               </mc:Choice>
               <mc:Fallback>
                 <w:pict>
-                  <v:shape w14:anchorId="0D2F4E2D" id="Text Box 1" o:spid="_x0000_s1056" type="#_x0000_t202" style="position:absolute;margin-left:0;margin-top:0;width:284.85pt;height:160.3pt;z-index:251660288;visibility:visible;mso-wrap-style:square;mso-width-percent:0;mso-height-percent:0;mso-left-percent:420;mso-top-percent:175;mso-wrap-distance-left:9pt;mso-wrap-distance-top:0;mso-wrap-distance-right:9pt;mso-wrap-distance-bottom:0;mso-position-horizontal-relative:page;mso-position-vertical-relative:page;mso-width-percent:0;mso-height-percent:0;mso-left-percent:420;mso-top-percent:175;mso-width-relative:page;mso-height-relative:margin;v-text-anchor:top" o:gfxdata="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" filled="f" stroked="f" strokeweight=".5pt">
+                  <v:shape w14:anchorId="0D2F4E2D" id="Text Box 1" o:spid="_x0000_s1056" type="#_x0000_t202" style="position:absolute;margin-left:0;margin-top:0;width:284.85pt;height:160.3pt;z-index:251660288;visibility:visible;mso-wrap-style:square;mso-width-percent:0;mso-height-percent:0;mso-left-percent:420;mso-top-percent:175;mso-wrap-distance-left:9pt;mso-wrap-distance-top:0;mso-wrap-distance-right:9pt;mso-wrap-distance-bottom:0;mso-position-horizontal-relative:page;mso-position-vertical-relative:page;mso-width-percent:0;mso-height-percent:0;mso-left-percent:420;mso-top-percent:175;mso-width-relative:page;mso-height-relative:margin;v-text-anchor:top" o:gfxdata="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" filled="f" stroked="f" strokeweight=".5pt">
                     <v:textbox style="mso-fit-shape-to-text:t" inset="0,0,0,0">
                       <w:txbxContent>
                         <w:p>
@@ -4216,7 +4194,7 @@
                 </w:rPr>
                 <w:fldChar w:fldCharType="separate"/>
               </w:r>
-              <w:hyperlink w:anchor="_Toc15923766" w:history="1">
+              <w:hyperlink w:anchor="_Toc16080634" w:history="1">
                 <w:r>
                   <w:rPr>
                     <w:rStyle w:val="Hyperlink"/>
@@ -4263,7 +4241,7 @@
                     <w:noProof/>
                     <w:webHidden/>
                   </w:rPr>
-                  <w:instrText xml:space="preserve"> PAGEREF _Toc15923766 \h </w:instrText>
+                  <w:instrText xml:space="preserve"> PAGEREF _Toc16080634 \h </w:instrText>
                 </w:r>
                 <w:r>
                   <w:rPr>
@@ -4312,7 +4290,7 @@
                   <w:lang w:val="en-US" w:eastAsia="ja-JP"/>
                 </w:rPr>
               </w:pPr>
-              <w:hyperlink w:anchor="_Toc15923767" w:history="1">
+              <w:hyperlink w:anchor="_Toc16080635" w:history="1">
                 <w:r>
                   <w:rPr>
                     <w:rStyle w:val="Hyperlink"/>
@@ -4359,7 +4337,7 @@
                     <w:noProof/>
                     <w:webHidden/>
                   </w:rPr>
-                  <w:instrText xml:space="preserve"> PAGEREF _Toc15923767 \h </w:instrText>
+                  <w:instrText xml:space="preserve"> PAGEREF _Toc16080635 \h </w:instrText>
                 </w:r>
                 <w:r>
                   <w:rPr>
@@ -4402,7 +4380,7 @@
                   <w:lang w:val="en-US" w:eastAsia="ja-JP"/>
                 </w:rPr>
               </w:pPr>
-              <w:hyperlink w:anchor="_Toc15923768" w:history="1">
+              <w:hyperlink w:anchor="_Toc16080636" w:history="1">
                 <w:r>
                   <w:rPr>
                     <w:rStyle w:val="Hyperlink"/>
@@ -4443,7 +4421,7 @@
                     <w:noProof/>
                     <w:webHidden/>
                   </w:rPr>
-                  <w:instrText xml:space="preserve"> PAGEREF _Toc15923768 \h </w:instrText>
+                  <w:instrText xml:space="preserve"> PAGEREF _Toc16080636 \h </w:instrText>
                 </w:r>
                 <w:r>
                   <w:rPr>
@@ -4486,7 +4464,7 @@
                   <w:lang w:val="en-US" w:eastAsia="ja-JP"/>
                 </w:rPr>
               </w:pPr>
-              <w:hyperlink w:anchor="_Toc15923769" w:history="1">
+              <w:hyperlink w:anchor="_Toc16080637" w:history="1">
                 <w:r>
                   <w:rPr>
                     <w:rStyle w:val="Hyperlink"/>
@@ -4527,7 +4505,7 @@
                     <w:noProof/>
                     <w:webHidden/>
                   </w:rPr>
-                  <w:instrText xml:space="preserve"> PAGEREF _Toc15923769 \h </w:instrText>
+                  <w:instrText xml:space="preserve"> PAGEREF _Toc16080637 \h </w:instrText>
                 </w:r>
                 <w:r>
                   <w:rPr>
@@ -4570,7 +4548,7 @@
                   <w:lang w:val="en-US" w:eastAsia="ja-JP"/>
                 </w:rPr>
               </w:pPr>
-              <w:hyperlink w:anchor="_Toc15923770" w:history="1">
+              <w:hyperlink w:anchor="_Toc16080638" w:history="1">
                 <w:r>
                   <w:rPr>
                     <w:rStyle w:val="Hyperlink"/>
@@ -4611,7 +4589,7 @@
                     <w:noProof/>
                     <w:webHidden/>
                   </w:rPr>
-                  <w:instrText xml:space="preserve"> PAGEREF _Toc15923770 \h </w:instrText>
+                  <w:instrText xml:space="preserve"> PAGEREF _Toc16080638 \h </w:instrText>
                 </w:r>
                 <w:r>
                   <w:rPr>
@@ -4660,7 +4638,7 @@
                   <w:lang w:val="en-US" w:eastAsia="ja-JP"/>
                 </w:rPr>
               </w:pPr>
-              <w:hyperlink w:anchor="_Toc15923771" w:history="1">
+              <w:hyperlink w:anchor="_Toc16080639" w:history="1">
                 <w:r>
                   <w:rPr>
                     <w:rStyle w:val="Hyperlink"/>
@@ -4707,7 +4685,199 @@
                     <w:noProof/>
                     <w:webHidden/>
                   </w:rPr>
-                  <w:instrText xml:space="preserve"> PAGEREF _Toc15923771 \h </w:instrText>
+                  <w:instrText xml:space="preserve"> PAGEREF _Toc16080639 \h </w:instrText>
+                </w:r>
+                <w:r>
+                  <w:rPr>
+                    <w:noProof/>
+                    <w:webHidden/>
+                  </w:rPr>
+                </w:r>
+                <w:r>
+                  <w:rPr>
+                    <w:noProof/>
+                    <w:webHidden/>
+                  </w:rPr>
+                  <w:fldChar w:fldCharType="separate"/>
+                </w:r>
+                <w:r>
+                  <w:rPr>
+                    <w:noProof/>
+                    <w:webHidden/>
+                  </w:rPr>
+                  <w:t>4</w:t>
+                </w:r>
+                <w:r>
+                  <w:rPr>
+                    <w:noProof/>
+                    <w:webHidden/>
+                  </w:rPr>
+                  <w:fldChar w:fldCharType="end"/>
+                </w:r>
+              </w:hyperlink>
+            </w:p>
+            <w:p>
+              <w:pPr>
+                <w:pStyle w:val="TOC1"/>
+                <w:tabs>
+                  <w:tab w:val="left" w:pos="480"/>
+                  <w:tab w:val="right" w:leader="dot" w:pos="9010"/>
+                </w:tabs>
+                <w:rPr>
+                  <w:rFonts w:asciiTheme="minorHAnsi" w:hAnsiTheme="minorHAnsi"/>
+                  <w:b w:val="0"/>
+                  <w:bCs w:val="0"/>
+                  <w:noProof/>
+                  <w:color w:val="auto"/>
+                  <w:sz w:val="22"/>
+                  <w:szCs w:val="22"/>
+                  <w:lang w:val="en-US" w:eastAsia="ja-JP"/>
+                </w:rPr>
+              </w:pPr>
+              <w:hyperlink w:anchor="_Toc16080640" w:history="1">
+                <w:r>
+                  <w:rPr>
+                    <w:rStyle w:val="Hyperlink"/>
+                    <w:noProof/>
+                  </w:rPr>
+                  <w:t>4.</w:t>
+                </w:r>
+                <w:r>
+                  <w:rPr>
+                    <w:rFonts w:asciiTheme="minorHAnsi" w:hAnsiTheme="minorHAnsi"/>
+                    <w:b w:val="0"/>
+                    <w:bCs w:val="0"/>
+                    <w:noProof/>
+                    <w:color w:val="auto"/>
+                    <w:sz w:val="22"/>
+                    <w:szCs w:val="22"/>
+                    <w:lang w:val="en-US" w:eastAsia="ja-JP"/>
+                  </w:rPr>
+                  <w:tab/>
+                </w:r>
+                <w:r>
+                  <w:rPr>
+                    <w:rStyle w:val="Hyperlink"/>
+                    <w:noProof/>
+                  </w:rPr>
+                  <w:t>Search Querying</w:t>
+                </w:r>
+                <w:r>
+                  <w:rPr>
+                    <w:noProof/>
+                    <w:webHidden/>
+                  </w:rPr>
+                  <w:tab/>
+                </w:r>
+                <w:r>
+                  <w:rPr>
+                    <w:noProof/>
+                    <w:webHidden/>
+                  </w:rPr>
+                  <w:fldChar w:fldCharType="begin"/>
+                </w:r>
+                <w:r>
+                  <w:rPr>
+                    <w:noProof/>
+                    <w:webHidden/>
+                  </w:rPr>
+                  <w:instrText xml:space="preserve"> PAGEREF _Toc16080640 \h </w:instrText>
+                </w:r>
+                <w:r>
+                  <w:rPr>
+                    <w:noProof/>
+                    <w:webHidden/>
+                  </w:rPr>
+                </w:r>
+                <w:r>
+                  <w:rPr>
+                    <w:noProof/>
+                    <w:webHidden/>
+                  </w:rPr>
+                  <w:fldChar w:fldCharType="separate"/>
+                </w:r>
+                <w:r>
+                  <w:rPr>
+                    <w:noProof/>
+                    <w:webHidden/>
+                  </w:rPr>
+                  <w:t>4</w:t>
+                </w:r>
+                <w:r>
+                  <w:rPr>
+                    <w:noProof/>
+                    <w:webHidden/>
+                  </w:rPr>
+                  <w:fldChar w:fldCharType="end"/>
+                </w:r>
+              </w:hyperlink>
+            </w:p>
+            <w:p>
+              <w:pPr>
+                <w:pStyle w:val="TOC1"/>
+                <w:tabs>
+                  <w:tab w:val="left" w:pos="480"/>
+                  <w:tab w:val="right" w:leader="dot" w:pos="9010"/>
+                </w:tabs>
+                <w:rPr>
+                  <w:rFonts w:asciiTheme="minorHAnsi" w:hAnsiTheme="minorHAnsi"/>
+                  <w:b w:val="0"/>
+                  <w:bCs w:val="0"/>
+                  <w:noProof/>
+                  <w:color w:val="auto"/>
+                  <w:sz w:val="22"/>
+                  <w:szCs w:val="22"/>
+                  <w:lang w:val="en-US" w:eastAsia="ja-JP"/>
+                </w:rPr>
+              </w:pPr>
+              <w:hyperlink w:anchor="_Toc16080641" w:history="1">
+                <w:r>
+                  <w:rPr>
+                    <w:rStyle w:val="Hyperlink"/>
+                    <w:noProof/>
+                  </w:rPr>
+                  <w:t>5.</w:t>
+                </w:r>
+                <w:r>
+                  <w:rPr>
+                    <w:rFonts w:asciiTheme="minorHAnsi" w:hAnsiTheme="minorHAnsi"/>
+                    <w:b w:val="0"/>
+                    <w:bCs w:val="0"/>
+                    <w:noProof/>
+                    <w:color w:val="auto"/>
+                    <w:sz w:val="22"/>
+                    <w:szCs w:val="22"/>
+                    <w:lang w:val="en-US" w:eastAsia="ja-JP"/>
+                  </w:rPr>
+                  <w:tab/>
+                </w:r>
+                <w:r>
+                  <w:rPr>
+                    <w:rStyle w:val="Hyperlink"/>
+                    <w:noProof/>
+                  </w:rPr>
+                  <w:t>Index Size</w:t>
+                </w:r>
+                <w:r>
+                  <w:rPr>
+                    <w:noProof/>
+                    <w:webHidden/>
+                  </w:rPr>
+                  <w:tab/>
+                </w:r>
+                <w:r>
+                  <w:rPr>
+                    <w:noProof/>
+                    <w:webHidden/>
+                  </w:rPr>
+                  <w:fldChar w:fldCharType="begin"/>
+                </w:r>
+                <w:r>
+                  <w:rPr>
+                    <w:noProof/>
+                    <w:webHidden/>
+                  </w:rPr>
+                  <w:instrText xml:space="preserve"> PAGEREF _Toc16080641 \h </w:instrText>
                 </w:r>
                 <w:r>
                   <w:rPr>
@@ -4755,7 +4925,7 @@
                   <w:lang w:val="en-US" w:eastAsia="ja-JP"/>
                 </w:rPr>
               </w:pPr>
-              <w:hyperlink w:anchor="_Toc15923772" w:history="1">
+              <w:hyperlink w:anchor="_Toc16080642" w:history="1">
                 <w:r>
                   <w:rPr>
                     <w:rStyle w:val="Hyperlink"/>
@@ -4782,7 +4952,7 @@
                     <w:noProof/>
                     <w:webHidden/>
                   </w:rPr>
-                  <w:instrText xml:space="preserve"> PAGEREF _Toc15923772 \h </w:instrText>
+                  <w:instrText xml:space="preserve"> PAGEREF _Toc16080642 \h </w:instrText>
                 </w:r>
                 <w:r>
                   <w:rPr>
@@ -4802,7 +4972,7 @@
                     <w:noProof/>
                     <w:webHidden/>
                   </w:rPr>
-                  <w:t>5</w:t>
+                  <w:t>6</w:t>
                 </w:r>
                 <w:r>
                   <w:rPr>
@@ -4854,7 +5024,7 @@
           <w:b/>
         </w:rPr>
       </w:pPr>
-      <w:bookmarkStart w:id="0" w:name="_Toc15923766"/>
+      <w:bookmarkStart w:id="0" w:name="_Toc16080634"/>
       <w:r>
         <w:rPr>
           <w:b/>
@@ -4954,15 +5124,7 @@
         <w:t xml:space="preserve"> handling and processing the text data.</w:t>
       </w:r>
       <w:r>
-        <w:t xml:space="preserve"> In Section 3, the </w:t>
-      </w:r>
-      <w:proofErr w:type="spellStart"/>
-      <w:r>
-        <w:t>stoplist</w:t>
-      </w:r>
-      <w:proofErr w:type="spellEnd"/>
-      <w:r>
-        <w:t xml:space="preserve"> module will be described, as well as implementation thoughts. Section 4 will focus on the query mechanism and how the function </w:t>
+        <w:t xml:space="preserve"> In Section 3, the stoplist module will be described, as well as implementation thoughts. Section 4 will focus on the query mechanism and how the function </w:t>
       </w:r>
       <w:r>
         <w:t>works,</w:t>
@@ -4983,7 +5145,7 @@
           <w:b/>
         </w:rPr>
       </w:pPr>
-      <w:bookmarkStart w:id="1" w:name="_Toc15923767"/>
+      <w:bookmarkStart w:id="1" w:name="_Toc16080635"/>
       <w:r>
         <w:rPr>
           <w:b/>
@@ -5025,9 +5187,8 @@
         </w:numPr>
         <w:ind w:left="284" w:hanging="568"/>
       </w:pPr>
-      <w:bookmarkStart w:id="2" w:name="_Toc15923768"/>
-      <w:r>
-        <w:lastRenderedPageBreak/>
+      <w:bookmarkStart w:id="2" w:name="_Toc16080636"/>
+      <w:r>
         <w:t>Tokenization of terms</w:t>
       </w:r>
       <w:bookmarkEnd w:id="2"/>
@@ -5158,7 +5319,6 @@
       <w:r>
         <w:t xml:space="preserve"> were performed in tandem with the regex utilizing existing Java </w:t>
       </w:r>
-      <w:proofErr w:type="spellStart"/>
       <w:r>
         <w:rPr>
           <w:i/>
@@ -5166,7 +5326,6 @@
         </w:rPr>
         <w:t>toLowerCase</w:t>
       </w:r>
-      <w:proofErr w:type="spellEnd"/>
       <w:r>
         <w:t xml:space="preserve"> functionality.</w:t>
       </w:r>
@@ -5198,7 +5357,7 @@
         </w:numPr>
         <w:ind w:left="284" w:hanging="568"/>
       </w:pPr>
-      <w:bookmarkStart w:id="3" w:name="_Toc15923769"/>
+      <w:bookmarkStart w:id="3" w:name="_Toc16080637"/>
       <w:r>
         <w:lastRenderedPageBreak/>
         <w:t>Statistical frequency gathering</w:t>
@@ -5310,7 +5469,7 @@
         </w:numPr>
         <w:ind w:left="270" w:hanging="540"/>
       </w:pPr>
-      <w:bookmarkStart w:id="4" w:name="_Toc15923770"/>
+      <w:bookmarkStart w:id="4" w:name="_Toc16080638"/>
       <w:r>
         <w:t>Final file format of outputted files</w:t>
       </w:r>
@@ -5352,8 +5511,7 @@
         </w:rPr>
         <w:t xml:space="preserve">  </w:t>
       </w:r>
-      <w:bookmarkStart w:id="5" w:name="_Toc15923771"/>
-      <w:proofErr w:type="spellStart"/>
+      <w:bookmarkStart w:id="5" w:name="_Toc16080639"/>
       <w:r>
         <w:rPr>
           <w:b/>
@@ -5361,7 +5519,6 @@
         <w:t>Stoplist</w:t>
       </w:r>
       <w:bookmarkEnd w:id="5"/>
-      <w:proofErr w:type="spellEnd"/>
     </w:p>
     <w:p>
       <w:pPr>
@@ -5369,15 +5526,7 @@
         <w:jc w:val="both"/>
       </w:pPr>
       <w:r>
-        <w:t xml:space="preserve">The </w:t>
-      </w:r>
-      <w:proofErr w:type="spellStart"/>
-      <w:r>
-        <w:t>stoplist</w:t>
-      </w:r>
-      <w:proofErr w:type="spellEnd"/>
-      <w:r>
-        <w:t xml:space="preserve"> input was taken from the inputted stop list file. In parallel to reading the file</w:t>
+        <w:t>The stoplist input was taken from the inputted stop list file. In parallel to reading the file</w:t>
       </w:r>
       <w:r>
         <w:t>, several hashing functions were tested</w:t>
@@ -5386,13 +5535,8 @@
         <w:t xml:space="preserve">, </w:t>
       </w:r>
       <w:r>
-        <w:t xml:space="preserve">using the </w:t>
-      </w:r>
-      <w:proofErr w:type="spellStart"/>
-      <w:r>
-        <w:t>DigestMessage</w:t>
-      </w:r>
-      <w:proofErr w:type="spellEnd"/>
+        <w:t>using the DigestMessage</w:t>
+      </w:r>
       <w:r>
         <w:t xml:space="preserve"> module,</w:t>
       </w:r>
@@ -5487,15 +5631,7 @@
               <w:jc w:val="center"/>
             </w:pPr>
             <w:r>
-              <w:t>Time trials (</w:t>
-            </w:r>
-            <w:proofErr w:type="spellStart"/>
-            <w:r>
-              <w:t>ms</w:t>
-            </w:r>
-            <w:proofErr w:type="spellEnd"/>
-            <w:r>
-              <w:t>)</w:t>
+              <w:t>Time trials (ms)</w:t>
             </w:r>
           </w:p>
         </w:tc>
@@ -5575,13 +5711,8 @@
               <w:jc w:val="center"/>
             </w:pPr>
             <w:r>
-              <w:t xml:space="preserve">Java </w:t>
+              <w:t>Java HashCode</w:t>
             </w:r>
-            <w:proofErr w:type="spellStart"/>
-            <w:r>
-              <w:t>HashCode</w:t>
-            </w:r>
-            <w:proofErr w:type="spellEnd"/>
           </w:p>
         </w:tc>
         <w:tc>
@@ -5856,27 +5987,14 @@
       <w:r>
         <w:t xml:space="preserve">Table </w:t>
       </w:r>
-      <w:r>
-        <w:fldChar w:fldCharType="begin"/>
-      </w:r>
-      <w:r>
-        <w:instrText xml:space="preserve"> SEQ Table \* ARABIC </w:instrText>
-      </w:r>
-      <w:r>
-        <w:fldChar w:fldCharType="separate"/>
-      </w:r>
-      <w:r>
-        <w:rPr>
-          <w:noProof/>
-        </w:rPr>
-        <w:t>1</w:t>
-      </w:r>
-      <w:r>
-        <w:rPr>
-          <w:noProof/>
-        </w:rPr>
-        <w:fldChar w:fldCharType="end"/>
-      </w:r>
+      <w:fldSimple w:instr=" SEQ Table \* ARABIC ">
+        <w:r>
+          <w:rPr>
+            <w:noProof/>
+          </w:rPr>
+          <w:t>1</w:t>
+        </w:r>
+      </w:fldSimple>
       <w:r>
         <w:t xml:space="preserve"> - Timings of hashing algorithms compared, timed with the complete program running. Ran on macOS Mojave (13’ - early 2015) 2.7 GHz intel</w:t>
       </w:r>
@@ -5927,6 +6045,7 @@
           <w:bCs/>
         </w:rPr>
       </w:pPr>
+      <w:bookmarkStart w:id="6" w:name="_Toc16080640"/>
       <w:r>
         <w:rPr>
           <w:b/>
@@ -5941,16 +6060,15 @@
         </w:rPr>
         <w:t>ing</w:t>
       </w:r>
+      <w:bookmarkEnd w:id="6"/>
     </w:p>
     <w:p>
       <w:pPr>
         <w:ind w:left="-270"/>
       </w:pPr>
-      <w:proofErr w:type="spellStart"/>
       <w:r>
         <w:t>Fds</w:t>
       </w:r>
-      <w:proofErr w:type="spellEnd"/>
     </w:p>
     <w:p>
       <w:pPr>
@@ -5965,6 +6083,7 @@
           <w:bCs/>
         </w:rPr>
       </w:pPr>
+      <w:bookmarkStart w:id="7" w:name="_Toc16080641"/>
       <w:r>
         <w:rPr>
           <w:b/>
@@ -5972,6 +6091,7 @@
         </w:rPr>
         <w:t>Index Size</w:t>
       </w:r>
+      <w:bookmarkEnd w:id="7"/>
     </w:p>
     <w:p>
       <w:pPr>
@@ -5983,11 +6103,9 @@
       <w:r>
         <w:t xml:space="preserve">the outputted data </w:t>
       </w:r>
-      <w:proofErr w:type="gramStart"/>
-      <w:r>
-        <w:t>was</w:t>
-      </w:r>
-      <w:proofErr w:type="gramEnd"/>
+      <w:r>
+        <w:t>were</w:t>
+      </w:r>
       <w:r>
         <w:t xml:space="preserve"> recorded for comparison on different systems.</w:t>
       </w:r>
@@ -5995,38 +6113,40 @@
     <w:tbl>
       <w:tblPr>
         <w:tblStyle w:val="TableGrid"/>
-        <w:tblW w:w="0" w:type="auto"/>
+        <w:tblW w:w="4779" w:type="dxa"/>
         <w:tblInd w:w="-284" w:type="dxa"/>
         <w:tblLook w:val="04A0" w:firstRow="1" w:lastRow="0" w:firstColumn="1" w:lastColumn="0" w:noHBand="0" w:noVBand="1"/>
       </w:tblPr>
       <w:tblGrid>
         <w:gridCol w:w="1129"/>
-        <w:gridCol w:w="1035"/>
-        <w:gridCol w:w="1035"/>
-        <w:gridCol w:w="1035"/>
+        <w:gridCol w:w="1130"/>
+        <w:gridCol w:w="1260"/>
+        <w:gridCol w:w="1260"/>
       </w:tblGrid>
       <w:tr>
         <w:tc>
           <w:tcPr>
-            <w:tcW w:w="1035" w:type="dxa"/>
-          </w:tcPr>
-          <w:p/>
-        </w:tc>
-        <w:tc>
-          <w:tcPr>
-            <w:tcW w:w="1035" w:type="dxa"/>
+            <w:tcW w:w="1129" w:type="dxa"/>
           </w:tcPr>
           <w:p>
-            <w:proofErr w:type="spellStart"/>
             <w:r>
-              <w:t>Invlist</w:t>
+              <w:t>System</w:t>
             </w:r>
-            <w:proofErr w:type="spellEnd"/>
           </w:p>
         </w:tc>
         <w:tc>
           <w:tcPr>
-            <w:tcW w:w="1035" w:type="dxa"/>
+            <w:tcW w:w="1130" w:type="dxa"/>
+          </w:tcPr>
+          <w:p>
+            <w:r>
+              <w:t>Invlist</w:t>
+            </w:r>
+          </w:p>
+        </w:tc>
+        <w:tc>
+          <w:tcPr>
+            <w:tcW w:w="1260" w:type="dxa"/>
           </w:tcPr>
           <w:p>
             <w:r>
@@ -6036,7 +6156,7 @@
         </w:tc>
         <w:tc>
           <w:tcPr>
-            <w:tcW w:w="1035" w:type="dxa"/>
+            <w:tcW w:w="1260" w:type="dxa"/>
           </w:tcPr>
           <w:p>
             <w:r>
@@ -6048,39 +6168,54 @@
       <w:tr>
         <w:tc>
           <w:tcPr>
-            <w:tcW w:w="1035" w:type="dxa"/>
+            <w:tcW w:w="1129" w:type="dxa"/>
           </w:tcPr>
           <w:p>
-            <w:proofErr w:type="spellStart"/>
             <w:r>
               <w:t>MacOSX</w:t>
             </w:r>
-            <w:proofErr w:type="spellEnd"/>
           </w:p>
         </w:tc>
         <w:tc>
           <w:tcPr>
-            <w:tcW w:w="1035" w:type="dxa"/>
+            <w:tcW w:w="1130" w:type="dxa"/>
           </w:tcPr>
-          <w:p/>
+          <w:p>
+            <w:r>
+              <w:t>1.3MB</w:t>
+            </w:r>
+          </w:p>
         </w:tc>
         <w:tc>
           <w:tcPr>
-            <w:tcW w:w="1035" w:type="dxa"/>
+            <w:tcW w:w="1260" w:type="dxa"/>
           </w:tcPr>
-          <w:p/>
+          <w:p>
+            <w:r>
+              <w:t>141</w:t>
+            </w:r>
+            <w:bookmarkStart w:id="8" w:name="_GoBack"/>
+            <w:bookmarkEnd w:id="8"/>
+            <w:r>
+              <w:t>KB</w:t>
+            </w:r>
+          </w:p>
         </w:tc>
         <w:tc>
           <w:tcPr>
-            <w:tcW w:w="1035" w:type="dxa"/>
+            <w:tcW w:w="1260" w:type="dxa"/>
           </w:tcPr>
-          <w:p/>
+          <w:p>
+            <w:r>
+              <w:t>2.0KB</w:t>
+            </w:r>
+          </w:p>
         </w:tc>
       </w:tr>
       <w:tr>
         <w:tc>
           <w:tcPr>
-            <w:tcW w:w="1035" w:type="dxa"/>
+            <w:tcW w:w="1129" w:type="dxa"/>
           </w:tcPr>
           <w:p>
             <w:r>
@@ -6090,27 +6225,39 @@
         </w:tc>
         <w:tc>
           <w:tcPr>
-            <w:tcW w:w="1035" w:type="dxa"/>
+            <w:tcW w:w="1130" w:type="dxa"/>
           </w:tcPr>
-          <w:p/>
+          <w:p>
+            <w:r>
+              <w:t>1.2MB</w:t>
+            </w:r>
+          </w:p>
         </w:tc>
         <w:tc>
           <w:tcPr>
-            <w:tcW w:w="1035" w:type="dxa"/>
+            <w:tcW w:w="1260" w:type="dxa"/>
           </w:tcPr>
-          <w:p/>
+          <w:p>
+            <w:r>
+              <w:t>141KB</w:t>
+            </w:r>
+          </w:p>
         </w:tc>
         <w:tc>
           <w:tcPr>
-            <w:tcW w:w="1035" w:type="dxa"/>
+            <w:tcW w:w="1260" w:type="dxa"/>
           </w:tcPr>
-          <w:p/>
+          <w:p>
+            <w:r>
+              <w:t>2.0KB</w:t>
+            </w:r>
+          </w:p>
         </w:tc>
       </w:tr>
       <w:tr>
         <w:tc>
           <w:tcPr>
-            <w:tcW w:w="1035" w:type="dxa"/>
+            <w:tcW w:w="1129" w:type="dxa"/>
           </w:tcPr>
           <w:p>
             <w:r>
@@ -6120,7 +6267,7 @@
         </w:tc>
         <w:tc>
           <w:tcPr>
-            <w:tcW w:w="1035" w:type="dxa"/>
+            <w:tcW w:w="1130" w:type="dxa"/>
           </w:tcPr>
           <w:p>
             <w:r>
@@ -6130,7 +6277,7 @@
         </w:tc>
         <w:tc>
           <w:tcPr>
-            <w:tcW w:w="1035" w:type="dxa"/>
+            <w:tcW w:w="1260" w:type="dxa"/>
           </w:tcPr>
           <w:p>
             <w:r>
@@ -6140,29 +6287,43 @@
         </w:tc>
         <w:tc>
           <w:tcPr>
-            <w:tcW w:w="1035" w:type="dxa"/>
+            <w:tcW w:w="1260" w:type="dxa"/>
           </w:tcPr>
           <w:p>
+            <w:pPr>
+              <w:keepNext/>
+            </w:pPr>
             <w:r>
               <w:t>1.7KB</w:t>
             </w:r>
-            <w:bookmarkStart w:id="6" w:name="_GoBack"/>
-            <w:bookmarkEnd w:id="6"/>
           </w:p>
         </w:tc>
       </w:tr>
     </w:tbl>
     <w:p>
       <w:pPr>
-        <w:ind w:left="-284" w:firstLine="284"/>
-      </w:pPr>
+        <w:pStyle w:val="Caption"/>
+      </w:pPr>
+      <w:r>
+        <w:t xml:space="preserve">Table </w:t>
+      </w:r>
+      <w:fldSimple w:instr=" SEQ Table \* ARABIC ">
+        <w:r>
+          <w:rPr>
+            <w:noProof/>
+          </w:rPr>
+          <w:t>2</w:t>
+        </w:r>
+      </w:fldSimple>
+      <w:r>
+        <w:t xml:space="preserve"> - Sizes of outputted files on different major OSs</w:t>
+      </w:r>
     </w:p>
     <w:p>
       <w:pPr>
         <w:pStyle w:val="ListParagraph"/>
         <w:ind w:left="7560"/>
       </w:pPr>
-      <w:proofErr w:type="spellStart"/>
       <w:r>
         <w:t>ff</w:t>
       </w:r>
@@ -6170,12 +6331,11 @@
         <w:lastRenderedPageBreak/>
         <w:t>dfdfdfd</w:t>
       </w:r>
-      <w:proofErr w:type="spellEnd"/>
       <w:r>
         <w:br w:type="page"/>
       </w:r>
     </w:p>
-    <w:bookmarkStart w:id="7" w:name="_Toc15923772" w:displacedByCustomXml="next"/>
+    <w:bookmarkStart w:id="9" w:name="_Toc16080642" w:displacedByCustomXml="next"/>
     <w:sdt>
       <w:sdtPr>
         <w:rPr>
@@ -6199,7 +6359,7 @@
           <w:r>
             <w:t>Bibliography</w:t>
           </w:r>
-          <w:bookmarkEnd w:id="7"/>
+          <w:bookmarkEnd w:id="9"/>
         </w:p>
         <w:sdt>
           <w:sdtPr>
@@ -6293,7 +6453,7 @@
 </file>
 
 <file path=word/endnotes.xml><?xml version="1.0" encoding="utf-8"?>
-<w:endnotes xmlns:wpc="http://schemas.microsoft.com/office/word/2010/wordprocessingCanvas" xmlns:mo="http://schemas.microsoft.com/office/mac/office/2008/main" xmlns:mc="http://schemas.openxmlformats.org/markup-compatibility/2006" xmlns:mv="urn:schemas-microsoft-com:mac:vml" xmlns:o="urn:schemas-microsoft-com:office:office" xmlns:r="http://schemas.openxmlformats.org/officeDocument/2006/relationships" xmlns:m="http://schemas.openxmlformats.org/officeDocument/2006/math" xmlns:v="urn:schemas-microsoft-com:vml" xmlns:wp14="http://schemas.microsoft.com/office/word/2010/wordprocessingDrawing" xmlns:wp="http://schemas.openxmlformats.org/drawingml/2006/wordprocessingDrawing" xmlns:w10="urn:schemas-microsoft-com:office:word" xmlns:w="http://schemas.openxmlformats.org/wordprocessingml/2006/main" xmlns:w14="http://schemas.microsoft.com/office/word/2010/wordml" xmlns:w15="http://schemas.microsoft.com/office/word/2012/wordml" xmlns:wpg="http://schemas.microsoft.com/office/word/2010/wordprocessingGroup" xmlns:wpi="http://schemas.microsoft.com/office/word/2010/wordprocessingInk" xmlns:wne="http://schemas.microsoft.com/office/word/2006/wordml" xmlns:wps="http://schemas.microsoft.com/office/word/2010/wordprocessingShape" mc:Ignorable="w14 w15 wp14">
+<w:endnotes xmlns:wpc="http://schemas.microsoft.com/office/word/2010/wordprocessingCanvas" xmlns:cx="http://schemas.microsoft.com/office/drawing/2014/chartex" xmlns:cx1="http://schemas.microsoft.com/office/drawing/2015/9/8/chartex" xmlns:cx2="http://schemas.microsoft.com/office/drawing/2015/10/21/chartex" xmlns:cx3="http://schemas.microsoft.com/office/drawing/2016/5/9/chartex" xmlns:cx4="http://schemas.microsoft.com/office/drawing/2016/5/10/chartex" xmlns:cx5="http://schemas.microsoft.com/office/drawing/2016/5/11/chartex" xmlns:cx6="http://schemas.microsoft.com/office/drawing/2016/5/12/chartex" xmlns:cx7="http://schemas.microsoft.com/office/drawing/2016/5/13/chartex" xmlns:cx8="http://schemas.microsoft.com/office/drawing/2016/5/14/chartex" xmlns:mc="http://schemas.openxmlformats.org/markup-compatibility/2006" xmlns:aink="http://schemas.microsoft.com/office/drawing/2016/ink" xmlns:am3d="http://schemas.microsoft.com/office/drawing/2017/model3d" xmlns:o="urn:schemas-microsoft-com:office:office" xmlns:r="http://schemas.openxmlformats.org/officeDocument/2006/relationships" xmlns:m="http://schemas.openxmlformats.org/officeDocument/2006/math" xmlns:v="urn:schemas-microsoft-com:vml" xmlns:wp14="http://schemas.microsoft.com/office/word/2010/wordprocessingDrawing" xmlns:wp="http://schemas.openxmlformats.org/drawingml/2006/wordprocessingDrawing" xmlns:w10="urn:schemas-microsoft-com:office:word" xmlns:w="http://schemas.openxmlformats.org/wordprocessingml/2006/main" xmlns:w14="http://schemas.microsoft.com/office/word/2010/wordml" xmlns:w15="http://schemas.microsoft.com/office/word/2012/wordml" xmlns:w16cid="http://schemas.microsoft.com/office/word/2016/wordml/cid" xmlns:w16se="http://schemas.microsoft.com/office/word/2015/wordml/symex" xmlns:wpg="http://schemas.microsoft.com/office/word/2010/wordprocessingGroup" xmlns:wpi="http://schemas.microsoft.com/office/word/2010/wordprocessingInk" xmlns:wne="http://schemas.microsoft.com/office/word/2006/wordml" xmlns:wps="http://schemas.microsoft.com/office/word/2010/wordprocessingShape" mc:Ignorable="w14 w15 w16se w16cid wp14">
   <w:endnote w:type="separator" w:id="-1">
     <w:p>
       <w:r>
@@ -6312,7 +6472,7 @@
 </file>
 
 <file path=word/footnotes.xml><?xml version="1.0" encoding="utf-8"?>
-<w:footnotes xmlns:wpc="http://schemas.microsoft.com/office/word/2010/wordprocessingCanvas" xmlns:mo="http://schemas.microsoft.com/office/mac/office/2008/main" xmlns:mc="http://schemas.openxmlformats.org/markup-compatibility/2006" xmlns:mv="urn:schemas-microsoft-com:mac:vml" xmlns:o="urn:schemas-microsoft-com:office:office" xmlns:r="http://schemas.openxmlformats.org/officeDocument/2006/relationships" xmlns:m="http://schemas.openxmlformats.org/officeDocument/2006/math" xmlns:v="urn:schemas-microsoft-com:vml" xmlns:wp14="http://schemas.microsoft.com/office/word/2010/wordprocessingDrawing" xmlns:wp="http://schemas.openxmlformats.org/drawingml/2006/wordprocessingDrawing" xmlns:w10="urn:schemas-microsoft-com:office:word" xmlns:w="http://schemas.openxmlformats.org/wordprocessingml/2006/main" xmlns:w14="http://schemas.microsoft.com/office/word/2010/wordml" xmlns:w15="http://schemas.microsoft.com/office/word/2012/wordml" xmlns:wpg="http://schemas.microsoft.com/office/word/2010/wordprocessingGroup" xmlns:wpi="http://schemas.microsoft.com/office/word/2010/wordprocessingInk" xmlns:wne="http://schemas.microsoft.com/office/word/2006/wordml" xmlns:wps="http://schemas.microsoft.com/office/word/2010/wordprocessingShape" mc:Ignorable="w14 w15 wp14">
+<w:footnotes xmlns:wpc="http://schemas.microsoft.com/office/word/2010/wordprocessingCanvas" xmlns:cx="http://schemas.microsoft.com/office/drawing/2014/chartex" xmlns:cx1="http://schemas.microsoft.com/office/drawing/2015/9/8/chartex" xmlns:cx2="http://schemas.microsoft.com/office/drawing/2015/10/21/chartex" xmlns:cx3="http://schemas.microsoft.com/office/drawing/2016/5/9/chartex" xmlns:cx4="http://schemas.microsoft.com/office/drawing/2016/5/10/chartex" xmlns:cx5="http://schemas.microsoft.com/office/drawing/2016/5/11/chartex" xmlns:cx6="http://schemas.microsoft.com/office/drawing/2016/5/12/chartex" xmlns:cx7="http://schemas.microsoft.com/office/drawing/2016/5/13/chartex" xmlns:cx8="http://schemas.microsoft.com/office/drawing/2016/5/14/chartex" xmlns:mc="http://schemas.openxmlformats.org/markup-compatibility/2006" xmlns:aink="http://schemas.microsoft.com/office/drawing/2016/ink" xmlns:am3d="http://schemas.microsoft.com/office/drawing/2017/model3d" xmlns:o="urn:schemas-microsoft-com:office:office" xmlns:r="http://schemas.openxmlformats.org/officeDocument/2006/relationships" xmlns:m="http://schemas.openxmlformats.org/officeDocument/2006/math" xmlns:v="urn:schemas-microsoft-com:vml" xmlns:wp14="http://schemas.microsoft.com/office/word/2010/wordprocessingDrawing" xmlns:wp="http://schemas.openxmlformats.org/drawingml/2006/wordprocessingDrawing" xmlns:w10="urn:schemas-microsoft-com:office:word" xmlns:w="http://schemas.openxmlformats.org/wordprocessingml/2006/main" xmlns:w14="http://schemas.microsoft.com/office/word/2010/wordml" xmlns:w15="http://schemas.microsoft.com/office/word/2012/wordml" xmlns:w16cid="http://schemas.microsoft.com/office/word/2016/wordml/cid" xmlns:w16se="http://schemas.microsoft.com/office/word/2015/wordml/symex" xmlns:wpg="http://schemas.microsoft.com/office/word/2010/wordprocessingGroup" xmlns:wpi="http://schemas.microsoft.com/office/word/2010/wordprocessingInk" xmlns:wne="http://schemas.microsoft.com/office/word/2006/wordml" xmlns:wps="http://schemas.microsoft.com/office/word/2010/wordprocessingShape" mc:Ignorable="w14 w15 w16se w16cid wp14">
   <w:footnote w:type="separator" w:id="-1">
     <w:p>
       <w:r>
@@ -6382,25 +6542,7 @@
           <w:szCs w:val="16"/>
           <w:lang w:val="en-US"/>
         </w:rPr>
-        <w:t xml:space="preserve">Source code: </w:t>
-      </w:r>
-      <w:proofErr w:type="spellStart"/>
-      <w:r>
-        <w:rPr>
-          <w:sz w:val="16"/>
-          <w:szCs w:val="16"/>
-          <w:lang w:val="en-US"/>
-        </w:rPr>
-        <w:t>DocumentHandler</w:t>
-      </w:r>
-      <w:proofErr w:type="spellEnd"/>
-      <w:r>
-        <w:rPr>
-          <w:sz w:val="16"/>
-          <w:szCs w:val="16"/>
-          <w:lang w:val="en-US"/>
-        </w:rPr>
-        <w:t>, ln 167</w:t>
+        <w:t>Source code: DocumentHandler, ln 167</w:t>
       </w:r>
     </w:p>
   </w:footnote>
@@ -6408,8 +6550,8 @@
 </file>
 
 <file path=word/numbering.xml><?xml version="1.0" encoding="utf-8"?>
-<w:numbering xmlns:wpc="http://schemas.microsoft.com/office/word/2010/wordprocessingCanvas" xmlns:mo="http://schemas.microsoft.com/office/mac/office/2008/main" xmlns:mc="http://schemas.openxmlformats.org/markup-compatibility/2006" xmlns:mv="urn:schemas-microsoft-com:mac:vml" xmlns:o="urn:schemas-microsoft-com:office:office" xmlns:r="http://schemas.openxmlformats.org/officeDocument/2006/relationships" xmlns:m="http://schemas.openxmlformats.org/officeDocument/2006/math" xmlns:v="urn:schemas-microsoft-com:vml" xmlns:wp14="http://schemas.microsoft.com/office/word/2010/wordprocessingDrawing" xmlns:wp="http://schemas.openxmlformats.org/drawingml/2006/wordprocessingDrawing" xmlns:w10="urn:schemas-microsoft-com:office:word" xmlns:w="http://schemas.openxmlformats.org/wordprocessingml/2006/main" xmlns:w14="http://schemas.microsoft.com/office/word/2010/wordml" xmlns:w15="http://schemas.microsoft.com/office/word/2012/wordml" xmlns:wpg="http://schemas.microsoft.com/office/word/2010/wordprocessingGroup" xmlns:wpi="http://schemas.microsoft.com/office/word/2010/wordprocessingInk" xmlns:wne="http://schemas.microsoft.com/office/word/2006/wordml" xmlns:wps="http://schemas.microsoft.com/office/word/2010/wordprocessingShape" mc:Ignorable="w14 w15 wp14">
-  <w:abstractNum w:abstractNumId="0">
+<w:numbering xmlns:wpc="http://schemas.microsoft.com/office/word/2010/wordprocessingCanvas" xmlns:cx="http://schemas.microsoft.com/office/drawing/2014/chartex" xmlns:cx1="http://schemas.microsoft.com/office/drawing/2015/9/8/chartex" xmlns:cx2="http://schemas.microsoft.com/office/drawing/2015/10/21/chartex" xmlns:cx3="http://schemas.microsoft.com/office/drawing/2016/5/9/chartex" xmlns:cx4="http://schemas.microsoft.com/office/drawing/2016/5/10/chartex" xmlns:cx5="http://schemas.microsoft.com/office/drawing/2016/5/11/chartex" xmlns:cx6="http://schemas.microsoft.com/office/drawing/2016/5/12/chartex" xmlns:cx7="http://schemas.microsoft.com/office/drawing/2016/5/13/chartex" xmlns:cx8="http://schemas.microsoft.com/office/drawing/2016/5/14/chartex" xmlns:mc="http://schemas.openxmlformats.org/markup-compatibility/2006" xmlns:aink="http://schemas.microsoft.com/office/drawing/2016/ink" xmlns:am3d="http://schemas.microsoft.com/office/drawing/2017/model3d" xmlns:o="urn:schemas-microsoft-com:office:office" xmlns:r="http://schemas.openxmlformats.org/officeDocument/2006/relationships" xmlns:m="http://schemas.openxmlformats.org/officeDocument/2006/math" xmlns:v="urn:schemas-microsoft-com:vml" xmlns:wp14="http://schemas.microsoft.com/office/word/2010/wordprocessingDrawing" xmlns:wp="http://schemas.openxmlformats.org/drawingml/2006/wordprocessingDrawing" xmlns:w10="urn:schemas-microsoft-com:office:word" xmlns:w="http://schemas.openxmlformats.org/wordprocessingml/2006/main" xmlns:w14="http://schemas.microsoft.com/office/word/2010/wordml" xmlns:w15="http://schemas.microsoft.com/office/word/2012/wordml" xmlns:w16cid="http://schemas.microsoft.com/office/word/2016/wordml/cid" xmlns:w16se="http://schemas.microsoft.com/office/word/2015/wordml/symex" xmlns:wpg="http://schemas.microsoft.com/office/word/2010/wordprocessingGroup" xmlns:wpi="http://schemas.microsoft.com/office/word/2010/wordprocessingInk" xmlns:wne="http://schemas.microsoft.com/office/word/2006/wordml" xmlns:wps="http://schemas.microsoft.com/office/word/2010/wordprocessingShape" mc:Ignorable="w14 w15 w16se w16cid wp14">
+  <w:abstractNum w:abstractNumId="0" w15:restartNumberingAfterBreak="0">
     <w:nsid w:val="0FD753C8"/>
     <w:multiLevelType w:val="hybridMultilevel"/>
     <w:tmpl w:val="BBCC31C8"/>
@@ -6495,7 +6637,7 @@
       </w:pPr>
     </w:lvl>
   </w:abstractNum>
-  <w:abstractNum w:abstractNumId="1">
+  <w:abstractNum w:abstractNumId="1" w15:restartNumberingAfterBreak="0">
     <w:nsid w:val="141E0727"/>
     <w:multiLevelType w:val="multilevel"/>
     <w:tmpl w:val="3C54BF20"/>
@@ -6608,7 +6750,7 @@
       </w:rPr>
     </w:lvl>
   </w:abstractNum>
-  <w:abstractNum w:abstractNumId="2">
+  <w:abstractNum w:abstractNumId="2" w15:restartNumberingAfterBreak="0">
     <w:nsid w:val="26873D24"/>
     <w:multiLevelType w:val="hybridMultilevel"/>
     <w:tmpl w:val="E2A2F498"/>
@@ -6694,7 +6836,7 @@
       </w:pPr>
     </w:lvl>
   </w:abstractNum>
-  <w:abstractNum w:abstractNumId="3">
+  <w:abstractNum w:abstractNumId="3" w15:restartNumberingAfterBreak="0">
     <w:nsid w:val="2F6B4A6B"/>
     <w:multiLevelType w:val="hybridMultilevel"/>
     <w:tmpl w:val="6A3CD642"/>
@@ -6780,7 +6922,7 @@
       </w:pPr>
     </w:lvl>
   </w:abstractNum>
-  <w:abstractNum w:abstractNumId="4">
+  <w:abstractNum w:abstractNumId="4" w15:restartNumberingAfterBreak="0">
     <w:nsid w:val="3641164B"/>
     <w:multiLevelType w:val="hybridMultilevel"/>
     <w:tmpl w:val="36B0487C"/>
@@ -6871,7 +7013,7 @@
       </w:pPr>
     </w:lvl>
   </w:abstractNum>
-  <w:abstractNum w:abstractNumId="5">
+  <w:abstractNum w:abstractNumId="5" w15:restartNumberingAfterBreak="0">
     <w:nsid w:val="4F617949"/>
     <w:multiLevelType w:val="hybridMultilevel"/>
     <w:tmpl w:val="71FAFC10"/>
@@ -6957,7 +7099,7 @@
       </w:pPr>
     </w:lvl>
   </w:abstractNum>
-  <w:abstractNum w:abstractNumId="6">
+  <w:abstractNum w:abstractNumId="6" w15:restartNumberingAfterBreak="0">
     <w:nsid w:val="76DD3FF6"/>
     <w:multiLevelType w:val="hybridMultilevel"/>
     <w:tmpl w:val="FA80A412"/>
@@ -7043,7 +7185,7 @@
       </w:pPr>
     </w:lvl>
   </w:abstractNum>
-  <w:abstractNum w:abstractNumId="7">
+  <w:abstractNum w:abstractNumId="7" w15:restartNumberingAfterBreak="0">
     <w:nsid w:val="7BCD3D5B"/>
     <w:multiLevelType w:val="hybridMultilevel"/>
     <w:tmpl w:val="365E0B34"/>
@@ -7157,7 +7299,7 @@
 </file>
 
 <file path=word/styles.xml><?xml version="1.0" encoding="utf-8"?>
-<w:styles xmlns:mc="http://schemas.openxmlformats.org/markup-compatibility/2006" xmlns:r="http://schemas.openxmlformats.org/officeDocument/2006/relationships" xmlns:w="http://schemas.openxmlformats.org/wordprocessingml/2006/main" xmlns:w14="http://schemas.microsoft.com/office/word/2010/wordml" xmlns:w15="http://schemas.microsoft.com/office/word/2012/wordml" mc:Ignorable="w14 w15">
+<w:styles xmlns:mc="http://schemas.openxmlformats.org/markup-compatibility/2006" xmlns:r="http://schemas.openxmlformats.org/officeDocument/2006/relationships" xmlns:w="http://schemas.openxmlformats.org/wordprocessingml/2006/main" xmlns:w14="http://schemas.microsoft.com/office/word/2010/wordml" xmlns:w15="http://schemas.microsoft.com/office/word/2012/wordml" xmlns:w16cid="http://schemas.microsoft.com/office/word/2016/wordml/cid" xmlns:w16se="http://schemas.microsoft.com/office/word/2015/wordml/symex" mc:Ignorable="w14 w15 w16se w16cid">
   <w:docDefaults>
     <w:rPrDefault>
       <w:rPr>
@@ -7169,7 +7311,7 @@
     </w:rPrDefault>
     <w:pPrDefault/>
   </w:docDefaults>
-  <w:latentStyles w:defLockedState="0" w:defUIPriority="99" w:defSemiHidden="0" w:defUnhideWhenUsed="0" w:defQFormat="0" w:count="382">
+  <w:latentStyles w:defLockedState="0" w:defUIPriority="99" w:defSemiHidden="0" w:defUnhideWhenUsed="0" w:defQFormat="0" w:count="376">
     <w:lsdException w:name="Normal" w:uiPriority="0" w:qFormat="1"/>
     <w:lsdException w:name="heading 1" w:uiPriority="9" w:qFormat="1"/>
     <w:lsdException w:name="heading 2" w:semiHidden="1" w:uiPriority="9" w:unhideWhenUsed="1" w:qFormat="1"/>
@@ -8005,7 +8147,6 @@
     <w:uiPriority w:val="39"/>
     <w:rsid w:val="000325BB"/>
     <w:tblPr>
-      <w:tblInd w:w="0" w:type="dxa"/>
       <w:tblBorders>
         <w:top w:val="single" w:sz="4" w:space="0" w:color="auto"/>
         <w:left w:val="single" w:sz="4" w:space="0" w:color="auto"/>
@@ -8014,12 +8155,6 @@
         <w:insideH w:val="single" w:sz="4" w:space="0" w:color="auto"/>
         <w:insideV w:val="single" w:sz="4" w:space="0" w:color="auto"/>
       </w:tblBorders>
-      <w:tblCellMar>
-        <w:top w:w="0" w:type="dxa"/>
-        <w:left w:w="108" w:type="dxa"/>
-        <w:bottom w:w="0" w:type="dxa"/>
-        <w:right w:w="108" w:type="dxa"/>
-      </w:tblCellMar>
     </w:tblPr>
   </w:style>
   <w:style w:type="paragraph" w:styleId="Caption">
@@ -8356,7 +8491,7 @@
 </file>
 
 <file path=customXml/itemProps2.xml><?xml version="1.0" encoding="utf-8"?>
-<ds:datastoreItem xmlns:ds="http://schemas.openxmlformats.org/officeDocument/2006/customXml" ds:itemID="{A8895B6F-3D73-6042-AB50-478D5FD134A2}">
+<ds:datastoreItem xmlns:ds="http://schemas.openxmlformats.org/officeDocument/2006/customXml" ds:itemID="{0CCFEAA5-CCF5-4DE2-B852-B3B49F307326}">
   <ds:schemaRefs>
     <ds:schemaRef ds:uri="http://schemas.openxmlformats.org/officeDocument/2006/bibliography"/>
   </ds:schemaRefs>

--- a/I/report.docx
+++ b/I/report.docx
@@ -5319,6 +5319,7 @@
       <w:r>
         <w:t xml:space="preserve"> were performed in tandem with the regex utilizing existing Java </w:t>
       </w:r>
+      <w:proofErr w:type="spellStart"/>
       <w:r>
         <w:rPr>
           <w:i/>
@@ -5326,6 +5327,7 @@
         </w:rPr>
         <w:t>toLowerCase</w:t>
       </w:r>
+      <w:proofErr w:type="spellEnd"/>
       <w:r>
         <w:t xml:space="preserve"> functionality.</w:t>
       </w:r>
@@ -5535,8 +5537,13 @@
         <w:t xml:space="preserve">, </w:t>
       </w:r>
       <w:r>
-        <w:t>using the DigestMessage</w:t>
-      </w:r>
+        <w:t xml:space="preserve">using the </w:t>
+      </w:r>
+      <w:proofErr w:type="spellStart"/>
+      <w:r>
+        <w:t>DigestMessage</w:t>
+      </w:r>
+      <w:proofErr w:type="spellEnd"/>
       <w:r>
         <w:t xml:space="preserve"> module,</w:t>
       </w:r>
@@ -5631,7 +5638,15 @@
               <w:jc w:val="center"/>
             </w:pPr>
             <w:r>
-              <w:t>Time trials (ms)</w:t>
+              <w:t>Time trials (</w:t>
+            </w:r>
+            <w:proofErr w:type="spellStart"/>
+            <w:r>
+              <w:t>ms</w:t>
+            </w:r>
+            <w:proofErr w:type="spellEnd"/>
+            <w:r>
+              <w:t>)</w:t>
             </w:r>
           </w:p>
         </w:tc>
@@ -5724,7 +5739,7 @@
               <w:jc w:val="center"/>
             </w:pPr>
             <w:r>
-              <w:t>742</w:t>
+              <w:t>454</w:t>
             </w:r>
           </w:p>
         </w:tc>
@@ -5737,7 +5752,7 @@
               <w:jc w:val="center"/>
             </w:pPr>
             <w:r>
-              <w:t>662</w:t>
+              <w:t>485</w:t>
             </w:r>
           </w:p>
         </w:tc>
@@ -5750,7 +5765,7 @@
               <w:jc w:val="center"/>
             </w:pPr>
             <w:r>
-              <w:t>857</w:t>
+              <w:t>423</w:t>
             </w:r>
           </w:p>
         </w:tc>
@@ -5763,7 +5778,7 @@
               <w:jc w:val="center"/>
             </w:pPr>
             <w:r>
-              <w:t>756</w:t>
+              <w:t>457</w:t>
             </w:r>
           </w:p>
         </w:tc>
@@ -5794,7 +5809,7 @@
               <w:jc w:val="center"/>
             </w:pPr>
             <w:r>
-              <w:t>2895</w:t>
+              <w:t>1600</w:t>
             </w:r>
           </w:p>
         </w:tc>
@@ -5807,7 +5822,7 @@
               <w:jc w:val="center"/>
             </w:pPr>
             <w:r>
-              <w:t>2473</w:t>
+              <w:t>1499</w:t>
             </w:r>
           </w:p>
         </w:tc>
@@ -5820,7 +5835,7 @@
               <w:jc w:val="center"/>
             </w:pPr>
             <w:r>
-              <w:t>2689</w:t>
+              <w:t>1486</w:t>
             </w:r>
           </w:p>
         </w:tc>
@@ -5833,7 +5848,7 @@
               <w:jc w:val="center"/>
             </w:pPr>
             <w:r>
-              <w:t>2686</w:t>
+              <w:t>1528</w:t>
             </w:r>
           </w:p>
         </w:tc>
@@ -5864,7 +5879,7 @@
               <w:jc w:val="center"/>
             </w:pPr>
             <w:r>
-              <w:t>3038</w:t>
+              <w:t>1665</w:t>
             </w:r>
           </w:p>
         </w:tc>
@@ -5877,7 +5892,7 @@
               <w:jc w:val="center"/>
             </w:pPr>
             <w:r>
-              <w:t>2666</w:t>
+              <w:t>1753</w:t>
             </w:r>
           </w:p>
         </w:tc>
@@ -5890,7 +5905,7 @@
               <w:jc w:val="center"/>
             </w:pPr>
             <w:r>
-              <w:t>2611</w:t>
+              <w:t>1845</w:t>
             </w:r>
           </w:p>
         </w:tc>
@@ -5903,7 +5918,7 @@
               <w:jc w:val="center"/>
             </w:pPr>
             <w:r>
-              <w:t>2772</w:t>
+              <w:t>1754</w:t>
             </w:r>
           </w:p>
         </w:tc>
@@ -5934,7 +5949,7 @@
               <w:jc w:val="center"/>
             </w:pPr>
             <w:r>
-              <w:t>3228</w:t>
+              <w:t>2100</w:t>
             </w:r>
           </w:p>
         </w:tc>
@@ -5947,7 +5962,7 @@
               <w:jc w:val="center"/>
             </w:pPr>
             <w:r>
-              <w:t>3273</w:t>
+              <w:t>2005</w:t>
             </w:r>
           </w:p>
         </w:tc>
@@ -5960,7 +5975,7 @@
               <w:jc w:val="center"/>
             </w:pPr>
             <w:r>
-              <w:t>3097</w:t>
+              <w:t>2031</w:t>
             </w:r>
           </w:p>
         </w:tc>
@@ -5974,7 +5989,7 @@
               <w:jc w:val="center"/>
             </w:pPr>
             <w:r>
-              <w:t>3199</w:t>
+              <w:t>2045</w:t>
             </w:r>
           </w:p>
         </w:tc>
@@ -5996,7 +6011,13 @@
         </w:r>
       </w:fldSimple>
       <w:r>
-        <w:t xml:space="preserve"> - Timings of hashing algorithms compared, timed with the complete program running. Ran on macOS Mojave (13’ - early 2015) 2.7 GHz intel</w:t>
+        <w:t xml:space="preserve"> - Timings of hashing algorithms compared, timed with the complete program running. Ran on </w:t>
+      </w:r>
+      <w:r>
+        <w:t>Windows 10, Ryzen 5 2600</w:t>
+      </w:r>
+      <w:r>
+        <w:t xml:space="preserve"> processor</w:t>
       </w:r>
     </w:p>
     <w:p>
@@ -6025,11 +6046,74 @@
     </w:p>
     <w:p>
       <w:pPr>
+        <w:keepNext/>
         <w:ind w:left="-270" w:right="-350"/>
         <w:jc w:val="both"/>
       </w:pPr>
       <w:r>
-        <w:t xml:space="preserve">    MD5 is a standard, widely used hash for verifying data that generates a 128-bit hash value. This hash fulfils the needs of the program enough that it was not needed to use higher bit hashing functions. </w:t>
+        <w:rPr>
+          <w:noProof/>
+        </w:rPr>
+        <w:drawing>
+          <wp:inline distT="0" distB="0" distL="0" distR="0" wp14:anchorId="720924BC" wp14:editId="377A74B5">
+            <wp:extent cx="3009900" cy="1962150"/>
+            <wp:effectExtent l="0" t="0" r="0" b="0"/>
+            <wp:docPr id="11" name="Chart 11"/>
+            <wp:cNvGraphicFramePr/>
+            <a:graphic xmlns:a="http://schemas.openxmlformats.org/drawingml/2006/main">
+              <a:graphicData uri="http://schemas.openxmlformats.org/drawingml/2006/chart">
+                <c:chart xmlns:c="http://schemas.openxmlformats.org/drawingml/2006/chart" xmlns:r="http://schemas.openxmlformats.org/officeDocument/2006/relationships" r:id="rId9"/>
+              </a:graphicData>
+            </a:graphic>
+          </wp:inline>
+        </w:drawing>
+      </w:r>
+    </w:p>
+    <w:p>
+      <w:pPr>
+        <w:pStyle w:val="Caption"/>
+        <w:jc w:val="both"/>
+      </w:pPr>
+      <w:r>
+        <w:t xml:space="preserve">Figure </w:t>
+      </w:r>
+      <w:fldSimple w:instr=" SEQ Figure \* ARABIC ">
+        <w:r>
+          <w:rPr>
+            <w:noProof/>
+          </w:rPr>
+          <w:t>1</w:t>
+        </w:r>
+      </w:fldSimple>
+      <w:r>
+        <w:t xml:space="preserve"> - Graphic of Table 1 data</w:t>
+      </w:r>
+    </w:p>
+    <w:p>
+      <w:pPr>
+        <w:ind w:left="-270" w:right="-350" w:firstLine="180"/>
+        <w:jc w:val="both"/>
+      </w:pPr>
+      <w:r>
+        <w:t xml:space="preserve">From the above graphic, it can be derived that with more complex hashing algorithms the overall increase in time moves quite linear. The trade from </w:t>
+      </w:r>
+      <w:bookmarkStart w:id="6" w:name="_GoBack"/>
+      <w:bookmarkEnd w:id="6"/>
+      <w:r>
+        <w:t>complexity against time further reinforces the decision to use MD5 over the other algorithms.</w:t>
+      </w:r>
+    </w:p>
+    <w:p>
+      <w:pPr>
+        <w:ind w:left="-270" w:right="-350"/>
+        <w:jc w:val="both"/>
+      </w:pPr>
+      <w:r>
+        <w:t xml:space="preserve">    MD5 is a standard, widely used hash for verifying data that generates a 128-bit hash value. This hash fulfils the needs of the program enough </w:t>
+      </w:r>
+      <w:r>
+        <w:lastRenderedPageBreak/>
+        <w:t xml:space="preserve">that it was not needed to use higher bit hashing functions. </w:t>
       </w:r>
     </w:p>
     <w:p>
@@ -6045,7 +6129,7 @@
           <w:bCs/>
         </w:rPr>
       </w:pPr>
-      <w:bookmarkStart w:id="6" w:name="_Toc16080640"/>
+      <w:bookmarkStart w:id="7" w:name="_Toc16080640"/>
       <w:r>
         <w:rPr>
           <w:b/>
@@ -6060,15 +6144,17 @@
         </w:rPr>
         <w:t>ing</w:t>
       </w:r>
-      <w:bookmarkEnd w:id="6"/>
+      <w:bookmarkEnd w:id="7"/>
     </w:p>
     <w:p>
       <w:pPr>
         <w:ind w:left="-270"/>
       </w:pPr>
+      <w:proofErr w:type="spellStart"/>
       <w:r>
         <w:t>Fds</w:t>
       </w:r>
+      <w:proofErr w:type="spellEnd"/>
     </w:p>
     <w:p>
       <w:pPr>
@@ -6083,7 +6169,7 @@
           <w:bCs/>
         </w:rPr>
       </w:pPr>
-      <w:bookmarkStart w:id="7" w:name="_Toc16080641"/>
+      <w:bookmarkStart w:id="8" w:name="_Toc16080641"/>
       <w:r>
         <w:rPr>
           <w:b/>
@@ -6091,7 +6177,7 @@
         </w:rPr>
         <w:t>Index Size</w:t>
       </w:r>
-      <w:bookmarkEnd w:id="7"/>
+      <w:bookmarkEnd w:id="8"/>
     </w:p>
     <w:p>
       <w:pPr>
@@ -6139,9 +6225,11 @@
             <w:tcW w:w="1130" w:type="dxa"/>
           </w:tcPr>
           <w:p>
+            <w:proofErr w:type="spellStart"/>
             <w:r>
               <w:t>Invlist</w:t>
             </w:r>
+            <w:proofErr w:type="spellEnd"/>
           </w:p>
         </w:tc>
         <w:tc>
@@ -6171,9 +6259,11 @@
             <w:tcW w:w="1129" w:type="dxa"/>
           </w:tcPr>
           <w:p>
+            <w:proofErr w:type="spellStart"/>
             <w:r>
               <w:t>MacOSX</w:t>
             </w:r>
+            <w:proofErr w:type="spellEnd"/>
           </w:p>
         </w:tc>
         <w:tc>
@@ -6192,12 +6282,7 @@
           </w:tcPr>
           <w:p>
             <w:r>
-              <w:t>141</w:t>
-            </w:r>
-            <w:bookmarkStart w:id="8" w:name="_GoBack"/>
-            <w:bookmarkEnd w:id="8"/>
-            <w:r>
-              <w:t>KB</w:t>
+              <w:t>141KB</w:t>
             </w:r>
           </w:p>
         </w:tc>
@@ -6316,21 +6401,42 @@
         </w:r>
       </w:fldSimple>
       <w:r>
-        <w:t xml:space="preserve"> - Sizes of outputted files on different major OSs</w:t>
+        <w:t xml:space="preserve"> - Sizes of outputted files on different major O</w:t>
+      </w:r>
+      <w:r>
+        <w:t>S</w:t>
+      </w:r>
+      <w:r>
+        <w:t>s</w:t>
       </w:r>
     </w:p>
     <w:p>
       <w:pPr>
+        <w:ind w:left="-270" w:firstLine="270"/>
+      </w:pPr>
+      <w:r>
+        <w:t>The above table describes the files sizes of the output files.</w:t>
+      </w:r>
+    </w:p>
+    <w:p>
+      <w:pPr>
         <w:pStyle w:val="ListParagraph"/>
         <w:ind w:left="7560"/>
       </w:pPr>
-      <w:r>
-        <w:t>ff</w:t>
-      </w:r>
-      <w:r>
-        <w:lastRenderedPageBreak/>
-        <w:t>dfdfdfd</w:t>
-      </w:r>
+      <w:proofErr w:type="spellStart"/>
+      <w:r>
+        <w:t>yfddfdfd</w:t>
+      </w:r>
+      <w:r>
+        <w:t>f</w:t>
+      </w:r>
+      <w:r>
+        <w:t>f</w:t>
+      </w:r>
+      <w:r>
+        <w:t>fdfdfdfd</w:t>
+      </w:r>
+      <w:proofErr w:type="spellEnd"/>
       <w:r>
         <w:br w:type="page"/>
       </w:r>
@@ -6542,7 +6648,25 @@
           <w:szCs w:val="16"/>
           <w:lang w:val="en-US"/>
         </w:rPr>
-        <w:t>Source code: DocumentHandler, ln 167</w:t>
+        <w:t xml:space="preserve">Source code: </w:t>
+      </w:r>
+      <w:proofErr w:type="spellStart"/>
+      <w:r>
+        <w:rPr>
+          <w:sz w:val="16"/>
+          <w:szCs w:val="16"/>
+          <w:lang w:val="en-US"/>
+        </w:rPr>
+        <w:t>DocumentHandler</w:t>
+      </w:r>
+      <w:proofErr w:type="spellEnd"/>
+      <w:r>
+        <w:rPr>
+          <w:sz w:val="16"/>
+          <w:szCs w:val="16"/>
+          <w:lang w:val="en-US"/>
+        </w:rPr>
+        <w:t>, ln 167</w:t>
       </w:r>
     </w:p>
   </w:footnote>
@@ -8179,6 +8303,1338 @@
 </w:styles>
 </file>
 
+<file path=word/charts/chart1.xml><?xml version="1.0" encoding="utf-8"?>
+<c:chartSpace xmlns:c="http://schemas.openxmlformats.org/drawingml/2006/chart" xmlns:a="http://schemas.openxmlformats.org/drawingml/2006/main" xmlns:r="http://schemas.openxmlformats.org/officeDocument/2006/relationships" xmlns:c16r2="http://schemas.microsoft.com/office/drawing/2015/06/chart">
+  <c:date1904 val="0"/>
+  <c:lang val="en-US"/>
+  <c:roundedCorners val="0"/>
+  <mc:AlternateContent xmlns:mc="http://schemas.openxmlformats.org/markup-compatibility/2006">
+    <mc:Choice xmlns:c14="http://schemas.microsoft.com/office/drawing/2007/8/2/chart" Requires="c14">
+      <c14:style val="102"/>
+    </mc:Choice>
+    <mc:Fallback>
+      <c:style val="2"/>
+    </mc:Fallback>
+  </mc:AlternateContent>
+  <c:chart>
+    <c:title>
+      <c:tx>
+        <c:rich>
+          <a:bodyPr rot="0" spcFirstLastPara="1" vertOverflow="ellipsis" vert="horz" wrap="square" anchor="ctr" anchorCtr="1"/>
+          <a:lstStyle/>
+          <a:p>
+            <a:pPr>
+              <a:defRPr sz="1600" b="1" i="0" u="none" strike="noStrike" kern="1200" cap="all" spc="120" normalizeH="0" baseline="0">
+                <a:solidFill>
+                  <a:schemeClr val="tx1">
+                    <a:lumMod val="65000"/>
+                    <a:lumOff val="35000"/>
+                  </a:schemeClr>
+                </a:solidFill>
+                <a:latin typeface="+mn-lt"/>
+                <a:ea typeface="+mn-ea"/>
+                <a:cs typeface="+mn-cs"/>
+              </a:defRPr>
+            </a:pPr>
+            <a:r>
+              <a:rPr lang="en-US"/>
+              <a:t>timings</a:t>
+            </a:r>
+            <a:r>
+              <a:rPr lang="en-US" baseline="0"/>
+              <a:t> of hashing algorithms</a:t>
+            </a:r>
+            <a:endParaRPr lang="en-US"/>
+          </a:p>
+        </c:rich>
+      </c:tx>
+      <c:overlay val="0"/>
+      <c:spPr>
+        <a:noFill/>
+        <a:ln>
+          <a:noFill/>
+        </a:ln>
+        <a:effectLst/>
+      </c:spPr>
+      <c:txPr>
+        <a:bodyPr rot="0" spcFirstLastPara="1" vertOverflow="ellipsis" vert="horz" wrap="square" anchor="ctr" anchorCtr="1"/>
+        <a:lstStyle/>
+        <a:p>
+          <a:pPr>
+            <a:defRPr sz="1600" b="1" i="0" u="none" strike="noStrike" kern="1200" cap="all" spc="120" normalizeH="0" baseline="0">
+              <a:solidFill>
+                <a:schemeClr val="tx1">
+                  <a:lumMod val="65000"/>
+                  <a:lumOff val="35000"/>
+                </a:schemeClr>
+              </a:solidFill>
+              <a:latin typeface="+mn-lt"/>
+              <a:ea typeface="+mn-ea"/>
+              <a:cs typeface="+mn-cs"/>
+            </a:defRPr>
+          </a:pPr>
+          <a:endParaRPr lang="en-US"/>
+        </a:p>
+      </c:txPr>
+    </c:title>
+    <c:autoTitleDeleted val="0"/>
+    <c:plotArea>
+      <c:layout/>
+      <c:barChart>
+        <c:barDir val="col"/>
+        <c:grouping val="clustered"/>
+        <c:varyColors val="0"/>
+        <c:ser>
+          <c:idx val="0"/>
+          <c:order val="0"/>
+          <c:tx>
+            <c:strRef>
+              <c:f>Sheet1!$B$2</c:f>
+              <c:strCache>
+                <c:ptCount val="1"/>
+                <c:pt idx="0">
+                  <c:v>T1</c:v>
+                </c:pt>
+              </c:strCache>
+            </c:strRef>
+          </c:tx>
+          <c:spPr>
+            <a:solidFill>
+              <a:schemeClr val="accent1"/>
+            </a:solidFill>
+            <a:ln>
+              <a:noFill/>
+            </a:ln>
+            <a:effectLst/>
+          </c:spPr>
+          <c:invertIfNegative val="0"/>
+          <c:dLbls>
+            <c:spPr>
+              <a:noFill/>
+              <a:ln>
+                <a:noFill/>
+              </a:ln>
+              <a:effectLst/>
+            </c:spPr>
+            <c:txPr>
+              <a:bodyPr rot="-5400000" spcFirstLastPara="1" vertOverflow="clip" horzOverflow="clip" vert="horz" wrap="square" lIns="38100" tIns="19050" rIns="38100" bIns="19050" anchor="ctr" anchorCtr="1">
+                <a:spAutoFit/>
+              </a:bodyPr>
+              <a:lstStyle/>
+              <a:p>
+                <a:pPr>
+                  <a:defRPr sz="800" b="0" i="0" u="none" strike="noStrike" kern="1200" baseline="0">
+                    <a:solidFill>
+                      <a:schemeClr val="tx1">
+                        <a:lumMod val="50000"/>
+                        <a:lumOff val="50000"/>
+                      </a:schemeClr>
+                    </a:solidFill>
+                    <a:latin typeface="+mn-lt"/>
+                    <a:ea typeface="+mn-ea"/>
+                    <a:cs typeface="+mn-cs"/>
+                  </a:defRPr>
+                </a:pPr>
+                <a:endParaRPr lang="en-US"/>
+              </a:p>
+            </c:txPr>
+            <c:dLblPos val="outEnd"/>
+            <c:showLegendKey val="0"/>
+            <c:showVal val="1"/>
+            <c:showCatName val="0"/>
+            <c:showSerName val="0"/>
+            <c:showPercent val="0"/>
+            <c:showBubbleSize val="0"/>
+            <c:showLeaderLines val="0"/>
+            <c:extLst>
+              <c:ext xmlns:c15="http://schemas.microsoft.com/office/drawing/2012/chart" uri="{CE6537A1-D6FC-4f65-9D91-7224C49458BB}">
+                <c15:showLeaderLines val="1"/>
+                <c15:leaderLines>
+                  <c:spPr>
+                    <a:ln w="9525">
+                      <a:solidFill>
+                        <a:schemeClr val="tx1">
+                          <a:lumMod val="35000"/>
+                          <a:lumOff val="65000"/>
+                        </a:schemeClr>
+                      </a:solidFill>
+                    </a:ln>
+                    <a:effectLst/>
+                  </c:spPr>
+                </c15:leaderLines>
+              </c:ext>
+            </c:extLst>
+          </c:dLbls>
+          <c:cat>
+            <c:strRef>
+              <c:f>Sheet1!$A$3:$A$6</c:f>
+              <c:strCache>
+                <c:ptCount val="4"/>
+                <c:pt idx="0">
+                  <c:v>Java HashCode</c:v>
+                </c:pt>
+                <c:pt idx="1">
+                  <c:v>MD5</c:v>
+                </c:pt>
+                <c:pt idx="2">
+                  <c:v>SHA1</c:v>
+                </c:pt>
+                <c:pt idx="3">
+                  <c:v>SHA256</c:v>
+                </c:pt>
+              </c:strCache>
+            </c:strRef>
+          </c:cat>
+          <c:val>
+            <c:numRef>
+              <c:f>Sheet1!$B$3:$B$6</c:f>
+              <c:numCache>
+                <c:formatCode>General</c:formatCode>
+                <c:ptCount val="4"/>
+                <c:pt idx="0">
+                  <c:v>454</c:v>
+                </c:pt>
+                <c:pt idx="1">
+                  <c:v>1600</c:v>
+                </c:pt>
+                <c:pt idx="2">
+                  <c:v>1665</c:v>
+                </c:pt>
+                <c:pt idx="3">
+                  <c:v>2100</c:v>
+                </c:pt>
+              </c:numCache>
+            </c:numRef>
+          </c:val>
+          <c:extLst>
+            <c:ext xmlns:c16="http://schemas.microsoft.com/office/drawing/2014/chart" uri="{C3380CC4-5D6E-409C-BE32-E72D297353CC}">
+              <c16:uniqueId val="{00000000-E6D8-4B8F-BAEF-03773DA17B2C}"/>
+            </c:ext>
+          </c:extLst>
+        </c:ser>
+        <c:ser>
+          <c:idx val="1"/>
+          <c:order val="1"/>
+          <c:tx>
+            <c:strRef>
+              <c:f>Sheet1!$C$2</c:f>
+              <c:strCache>
+                <c:ptCount val="1"/>
+                <c:pt idx="0">
+                  <c:v>T2</c:v>
+                </c:pt>
+              </c:strCache>
+            </c:strRef>
+          </c:tx>
+          <c:spPr>
+            <a:solidFill>
+              <a:schemeClr val="accent2"/>
+            </a:solidFill>
+            <a:ln>
+              <a:noFill/>
+            </a:ln>
+            <a:effectLst/>
+          </c:spPr>
+          <c:invertIfNegative val="0"/>
+          <c:dLbls>
+            <c:spPr>
+              <a:noFill/>
+              <a:ln>
+                <a:noFill/>
+              </a:ln>
+              <a:effectLst/>
+            </c:spPr>
+            <c:txPr>
+              <a:bodyPr rot="-5400000" spcFirstLastPara="1" vertOverflow="clip" horzOverflow="clip" vert="horz" wrap="square" lIns="38100" tIns="19050" rIns="38100" bIns="19050" anchor="ctr" anchorCtr="1">
+                <a:spAutoFit/>
+              </a:bodyPr>
+              <a:lstStyle/>
+              <a:p>
+                <a:pPr>
+                  <a:defRPr sz="800" b="0" i="0" u="none" strike="noStrike" kern="1200" baseline="0">
+                    <a:solidFill>
+                      <a:schemeClr val="tx1">
+                        <a:lumMod val="50000"/>
+                        <a:lumOff val="50000"/>
+                      </a:schemeClr>
+                    </a:solidFill>
+                    <a:latin typeface="+mn-lt"/>
+                    <a:ea typeface="+mn-ea"/>
+                    <a:cs typeface="+mn-cs"/>
+                  </a:defRPr>
+                </a:pPr>
+                <a:endParaRPr lang="en-US"/>
+              </a:p>
+            </c:txPr>
+            <c:dLblPos val="outEnd"/>
+            <c:showLegendKey val="0"/>
+            <c:showVal val="1"/>
+            <c:showCatName val="0"/>
+            <c:showSerName val="0"/>
+            <c:showPercent val="0"/>
+            <c:showBubbleSize val="0"/>
+            <c:showLeaderLines val="0"/>
+            <c:extLst>
+              <c:ext xmlns:c15="http://schemas.microsoft.com/office/drawing/2012/chart" uri="{CE6537A1-D6FC-4f65-9D91-7224C49458BB}">
+                <c15:showLeaderLines val="1"/>
+                <c15:leaderLines>
+                  <c:spPr>
+                    <a:ln w="9525">
+                      <a:solidFill>
+                        <a:schemeClr val="tx1">
+                          <a:lumMod val="35000"/>
+                          <a:lumOff val="65000"/>
+                        </a:schemeClr>
+                      </a:solidFill>
+                    </a:ln>
+                    <a:effectLst/>
+                  </c:spPr>
+                </c15:leaderLines>
+              </c:ext>
+            </c:extLst>
+          </c:dLbls>
+          <c:cat>
+            <c:strRef>
+              <c:f>Sheet1!$A$3:$A$6</c:f>
+              <c:strCache>
+                <c:ptCount val="4"/>
+                <c:pt idx="0">
+                  <c:v>Java HashCode</c:v>
+                </c:pt>
+                <c:pt idx="1">
+                  <c:v>MD5</c:v>
+                </c:pt>
+                <c:pt idx="2">
+                  <c:v>SHA1</c:v>
+                </c:pt>
+                <c:pt idx="3">
+                  <c:v>SHA256</c:v>
+                </c:pt>
+              </c:strCache>
+            </c:strRef>
+          </c:cat>
+          <c:val>
+            <c:numRef>
+              <c:f>Sheet1!$C$3:$C$6</c:f>
+              <c:numCache>
+                <c:formatCode>General</c:formatCode>
+                <c:ptCount val="4"/>
+                <c:pt idx="0">
+                  <c:v>485</c:v>
+                </c:pt>
+                <c:pt idx="1">
+                  <c:v>1499</c:v>
+                </c:pt>
+                <c:pt idx="2">
+                  <c:v>1753</c:v>
+                </c:pt>
+                <c:pt idx="3">
+                  <c:v>2005</c:v>
+                </c:pt>
+              </c:numCache>
+            </c:numRef>
+          </c:val>
+          <c:extLst>
+            <c:ext xmlns:c16="http://schemas.microsoft.com/office/drawing/2014/chart" uri="{C3380CC4-5D6E-409C-BE32-E72D297353CC}">
+              <c16:uniqueId val="{00000001-E6D8-4B8F-BAEF-03773DA17B2C}"/>
+            </c:ext>
+          </c:extLst>
+        </c:ser>
+        <c:ser>
+          <c:idx val="2"/>
+          <c:order val="2"/>
+          <c:tx>
+            <c:strRef>
+              <c:f>Sheet1!$D$2</c:f>
+              <c:strCache>
+                <c:ptCount val="1"/>
+                <c:pt idx="0">
+                  <c:v>T3</c:v>
+                </c:pt>
+              </c:strCache>
+            </c:strRef>
+          </c:tx>
+          <c:spPr>
+            <a:solidFill>
+              <a:schemeClr val="accent3"/>
+            </a:solidFill>
+            <a:ln>
+              <a:noFill/>
+            </a:ln>
+            <a:effectLst/>
+          </c:spPr>
+          <c:invertIfNegative val="0"/>
+          <c:dLbls>
+            <c:spPr>
+              <a:noFill/>
+              <a:ln>
+                <a:noFill/>
+              </a:ln>
+              <a:effectLst/>
+            </c:spPr>
+            <c:txPr>
+              <a:bodyPr rot="-5400000" spcFirstLastPara="1" vertOverflow="clip" horzOverflow="clip" vert="horz" wrap="square" lIns="38100" tIns="19050" rIns="38100" bIns="19050" anchor="ctr" anchorCtr="1">
+                <a:spAutoFit/>
+              </a:bodyPr>
+              <a:lstStyle/>
+              <a:p>
+                <a:pPr>
+                  <a:defRPr sz="800" b="0" i="0" u="none" strike="noStrike" kern="1200" baseline="0">
+                    <a:solidFill>
+                      <a:schemeClr val="tx1">
+                        <a:lumMod val="50000"/>
+                        <a:lumOff val="50000"/>
+                      </a:schemeClr>
+                    </a:solidFill>
+                    <a:latin typeface="+mn-lt"/>
+                    <a:ea typeface="+mn-ea"/>
+                    <a:cs typeface="+mn-cs"/>
+                  </a:defRPr>
+                </a:pPr>
+                <a:endParaRPr lang="en-US"/>
+              </a:p>
+            </c:txPr>
+            <c:dLblPos val="outEnd"/>
+            <c:showLegendKey val="0"/>
+            <c:showVal val="1"/>
+            <c:showCatName val="0"/>
+            <c:showSerName val="0"/>
+            <c:showPercent val="0"/>
+            <c:showBubbleSize val="0"/>
+            <c:showLeaderLines val="0"/>
+            <c:extLst>
+              <c:ext xmlns:c15="http://schemas.microsoft.com/office/drawing/2012/chart" uri="{CE6537A1-D6FC-4f65-9D91-7224C49458BB}">
+                <c15:showLeaderLines val="1"/>
+                <c15:leaderLines>
+                  <c:spPr>
+                    <a:ln w="9525">
+                      <a:solidFill>
+                        <a:schemeClr val="tx1">
+                          <a:lumMod val="35000"/>
+                          <a:lumOff val="65000"/>
+                        </a:schemeClr>
+                      </a:solidFill>
+                    </a:ln>
+                    <a:effectLst/>
+                  </c:spPr>
+                </c15:leaderLines>
+              </c:ext>
+            </c:extLst>
+          </c:dLbls>
+          <c:cat>
+            <c:strRef>
+              <c:f>Sheet1!$A$3:$A$6</c:f>
+              <c:strCache>
+                <c:ptCount val="4"/>
+                <c:pt idx="0">
+                  <c:v>Java HashCode</c:v>
+                </c:pt>
+                <c:pt idx="1">
+                  <c:v>MD5</c:v>
+                </c:pt>
+                <c:pt idx="2">
+                  <c:v>SHA1</c:v>
+                </c:pt>
+                <c:pt idx="3">
+                  <c:v>SHA256</c:v>
+                </c:pt>
+              </c:strCache>
+            </c:strRef>
+          </c:cat>
+          <c:val>
+            <c:numRef>
+              <c:f>Sheet1!$D$3:$D$6</c:f>
+              <c:numCache>
+                <c:formatCode>General</c:formatCode>
+                <c:ptCount val="4"/>
+                <c:pt idx="0">
+                  <c:v>423</c:v>
+                </c:pt>
+                <c:pt idx="1">
+                  <c:v>1486</c:v>
+                </c:pt>
+                <c:pt idx="2">
+                  <c:v>1845</c:v>
+                </c:pt>
+                <c:pt idx="3">
+                  <c:v>2031</c:v>
+                </c:pt>
+              </c:numCache>
+            </c:numRef>
+          </c:val>
+          <c:extLst>
+            <c:ext xmlns:c16="http://schemas.microsoft.com/office/drawing/2014/chart" uri="{C3380CC4-5D6E-409C-BE32-E72D297353CC}">
+              <c16:uniqueId val="{00000002-E6D8-4B8F-BAEF-03773DA17B2C}"/>
+            </c:ext>
+          </c:extLst>
+        </c:ser>
+        <c:ser>
+          <c:idx val="3"/>
+          <c:order val="3"/>
+          <c:tx>
+            <c:strRef>
+              <c:f>Sheet1!$E$2</c:f>
+              <c:strCache>
+                <c:ptCount val="1"/>
+                <c:pt idx="0">
+                  <c:v>Average</c:v>
+                </c:pt>
+              </c:strCache>
+            </c:strRef>
+          </c:tx>
+          <c:spPr>
+            <a:solidFill>
+              <a:schemeClr val="accent4"/>
+            </a:solidFill>
+            <a:ln>
+              <a:noFill/>
+            </a:ln>
+            <a:effectLst/>
+          </c:spPr>
+          <c:invertIfNegative val="0"/>
+          <c:dLbls>
+            <c:spPr>
+              <a:noFill/>
+              <a:ln>
+                <a:noFill/>
+              </a:ln>
+              <a:effectLst/>
+            </c:spPr>
+            <c:txPr>
+              <a:bodyPr rot="-5400000" spcFirstLastPara="1" vertOverflow="clip" horzOverflow="clip" vert="horz" wrap="square" lIns="38100" tIns="19050" rIns="38100" bIns="19050" anchor="ctr" anchorCtr="1">
+                <a:spAutoFit/>
+              </a:bodyPr>
+              <a:lstStyle/>
+              <a:p>
+                <a:pPr>
+                  <a:defRPr sz="800" b="0" i="0" u="none" strike="noStrike" kern="1200" baseline="0">
+                    <a:solidFill>
+                      <a:schemeClr val="tx1">
+                        <a:lumMod val="50000"/>
+                        <a:lumOff val="50000"/>
+                      </a:schemeClr>
+                    </a:solidFill>
+                    <a:latin typeface="+mn-lt"/>
+                    <a:ea typeface="+mn-ea"/>
+                    <a:cs typeface="+mn-cs"/>
+                  </a:defRPr>
+                </a:pPr>
+                <a:endParaRPr lang="en-US"/>
+              </a:p>
+            </c:txPr>
+            <c:dLblPos val="outEnd"/>
+            <c:showLegendKey val="0"/>
+            <c:showVal val="1"/>
+            <c:showCatName val="0"/>
+            <c:showSerName val="0"/>
+            <c:showPercent val="0"/>
+            <c:showBubbleSize val="0"/>
+            <c:showLeaderLines val="0"/>
+            <c:extLst>
+              <c:ext xmlns:c15="http://schemas.microsoft.com/office/drawing/2012/chart" uri="{CE6537A1-D6FC-4f65-9D91-7224C49458BB}">
+                <c15:showLeaderLines val="1"/>
+                <c15:leaderLines>
+                  <c:spPr>
+                    <a:ln w="9525">
+                      <a:solidFill>
+                        <a:schemeClr val="tx1">
+                          <a:lumMod val="35000"/>
+                          <a:lumOff val="65000"/>
+                        </a:schemeClr>
+                      </a:solidFill>
+                    </a:ln>
+                    <a:effectLst/>
+                  </c:spPr>
+                </c15:leaderLines>
+              </c:ext>
+            </c:extLst>
+          </c:dLbls>
+          <c:cat>
+            <c:strRef>
+              <c:f>Sheet1!$A$3:$A$6</c:f>
+              <c:strCache>
+                <c:ptCount val="4"/>
+                <c:pt idx="0">
+                  <c:v>Java HashCode</c:v>
+                </c:pt>
+                <c:pt idx="1">
+                  <c:v>MD5</c:v>
+                </c:pt>
+                <c:pt idx="2">
+                  <c:v>SHA1</c:v>
+                </c:pt>
+                <c:pt idx="3">
+                  <c:v>SHA256</c:v>
+                </c:pt>
+              </c:strCache>
+            </c:strRef>
+          </c:cat>
+          <c:val>
+            <c:numRef>
+              <c:f>Sheet1!$E$3:$E$6</c:f>
+              <c:numCache>
+                <c:formatCode>General</c:formatCode>
+                <c:ptCount val="4"/>
+                <c:pt idx="0">
+                  <c:v>457</c:v>
+                </c:pt>
+                <c:pt idx="1">
+                  <c:v>1528</c:v>
+                </c:pt>
+                <c:pt idx="2">
+                  <c:v>1754</c:v>
+                </c:pt>
+                <c:pt idx="3">
+                  <c:v>2045</c:v>
+                </c:pt>
+              </c:numCache>
+            </c:numRef>
+          </c:val>
+          <c:extLst>
+            <c:ext xmlns:c16="http://schemas.microsoft.com/office/drawing/2014/chart" uri="{C3380CC4-5D6E-409C-BE32-E72D297353CC}">
+              <c16:uniqueId val="{00000003-E6D8-4B8F-BAEF-03773DA17B2C}"/>
+            </c:ext>
+          </c:extLst>
+        </c:ser>
+        <c:dLbls>
+          <c:dLblPos val="outEnd"/>
+          <c:showLegendKey val="0"/>
+          <c:showVal val="1"/>
+          <c:showCatName val="0"/>
+          <c:showSerName val="0"/>
+          <c:showPercent val="0"/>
+          <c:showBubbleSize val="0"/>
+        </c:dLbls>
+        <c:gapWidth val="444"/>
+        <c:overlap val="-90"/>
+        <c:axId val="474071887"/>
+        <c:axId val="1011804607"/>
+      </c:barChart>
+      <c:catAx>
+        <c:axId val="474071887"/>
+        <c:scaling>
+          <c:orientation val="minMax"/>
+        </c:scaling>
+        <c:delete val="0"/>
+        <c:axPos val="b"/>
+        <c:majorGridlines>
+          <c:spPr>
+            <a:ln w="9525" cap="flat" cmpd="sng" algn="ctr">
+              <a:solidFill>
+                <a:schemeClr val="tx1">
+                  <a:lumMod val="15000"/>
+                  <a:lumOff val="85000"/>
+                </a:schemeClr>
+              </a:solidFill>
+              <a:round/>
+            </a:ln>
+            <a:effectLst/>
+          </c:spPr>
+        </c:majorGridlines>
+        <c:numFmt formatCode="General" sourceLinked="1"/>
+        <c:majorTickMark val="none"/>
+        <c:minorTickMark val="none"/>
+        <c:tickLblPos val="nextTo"/>
+        <c:spPr>
+          <a:noFill/>
+          <a:ln w="9525" cap="flat" cmpd="sng" algn="ctr">
+            <a:solidFill>
+              <a:schemeClr val="tx1">
+                <a:lumMod val="15000"/>
+                <a:lumOff val="85000"/>
+              </a:schemeClr>
+            </a:solidFill>
+            <a:round/>
+          </a:ln>
+          <a:effectLst/>
+        </c:spPr>
+        <c:txPr>
+          <a:bodyPr rot="-60000000" spcFirstLastPara="1" vertOverflow="ellipsis" vert="horz" wrap="square" anchor="ctr" anchorCtr="1"/>
+          <a:lstStyle/>
+          <a:p>
+            <a:pPr>
+              <a:defRPr sz="800" b="0" i="0" u="none" strike="noStrike" kern="1200" cap="all" spc="120" normalizeH="0" baseline="0">
+                <a:solidFill>
+                  <a:schemeClr val="tx1">
+                    <a:lumMod val="65000"/>
+                    <a:lumOff val="35000"/>
+                  </a:schemeClr>
+                </a:solidFill>
+                <a:latin typeface="+mn-lt"/>
+                <a:ea typeface="+mn-ea"/>
+                <a:cs typeface="+mn-cs"/>
+              </a:defRPr>
+            </a:pPr>
+            <a:endParaRPr lang="en-US"/>
+          </a:p>
+        </c:txPr>
+        <c:crossAx val="1011804607"/>
+        <c:crosses val="autoZero"/>
+        <c:auto val="1"/>
+        <c:lblAlgn val="ctr"/>
+        <c:lblOffset val="100"/>
+        <c:noMultiLvlLbl val="0"/>
+      </c:catAx>
+      <c:valAx>
+        <c:axId val="1011804607"/>
+        <c:scaling>
+          <c:orientation val="minMax"/>
+        </c:scaling>
+        <c:delete val="1"/>
+        <c:axPos val="l"/>
+        <c:numFmt formatCode="General" sourceLinked="1"/>
+        <c:majorTickMark val="none"/>
+        <c:minorTickMark val="none"/>
+        <c:tickLblPos val="nextTo"/>
+        <c:crossAx val="474071887"/>
+        <c:crosses val="autoZero"/>
+        <c:crossBetween val="between"/>
+      </c:valAx>
+      <c:spPr>
+        <a:noFill/>
+        <a:ln>
+          <a:noFill/>
+        </a:ln>
+        <a:effectLst/>
+      </c:spPr>
+    </c:plotArea>
+    <c:legend>
+      <c:legendPos val="t"/>
+      <c:overlay val="0"/>
+      <c:spPr>
+        <a:noFill/>
+        <a:ln>
+          <a:noFill/>
+        </a:ln>
+        <a:effectLst/>
+      </c:spPr>
+      <c:txPr>
+        <a:bodyPr rot="0" spcFirstLastPara="1" vertOverflow="ellipsis" vert="horz" wrap="square" anchor="ctr" anchorCtr="1"/>
+        <a:lstStyle/>
+        <a:p>
+          <a:pPr>
+            <a:defRPr sz="900" b="0" i="0" u="none" strike="noStrike" kern="1200" baseline="0">
+              <a:solidFill>
+                <a:schemeClr val="tx1">
+                  <a:lumMod val="65000"/>
+                  <a:lumOff val="35000"/>
+                </a:schemeClr>
+              </a:solidFill>
+              <a:latin typeface="+mn-lt"/>
+              <a:ea typeface="+mn-ea"/>
+              <a:cs typeface="+mn-cs"/>
+            </a:defRPr>
+          </a:pPr>
+          <a:endParaRPr lang="en-US"/>
+        </a:p>
+      </c:txPr>
+    </c:legend>
+    <c:plotVisOnly val="1"/>
+    <c:dispBlanksAs val="gap"/>
+    <c:extLst>
+      <c:ext xmlns:c16r3="http://schemas.microsoft.com/office/drawing/2017/03/chart" uri="{56B9EC1D-385E-4148-901F-78D8002777C0}">
+        <c16r3:dataDisplayOptions16>
+          <c16r3:dispNaAsBlank val="1"/>
+        </c16r3:dataDisplayOptions16>
+      </c:ext>
+    </c:extLst>
+    <c:showDLblsOverMax val="0"/>
+  </c:chart>
+  <c:spPr>
+    <a:solidFill>
+      <a:schemeClr val="lt1"/>
+    </a:solidFill>
+    <a:ln w="9525" cap="flat" cmpd="sng" algn="ctr">
+      <a:solidFill>
+        <a:schemeClr val="tx1">
+          <a:lumMod val="15000"/>
+          <a:lumOff val="85000"/>
+        </a:schemeClr>
+      </a:solidFill>
+      <a:round/>
+    </a:ln>
+    <a:effectLst/>
+  </c:spPr>
+  <c:txPr>
+    <a:bodyPr/>
+    <a:lstStyle/>
+    <a:p>
+      <a:pPr>
+        <a:defRPr/>
+      </a:pPr>
+      <a:endParaRPr lang="en-US"/>
+    </a:p>
+  </c:txPr>
+  <c:externalData r:id="rId3">
+    <c:autoUpdate val="0"/>
+  </c:externalData>
+</c:chartSpace>
+</file>
+
+<file path=word/charts/colors1.xml><?xml version="1.0" encoding="utf-8"?>
+<cs:colorStyle xmlns:cs="http://schemas.microsoft.com/office/drawing/2012/chartStyle" xmlns:a="http://schemas.openxmlformats.org/drawingml/2006/main" meth="cycle" id="10">
+  <a:schemeClr val="accent1"/>
+  <a:schemeClr val="accent2"/>
+  <a:schemeClr val="accent3"/>
+  <a:schemeClr val="accent4"/>
+  <a:schemeClr val="accent5"/>
+  <a:schemeClr val="accent6"/>
+  <cs:variation/>
+  <cs:variation>
+    <a:lumMod val="60000"/>
+  </cs:variation>
+  <cs:variation>
+    <a:lumMod val="80000"/>
+    <a:lumOff val="20000"/>
+  </cs:variation>
+  <cs:variation>
+    <a:lumMod val="80000"/>
+  </cs:variation>
+  <cs:variation>
+    <a:lumMod val="60000"/>
+    <a:lumOff val="40000"/>
+  </cs:variation>
+  <cs:variation>
+    <a:lumMod val="50000"/>
+  </cs:variation>
+  <cs:variation>
+    <a:lumMod val="70000"/>
+    <a:lumOff val="30000"/>
+  </cs:variation>
+  <cs:variation>
+    <a:lumMod val="70000"/>
+  </cs:variation>
+  <cs:variation>
+    <a:lumMod val="50000"/>
+    <a:lumOff val="50000"/>
+  </cs:variation>
+</cs:colorStyle>
+</file>
+
+<file path=word/charts/style1.xml><?xml version="1.0" encoding="utf-8"?>
+<cs:chartStyle xmlns:cs="http://schemas.microsoft.com/office/drawing/2012/chartStyle" xmlns:a="http://schemas.openxmlformats.org/drawingml/2006/main" id="202">
+  <cs:axisTitle>
+    <cs:lnRef idx="0"/>
+    <cs:fillRef idx="0"/>
+    <cs:effectRef idx="0"/>
+    <cs:fontRef idx="minor">
+      <a:schemeClr val="tx1">
+        <a:lumMod val="65000"/>
+        <a:lumOff val="35000"/>
+      </a:schemeClr>
+    </cs:fontRef>
+    <cs:defRPr sz="900" kern="1200" cap="all"/>
+  </cs:axisTitle>
+  <cs:categoryAxis>
+    <cs:lnRef idx="0"/>
+    <cs:fillRef idx="0"/>
+    <cs:effectRef idx="0"/>
+    <cs:fontRef idx="minor">
+      <a:schemeClr val="tx1">
+        <a:lumMod val="65000"/>
+        <a:lumOff val="35000"/>
+      </a:schemeClr>
+    </cs:fontRef>
+    <cs:spPr>
+      <a:ln w="9525" cap="flat" cmpd="sng" algn="ctr">
+        <a:solidFill>
+          <a:schemeClr val="tx1">
+            <a:lumMod val="15000"/>
+            <a:lumOff val="85000"/>
+          </a:schemeClr>
+        </a:solidFill>
+        <a:round/>
+      </a:ln>
+    </cs:spPr>
+    <cs:defRPr sz="800" kern="1200" cap="all" spc="120" normalizeH="0" baseline="0"/>
+  </cs:categoryAxis>
+  <cs:chartArea mods="allowNoFillOverride allowNoLineOverride">
+    <cs:lnRef idx="0"/>
+    <cs:fillRef idx="0"/>
+    <cs:effectRef idx="0"/>
+    <cs:fontRef idx="minor">
+      <a:schemeClr val="dk1"/>
+    </cs:fontRef>
+    <cs:spPr>
+      <a:solidFill>
+        <a:schemeClr val="lt1"/>
+      </a:solidFill>
+      <a:ln w="9525" cap="flat" cmpd="sng" algn="ctr">
+        <a:solidFill>
+          <a:schemeClr val="tx1">
+            <a:lumMod val="15000"/>
+            <a:lumOff val="85000"/>
+          </a:schemeClr>
+        </a:solidFill>
+        <a:round/>
+      </a:ln>
+    </cs:spPr>
+    <cs:defRPr sz="900" kern="1200"/>
+  </cs:chartArea>
+  <cs:dataLabel>
+    <cs:lnRef idx="0"/>
+    <cs:fillRef idx="0"/>
+    <cs:effectRef idx="0"/>
+    <cs:fontRef idx="minor">
+      <a:schemeClr val="tx1">
+        <a:lumMod val="50000"/>
+        <a:lumOff val="50000"/>
+      </a:schemeClr>
+    </cs:fontRef>
+    <cs:defRPr sz="800" b="0" i="0" u="none" strike="noStrike" kern="1200" baseline="0"/>
+    <cs:bodyPr rot="-5400000" spcFirstLastPara="1" vertOverflow="clip" horzOverflow="clip" vert="horz" wrap="square" lIns="38100" tIns="19050" rIns="38100" bIns="19050" anchor="ctr" anchorCtr="1">
+      <a:spAutoFit/>
+    </cs:bodyPr>
+  </cs:dataLabel>
+  <cs:dataLabelCallout>
+    <cs:lnRef idx="0"/>
+    <cs:fillRef idx="0"/>
+    <cs:effectRef idx="0"/>
+    <cs:fontRef idx="minor">
+      <a:schemeClr val="dk1">
+        <a:lumMod val="65000"/>
+        <a:lumOff val="35000"/>
+      </a:schemeClr>
+    </cs:fontRef>
+    <cs:spPr>
+      <a:solidFill>
+        <a:schemeClr val="lt1"/>
+      </a:solidFill>
+      <a:ln>
+        <a:solidFill>
+          <a:schemeClr val="dk1">
+            <a:lumMod val="25000"/>
+            <a:lumOff val="75000"/>
+          </a:schemeClr>
+        </a:solidFill>
+      </a:ln>
+    </cs:spPr>
+    <cs:defRPr sz="900" kern="1200"/>
+    <cs:bodyPr rot="0" spcFirstLastPara="1" vertOverflow="clip" horzOverflow="clip" vert="horz" wrap="square" lIns="36576" tIns="18288" rIns="36576" bIns="18288" anchor="ctr" anchorCtr="1">
+      <a:spAutoFit/>
+    </cs:bodyPr>
+  </cs:dataLabelCallout>
+  <cs:dataPoint>
+    <cs:lnRef idx="0"/>
+    <cs:fillRef idx="0">
+      <cs:styleClr val="auto"/>
+    </cs:fillRef>
+    <cs:effectRef idx="0"/>
+    <cs:fontRef idx="minor">
+      <a:schemeClr val="dk1"/>
+    </cs:fontRef>
+    <cs:spPr>
+      <a:solidFill>
+        <a:schemeClr val="phClr"/>
+      </a:solidFill>
+    </cs:spPr>
+  </cs:dataPoint>
+  <cs:dataPoint3D>
+    <cs:lnRef idx="0"/>
+    <cs:fillRef idx="0">
+      <cs:styleClr val="auto"/>
+    </cs:fillRef>
+    <cs:effectRef idx="0"/>
+    <cs:fontRef idx="minor">
+      <a:schemeClr val="dk1"/>
+    </cs:fontRef>
+    <cs:spPr>
+      <a:solidFill>
+        <a:schemeClr val="phClr"/>
+      </a:solidFill>
+    </cs:spPr>
+  </cs:dataPoint3D>
+  <cs:dataPointLine>
+    <cs:lnRef idx="0">
+      <cs:styleClr val="auto"/>
+    </cs:lnRef>
+    <cs:fillRef idx="0"/>
+    <cs:effectRef idx="0"/>
+    <cs:fontRef idx="minor">
+      <a:schemeClr val="dk1"/>
+    </cs:fontRef>
+    <cs:spPr>
+      <a:ln w="22225" cap="rnd">
+        <a:solidFill>
+          <a:schemeClr val="phClr"/>
+        </a:solidFill>
+        <a:round/>
+      </a:ln>
+    </cs:spPr>
+  </cs:dataPointLine>
+  <cs:dataPointMarker>
+    <cs:lnRef idx="0">
+      <cs:styleClr val="auto"/>
+    </cs:lnRef>
+    <cs:fillRef idx="0">
+      <cs:styleClr val="auto"/>
+    </cs:fillRef>
+    <cs:effectRef idx="0"/>
+    <cs:fontRef idx="minor">
+      <a:schemeClr val="dk1"/>
+    </cs:fontRef>
+    <cs:spPr>
+      <a:solidFill>
+        <a:schemeClr val="phClr"/>
+      </a:solidFill>
+      <a:ln w="9525">
+        <a:solidFill>
+          <a:schemeClr val="phClr"/>
+        </a:solidFill>
+        <a:round/>
+      </a:ln>
+    </cs:spPr>
+  </cs:dataPointMarker>
+  <cs:dataPointMarkerLayout size="6"/>
+  <cs:dataPointWireframe>
+    <cs:lnRef idx="0">
+      <cs:styleClr val="auto"/>
+    </cs:lnRef>
+    <cs:fillRef idx="0"/>
+    <cs:effectRef idx="0"/>
+    <cs:fontRef idx="minor">
+      <a:schemeClr val="dk1"/>
+    </cs:fontRef>
+    <cs:spPr>
+      <a:ln w="9525" cap="rnd">
+        <a:solidFill>
+          <a:schemeClr val="phClr"/>
+        </a:solidFill>
+        <a:round/>
+      </a:ln>
+    </cs:spPr>
+  </cs:dataPointWireframe>
+  <cs:dataTable>
+    <cs:lnRef idx="0"/>
+    <cs:fillRef idx="0"/>
+    <cs:effectRef idx="0"/>
+    <cs:fontRef idx="minor">
+      <a:schemeClr val="tx1">
+        <a:lumMod val="65000"/>
+        <a:lumOff val="35000"/>
+      </a:schemeClr>
+    </cs:fontRef>
+    <cs:spPr>
+      <a:ln w="9525">
+        <a:solidFill>
+          <a:schemeClr val="tx1">
+            <a:lumMod val="15000"/>
+            <a:lumOff val="85000"/>
+          </a:schemeClr>
+        </a:solidFill>
+      </a:ln>
+    </cs:spPr>
+    <cs:defRPr sz="900" kern="1200"/>
+  </cs:dataTable>
+  <cs:downBar>
+    <cs:lnRef idx="0"/>
+    <cs:fillRef idx="0"/>
+    <cs:effectRef idx="0"/>
+    <cs:fontRef idx="minor">
+      <a:schemeClr val="dk1"/>
+    </cs:fontRef>
+    <cs:spPr>
+      <a:solidFill>
+        <a:schemeClr val="dk1">
+          <a:lumMod val="75000"/>
+          <a:lumOff val="25000"/>
+        </a:schemeClr>
+      </a:solidFill>
+      <a:ln w="9525">
+        <a:solidFill>
+          <a:schemeClr val="tx1">
+            <a:lumMod val="15000"/>
+            <a:lumOff val="85000"/>
+          </a:schemeClr>
+        </a:solidFill>
+      </a:ln>
+    </cs:spPr>
+  </cs:downBar>
+  <cs:dropLine>
+    <cs:lnRef idx="0"/>
+    <cs:fillRef idx="0"/>
+    <cs:effectRef idx="0"/>
+    <cs:fontRef idx="minor">
+      <a:schemeClr val="dk1"/>
+    </cs:fontRef>
+    <cs:spPr>
+      <a:ln w="9525">
+        <a:solidFill>
+          <a:schemeClr val="tx1">
+            <a:lumMod val="35000"/>
+            <a:lumOff val="65000"/>
+          </a:schemeClr>
+        </a:solidFill>
+      </a:ln>
+    </cs:spPr>
+  </cs:dropLine>
+  <cs:errorBar>
+    <cs:lnRef idx="0"/>
+    <cs:fillRef idx="0"/>
+    <cs:effectRef idx="0"/>
+    <cs:fontRef idx="minor">
+      <a:schemeClr val="dk1"/>
+    </cs:fontRef>
+    <cs:spPr>
+      <a:ln w="9525">
+        <a:solidFill>
+          <a:schemeClr val="tx1">
+            <a:lumMod val="65000"/>
+            <a:lumOff val="35000"/>
+          </a:schemeClr>
+        </a:solidFill>
+        <a:round/>
+      </a:ln>
+    </cs:spPr>
+  </cs:errorBar>
+  <cs:floor>
+    <cs:lnRef idx="0"/>
+    <cs:fillRef idx="0"/>
+    <cs:effectRef idx="0"/>
+    <cs:fontRef idx="minor">
+      <a:schemeClr val="dk1"/>
+    </cs:fontRef>
+  </cs:floor>
+  <cs:gridlineMajor>
+    <cs:lnRef idx="0"/>
+    <cs:fillRef idx="0"/>
+    <cs:effectRef idx="0"/>
+    <cs:fontRef idx="minor">
+      <a:schemeClr val="dk1"/>
+    </cs:fontRef>
+    <cs:spPr>
+      <a:ln w="9525" cap="flat" cmpd="sng" algn="ctr">
+        <a:solidFill>
+          <a:schemeClr val="tx1">
+            <a:lumMod val="15000"/>
+            <a:lumOff val="85000"/>
+          </a:schemeClr>
+        </a:solidFill>
+        <a:round/>
+      </a:ln>
+    </cs:spPr>
+  </cs:gridlineMajor>
+  <cs:gridlineMinor>
+    <cs:lnRef idx="0"/>
+    <cs:fillRef idx="0"/>
+    <cs:effectRef idx="0"/>
+    <cs:fontRef idx="minor">
+      <a:schemeClr val="dk1"/>
+    </cs:fontRef>
+    <cs:spPr>
+      <a:ln>
+        <a:solidFill>
+          <a:schemeClr val="tx1">
+            <a:lumMod val="5000"/>
+            <a:lumOff val="95000"/>
+          </a:schemeClr>
+        </a:solidFill>
+      </a:ln>
+    </cs:spPr>
+  </cs:gridlineMinor>
+  <cs:hiLoLine>
+    <cs:lnRef idx="0"/>
+    <cs:fillRef idx="0"/>
+    <cs:effectRef idx="0"/>
+    <cs:fontRef idx="minor">
+      <a:schemeClr val="dk1"/>
+    </cs:fontRef>
+    <cs:spPr>
+      <a:ln w="9525">
+        <a:solidFill>
+          <a:schemeClr val="tx1">
+            <a:lumMod val="50000"/>
+            <a:lumOff val="50000"/>
+          </a:schemeClr>
+        </a:solidFill>
+      </a:ln>
+    </cs:spPr>
+  </cs:hiLoLine>
+  <cs:leaderLine>
+    <cs:lnRef idx="0"/>
+    <cs:fillRef idx="0"/>
+    <cs:effectRef idx="0"/>
+    <cs:fontRef idx="minor">
+      <a:schemeClr val="dk1"/>
+    </cs:fontRef>
+    <cs:spPr>
+      <a:ln w="9525">
+        <a:solidFill>
+          <a:schemeClr val="tx1">
+            <a:lumMod val="35000"/>
+            <a:lumOff val="65000"/>
+          </a:schemeClr>
+        </a:solidFill>
+      </a:ln>
+    </cs:spPr>
+  </cs:leaderLine>
+  <cs:legend>
+    <cs:lnRef idx="0"/>
+    <cs:fillRef idx="0"/>
+    <cs:effectRef idx="0"/>
+    <cs:fontRef idx="minor">
+      <a:schemeClr val="tx1">
+        <a:lumMod val="65000"/>
+        <a:lumOff val="35000"/>
+      </a:schemeClr>
+    </cs:fontRef>
+    <cs:defRPr sz="900" kern="1200"/>
+  </cs:legend>
+  <cs:plotArea mods="allowNoFillOverride allowNoLineOverride">
+    <cs:lnRef idx="0"/>
+    <cs:fillRef idx="0"/>
+    <cs:effectRef idx="0"/>
+    <cs:fontRef idx="minor">
+      <a:schemeClr val="dk1"/>
+    </cs:fontRef>
+  </cs:plotArea>
+  <cs:plotArea3D mods="allowNoFillOverride allowNoLineOverride">
+    <cs:lnRef idx="0"/>
+    <cs:fillRef idx="0"/>
+    <cs:effectRef idx="0"/>
+    <cs:fontRef idx="minor">
+      <a:schemeClr val="dk1"/>
+    </cs:fontRef>
+  </cs:plotArea3D>
+  <cs:seriesAxis>
+    <cs:lnRef idx="0"/>
+    <cs:fillRef idx="0"/>
+    <cs:effectRef idx="0"/>
+    <cs:fontRef idx="minor">
+      <a:schemeClr val="tx1">
+        <a:lumMod val="65000"/>
+        <a:lumOff val="35000"/>
+      </a:schemeClr>
+    </cs:fontRef>
+    <cs:spPr>
+      <a:ln w="9525" cap="flat" cmpd="sng" algn="ctr">
+        <a:solidFill>
+          <a:schemeClr val="tx1">
+            <a:lumMod val="15000"/>
+            <a:lumOff val="85000"/>
+          </a:schemeClr>
+        </a:solidFill>
+        <a:round/>
+      </a:ln>
+    </cs:spPr>
+    <cs:defRPr sz="900" kern="1200"/>
+  </cs:seriesAxis>
+  <cs:seriesLine>
+    <cs:lnRef idx="0"/>
+    <cs:fillRef idx="0"/>
+    <cs:effectRef idx="0"/>
+    <cs:fontRef idx="minor">
+      <a:schemeClr val="dk1"/>
+    </cs:fontRef>
+    <cs:spPr>
+      <a:ln w="9525">
+        <a:solidFill>
+          <a:schemeClr val="tx1">
+            <a:lumMod val="35000"/>
+            <a:lumOff val="65000"/>
+          </a:schemeClr>
+        </a:solidFill>
+        <a:round/>
+      </a:ln>
+    </cs:spPr>
+  </cs:seriesLine>
+  <cs:title>
+    <cs:lnRef idx="0"/>
+    <cs:fillRef idx="0"/>
+    <cs:effectRef idx="0"/>
+    <cs:fontRef idx="minor">
+      <a:schemeClr val="tx1">
+        <a:lumMod val="65000"/>
+        <a:lumOff val="35000"/>
+      </a:schemeClr>
+    </cs:fontRef>
+    <cs:defRPr sz="1600" b="1" kern="1200" cap="all" spc="120" normalizeH="0" baseline="0"/>
+  </cs:title>
+  <cs:trendline>
+    <cs:lnRef idx="0">
+      <cs:styleClr val="auto"/>
+    </cs:lnRef>
+    <cs:fillRef idx="0"/>
+    <cs:effectRef idx="0"/>
+    <cs:fontRef idx="minor">
+      <a:schemeClr val="dk1"/>
+    </cs:fontRef>
+    <cs:spPr>
+      <a:ln w="19050" cap="rnd">
+        <a:solidFill>
+          <a:schemeClr val="phClr"/>
+        </a:solidFill>
+        <a:prstDash val="sysDash"/>
+      </a:ln>
+    </cs:spPr>
+  </cs:trendline>
+  <cs:trendlineLabel>
+    <cs:lnRef idx="0"/>
+    <cs:fillRef idx="0"/>
+    <cs:effectRef idx="0"/>
+    <cs:fontRef idx="minor">
+      <a:schemeClr val="tx1">
+        <a:lumMod val="65000"/>
+        <a:lumOff val="35000"/>
+      </a:schemeClr>
+    </cs:fontRef>
+    <cs:defRPr sz="800" kern="1200"/>
+  </cs:trendlineLabel>
+  <cs:upBar>
+    <cs:lnRef idx="0"/>
+    <cs:fillRef idx="0"/>
+    <cs:effectRef idx="0"/>
+    <cs:fontRef idx="minor">
+      <a:schemeClr val="dk1"/>
+    </cs:fontRef>
+    <cs:spPr>
+      <a:solidFill>
+        <a:schemeClr val="lt1"/>
+      </a:solidFill>
+      <a:ln w="9525">
+        <a:solidFill>
+          <a:schemeClr val="tx1">
+            <a:lumMod val="65000"/>
+            <a:lumOff val="35000"/>
+          </a:schemeClr>
+        </a:solidFill>
+      </a:ln>
+    </cs:spPr>
+  </cs:upBar>
+  <cs:valueAxis>
+    <cs:lnRef idx="0"/>
+    <cs:fillRef idx="0"/>
+    <cs:effectRef idx="0"/>
+    <cs:fontRef idx="minor">
+      <a:schemeClr val="tx1">
+        <a:lumMod val="65000"/>
+        <a:lumOff val="35000"/>
+      </a:schemeClr>
+    </cs:fontRef>
+    <cs:spPr>
+      <a:ln w="9525" cap="flat" cmpd="sng" algn="ctr">
+        <a:solidFill>
+          <a:schemeClr val="dk1">
+            <a:lumMod val="15000"/>
+            <a:lumOff val="85000"/>
+          </a:schemeClr>
+        </a:solidFill>
+        <a:round/>
+      </a:ln>
+    </cs:spPr>
+    <cs:defRPr sz="900" kern="1200"/>
+  </cs:valueAxis>
+  <cs:wall>
+    <cs:lnRef idx="0"/>
+    <cs:fillRef idx="0"/>
+    <cs:effectRef idx="0"/>
+    <cs:fontRef idx="minor">
+      <a:schemeClr val="dk1"/>
+    </cs:fontRef>
+  </cs:wall>
+</cs:chartStyle>
+</file>
+
 <file path=word/theme/theme1.xml><?xml version="1.0" encoding="utf-8"?>
 <a:theme xmlns:a="http://schemas.openxmlformats.org/drawingml/2006/main" name="Office Theme">
   <a:themeElements>
@@ -8491,7 +9947,7 @@
 </file>
 
 <file path=customXml/itemProps2.xml><?xml version="1.0" encoding="utf-8"?>
-<ds:datastoreItem xmlns:ds="http://schemas.openxmlformats.org/officeDocument/2006/customXml" ds:itemID="{0CCFEAA5-CCF5-4DE2-B852-B3B49F307326}">
+<ds:datastoreItem xmlns:ds="http://schemas.openxmlformats.org/officeDocument/2006/customXml" ds:itemID="{D408C117-5493-4753-AB24-2789648A9B60}">
   <ds:schemaRefs>
     <ds:schemaRef ds:uri="http://schemas.openxmlformats.org/officeDocument/2006/bibliography"/>
   </ds:schemaRefs>

--- a/I/report.docx
+++ b/I/report.docx
@@ -6002,14 +6002,27 @@
       <w:r>
         <w:t xml:space="preserve">Table </w:t>
       </w:r>
-      <w:fldSimple w:instr=" SEQ Table \* ARABIC ">
-        <w:r>
-          <w:rPr>
-            <w:noProof/>
-          </w:rPr>
-          <w:t>1</w:t>
-        </w:r>
-      </w:fldSimple>
+      <w:r>
+        <w:fldChar w:fldCharType="begin"/>
+      </w:r>
+      <w:r>
+        <w:instrText xml:space="preserve"> SEQ Table \* ARABIC </w:instrText>
+      </w:r>
+      <w:r>
+        <w:fldChar w:fldCharType="separate"/>
+      </w:r>
+      <w:r>
+        <w:rPr>
+          <w:noProof/>
+        </w:rPr>
+        <w:t>1</w:t>
+      </w:r>
+      <w:r>
+        <w:rPr>
+          <w:noProof/>
+        </w:rPr>
+        <w:fldChar w:fldCharType="end"/>
+      </w:r>
       <w:r>
         <w:t xml:space="preserve"> - Timings of hashing algorithms compared, timed with the complete program running. Ran on </w:t>
       </w:r>
@@ -6077,14 +6090,27 @@
       <w:r>
         <w:t xml:space="preserve">Figure </w:t>
       </w:r>
-      <w:fldSimple w:instr=" SEQ Figure \* ARABIC ">
-        <w:r>
-          <w:rPr>
-            <w:noProof/>
-          </w:rPr>
-          <w:t>1</w:t>
-        </w:r>
-      </w:fldSimple>
+      <w:r>
+        <w:fldChar w:fldCharType="begin"/>
+      </w:r>
+      <w:r>
+        <w:instrText xml:space="preserve"> SEQ Figure \* ARABIC </w:instrText>
+      </w:r>
+      <w:r>
+        <w:fldChar w:fldCharType="separate"/>
+      </w:r>
+      <w:r>
+        <w:rPr>
+          <w:noProof/>
+        </w:rPr>
+        <w:t>1</w:t>
+      </w:r>
+      <w:r>
+        <w:rPr>
+          <w:noProof/>
+        </w:rPr>
+        <w:fldChar w:fldCharType="end"/>
+      </w:r>
       <w:r>
         <w:t xml:space="preserve"> - Graphic of Table 1 data</w:t>
       </w:r>
@@ -6095,12 +6121,7 @@
         <w:jc w:val="both"/>
       </w:pPr>
       <w:r>
-        <w:t xml:space="preserve">From the above graphic, it can be derived that with more complex hashing algorithms the overall increase in time moves quite linear. The trade from </w:t>
-      </w:r>
-      <w:bookmarkStart w:id="6" w:name="_GoBack"/>
-      <w:bookmarkEnd w:id="6"/>
-      <w:r>
-        <w:t>complexity against time further reinforces the decision to use MD5 over the other algorithms.</w:t>
+        <w:t>From the above graphic, it can be derived that with more complex hashing algorithms the overall increase in time moves quite linear. The trade from complexity against time further reinforces the decision to use MD5 over the other algorithms.</w:t>
       </w:r>
     </w:p>
     <w:p>
@@ -6129,7 +6150,7 @@
           <w:bCs/>
         </w:rPr>
       </w:pPr>
-      <w:bookmarkStart w:id="7" w:name="_Toc16080640"/>
+      <w:bookmarkStart w:id="6" w:name="_Toc16080640"/>
       <w:r>
         <w:rPr>
           <w:b/>
@@ -6144,7 +6165,7 @@
         </w:rPr>
         <w:t>ing</w:t>
       </w:r>
-      <w:bookmarkEnd w:id="7"/>
+      <w:bookmarkEnd w:id="6"/>
     </w:p>
     <w:p>
       <w:pPr>
@@ -6169,7 +6190,7 @@
           <w:bCs/>
         </w:rPr>
       </w:pPr>
-      <w:bookmarkStart w:id="8" w:name="_Toc16080641"/>
+      <w:bookmarkStart w:id="7" w:name="_Toc16080641"/>
       <w:r>
         <w:rPr>
           <w:b/>
@@ -6177,14 +6198,19 @@
         </w:rPr>
         <w:t>Index Size</w:t>
       </w:r>
-      <w:bookmarkEnd w:id="8"/>
+      <w:bookmarkEnd w:id="7"/>
     </w:p>
     <w:p>
       <w:pPr>
         <w:ind w:left="-284" w:firstLine="284"/>
-      </w:pPr>
-      <w:r>
-        <w:t xml:space="preserve">The sizes of </w:t>
+        <w:jc w:val="both"/>
+      </w:pPr>
+      <w:r>
+        <w:t xml:space="preserve">The </w:t>
+      </w:r>
+      <w:bookmarkStart w:id="8" w:name="_GoBack"/>
+      <w:r>
+        <w:t xml:space="preserve">sizes of </w:t>
       </w:r>
       <w:r>
         <w:t xml:space="preserve">the outputted data </w:t>
@@ -6193,7 +6219,11 @@
         <w:t>were</w:t>
       </w:r>
       <w:r>
-        <w:t xml:space="preserve"> recorded for comparison on different systems.</w:t>
+        <w:t xml:space="preserve"> recorded for comparison on different </w:t>
+      </w:r>
+      <w:bookmarkEnd w:id="8"/>
+      <w:r>
+        <w:t>systems.</w:t>
       </w:r>
     </w:p>
     <w:tbl>
@@ -6392,14 +6422,27 @@
       <w:r>
         <w:t xml:space="preserve">Table </w:t>
       </w:r>
-      <w:fldSimple w:instr=" SEQ Table \* ARABIC ">
-        <w:r>
-          <w:rPr>
-            <w:noProof/>
-          </w:rPr>
-          <w:t>2</w:t>
-        </w:r>
-      </w:fldSimple>
+      <w:r>
+        <w:fldChar w:fldCharType="begin"/>
+      </w:r>
+      <w:r>
+        <w:instrText xml:space="preserve"> SEQ Table \* ARABIC </w:instrText>
+      </w:r>
+      <w:r>
+        <w:fldChar w:fldCharType="separate"/>
+      </w:r>
+      <w:r>
+        <w:rPr>
+          <w:noProof/>
+        </w:rPr>
+        <w:t>2</w:t>
+      </w:r>
+      <w:r>
+        <w:rPr>
+          <w:noProof/>
+        </w:rPr>
+        <w:fldChar w:fldCharType="end"/>
+      </w:r>
       <w:r>
         <w:t xml:space="preserve"> - Sizes of outputted files on different major O</w:t>
       </w:r>
@@ -6413,9 +6456,13 @@
     <w:p>
       <w:pPr>
         <w:ind w:left="-270" w:firstLine="270"/>
+        <w:jc w:val="both"/>
       </w:pPr>
       <w:r>
         <w:t>The above table describes the files sizes of the output files.</w:t>
+      </w:r>
+      <w:r>
+        <w:t xml:space="preserve"> The output files are much larger than the original input file (~400KB). This is mostly due to </w:t>
       </w:r>
     </w:p>
     <w:p>
@@ -9947,7 +9994,7 @@
 </file>
 
 <file path=customXml/itemProps2.xml><?xml version="1.0" encoding="utf-8"?>
-<ds:datastoreItem xmlns:ds="http://schemas.openxmlformats.org/officeDocument/2006/customXml" ds:itemID="{D408C117-5493-4753-AB24-2789648A9B60}">
+<ds:datastoreItem xmlns:ds="http://schemas.openxmlformats.org/officeDocument/2006/customXml" ds:itemID="{1A145978-1DE2-47C1-AA69-2E0B75943340}">
   <ds:schemaRefs>
     <ds:schemaRef ds:uri="http://schemas.openxmlformats.org/officeDocument/2006/bibliography"/>
   </ds:schemaRefs>

--- a/I/report.docx
+++ b/I/report.docx
@@ -1,6 +1,6 @@
 
 <file path=word/document.xml><?xml version="1.0" encoding="utf-8"?>
-<w:document xmlns:wpc="http://schemas.microsoft.com/office/word/2010/wordprocessingCanvas" xmlns:cx="http://schemas.microsoft.com/office/drawing/2014/chartex" xmlns:cx1="http://schemas.microsoft.com/office/drawing/2015/9/8/chartex" xmlns:cx2="http://schemas.microsoft.com/office/drawing/2015/10/21/chartex" xmlns:cx3="http://schemas.microsoft.com/office/drawing/2016/5/9/chartex" xmlns:cx4="http://schemas.microsoft.com/office/drawing/2016/5/10/chartex" xmlns:cx5="http://schemas.microsoft.com/office/drawing/2016/5/11/chartex" xmlns:cx6="http://schemas.microsoft.com/office/drawing/2016/5/12/chartex" xmlns:cx7="http://schemas.microsoft.com/office/drawing/2016/5/13/chartex" xmlns:cx8="http://schemas.microsoft.com/office/drawing/2016/5/14/chartex" xmlns:mc="http://schemas.openxmlformats.org/markup-compatibility/2006" xmlns:aink="http://schemas.microsoft.com/office/drawing/2016/ink" xmlns:am3d="http://schemas.microsoft.com/office/drawing/2017/model3d" xmlns:o="urn:schemas-microsoft-com:office:office" xmlns:r="http://schemas.openxmlformats.org/officeDocument/2006/relationships" xmlns:m="http://schemas.openxmlformats.org/officeDocument/2006/math" xmlns:v="urn:schemas-microsoft-com:vml" xmlns:wp14="http://schemas.microsoft.com/office/word/2010/wordprocessingDrawing" xmlns:wp="http://schemas.openxmlformats.org/drawingml/2006/wordprocessingDrawing" xmlns:w10="urn:schemas-microsoft-com:office:word" xmlns:w="http://schemas.openxmlformats.org/wordprocessingml/2006/main" xmlns:w14="http://schemas.microsoft.com/office/word/2010/wordml" xmlns:w15="http://schemas.microsoft.com/office/word/2012/wordml" xmlns:w16cid="http://schemas.microsoft.com/office/word/2016/wordml/cid" xmlns:w16se="http://schemas.microsoft.com/office/word/2015/wordml/symex" xmlns:wpg="http://schemas.microsoft.com/office/word/2010/wordprocessingGroup" xmlns:wpi="http://schemas.microsoft.com/office/word/2010/wordprocessingInk" xmlns:wne="http://schemas.microsoft.com/office/word/2006/wordml" xmlns:wps="http://schemas.microsoft.com/office/word/2010/wordprocessingShape" mc:Ignorable="w14 w15 w16se w16cid wp14">
+<w:document xmlns:wpc="http://schemas.microsoft.com/office/word/2010/wordprocessingCanvas" xmlns:mo="http://schemas.microsoft.com/office/mac/office/2008/main" xmlns:mc="http://schemas.openxmlformats.org/markup-compatibility/2006" xmlns:mv="urn:schemas-microsoft-com:mac:vml" xmlns:o="urn:schemas-microsoft-com:office:office" xmlns:r="http://schemas.openxmlformats.org/officeDocument/2006/relationships" xmlns:m="http://schemas.openxmlformats.org/officeDocument/2006/math" xmlns:v="urn:schemas-microsoft-com:vml" xmlns:wp14="http://schemas.microsoft.com/office/word/2010/wordprocessingDrawing" xmlns:wp="http://schemas.openxmlformats.org/drawingml/2006/wordprocessingDrawing" xmlns:w10="urn:schemas-microsoft-com:office:word" xmlns:w="http://schemas.openxmlformats.org/wordprocessingml/2006/main" xmlns:w14="http://schemas.microsoft.com/office/word/2010/wordml" xmlns:w15="http://schemas.microsoft.com/office/word/2012/wordml" xmlns:wpg="http://schemas.microsoft.com/office/word/2010/wordprocessingGroup" xmlns:wpi="http://schemas.microsoft.com/office/word/2010/wordprocessingInk" xmlns:wne="http://schemas.microsoft.com/office/word/2006/wordml" xmlns:wps="http://schemas.microsoft.com/office/word/2010/wordprocessingShape" mc:Ignorable="w14 w15 wp14">
   <w:body>
     <w:sdt>
       <w:sdtPr>
@@ -3434,9 +3434,9 @@
               </mc:Choice>
               <mc:Fallback>
                 <w:pict>
-                  <v:group w14:anchorId="09B8DBF2" id="Group 2" o:spid="_x0000_s1026" style="position:absolute;margin-left:0;margin-top:0;width:172.8pt;height:718.55pt;z-index:-251657216;mso-width-percent:330;mso-height-percent:950;mso-left-percent:40;mso-position-horizontal-relative:page;mso-position-vertical:center;mso-position-vertical-relative:page;mso-width-percent:330;mso-height-percent:950;mso-left-percent:40" coordsize="21945,91257" o:gfxdata="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">
-                    <v:rect id="Rectangle 3" o:spid="_x0000_s1027" style="position:absolute;width:1945;height:91257;visibility:visible;mso-wrap-style:square;v-text-anchor:middle" o:gfxdata="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" fillcolor="#44546a [3215]" stroked="f" strokeweight="1pt"/>
-                    <v:shapetype id="_x0000_t15" coordsize="21600,21600" o:spt="15" adj="16200" path="m@0,l,,,21600@0,21600,21600,10800xe">
+                  <v:group w14:anchorId="09B8DBF2" id="Group 2" o:spid="_x0000_s1026" style="position:absolute;margin-left:0;margin-top:0;width:172.8pt;height:718.55pt;z-index:-251657216;mso-width-percent:330;mso-height-percent:950;mso-left-percent:40;mso-position-horizontal-relative:page;mso-position-vertical:center;mso-position-vertical-relative:page;mso-width-percent:330;mso-height-percent:950;mso-left-percent:40" coordsize="2194560,9125712" o:gfxdata="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">
+                    <v:rect id="Rectangle 3" o:spid="_x0000_s1027" style="position:absolute;width:194535;height:9125712;visibility:visible;mso-wrap-style:square;v-text-anchor:middle" o:gfxdata="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" fillcolor="#44546a [3215]" stroked="f" strokeweight="1pt"/>
+                    <v:shapetype id="_x0000_t15" coordsize="21600,21600" o:spt="15" adj="16200" path="m@0,0l0,,,21600@0,21600,21600,10800xe">
                       <v:stroke joinstyle="miter"/>
                       <v:formulas>
                         <v:f eqn="val #0"/>
@@ -3447,7 +3447,7 @@
                         <v:h position="#0,topLeft" xrange="0,21600"/>
                       </v:handles>
                     </v:shapetype>
-                    <v:shape id="Pentagon 4" o:spid="_x0000_s1028" type="#_x0000_t15" style="position:absolute;top:14668;width:21945;height:5521;visibility:visible;mso-wrap-style:square;v-text-anchor:middle" o:gfxdata="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" adj="18883" fillcolor="#5b9bd5 [3204]" stroked="f" strokeweight="1pt">
+                    <v:shape id="Pentagon 4" o:spid="_x0000_s1028" type="#_x0000_t15" style="position:absolute;top:1466850;width:2194560;height:552055;visibility:visible;mso-wrap-style:square;v-text-anchor:middle" o:gfxdata="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" adj="18883" fillcolor="#5b9bd5 [3204]" stroked="f" strokeweight="1pt">
                       <v:textbox inset=",0,14.4pt,0">
                         <w:txbxContent>
                           <w:sdt>
@@ -3494,99 +3494,99 @@
                         </w:txbxContent>
                       </v:textbox>
                     </v:shape>
-                    <v:group id="Group 5" o:spid="_x0000_s1029" style="position:absolute;left:762;top:42100;width:20574;height:49103" coordorigin="806,42118" coordsize="13062,31210" o:gfxdata="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">
-                      <v:group id="Group 6" o:spid="_x0000_s1030" style="position:absolute;left:1410;top:42118;width:10478;height:31210" coordorigin="1410,42118" coordsize="10477,31210" o:gfxdata="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">
+                    <v:group id="Group 5" o:spid="_x0000_s1029" style="position:absolute;left:76200;top:4210050;width:2057400;height:4910328" coordorigin="80645,4211812" coordsize="1306273,3121026" o:gfxdata="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">
+                      <v:group id="Group 6" o:spid="_x0000_s1030" style="position:absolute;left:141062;top:4211812;width:1047750;height:3121026" coordorigin="141062,4211812" coordsize="1047750,3121026" o:gfxdata="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">
                         <o:lock v:ext="edit" aspectratio="t"/>
-                        <v:shape id="Freeform 20" o:spid="_x0000_s1031" style="position:absolute;left:3696;top:62168;width:1937;height:6985;visibility:visible;mso-wrap-style:square;v-text-anchor:top" coordsize="122,440" o:gfxdata="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" path="m,l39,152,84,304r38,113l122,440,76,306,39,180,6,53,,xe" fillcolor="#44546a [3215]" strokecolor="#44546a [3215]" strokeweight="0">
+                        <v:shape id="Freeform 20" o:spid="_x0000_s1031" style="position:absolute;left:369662;top:6216825;width:193675;height:698500;visibility:visible;mso-wrap-style:square;v-text-anchor:top" coordsize="122,440" o:gfxdata="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" path="m0,0l39,152,84,304,122,417,122,440,76,306,39,180,6,53,,0xe" fillcolor="#44546a [3215]" strokecolor="#44546a [3215]" strokeweight="0">
                           <v:path arrowok="t" o:connecttype="custom" o:connectlocs="0,0;61913,241300;133350,482600;193675,661988;193675,698500;120650,485775;61913,285750;9525,84138;0,0" o:connectangles="0,0,0,0,0,0,0,0,0"/>
                         </v:shape>
-                        <v:shape id="Freeform 21" o:spid="_x0000_s1032" style="position:absolute;left:5728;top:69058;width:1842;height:4270;visibility:visible;mso-wrap-style:square;v-text-anchor:top" coordsize="116,269" o:gfxdata="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" path="m,l8,19,37,93r30,74l116,269r-8,l60,169,30,98,1,25,,xe" fillcolor="#44546a [3215]" strokecolor="#44546a [3215]" strokeweight="0">
+                        <v:shape id="Freeform 21" o:spid="_x0000_s1032" style="position:absolute;left:572862;top:6905800;width:184150;height:427038;visibility:visible;mso-wrap-style:square;v-text-anchor:top" coordsize="116,269" o:gfxdata="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" path="m0,0l8,19,37,93,67,167,116,269,108,269,60,169,30,98,1,25,,0xe" fillcolor="#44546a [3215]" strokecolor="#44546a [3215]" strokeweight="0">
                           <v:path arrowok="t" o:connecttype="custom" o:connectlocs="0,0;12700,30163;58738,147638;106363,265113;184150,427038;171450,427038;95250,268288;47625,155575;1588,39688;0,0" o:connectangles="0,0,0,0,0,0,0,0,0,0"/>
                         </v:shape>
-                        <v:shape id="Freeform 22" o:spid="_x0000_s1033" style="position:absolute;left:1410;top:42118;width:2223;height:20193;visibility:visible;mso-wrap-style:square;v-text-anchor:top" coordsize="140,1272" o:gfxdata="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" path="m,l,,1,79r2,80l12,317,23,476,39,634,58,792,83,948r24,138l135,1223r5,49l138,1262,105,1106,77,949,53,792,35,634,20,476,9,317,2,159,,79,,xe" fillcolor="#44546a [3215]" strokecolor="#44546a [3215]" strokeweight="0">
+                        <v:shape id="Freeform 22" o:spid="_x0000_s1033" style="position:absolute;left:141062;top:4211812;width:222250;height:2019300;visibility:visible;mso-wrap-style:square;v-text-anchor:top" coordsize="140,1272" o:gfxdata="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" path="m0,0l0,,1,79,3,159,12,317,23,476,39,634,58,792,83,948,107,1086,135,1223,140,1272,138,1262,105,1106,77,949,53,792,35,634,20,476,9,317,2,159,,79,,0xe" fillcolor="#44546a [3215]" strokecolor="#44546a [3215]" strokeweight="0">
                           <v:path arrowok="t" o:connecttype="custom" o:connectlocs="0,0;0,0;1588,125413;4763,252413;19050,503238;36513,755650;61913,1006475;92075,1257300;131763,1504950;169863,1724025;214313,1941513;222250,2019300;219075,2003425;166688,1755775;122238,1506538;84138,1257300;55563,1006475;31750,755650;14288,503238;3175,252413;0,125413;0,0" o:connectangles="0,0,0,0,0,0,0,0,0,0,0,0,0,0,0,0,0,0,0,0,0,0"/>
                         </v:shape>
-                        <v:shape id="Freeform 23" o:spid="_x0000_s1034" style="position:absolute;left:3410;top:48611;width:715;height:13557;visibility:visible;mso-wrap-style:square;v-text-anchor:top" coordsize="45,854" o:gfxdata="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" path="m45,r,l35,66r-9,67l14,267,6,401,3,534,6,669r8,134l18,854r,-3l9,814,8,803,1,669,,534,3,401,12,267,25,132,34,66,45,xe" fillcolor="#44546a [3215]" strokecolor="#44546a [3215]" strokeweight="0">
+                        <v:shape id="Freeform 23" o:spid="_x0000_s1034" style="position:absolute;left:341087;top:4861100;width:71438;height:1355725;visibility:visible;mso-wrap-style:square;v-text-anchor:top" coordsize="45,854" o:gfxdata="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" path="m45,0l45,,35,66,26,133,14,267,6,401,3,534,6,669,14,803,18,854,18,851,9,814,8,803,1,669,,534,3,401,12,267,25,132,34,66,45,0xe" fillcolor="#44546a [3215]" strokecolor="#44546a [3215]" strokeweight="0">
                           <v:path arrowok="t" o:connecttype="custom" o:connectlocs="71438,0;71438,0;55563,104775;41275,211138;22225,423863;9525,636588;4763,847725;9525,1062038;22225,1274763;28575,1355725;28575,1350963;14288,1292225;12700,1274763;1588,1062038;0,847725;4763,636588;19050,423863;39688,209550;53975,104775;71438,0" o:connectangles="0,0,0,0,0,0,0,0,0,0,0,0,0,0,0,0,0,0,0,0"/>
                         </v:shape>
-                        <v:shape id="Freeform 24" o:spid="_x0000_s1035" style="position:absolute;left:3633;top:62311;width:2444;height:9985;visibility:visible;mso-wrap-style:square;v-text-anchor:top" coordsize="154,629" o:gfxdata="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" path="m,l10,44r11,82l34,207r19,86l75,380r25,86l120,521r21,55l152,618r2,11l140,595,115,532,93,468,67,383,47,295,28,207,12,104,,xe" fillcolor="#44546a [3215]" strokecolor="#44546a [3215]" strokeweight="0">
+                        <v:shape id="Freeform 24" o:spid="_x0000_s1035" style="position:absolute;left:363312;top:6231112;width:244475;height:998538;visibility:visible;mso-wrap-style:square;v-text-anchor:top" coordsize="154,629" o:gfxdata="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" path="m0,0l10,44,21,126,34,207,53,293,75,380,100,466,120,521,141,576,152,618,154,629,140,595,115,532,93,468,67,383,47,295,28,207,12,104,,0xe" fillcolor="#44546a [3215]" strokecolor="#44546a [3215]" strokeweight="0">
                           <v:path arrowok="t" o:connecttype="custom" o:connectlocs="0,0;15875,69850;33338,200025;53975,328613;84138,465138;119063,603250;158750,739775;190500,827088;223838,914400;241300,981075;244475,998538;222250,944563;182563,844550;147638,742950;106363,608013;74613,468313;44450,328613;19050,165100;0,0" o:connectangles="0,0,0,0,0,0,0,0,0,0,0,0,0,0,0,0,0,0,0"/>
                         </v:shape>
-                        <v:shape id="Freeform 25" o:spid="_x0000_s1036" style="position:absolute;left:6204;top:72233;width:524;height:1095;visibility:visible;mso-wrap-style:square;v-text-anchor:top" coordsize="33,69" o:gfxdata="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" path="m,l33,69r-9,l12,35,,xe" fillcolor="#44546a [3215]" strokecolor="#44546a [3215]" strokeweight="0">
+                        <v:shape id="Freeform 25" o:spid="_x0000_s1036" style="position:absolute;left:620487;top:7223300;width:52388;height:109538;visibility:visible;mso-wrap-style:square;v-text-anchor:top" coordsize="33,69" o:gfxdata="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" path="m0,0l33,69,24,69,12,35,,0xe" fillcolor="#44546a [3215]" strokecolor="#44546a [3215]" strokeweight="0">
                           <v:path arrowok="t" o:connecttype="custom" o:connectlocs="0,0;52388,109538;38100,109538;19050,55563;0,0" o:connectangles="0,0,0,0,0"/>
                         </v:shape>
-                        <v:shape id="Freeform 26" o:spid="_x0000_s1037" style="position:absolute;left:3553;top:61533;width:238;height:1476;visibility:visible;mso-wrap-style:square;v-text-anchor:top" coordsize="15,93" o:gfxdata="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" path="m,l9,37r,3l15,93,5,49,,xe" fillcolor="#44546a [3215]" strokecolor="#44546a [3215]" strokeweight="0">
+                        <v:shape id="Freeform 26" o:spid="_x0000_s1037" style="position:absolute;left:355374;top:6153325;width:23813;height:147638;visibility:visible;mso-wrap-style:square;v-text-anchor:top" coordsize="15,93" o:gfxdata="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" path="m0,0l9,37,9,40,15,93,5,49,,0xe" fillcolor="#44546a [3215]" strokecolor="#44546a [3215]" strokeweight="0">
                           <v:path arrowok="t" o:connecttype="custom" o:connectlocs="0,0;14288,58738;14288,63500;23813,147638;7938,77788;0,0" o:connectangles="0,0,0,0,0,0"/>
                         </v:shape>
-                        <v:shape id="Freeform 27" o:spid="_x0000_s1038" style="position:absolute;left:5633;top:56897;width:6255;height:12161;visibility:visible;mso-wrap-style:square;v-text-anchor:top" coordsize="394,766" o:gfxdata="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" path="m394,r,l356,38,319,77r-35,40l249,160r-42,58l168,276r-37,63l98,402,69,467,45,535,26,604,14,673,7,746,6,766,,749r1,-5l7,673,21,603,40,533,65,466,94,400r33,-64l164,275r40,-60l248,158r34,-42l318,76,354,37,394,xe" fillcolor="#44546a [3215]" strokecolor="#44546a [3215]" strokeweight="0">
+                        <v:shape id="Freeform 27" o:spid="_x0000_s1038" style="position:absolute;left:563337;top:5689775;width:625475;height:1216025;visibility:visible;mso-wrap-style:square;v-text-anchor:top" coordsize="394,766" o:gfxdata="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" path="m394,0l394,,356,38,319,77,284,117,249,160,207,218,168,276,131,339,98,402,69,467,45,535,26,604,14,673,7,746,6,766,,749,1,744,7,673,21,603,40,533,65,466,94,400,127,336,164,275,204,215,248,158,282,116,318,76,354,37,394,0xe" fillcolor="#44546a [3215]" strokecolor="#44546a [3215]" strokeweight="0">
                           <v:path arrowok="t" o:connecttype="custom" o:connectlocs="625475,0;625475,0;565150,60325;506413,122238;450850,185738;395288,254000;328613,346075;266700,438150;207963,538163;155575,638175;109538,741363;71438,849313;41275,958850;22225,1068388;11113,1184275;9525,1216025;0,1189038;1588,1181100;11113,1068388;33338,957263;63500,846138;103188,739775;149225,635000;201613,533400;260350,436563;323850,341313;393700,250825;447675,184150;504825,120650;561975,58738;625475,0" o:connectangles="0,0,0,0,0,0,0,0,0,0,0,0,0,0,0,0,0,0,0,0,0,0,0,0,0,0,0,0,0,0,0"/>
                         </v:shape>
-                        <v:shape id="Freeform 28" o:spid="_x0000_s1039" style="position:absolute;left:5633;top:69153;width:571;height:3080;visibility:visible;mso-wrap-style:square;v-text-anchor:top" coordsize="36,194" o:gfxdata="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" path="m,l6,16r1,3l11,80r9,52l33,185r3,9l21,161,15,145,5,81,1,41,,xe" fillcolor="#44546a [3215]" strokecolor="#44546a [3215]" strokeweight="0">
+                        <v:shape id="Freeform 28" o:spid="_x0000_s1039" style="position:absolute;left:563337;top:6915325;width:57150;height:307975;visibility:visible;mso-wrap-style:square;v-text-anchor:top" coordsize="36,194" o:gfxdata="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" path="m0,0l6,16,7,19,11,80,20,132,33,185,36,194,21,161,15,145,5,81,1,41,,0xe" fillcolor="#44546a [3215]" strokecolor="#44546a [3215]" strokeweight="0">
                           <v:path arrowok="t" o:connecttype="custom" o:connectlocs="0,0;9525,25400;11113,30163;17463,127000;31750,209550;52388,293688;57150,307975;33338,255588;23813,230188;7938,128588;1588,65088;0,0" o:connectangles="0,0,0,0,0,0,0,0,0,0,0,0"/>
                         </v:shape>
-                        <v:shape id="Freeform 29" o:spid="_x0000_s1040" style="position:absolute;left:6077;top:72296;width:493;height:1032;visibility:visible;mso-wrap-style:square;v-text-anchor:top" coordsize="31,65" o:gfxdata="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" path="m,l31,65r-8,l,xe" fillcolor="#44546a [3215]" strokecolor="#44546a [3215]" strokeweight="0">
+                        <v:shape id="Freeform 29" o:spid="_x0000_s1040" style="position:absolute;left:607787;top:7229650;width:49213;height:103188;visibility:visible;mso-wrap-style:square;v-text-anchor:top" coordsize="31,65" o:gfxdata="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" path="m0,0l31,65,23,65,,0xe" fillcolor="#44546a [3215]" strokecolor="#44546a [3215]" strokeweight="0">
                           <v:path arrowok="t" o:connecttype="custom" o:connectlocs="0,0;49213,103188;36513,103188;0,0" o:connectangles="0,0,0,0"/>
                         </v:shape>
-                        <v:shape id="Freeform 30" o:spid="_x0000_s1041" style="position:absolute;left:5633;top:68788;width:111;height:666;visibility:visible;mso-wrap-style:square;v-text-anchor:top" coordsize="7,42" o:gfxdata="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" path="m,l6,17,7,42,6,39,,23,,xe" fillcolor="#44546a [3215]" strokecolor="#44546a [3215]" strokeweight="0">
+                        <v:shape id="Freeform 30" o:spid="_x0000_s1041" style="position:absolute;left:563337;top:6878812;width:11113;height:66675;visibility:visible;mso-wrap-style:square;v-text-anchor:top" coordsize="7,42" o:gfxdata="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" path="m0,0l6,17,7,42,6,39,,23,,0xe" fillcolor="#44546a [3215]" strokecolor="#44546a [3215]" strokeweight="0">
                           <v:path arrowok="t" o:connecttype="custom" o:connectlocs="0,0;9525,26988;11113,66675;9525,61913;0,36513;0,0" o:connectangles="0,0,0,0,0,0"/>
                         </v:shape>
-                        <v:shape id="Freeform 31" o:spid="_x0000_s1042" style="position:absolute;left:5871;top:71455;width:714;height:1873;visibility:visible;mso-wrap-style:square;v-text-anchor:top" coordsize="45,118" o:gfxdata="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" path="m,l6,16,21,49,33,84r12,34l44,118,13,53,11,42,,xe" fillcolor="#44546a [3215]" strokecolor="#44546a [3215]" strokeweight="0">
+                        <v:shape id="Freeform 31" o:spid="_x0000_s1042" style="position:absolute;left:587149;top:7145512;width:71438;height:187325;visibility:visible;mso-wrap-style:square;v-text-anchor:top" coordsize="45,118" o:gfxdata="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" path="m0,0l6,16,21,49,33,84,45,118,44,118,13,53,11,42,,0xe" fillcolor="#44546a [3215]" strokecolor="#44546a [3215]" strokeweight="0">
                           <v:path arrowok="t" o:connecttype="custom" o:connectlocs="0,0;9525,25400;33338,77788;52388,133350;71438,187325;69850,187325;20638,84138;17463,66675;0,0" o:connectangles="0,0,0,0,0,0,0,0,0"/>
                         </v:shape>
                       </v:group>
-                      <v:group id="Group 7" o:spid="_x0000_s1043" style="position:absolute;left:806;top:48269;width:13063;height:25059" coordorigin="806,46499" coordsize="8747,16779" o:gfxdata="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">
+                      <v:group id="Group 7" o:spid="_x0000_s1043" style="position:absolute;left:80645;top:4826972;width:1306273;height:2505863" coordorigin="80645,4649964" coordsize="874712,1677988" o:gfxdata="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">
                         <o:lock v:ext="edit" aspectratio="t"/>
-                        <v:shape id="Freeform 8" o:spid="_x0000_s1044" style="position:absolute;left:1187;top:51897;width:1984;height:7143;visibility:visible;mso-wrap-style:square;v-text-anchor:top" coordsize="125,450" o:gfxdata="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" path="m,l41,155,86,309r39,116l125,450,79,311,41,183,7,54,,xe" fillcolor="#44546a [3215]" strokecolor="#44546a [3215]" strokeweight="0">
+                        <v:shape id="Freeform 8" o:spid="_x0000_s1044" style="position:absolute;left:118745;top:5189714;width:198438;height:714375;visibility:visible;mso-wrap-style:square;v-text-anchor:top" coordsize="125,450" o:gfxdata="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" path="m0,0l41,155,86,309,125,425,125,450,79,311,41,183,7,54,,0xe" fillcolor="#44546a [3215]" strokecolor="#44546a [3215]" strokeweight="0">
                           <v:fill opacity="13107f"/>
                           <v:stroke opacity="13107f"/>
                           <v:path arrowok="t" o:connecttype="custom" o:connectlocs="0,0;65088,246063;136525,490538;198438,674688;198438,714375;125413,493713;65088,290513;11113,85725;0,0" o:connectangles="0,0,0,0,0,0,0,0,0"/>
                         </v:shape>
-                        <v:shape id="Freeform 9" o:spid="_x0000_s1045" style="position:absolute;left:3282;top:58913;width:1874;height:4366;visibility:visible;mso-wrap-style:square;v-text-anchor:top" coordsize="118,275" o:gfxdata="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" path="m,l8,20,37,96r32,74l118,275r-9,l61,174,30,100,,26,,xe" fillcolor="#44546a [3215]" strokecolor="#44546a [3215]" strokeweight="0">
+                        <v:shape id="Freeform 9" o:spid="_x0000_s1045" style="position:absolute;left:328295;top:5891389;width:187325;height:436563;visibility:visible;mso-wrap-style:square;v-text-anchor:top" coordsize="118,275" o:gfxdata="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" path="m0,0l8,20,37,96,69,170,118,275,109,275,61,174,30,100,,26,,0xe" fillcolor="#44546a [3215]" strokecolor="#44546a [3215]" strokeweight="0">
                           <v:fill opacity="13107f"/>
                           <v:stroke opacity="13107f"/>
                           <v:path arrowok="t" o:connecttype="custom" o:connectlocs="0,0;12700,31750;58738,152400;109538,269875;187325,436563;173038,436563;96838,276225;47625,158750;0,41275;0,0" o:connectangles="0,0,0,0,0,0,0,0,0,0"/>
                         </v:shape>
-                        <v:shape id="Freeform 10" o:spid="_x0000_s1046" style="position:absolute;left:806;top:50103;width:317;height:1921;visibility:visible;mso-wrap-style:square;v-text-anchor:top" coordsize="20,121" o:gfxdata="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" path="m,l16,72r4,49l18,112,,31,,xe" fillcolor="#44546a [3215]" strokecolor="#44546a [3215]" strokeweight="0">
+                        <v:shape id="Freeform 10" o:spid="_x0000_s1046" style="position:absolute;left:80645;top:5010327;width:31750;height:192088;visibility:visible;mso-wrap-style:square;v-text-anchor:top" coordsize="20,121" o:gfxdata="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" path="m0,0l16,72,20,121,18,112,,31,,0xe" fillcolor="#44546a [3215]" strokecolor="#44546a [3215]" strokeweight="0">
                           <v:fill opacity="13107f"/>
                           <v:stroke opacity="13107f"/>
                           <v:path arrowok="t" o:connecttype="custom" o:connectlocs="0,0;25400,114300;31750,192088;28575,177800;0,49213;0,0" o:connectangles="0,0,0,0,0,0"/>
                         </v:shape>
-                        <v:shape id="Freeform 12" o:spid="_x0000_s1047" style="position:absolute;left:1123;top:52024;width:2509;height:10207;visibility:visible;mso-wrap-style:square;v-text-anchor:top" coordsize="158,643" o:gfxdata="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" path="m,l11,46r11,83l36,211r19,90l76,389r27,87l123,533r21,55l155,632r3,11l142,608,118,544,95,478,69,391,47,302,29,212,13,107,,xe" fillcolor="#44546a [3215]" strokecolor="#44546a [3215]" strokeweight="0">
+                        <v:shape id="Freeform 12" o:spid="_x0000_s1047" style="position:absolute;left:112395;top:5202414;width:250825;height:1020763;visibility:visible;mso-wrap-style:square;v-text-anchor:top" coordsize="158,643" o:gfxdata="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" path="m0,0l11,46,22,129,36,211,55,301,76,389,103,476,123,533,144,588,155,632,158,643,142,608,118,544,95,478,69,391,47,302,29,212,13,107,,0xe" fillcolor="#44546a [3215]" strokecolor="#44546a [3215]" strokeweight="0">
                           <v:fill opacity="13107f"/>
                           <v:stroke opacity="13107f"/>
                           <v:path arrowok="t" o:connecttype="custom" o:connectlocs="0,0;17463,73025;34925,204788;57150,334963;87313,477838;120650,617538;163513,755650;195263,846138;228600,933450;246063,1003300;250825,1020763;225425,965200;187325,863600;150813,758825;109538,620713;74613,479425;46038,336550;20638,169863;0,0" o:connectangles="0,0,0,0,0,0,0,0,0,0,0,0,0,0,0,0,0,0,0"/>
                         </v:shape>
-                        <v:shape id="Freeform 13" o:spid="_x0000_s1048" style="position:absolute;left:3759;top:62152;width:524;height:1127;visibility:visible;mso-wrap-style:square;v-text-anchor:top" coordsize="33,71" o:gfxdata="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" path="m,l33,71r-9,l11,36,,xe" fillcolor="#44546a [3215]" strokecolor="#44546a [3215]" strokeweight="0">
+                        <v:shape id="Freeform 13" o:spid="_x0000_s1048" style="position:absolute;left:375920;top:6215239;width:52388;height:112713;visibility:visible;mso-wrap-style:square;v-text-anchor:top" coordsize="33,71" o:gfxdata="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" path="m0,0l33,71,24,71,11,36,,0xe" fillcolor="#44546a [3215]" strokecolor="#44546a [3215]" strokeweight="0">
                           <v:fill opacity="13107f"/>
                           <v:stroke opacity="13107f"/>
                           <v:path arrowok="t" o:connecttype="custom" o:connectlocs="0,0;52388,112713;38100,112713;17463,57150;0,0" o:connectangles="0,0,0,0,0"/>
                         </v:shape>
-                        <v:shape id="Freeform 14" o:spid="_x0000_s1049" style="position:absolute;left:1060;top:51246;width:238;height:1508;visibility:visible;mso-wrap-style:square;v-text-anchor:top" coordsize="15,95" o:gfxdata="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" path="m,l8,37r,4l15,95,4,49,,xe" fillcolor="#44546a [3215]" strokecolor="#44546a [3215]" strokeweight="0">
+                        <v:shape id="Freeform 14" o:spid="_x0000_s1049" style="position:absolute;left:106045;top:5124627;width:23813;height:150813;visibility:visible;mso-wrap-style:square;v-text-anchor:top" coordsize="15,95" o:gfxdata="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" path="m0,0l8,37,8,41,15,95,4,49,,0xe" fillcolor="#44546a [3215]" strokecolor="#44546a [3215]" strokeweight="0">
                           <v:fill opacity="13107f"/>
                           <v:stroke opacity="13107f"/>
                           <v:path arrowok="t" o:connecttype="custom" o:connectlocs="0,0;12700,58738;12700,65088;23813,150813;6350,77788;0,0" o:connectangles="0,0,0,0,0,0"/>
                         </v:shape>
-                        <v:shape id="Freeform 15" o:spid="_x0000_s1050" style="position:absolute;left:3171;top:46499;width:6382;height:12414;visibility:visible;mso-wrap-style:square;v-text-anchor:top" coordsize="402,782" o:gfxdata="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" path="m402,r,1l363,39,325,79r-35,42l255,164r-44,58l171,284r-38,62l100,411,71,478,45,546,27,617,13,689,7,761r,21l,765r1,-4l7,688,21,616,40,545,66,475,95,409r35,-66l167,281r42,-61l253,163r34,-43l324,78,362,38,402,xe" fillcolor="#44546a [3215]" strokecolor="#44546a [3215]" strokeweight="0">
+                        <v:shape id="Freeform 15" o:spid="_x0000_s1050" style="position:absolute;left:317182;top:4649964;width:638175;height:1241425;visibility:visible;mso-wrap-style:square;v-text-anchor:top" coordsize="402,782" o:gfxdata="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" path="m402,0l402,1,363,39,325,79,290,121,255,164,211,222,171,284,133,346,100,411,71,478,45,546,27,617,13,689,7,761,7,782,,765,1,761,7,688,21,616,40,545,66,475,95,409,130,343,167,281,209,220,253,163,287,120,324,78,362,38,402,0xe" fillcolor="#44546a [3215]" strokecolor="#44546a [3215]" strokeweight="0">
                           <v:fill opacity="13107f"/>
                           <v:stroke opacity="13107f"/>
                           <v:path arrowok="t" o:connecttype="custom" o:connectlocs="638175,0;638175,1588;576263,61913;515938,125413;460375,192088;404813,260350;334963,352425;271463,450850;211138,549275;158750,652463;112713,758825;71438,866775;42863,979488;20638,1093788;11113,1208088;11113,1241425;0,1214438;1588,1208088;11113,1092200;33338,977900;63500,865188;104775,754063;150813,649288;206375,544513;265113,446088;331788,349250;401638,258763;455613,190500;514350,123825;574675,60325;638175,0" o:connectangles="0,0,0,0,0,0,0,0,0,0,0,0,0,0,0,0,0,0,0,0,0,0,0,0,0,0,0,0,0,0,0"/>
                         </v:shape>
-                        <v:shape id="Freeform 16" o:spid="_x0000_s1051" style="position:absolute;left:3171;top:59040;width:588;height:3112;visibility:visible;mso-wrap-style:square;v-text-anchor:top" coordsize="37,196" o:gfxdata="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" path="m,l6,15r1,3l12,80r9,54l33,188r4,8l22,162,15,146,5,81,1,40,,xe" fillcolor="#44546a [3215]" strokecolor="#44546a [3215]" strokeweight="0">
+                        <v:shape id="Freeform 16" o:spid="_x0000_s1051" style="position:absolute;left:317182;top:5904089;width:58738;height:311150;visibility:visible;mso-wrap-style:square;v-text-anchor:top" coordsize="37,196" o:gfxdata="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" path="m0,0l6,15,7,18,12,80,21,134,33,188,37,196,22,162,15,146,5,81,1,40,,0xe" fillcolor="#44546a [3215]" strokecolor="#44546a [3215]" strokeweight="0">
                           <v:fill opacity="13107f"/>
                           <v:stroke opacity="13107f"/>
                           <v:path arrowok="t" o:connecttype="custom" o:connectlocs="0,0;9525,23813;11113,28575;19050,127000;33338,212725;52388,298450;58738,311150;34925,257175;23813,231775;7938,128588;1588,63500;0,0" o:connectangles="0,0,0,0,0,0,0,0,0,0,0,0"/>
                         </v:shape>
-                        <v:shape id="Freeform 17" o:spid="_x0000_s1052" style="position:absolute;left:3632;top:62231;width:492;height:1048;visibility:visible;mso-wrap-style:square;v-text-anchor:top" coordsize="31,66" o:gfxdata="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" path="m,l31,66r-7,l,xe" fillcolor="#44546a [3215]" strokecolor="#44546a [3215]" strokeweight="0">
+                        <v:shape id="Freeform 17" o:spid="_x0000_s1052" style="position:absolute;left:363220;top:6223177;width:49213;height:104775;visibility:visible;mso-wrap-style:square;v-text-anchor:top" coordsize="31,66" o:gfxdata="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" path="m0,0l31,66,24,66,,0xe" fillcolor="#44546a [3215]" strokecolor="#44546a [3215]" strokeweight="0">
                           <v:fill opacity="13107f"/>
                           <v:stroke opacity="13107f"/>
                           <v:path arrowok="t" o:connecttype="custom" o:connectlocs="0,0;49213,104775;38100,104775;0,0" o:connectangles="0,0,0,0"/>
                         </v:shape>
-                        <v:shape id="Freeform 18" o:spid="_x0000_s1053" style="position:absolute;left:3171;top:58644;width:111;height:682;visibility:visible;mso-wrap-style:square;v-text-anchor:top" coordsize="7,43" o:gfxdata="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" path="m,l7,17r,26l6,40,,25,,xe" fillcolor="#44546a [3215]" strokecolor="#44546a [3215]" strokeweight="0">
+                        <v:shape id="Freeform 18" o:spid="_x0000_s1053" style="position:absolute;left:317182;top:5864402;width:11113;height:68263;visibility:visible;mso-wrap-style:square;v-text-anchor:top" coordsize="7,43" o:gfxdata="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" path="m0,0l7,17,7,43,6,40,,25,,0xe" fillcolor="#44546a [3215]" strokecolor="#44546a [3215]" strokeweight="0">
                           <v:fill opacity="13107f"/>
                           <v:stroke opacity="13107f"/>
                           <v:path arrowok="t" o:connecttype="custom" o:connectlocs="0,0;11113,26988;11113,68263;9525,63500;0,39688;0,0" o:connectangles="0,0,0,0,0,0"/>
                         </v:shape>
-                        <v:shape id="Freeform 19" o:spid="_x0000_s1054" style="position:absolute;left:3409;top:61358;width:731;height:1921;visibility:visible;mso-wrap-style:square;v-text-anchor:top" coordsize="46,121" o:gfxdata="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" path="m,l7,16,22,50,33,86r13,35l45,121,14,55,11,44,,xe" fillcolor="#44546a [3215]" strokecolor="#44546a [3215]" strokeweight="0">
+                        <v:shape id="Freeform 19" o:spid="_x0000_s1054" style="position:absolute;left:340995;top:6135864;width:73025;height:192088;visibility:visible;mso-wrap-style:square;v-text-anchor:top" coordsize="46,121" o:gfxdata="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" path="m0,0l7,16,22,50,33,86,46,121,45,121,14,55,11,44,,0xe" fillcolor="#44546a [3215]" strokecolor="#44546a [3215]" strokeweight="0">
                           <v:fill opacity="13107f"/>
                           <v:stroke opacity="13107f"/>
                           <v:path arrowok="t" o:connecttype="custom" o:connectlocs="0,0;11113,25400;34925,79375;52388,136525;73025,192088;71438,192088;22225,87313;17463,69850;0,0" o:connectangles="0,0,0,0,0,0,0,0,0"/>
@@ -3607,7 +3607,7 @@
             <mc:AlternateContent>
               <mc:Choice Requires="wps">
                 <w:drawing>
-                  <wp:anchor distT="0" distB="0" distL="114300" distR="114300" simplePos="0" relativeHeight="251661312" behindDoc="0" locked="0" layoutInCell="1" allowOverlap="1" wp14:anchorId="40A4C489" wp14:editId="0C14989C">
+                  <wp:anchor distT="0" distB="0" distL="114300" distR="114300" simplePos="0" relativeHeight="251661312" behindDoc="0" locked="0" layoutInCell="1" allowOverlap="1" wp14:anchorId="40A4C489" wp14:editId="6CDBDCFB">
                     <wp:simplePos x="0" y="0"/>
                     <mc:AlternateContent>
                       <mc:Choice Requires="wp14">
@@ -3705,6 +3705,7 @@
                                       </w:rPr>
                                       <w:t xml:space="preserve">Ryan Chew (s3714984), </w:t>
                                     </w:r>
+                                    <w:proofErr w:type="spellStart"/>
                                     <w:r>
                                       <w:rPr>
                                         <w:color w:val="5B9BD5" w:themeColor="accent1"/>
@@ -3712,7 +3713,17 @@
                                         <w:szCs w:val="26"/>
                                         <w:lang w:val="en-GB"/>
                                       </w:rPr>
-                                      <w:t>Jin Zeng (s3688213)</w:t>
+                                      <w:t>Jin</w:t>
+                                    </w:r>
+                                    <w:proofErr w:type="spellEnd"/>
+                                    <w:r>
+                                      <w:rPr>
+                                        <w:color w:val="5B9BD5" w:themeColor="accent1"/>
+                                        <w:sz w:val="26"/>
+                                        <w:szCs w:val="26"/>
+                                        <w:lang w:val="en-GB"/>
+                                      </w:rPr>
+                                      <w:t xml:space="preserve"> Zeng (s3688213)</w:t>
                                     </w:r>
                                   </w:sdtContent>
                                 </w:sdt>
@@ -3776,11 +3787,11 @@
               </mc:Choice>
               <mc:Fallback>
                 <w:pict>
-                  <v:shapetype w14:anchorId="40A4C489" id="_x0000_t202" coordsize="21600,21600" o:spt="202" path="m,l,21600r21600,l21600,xe">
+                  <v:shapetype w14:anchorId="40A4C489" id="_x0000_t202" coordsize="21600,21600" o:spt="202" path="m0,0l0,21600,21600,21600,21600,0xe">
                     <v:stroke joinstyle="miter"/>
                     <v:path gradientshapeok="t" o:connecttype="rect"/>
                   </v:shapetype>
-                  <v:shape id="Text Box 32" o:spid="_x0000_s1055" type="#_x0000_t202" style="position:absolute;margin-left:0;margin-top:0;width:267.75pt;height:28.6pt;z-index:251661312;visibility:visible;mso-wrap-style:square;mso-width-percent:450;mso-height-percent:0;mso-left-percent:420;mso-top-percent:880;mso-wrap-distance-left:9pt;mso-wrap-distance-top:0;mso-wrap-distance-right:9pt;mso-wrap-distance-bottom:0;mso-position-horizontal-relative:page;mso-position-vertical-relative:page;mso-width-percent:450;mso-height-percent:0;mso-left-percent:420;mso-top-percent:880;mso-width-relative:page;mso-height-relative:margin;v-text-anchor:bottom" o:gfxdata="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" filled="f" stroked="f" strokeweight=".5pt">
+                  <v:shape id="Text Box 32" o:spid="_x0000_s1055" type="#_x0000_t202" style="position:absolute;margin-left:0;margin-top:0;width:267.75pt;height:28.6pt;z-index:251661312;visibility:visible;mso-wrap-style:square;mso-width-percent:450;mso-height-percent:0;mso-left-percent:420;mso-top-percent:880;mso-wrap-distance-left:9pt;mso-wrap-distance-top:0;mso-wrap-distance-right:9pt;mso-wrap-distance-bottom:0;mso-position-horizontal-relative:page;mso-position-vertical-relative:page;mso-width-percent:450;mso-height-percent:0;mso-left-percent:420;mso-top-percent:880;mso-width-relative:page;mso-height-relative:margin;v-text-anchor:bottom" o:gfxdata="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" filled="f" stroked="f" strokeweight=".5pt">
                     <v:textbox style="mso-fit-shape-to-text:t" inset="0,0,0,0">
                       <w:txbxContent>
                         <w:p>
@@ -3816,6 +3827,7 @@
                                 </w:rPr>
                                 <w:t xml:space="preserve">Ryan Chew (s3714984), </w:t>
                               </w:r>
+                              <w:proofErr w:type="spellStart"/>
                               <w:r>
                                 <w:rPr>
                                   <w:color w:val="5B9BD5" w:themeColor="accent1"/>
@@ -3823,7 +3835,17 @@
                                   <w:szCs w:val="26"/>
                                   <w:lang w:val="en-GB"/>
                                 </w:rPr>
-                                <w:t>Jin Zeng (s3688213)</w:t>
+                                <w:t>Jin</w:t>
+                              </w:r>
+                              <w:proofErr w:type="spellEnd"/>
+                              <w:r>
+                                <w:rPr>
+                                  <w:color w:val="5B9BD5" w:themeColor="accent1"/>
+                                  <w:sz w:val="26"/>
+                                  <w:szCs w:val="26"/>
+                                  <w:lang w:val="en-GB"/>
+                                </w:rPr>
+                                <w:t xml:space="preserve"> Zeng (s3688213)</w:t>
                               </w:r>
                             </w:sdtContent>
                           </w:sdt>
@@ -4041,7 +4063,7 @@
               </mc:Choice>
               <mc:Fallback>
                 <w:pict>
-                  <v:shape w14:anchorId="0D2F4E2D" id="Text Box 1" o:spid="_x0000_s1056" type="#_x0000_t202" style="position:absolute;margin-left:0;margin-top:0;width:284.85pt;height:160.3pt;z-index:251660288;visibility:visible;mso-wrap-style:square;mso-width-percent:0;mso-height-percent:0;mso-left-percent:420;mso-top-percent:175;mso-wrap-distance-left:9pt;mso-wrap-distance-top:0;mso-wrap-distance-right:9pt;mso-wrap-distance-bottom:0;mso-position-horizontal-relative:page;mso-position-vertical-relative:page;mso-width-percent:0;mso-height-percent:0;mso-left-percent:420;mso-top-percent:175;mso-width-relative:page;mso-height-relative:margin;v-text-anchor:top" o:gfxdata="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" filled="f" stroked="f" strokeweight=".5pt">
+                  <v:shape w14:anchorId="0D2F4E2D" id="Text Box 1" o:spid="_x0000_s1056" type="#_x0000_t202" style="position:absolute;margin-left:0;margin-top:0;width:284.85pt;height:160.3pt;z-index:251660288;visibility:visible;mso-wrap-style:square;mso-width-percent:0;mso-height-percent:0;mso-left-percent:420;mso-top-percent:175;mso-wrap-distance-left:9pt;mso-wrap-distance-top:0;mso-wrap-distance-right:9pt;mso-wrap-distance-bottom:0;mso-position-horizontal-relative:page;mso-position-vertical-relative:page;mso-width-percent:0;mso-height-percent:0;mso-left-percent:420;mso-top-percent:175;mso-width-relative:page;mso-height-relative:margin;v-text-anchor:top" o:gfxdata="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" filled="f" stroked="f" strokeweight=".5pt">
                     <v:textbox style="mso-fit-shape-to-text:t" inset="0,0,0,0">
                       <w:txbxContent>
                         <w:p>
@@ -5189,6 +5211,7 @@
       </w:pPr>
       <w:bookmarkStart w:id="2" w:name="_Toc16080636"/>
       <w:r>
+        <w:lastRenderedPageBreak/>
         <w:t>Tokenization of terms</w:t>
       </w:r>
       <w:bookmarkEnd w:id="2"/>
@@ -6002,27 +6025,14 @@
       <w:r>
         <w:t xml:space="preserve">Table </w:t>
       </w:r>
-      <w:r>
-        <w:fldChar w:fldCharType="begin"/>
-      </w:r>
-      <w:r>
-        <w:instrText xml:space="preserve"> SEQ Table \* ARABIC </w:instrText>
-      </w:r>
-      <w:r>
-        <w:fldChar w:fldCharType="separate"/>
-      </w:r>
-      <w:r>
-        <w:rPr>
-          <w:noProof/>
-        </w:rPr>
-        <w:t>1</w:t>
-      </w:r>
-      <w:r>
-        <w:rPr>
-          <w:noProof/>
-        </w:rPr>
-        <w:fldChar w:fldCharType="end"/>
-      </w:r>
+      <w:fldSimple w:instr=" SEQ Table \* ARABIC ">
+        <w:r>
+          <w:rPr>
+            <w:noProof/>
+          </w:rPr>
+          <w:t>1</w:t>
+        </w:r>
+      </w:fldSimple>
       <w:r>
         <w:t xml:space="preserve"> - Timings of hashing algorithms compared, timed with the complete program running. Ran on </w:t>
       </w:r>
@@ -6090,27 +6100,14 @@
       <w:r>
         <w:t xml:space="preserve">Figure </w:t>
       </w:r>
-      <w:r>
-        <w:fldChar w:fldCharType="begin"/>
-      </w:r>
-      <w:r>
-        <w:instrText xml:space="preserve"> SEQ Figure \* ARABIC </w:instrText>
-      </w:r>
-      <w:r>
-        <w:fldChar w:fldCharType="separate"/>
-      </w:r>
-      <w:r>
-        <w:rPr>
-          <w:noProof/>
-        </w:rPr>
-        <w:t>1</w:t>
-      </w:r>
-      <w:r>
-        <w:rPr>
-          <w:noProof/>
-        </w:rPr>
-        <w:fldChar w:fldCharType="end"/>
-      </w:r>
+      <w:fldSimple w:instr=" SEQ Figure \* ARABIC ">
+        <w:r>
+          <w:rPr>
+            <w:noProof/>
+          </w:rPr>
+          <w:t>1</w:t>
+        </w:r>
+      </w:fldSimple>
       <w:r>
         <w:t xml:space="preserve"> - Graphic of Table 1 data</w:t>
       </w:r>
@@ -6206,11 +6203,7 @@
         <w:jc w:val="both"/>
       </w:pPr>
       <w:r>
-        <w:t xml:space="preserve">The </w:t>
-      </w:r>
-      <w:bookmarkStart w:id="8" w:name="_GoBack"/>
-      <w:r>
-        <w:t xml:space="preserve">sizes of </w:t>
+        <w:t xml:space="preserve">The sizes of </w:t>
       </w:r>
       <w:r>
         <w:t xml:space="preserve">the outputted data </w:t>
@@ -6219,11 +6212,7 @@
         <w:t>were</w:t>
       </w:r>
       <w:r>
-        <w:t xml:space="preserve"> recorded for comparison on different </w:t>
-      </w:r>
-      <w:bookmarkEnd w:id="8"/>
-      <w:r>
-        <w:t>systems.</w:t>
+        <w:t xml:space="preserve"> recorded for comparison on different systems.</w:t>
       </w:r>
     </w:p>
     <w:tbl>
@@ -6422,27 +6411,14 @@
       <w:r>
         <w:t xml:space="preserve">Table </w:t>
       </w:r>
-      <w:r>
-        <w:fldChar w:fldCharType="begin"/>
-      </w:r>
-      <w:r>
-        <w:instrText xml:space="preserve"> SEQ Table \* ARABIC </w:instrText>
-      </w:r>
-      <w:r>
-        <w:fldChar w:fldCharType="separate"/>
-      </w:r>
-      <w:r>
-        <w:rPr>
-          <w:noProof/>
-        </w:rPr>
-        <w:t>2</w:t>
-      </w:r>
-      <w:r>
-        <w:rPr>
-          <w:noProof/>
-        </w:rPr>
-        <w:fldChar w:fldCharType="end"/>
-      </w:r>
+      <w:fldSimple w:instr=" SEQ Table \* ARABIC ">
+        <w:r>
+          <w:rPr>
+            <w:noProof/>
+          </w:rPr>
+          <w:t>2</w:t>
+        </w:r>
+      </w:fldSimple>
       <w:r>
         <w:t xml:space="preserve"> - Sizes of outputted files on different major O</w:t>
       </w:r>
@@ -6462,17 +6438,96 @@
         <w:t>The above table describes the files sizes of the output files.</w:t>
       </w:r>
       <w:r>
-        <w:t xml:space="preserve"> The output files are much larger than the original input file (~400KB). This is mostly due to </w:t>
+        <w:t xml:space="preserve"> The output files are much larger than the original input file </w:t>
+      </w:r>
+      <w:r>
+        <w:t>(~400KB).</w:t>
+      </w:r>
+      <w:r>
+        <w:t xml:space="preserve"> This is largely due to the extra indexed data that is absent from the original input file. This allows for faster searching but takes more space. The classical trade-off of performance and data storage.</w:t>
       </w:r>
     </w:p>
     <w:p>
       <w:pPr>
+        <w:ind w:left="-270" w:firstLine="270"/>
+        <w:jc w:val="both"/>
+      </w:pPr>
+      <w:r>
+        <w:t>However, with compression, the trade-off becomes reversed. The program would take longer to perform, but the required storage of the output files would be less.</w:t>
+      </w:r>
+    </w:p>
+    <w:p>
+      <w:pPr>
+        <w:pStyle w:val="Heading1"/>
+        <w:numPr>
+          <w:ilvl w:val="0"/>
+          <w:numId w:val="1"/>
+        </w:numPr>
+        <w:ind w:left="284" w:hanging="568"/>
+        <w:rPr>
+          <w:b/>
+        </w:rPr>
+      </w:pPr>
+      <w:r>
+        <w:rPr>
+          <w:b/>
+        </w:rPr>
+        <w:t>Compression</w:t>
+      </w:r>
+    </w:p>
+    <w:p>
+      <w:pPr>
+        <w:ind w:left="-284" w:firstLine="284"/>
+        <w:jc w:val="both"/>
+      </w:pPr>
+      <w:r>
+        <w:t>Inverted indexes sizes grow in size quite fast and certainly need to undergo some form of compression to be used in practical situations.</w:t>
+      </w:r>
+    </w:p>
+    <w:p>
+      <w:pPr>
+        <w:ind w:left="-284" w:firstLine="284"/>
+        <w:jc w:val="both"/>
+      </w:pPr>
+      <w:r>
+        <w:t xml:space="preserve">The chosen compression algorithm for this program is </w:t>
+      </w:r>
+      <w:r>
+        <w:rPr>
+          <w:b/>
+        </w:rPr>
+        <w:t>Variable Byte Encoding</w:t>
+      </w:r>
+      <w:r>
+        <w:t xml:space="preserve">. The implementation in this program utilizes bitwise operators to handle binary calculations to get the individual bytes for processing. </w:t>
+      </w:r>
+    </w:p>
+    <w:p>
+      <w:pPr>
+        <w:ind w:left="-284" w:firstLine="284"/>
+        <w:jc w:val="both"/>
+      </w:pPr>
+      <w:r>
+        <w:t>The difference in size is quite substantial where the original size of the inverted list was around 1.3MB</w:t>
+      </w:r>
+      <w:r>
+        <w:t>, after compression the file became 314KB. This is a ~4 compression ratio with a ~75% saving rate.</w:t>
+      </w:r>
+      <w:bookmarkStart w:id="8" w:name="_GoBack"/>
+      <w:bookmarkEnd w:id="8"/>
+    </w:p>
+    <w:p>
+      <w:pPr>
         <w:pStyle w:val="ListParagraph"/>
         <w:ind w:left="7560"/>
       </w:pPr>
       <w:proofErr w:type="spellStart"/>
       <w:r>
-        <w:t>yfddfdfd</w:t>
+        <w:t>yfd</w:t>
+      </w:r>
+      <w:r>
+        <w:lastRenderedPageBreak/>
+        <w:t>dfdfd</w:t>
       </w:r>
       <w:r>
         <w:t>f</w:t>
@@ -6606,7 +6661,7 @@
 </file>
 
 <file path=word/endnotes.xml><?xml version="1.0" encoding="utf-8"?>
-<w:endnotes xmlns:wpc="http://schemas.microsoft.com/office/word/2010/wordprocessingCanvas" xmlns:cx="http://schemas.microsoft.com/office/drawing/2014/chartex" xmlns:cx1="http://schemas.microsoft.com/office/drawing/2015/9/8/chartex" xmlns:cx2="http://schemas.microsoft.com/office/drawing/2015/10/21/chartex" xmlns:cx3="http://schemas.microsoft.com/office/drawing/2016/5/9/chartex" xmlns:cx4="http://schemas.microsoft.com/office/drawing/2016/5/10/chartex" xmlns:cx5="http://schemas.microsoft.com/office/drawing/2016/5/11/chartex" xmlns:cx6="http://schemas.microsoft.com/office/drawing/2016/5/12/chartex" xmlns:cx7="http://schemas.microsoft.com/office/drawing/2016/5/13/chartex" xmlns:cx8="http://schemas.microsoft.com/office/drawing/2016/5/14/chartex" xmlns:mc="http://schemas.openxmlformats.org/markup-compatibility/2006" xmlns:aink="http://schemas.microsoft.com/office/drawing/2016/ink" xmlns:am3d="http://schemas.microsoft.com/office/drawing/2017/model3d" xmlns:o="urn:schemas-microsoft-com:office:office" xmlns:r="http://schemas.openxmlformats.org/officeDocument/2006/relationships" xmlns:m="http://schemas.openxmlformats.org/officeDocument/2006/math" xmlns:v="urn:schemas-microsoft-com:vml" xmlns:wp14="http://schemas.microsoft.com/office/word/2010/wordprocessingDrawing" xmlns:wp="http://schemas.openxmlformats.org/drawingml/2006/wordprocessingDrawing" xmlns:w10="urn:schemas-microsoft-com:office:word" xmlns:w="http://schemas.openxmlformats.org/wordprocessingml/2006/main" xmlns:w14="http://schemas.microsoft.com/office/word/2010/wordml" xmlns:w15="http://schemas.microsoft.com/office/word/2012/wordml" xmlns:w16cid="http://schemas.microsoft.com/office/word/2016/wordml/cid" xmlns:w16se="http://schemas.microsoft.com/office/word/2015/wordml/symex" xmlns:wpg="http://schemas.microsoft.com/office/word/2010/wordprocessingGroup" xmlns:wpi="http://schemas.microsoft.com/office/word/2010/wordprocessingInk" xmlns:wne="http://schemas.microsoft.com/office/word/2006/wordml" xmlns:wps="http://schemas.microsoft.com/office/word/2010/wordprocessingShape" mc:Ignorable="w14 w15 w16se w16cid wp14">
+<w:endnotes xmlns:wpc="http://schemas.microsoft.com/office/word/2010/wordprocessingCanvas" xmlns:mo="http://schemas.microsoft.com/office/mac/office/2008/main" xmlns:mc="http://schemas.openxmlformats.org/markup-compatibility/2006" xmlns:mv="urn:schemas-microsoft-com:mac:vml" xmlns:o="urn:schemas-microsoft-com:office:office" xmlns:r="http://schemas.openxmlformats.org/officeDocument/2006/relationships" xmlns:m="http://schemas.openxmlformats.org/officeDocument/2006/math" xmlns:v="urn:schemas-microsoft-com:vml" xmlns:wp14="http://schemas.microsoft.com/office/word/2010/wordprocessingDrawing" xmlns:wp="http://schemas.openxmlformats.org/drawingml/2006/wordprocessingDrawing" xmlns:w10="urn:schemas-microsoft-com:office:word" xmlns:w="http://schemas.openxmlformats.org/wordprocessingml/2006/main" xmlns:w14="http://schemas.microsoft.com/office/word/2010/wordml" xmlns:w15="http://schemas.microsoft.com/office/word/2012/wordml" xmlns:wpg="http://schemas.microsoft.com/office/word/2010/wordprocessingGroup" xmlns:wpi="http://schemas.microsoft.com/office/word/2010/wordprocessingInk" xmlns:wne="http://schemas.microsoft.com/office/word/2006/wordml" xmlns:wps="http://schemas.microsoft.com/office/word/2010/wordprocessingShape" mc:Ignorable="w14 w15 wp14">
   <w:endnote w:type="separator" w:id="-1">
     <w:p>
       <w:r>
@@ -6625,7 +6680,7 @@
 </file>
 
 <file path=word/footnotes.xml><?xml version="1.0" encoding="utf-8"?>
-<w:footnotes xmlns:wpc="http://schemas.microsoft.com/office/word/2010/wordprocessingCanvas" xmlns:cx="http://schemas.microsoft.com/office/drawing/2014/chartex" xmlns:cx1="http://schemas.microsoft.com/office/drawing/2015/9/8/chartex" xmlns:cx2="http://schemas.microsoft.com/office/drawing/2015/10/21/chartex" xmlns:cx3="http://schemas.microsoft.com/office/drawing/2016/5/9/chartex" xmlns:cx4="http://schemas.microsoft.com/office/drawing/2016/5/10/chartex" xmlns:cx5="http://schemas.microsoft.com/office/drawing/2016/5/11/chartex" xmlns:cx6="http://schemas.microsoft.com/office/drawing/2016/5/12/chartex" xmlns:cx7="http://schemas.microsoft.com/office/drawing/2016/5/13/chartex" xmlns:cx8="http://schemas.microsoft.com/office/drawing/2016/5/14/chartex" xmlns:mc="http://schemas.openxmlformats.org/markup-compatibility/2006" xmlns:aink="http://schemas.microsoft.com/office/drawing/2016/ink" xmlns:am3d="http://schemas.microsoft.com/office/drawing/2017/model3d" xmlns:o="urn:schemas-microsoft-com:office:office" xmlns:r="http://schemas.openxmlformats.org/officeDocument/2006/relationships" xmlns:m="http://schemas.openxmlformats.org/officeDocument/2006/math" xmlns:v="urn:schemas-microsoft-com:vml" xmlns:wp14="http://schemas.microsoft.com/office/word/2010/wordprocessingDrawing" xmlns:wp="http://schemas.openxmlformats.org/drawingml/2006/wordprocessingDrawing" xmlns:w10="urn:schemas-microsoft-com:office:word" xmlns:w="http://schemas.openxmlformats.org/wordprocessingml/2006/main" xmlns:w14="http://schemas.microsoft.com/office/word/2010/wordml" xmlns:w15="http://schemas.microsoft.com/office/word/2012/wordml" xmlns:w16cid="http://schemas.microsoft.com/office/word/2016/wordml/cid" xmlns:w16se="http://schemas.microsoft.com/office/word/2015/wordml/symex" xmlns:wpg="http://schemas.microsoft.com/office/word/2010/wordprocessingGroup" xmlns:wpi="http://schemas.microsoft.com/office/word/2010/wordprocessingInk" xmlns:wne="http://schemas.microsoft.com/office/word/2006/wordml" xmlns:wps="http://schemas.microsoft.com/office/word/2010/wordprocessingShape" mc:Ignorable="w14 w15 w16se w16cid wp14">
+<w:footnotes xmlns:wpc="http://schemas.microsoft.com/office/word/2010/wordprocessingCanvas" xmlns:mo="http://schemas.microsoft.com/office/mac/office/2008/main" xmlns:mc="http://schemas.openxmlformats.org/markup-compatibility/2006" xmlns:mv="urn:schemas-microsoft-com:mac:vml" xmlns:o="urn:schemas-microsoft-com:office:office" xmlns:r="http://schemas.openxmlformats.org/officeDocument/2006/relationships" xmlns:m="http://schemas.openxmlformats.org/officeDocument/2006/math" xmlns:v="urn:schemas-microsoft-com:vml" xmlns:wp14="http://schemas.microsoft.com/office/word/2010/wordprocessingDrawing" xmlns:wp="http://schemas.openxmlformats.org/drawingml/2006/wordprocessingDrawing" xmlns:w10="urn:schemas-microsoft-com:office:word" xmlns:w="http://schemas.openxmlformats.org/wordprocessingml/2006/main" xmlns:w14="http://schemas.microsoft.com/office/word/2010/wordml" xmlns:w15="http://schemas.microsoft.com/office/word/2012/wordml" xmlns:wpg="http://schemas.microsoft.com/office/word/2010/wordprocessingGroup" xmlns:wpi="http://schemas.microsoft.com/office/word/2010/wordprocessingInk" xmlns:wne="http://schemas.microsoft.com/office/word/2006/wordml" xmlns:wps="http://schemas.microsoft.com/office/word/2010/wordprocessingShape" mc:Ignorable="w14 w15 wp14">
   <w:footnote w:type="separator" w:id="-1">
     <w:p>
       <w:r>
@@ -6721,8 +6776,8 @@
 </file>
 
 <file path=word/numbering.xml><?xml version="1.0" encoding="utf-8"?>
-<w:numbering xmlns:wpc="http://schemas.microsoft.com/office/word/2010/wordprocessingCanvas" xmlns:cx="http://schemas.microsoft.com/office/drawing/2014/chartex" xmlns:cx1="http://schemas.microsoft.com/office/drawing/2015/9/8/chartex" xmlns:cx2="http://schemas.microsoft.com/office/drawing/2015/10/21/chartex" xmlns:cx3="http://schemas.microsoft.com/office/drawing/2016/5/9/chartex" xmlns:cx4="http://schemas.microsoft.com/office/drawing/2016/5/10/chartex" xmlns:cx5="http://schemas.microsoft.com/office/drawing/2016/5/11/chartex" xmlns:cx6="http://schemas.microsoft.com/office/drawing/2016/5/12/chartex" xmlns:cx7="http://schemas.microsoft.com/office/drawing/2016/5/13/chartex" xmlns:cx8="http://schemas.microsoft.com/office/drawing/2016/5/14/chartex" xmlns:mc="http://schemas.openxmlformats.org/markup-compatibility/2006" xmlns:aink="http://schemas.microsoft.com/office/drawing/2016/ink" xmlns:am3d="http://schemas.microsoft.com/office/drawing/2017/model3d" xmlns:o="urn:schemas-microsoft-com:office:office" xmlns:r="http://schemas.openxmlformats.org/officeDocument/2006/relationships" xmlns:m="http://schemas.openxmlformats.org/officeDocument/2006/math" xmlns:v="urn:schemas-microsoft-com:vml" xmlns:wp14="http://schemas.microsoft.com/office/word/2010/wordprocessingDrawing" xmlns:wp="http://schemas.openxmlformats.org/drawingml/2006/wordprocessingDrawing" xmlns:w10="urn:schemas-microsoft-com:office:word" xmlns:w="http://schemas.openxmlformats.org/wordprocessingml/2006/main" xmlns:w14="http://schemas.microsoft.com/office/word/2010/wordml" xmlns:w15="http://schemas.microsoft.com/office/word/2012/wordml" xmlns:w16cid="http://schemas.microsoft.com/office/word/2016/wordml/cid" xmlns:w16se="http://schemas.microsoft.com/office/word/2015/wordml/symex" xmlns:wpg="http://schemas.microsoft.com/office/word/2010/wordprocessingGroup" xmlns:wpi="http://schemas.microsoft.com/office/word/2010/wordprocessingInk" xmlns:wne="http://schemas.microsoft.com/office/word/2006/wordml" xmlns:wps="http://schemas.microsoft.com/office/word/2010/wordprocessingShape" mc:Ignorable="w14 w15 w16se w16cid wp14">
-  <w:abstractNum w:abstractNumId="0" w15:restartNumberingAfterBreak="0">
+<w:numbering xmlns:wpc="http://schemas.microsoft.com/office/word/2010/wordprocessingCanvas" xmlns:mo="http://schemas.microsoft.com/office/mac/office/2008/main" xmlns:mc="http://schemas.openxmlformats.org/markup-compatibility/2006" xmlns:mv="urn:schemas-microsoft-com:mac:vml" xmlns:o="urn:schemas-microsoft-com:office:office" xmlns:r="http://schemas.openxmlformats.org/officeDocument/2006/relationships" xmlns:m="http://schemas.openxmlformats.org/officeDocument/2006/math" xmlns:v="urn:schemas-microsoft-com:vml" xmlns:wp14="http://schemas.microsoft.com/office/word/2010/wordprocessingDrawing" xmlns:wp="http://schemas.openxmlformats.org/drawingml/2006/wordprocessingDrawing" xmlns:w10="urn:schemas-microsoft-com:office:word" xmlns:w="http://schemas.openxmlformats.org/wordprocessingml/2006/main" xmlns:w14="http://schemas.microsoft.com/office/word/2010/wordml" xmlns:w15="http://schemas.microsoft.com/office/word/2012/wordml" xmlns:wpg="http://schemas.microsoft.com/office/word/2010/wordprocessingGroup" xmlns:wpi="http://schemas.microsoft.com/office/word/2010/wordprocessingInk" xmlns:wne="http://schemas.microsoft.com/office/word/2006/wordml" xmlns:wps="http://schemas.microsoft.com/office/word/2010/wordprocessingShape" mc:Ignorable="w14 w15 wp14">
+  <w:abstractNum w:abstractNumId="0">
     <w:nsid w:val="0FD753C8"/>
     <w:multiLevelType w:val="hybridMultilevel"/>
     <w:tmpl w:val="BBCC31C8"/>
@@ -6808,7 +6863,7 @@
       </w:pPr>
     </w:lvl>
   </w:abstractNum>
-  <w:abstractNum w:abstractNumId="1" w15:restartNumberingAfterBreak="0">
+  <w:abstractNum w:abstractNumId="1">
     <w:nsid w:val="141E0727"/>
     <w:multiLevelType w:val="multilevel"/>
     <w:tmpl w:val="3C54BF20"/>
@@ -6921,7 +6976,7 @@
       </w:rPr>
     </w:lvl>
   </w:abstractNum>
-  <w:abstractNum w:abstractNumId="2" w15:restartNumberingAfterBreak="0">
+  <w:abstractNum w:abstractNumId="2">
     <w:nsid w:val="26873D24"/>
     <w:multiLevelType w:val="hybridMultilevel"/>
     <w:tmpl w:val="E2A2F498"/>
@@ -7007,7 +7062,7 @@
       </w:pPr>
     </w:lvl>
   </w:abstractNum>
-  <w:abstractNum w:abstractNumId="3" w15:restartNumberingAfterBreak="0">
+  <w:abstractNum w:abstractNumId="3">
     <w:nsid w:val="2F6B4A6B"/>
     <w:multiLevelType w:val="hybridMultilevel"/>
     <w:tmpl w:val="6A3CD642"/>
@@ -7093,7 +7148,7 @@
       </w:pPr>
     </w:lvl>
   </w:abstractNum>
-  <w:abstractNum w:abstractNumId="4" w15:restartNumberingAfterBreak="0">
+  <w:abstractNum w:abstractNumId="4">
     <w:nsid w:val="3641164B"/>
     <w:multiLevelType w:val="hybridMultilevel"/>
     <w:tmpl w:val="36B0487C"/>
@@ -7184,7 +7239,7 @@
       </w:pPr>
     </w:lvl>
   </w:abstractNum>
-  <w:abstractNum w:abstractNumId="5" w15:restartNumberingAfterBreak="0">
+  <w:abstractNum w:abstractNumId="5">
     <w:nsid w:val="4F617949"/>
     <w:multiLevelType w:val="hybridMultilevel"/>
     <w:tmpl w:val="71FAFC10"/>
@@ -7270,7 +7325,7 @@
       </w:pPr>
     </w:lvl>
   </w:abstractNum>
-  <w:abstractNum w:abstractNumId="6" w15:restartNumberingAfterBreak="0">
+  <w:abstractNum w:abstractNumId="6">
     <w:nsid w:val="76DD3FF6"/>
     <w:multiLevelType w:val="hybridMultilevel"/>
     <w:tmpl w:val="FA80A412"/>
@@ -7356,7 +7411,7 @@
       </w:pPr>
     </w:lvl>
   </w:abstractNum>
-  <w:abstractNum w:abstractNumId="7" w15:restartNumberingAfterBreak="0">
+  <w:abstractNum w:abstractNumId="7">
     <w:nsid w:val="7BCD3D5B"/>
     <w:multiLevelType w:val="hybridMultilevel"/>
     <w:tmpl w:val="365E0B34"/>
@@ -7470,7 +7525,7 @@
 </file>
 
 <file path=word/styles.xml><?xml version="1.0" encoding="utf-8"?>
-<w:styles xmlns:mc="http://schemas.openxmlformats.org/markup-compatibility/2006" xmlns:r="http://schemas.openxmlformats.org/officeDocument/2006/relationships" xmlns:w="http://schemas.openxmlformats.org/wordprocessingml/2006/main" xmlns:w14="http://schemas.microsoft.com/office/word/2010/wordml" xmlns:w15="http://schemas.microsoft.com/office/word/2012/wordml" xmlns:w16cid="http://schemas.microsoft.com/office/word/2016/wordml/cid" xmlns:w16se="http://schemas.microsoft.com/office/word/2015/wordml/symex" mc:Ignorable="w14 w15 w16se w16cid">
+<w:styles xmlns:mc="http://schemas.openxmlformats.org/markup-compatibility/2006" xmlns:r="http://schemas.openxmlformats.org/officeDocument/2006/relationships" xmlns:w="http://schemas.openxmlformats.org/wordprocessingml/2006/main" xmlns:w14="http://schemas.microsoft.com/office/word/2010/wordml" xmlns:w15="http://schemas.microsoft.com/office/word/2012/wordml" mc:Ignorable="w14 w15">
   <w:docDefaults>
     <w:rPrDefault>
       <w:rPr>
@@ -7482,7 +7537,7 @@
     </w:rPrDefault>
     <w:pPrDefault/>
   </w:docDefaults>
-  <w:latentStyles w:defLockedState="0" w:defUIPriority="99" w:defSemiHidden="0" w:defUnhideWhenUsed="0" w:defQFormat="0" w:count="376">
+  <w:latentStyles w:defLockedState="0" w:defUIPriority="99" w:defSemiHidden="0" w:defUnhideWhenUsed="0" w:defQFormat="0" w:count="382">
     <w:lsdException w:name="Normal" w:uiPriority="0" w:qFormat="1"/>
     <w:lsdException w:name="heading 1" w:uiPriority="9" w:qFormat="1"/>
     <w:lsdException w:name="heading 2" w:semiHidden="1" w:uiPriority="9" w:unhideWhenUsed="1" w:qFormat="1"/>
@@ -8318,6 +8373,7 @@
     <w:uiPriority w:val="39"/>
     <w:rsid w:val="000325BB"/>
     <w:tblPr>
+      <w:tblInd w:w="0" w:type="dxa"/>
       <w:tblBorders>
         <w:top w:val="single" w:sz="4" w:space="0" w:color="auto"/>
         <w:left w:val="single" w:sz="4" w:space="0" w:color="auto"/>
@@ -8326,6 +8382,12 @@
         <w:insideH w:val="single" w:sz="4" w:space="0" w:color="auto"/>
         <w:insideV w:val="single" w:sz="4" w:space="0" w:color="auto"/>
       </w:tblBorders>
+      <w:tblCellMar>
+        <w:top w:w="0" w:type="dxa"/>
+        <w:left w:w="108" w:type="dxa"/>
+        <w:bottom w:w="0" w:type="dxa"/>
+        <w:right w:w="108" w:type="dxa"/>
+      </w:tblCellMar>
     </w:tblPr>
   </w:style>
   <w:style w:type="paragraph" w:styleId="Caption">
@@ -8351,9 +8413,9 @@
 </file>
 
 <file path=word/charts/chart1.xml><?xml version="1.0" encoding="utf-8"?>
-<c:chartSpace xmlns:c="http://schemas.openxmlformats.org/drawingml/2006/chart" xmlns:a="http://schemas.openxmlformats.org/drawingml/2006/main" xmlns:r="http://schemas.openxmlformats.org/officeDocument/2006/relationships" xmlns:c16r2="http://schemas.microsoft.com/office/drawing/2015/06/chart">
+<c:chartSpace xmlns:c="http://schemas.openxmlformats.org/drawingml/2006/chart" xmlns:a="http://schemas.openxmlformats.org/drawingml/2006/main" xmlns:r="http://schemas.openxmlformats.org/officeDocument/2006/relationships">
   <c:date1904 val="0"/>
-  <c:lang val="en-US"/>
+  <c:lang val="en-AU"/>
   <c:roundedCorners val="0"/>
   <mc:AlternateContent xmlns:mc="http://schemas.openxmlformats.org/markup-compatibility/2006">
     <mc:Choice xmlns:c14="http://schemas.microsoft.com/office/drawing/2007/8/2/chart" Requires="c14">
@@ -8420,7 +8482,7 @@
               <a:cs typeface="+mn-cs"/>
             </a:defRPr>
           </a:pPr>
-          <a:endParaRPr lang="en-US"/>
+          <a:endParaRPr lang="en-GB"/>
         </a:p>
       </c:txPr>
     </c:title>
@@ -8482,7 +8544,7 @@
                     <a:cs typeface="+mn-cs"/>
                   </a:defRPr>
                 </a:pPr>
-                <a:endParaRPr lang="en-US"/>
+                <a:endParaRPr lang="en-GB"/>
               </a:p>
             </c:txPr>
             <c:dLblPos val="outEnd"/>
@@ -8493,7 +8555,7 @@
             <c:showPercent val="0"/>
             <c:showBubbleSize val="0"/>
             <c:showLeaderLines val="0"/>
-            <c:extLst>
+            <c:extLst xmlns:c16r2="http://schemas.microsoft.com/office/drawing/2015/06/chart">
               <c:ext xmlns:c15="http://schemas.microsoft.com/office/drawing/2012/chart" uri="{CE6537A1-D6FC-4f65-9D91-7224C49458BB}">
                 <c15:showLeaderLines val="1"/>
                 <c15:leaderLines>
@@ -8539,21 +8601,21 @@
                 <c:formatCode>General</c:formatCode>
                 <c:ptCount val="4"/>
                 <c:pt idx="0">
-                  <c:v>454</c:v>
+                  <c:v>454.0</c:v>
                 </c:pt>
                 <c:pt idx="1">
-                  <c:v>1600</c:v>
+                  <c:v>1600.0</c:v>
                 </c:pt>
                 <c:pt idx="2">
-                  <c:v>1665</c:v>
+                  <c:v>1665.0</c:v>
                 </c:pt>
                 <c:pt idx="3">
-                  <c:v>2100</c:v>
+                  <c:v>2100.0</c:v>
                 </c:pt>
               </c:numCache>
             </c:numRef>
           </c:val>
-          <c:extLst>
+          <c:extLst xmlns:c16r2="http://schemas.microsoft.com/office/drawing/2015/06/chart">
             <c:ext xmlns:c16="http://schemas.microsoft.com/office/drawing/2014/chart" uri="{C3380CC4-5D6E-409C-BE32-E72D297353CC}">
               <c16:uniqueId val="{00000000-E6D8-4B8F-BAEF-03773DA17B2C}"/>
             </c:ext>
@@ -8610,7 +8672,7 @@
                     <a:cs typeface="+mn-cs"/>
                   </a:defRPr>
                 </a:pPr>
-                <a:endParaRPr lang="en-US"/>
+                <a:endParaRPr lang="en-GB"/>
               </a:p>
             </c:txPr>
             <c:dLblPos val="outEnd"/>
@@ -8621,7 +8683,7 @@
             <c:showPercent val="0"/>
             <c:showBubbleSize val="0"/>
             <c:showLeaderLines val="0"/>
-            <c:extLst>
+            <c:extLst xmlns:c16r2="http://schemas.microsoft.com/office/drawing/2015/06/chart">
               <c:ext xmlns:c15="http://schemas.microsoft.com/office/drawing/2012/chart" uri="{CE6537A1-D6FC-4f65-9D91-7224C49458BB}">
                 <c15:showLeaderLines val="1"/>
                 <c15:leaderLines>
@@ -8667,21 +8729,21 @@
                 <c:formatCode>General</c:formatCode>
                 <c:ptCount val="4"/>
                 <c:pt idx="0">
-                  <c:v>485</c:v>
+                  <c:v>485.0</c:v>
                 </c:pt>
                 <c:pt idx="1">
-                  <c:v>1499</c:v>
+                  <c:v>1499.0</c:v>
                 </c:pt>
                 <c:pt idx="2">
-                  <c:v>1753</c:v>
+                  <c:v>1753.0</c:v>
                 </c:pt>
                 <c:pt idx="3">
-                  <c:v>2005</c:v>
+                  <c:v>2005.0</c:v>
                 </c:pt>
               </c:numCache>
             </c:numRef>
           </c:val>
-          <c:extLst>
+          <c:extLst xmlns:c16r2="http://schemas.microsoft.com/office/drawing/2015/06/chart">
             <c:ext xmlns:c16="http://schemas.microsoft.com/office/drawing/2014/chart" uri="{C3380CC4-5D6E-409C-BE32-E72D297353CC}">
               <c16:uniqueId val="{00000001-E6D8-4B8F-BAEF-03773DA17B2C}"/>
             </c:ext>
@@ -8738,7 +8800,7 @@
                     <a:cs typeface="+mn-cs"/>
                   </a:defRPr>
                 </a:pPr>
-                <a:endParaRPr lang="en-US"/>
+                <a:endParaRPr lang="en-GB"/>
               </a:p>
             </c:txPr>
             <c:dLblPos val="outEnd"/>
@@ -8749,7 +8811,7 @@
             <c:showPercent val="0"/>
             <c:showBubbleSize val="0"/>
             <c:showLeaderLines val="0"/>
-            <c:extLst>
+            <c:extLst xmlns:c16r2="http://schemas.microsoft.com/office/drawing/2015/06/chart">
               <c:ext xmlns:c15="http://schemas.microsoft.com/office/drawing/2012/chart" uri="{CE6537A1-D6FC-4f65-9D91-7224C49458BB}">
                 <c15:showLeaderLines val="1"/>
                 <c15:leaderLines>
@@ -8795,21 +8857,21 @@
                 <c:formatCode>General</c:formatCode>
                 <c:ptCount val="4"/>
                 <c:pt idx="0">
-                  <c:v>423</c:v>
+                  <c:v>423.0</c:v>
                 </c:pt>
                 <c:pt idx="1">
-                  <c:v>1486</c:v>
+                  <c:v>1486.0</c:v>
                 </c:pt>
                 <c:pt idx="2">
-                  <c:v>1845</c:v>
+                  <c:v>1845.0</c:v>
                 </c:pt>
                 <c:pt idx="3">
-                  <c:v>2031</c:v>
+                  <c:v>2031.0</c:v>
                 </c:pt>
               </c:numCache>
             </c:numRef>
           </c:val>
-          <c:extLst>
+          <c:extLst xmlns:c16r2="http://schemas.microsoft.com/office/drawing/2015/06/chart">
             <c:ext xmlns:c16="http://schemas.microsoft.com/office/drawing/2014/chart" uri="{C3380CC4-5D6E-409C-BE32-E72D297353CC}">
               <c16:uniqueId val="{00000002-E6D8-4B8F-BAEF-03773DA17B2C}"/>
             </c:ext>
@@ -8866,7 +8928,7 @@
                     <a:cs typeface="+mn-cs"/>
                   </a:defRPr>
                 </a:pPr>
-                <a:endParaRPr lang="en-US"/>
+                <a:endParaRPr lang="en-GB"/>
               </a:p>
             </c:txPr>
             <c:dLblPos val="outEnd"/>
@@ -8877,7 +8939,7 @@
             <c:showPercent val="0"/>
             <c:showBubbleSize val="0"/>
             <c:showLeaderLines val="0"/>
-            <c:extLst>
+            <c:extLst xmlns:c16r2="http://schemas.microsoft.com/office/drawing/2015/06/chart">
               <c:ext xmlns:c15="http://schemas.microsoft.com/office/drawing/2012/chart" uri="{CE6537A1-D6FC-4f65-9D91-7224C49458BB}">
                 <c15:showLeaderLines val="1"/>
                 <c15:leaderLines>
@@ -8923,21 +8985,21 @@
                 <c:formatCode>General</c:formatCode>
                 <c:ptCount val="4"/>
                 <c:pt idx="0">
-                  <c:v>457</c:v>
+                  <c:v>457.0</c:v>
                 </c:pt>
                 <c:pt idx="1">
-                  <c:v>1528</c:v>
+                  <c:v>1528.0</c:v>
                 </c:pt>
                 <c:pt idx="2">
-                  <c:v>1754</c:v>
+                  <c:v>1754.0</c:v>
                 </c:pt>
                 <c:pt idx="3">
-                  <c:v>2045</c:v>
+                  <c:v>2045.0</c:v>
                 </c:pt>
               </c:numCache>
             </c:numRef>
           </c:val>
-          <c:extLst>
+          <c:extLst xmlns:c16r2="http://schemas.microsoft.com/office/drawing/2015/06/chart">
             <c:ext xmlns:c16="http://schemas.microsoft.com/office/drawing/2014/chart" uri="{C3380CC4-5D6E-409C-BE32-E72D297353CC}">
               <c16:uniqueId val="{00000003-E6D8-4B8F-BAEF-03773DA17B2C}"/>
             </c:ext>
@@ -8954,11 +9016,11 @@
         </c:dLbls>
         <c:gapWidth val="444"/>
         <c:overlap val="-90"/>
-        <c:axId val="474071887"/>
-        <c:axId val="1011804607"/>
+        <c:axId val="922497296"/>
+        <c:axId val="921510784"/>
       </c:barChart>
       <c:catAx>
-        <c:axId val="474071887"/>
+        <c:axId val="922497296"/>
         <c:scaling>
           <c:orientation val="minMax"/>
         </c:scaling>
@@ -9012,10 +9074,10 @@
                 <a:cs typeface="+mn-cs"/>
               </a:defRPr>
             </a:pPr>
-            <a:endParaRPr lang="en-US"/>
+            <a:endParaRPr lang="en-GB"/>
           </a:p>
         </c:txPr>
-        <c:crossAx val="1011804607"/>
+        <c:crossAx val="921510784"/>
         <c:crosses val="autoZero"/>
         <c:auto val="1"/>
         <c:lblAlgn val="ctr"/>
@@ -9023,7 +9085,7 @@
         <c:noMultiLvlLbl val="0"/>
       </c:catAx>
       <c:valAx>
-        <c:axId val="1011804607"/>
+        <c:axId val="921510784"/>
         <c:scaling>
           <c:orientation val="minMax"/>
         </c:scaling>
@@ -9033,7 +9095,7 @@
         <c:majorTickMark val="none"/>
         <c:minorTickMark val="none"/>
         <c:tickLblPos val="nextTo"/>
-        <c:crossAx val="474071887"/>
+        <c:crossAx val="922497296"/>
         <c:crosses val="autoZero"/>
         <c:crossBetween val="between"/>
       </c:valAx>
@@ -9072,20 +9134,20 @@
               <a:cs typeface="+mn-cs"/>
             </a:defRPr>
           </a:pPr>
-          <a:endParaRPr lang="en-US"/>
+          <a:endParaRPr lang="en-GB"/>
         </a:p>
       </c:txPr>
     </c:legend>
     <c:plotVisOnly val="1"/>
     <c:dispBlanksAs val="gap"/>
-    <c:extLst>
+    <c:showDLblsOverMax val="0"/>
+    <c:extLst xmlns:c16r2="http://schemas.microsoft.com/office/drawing/2015/06/chart">
       <c:ext xmlns:c16r3="http://schemas.microsoft.com/office/drawing/2017/03/chart" uri="{56B9EC1D-385E-4148-901F-78D8002777C0}">
         <c16r3:dataDisplayOptions16>
           <c16r3:dispNaAsBlank val="1"/>
         </c16r3:dataDisplayOptions16>
       </c:ext>
     </c:extLst>
-    <c:showDLblsOverMax val="0"/>
   </c:chart>
   <c:spPr>
     <a:solidFill>
@@ -9109,7 +9171,7 @@
       <a:pPr>
         <a:defRPr/>
       </a:pPr>
-      <a:endParaRPr lang="en-US"/>
+      <a:endParaRPr lang="en-GB"/>
     </a:p>
   </c:txPr>
   <c:externalData r:id="rId3">
@@ -9994,7 +10056,7 @@
 </file>
 
 <file path=customXml/itemProps2.xml><?xml version="1.0" encoding="utf-8"?>
-<ds:datastoreItem xmlns:ds="http://schemas.openxmlformats.org/officeDocument/2006/customXml" ds:itemID="{1A145978-1DE2-47C1-AA69-2E0B75943340}">
+<ds:datastoreItem xmlns:ds="http://schemas.openxmlformats.org/officeDocument/2006/customXml" ds:itemID="{37FCAE42-7FCD-1C4C-9815-887F45BD6AF2}">
   <ds:schemaRefs>
     <ds:schemaRef ds:uri="http://schemas.openxmlformats.org/officeDocument/2006/bibliography"/>
   </ds:schemaRefs>

--- a/I/report.docx
+++ b/I/report.docx
@@ -1,6 +1,6 @@
 
 <file path=word/document.xml><?xml version="1.0" encoding="utf-8"?>
-<w:document xmlns:wpc="http://schemas.microsoft.com/office/word/2010/wordprocessingCanvas" xmlns:mo="http://schemas.microsoft.com/office/mac/office/2008/main" xmlns:mc="http://schemas.openxmlformats.org/markup-compatibility/2006" xmlns:mv="urn:schemas-microsoft-com:mac:vml" xmlns:o="urn:schemas-microsoft-com:office:office" xmlns:r="http://schemas.openxmlformats.org/officeDocument/2006/relationships" xmlns:m="http://schemas.openxmlformats.org/officeDocument/2006/math" xmlns:v="urn:schemas-microsoft-com:vml" xmlns:wp14="http://schemas.microsoft.com/office/word/2010/wordprocessingDrawing" xmlns:wp="http://schemas.openxmlformats.org/drawingml/2006/wordprocessingDrawing" xmlns:w10="urn:schemas-microsoft-com:office:word" xmlns:w="http://schemas.openxmlformats.org/wordprocessingml/2006/main" xmlns:w14="http://schemas.microsoft.com/office/word/2010/wordml" xmlns:w15="http://schemas.microsoft.com/office/word/2012/wordml" xmlns:wpg="http://schemas.microsoft.com/office/word/2010/wordprocessingGroup" xmlns:wpi="http://schemas.microsoft.com/office/word/2010/wordprocessingInk" xmlns:wne="http://schemas.microsoft.com/office/word/2006/wordml" xmlns:wps="http://schemas.microsoft.com/office/word/2010/wordprocessingShape" mc:Ignorable="w14 w15 wp14">
+<w:document xmlns:wpc="http://schemas.microsoft.com/office/word/2010/wordprocessingCanvas" xmlns:cx="http://schemas.microsoft.com/office/drawing/2014/chartex" xmlns:cx1="http://schemas.microsoft.com/office/drawing/2015/9/8/chartex" xmlns:cx2="http://schemas.microsoft.com/office/drawing/2015/10/21/chartex" xmlns:cx3="http://schemas.microsoft.com/office/drawing/2016/5/9/chartex" xmlns:cx4="http://schemas.microsoft.com/office/drawing/2016/5/10/chartex" xmlns:cx5="http://schemas.microsoft.com/office/drawing/2016/5/11/chartex" xmlns:cx6="http://schemas.microsoft.com/office/drawing/2016/5/12/chartex" xmlns:cx7="http://schemas.microsoft.com/office/drawing/2016/5/13/chartex" xmlns:cx8="http://schemas.microsoft.com/office/drawing/2016/5/14/chartex" xmlns:mc="http://schemas.openxmlformats.org/markup-compatibility/2006" xmlns:aink="http://schemas.microsoft.com/office/drawing/2016/ink" xmlns:am3d="http://schemas.microsoft.com/office/drawing/2017/model3d" xmlns:o="urn:schemas-microsoft-com:office:office" xmlns:r="http://schemas.openxmlformats.org/officeDocument/2006/relationships" xmlns:m="http://schemas.openxmlformats.org/officeDocument/2006/math" xmlns:v="urn:schemas-microsoft-com:vml" xmlns:wp14="http://schemas.microsoft.com/office/word/2010/wordprocessingDrawing" xmlns:wp="http://schemas.openxmlformats.org/drawingml/2006/wordprocessingDrawing" xmlns:w10="urn:schemas-microsoft-com:office:word" xmlns:w="http://schemas.openxmlformats.org/wordprocessingml/2006/main" xmlns:w14="http://schemas.microsoft.com/office/word/2010/wordml" xmlns:w15="http://schemas.microsoft.com/office/word/2012/wordml" xmlns:w16cid="http://schemas.microsoft.com/office/word/2016/wordml/cid" xmlns:w16se="http://schemas.microsoft.com/office/word/2015/wordml/symex" xmlns:wpg="http://schemas.microsoft.com/office/word/2010/wordprocessingGroup" xmlns:wpi="http://schemas.microsoft.com/office/word/2010/wordprocessingInk" xmlns:wne="http://schemas.microsoft.com/office/word/2006/wordml" xmlns:wps="http://schemas.microsoft.com/office/word/2010/wordprocessingShape" mc:Ignorable="w14 w15 w16se w16cid wp14">
   <w:body>
     <w:sdt>
       <w:sdtPr>
@@ -3434,9 +3434,9 @@
               </mc:Choice>
               <mc:Fallback>
                 <w:pict>
-                  <v:group w14:anchorId="09B8DBF2" id="Group 2" o:spid="_x0000_s1026" style="position:absolute;margin-left:0;margin-top:0;width:172.8pt;height:718.55pt;z-index:-251657216;mso-width-percent:330;mso-height-percent:950;mso-left-percent:40;mso-position-horizontal-relative:page;mso-position-vertical:center;mso-position-vertical-relative:page;mso-width-percent:330;mso-height-percent:950;mso-left-percent:40" coordsize="2194560,9125712" o:gfxdata="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">
-                    <v:rect id="Rectangle 3" o:spid="_x0000_s1027" style="position:absolute;width:194535;height:9125712;visibility:visible;mso-wrap-style:square;v-text-anchor:middle" o:gfxdata="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" fillcolor="#44546a [3215]" stroked="f" strokeweight="1pt"/>
-                    <v:shapetype id="_x0000_t15" coordsize="21600,21600" o:spt="15" adj="16200" path="m@0,0l0,,,21600@0,21600,21600,10800xe">
+                  <v:group w14:anchorId="09B8DBF2" id="Group 2" o:spid="_x0000_s1026" style="position:absolute;margin-left:0;margin-top:0;width:172.8pt;height:718.55pt;z-index:-251657216;mso-width-percent:330;mso-height-percent:950;mso-left-percent:40;mso-position-horizontal-relative:page;mso-position-vertical:center;mso-position-vertical-relative:page;mso-width-percent:330;mso-height-percent:950;mso-left-percent:40" coordsize="21945,91257" o:gfxdata="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">
+                    <v:rect id="Rectangle 3" o:spid="_x0000_s1027" style="position:absolute;width:1945;height:91257;visibility:visible;mso-wrap-style:square;v-text-anchor:middle" o:gfxdata="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" fillcolor="#44546a [3215]" stroked="f" strokeweight="1pt"/>
+                    <v:shapetype id="_x0000_t15" coordsize="21600,21600" o:spt="15" adj="16200" path="m@0,l,,,21600@0,21600,21600,10800xe">
                       <v:stroke joinstyle="miter"/>
                       <v:formulas>
                         <v:f eqn="val #0"/>
@@ -3447,7 +3447,7 @@
                         <v:h position="#0,topLeft" xrange="0,21600"/>
                       </v:handles>
                     </v:shapetype>
-                    <v:shape id="Pentagon 4" o:spid="_x0000_s1028" type="#_x0000_t15" style="position:absolute;top:1466850;width:2194560;height:552055;visibility:visible;mso-wrap-style:square;v-text-anchor:middle" o:gfxdata="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" adj="18883" fillcolor="#5b9bd5 [3204]" stroked="f" strokeweight="1pt">
+                    <v:shape id="Pentagon 4" o:spid="_x0000_s1028" type="#_x0000_t15" style="position:absolute;top:14668;width:21945;height:5521;visibility:visible;mso-wrap-style:square;v-text-anchor:middle" o:gfxdata="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" adj="18883" fillcolor="#5b9bd5 [3204]" stroked="f" strokeweight="1pt">
                       <v:textbox inset=",0,14.4pt,0">
                         <w:txbxContent>
                           <w:sdt>
@@ -3494,99 +3494,99 @@
                         </w:txbxContent>
                       </v:textbox>
                     </v:shape>
-                    <v:group id="Group 5" o:spid="_x0000_s1029" style="position:absolute;left:76200;top:4210050;width:2057400;height:4910328" coordorigin="80645,4211812" coordsize="1306273,3121026" o:gfxdata="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">
-                      <v:group id="Group 6" o:spid="_x0000_s1030" style="position:absolute;left:141062;top:4211812;width:1047750;height:3121026" coordorigin="141062,4211812" coordsize="1047750,3121026" o:gfxdata="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">
+                    <v:group id="Group 5" o:spid="_x0000_s1029" style="position:absolute;left:762;top:42100;width:20574;height:49103" coordorigin="806,42118" coordsize="13062,31210" o:gfxdata="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">
+                      <v:group id="Group 6" o:spid="_x0000_s1030" style="position:absolute;left:1410;top:42118;width:10478;height:31210" coordorigin="1410,42118" coordsize="10477,31210" o:gfxdata="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">
                         <o:lock v:ext="edit" aspectratio="t"/>
-                        <v:shape id="Freeform 20" o:spid="_x0000_s1031" style="position:absolute;left:369662;top:6216825;width:193675;height:698500;visibility:visible;mso-wrap-style:square;v-text-anchor:top" coordsize="122,440" o:gfxdata="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" path="m0,0l39,152,84,304,122,417,122,440,76,306,39,180,6,53,,0xe" fillcolor="#44546a [3215]" strokecolor="#44546a [3215]" strokeweight="0">
+                        <v:shape id="Freeform 20" o:spid="_x0000_s1031" style="position:absolute;left:3696;top:62168;width:1937;height:6985;visibility:visible;mso-wrap-style:square;v-text-anchor:top" coordsize="122,440" o:gfxdata="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" path="m,l39,152,84,304r38,113l122,440,76,306,39,180,6,53,,xe" fillcolor="#44546a [3215]" strokecolor="#44546a [3215]" strokeweight="0">
                           <v:path arrowok="t" o:connecttype="custom" o:connectlocs="0,0;61913,241300;133350,482600;193675,661988;193675,698500;120650,485775;61913,285750;9525,84138;0,0" o:connectangles="0,0,0,0,0,0,0,0,0"/>
                         </v:shape>
-                        <v:shape id="Freeform 21" o:spid="_x0000_s1032" style="position:absolute;left:572862;top:6905800;width:184150;height:427038;visibility:visible;mso-wrap-style:square;v-text-anchor:top" coordsize="116,269" o:gfxdata="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" path="m0,0l8,19,37,93,67,167,116,269,108,269,60,169,30,98,1,25,,0xe" fillcolor="#44546a [3215]" strokecolor="#44546a [3215]" strokeweight="0">
+                        <v:shape id="Freeform 21" o:spid="_x0000_s1032" style="position:absolute;left:5728;top:69058;width:1842;height:4270;visibility:visible;mso-wrap-style:square;v-text-anchor:top" coordsize="116,269" o:gfxdata="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" path="m,l8,19,37,93r30,74l116,269r-8,l60,169,30,98,1,25,,xe" fillcolor="#44546a [3215]" strokecolor="#44546a [3215]" strokeweight="0">
                           <v:path arrowok="t" o:connecttype="custom" o:connectlocs="0,0;12700,30163;58738,147638;106363,265113;184150,427038;171450,427038;95250,268288;47625,155575;1588,39688;0,0" o:connectangles="0,0,0,0,0,0,0,0,0,0"/>
                         </v:shape>
-                        <v:shape id="Freeform 22" o:spid="_x0000_s1033" style="position:absolute;left:141062;top:4211812;width:222250;height:2019300;visibility:visible;mso-wrap-style:square;v-text-anchor:top" coordsize="140,1272" o:gfxdata="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" path="m0,0l0,,1,79,3,159,12,317,23,476,39,634,58,792,83,948,107,1086,135,1223,140,1272,138,1262,105,1106,77,949,53,792,35,634,20,476,9,317,2,159,,79,,0xe" fillcolor="#44546a [3215]" strokecolor="#44546a [3215]" strokeweight="0">
+                        <v:shape id="Freeform 22" o:spid="_x0000_s1033" style="position:absolute;left:1410;top:42118;width:2223;height:20193;visibility:visible;mso-wrap-style:square;v-text-anchor:top" coordsize="140,1272" o:gfxdata="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" path="m,l,,1,79r2,80l12,317,23,476,39,634,58,792,83,948r24,138l135,1223r5,49l138,1262,105,1106,77,949,53,792,35,634,20,476,9,317,2,159,,79,,xe" fillcolor="#44546a [3215]" strokecolor="#44546a [3215]" strokeweight="0">
                           <v:path arrowok="t" o:connecttype="custom" o:connectlocs="0,0;0,0;1588,125413;4763,252413;19050,503238;36513,755650;61913,1006475;92075,1257300;131763,1504950;169863,1724025;214313,1941513;222250,2019300;219075,2003425;166688,1755775;122238,1506538;84138,1257300;55563,1006475;31750,755650;14288,503238;3175,252413;0,125413;0,0" o:connectangles="0,0,0,0,0,0,0,0,0,0,0,0,0,0,0,0,0,0,0,0,0,0"/>
                         </v:shape>
-                        <v:shape id="Freeform 23" o:spid="_x0000_s1034" style="position:absolute;left:341087;top:4861100;width:71438;height:1355725;visibility:visible;mso-wrap-style:square;v-text-anchor:top" coordsize="45,854" o:gfxdata="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" path="m45,0l45,,35,66,26,133,14,267,6,401,3,534,6,669,14,803,18,854,18,851,9,814,8,803,1,669,,534,3,401,12,267,25,132,34,66,45,0xe" fillcolor="#44546a [3215]" strokecolor="#44546a [3215]" strokeweight="0">
+                        <v:shape id="Freeform 23" o:spid="_x0000_s1034" style="position:absolute;left:3410;top:48611;width:715;height:13557;visibility:visible;mso-wrap-style:square;v-text-anchor:top" coordsize="45,854" o:gfxdata="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" path="m45,r,l35,66r-9,67l14,267,6,401,3,534,6,669r8,134l18,854r,-3l9,814,8,803,1,669,,534,3,401,12,267,25,132,34,66,45,xe" fillcolor="#44546a [3215]" strokecolor="#44546a [3215]" strokeweight="0">
                           <v:path arrowok="t" o:connecttype="custom" o:connectlocs="71438,0;71438,0;55563,104775;41275,211138;22225,423863;9525,636588;4763,847725;9525,1062038;22225,1274763;28575,1355725;28575,1350963;14288,1292225;12700,1274763;1588,1062038;0,847725;4763,636588;19050,423863;39688,209550;53975,104775;71438,0" o:connectangles="0,0,0,0,0,0,0,0,0,0,0,0,0,0,0,0,0,0,0,0"/>
                         </v:shape>
-                        <v:shape id="Freeform 24" o:spid="_x0000_s1035" style="position:absolute;left:363312;top:6231112;width:244475;height:998538;visibility:visible;mso-wrap-style:square;v-text-anchor:top" coordsize="154,629" o:gfxdata="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" path="m0,0l10,44,21,126,34,207,53,293,75,380,100,466,120,521,141,576,152,618,154,629,140,595,115,532,93,468,67,383,47,295,28,207,12,104,,0xe" fillcolor="#44546a [3215]" strokecolor="#44546a [3215]" strokeweight="0">
+                        <v:shape id="Freeform 24" o:spid="_x0000_s1035" style="position:absolute;left:3633;top:62311;width:2444;height:9985;visibility:visible;mso-wrap-style:square;v-text-anchor:top" coordsize="154,629" o:gfxdata="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" path="m,l10,44r11,82l34,207r19,86l75,380r25,86l120,521r21,55l152,618r2,11l140,595,115,532,93,468,67,383,47,295,28,207,12,104,,xe" fillcolor="#44546a [3215]" strokecolor="#44546a [3215]" strokeweight="0">
                           <v:path arrowok="t" o:connecttype="custom" o:connectlocs="0,0;15875,69850;33338,200025;53975,328613;84138,465138;119063,603250;158750,739775;190500,827088;223838,914400;241300,981075;244475,998538;222250,944563;182563,844550;147638,742950;106363,608013;74613,468313;44450,328613;19050,165100;0,0" o:connectangles="0,0,0,0,0,0,0,0,0,0,0,0,0,0,0,0,0,0,0"/>
                         </v:shape>
-                        <v:shape id="Freeform 25" o:spid="_x0000_s1036" style="position:absolute;left:620487;top:7223300;width:52388;height:109538;visibility:visible;mso-wrap-style:square;v-text-anchor:top" coordsize="33,69" o:gfxdata="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" path="m0,0l33,69,24,69,12,35,,0xe" fillcolor="#44546a [3215]" strokecolor="#44546a [3215]" strokeweight="0">
+                        <v:shape id="Freeform 25" o:spid="_x0000_s1036" style="position:absolute;left:6204;top:72233;width:524;height:1095;visibility:visible;mso-wrap-style:square;v-text-anchor:top" coordsize="33,69" o:gfxdata="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" path="m,l33,69r-9,l12,35,,xe" fillcolor="#44546a [3215]" strokecolor="#44546a [3215]" strokeweight="0">
                           <v:path arrowok="t" o:connecttype="custom" o:connectlocs="0,0;52388,109538;38100,109538;19050,55563;0,0" o:connectangles="0,0,0,0,0"/>
                         </v:shape>
-                        <v:shape id="Freeform 26" o:spid="_x0000_s1037" style="position:absolute;left:355374;top:6153325;width:23813;height:147638;visibility:visible;mso-wrap-style:square;v-text-anchor:top" coordsize="15,93" o:gfxdata="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" path="m0,0l9,37,9,40,15,93,5,49,,0xe" fillcolor="#44546a [3215]" strokecolor="#44546a [3215]" strokeweight="0">
+                        <v:shape id="Freeform 26" o:spid="_x0000_s1037" style="position:absolute;left:3553;top:61533;width:238;height:1476;visibility:visible;mso-wrap-style:square;v-text-anchor:top" coordsize="15,93" o:gfxdata="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" path="m,l9,37r,3l15,93,5,49,,xe" fillcolor="#44546a [3215]" strokecolor="#44546a [3215]" strokeweight="0">
                           <v:path arrowok="t" o:connecttype="custom" o:connectlocs="0,0;14288,58738;14288,63500;23813,147638;7938,77788;0,0" o:connectangles="0,0,0,0,0,0"/>
                         </v:shape>
-                        <v:shape id="Freeform 27" o:spid="_x0000_s1038" style="position:absolute;left:563337;top:5689775;width:625475;height:1216025;visibility:visible;mso-wrap-style:square;v-text-anchor:top" coordsize="394,766" o:gfxdata="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" path="m394,0l394,,356,38,319,77,284,117,249,160,207,218,168,276,131,339,98,402,69,467,45,535,26,604,14,673,7,746,6,766,,749,1,744,7,673,21,603,40,533,65,466,94,400,127,336,164,275,204,215,248,158,282,116,318,76,354,37,394,0xe" fillcolor="#44546a [3215]" strokecolor="#44546a [3215]" strokeweight="0">
+                        <v:shape id="Freeform 27" o:spid="_x0000_s1038" style="position:absolute;left:5633;top:56897;width:6255;height:12161;visibility:visible;mso-wrap-style:square;v-text-anchor:top" coordsize="394,766" o:gfxdata="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" path="m394,r,l356,38,319,77r-35,40l249,160r-42,58l168,276r-37,63l98,402,69,467,45,535,26,604,14,673,7,746,6,766,,749r1,-5l7,673,21,603,40,533,65,466,94,400r33,-64l164,275r40,-60l248,158r34,-42l318,76,354,37,394,xe" fillcolor="#44546a [3215]" strokecolor="#44546a [3215]" strokeweight="0">
                           <v:path arrowok="t" o:connecttype="custom" o:connectlocs="625475,0;625475,0;565150,60325;506413,122238;450850,185738;395288,254000;328613,346075;266700,438150;207963,538163;155575,638175;109538,741363;71438,849313;41275,958850;22225,1068388;11113,1184275;9525,1216025;0,1189038;1588,1181100;11113,1068388;33338,957263;63500,846138;103188,739775;149225,635000;201613,533400;260350,436563;323850,341313;393700,250825;447675,184150;504825,120650;561975,58738;625475,0" o:connectangles="0,0,0,0,0,0,0,0,0,0,0,0,0,0,0,0,0,0,0,0,0,0,0,0,0,0,0,0,0,0,0"/>
                         </v:shape>
-                        <v:shape id="Freeform 28" o:spid="_x0000_s1039" style="position:absolute;left:563337;top:6915325;width:57150;height:307975;visibility:visible;mso-wrap-style:square;v-text-anchor:top" coordsize="36,194" o:gfxdata="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" path="m0,0l6,16,7,19,11,80,20,132,33,185,36,194,21,161,15,145,5,81,1,41,,0xe" fillcolor="#44546a [3215]" strokecolor="#44546a [3215]" strokeweight="0">
+                        <v:shape id="Freeform 28" o:spid="_x0000_s1039" style="position:absolute;left:5633;top:69153;width:571;height:3080;visibility:visible;mso-wrap-style:square;v-text-anchor:top" coordsize="36,194" o:gfxdata="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" path="m,l6,16r1,3l11,80r9,52l33,185r3,9l21,161,15,145,5,81,1,41,,xe" fillcolor="#44546a [3215]" strokecolor="#44546a [3215]" strokeweight="0">
                           <v:path arrowok="t" o:connecttype="custom" o:connectlocs="0,0;9525,25400;11113,30163;17463,127000;31750,209550;52388,293688;57150,307975;33338,255588;23813,230188;7938,128588;1588,65088;0,0" o:connectangles="0,0,0,0,0,0,0,0,0,0,0,0"/>
                         </v:shape>
-                        <v:shape id="Freeform 29" o:spid="_x0000_s1040" style="position:absolute;left:607787;top:7229650;width:49213;height:103188;visibility:visible;mso-wrap-style:square;v-text-anchor:top" coordsize="31,65" o:gfxdata="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" path="m0,0l31,65,23,65,,0xe" fillcolor="#44546a [3215]" strokecolor="#44546a [3215]" strokeweight="0">
+                        <v:shape id="Freeform 29" o:spid="_x0000_s1040" style="position:absolute;left:6077;top:72296;width:493;height:1032;visibility:visible;mso-wrap-style:square;v-text-anchor:top" coordsize="31,65" o:gfxdata="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" path="m,l31,65r-8,l,xe" fillcolor="#44546a [3215]" strokecolor="#44546a [3215]" strokeweight="0">
                           <v:path arrowok="t" o:connecttype="custom" o:connectlocs="0,0;49213,103188;36513,103188;0,0" o:connectangles="0,0,0,0"/>
                         </v:shape>
-                        <v:shape id="Freeform 30" o:spid="_x0000_s1041" style="position:absolute;left:563337;top:6878812;width:11113;height:66675;visibility:visible;mso-wrap-style:square;v-text-anchor:top" coordsize="7,42" o:gfxdata="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" path="m0,0l6,17,7,42,6,39,,23,,0xe" fillcolor="#44546a [3215]" strokecolor="#44546a [3215]" strokeweight="0">
+                        <v:shape id="Freeform 30" o:spid="_x0000_s1041" style="position:absolute;left:5633;top:68788;width:111;height:666;visibility:visible;mso-wrap-style:square;v-text-anchor:top" coordsize="7,42" o:gfxdata="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" path="m,l6,17,7,42,6,39,,23,,xe" fillcolor="#44546a [3215]" strokecolor="#44546a [3215]" strokeweight="0">
                           <v:path arrowok="t" o:connecttype="custom" o:connectlocs="0,0;9525,26988;11113,66675;9525,61913;0,36513;0,0" o:connectangles="0,0,0,0,0,0"/>
                         </v:shape>
-                        <v:shape id="Freeform 31" o:spid="_x0000_s1042" style="position:absolute;left:587149;top:7145512;width:71438;height:187325;visibility:visible;mso-wrap-style:square;v-text-anchor:top" coordsize="45,118" o:gfxdata="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" path="m0,0l6,16,21,49,33,84,45,118,44,118,13,53,11,42,,0xe" fillcolor="#44546a [3215]" strokecolor="#44546a [3215]" strokeweight="0">
+                        <v:shape id="Freeform 31" o:spid="_x0000_s1042" style="position:absolute;left:5871;top:71455;width:714;height:1873;visibility:visible;mso-wrap-style:square;v-text-anchor:top" coordsize="45,118" o:gfxdata="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" path="m,l6,16,21,49,33,84r12,34l44,118,13,53,11,42,,xe" fillcolor="#44546a [3215]" strokecolor="#44546a [3215]" strokeweight="0">
                           <v:path arrowok="t" o:connecttype="custom" o:connectlocs="0,0;9525,25400;33338,77788;52388,133350;71438,187325;69850,187325;20638,84138;17463,66675;0,0" o:connectangles="0,0,0,0,0,0,0,0,0"/>
                         </v:shape>
                       </v:group>
-                      <v:group id="Group 7" o:spid="_x0000_s1043" style="position:absolute;left:80645;top:4826972;width:1306273;height:2505863" coordorigin="80645,4649964" coordsize="874712,1677988" o:gfxdata="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">
+                      <v:group id="Group 7" o:spid="_x0000_s1043" style="position:absolute;left:806;top:48269;width:13063;height:25059" coordorigin="806,46499" coordsize="8747,16779" o:gfxdata="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">
                         <o:lock v:ext="edit" aspectratio="t"/>
-                        <v:shape id="Freeform 8" o:spid="_x0000_s1044" style="position:absolute;left:118745;top:5189714;width:198438;height:714375;visibility:visible;mso-wrap-style:square;v-text-anchor:top" coordsize="125,450" o:gfxdata="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" path="m0,0l41,155,86,309,125,425,125,450,79,311,41,183,7,54,,0xe" fillcolor="#44546a [3215]" strokecolor="#44546a [3215]" strokeweight="0">
+                        <v:shape id="Freeform 8" o:spid="_x0000_s1044" style="position:absolute;left:1187;top:51897;width:1984;height:7143;visibility:visible;mso-wrap-style:square;v-text-anchor:top" coordsize="125,450" o:gfxdata="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" path="m,l41,155,86,309r39,116l125,450,79,311,41,183,7,54,,xe" fillcolor="#44546a [3215]" strokecolor="#44546a [3215]" strokeweight="0">
                           <v:fill opacity="13107f"/>
                           <v:stroke opacity="13107f"/>
                           <v:path arrowok="t" o:connecttype="custom" o:connectlocs="0,0;65088,246063;136525,490538;198438,674688;198438,714375;125413,493713;65088,290513;11113,85725;0,0" o:connectangles="0,0,0,0,0,0,0,0,0"/>
                         </v:shape>
-                        <v:shape id="Freeform 9" o:spid="_x0000_s1045" style="position:absolute;left:328295;top:5891389;width:187325;height:436563;visibility:visible;mso-wrap-style:square;v-text-anchor:top" coordsize="118,275" o:gfxdata="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" path="m0,0l8,20,37,96,69,170,118,275,109,275,61,174,30,100,,26,,0xe" fillcolor="#44546a [3215]" strokecolor="#44546a [3215]" strokeweight="0">
+                        <v:shape id="Freeform 9" o:spid="_x0000_s1045" style="position:absolute;left:3282;top:58913;width:1874;height:4366;visibility:visible;mso-wrap-style:square;v-text-anchor:top" coordsize="118,275" o:gfxdata="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" path="m,l8,20,37,96r32,74l118,275r-9,l61,174,30,100,,26,,xe" fillcolor="#44546a [3215]" strokecolor="#44546a [3215]" strokeweight="0">
                           <v:fill opacity="13107f"/>
                           <v:stroke opacity="13107f"/>
                           <v:path arrowok="t" o:connecttype="custom" o:connectlocs="0,0;12700,31750;58738,152400;109538,269875;187325,436563;173038,436563;96838,276225;47625,158750;0,41275;0,0" o:connectangles="0,0,0,0,0,0,0,0,0,0"/>
                         </v:shape>
-                        <v:shape id="Freeform 10" o:spid="_x0000_s1046" style="position:absolute;left:80645;top:5010327;width:31750;height:192088;visibility:visible;mso-wrap-style:square;v-text-anchor:top" coordsize="20,121" o:gfxdata="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" path="m0,0l16,72,20,121,18,112,,31,,0xe" fillcolor="#44546a [3215]" strokecolor="#44546a [3215]" strokeweight="0">
+                        <v:shape id="Freeform 10" o:spid="_x0000_s1046" style="position:absolute;left:806;top:50103;width:317;height:1921;visibility:visible;mso-wrap-style:square;v-text-anchor:top" coordsize="20,121" o:gfxdata="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" path="m,l16,72r4,49l18,112,,31,,xe" fillcolor="#44546a [3215]" strokecolor="#44546a [3215]" strokeweight="0">
                           <v:fill opacity="13107f"/>
                           <v:stroke opacity="13107f"/>
                           <v:path arrowok="t" o:connecttype="custom" o:connectlocs="0,0;25400,114300;31750,192088;28575,177800;0,49213;0,0" o:connectangles="0,0,0,0,0,0"/>
                         </v:shape>
-                        <v:shape id="Freeform 12" o:spid="_x0000_s1047" style="position:absolute;left:112395;top:5202414;width:250825;height:1020763;visibility:visible;mso-wrap-style:square;v-text-anchor:top" coordsize="158,643" o:gfxdata="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" path="m0,0l11,46,22,129,36,211,55,301,76,389,103,476,123,533,144,588,155,632,158,643,142,608,118,544,95,478,69,391,47,302,29,212,13,107,,0xe" fillcolor="#44546a [3215]" strokecolor="#44546a [3215]" strokeweight="0">
+                        <v:shape id="Freeform 12" o:spid="_x0000_s1047" style="position:absolute;left:1123;top:52024;width:2509;height:10207;visibility:visible;mso-wrap-style:square;v-text-anchor:top" coordsize="158,643" o:gfxdata="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" path="m,l11,46r11,83l36,211r19,90l76,389r27,87l123,533r21,55l155,632r3,11l142,608,118,544,95,478,69,391,47,302,29,212,13,107,,xe" fillcolor="#44546a [3215]" strokecolor="#44546a [3215]" strokeweight="0">
                           <v:fill opacity="13107f"/>
                           <v:stroke opacity="13107f"/>
                           <v:path arrowok="t" o:connecttype="custom" o:connectlocs="0,0;17463,73025;34925,204788;57150,334963;87313,477838;120650,617538;163513,755650;195263,846138;228600,933450;246063,1003300;250825,1020763;225425,965200;187325,863600;150813,758825;109538,620713;74613,479425;46038,336550;20638,169863;0,0" o:connectangles="0,0,0,0,0,0,0,0,0,0,0,0,0,0,0,0,0,0,0"/>
                         </v:shape>
-                        <v:shape id="Freeform 13" o:spid="_x0000_s1048" style="position:absolute;left:375920;top:6215239;width:52388;height:112713;visibility:visible;mso-wrap-style:square;v-text-anchor:top" coordsize="33,71" o:gfxdata="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" path="m0,0l33,71,24,71,11,36,,0xe" fillcolor="#44546a [3215]" strokecolor="#44546a [3215]" strokeweight="0">
+                        <v:shape id="Freeform 13" o:spid="_x0000_s1048" style="position:absolute;left:3759;top:62152;width:524;height:1127;visibility:visible;mso-wrap-style:square;v-text-anchor:top" coordsize="33,71" o:gfxdata="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" path="m,l33,71r-9,l11,36,,xe" fillcolor="#44546a [3215]" strokecolor="#44546a [3215]" strokeweight="0">
                           <v:fill opacity="13107f"/>
                           <v:stroke opacity="13107f"/>
                           <v:path arrowok="t" o:connecttype="custom" o:connectlocs="0,0;52388,112713;38100,112713;17463,57150;0,0" o:connectangles="0,0,0,0,0"/>
                         </v:shape>
-                        <v:shape id="Freeform 14" o:spid="_x0000_s1049" style="position:absolute;left:106045;top:5124627;width:23813;height:150813;visibility:visible;mso-wrap-style:square;v-text-anchor:top" coordsize="15,95" o:gfxdata="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" path="m0,0l8,37,8,41,15,95,4,49,,0xe" fillcolor="#44546a [3215]" strokecolor="#44546a [3215]" strokeweight="0">
+                        <v:shape id="Freeform 14" o:spid="_x0000_s1049" style="position:absolute;left:1060;top:51246;width:238;height:1508;visibility:visible;mso-wrap-style:square;v-text-anchor:top" coordsize="15,95" o:gfxdata="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" path="m,l8,37r,4l15,95,4,49,,xe" fillcolor="#44546a [3215]" strokecolor="#44546a [3215]" strokeweight="0">
                           <v:fill opacity="13107f"/>
                           <v:stroke opacity="13107f"/>
                           <v:path arrowok="t" o:connecttype="custom" o:connectlocs="0,0;12700,58738;12700,65088;23813,150813;6350,77788;0,0" o:connectangles="0,0,0,0,0,0"/>
                         </v:shape>
-                        <v:shape id="Freeform 15" o:spid="_x0000_s1050" style="position:absolute;left:317182;top:4649964;width:638175;height:1241425;visibility:visible;mso-wrap-style:square;v-text-anchor:top" coordsize="402,782" o:gfxdata="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" path="m402,0l402,1,363,39,325,79,290,121,255,164,211,222,171,284,133,346,100,411,71,478,45,546,27,617,13,689,7,761,7,782,,765,1,761,7,688,21,616,40,545,66,475,95,409,130,343,167,281,209,220,253,163,287,120,324,78,362,38,402,0xe" fillcolor="#44546a [3215]" strokecolor="#44546a [3215]" strokeweight="0">
+                        <v:shape id="Freeform 15" o:spid="_x0000_s1050" style="position:absolute;left:3171;top:46499;width:6382;height:12414;visibility:visible;mso-wrap-style:square;v-text-anchor:top" coordsize="402,782" o:gfxdata="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" path="m402,r,1l363,39,325,79r-35,42l255,164r-44,58l171,284r-38,62l100,411,71,478,45,546,27,617,13,689,7,761r,21l,765r1,-4l7,688,21,616,40,545,66,475,95,409r35,-66l167,281r42,-61l253,163r34,-43l324,78,362,38,402,xe" fillcolor="#44546a [3215]" strokecolor="#44546a [3215]" strokeweight="0">
                           <v:fill opacity="13107f"/>
                           <v:stroke opacity="13107f"/>
                           <v:path arrowok="t" o:connecttype="custom" o:connectlocs="638175,0;638175,1588;576263,61913;515938,125413;460375,192088;404813,260350;334963,352425;271463,450850;211138,549275;158750,652463;112713,758825;71438,866775;42863,979488;20638,1093788;11113,1208088;11113,1241425;0,1214438;1588,1208088;11113,1092200;33338,977900;63500,865188;104775,754063;150813,649288;206375,544513;265113,446088;331788,349250;401638,258763;455613,190500;514350,123825;574675,60325;638175,0" o:connectangles="0,0,0,0,0,0,0,0,0,0,0,0,0,0,0,0,0,0,0,0,0,0,0,0,0,0,0,0,0,0,0"/>
                         </v:shape>
-                        <v:shape id="Freeform 16" o:spid="_x0000_s1051" style="position:absolute;left:317182;top:5904089;width:58738;height:311150;visibility:visible;mso-wrap-style:square;v-text-anchor:top" coordsize="37,196" o:gfxdata="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" path="m0,0l6,15,7,18,12,80,21,134,33,188,37,196,22,162,15,146,5,81,1,40,,0xe" fillcolor="#44546a [3215]" strokecolor="#44546a [3215]" strokeweight="0">
+                        <v:shape id="Freeform 16" o:spid="_x0000_s1051" style="position:absolute;left:3171;top:59040;width:588;height:3112;visibility:visible;mso-wrap-style:square;v-text-anchor:top" coordsize="37,196" o:gfxdata="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" path="m,l6,15r1,3l12,80r9,54l33,188r4,8l22,162,15,146,5,81,1,40,,xe" fillcolor="#44546a [3215]" strokecolor="#44546a [3215]" strokeweight="0">
                           <v:fill opacity="13107f"/>
                           <v:stroke opacity="13107f"/>
                           <v:path arrowok="t" o:connecttype="custom" o:connectlocs="0,0;9525,23813;11113,28575;19050,127000;33338,212725;52388,298450;58738,311150;34925,257175;23813,231775;7938,128588;1588,63500;0,0" o:connectangles="0,0,0,0,0,0,0,0,0,0,0,0"/>
                         </v:shape>
-                        <v:shape id="Freeform 17" o:spid="_x0000_s1052" style="position:absolute;left:363220;top:6223177;width:49213;height:104775;visibility:visible;mso-wrap-style:square;v-text-anchor:top" coordsize="31,66" o:gfxdata="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" path="m0,0l31,66,24,66,,0xe" fillcolor="#44546a [3215]" strokecolor="#44546a [3215]" strokeweight="0">
+                        <v:shape id="Freeform 17" o:spid="_x0000_s1052" style="position:absolute;left:3632;top:62231;width:492;height:1048;visibility:visible;mso-wrap-style:square;v-text-anchor:top" coordsize="31,66" o:gfxdata="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" path="m,l31,66r-7,l,xe" fillcolor="#44546a [3215]" strokecolor="#44546a [3215]" strokeweight="0">
                           <v:fill opacity="13107f"/>
                           <v:stroke opacity="13107f"/>
                           <v:path arrowok="t" o:connecttype="custom" o:connectlocs="0,0;49213,104775;38100,104775;0,0" o:connectangles="0,0,0,0"/>
                         </v:shape>
-                        <v:shape id="Freeform 18" o:spid="_x0000_s1053" style="position:absolute;left:317182;top:5864402;width:11113;height:68263;visibility:visible;mso-wrap-style:square;v-text-anchor:top" coordsize="7,43" o:gfxdata="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" path="m0,0l7,17,7,43,6,40,,25,,0xe" fillcolor="#44546a [3215]" strokecolor="#44546a [3215]" strokeweight="0">
+                        <v:shape id="Freeform 18" o:spid="_x0000_s1053" style="position:absolute;left:3171;top:58644;width:111;height:682;visibility:visible;mso-wrap-style:square;v-text-anchor:top" coordsize="7,43" o:gfxdata="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" path="m,l7,17r,26l6,40,,25,,xe" fillcolor="#44546a [3215]" strokecolor="#44546a [3215]" strokeweight="0">
                           <v:fill opacity="13107f"/>
                           <v:stroke opacity="13107f"/>
                           <v:path arrowok="t" o:connecttype="custom" o:connectlocs="0,0;11113,26988;11113,68263;9525,63500;0,39688;0,0" o:connectangles="0,0,0,0,0,0"/>
                         </v:shape>
-                        <v:shape id="Freeform 19" o:spid="_x0000_s1054" style="position:absolute;left:340995;top:6135864;width:73025;height:192088;visibility:visible;mso-wrap-style:square;v-text-anchor:top" coordsize="46,121" o:gfxdata="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" path="m0,0l7,16,22,50,33,86,46,121,45,121,14,55,11,44,,0xe" fillcolor="#44546a [3215]" strokecolor="#44546a [3215]" strokeweight="0">
+                        <v:shape id="Freeform 19" o:spid="_x0000_s1054" style="position:absolute;left:3409;top:61358;width:731;height:1921;visibility:visible;mso-wrap-style:square;v-text-anchor:top" coordsize="46,121" o:gfxdata="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" path="m,l7,16,22,50,33,86r13,35l45,121,14,55,11,44,,xe" fillcolor="#44546a [3215]" strokecolor="#44546a [3215]" strokeweight="0">
                           <v:fill opacity="13107f"/>
                           <v:stroke opacity="13107f"/>
                           <v:path arrowok="t" o:connecttype="custom" o:connectlocs="0,0;11113,25400;34925,79375;52388,136525;73025,192088;71438,192088;22225,87313;17463,69850;0,0" o:connectangles="0,0,0,0,0,0,0,0,0"/>
@@ -3705,7 +3705,6 @@
                                       </w:rPr>
                                       <w:t xml:space="preserve">Ryan Chew (s3714984), </w:t>
                                     </w:r>
-                                    <w:proofErr w:type="spellStart"/>
                                     <w:r>
                                       <w:rPr>
                                         <w:color w:val="5B9BD5" w:themeColor="accent1"/>
@@ -3713,17 +3712,7 @@
                                         <w:szCs w:val="26"/>
                                         <w:lang w:val="en-GB"/>
                                       </w:rPr>
-                                      <w:t>Jin</w:t>
-                                    </w:r>
-                                    <w:proofErr w:type="spellEnd"/>
-                                    <w:r>
-                                      <w:rPr>
-                                        <w:color w:val="5B9BD5" w:themeColor="accent1"/>
-                                        <w:sz w:val="26"/>
-                                        <w:szCs w:val="26"/>
-                                        <w:lang w:val="en-GB"/>
-                                      </w:rPr>
-                                      <w:t xml:space="preserve"> Zeng (s3688213)</w:t>
+                                      <w:t>Jin Zeng (s3688213)</w:t>
                                     </w:r>
                                   </w:sdtContent>
                                 </w:sdt>
@@ -3787,11 +3776,11 @@
               </mc:Choice>
               <mc:Fallback>
                 <w:pict>
-                  <v:shapetype w14:anchorId="40A4C489" id="_x0000_t202" coordsize="21600,21600" o:spt="202" path="m0,0l0,21600,21600,21600,21600,0xe">
+                  <v:shapetype w14:anchorId="40A4C489" id="_x0000_t202" coordsize="21600,21600" o:spt="202" path="m,l,21600r21600,l21600,xe">
                     <v:stroke joinstyle="miter"/>
                     <v:path gradientshapeok="t" o:connecttype="rect"/>
                   </v:shapetype>
-                  <v:shape id="Text Box 32" o:spid="_x0000_s1055" type="#_x0000_t202" style="position:absolute;margin-left:0;margin-top:0;width:267.75pt;height:28.6pt;z-index:251661312;visibility:visible;mso-wrap-style:square;mso-width-percent:450;mso-height-percent:0;mso-left-percent:420;mso-top-percent:880;mso-wrap-distance-left:9pt;mso-wrap-distance-top:0;mso-wrap-distance-right:9pt;mso-wrap-distance-bottom:0;mso-position-horizontal-relative:page;mso-position-vertical-relative:page;mso-width-percent:450;mso-height-percent:0;mso-left-percent:420;mso-top-percent:880;mso-width-relative:page;mso-height-relative:margin;v-text-anchor:bottom" o:gfxdata="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" filled="f" stroked="f" strokeweight=".5pt">
+                  <v:shape id="Text Box 32" o:spid="_x0000_s1055" type="#_x0000_t202" style="position:absolute;margin-left:0;margin-top:0;width:267.75pt;height:28.6pt;z-index:251661312;visibility:visible;mso-wrap-style:square;mso-width-percent:450;mso-height-percent:0;mso-left-percent:420;mso-top-percent:880;mso-wrap-distance-left:9pt;mso-wrap-distance-top:0;mso-wrap-distance-right:9pt;mso-wrap-distance-bottom:0;mso-position-horizontal-relative:page;mso-position-vertical-relative:page;mso-width-percent:450;mso-height-percent:0;mso-left-percent:420;mso-top-percent:880;mso-width-relative:page;mso-height-relative:margin;v-text-anchor:bottom" o:gfxdata="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" filled="f" stroked="f" strokeweight=".5pt">
                     <v:textbox style="mso-fit-shape-to-text:t" inset="0,0,0,0">
                       <w:txbxContent>
                         <w:p>
@@ -3827,7 +3816,6 @@
                                 </w:rPr>
                                 <w:t xml:space="preserve">Ryan Chew (s3714984), </w:t>
                               </w:r>
-                              <w:proofErr w:type="spellStart"/>
                               <w:r>
                                 <w:rPr>
                                   <w:color w:val="5B9BD5" w:themeColor="accent1"/>
@@ -3835,17 +3823,7 @@
                                   <w:szCs w:val="26"/>
                                   <w:lang w:val="en-GB"/>
                                 </w:rPr>
-                                <w:t>Jin</w:t>
-                              </w:r>
-                              <w:proofErr w:type="spellEnd"/>
-                              <w:r>
-                                <w:rPr>
-                                  <w:color w:val="5B9BD5" w:themeColor="accent1"/>
-                                  <w:sz w:val="26"/>
-                                  <w:szCs w:val="26"/>
-                                  <w:lang w:val="en-GB"/>
-                                </w:rPr>
-                                <w:t xml:space="preserve"> Zeng (s3688213)</w:t>
+                                <w:t>Jin Zeng (s3688213)</w:t>
                               </w:r>
                             </w:sdtContent>
                           </w:sdt>
@@ -4063,7 +4041,7 @@
               </mc:Choice>
               <mc:Fallback>
                 <w:pict>
-                  <v:shape w14:anchorId="0D2F4E2D" id="Text Box 1" o:spid="_x0000_s1056" type="#_x0000_t202" style="position:absolute;margin-left:0;margin-top:0;width:284.85pt;height:160.3pt;z-index:251660288;visibility:visible;mso-wrap-style:square;mso-width-percent:0;mso-height-percent:0;mso-left-percent:420;mso-top-percent:175;mso-wrap-distance-left:9pt;mso-wrap-distance-top:0;mso-wrap-distance-right:9pt;mso-wrap-distance-bottom:0;mso-position-horizontal-relative:page;mso-position-vertical-relative:page;mso-width-percent:0;mso-height-percent:0;mso-left-percent:420;mso-top-percent:175;mso-width-relative:page;mso-height-relative:margin;v-text-anchor:top" o:gfxdata="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" filled="f" stroked="f" strokeweight=".5pt">
+                  <v:shape w14:anchorId="0D2F4E2D" id="Text Box 1" o:spid="_x0000_s1056" type="#_x0000_t202" style="position:absolute;margin-left:0;margin-top:0;width:284.85pt;height:160.3pt;z-index:251660288;visibility:visible;mso-wrap-style:square;mso-width-percent:0;mso-height-percent:0;mso-left-percent:420;mso-top-percent:175;mso-wrap-distance-left:9pt;mso-wrap-distance-top:0;mso-wrap-distance-right:9pt;mso-wrap-distance-bottom:0;mso-position-horizontal-relative:page;mso-position-vertical-relative:page;mso-width-percent:0;mso-height-percent:0;mso-left-percent:420;mso-top-percent:175;mso-width-relative:page;mso-height-relative:margin;v-text-anchor:top" o:gfxdata="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" filled="f" stroked="f" strokeweight=".5pt">
                     <v:textbox style="mso-fit-shape-to-text:t" inset="0,0,0,0">
                       <w:txbxContent>
                         <w:p>
@@ -5211,7 +5189,6 @@
       </w:pPr>
       <w:bookmarkStart w:id="2" w:name="_Toc16080636"/>
       <w:r>
-        <w:lastRenderedPageBreak/>
         <w:t>Tokenization of terms</w:t>
       </w:r>
       <w:bookmarkEnd w:id="2"/>
@@ -5342,7 +5319,6 @@
       <w:r>
         <w:t xml:space="preserve"> were performed in tandem with the regex utilizing existing Java </w:t>
       </w:r>
-      <w:proofErr w:type="spellStart"/>
       <w:r>
         <w:rPr>
           <w:i/>
@@ -5350,7 +5326,6 @@
         </w:rPr>
         <w:t>toLowerCase</w:t>
       </w:r>
-      <w:proofErr w:type="spellEnd"/>
       <w:r>
         <w:t xml:space="preserve"> functionality.</w:t>
       </w:r>
@@ -5560,13 +5535,8 @@
         <w:t xml:space="preserve">, </w:t>
       </w:r>
       <w:r>
-        <w:t xml:space="preserve">using the </w:t>
-      </w:r>
-      <w:proofErr w:type="spellStart"/>
-      <w:r>
-        <w:t>DigestMessage</w:t>
-      </w:r>
-      <w:proofErr w:type="spellEnd"/>
+        <w:t>using the DigestMessage</w:t>
+      </w:r>
       <w:r>
         <w:t xml:space="preserve"> module,</w:t>
       </w:r>
@@ -5661,15 +5631,7 @@
               <w:jc w:val="center"/>
             </w:pPr>
             <w:r>
-              <w:t>Time trials (</w:t>
-            </w:r>
-            <w:proofErr w:type="spellStart"/>
-            <w:r>
-              <w:t>ms</w:t>
-            </w:r>
-            <w:proofErr w:type="spellEnd"/>
-            <w:r>
-              <w:t>)</w:t>
+              <w:t>Time trials (ms)</w:t>
             </w:r>
           </w:p>
         </w:tc>
@@ -6025,14 +5987,27 @@
       <w:r>
         <w:t xml:space="preserve">Table </w:t>
       </w:r>
-      <w:fldSimple w:instr=" SEQ Table \* ARABIC ">
-        <w:r>
-          <w:rPr>
-            <w:noProof/>
-          </w:rPr>
-          <w:t>1</w:t>
-        </w:r>
-      </w:fldSimple>
+      <w:r>
+        <w:fldChar w:fldCharType="begin"/>
+      </w:r>
+      <w:r>
+        <w:instrText xml:space="preserve"> SEQ Table \* ARABIC </w:instrText>
+      </w:r>
+      <w:r>
+        <w:fldChar w:fldCharType="separate"/>
+      </w:r>
+      <w:r>
+        <w:rPr>
+          <w:noProof/>
+        </w:rPr>
+        <w:t>1</w:t>
+      </w:r>
+      <w:r>
+        <w:rPr>
+          <w:noProof/>
+        </w:rPr>
+        <w:fldChar w:fldCharType="end"/>
+      </w:r>
       <w:r>
         <w:t xml:space="preserve"> - Timings of hashing algorithms compared, timed with the complete program running. Ran on </w:t>
       </w:r>
@@ -6100,14 +6075,27 @@
       <w:r>
         <w:t xml:space="preserve">Figure </w:t>
       </w:r>
-      <w:fldSimple w:instr=" SEQ Figure \* ARABIC ">
-        <w:r>
-          <w:rPr>
-            <w:noProof/>
-          </w:rPr>
-          <w:t>1</w:t>
-        </w:r>
-      </w:fldSimple>
+      <w:r>
+        <w:fldChar w:fldCharType="begin"/>
+      </w:r>
+      <w:r>
+        <w:instrText xml:space="preserve"> SEQ Figure \* ARABIC </w:instrText>
+      </w:r>
+      <w:r>
+        <w:fldChar w:fldCharType="separate"/>
+      </w:r>
+      <w:r>
+        <w:rPr>
+          <w:noProof/>
+        </w:rPr>
+        <w:t>1</w:t>
+      </w:r>
+      <w:r>
+        <w:rPr>
+          <w:noProof/>
+        </w:rPr>
+        <w:fldChar w:fldCharType="end"/>
+      </w:r>
       <w:r>
         <w:t xml:space="preserve"> - Graphic of Table 1 data</w:t>
       </w:r>
@@ -6168,11 +6156,9 @@
       <w:pPr>
         <w:ind w:left="-270"/>
       </w:pPr>
-      <w:proofErr w:type="spellStart"/>
       <w:r>
         <w:t>Fds</w:t>
       </w:r>
-      <w:proofErr w:type="spellEnd"/>
     </w:p>
     <w:p>
       <w:pPr>
@@ -6244,11 +6230,9 @@
             <w:tcW w:w="1130" w:type="dxa"/>
           </w:tcPr>
           <w:p>
-            <w:proofErr w:type="spellStart"/>
             <w:r>
               <w:t>Invlist</w:t>
             </w:r>
-            <w:proofErr w:type="spellEnd"/>
           </w:p>
         </w:tc>
         <w:tc>
@@ -6278,11 +6262,9 @@
             <w:tcW w:w="1129" w:type="dxa"/>
           </w:tcPr>
           <w:p>
-            <w:proofErr w:type="spellStart"/>
             <w:r>
               <w:t>MacOSX</w:t>
             </w:r>
-            <w:proofErr w:type="spellEnd"/>
           </w:p>
         </w:tc>
         <w:tc>
@@ -6411,14 +6393,27 @@
       <w:r>
         <w:t xml:space="preserve">Table </w:t>
       </w:r>
-      <w:fldSimple w:instr=" SEQ Table \* ARABIC ">
-        <w:r>
-          <w:rPr>
-            <w:noProof/>
-          </w:rPr>
-          <w:t>2</w:t>
-        </w:r>
-      </w:fldSimple>
+      <w:r>
+        <w:fldChar w:fldCharType="begin"/>
+      </w:r>
+      <w:r>
+        <w:instrText xml:space="preserve"> SEQ Table \* ARABIC </w:instrText>
+      </w:r>
+      <w:r>
+        <w:fldChar w:fldCharType="separate"/>
+      </w:r>
+      <w:r>
+        <w:rPr>
+          <w:noProof/>
+        </w:rPr>
+        <w:t>2</w:t>
+      </w:r>
+      <w:r>
+        <w:rPr>
+          <w:noProof/>
+        </w:rPr>
+        <w:fldChar w:fldCharType="end"/>
+      </w:r>
       <w:r>
         <w:t xml:space="preserve"> - Sizes of outputted files on different major O</w:t>
       </w:r>
@@ -6501,33 +6496,34 @@
       <w:r>
         <w:t xml:space="preserve">. The implementation in this program utilizes bitwise operators to handle binary calculations to get the individual bytes for processing. </w:t>
       </w:r>
-    </w:p>
-    <w:p>
-      <w:pPr>
-        <w:ind w:left="-284" w:firstLine="284"/>
-        <w:jc w:val="both"/>
-      </w:pPr>
-      <w:r>
-        <w:t>The difference in size is quite substantial where the original size of the inverted list was around 1.3MB</w:t>
-      </w:r>
-      <w:r>
-        <w:t>, after compression the file became 314KB. This is a ~4 compression ratio with a ~75% saving rate.</w:t>
+      <w:r>
+        <w:t>The program iterates through the inputted number 7 bits at a time</w:t>
       </w:r>
       <w:bookmarkStart w:id="8" w:name="_GoBack"/>
       <w:bookmarkEnd w:id="8"/>
     </w:p>
     <w:p>
       <w:pPr>
+        <w:ind w:left="-284" w:firstLine="284"/>
+        <w:jc w:val="both"/>
+      </w:pPr>
+      <w:r>
+        <w:t>The difference in size is quite substantial where the original size of the inverted list was around 1.3MB</w:t>
+      </w:r>
+      <w:r>
+        <w:t>, after compression the file became 314KB. This is a ~4 compression ratio with a ~75% saving rate.</w:t>
+      </w:r>
+    </w:p>
+    <w:p>
+      <w:pPr>
         <w:pStyle w:val="ListParagraph"/>
         <w:ind w:left="7560"/>
       </w:pPr>
-      <w:proofErr w:type="spellStart"/>
-      <w:r>
-        <w:t>yfd</w:t>
-      </w:r>
-      <w:r>
-        <w:lastRenderedPageBreak/>
-        <w:t>dfdfd</w:t>
+      <w:r>
+        <w:t>yf</w:t>
+      </w:r>
+      <w:r>
+        <w:t>ddfdfd</w:t>
       </w:r>
       <w:r>
         <w:t>f</w:t>
@@ -6538,7 +6534,6 @@
       <w:r>
         <w:t>fdfdfdfd</w:t>
       </w:r>
-      <w:proofErr w:type="spellEnd"/>
       <w:r>
         <w:br w:type="page"/>
       </w:r>
@@ -6661,7 +6656,7 @@
 </file>
 
 <file path=word/endnotes.xml><?xml version="1.0" encoding="utf-8"?>
-<w:endnotes xmlns:wpc="http://schemas.microsoft.com/office/word/2010/wordprocessingCanvas" xmlns:mo="http://schemas.microsoft.com/office/mac/office/2008/main" xmlns:mc="http://schemas.openxmlformats.org/markup-compatibility/2006" xmlns:mv="urn:schemas-microsoft-com:mac:vml" xmlns:o="urn:schemas-microsoft-com:office:office" xmlns:r="http://schemas.openxmlformats.org/officeDocument/2006/relationships" xmlns:m="http://schemas.openxmlformats.org/officeDocument/2006/math" xmlns:v="urn:schemas-microsoft-com:vml" xmlns:wp14="http://schemas.microsoft.com/office/word/2010/wordprocessingDrawing" xmlns:wp="http://schemas.openxmlformats.org/drawingml/2006/wordprocessingDrawing" xmlns:w10="urn:schemas-microsoft-com:office:word" xmlns:w="http://schemas.openxmlformats.org/wordprocessingml/2006/main" xmlns:w14="http://schemas.microsoft.com/office/word/2010/wordml" xmlns:w15="http://schemas.microsoft.com/office/word/2012/wordml" xmlns:wpg="http://schemas.microsoft.com/office/word/2010/wordprocessingGroup" xmlns:wpi="http://schemas.microsoft.com/office/word/2010/wordprocessingInk" xmlns:wne="http://schemas.microsoft.com/office/word/2006/wordml" xmlns:wps="http://schemas.microsoft.com/office/word/2010/wordprocessingShape" mc:Ignorable="w14 w15 wp14">
+<w:endnotes xmlns:wpc="http://schemas.microsoft.com/office/word/2010/wordprocessingCanvas" xmlns:cx="http://schemas.microsoft.com/office/drawing/2014/chartex" xmlns:cx1="http://schemas.microsoft.com/office/drawing/2015/9/8/chartex" xmlns:cx2="http://schemas.microsoft.com/office/drawing/2015/10/21/chartex" xmlns:cx3="http://schemas.microsoft.com/office/drawing/2016/5/9/chartex" xmlns:cx4="http://schemas.microsoft.com/office/drawing/2016/5/10/chartex" xmlns:cx5="http://schemas.microsoft.com/office/drawing/2016/5/11/chartex" xmlns:cx6="http://schemas.microsoft.com/office/drawing/2016/5/12/chartex" xmlns:cx7="http://schemas.microsoft.com/office/drawing/2016/5/13/chartex" xmlns:cx8="http://schemas.microsoft.com/office/drawing/2016/5/14/chartex" xmlns:mc="http://schemas.openxmlformats.org/markup-compatibility/2006" xmlns:aink="http://schemas.microsoft.com/office/drawing/2016/ink" xmlns:am3d="http://schemas.microsoft.com/office/drawing/2017/model3d" xmlns:o="urn:schemas-microsoft-com:office:office" xmlns:r="http://schemas.openxmlformats.org/officeDocument/2006/relationships" xmlns:m="http://schemas.openxmlformats.org/officeDocument/2006/math" xmlns:v="urn:schemas-microsoft-com:vml" xmlns:wp14="http://schemas.microsoft.com/office/word/2010/wordprocessingDrawing" xmlns:wp="http://schemas.openxmlformats.org/drawingml/2006/wordprocessingDrawing" xmlns:w10="urn:schemas-microsoft-com:office:word" xmlns:w="http://schemas.openxmlformats.org/wordprocessingml/2006/main" xmlns:w14="http://schemas.microsoft.com/office/word/2010/wordml" xmlns:w15="http://schemas.microsoft.com/office/word/2012/wordml" xmlns:w16cid="http://schemas.microsoft.com/office/word/2016/wordml/cid" xmlns:w16se="http://schemas.microsoft.com/office/word/2015/wordml/symex" xmlns:wpg="http://schemas.microsoft.com/office/word/2010/wordprocessingGroup" xmlns:wpi="http://schemas.microsoft.com/office/word/2010/wordprocessingInk" xmlns:wne="http://schemas.microsoft.com/office/word/2006/wordml" xmlns:wps="http://schemas.microsoft.com/office/word/2010/wordprocessingShape" mc:Ignorable="w14 w15 w16se w16cid wp14">
   <w:endnote w:type="separator" w:id="-1">
     <w:p>
       <w:r>
@@ -6680,7 +6675,7 @@
 </file>
 
 <file path=word/footnotes.xml><?xml version="1.0" encoding="utf-8"?>
-<w:footnotes xmlns:wpc="http://schemas.microsoft.com/office/word/2010/wordprocessingCanvas" xmlns:mo="http://schemas.microsoft.com/office/mac/office/2008/main" xmlns:mc="http://schemas.openxmlformats.org/markup-compatibility/2006" xmlns:mv="urn:schemas-microsoft-com:mac:vml" xmlns:o="urn:schemas-microsoft-com:office:office" xmlns:r="http://schemas.openxmlformats.org/officeDocument/2006/relationships" xmlns:m="http://schemas.openxmlformats.org/officeDocument/2006/math" xmlns:v="urn:schemas-microsoft-com:vml" xmlns:wp14="http://schemas.microsoft.com/office/word/2010/wordprocessingDrawing" xmlns:wp="http://schemas.openxmlformats.org/drawingml/2006/wordprocessingDrawing" xmlns:w10="urn:schemas-microsoft-com:office:word" xmlns:w="http://schemas.openxmlformats.org/wordprocessingml/2006/main" xmlns:w14="http://schemas.microsoft.com/office/word/2010/wordml" xmlns:w15="http://schemas.microsoft.com/office/word/2012/wordml" xmlns:wpg="http://schemas.microsoft.com/office/word/2010/wordprocessingGroup" xmlns:wpi="http://schemas.microsoft.com/office/word/2010/wordprocessingInk" xmlns:wne="http://schemas.microsoft.com/office/word/2006/wordml" xmlns:wps="http://schemas.microsoft.com/office/word/2010/wordprocessingShape" mc:Ignorable="w14 w15 wp14">
+<w:footnotes xmlns:wpc="http://schemas.microsoft.com/office/word/2010/wordprocessingCanvas" xmlns:cx="http://schemas.microsoft.com/office/drawing/2014/chartex" xmlns:cx1="http://schemas.microsoft.com/office/drawing/2015/9/8/chartex" xmlns:cx2="http://schemas.microsoft.com/office/drawing/2015/10/21/chartex" xmlns:cx3="http://schemas.microsoft.com/office/drawing/2016/5/9/chartex" xmlns:cx4="http://schemas.microsoft.com/office/drawing/2016/5/10/chartex" xmlns:cx5="http://schemas.microsoft.com/office/drawing/2016/5/11/chartex" xmlns:cx6="http://schemas.microsoft.com/office/drawing/2016/5/12/chartex" xmlns:cx7="http://schemas.microsoft.com/office/drawing/2016/5/13/chartex" xmlns:cx8="http://schemas.microsoft.com/office/drawing/2016/5/14/chartex" xmlns:mc="http://schemas.openxmlformats.org/markup-compatibility/2006" xmlns:aink="http://schemas.microsoft.com/office/drawing/2016/ink" xmlns:am3d="http://schemas.microsoft.com/office/drawing/2017/model3d" xmlns:o="urn:schemas-microsoft-com:office:office" xmlns:r="http://schemas.openxmlformats.org/officeDocument/2006/relationships" xmlns:m="http://schemas.openxmlformats.org/officeDocument/2006/math" xmlns:v="urn:schemas-microsoft-com:vml" xmlns:wp14="http://schemas.microsoft.com/office/word/2010/wordprocessingDrawing" xmlns:wp="http://schemas.openxmlformats.org/drawingml/2006/wordprocessingDrawing" xmlns:w10="urn:schemas-microsoft-com:office:word" xmlns:w="http://schemas.openxmlformats.org/wordprocessingml/2006/main" xmlns:w14="http://schemas.microsoft.com/office/word/2010/wordml" xmlns:w15="http://schemas.microsoft.com/office/word/2012/wordml" xmlns:w16cid="http://schemas.microsoft.com/office/word/2016/wordml/cid" xmlns:w16se="http://schemas.microsoft.com/office/word/2015/wordml/symex" xmlns:wpg="http://schemas.microsoft.com/office/word/2010/wordprocessingGroup" xmlns:wpi="http://schemas.microsoft.com/office/word/2010/wordprocessingInk" xmlns:wne="http://schemas.microsoft.com/office/word/2006/wordml" xmlns:wps="http://schemas.microsoft.com/office/word/2010/wordprocessingShape" mc:Ignorable="w14 w15 w16se w16cid wp14">
   <w:footnote w:type="separator" w:id="-1">
     <w:p>
       <w:r>
@@ -6750,25 +6745,7 @@
           <w:szCs w:val="16"/>
           <w:lang w:val="en-US"/>
         </w:rPr>
-        <w:t xml:space="preserve">Source code: </w:t>
-      </w:r>
-      <w:proofErr w:type="spellStart"/>
-      <w:r>
-        <w:rPr>
-          <w:sz w:val="16"/>
-          <w:szCs w:val="16"/>
-          <w:lang w:val="en-US"/>
-        </w:rPr>
-        <w:t>DocumentHandler</w:t>
-      </w:r>
-      <w:proofErr w:type="spellEnd"/>
-      <w:r>
-        <w:rPr>
-          <w:sz w:val="16"/>
-          <w:szCs w:val="16"/>
-          <w:lang w:val="en-US"/>
-        </w:rPr>
-        <w:t>, ln 167</w:t>
+        <w:t>Source code: DocumentHandler, ln 167</w:t>
       </w:r>
     </w:p>
   </w:footnote>
@@ -6776,8 +6753,8 @@
 </file>
 
 <file path=word/numbering.xml><?xml version="1.0" encoding="utf-8"?>
-<w:numbering xmlns:wpc="http://schemas.microsoft.com/office/word/2010/wordprocessingCanvas" xmlns:mo="http://schemas.microsoft.com/office/mac/office/2008/main" xmlns:mc="http://schemas.openxmlformats.org/markup-compatibility/2006" xmlns:mv="urn:schemas-microsoft-com:mac:vml" xmlns:o="urn:schemas-microsoft-com:office:office" xmlns:r="http://schemas.openxmlformats.org/officeDocument/2006/relationships" xmlns:m="http://schemas.openxmlformats.org/officeDocument/2006/math" xmlns:v="urn:schemas-microsoft-com:vml" xmlns:wp14="http://schemas.microsoft.com/office/word/2010/wordprocessingDrawing" xmlns:wp="http://schemas.openxmlformats.org/drawingml/2006/wordprocessingDrawing" xmlns:w10="urn:schemas-microsoft-com:office:word" xmlns:w="http://schemas.openxmlformats.org/wordprocessingml/2006/main" xmlns:w14="http://schemas.microsoft.com/office/word/2010/wordml" xmlns:w15="http://schemas.microsoft.com/office/word/2012/wordml" xmlns:wpg="http://schemas.microsoft.com/office/word/2010/wordprocessingGroup" xmlns:wpi="http://schemas.microsoft.com/office/word/2010/wordprocessingInk" xmlns:wne="http://schemas.microsoft.com/office/word/2006/wordml" xmlns:wps="http://schemas.microsoft.com/office/word/2010/wordprocessingShape" mc:Ignorable="w14 w15 wp14">
-  <w:abstractNum w:abstractNumId="0">
+<w:numbering xmlns:wpc="http://schemas.microsoft.com/office/word/2010/wordprocessingCanvas" xmlns:cx="http://schemas.microsoft.com/office/drawing/2014/chartex" xmlns:cx1="http://schemas.microsoft.com/office/drawing/2015/9/8/chartex" xmlns:cx2="http://schemas.microsoft.com/office/drawing/2015/10/21/chartex" xmlns:cx3="http://schemas.microsoft.com/office/drawing/2016/5/9/chartex" xmlns:cx4="http://schemas.microsoft.com/office/drawing/2016/5/10/chartex" xmlns:cx5="http://schemas.microsoft.com/office/drawing/2016/5/11/chartex" xmlns:cx6="http://schemas.microsoft.com/office/drawing/2016/5/12/chartex" xmlns:cx7="http://schemas.microsoft.com/office/drawing/2016/5/13/chartex" xmlns:cx8="http://schemas.microsoft.com/office/drawing/2016/5/14/chartex" xmlns:mc="http://schemas.openxmlformats.org/markup-compatibility/2006" xmlns:aink="http://schemas.microsoft.com/office/drawing/2016/ink" xmlns:am3d="http://schemas.microsoft.com/office/drawing/2017/model3d" xmlns:o="urn:schemas-microsoft-com:office:office" xmlns:r="http://schemas.openxmlformats.org/officeDocument/2006/relationships" xmlns:m="http://schemas.openxmlformats.org/officeDocument/2006/math" xmlns:v="urn:schemas-microsoft-com:vml" xmlns:wp14="http://schemas.microsoft.com/office/word/2010/wordprocessingDrawing" xmlns:wp="http://schemas.openxmlformats.org/drawingml/2006/wordprocessingDrawing" xmlns:w10="urn:schemas-microsoft-com:office:word" xmlns:w="http://schemas.openxmlformats.org/wordprocessingml/2006/main" xmlns:w14="http://schemas.microsoft.com/office/word/2010/wordml" xmlns:w15="http://schemas.microsoft.com/office/word/2012/wordml" xmlns:w16cid="http://schemas.microsoft.com/office/word/2016/wordml/cid" xmlns:w16se="http://schemas.microsoft.com/office/word/2015/wordml/symex" xmlns:wpg="http://schemas.microsoft.com/office/word/2010/wordprocessingGroup" xmlns:wpi="http://schemas.microsoft.com/office/word/2010/wordprocessingInk" xmlns:wne="http://schemas.microsoft.com/office/word/2006/wordml" xmlns:wps="http://schemas.microsoft.com/office/word/2010/wordprocessingShape" mc:Ignorable="w14 w15 w16se w16cid wp14">
+  <w:abstractNum w:abstractNumId="0" w15:restartNumberingAfterBreak="0">
     <w:nsid w:val="0FD753C8"/>
     <w:multiLevelType w:val="hybridMultilevel"/>
     <w:tmpl w:val="BBCC31C8"/>
@@ -6863,7 +6840,7 @@
       </w:pPr>
     </w:lvl>
   </w:abstractNum>
-  <w:abstractNum w:abstractNumId="1">
+  <w:abstractNum w:abstractNumId="1" w15:restartNumberingAfterBreak="0">
     <w:nsid w:val="141E0727"/>
     <w:multiLevelType w:val="multilevel"/>
     <w:tmpl w:val="3C54BF20"/>
@@ -6976,7 +6953,7 @@
       </w:rPr>
     </w:lvl>
   </w:abstractNum>
-  <w:abstractNum w:abstractNumId="2">
+  <w:abstractNum w:abstractNumId="2" w15:restartNumberingAfterBreak="0">
     <w:nsid w:val="26873D24"/>
     <w:multiLevelType w:val="hybridMultilevel"/>
     <w:tmpl w:val="E2A2F498"/>
@@ -7062,7 +7039,7 @@
       </w:pPr>
     </w:lvl>
   </w:abstractNum>
-  <w:abstractNum w:abstractNumId="3">
+  <w:abstractNum w:abstractNumId="3" w15:restartNumberingAfterBreak="0">
     <w:nsid w:val="2F6B4A6B"/>
     <w:multiLevelType w:val="hybridMultilevel"/>
     <w:tmpl w:val="6A3CD642"/>
@@ -7148,7 +7125,7 @@
       </w:pPr>
     </w:lvl>
   </w:abstractNum>
-  <w:abstractNum w:abstractNumId="4">
+  <w:abstractNum w:abstractNumId="4" w15:restartNumberingAfterBreak="0">
     <w:nsid w:val="3641164B"/>
     <w:multiLevelType w:val="hybridMultilevel"/>
     <w:tmpl w:val="36B0487C"/>
@@ -7239,7 +7216,7 @@
       </w:pPr>
     </w:lvl>
   </w:abstractNum>
-  <w:abstractNum w:abstractNumId="5">
+  <w:abstractNum w:abstractNumId="5" w15:restartNumberingAfterBreak="0">
     <w:nsid w:val="4F617949"/>
     <w:multiLevelType w:val="hybridMultilevel"/>
     <w:tmpl w:val="71FAFC10"/>
@@ -7325,7 +7302,7 @@
       </w:pPr>
     </w:lvl>
   </w:abstractNum>
-  <w:abstractNum w:abstractNumId="6">
+  <w:abstractNum w:abstractNumId="6" w15:restartNumberingAfterBreak="0">
     <w:nsid w:val="76DD3FF6"/>
     <w:multiLevelType w:val="hybridMultilevel"/>
     <w:tmpl w:val="FA80A412"/>
@@ -7411,7 +7388,7 @@
       </w:pPr>
     </w:lvl>
   </w:abstractNum>
-  <w:abstractNum w:abstractNumId="7">
+  <w:abstractNum w:abstractNumId="7" w15:restartNumberingAfterBreak="0">
     <w:nsid w:val="7BCD3D5B"/>
     <w:multiLevelType w:val="hybridMultilevel"/>
     <w:tmpl w:val="365E0B34"/>
@@ -7525,7 +7502,7 @@
 </file>
 
 <file path=word/styles.xml><?xml version="1.0" encoding="utf-8"?>
-<w:styles xmlns:mc="http://schemas.openxmlformats.org/markup-compatibility/2006" xmlns:r="http://schemas.openxmlformats.org/officeDocument/2006/relationships" xmlns:w="http://schemas.openxmlformats.org/wordprocessingml/2006/main" xmlns:w14="http://schemas.microsoft.com/office/word/2010/wordml" xmlns:w15="http://schemas.microsoft.com/office/word/2012/wordml" mc:Ignorable="w14 w15">
+<w:styles xmlns:mc="http://schemas.openxmlformats.org/markup-compatibility/2006" xmlns:r="http://schemas.openxmlformats.org/officeDocument/2006/relationships" xmlns:w="http://schemas.openxmlformats.org/wordprocessingml/2006/main" xmlns:w14="http://schemas.microsoft.com/office/word/2010/wordml" xmlns:w15="http://schemas.microsoft.com/office/word/2012/wordml" xmlns:w16cid="http://schemas.microsoft.com/office/word/2016/wordml/cid" xmlns:w16se="http://schemas.microsoft.com/office/word/2015/wordml/symex" mc:Ignorable="w14 w15 w16se w16cid">
   <w:docDefaults>
     <w:rPrDefault>
       <w:rPr>
@@ -7537,7 +7514,7 @@
     </w:rPrDefault>
     <w:pPrDefault/>
   </w:docDefaults>
-  <w:latentStyles w:defLockedState="0" w:defUIPriority="99" w:defSemiHidden="0" w:defUnhideWhenUsed="0" w:defQFormat="0" w:count="382">
+  <w:latentStyles w:defLockedState="0" w:defUIPriority="99" w:defSemiHidden="0" w:defUnhideWhenUsed="0" w:defQFormat="0" w:count="376">
     <w:lsdException w:name="Normal" w:uiPriority="0" w:qFormat="1"/>
     <w:lsdException w:name="heading 1" w:uiPriority="9" w:qFormat="1"/>
     <w:lsdException w:name="heading 2" w:semiHidden="1" w:uiPriority="9" w:unhideWhenUsed="1" w:qFormat="1"/>
@@ -8373,7 +8350,6 @@
     <w:uiPriority w:val="39"/>
     <w:rsid w:val="000325BB"/>
     <w:tblPr>
-      <w:tblInd w:w="0" w:type="dxa"/>
       <w:tblBorders>
         <w:top w:val="single" w:sz="4" w:space="0" w:color="auto"/>
         <w:left w:val="single" w:sz="4" w:space="0" w:color="auto"/>
@@ -8382,12 +8358,6 @@
         <w:insideH w:val="single" w:sz="4" w:space="0" w:color="auto"/>
         <w:insideV w:val="single" w:sz="4" w:space="0" w:color="auto"/>
       </w:tblBorders>
-      <w:tblCellMar>
-        <w:top w:w="0" w:type="dxa"/>
-        <w:left w:w="108" w:type="dxa"/>
-        <w:bottom w:w="0" w:type="dxa"/>
-        <w:right w:w="108" w:type="dxa"/>
-      </w:tblCellMar>
     </w:tblPr>
   </w:style>
   <w:style w:type="paragraph" w:styleId="Caption">
@@ -8413,9 +8383,9 @@
 </file>
 
 <file path=word/charts/chart1.xml><?xml version="1.0" encoding="utf-8"?>
-<c:chartSpace xmlns:c="http://schemas.openxmlformats.org/drawingml/2006/chart" xmlns:a="http://schemas.openxmlformats.org/drawingml/2006/main" xmlns:r="http://schemas.openxmlformats.org/officeDocument/2006/relationships">
+<c:chartSpace xmlns:c="http://schemas.openxmlformats.org/drawingml/2006/chart" xmlns:a="http://schemas.openxmlformats.org/drawingml/2006/main" xmlns:r="http://schemas.openxmlformats.org/officeDocument/2006/relationships" xmlns:c16r2="http://schemas.microsoft.com/office/drawing/2015/06/chart">
   <c:date1904 val="0"/>
-  <c:lang val="en-AU"/>
+  <c:lang val="en-US"/>
   <c:roundedCorners val="0"/>
   <mc:AlternateContent xmlns:mc="http://schemas.openxmlformats.org/markup-compatibility/2006">
     <mc:Choice xmlns:c14="http://schemas.microsoft.com/office/drawing/2007/8/2/chart" Requires="c14">
@@ -8482,7 +8452,7 @@
               <a:cs typeface="+mn-cs"/>
             </a:defRPr>
           </a:pPr>
-          <a:endParaRPr lang="en-GB"/>
+          <a:endParaRPr lang="en-US"/>
         </a:p>
       </c:txPr>
     </c:title>
@@ -8544,7 +8514,7 @@
                     <a:cs typeface="+mn-cs"/>
                   </a:defRPr>
                 </a:pPr>
-                <a:endParaRPr lang="en-GB"/>
+                <a:endParaRPr lang="en-US"/>
               </a:p>
             </c:txPr>
             <c:dLblPos val="outEnd"/>
@@ -8555,7 +8525,7 @@
             <c:showPercent val="0"/>
             <c:showBubbleSize val="0"/>
             <c:showLeaderLines val="0"/>
-            <c:extLst xmlns:c16r2="http://schemas.microsoft.com/office/drawing/2015/06/chart">
+            <c:extLst>
               <c:ext xmlns:c15="http://schemas.microsoft.com/office/drawing/2012/chart" uri="{CE6537A1-D6FC-4f65-9D91-7224C49458BB}">
                 <c15:showLeaderLines val="1"/>
                 <c15:leaderLines>
@@ -8601,21 +8571,21 @@
                 <c:formatCode>General</c:formatCode>
                 <c:ptCount val="4"/>
                 <c:pt idx="0">
-                  <c:v>454.0</c:v>
+                  <c:v>454</c:v>
                 </c:pt>
                 <c:pt idx="1">
-                  <c:v>1600.0</c:v>
+                  <c:v>1600</c:v>
                 </c:pt>
                 <c:pt idx="2">
-                  <c:v>1665.0</c:v>
+                  <c:v>1665</c:v>
                 </c:pt>
                 <c:pt idx="3">
-                  <c:v>2100.0</c:v>
+                  <c:v>2100</c:v>
                 </c:pt>
               </c:numCache>
             </c:numRef>
           </c:val>
-          <c:extLst xmlns:c16r2="http://schemas.microsoft.com/office/drawing/2015/06/chart">
+          <c:extLst>
             <c:ext xmlns:c16="http://schemas.microsoft.com/office/drawing/2014/chart" uri="{C3380CC4-5D6E-409C-BE32-E72D297353CC}">
               <c16:uniqueId val="{00000000-E6D8-4B8F-BAEF-03773DA17B2C}"/>
             </c:ext>
@@ -8672,7 +8642,7 @@
                     <a:cs typeface="+mn-cs"/>
                   </a:defRPr>
                 </a:pPr>
-                <a:endParaRPr lang="en-GB"/>
+                <a:endParaRPr lang="en-US"/>
               </a:p>
             </c:txPr>
             <c:dLblPos val="outEnd"/>
@@ -8683,7 +8653,7 @@
             <c:showPercent val="0"/>
             <c:showBubbleSize val="0"/>
             <c:showLeaderLines val="0"/>
-            <c:extLst xmlns:c16r2="http://schemas.microsoft.com/office/drawing/2015/06/chart">
+            <c:extLst>
               <c:ext xmlns:c15="http://schemas.microsoft.com/office/drawing/2012/chart" uri="{CE6537A1-D6FC-4f65-9D91-7224C49458BB}">
                 <c15:showLeaderLines val="1"/>
                 <c15:leaderLines>
@@ -8729,21 +8699,21 @@
                 <c:formatCode>General</c:formatCode>
                 <c:ptCount val="4"/>
                 <c:pt idx="0">
-                  <c:v>485.0</c:v>
+                  <c:v>485</c:v>
                 </c:pt>
                 <c:pt idx="1">
-                  <c:v>1499.0</c:v>
+                  <c:v>1499</c:v>
                 </c:pt>
                 <c:pt idx="2">
-                  <c:v>1753.0</c:v>
+                  <c:v>1753</c:v>
                 </c:pt>
                 <c:pt idx="3">
-                  <c:v>2005.0</c:v>
+                  <c:v>2005</c:v>
                 </c:pt>
               </c:numCache>
             </c:numRef>
           </c:val>
-          <c:extLst xmlns:c16r2="http://schemas.microsoft.com/office/drawing/2015/06/chart">
+          <c:extLst>
             <c:ext xmlns:c16="http://schemas.microsoft.com/office/drawing/2014/chart" uri="{C3380CC4-5D6E-409C-BE32-E72D297353CC}">
               <c16:uniqueId val="{00000001-E6D8-4B8F-BAEF-03773DA17B2C}"/>
             </c:ext>
@@ -8800,7 +8770,7 @@
                     <a:cs typeface="+mn-cs"/>
                   </a:defRPr>
                 </a:pPr>
-                <a:endParaRPr lang="en-GB"/>
+                <a:endParaRPr lang="en-US"/>
               </a:p>
             </c:txPr>
             <c:dLblPos val="outEnd"/>
@@ -8811,7 +8781,7 @@
             <c:showPercent val="0"/>
             <c:showBubbleSize val="0"/>
             <c:showLeaderLines val="0"/>
-            <c:extLst xmlns:c16r2="http://schemas.microsoft.com/office/drawing/2015/06/chart">
+            <c:extLst>
               <c:ext xmlns:c15="http://schemas.microsoft.com/office/drawing/2012/chart" uri="{CE6537A1-D6FC-4f65-9D91-7224C49458BB}">
                 <c15:showLeaderLines val="1"/>
                 <c15:leaderLines>
@@ -8857,21 +8827,21 @@
                 <c:formatCode>General</c:formatCode>
                 <c:ptCount val="4"/>
                 <c:pt idx="0">
-                  <c:v>423.0</c:v>
+                  <c:v>423</c:v>
                 </c:pt>
                 <c:pt idx="1">
-                  <c:v>1486.0</c:v>
+                  <c:v>1486</c:v>
                 </c:pt>
                 <c:pt idx="2">
-                  <c:v>1845.0</c:v>
+                  <c:v>1845</c:v>
                 </c:pt>
                 <c:pt idx="3">
-                  <c:v>2031.0</c:v>
+                  <c:v>2031</c:v>
                 </c:pt>
               </c:numCache>
             </c:numRef>
           </c:val>
-          <c:extLst xmlns:c16r2="http://schemas.microsoft.com/office/drawing/2015/06/chart">
+          <c:extLst>
             <c:ext xmlns:c16="http://schemas.microsoft.com/office/drawing/2014/chart" uri="{C3380CC4-5D6E-409C-BE32-E72D297353CC}">
               <c16:uniqueId val="{00000002-E6D8-4B8F-BAEF-03773DA17B2C}"/>
             </c:ext>
@@ -8928,7 +8898,7 @@
                     <a:cs typeface="+mn-cs"/>
                   </a:defRPr>
                 </a:pPr>
-                <a:endParaRPr lang="en-GB"/>
+                <a:endParaRPr lang="en-US"/>
               </a:p>
             </c:txPr>
             <c:dLblPos val="outEnd"/>
@@ -8939,7 +8909,7 @@
             <c:showPercent val="0"/>
             <c:showBubbleSize val="0"/>
             <c:showLeaderLines val="0"/>
-            <c:extLst xmlns:c16r2="http://schemas.microsoft.com/office/drawing/2015/06/chart">
+            <c:extLst>
               <c:ext xmlns:c15="http://schemas.microsoft.com/office/drawing/2012/chart" uri="{CE6537A1-D6FC-4f65-9D91-7224C49458BB}">
                 <c15:showLeaderLines val="1"/>
                 <c15:leaderLines>
@@ -8985,21 +8955,21 @@
                 <c:formatCode>General</c:formatCode>
                 <c:ptCount val="4"/>
                 <c:pt idx="0">
-                  <c:v>457.0</c:v>
+                  <c:v>457</c:v>
                 </c:pt>
                 <c:pt idx="1">
-                  <c:v>1528.0</c:v>
+                  <c:v>1528</c:v>
                 </c:pt>
                 <c:pt idx="2">
-                  <c:v>1754.0</c:v>
+                  <c:v>1754</c:v>
                 </c:pt>
                 <c:pt idx="3">
-                  <c:v>2045.0</c:v>
+                  <c:v>2045</c:v>
                 </c:pt>
               </c:numCache>
             </c:numRef>
           </c:val>
-          <c:extLst xmlns:c16r2="http://schemas.microsoft.com/office/drawing/2015/06/chart">
+          <c:extLst>
             <c:ext xmlns:c16="http://schemas.microsoft.com/office/drawing/2014/chart" uri="{C3380CC4-5D6E-409C-BE32-E72D297353CC}">
               <c16:uniqueId val="{00000003-E6D8-4B8F-BAEF-03773DA17B2C}"/>
             </c:ext>
@@ -9074,7 +9044,7 @@
                 <a:cs typeface="+mn-cs"/>
               </a:defRPr>
             </a:pPr>
-            <a:endParaRPr lang="en-GB"/>
+            <a:endParaRPr lang="en-US"/>
           </a:p>
         </c:txPr>
         <c:crossAx val="921510784"/>
@@ -9134,20 +9104,20 @@
               <a:cs typeface="+mn-cs"/>
             </a:defRPr>
           </a:pPr>
-          <a:endParaRPr lang="en-GB"/>
+          <a:endParaRPr lang="en-US"/>
         </a:p>
       </c:txPr>
     </c:legend>
     <c:plotVisOnly val="1"/>
     <c:dispBlanksAs val="gap"/>
-    <c:showDLblsOverMax val="0"/>
-    <c:extLst xmlns:c16r2="http://schemas.microsoft.com/office/drawing/2015/06/chart">
+    <c:extLst>
       <c:ext xmlns:c16r3="http://schemas.microsoft.com/office/drawing/2017/03/chart" uri="{56B9EC1D-385E-4148-901F-78D8002777C0}">
         <c16r3:dataDisplayOptions16>
           <c16r3:dispNaAsBlank val="1"/>
         </c16r3:dataDisplayOptions16>
       </c:ext>
     </c:extLst>
+    <c:showDLblsOverMax val="0"/>
   </c:chart>
   <c:spPr>
     <a:solidFill>
@@ -9171,7 +9141,7 @@
       <a:pPr>
         <a:defRPr/>
       </a:pPr>
-      <a:endParaRPr lang="en-GB"/>
+      <a:endParaRPr lang="en-US"/>
     </a:p>
   </c:txPr>
   <c:externalData r:id="rId3">
@@ -10056,7 +10026,7 @@
 </file>
 
 <file path=customXml/itemProps2.xml><?xml version="1.0" encoding="utf-8"?>
-<ds:datastoreItem xmlns:ds="http://schemas.openxmlformats.org/officeDocument/2006/customXml" ds:itemID="{37FCAE42-7FCD-1C4C-9815-887F45BD6AF2}">
+<ds:datastoreItem xmlns:ds="http://schemas.openxmlformats.org/officeDocument/2006/customXml" ds:itemID="{70AF30F6-8B00-4309-94B6-6AC39445D3E4}">
   <ds:schemaRefs>
     <ds:schemaRef ds:uri="http://schemas.openxmlformats.org/officeDocument/2006/bibliography"/>
   </ds:schemaRefs>

--- a/I/report.docx
+++ b/I/report.docx
@@ -3434,8 +3434,8 @@
               </mc:Choice>
               <mc:Fallback>
                 <w:pict>
-                  <v:group w14:anchorId="09B8DBF2" id="Group 2" o:spid="_x0000_s1026" style="position:absolute;margin-left:0;margin-top:0;width:172.8pt;height:718.55pt;z-index:-251657216;mso-width-percent:330;mso-height-percent:950;mso-left-percent:40;mso-position-horizontal-relative:page;mso-position-vertical:center;mso-position-vertical-relative:page;mso-width-percent:330;mso-height-percent:950;mso-left-percent:40" coordsize="21945,91257" o:gfxdata="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">
-                    <v:rect id="Rectangle 3" o:spid="_x0000_s1027" style="position:absolute;width:1945;height:91257;visibility:visible;mso-wrap-style:square;v-text-anchor:middle" o:gfxdata="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" fillcolor="#44546a [3215]" stroked="f" strokeweight="1pt"/>
+                  <v:group w14:anchorId="09B8DBF2" id="Group 2" o:spid="_x0000_s1026" style="position:absolute;margin-left:0;margin-top:0;width:172.8pt;height:718.55pt;z-index:-251657216;mso-width-percent:330;mso-height-percent:950;mso-left-percent:40;mso-position-horizontal-relative:page;mso-position-vertical:center;mso-position-vertical-relative:page;mso-width-percent:330;mso-height-percent:950;mso-left-percent:40" coordsize="21945,91257" o:gfxdata="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">
+                    <v:rect id="Rectangle 3" o:spid="_x0000_s1027" style="position:absolute;width:1945;height:91257;visibility:visible;mso-wrap-style:square;v-text-anchor:middle" o:gfxdata="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" fillcolor="#44546a [3215]" stroked="f" strokeweight="1pt"/>
                     <v:shapetype id="_x0000_t15" coordsize="21600,21600" o:spt="15" adj="16200" path="m@0,l,,,21600@0,21600,21600,10800xe">
                       <v:stroke joinstyle="miter"/>
                       <v:formulas>
@@ -3447,7 +3447,7 @@
                         <v:h position="#0,topLeft" xrange="0,21600"/>
                       </v:handles>
                     </v:shapetype>
-                    <v:shape id="Pentagon 4" o:spid="_x0000_s1028" type="#_x0000_t15" style="position:absolute;top:14668;width:21945;height:5521;visibility:visible;mso-wrap-style:square;v-text-anchor:middle" o:gfxdata="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" adj="18883" fillcolor="#5b9bd5 [3204]" stroked="f" strokeweight="1pt">
+                    <v:shape id="Pentagon 4" o:spid="_x0000_s1028" type="#_x0000_t15" style="position:absolute;top:14668;width:21945;height:5521;visibility:visible;mso-wrap-style:square;v-text-anchor:middle" o:gfxdata="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" adj="18883" fillcolor="#5b9bd5 [3204]" stroked="f" strokeweight="1pt">
                       <v:textbox inset=",0,14.4pt,0">
                         <w:txbxContent>
                           <w:sdt>
@@ -3494,99 +3494,99 @@
                         </w:txbxContent>
                       </v:textbox>
                     </v:shape>
-                    <v:group id="Group 5" o:spid="_x0000_s1029" style="position:absolute;left:762;top:42100;width:20574;height:49103" coordorigin="806,42118" coordsize="13062,31210" o:gfxdata="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">
-                      <v:group id="Group 6" o:spid="_x0000_s1030" style="position:absolute;left:1410;top:42118;width:10478;height:31210" coordorigin="1410,42118" coordsize="10477,31210" o:gfxdata="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">
+                    <v:group id="Group 5" o:spid="_x0000_s1029" style="position:absolute;left:762;top:42100;width:20574;height:49103" coordorigin="806,42118" coordsize="13062,31210" o:gfxdata="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">
+                      <v:group id="Group 6" o:spid="_x0000_s1030" style="position:absolute;left:1410;top:42118;width:10478;height:31210" coordorigin="1410,42118" coordsize="10477,31210" o:gfxdata="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">
                         <o:lock v:ext="edit" aspectratio="t"/>
-                        <v:shape id="Freeform 20" o:spid="_x0000_s1031" style="position:absolute;left:3696;top:62168;width:1937;height:6985;visibility:visible;mso-wrap-style:square;v-text-anchor:top" coordsize="122,440" o:gfxdata="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" path="m,l39,152,84,304r38,113l122,440,76,306,39,180,6,53,,xe" fillcolor="#44546a [3215]" strokecolor="#44546a [3215]" strokeweight="0">
+                        <v:shape id="Freeform 20" o:spid="_x0000_s1031" style="position:absolute;left:3696;top:62168;width:1937;height:6985;visibility:visible;mso-wrap-style:square;v-text-anchor:top" coordsize="122,440" o:gfxdata="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" path="m,l39,152,84,304r38,113l122,440,76,306,39,180,6,53,,xe" fillcolor="#44546a [3215]" strokecolor="#44546a [3215]" strokeweight="0">
                           <v:path arrowok="t" o:connecttype="custom" o:connectlocs="0,0;61913,241300;133350,482600;193675,661988;193675,698500;120650,485775;61913,285750;9525,84138;0,0" o:connectangles="0,0,0,0,0,0,0,0,0"/>
                         </v:shape>
-                        <v:shape id="Freeform 21" o:spid="_x0000_s1032" style="position:absolute;left:5728;top:69058;width:1842;height:4270;visibility:visible;mso-wrap-style:square;v-text-anchor:top" coordsize="116,269" o:gfxdata="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" path="m,l8,19,37,93r30,74l116,269r-8,l60,169,30,98,1,25,,xe" fillcolor="#44546a [3215]" strokecolor="#44546a [3215]" strokeweight="0">
+                        <v:shape id="Freeform 21" o:spid="_x0000_s1032" style="position:absolute;left:5728;top:69058;width:1842;height:4270;visibility:visible;mso-wrap-style:square;v-text-anchor:top" coordsize="116,269" o:gfxdata="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" path="m,l8,19,37,93r30,74l116,269r-8,l60,169,30,98,1,25,,xe" fillcolor="#44546a [3215]" strokecolor="#44546a [3215]" strokeweight="0">
                           <v:path arrowok="t" o:connecttype="custom" o:connectlocs="0,0;12700,30163;58738,147638;106363,265113;184150,427038;171450,427038;95250,268288;47625,155575;1588,39688;0,0" o:connectangles="0,0,0,0,0,0,0,0,0,0"/>
                         </v:shape>
-                        <v:shape id="Freeform 22" o:spid="_x0000_s1033" style="position:absolute;left:1410;top:42118;width:2223;height:20193;visibility:visible;mso-wrap-style:square;v-text-anchor:top" coordsize="140,1272" o:gfxdata="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" path="m,l,,1,79r2,80l12,317,23,476,39,634,58,792,83,948r24,138l135,1223r5,49l138,1262,105,1106,77,949,53,792,35,634,20,476,9,317,2,159,,79,,xe" fillcolor="#44546a [3215]" strokecolor="#44546a [3215]" strokeweight="0">
+                        <v:shape id="Freeform 22" o:spid="_x0000_s1033" style="position:absolute;left:1410;top:42118;width:2223;height:20193;visibility:visible;mso-wrap-style:square;v-text-anchor:top" coordsize="140,1272" o:gfxdata="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" path="m,l,,1,79r2,80l12,317,23,476,39,634,58,792,83,948r24,138l135,1223r5,49l138,1262,105,1106,77,949,53,792,35,634,20,476,9,317,2,159,,79,,xe" fillcolor="#44546a [3215]" strokecolor="#44546a [3215]" strokeweight="0">
                           <v:path arrowok="t" o:connecttype="custom" o:connectlocs="0,0;0,0;1588,125413;4763,252413;19050,503238;36513,755650;61913,1006475;92075,1257300;131763,1504950;169863,1724025;214313,1941513;222250,2019300;219075,2003425;166688,1755775;122238,1506538;84138,1257300;55563,1006475;31750,755650;14288,503238;3175,252413;0,125413;0,0" o:connectangles="0,0,0,0,0,0,0,0,0,0,0,0,0,0,0,0,0,0,0,0,0,0"/>
                         </v:shape>
-                        <v:shape id="Freeform 23" o:spid="_x0000_s1034" style="position:absolute;left:3410;top:48611;width:715;height:13557;visibility:visible;mso-wrap-style:square;v-text-anchor:top" coordsize="45,854" o:gfxdata="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" path="m45,r,l35,66r-9,67l14,267,6,401,3,534,6,669r8,134l18,854r,-3l9,814,8,803,1,669,,534,3,401,12,267,25,132,34,66,45,xe" fillcolor="#44546a [3215]" strokecolor="#44546a [3215]" strokeweight="0">
+                        <v:shape id="Freeform 23" o:spid="_x0000_s1034" style="position:absolute;left:3410;top:48611;width:715;height:13557;visibility:visible;mso-wrap-style:square;v-text-anchor:top" coordsize="45,854" o:gfxdata="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" path="m45,r,l35,66r-9,67l14,267,6,401,3,534,6,669r8,134l18,854r,-3l9,814,8,803,1,669,,534,3,401,12,267,25,132,34,66,45,xe" fillcolor="#44546a [3215]" strokecolor="#44546a [3215]" strokeweight="0">
                           <v:path arrowok="t" o:connecttype="custom" o:connectlocs="71438,0;71438,0;55563,104775;41275,211138;22225,423863;9525,636588;4763,847725;9525,1062038;22225,1274763;28575,1355725;28575,1350963;14288,1292225;12700,1274763;1588,1062038;0,847725;4763,636588;19050,423863;39688,209550;53975,104775;71438,0" o:connectangles="0,0,0,0,0,0,0,0,0,0,0,0,0,0,0,0,0,0,0,0"/>
                         </v:shape>
-                        <v:shape id="Freeform 24" o:spid="_x0000_s1035" style="position:absolute;left:3633;top:62311;width:2444;height:9985;visibility:visible;mso-wrap-style:square;v-text-anchor:top" coordsize="154,629" o:gfxdata="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" path="m,l10,44r11,82l34,207r19,86l75,380r25,86l120,521r21,55l152,618r2,11l140,595,115,532,93,468,67,383,47,295,28,207,12,104,,xe" fillcolor="#44546a [3215]" strokecolor="#44546a [3215]" strokeweight="0">
+                        <v:shape id="Freeform 24" o:spid="_x0000_s1035" style="position:absolute;left:3633;top:62311;width:2444;height:9985;visibility:visible;mso-wrap-style:square;v-text-anchor:top" coordsize="154,629" o:gfxdata="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" path="m,l10,44r11,82l34,207r19,86l75,380r25,86l120,521r21,55l152,618r2,11l140,595,115,532,93,468,67,383,47,295,28,207,12,104,,xe" fillcolor="#44546a [3215]" strokecolor="#44546a [3215]" strokeweight="0">
                           <v:path arrowok="t" o:connecttype="custom" o:connectlocs="0,0;15875,69850;33338,200025;53975,328613;84138,465138;119063,603250;158750,739775;190500,827088;223838,914400;241300,981075;244475,998538;222250,944563;182563,844550;147638,742950;106363,608013;74613,468313;44450,328613;19050,165100;0,0" o:connectangles="0,0,0,0,0,0,0,0,0,0,0,0,0,0,0,0,0,0,0"/>
                         </v:shape>
-                        <v:shape id="Freeform 25" o:spid="_x0000_s1036" style="position:absolute;left:6204;top:72233;width:524;height:1095;visibility:visible;mso-wrap-style:square;v-text-anchor:top" coordsize="33,69" o:gfxdata="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" path="m,l33,69r-9,l12,35,,xe" fillcolor="#44546a [3215]" strokecolor="#44546a [3215]" strokeweight="0">
+                        <v:shape id="Freeform 25" o:spid="_x0000_s1036" style="position:absolute;left:6204;top:72233;width:524;height:1095;visibility:visible;mso-wrap-style:square;v-text-anchor:top" coordsize="33,69" o:gfxdata="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" path="m,l33,69r-9,l12,35,,xe" fillcolor="#44546a [3215]" strokecolor="#44546a [3215]" strokeweight="0">
                           <v:path arrowok="t" o:connecttype="custom" o:connectlocs="0,0;52388,109538;38100,109538;19050,55563;0,0" o:connectangles="0,0,0,0,0"/>
                         </v:shape>
-                        <v:shape id="Freeform 26" o:spid="_x0000_s1037" style="position:absolute;left:3553;top:61533;width:238;height:1476;visibility:visible;mso-wrap-style:square;v-text-anchor:top" coordsize="15,93" o:gfxdata="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" path="m,l9,37r,3l15,93,5,49,,xe" fillcolor="#44546a [3215]" strokecolor="#44546a [3215]" strokeweight="0">
+                        <v:shape id="Freeform 26" o:spid="_x0000_s1037" style="position:absolute;left:3553;top:61533;width:238;height:1476;visibility:visible;mso-wrap-style:square;v-text-anchor:top" coordsize="15,93" o:gfxdata="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" path="m,l9,37r,3l15,93,5,49,,xe" fillcolor="#44546a [3215]" strokecolor="#44546a [3215]" strokeweight="0">
                           <v:path arrowok="t" o:connecttype="custom" o:connectlocs="0,0;14288,58738;14288,63500;23813,147638;7938,77788;0,0" o:connectangles="0,0,0,0,0,0"/>
                         </v:shape>
-                        <v:shape id="Freeform 27" o:spid="_x0000_s1038" style="position:absolute;left:5633;top:56897;width:6255;height:12161;visibility:visible;mso-wrap-style:square;v-text-anchor:top" coordsize="394,766" o:gfxdata="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" path="m394,r,l356,38,319,77r-35,40l249,160r-42,58l168,276r-37,63l98,402,69,467,45,535,26,604,14,673,7,746,6,766,,749r1,-5l7,673,21,603,40,533,65,466,94,400r33,-64l164,275r40,-60l248,158r34,-42l318,76,354,37,394,xe" fillcolor="#44546a [3215]" strokecolor="#44546a [3215]" strokeweight="0">
+                        <v:shape id="Freeform 27" o:spid="_x0000_s1038" style="position:absolute;left:5633;top:56897;width:6255;height:12161;visibility:visible;mso-wrap-style:square;v-text-anchor:top" coordsize="394,766" o:gfxdata="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" path="m394,r,l356,38,319,77r-35,40l249,160r-42,58l168,276r-37,63l98,402,69,467,45,535,26,604,14,673,7,746,6,766,,749r1,-5l7,673,21,603,40,533,65,466,94,400r33,-64l164,275r40,-60l248,158r34,-42l318,76,354,37,394,xe" fillcolor="#44546a [3215]" strokecolor="#44546a [3215]" strokeweight="0">
                           <v:path arrowok="t" o:connecttype="custom" o:connectlocs="625475,0;625475,0;565150,60325;506413,122238;450850,185738;395288,254000;328613,346075;266700,438150;207963,538163;155575,638175;109538,741363;71438,849313;41275,958850;22225,1068388;11113,1184275;9525,1216025;0,1189038;1588,1181100;11113,1068388;33338,957263;63500,846138;103188,739775;149225,635000;201613,533400;260350,436563;323850,341313;393700,250825;447675,184150;504825,120650;561975,58738;625475,0" o:connectangles="0,0,0,0,0,0,0,0,0,0,0,0,0,0,0,0,0,0,0,0,0,0,0,0,0,0,0,0,0,0,0"/>
                         </v:shape>
-                        <v:shape id="Freeform 28" o:spid="_x0000_s1039" style="position:absolute;left:5633;top:69153;width:571;height:3080;visibility:visible;mso-wrap-style:square;v-text-anchor:top" coordsize="36,194" o:gfxdata="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" path="m,l6,16r1,3l11,80r9,52l33,185r3,9l21,161,15,145,5,81,1,41,,xe" fillcolor="#44546a [3215]" strokecolor="#44546a [3215]" strokeweight="0">
+                        <v:shape id="Freeform 28" o:spid="_x0000_s1039" style="position:absolute;left:5633;top:69153;width:571;height:3080;visibility:visible;mso-wrap-style:square;v-text-anchor:top" coordsize="36,194" o:gfxdata="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" path="m,l6,16r1,3l11,80r9,52l33,185r3,9l21,161,15,145,5,81,1,41,,xe" fillcolor="#44546a [3215]" strokecolor="#44546a [3215]" strokeweight="0">
                           <v:path arrowok="t" o:connecttype="custom" o:connectlocs="0,0;9525,25400;11113,30163;17463,127000;31750,209550;52388,293688;57150,307975;33338,255588;23813,230188;7938,128588;1588,65088;0,0" o:connectangles="0,0,0,0,0,0,0,0,0,0,0,0"/>
                         </v:shape>
-                        <v:shape id="Freeform 29" o:spid="_x0000_s1040" style="position:absolute;left:6077;top:72296;width:493;height:1032;visibility:visible;mso-wrap-style:square;v-text-anchor:top" coordsize="31,65" o:gfxdata="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" path="m,l31,65r-8,l,xe" fillcolor="#44546a [3215]" strokecolor="#44546a [3215]" strokeweight="0">
+                        <v:shape id="Freeform 29" o:spid="_x0000_s1040" style="position:absolute;left:6077;top:72296;width:493;height:1032;visibility:visible;mso-wrap-style:square;v-text-anchor:top" coordsize="31,65" o:gfxdata="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" path="m,l31,65r-8,l,xe" fillcolor="#44546a [3215]" strokecolor="#44546a [3215]" strokeweight="0">
                           <v:path arrowok="t" o:connecttype="custom" o:connectlocs="0,0;49213,103188;36513,103188;0,0" o:connectangles="0,0,0,0"/>
                         </v:shape>
-                        <v:shape id="Freeform 30" o:spid="_x0000_s1041" style="position:absolute;left:5633;top:68788;width:111;height:666;visibility:visible;mso-wrap-style:square;v-text-anchor:top" coordsize="7,42" o:gfxdata="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" path="m,l6,17,7,42,6,39,,23,,xe" fillcolor="#44546a [3215]" strokecolor="#44546a [3215]" strokeweight="0">
+                        <v:shape id="Freeform 30" o:spid="_x0000_s1041" style="position:absolute;left:5633;top:68788;width:111;height:666;visibility:visible;mso-wrap-style:square;v-text-anchor:top" coordsize="7,42" o:gfxdata="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" path="m,l6,17,7,42,6,39,,23,,xe" fillcolor="#44546a [3215]" strokecolor="#44546a [3215]" strokeweight="0">
                           <v:path arrowok="t" o:connecttype="custom" o:connectlocs="0,0;9525,26988;11113,66675;9525,61913;0,36513;0,0" o:connectangles="0,0,0,0,0,0"/>
                         </v:shape>
-                        <v:shape id="Freeform 31" o:spid="_x0000_s1042" style="position:absolute;left:5871;top:71455;width:714;height:1873;visibility:visible;mso-wrap-style:square;v-text-anchor:top" coordsize="45,118" o:gfxdata="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" path="m,l6,16,21,49,33,84r12,34l44,118,13,53,11,42,,xe" fillcolor="#44546a [3215]" strokecolor="#44546a [3215]" strokeweight="0">
+                        <v:shape id="Freeform 31" o:spid="_x0000_s1042" style="position:absolute;left:5871;top:71455;width:714;height:1873;visibility:visible;mso-wrap-style:square;v-text-anchor:top" coordsize="45,118" o:gfxdata="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" path="m,l6,16,21,49,33,84r12,34l44,118,13,53,11,42,,xe" fillcolor="#44546a [3215]" strokecolor="#44546a [3215]" strokeweight="0">
                           <v:path arrowok="t" o:connecttype="custom" o:connectlocs="0,0;9525,25400;33338,77788;52388,133350;71438,187325;69850,187325;20638,84138;17463,66675;0,0" o:connectangles="0,0,0,0,0,0,0,0,0"/>
                         </v:shape>
                       </v:group>
-                      <v:group id="Group 7" o:spid="_x0000_s1043" style="position:absolute;left:806;top:48269;width:13063;height:25059" coordorigin="806,46499" coordsize="8747,16779" o:gfxdata="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">
+                      <v:group id="Group 7" o:spid="_x0000_s1043" style="position:absolute;left:806;top:48269;width:13063;height:25059" coordorigin="806,46499" coordsize="8747,16779" o:gfxdata="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">
                         <o:lock v:ext="edit" aspectratio="t"/>
-                        <v:shape id="Freeform 8" o:spid="_x0000_s1044" style="position:absolute;left:1187;top:51897;width:1984;height:7143;visibility:visible;mso-wrap-style:square;v-text-anchor:top" coordsize="125,450" o:gfxdata="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" path="m,l41,155,86,309r39,116l125,450,79,311,41,183,7,54,,xe" fillcolor="#44546a [3215]" strokecolor="#44546a [3215]" strokeweight="0">
+                        <v:shape id="Freeform 8" o:spid="_x0000_s1044" style="position:absolute;left:1187;top:51897;width:1984;height:7143;visibility:visible;mso-wrap-style:square;v-text-anchor:top" coordsize="125,450" o:gfxdata="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" path="m,l41,155,86,309r39,116l125,450,79,311,41,183,7,54,,xe" fillcolor="#44546a [3215]" strokecolor="#44546a [3215]" strokeweight="0">
                           <v:fill opacity="13107f"/>
                           <v:stroke opacity="13107f"/>
                           <v:path arrowok="t" o:connecttype="custom" o:connectlocs="0,0;65088,246063;136525,490538;198438,674688;198438,714375;125413,493713;65088,290513;11113,85725;0,0" o:connectangles="0,0,0,0,0,0,0,0,0"/>
                         </v:shape>
-                        <v:shape id="Freeform 9" o:spid="_x0000_s1045" style="position:absolute;left:3282;top:58913;width:1874;height:4366;visibility:visible;mso-wrap-style:square;v-text-anchor:top" coordsize="118,275" o:gfxdata="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" path="m,l8,20,37,96r32,74l118,275r-9,l61,174,30,100,,26,,xe" fillcolor="#44546a [3215]" strokecolor="#44546a [3215]" strokeweight="0">
+                        <v:shape id="Freeform 9" o:spid="_x0000_s1045" style="position:absolute;left:3282;top:58913;width:1874;height:4366;visibility:visible;mso-wrap-style:square;v-text-anchor:top" coordsize="118,275" o:gfxdata="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" path="m,l8,20,37,96r32,74l118,275r-9,l61,174,30,100,,26,,xe" fillcolor="#44546a [3215]" strokecolor="#44546a [3215]" strokeweight="0">
                           <v:fill opacity="13107f"/>
                           <v:stroke opacity="13107f"/>
                           <v:path arrowok="t" o:connecttype="custom" o:connectlocs="0,0;12700,31750;58738,152400;109538,269875;187325,436563;173038,436563;96838,276225;47625,158750;0,41275;0,0" o:connectangles="0,0,0,0,0,0,0,0,0,0"/>
                         </v:shape>
-                        <v:shape id="Freeform 10" o:spid="_x0000_s1046" style="position:absolute;left:806;top:50103;width:317;height:1921;visibility:visible;mso-wrap-style:square;v-text-anchor:top" coordsize="20,121" o:gfxdata="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" path="m,l16,72r4,49l18,112,,31,,xe" fillcolor="#44546a [3215]" strokecolor="#44546a [3215]" strokeweight="0">
+                        <v:shape id="Freeform 10" o:spid="_x0000_s1046" style="position:absolute;left:806;top:50103;width:317;height:1921;visibility:visible;mso-wrap-style:square;v-text-anchor:top" coordsize="20,121" o:gfxdata="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" path="m,l16,72r4,49l18,112,,31,,xe" fillcolor="#44546a [3215]" strokecolor="#44546a [3215]" strokeweight="0">
                           <v:fill opacity="13107f"/>
                           <v:stroke opacity="13107f"/>
                           <v:path arrowok="t" o:connecttype="custom" o:connectlocs="0,0;25400,114300;31750,192088;28575,177800;0,49213;0,0" o:connectangles="0,0,0,0,0,0"/>
                         </v:shape>
-                        <v:shape id="Freeform 12" o:spid="_x0000_s1047" style="position:absolute;left:1123;top:52024;width:2509;height:10207;visibility:visible;mso-wrap-style:square;v-text-anchor:top" coordsize="158,643" o:gfxdata="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" path="m,l11,46r11,83l36,211r19,90l76,389r27,87l123,533r21,55l155,632r3,11l142,608,118,544,95,478,69,391,47,302,29,212,13,107,,xe" fillcolor="#44546a [3215]" strokecolor="#44546a [3215]" strokeweight="0">
+                        <v:shape id="Freeform 12" o:spid="_x0000_s1047" style="position:absolute;left:1123;top:52024;width:2509;height:10207;visibility:visible;mso-wrap-style:square;v-text-anchor:top" coordsize="158,643" o:gfxdata="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" path="m,l11,46r11,83l36,211r19,90l76,389r27,87l123,533r21,55l155,632r3,11l142,608,118,544,95,478,69,391,47,302,29,212,13,107,,xe" fillcolor="#44546a [3215]" strokecolor="#44546a [3215]" strokeweight="0">
                           <v:fill opacity="13107f"/>
                           <v:stroke opacity="13107f"/>
                           <v:path arrowok="t" o:connecttype="custom" o:connectlocs="0,0;17463,73025;34925,204788;57150,334963;87313,477838;120650,617538;163513,755650;195263,846138;228600,933450;246063,1003300;250825,1020763;225425,965200;187325,863600;150813,758825;109538,620713;74613,479425;46038,336550;20638,169863;0,0" o:connectangles="0,0,0,0,0,0,0,0,0,0,0,0,0,0,0,0,0,0,0"/>
                         </v:shape>
-                        <v:shape id="Freeform 13" o:spid="_x0000_s1048" style="position:absolute;left:3759;top:62152;width:524;height:1127;visibility:visible;mso-wrap-style:square;v-text-anchor:top" coordsize="33,71" o:gfxdata="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" path="m,l33,71r-9,l11,36,,xe" fillcolor="#44546a [3215]" strokecolor="#44546a [3215]" strokeweight="0">
+                        <v:shape id="Freeform 13" o:spid="_x0000_s1048" style="position:absolute;left:3759;top:62152;width:524;height:1127;visibility:visible;mso-wrap-style:square;v-text-anchor:top" coordsize="33,71" o:gfxdata="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" path="m,l33,71r-9,l11,36,,xe" fillcolor="#44546a [3215]" strokecolor="#44546a [3215]" strokeweight="0">
                           <v:fill opacity="13107f"/>
                           <v:stroke opacity="13107f"/>
                           <v:path arrowok="t" o:connecttype="custom" o:connectlocs="0,0;52388,112713;38100,112713;17463,57150;0,0" o:connectangles="0,0,0,0,0"/>
                         </v:shape>
-                        <v:shape id="Freeform 14" o:spid="_x0000_s1049" style="position:absolute;left:1060;top:51246;width:238;height:1508;visibility:visible;mso-wrap-style:square;v-text-anchor:top" coordsize="15,95" o:gfxdata="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" path="m,l8,37r,4l15,95,4,49,,xe" fillcolor="#44546a [3215]" strokecolor="#44546a [3215]" strokeweight="0">
+                        <v:shape id="Freeform 14" o:spid="_x0000_s1049" style="position:absolute;left:1060;top:51246;width:238;height:1508;visibility:visible;mso-wrap-style:square;v-text-anchor:top" coordsize="15,95" o:gfxdata="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" path="m,l8,37r,4l15,95,4,49,,xe" fillcolor="#44546a [3215]" strokecolor="#44546a [3215]" strokeweight="0">
                           <v:fill opacity="13107f"/>
                           <v:stroke opacity="13107f"/>
                           <v:path arrowok="t" o:connecttype="custom" o:connectlocs="0,0;12700,58738;12700,65088;23813,150813;6350,77788;0,0" o:connectangles="0,0,0,0,0,0"/>
                         </v:shape>
-                        <v:shape id="Freeform 15" o:spid="_x0000_s1050" style="position:absolute;left:3171;top:46499;width:6382;height:12414;visibility:visible;mso-wrap-style:square;v-text-anchor:top" coordsize="402,782" o:gfxdata="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" path="m402,r,1l363,39,325,79r-35,42l255,164r-44,58l171,284r-38,62l100,411,71,478,45,546,27,617,13,689,7,761r,21l,765r1,-4l7,688,21,616,40,545,66,475,95,409r35,-66l167,281r42,-61l253,163r34,-43l324,78,362,38,402,xe" fillcolor="#44546a [3215]" strokecolor="#44546a [3215]" strokeweight="0">
+                        <v:shape id="Freeform 15" o:spid="_x0000_s1050" style="position:absolute;left:3171;top:46499;width:6382;height:12414;visibility:visible;mso-wrap-style:square;v-text-anchor:top" coordsize="402,782" o:gfxdata="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" path="m402,r,1l363,39,325,79r-35,42l255,164r-44,58l171,284r-38,62l100,411,71,478,45,546,27,617,13,689,7,761r,21l,765r1,-4l7,688,21,616,40,545,66,475,95,409r35,-66l167,281r42,-61l253,163r34,-43l324,78,362,38,402,xe" fillcolor="#44546a [3215]" strokecolor="#44546a [3215]" strokeweight="0">
                           <v:fill opacity="13107f"/>
                           <v:stroke opacity="13107f"/>
                           <v:path arrowok="t" o:connecttype="custom" o:connectlocs="638175,0;638175,1588;576263,61913;515938,125413;460375,192088;404813,260350;334963,352425;271463,450850;211138,549275;158750,652463;112713,758825;71438,866775;42863,979488;20638,1093788;11113,1208088;11113,1241425;0,1214438;1588,1208088;11113,1092200;33338,977900;63500,865188;104775,754063;150813,649288;206375,544513;265113,446088;331788,349250;401638,258763;455613,190500;514350,123825;574675,60325;638175,0" o:connectangles="0,0,0,0,0,0,0,0,0,0,0,0,0,0,0,0,0,0,0,0,0,0,0,0,0,0,0,0,0,0,0"/>
                         </v:shape>
-                        <v:shape id="Freeform 16" o:spid="_x0000_s1051" style="position:absolute;left:3171;top:59040;width:588;height:3112;visibility:visible;mso-wrap-style:square;v-text-anchor:top" coordsize="37,196" o:gfxdata="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" path="m,l6,15r1,3l12,80r9,54l33,188r4,8l22,162,15,146,5,81,1,40,,xe" fillcolor="#44546a [3215]" strokecolor="#44546a [3215]" strokeweight="0">
+                        <v:shape id="Freeform 16" o:spid="_x0000_s1051" style="position:absolute;left:3171;top:59040;width:588;height:3112;visibility:visible;mso-wrap-style:square;v-text-anchor:top" coordsize="37,196" o:gfxdata="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" path="m,l6,15r1,3l12,80r9,54l33,188r4,8l22,162,15,146,5,81,1,40,,xe" fillcolor="#44546a [3215]" strokecolor="#44546a [3215]" strokeweight="0">
                           <v:fill opacity="13107f"/>
                           <v:stroke opacity="13107f"/>
                           <v:path arrowok="t" o:connecttype="custom" o:connectlocs="0,0;9525,23813;11113,28575;19050,127000;33338,212725;52388,298450;58738,311150;34925,257175;23813,231775;7938,128588;1588,63500;0,0" o:connectangles="0,0,0,0,0,0,0,0,0,0,0,0"/>
                         </v:shape>
-                        <v:shape id="Freeform 17" o:spid="_x0000_s1052" style="position:absolute;left:3632;top:62231;width:492;height:1048;visibility:visible;mso-wrap-style:square;v-text-anchor:top" coordsize="31,66" o:gfxdata="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" path="m,l31,66r-7,l,xe" fillcolor="#44546a [3215]" strokecolor="#44546a [3215]" strokeweight="0">
+                        <v:shape id="Freeform 17" o:spid="_x0000_s1052" style="position:absolute;left:3632;top:62231;width:492;height:1048;visibility:visible;mso-wrap-style:square;v-text-anchor:top" coordsize="31,66" o:gfxdata="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" path="m,l31,66r-7,l,xe" fillcolor="#44546a [3215]" strokecolor="#44546a [3215]" strokeweight="0">
                           <v:fill opacity="13107f"/>
                           <v:stroke opacity="13107f"/>
                           <v:path arrowok="t" o:connecttype="custom" o:connectlocs="0,0;49213,104775;38100,104775;0,0" o:connectangles="0,0,0,0"/>
                         </v:shape>
-                        <v:shape id="Freeform 18" o:spid="_x0000_s1053" style="position:absolute;left:3171;top:58644;width:111;height:682;visibility:visible;mso-wrap-style:square;v-text-anchor:top" coordsize="7,43" o:gfxdata="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" path="m,l7,17r,26l6,40,,25,,xe" fillcolor="#44546a [3215]" strokecolor="#44546a [3215]" strokeweight="0">
+                        <v:shape id="Freeform 18" o:spid="_x0000_s1053" style="position:absolute;left:3171;top:58644;width:111;height:682;visibility:visible;mso-wrap-style:square;v-text-anchor:top" coordsize="7,43" o:gfxdata="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" path="m,l7,17r,26l6,40,,25,,xe" fillcolor="#44546a [3215]" strokecolor="#44546a [3215]" strokeweight="0">
                           <v:fill opacity="13107f"/>
                           <v:stroke opacity="13107f"/>
                           <v:path arrowok="t" o:connecttype="custom" o:connectlocs="0,0;11113,26988;11113,68263;9525,63500;0,39688;0,0" o:connectangles="0,0,0,0,0,0"/>
                         </v:shape>
-                        <v:shape id="Freeform 19" o:spid="_x0000_s1054" style="position:absolute;left:3409;top:61358;width:731;height:1921;visibility:visible;mso-wrap-style:square;v-text-anchor:top" coordsize="46,121" o:gfxdata="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" path="m,l7,16,22,50,33,86r13,35l45,121,14,55,11,44,,xe" fillcolor="#44546a [3215]" strokecolor="#44546a [3215]" strokeweight="0">
+                        <v:shape id="Freeform 19" o:spid="_x0000_s1054" style="position:absolute;left:3409;top:61358;width:731;height:1921;visibility:visible;mso-wrap-style:square;v-text-anchor:top" coordsize="46,121" o:gfxdata="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" path="m,l7,16,22,50,33,86r13,35l45,121,14,55,11,44,,xe" fillcolor="#44546a [3215]" strokecolor="#44546a [3215]" strokeweight="0">
                           <v:fill opacity="13107f"/>
                           <v:stroke opacity="13107f"/>
                           <v:path arrowok="t" o:connecttype="custom" o:connectlocs="0,0;11113,25400;34925,79375;52388,136525;73025,192088;71438,192088;22225,87313;17463,69850;0,0" o:connectangles="0,0,0,0,0,0,0,0,0"/>
@@ -3705,6 +3705,7 @@
                                       </w:rPr>
                                       <w:t xml:space="preserve">Ryan Chew (s3714984), </w:t>
                                     </w:r>
+                                    <w:proofErr w:type="spellStart"/>
                                     <w:r>
                                       <w:rPr>
                                         <w:color w:val="5B9BD5" w:themeColor="accent1"/>
@@ -3712,7 +3713,17 @@
                                         <w:szCs w:val="26"/>
                                         <w:lang w:val="en-GB"/>
                                       </w:rPr>
-                                      <w:t>Jin Zeng (s3688213)</w:t>
+                                      <w:t>Jin</w:t>
+                                    </w:r>
+                                    <w:proofErr w:type="spellEnd"/>
+                                    <w:r>
+                                      <w:rPr>
+                                        <w:color w:val="5B9BD5" w:themeColor="accent1"/>
+                                        <w:sz w:val="26"/>
+                                        <w:szCs w:val="26"/>
+                                        <w:lang w:val="en-GB"/>
+                                      </w:rPr>
+                                      <w:t xml:space="preserve"> Zeng (s3688213)</w:t>
                                     </w:r>
                                   </w:sdtContent>
                                 </w:sdt>
@@ -3780,7 +3791,7 @@
                     <v:stroke joinstyle="miter"/>
                     <v:path gradientshapeok="t" o:connecttype="rect"/>
                   </v:shapetype>
-                  <v:shape id="Text Box 32" o:spid="_x0000_s1055" type="#_x0000_t202" style="position:absolute;margin-left:0;margin-top:0;width:267.75pt;height:28.6pt;z-index:251661312;visibility:visible;mso-wrap-style:square;mso-width-percent:450;mso-height-percent:0;mso-left-percent:420;mso-top-percent:880;mso-wrap-distance-left:9pt;mso-wrap-distance-top:0;mso-wrap-distance-right:9pt;mso-wrap-distance-bottom:0;mso-position-horizontal-relative:page;mso-position-vertical-relative:page;mso-width-percent:450;mso-height-percent:0;mso-left-percent:420;mso-top-percent:880;mso-width-relative:page;mso-height-relative:margin;v-text-anchor:bottom" o:gfxdata="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" filled="f" stroked="f" strokeweight=".5pt">
+                  <v:shape id="Text Box 32" o:spid="_x0000_s1055" type="#_x0000_t202" style="position:absolute;margin-left:0;margin-top:0;width:267.75pt;height:28.6pt;z-index:251661312;visibility:visible;mso-wrap-style:square;mso-width-percent:450;mso-height-percent:0;mso-left-percent:420;mso-top-percent:880;mso-wrap-distance-left:9pt;mso-wrap-distance-top:0;mso-wrap-distance-right:9pt;mso-wrap-distance-bottom:0;mso-position-horizontal-relative:page;mso-position-vertical-relative:page;mso-width-percent:450;mso-height-percent:0;mso-left-percent:420;mso-top-percent:880;mso-width-relative:page;mso-height-relative:margin;v-text-anchor:bottom" o:gfxdata="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" filled="f" stroked="f" strokeweight=".5pt">
                     <v:textbox style="mso-fit-shape-to-text:t" inset="0,0,0,0">
                       <w:txbxContent>
                         <w:p>
@@ -3816,6 +3827,7 @@
                                 </w:rPr>
                                 <w:t xml:space="preserve">Ryan Chew (s3714984), </w:t>
                               </w:r>
+                              <w:proofErr w:type="spellStart"/>
                               <w:r>
                                 <w:rPr>
                                   <w:color w:val="5B9BD5" w:themeColor="accent1"/>
@@ -3823,7 +3835,17 @@
                                   <w:szCs w:val="26"/>
                                   <w:lang w:val="en-GB"/>
                                 </w:rPr>
-                                <w:t>Jin Zeng (s3688213)</w:t>
+                                <w:t>Jin</w:t>
+                              </w:r>
+                              <w:proofErr w:type="spellEnd"/>
+                              <w:r>
+                                <w:rPr>
+                                  <w:color w:val="5B9BD5" w:themeColor="accent1"/>
+                                  <w:sz w:val="26"/>
+                                  <w:szCs w:val="26"/>
+                                  <w:lang w:val="en-GB"/>
+                                </w:rPr>
+                                <w:t xml:space="preserve"> Zeng (s3688213)</w:t>
                               </w:r>
                             </w:sdtContent>
                           </w:sdt>
@@ -4041,7 +4063,7 @@
               </mc:Choice>
               <mc:Fallback>
                 <w:pict>
-                  <v:shape w14:anchorId="0D2F4E2D" id="Text Box 1" o:spid="_x0000_s1056" type="#_x0000_t202" style="position:absolute;margin-left:0;margin-top:0;width:284.85pt;height:160.3pt;z-index:251660288;visibility:visible;mso-wrap-style:square;mso-width-percent:0;mso-height-percent:0;mso-left-percent:420;mso-top-percent:175;mso-wrap-distance-left:9pt;mso-wrap-distance-top:0;mso-wrap-distance-right:9pt;mso-wrap-distance-bottom:0;mso-position-horizontal-relative:page;mso-position-vertical-relative:page;mso-width-percent:0;mso-height-percent:0;mso-left-percent:420;mso-top-percent:175;mso-width-relative:page;mso-height-relative:margin;v-text-anchor:top" o:gfxdata="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" filled="f" stroked="f" strokeweight=".5pt">
+                  <v:shape w14:anchorId="0D2F4E2D" id="Text Box 1" o:spid="_x0000_s1056" type="#_x0000_t202" style="position:absolute;margin-left:0;margin-top:0;width:284.85pt;height:160.3pt;z-index:251660288;visibility:visible;mso-wrap-style:square;mso-width-percent:0;mso-height-percent:0;mso-left-percent:420;mso-top-percent:175;mso-wrap-distance-left:9pt;mso-wrap-distance-top:0;mso-wrap-distance-right:9pt;mso-wrap-distance-bottom:0;mso-position-horizontal-relative:page;mso-position-vertical-relative:page;mso-width-percent:0;mso-height-percent:0;mso-left-percent:420;mso-top-percent:175;mso-width-relative:page;mso-height-relative:margin;v-text-anchor:top" o:gfxdata="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" filled="f" stroked="f" strokeweight=".5pt">
                     <v:textbox style="mso-fit-shape-to-text:t" inset="0,0,0,0">
                       <w:txbxContent>
                         <w:p>
@@ -5124,7 +5146,15 @@
         <w:t xml:space="preserve"> handling and processing the text data.</w:t>
       </w:r>
       <w:r>
-        <w:t xml:space="preserve"> In Section 3, the stoplist module will be described, as well as implementation thoughts. Section 4 will focus on the query mechanism and how the function </w:t>
+        <w:t xml:space="preserve"> In Section 3, the </w:t>
+      </w:r>
+      <w:proofErr w:type="spellStart"/>
+      <w:r>
+        <w:t>stoplist</w:t>
+      </w:r>
+      <w:proofErr w:type="spellEnd"/>
+      <w:r>
+        <w:t xml:space="preserve"> module will be described, as well as implementation thoughts. Section 4 will focus on the query mechanism and how the function </w:t>
       </w:r>
       <w:r>
         <w:t>works,</w:t>
@@ -5319,6 +5349,7 @@
       <w:r>
         <w:t xml:space="preserve"> were performed in tandem with the regex utilizing existing Java </w:t>
       </w:r>
+      <w:proofErr w:type="spellStart"/>
       <w:r>
         <w:rPr>
           <w:i/>
@@ -5326,6 +5357,7 @@
         </w:rPr>
         <w:t>toLowerCase</w:t>
       </w:r>
+      <w:proofErr w:type="spellEnd"/>
       <w:r>
         <w:t xml:space="preserve"> functionality.</w:t>
       </w:r>
@@ -5467,7 +5499,7 @@
           <w:ilvl w:val="1"/>
           <w:numId w:val="2"/>
         </w:numPr>
-        <w:ind w:left="270" w:hanging="540"/>
+        <w:ind w:left="284" w:hanging="554"/>
       </w:pPr>
       <w:bookmarkStart w:id="4" w:name="_Toc16080638"/>
       <w:r>
@@ -5512,6 +5544,7 @@
         <w:t xml:space="preserve">  </w:t>
       </w:r>
       <w:bookmarkStart w:id="5" w:name="_Toc16080639"/>
+      <w:proofErr w:type="spellStart"/>
       <w:r>
         <w:rPr>
           <w:b/>
@@ -5519,6 +5552,7 @@
         <w:t>Stoplist</w:t>
       </w:r>
       <w:bookmarkEnd w:id="5"/>
+      <w:proofErr w:type="spellEnd"/>
     </w:p>
     <w:p>
       <w:pPr>
@@ -5526,7 +5560,15 @@
         <w:jc w:val="both"/>
       </w:pPr>
       <w:r>
-        <w:t>The stoplist input was taken from the inputted stop list file. In parallel to reading the file</w:t>
+        <w:t xml:space="preserve">The </w:t>
+      </w:r>
+      <w:proofErr w:type="spellStart"/>
+      <w:r>
+        <w:t>stoplist</w:t>
+      </w:r>
+      <w:proofErr w:type="spellEnd"/>
+      <w:r>
+        <w:t xml:space="preserve"> input was taken from the inputted stop list file. In parallel to reading the file</w:t>
       </w:r>
       <w:r>
         <w:t>, several hashing functions were tested</w:t>
@@ -5535,8 +5577,13 @@
         <w:t xml:space="preserve">, </w:t>
       </w:r>
       <w:r>
-        <w:t>using the DigestMessage</w:t>
-      </w:r>
+        <w:t xml:space="preserve">using the </w:t>
+      </w:r>
+      <w:proofErr w:type="spellStart"/>
+      <w:r>
+        <w:t>DigestMessage</w:t>
+      </w:r>
+      <w:proofErr w:type="spellEnd"/>
       <w:r>
         <w:t xml:space="preserve"> module,</w:t>
       </w:r>
@@ -5544,53 +5591,141 @@
         <w:t xml:space="preserve"> for performance. </w:t>
       </w:r>
       <w:r>
-        <w:t xml:space="preserve">The tests were run on the same data set. </w:t>
-      </w:r>
-      <w:r>
-        <w:t>The results are as follows;</w:t>
+        <w:t>However, for the end product, the default hashing function was chosen.</w:t>
       </w:r>
     </w:p>
     <w:p>
       <w:pPr>
+        <w:pStyle w:val="Heading2"/>
+        <w:ind w:left="284" w:hanging="568"/>
+      </w:pPr>
+      <w:r>
+        <w:t xml:space="preserve">3.1 </w:t>
+      </w:r>
+      <w:r>
+        <w:tab/>
+        <w:t>Currently used hash function</w:t>
+      </w:r>
+    </w:p>
+    <w:p>
+      <w:pPr>
+        <w:ind w:left="-284" w:firstLine="284"/>
+        <w:jc w:val="both"/>
+      </w:pPr>
+      <w:r>
+        <w:t xml:space="preserve">The </w:t>
+      </w:r>
+      <w:r>
+        <w:t xml:space="preserve">currently used hash in this program is the standard Java </w:t>
+      </w:r>
+      <w:proofErr w:type="spellStart"/>
+      <w:r>
+        <w:t>hashcode</w:t>
+      </w:r>
+      <w:proofErr w:type="spellEnd"/>
+      <w:r>
+        <w:t xml:space="preserve"> function. This function has been optimized very well for the purposes proposed for this program, string </w:t>
+      </w:r>
+      <w:r>
+        <w:t xml:space="preserve">hashing. </w:t>
+      </w:r>
+      <w:r>
+        <w:t xml:space="preserve">The implementation for Javas </w:t>
+      </w:r>
+      <w:proofErr w:type="spellStart"/>
+      <w:r>
+        <w:t>hashcode</w:t>
+      </w:r>
+      <w:proofErr w:type="spellEnd"/>
+      <w:r>
+        <w:t xml:space="preserve"> function prioritizes avoiding collisions for the dataset. The function utilizes the prime number, 31, in its calculation of the </w:t>
+      </w:r>
+      <w:proofErr w:type="spellStart"/>
+      <w:r>
+        <w:t>hashcode</w:t>
+      </w:r>
+      <w:proofErr w:type="spellEnd"/>
+      <w:r>
+        <w:t xml:space="preserve">. Iterating through each letter in the given string. Furthermore, Javas </w:t>
+      </w:r>
+      <w:proofErr w:type="spellStart"/>
+      <w:r>
+        <w:t>hashmap</w:t>
+      </w:r>
+      <w:proofErr w:type="spellEnd"/>
+      <w:r>
+        <w:t xml:space="preserve"> hashing implementation trades performance with safety in terms of bit spreading and collision avoidance. By XORing </w:t>
+      </w:r>
+      <w:r>
+        <w:t xml:space="preserve">the upper bits of the </w:t>
+      </w:r>
+      <w:proofErr w:type="spellStart"/>
+      <w:r>
+        <w:t>hashcode</w:t>
+      </w:r>
+      <w:proofErr w:type="spellEnd"/>
+      <w:r>
+        <w:t xml:space="preserve"> with the lower bits, the </w:t>
+      </w:r>
+      <w:proofErr w:type="spellStart"/>
+      <w:r>
+        <w:t>hashmap</w:t>
+      </w:r>
+      <w:proofErr w:type="spellEnd"/>
+      <w:r>
+        <w:t xml:space="preserve"> hash function spreads the impact of higher bits to the lower bits to avoid collisions of data that vary only in the higher bits that are outside the current power-of-two mask.</w:t>
+      </w:r>
+    </w:p>
+    <w:p>
+      <w:pPr>
+        <w:ind w:left="-284" w:firstLine="284"/>
+        <w:jc w:val="both"/>
+      </w:pPr>
+      <w:r>
+        <w:t>This is a good enough hash for the purpose of the program.</w:t>
+      </w:r>
+    </w:p>
+    <w:p>
+      <w:pPr>
+        <w:pStyle w:val="Heading2"/>
+        <w:ind w:left="284" w:hanging="568"/>
+      </w:pPr>
+      <w:r>
+        <w:t>3.2    Other hash functions</w:t>
+      </w:r>
+    </w:p>
+    <w:p>
+      <w:pPr>
         <w:ind w:left="-270" w:firstLine="270"/>
         <w:jc w:val="both"/>
       </w:pPr>
-    </w:p>
-    <w:p>
-      <w:pPr>
-        <w:ind w:left="-270" w:firstLine="270"/>
-        <w:jc w:val="both"/>
-      </w:pPr>
-    </w:p>
-    <w:p>
-      <w:pPr>
-        <w:ind w:left="-270" w:firstLine="270"/>
-        <w:jc w:val="both"/>
-      </w:pPr>
-    </w:p>
-    <w:p>
-      <w:pPr>
-        <w:ind w:left="-270" w:firstLine="270"/>
-        <w:jc w:val="both"/>
-      </w:pPr>
-    </w:p>
-    <w:p>
-      <w:pPr>
-        <w:ind w:left="-270" w:firstLine="270"/>
-        <w:jc w:val="both"/>
-      </w:pPr>
-    </w:p>
-    <w:p>
-      <w:pPr>
-        <w:ind w:left="-270" w:firstLine="270"/>
-        <w:jc w:val="both"/>
-      </w:pPr>
-    </w:p>
-    <w:p>
-      <w:pPr>
-        <w:ind w:left="-270" w:firstLine="270"/>
-        <w:jc w:val="both"/>
-      </w:pPr>
+      <w:r>
+        <w:t xml:space="preserve">Other hashing functions were tested for their performance. It should be noted that these tests are double hashed, that is to say after these hashes are performed, a further </w:t>
+      </w:r>
+      <w:proofErr w:type="spellStart"/>
+      <w:r>
+        <w:t>hashcode</w:t>
+      </w:r>
+      <w:proofErr w:type="spellEnd"/>
+      <w:r>
+        <w:t xml:space="preserve"> function is performed on top due to the implementation of Javas </w:t>
+      </w:r>
+      <w:proofErr w:type="spellStart"/>
+      <w:r>
+        <w:t xml:space="preserve">hashmap. </w:t>
+      </w:r>
+      <w:bookmarkStart w:id="6" w:name="_GoBack"/>
+      <w:bookmarkEnd w:id="6"/>
+      <w:r>
+        <w:t>T</w:t>
+      </w:r>
+      <w:proofErr w:type="spellEnd"/>
+      <w:r>
+        <w:t xml:space="preserve">he tests were run on the same data set. </w:t>
+      </w:r>
+      <w:r>
+        <w:t>The results are as follows;</w:t>
+      </w:r>
     </w:p>
     <w:tbl>
       <w:tblPr>
@@ -5631,7 +5766,15 @@
               <w:jc w:val="center"/>
             </w:pPr>
             <w:r>
-              <w:t>Time trials (ms)</w:t>
+              <w:t>Time trials (</w:t>
+            </w:r>
+            <w:proofErr w:type="spellStart"/>
+            <w:r>
+              <w:t>ms</w:t>
+            </w:r>
+            <w:proofErr w:type="spellEnd"/>
+            <w:r>
+              <w:t>)</w:t>
             </w:r>
           </w:p>
         </w:tc>
@@ -5711,8 +5854,13 @@
               <w:jc w:val="center"/>
             </w:pPr>
             <w:r>
-              <w:t>Java HashCode</w:t>
+              <w:t xml:space="preserve">Java </w:t>
             </w:r>
+            <w:proofErr w:type="spellStart"/>
+            <w:r>
+              <w:t>HashCode</w:t>
+            </w:r>
+            <w:proofErr w:type="spellEnd"/>
           </w:p>
         </w:tc>
         <w:tc>
@@ -5987,32 +6135,27 @@
       <w:r>
         <w:t xml:space="preserve">Table </w:t>
       </w:r>
-      <w:r>
-        <w:fldChar w:fldCharType="begin"/>
-      </w:r>
-      <w:r>
-        <w:instrText xml:space="preserve"> SEQ Table \* ARABIC </w:instrText>
-      </w:r>
-      <w:r>
-        <w:fldChar w:fldCharType="separate"/>
-      </w:r>
-      <w:r>
-        <w:rPr>
-          <w:noProof/>
-        </w:rPr>
-        <w:t>1</w:t>
-      </w:r>
-      <w:r>
-        <w:rPr>
-          <w:noProof/>
-        </w:rPr>
-        <w:fldChar w:fldCharType="end"/>
-      </w:r>
+      <w:fldSimple w:instr=" SEQ Table \* ARABIC ">
+        <w:r>
+          <w:rPr>
+            <w:noProof/>
+          </w:rPr>
+          <w:t>1</w:t>
+        </w:r>
+      </w:fldSimple>
       <w:r>
         <w:t xml:space="preserve"> - Timings of hashing algorithms compared, timed with the complete program running. Ran on </w:t>
       </w:r>
       <w:r>
-        <w:t>Windows 10, Ryzen 5 2600</w:t>
+        <w:t xml:space="preserve">Windows 10, </w:t>
+      </w:r>
+      <w:proofErr w:type="spellStart"/>
+      <w:r>
+        <w:t>Ryzen</w:t>
+      </w:r>
+      <w:proofErr w:type="spellEnd"/>
+      <w:r>
+        <w:t xml:space="preserve"> 5 2600</w:t>
       </w:r>
       <w:r>
         <w:t xml:space="preserve"> processor</w:t>
@@ -6039,7 +6182,17 @@
         <w:t xml:space="preserve"> timings of the more complex algorithms (MD5, SHA1, SHA256) take much longer than the in-built java hash code.</w:t>
       </w:r>
       <w:r>
-        <w:t xml:space="preserve"> Comparing the overall time differences, the MD5 algorithm was chosen. The reasoning behind this decision lies within the fact that there is no need for a higher bit hash, and there is also no need for security in this data. SHA1 and SHA256 processing requirements increase highly over larger datasets and are not needed. Hence, the decision to use MD5. </w:t>
+        <w:t xml:space="preserve"> Comparing the overall time differences, the MD5 algorithm was</w:t>
+      </w:r>
+      <w:r>
+        <w:t xml:space="preserve"> decidedly the better function for this purpose</w:t>
+      </w:r>
+      <w:r>
+        <w:t xml:space="preserve">. The reasoning behind this decision lies within the fact that there is no need for a higher bit hash, and there is also no need for </w:t>
+      </w:r>
+      <w:r>
+        <w:lastRenderedPageBreak/>
+        <w:t xml:space="preserve">security in this data. SHA1 and SHA256 processing requirements increase highly over larger datasets and are not needed. Hence, the decision to use MD5. </w:t>
       </w:r>
     </w:p>
     <w:p>
@@ -6075,27 +6228,14 @@
       <w:r>
         <w:t xml:space="preserve">Figure </w:t>
       </w:r>
-      <w:r>
-        <w:fldChar w:fldCharType="begin"/>
-      </w:r>
-      <w:r>
-        <w:instrText xml:space="preserve"> SEQ Figure \* ARABIC </w:instrText>
-      </w:r>
-      <w:r>
-        <w:fldChar w:fldCharType="separate"/>
-      </w:r>
-      <w:r>
-        <w:rPr>
-          <w:noProof/>
-        </w:rPr>
-        <w:t>1</w:t>
-      </w:r>
-      <w:r>
-        <w:rPr>
-          <w:noProof/>
-        </w:rPr>
-        <w:fldChar w:fldCharType="end"/>
-      </w:r>
+      <w:fldSimple w:instr=" SEQ Figure \* ARABIC ">
+        <w:r>
+          <w:rPr>
+            <w:noProof/>
+          </w:rPr>
+          <w:t>1</w:t>
+        </w:r>
+      </w:fldSimple>
       <w:r>
         <w:t xml:space="preserve"> - Graphic of Table 1 data</w:t>
       </w:r>
@@ -6111,15 +6251,11 @@
     </w:p>
     <w:p>
       <w:pPr>
-        <w:ind w:left="-270" w:right="-350"/>
+        <w:ind w:left="-270" w:right="39"/>
         <w:jc w:val="both"/>
       </w:pPr>
       <w:r>
-        <w:t xml:space="preserve">    MD5 is a standard, widely used hash for verifying data that generates a 128-bit hash value. This hash fulfils the needs of the program enough </w:t>
-      </w:r>
-      <w:r>
-        <w:lastRenderedPageBreak/>
-        <w:t xml:space="preserve">that it was not needed to use higher bit hashing functions. </w:t>
+        <w:t xml:space="preserve">    MD5 is a standard, widely used hash for verifying data that generates a 128-bit hash value. This hash fulfils the needs of the program enough that it was not needed to use higher bit hashing functions. </w:t>
       </w:r>
     </w:p>
     <w:p>
@@ -6135,7 +6271,7 @@
           <w:bCs/>
         </w:rPr>
       </w:pPr>
-      <w:bookmarkStart w:id="6" w:name="_Toc16080640"/>
+      <w:bookmarkStart w:id="7" w:name="_Toc16080640"/>
       <w:r>
         <w:rPr>
           <w:b/>
@@ -6150,15 +6286,17 @@
         </w:rPr>
         <w:t>ing</w:t>
       </w:r>
-      <w:bookmarkEnd w:id="6"/>
+      <w:bookmarkEnd w:id="7"/>
     </w:p>
     <w:p>
       <w:pPr>
         <w:ind w:left="-270"/>
       </w:pPr>
+      <w:proofErr w:type="spellStart"/>
       <w:r>
         <w:t>Fds</w:t>
       </w:r>
+      <w:proofErr w:type="spellEnd"/>
     </w:p>
     <w:p>
       <w:pPr>
@@ -6173,7 +6311,7 @@
           <w:bCs/>
         </w:rPr>
       </w:pPr>
-      <w:bookmarkStart w:id="7" w:name="_Toc16080641"/>
+      <w:bookmarkStart w:id="8" w:name="_Toc16080641"/>
       <w:r>
         <w:rPr>
           <w:b/>
@@ -6181,7 +6319,7 @@
         </w:rPr>
         <w:t>Index Size</w:t>
       </w:r>
-      <w:bookmarkEnd w:id="7"/>
+      <w:bookmarkEnd w:id="8"/>
     </w:p>
     <w:p>
       <w:pPr>
@@ -6230,9 +6368,11 @@
             <w:tcW w:w="1130" w:type="dxa"/>
           </w:tcPr>
           <w:p>
+            <w:proofErr w:type="spellStart"/>
             <w:r>
               <w:t>Invlist</w:t>
             </w:r>
+            <w:proofErr w:type="spellEnd"/>
           </w:p>
         </w:tc>
         <w:tc>
@@ -6262,9 +6402,11 @@
             <w:tcW w:w="1129" w:type="dxa"/>
           </w:tcPr>
           <w:p>
+            <w:proofErr w:type="spellStart"/>
             <w:r>
               <w:t>MacOSX</w:t>
             </w:r>
+            <w:proofErr w:type="spellEnd"/>
           </w:p>
         </w:tc>
         <w:tc>
@@ -6393,27 +6535,14 @@
       <w:r>
         <w:t xml:space="preserve">Table </w:t>
       </w:r>
-      <w:r>
-        <w:fldChar w:fldCharType="begin"/>
-      </w:r>
-      <w:r>
-        <w:instrText xml:space="preserve"> SEQ Table \* ARABIC </w:instrText>
-      </w:r>
-      <w:r>
-        <w:fldChar w:fldCharType="separate"/>
-      </w:r>
-      <w:r>
-        <w:rPr>
-          <w:noProof/>
-        </w:rPr>
-        <w:t>2</w:t>
-      </w:r>
-      <w:r>
-        <w:rPr>
-          <w:noProof/>
-        </w:rPr>
-        <w:fldChar w:fldCharType="end"/>
-      </w:r>
+      <w:fldSimple w:instr=" SEQ Table \* ARABIC ">
+        <w:r>
+          <w:rPr>
+            <w:noProof/>
+          </w:rPr>
+          <w:t>2</w:t>
+        </w:r>
+      </w:fldSimple>
       <w:r>
         <w:t xml:space="preserve"> - Sizes of outputted files on different major O</w:t>
       </w:r>
@@ -6439,7 +6568,10 @@
         <w:t>(~400KB).</w:t>
       </w:r>
       <w:r>
-        <w:t xml:space="preserve"> This is largely due to the extra indexed data that is absent from the original input file. This allows for faster searching but takes more space. The classical trade-off of performance and data storage.</w:t>
+        <w:t xml:space="preserve"> This is largely due to the extra indexed data that is absent from the original input file. This allows for faster searching but takes more </w:t>
+      </w:r>
+      <w:r>
+        <w:t>space. The classical trade-off of performance and data storage.</w:t>
       </w:r>
     </w:p>
     <w:p>
@@ -6499,8 +6631,6 @@
       <w:r>
         <w:t>The program iterates through the inputted number 7 bits at a time</w:t>
       </w:r>
-      <w:bookmarkStart w:id="8" w:name="_GoBack"/>
-      <w:bookmarkEnd w:id="8"/>
     </w:p>
     <w:p>
       <w:pPr>
@@ -6519,11 +6649,9 @@
         <w:pStyle w:val="ListParagraph"/>
         <w:ind w:left="7560"/>
       </w:pPr>
-      <w:r>
-        <w:t>yf</w:t>
-      </w:r>
-      <w:r>
-        <w:t>ddfdfd</w:t>
+      <w:proofErr w:type="spellStart"/>
+      <w:r>
+        <w:t>yfddfdfd</w:t>
       </w:r>
       <w:r>
         <w:t>f</w:t>
@@ -6534,6 +6662,7 @@
       <w:r>
         <w:t>fdfdfdfd</w:t>
       </w:r>
+      <w:proofErr w:type="spellEnd"/>
       <w:r>
         <w:br w:type="page"/>
       </w:r>
@@ -6745,7 +6874,25 @@
           <w:szCs w:val="16"/>
           <w:lang w:val="en-US"/>
         </w:rPr>
-        <w:t>Source code: DocumentHandler, ln 167</w:t>
+        <w:t xml:space="preserve">Source code: </w:t>
+      </w:r>
+      <w:proofErr w:type="spellStart"/>
+      <w:r>
+        <w:rPr>
+          <w:sz w:val="16"/>
+          <w:szCs w:val="16"/>
+          <w:lang w:val="en-US"/>
+        </w:rPr>
+        <w:t>DocumentHandler</w:t>
+      </w:r>
+      <w:proofErr w:type="spellEnd"/>
+      <w:r>
+        <w:rPr>
+          <w:sz w:val="16"/>
+          <w:szCs w:val="16"/>
+          <w:lang w:val="en-US"/>
+        </w:rPr>
+        <w:t>, ln 167</w:t>
       </w:r>
     </w:p>
   </w:footnote>
@@ -8385,7 +8532,7 @@
 <file path=word/charts/chart1.xml><?xml version="1.0" encoding="utf-8"?>
 <c:chartSpace xmlns:c="http://schemas.openxmlformats.org/drawingml/2006/chart" xmlns:a="http://schemas.openxmlformats.org/drawingml/2006/main" xmlns:r="http://schemas.openxmlformats.org/officeDocument/2006/relationships" xmlns:c16r2="http://schemas.microsoft.com/office/drawing/2015/06/chart">
   <c:date1904 val="0"/>
-  <c:lang val="en-US"/>
+  <c:lang val="en-GB"/>
   <c:roundedCorners val="0"/>
   <mc:AlternateContent xmlns:mc="http://schemas.openxmlformats.org/markup-compatibility/2006">
     <mc:Choice xmlns:c14="http://schemas.microsoft.com/office/drawing/2007/8/2/chart" Requires="c14">
@@ -10026,7 +10173,7 @@
 </file>
 
 <file path=customXml/itemProps2.xml><?xml version="1.0" encoding="utf-8"?>
-<ds:datastoreItem xmlns:ds="http://schemas.openxmlformats.org/officeDocument/2006/customXml" ds:itemID="{70AF30F6-8B00-4309-94B6-6AC39445D3E4}">
+<ds:datastoreItem xmlns:ds="http://schemas.openxmlformats.org/officeDocument/2006/customXml" ds:itemID="{679EC42B-4998-3F49-88DF-1F674EA4DCE4}">
   <ds:schemaRefs>
     <ds:schemaRef ds:uri="http://schemas.openxmlformats.org/officeDocument/2006/bibliography"/>
   </ds:schemaRefs>

--- a/I/report.docx
+++ b/I/report.docx
@@ -5591,7 +5591,12 @@
         <w:t xml:space="preserve"> for performance. </w:t>
       </w:r>
       <w:r>
-        <w:t>However, for the end product, the default hashing function was chosen.</w:t>
+        <w:t>However, for the end product, the default hashing function was chose</w:t>
+      </w:r>
+      <w:bookmarkStart w:id="6" w:name="_GoBack"/>
+      <w:bookmarkEnd w:id="6"/>
+      <w:r>
+        <w:t>n.</w:t>
       </w:r>
     </w:p>
     <w:p>
@@ -5714,14 +5719,9 @@
       <w:r>
         <w:t xml:space="preserve">hashmap. </w:t>
       </w:r>
-      <w:bookmarkStart w:id="6" w:name="_GoBack"/>
-      <w:bookmarkEnd w:id="6"/>
-      <w:r>
-        <w:t>T</w:t>
-      </w:r>
       <w:proofErr w:type="spellEnd"/>
       <w:r>
-        <w:t xml:space="preserve">he tests were run on the same data set. </w:t>
+        <w:t xml:space="preserve">The tests were run on the same data set. </w:t>
       </w:r>
       <w:r>
         <w:t>The results are as follows;</w:t>
@@ -6163,7 +6163,7 @@
     </w:p>
     <w:p>
       <w:pPr>
-        <w:ind w:left="-270" w:right="-350"/>
+        <w:ind w:left="-270" w:right="39"/>
         <w:jc w:val="both"/>
       </w:pPr>
       <w:r>
@@ -6185,14 +6185,20 @@
         <w:t xml:space="preserve"> Comparing the overall time differences, the MD5 algorithm was</w:t>
       </w:r>
       <w:r>
-        <w:t xml:space="preserve"> decidedly the better function for this purpose</w:t>
-      </w:r>
-      <w:r>
-        <w:t xml:space="preserve">. The reasoning behind this decision lies within the fact that there is no need for a higher bit hash, and there is also no need for </w:t>
+        <w:t xml:space="preserve"> decidedly the </w:t>
+      </w:r>
+      <w:r>
+        <w:t>more efficient</w:t>
+      </w:r>
+      <w:r>
+        <w:t xml:space="preserve"> function</w:t>
+      </w:r>
+      <w:r>
+        <w:t xml:space="preserve">. The reasoning behind this decision lies within the fact that there is no need for a higher bit </w:t>
       </w:r>
       <w:r>
         <w:lastRenderedPageBreak/>
-        <w:t xml:space="preserve">security in this data. SHA1 and SHA256 processing requirements increase highly over larger datasets and are not needed. Hence, the decision to use MD5. </w:t>
+        <w:t xml:space="preserve">hash, and there is also no need for security in this data. SHA1 and SHA256 processing requirements increase highly over larger datasets and are not needed. Hence, the decision to use MD5. </w:t>
       </w:r>
     </w:p>
     <w:p>
@@ -6242,7 +6248,7 @@
     </w:p>
     <w:p>
       <w:pPr>
-        <w:ind w:left="-270" w:right="-350" w:firstLine="180"/>
+        <w:ind w:left="-270" w:right="39" w:firstLine="180"/>
         <w:jc w:val="both"/>
       </w:pPr>
       <w:r>
@@ -10173,7 +10179,7 @@
 </file>
 
 <file path=customXml/itemProps2.xml><?xml version="1.0" encoding="utf-8"?>
-<ds:datastoreItem xmlns:ds="http://schemas.openxmlformats.org/officeDocument/2006/customXml" ds:itemID="{679EC42B-4998-3F49-88DF-1F674EA4DCE4}">
+<ds:datastoreItem xmlns:ds="http://schemas.openxmlformats.org/officeDocument/2006/customXml" ds:itemID="{B926C883-D76D-3940-8F6C-F3548C864C60}">
   <ds:schemaRefs>
     <ds:schemaRef ds:uri="http://schemas.openxmlformats.org/officeDocument/2006/bibliography"/>
   </ds:schemaRefs>

--- a/I/report.docx
+++ b/I/report.docx
@@ -5591,12 +5591,7 @@
         <w:t xml:space="preserve"> for performance. </w:t>
       </w:r>
       <w:r>
-        <w:t>However, for the end product, the default hashing function was chose</w:t>
-      </w:r>
-      <w:bookmarkStart w:id="6" w:name="_GoBack"/>
-      <w:bookmarkEnd w:id="6"/>
-      <w:r>
-        <w:t>n.</w:t>
+        <w:t>However, for the end product, the default hashing function was chosen.</w:t>
       </w:r>
     </w:p>
     <w:p>
@@ -5717,9 +5712,12 @@
       </w:r>
       <w:proofErr w:type="spellStart"/>
       <w:r>
-        <w:t xml:space="preserve">hashmap. </w:t>
+        <w:t>hashmap</w:t>
       </w:r>
       <w:proofErr w:type="spellEnd"/>
+      <w:r>
+        <w:t xml:space="preserve">. </w:t>
+      </w:r>
       <w:r>
         <w:t xml:space="preserve">The tests were run on the same data set. </w:t>
       </w:r>
@@ -6135,14 +6133,27 @@
       <w:r>
         <w:t xml:space="preserve">Table </w:t>
       </w:r>
-      <w:fldSimple w:instr=" SEQ Table \* ARABIC ">
-        <w:r>
-          <w:rPr>
-            <w:noProof/>
-          </w:rPr>
-          <w:t>1</w:t>
-        </w:r>
-      </w:fldSimple>
+      <w:r>
+        <w:fldChar w:fldCharType="begin"/>
+      </w:r>
+      <w:r>
+        <w:instrText xml:space="preserve"> SEQ Table \* ARABIC </w:instrText>
+      </w:r>
+      <w:r>
+        <w:fldChar w:fldCharType="separate"/>
+      </w:r>
+      <w:r>
+        <w:rPr>
+          <w:noProof/>
+        </w:rPr>
+        <w:t>1</w:t>
+      </w:r>
+      <w:r>
+        <w:rPr>
+          <w:noProof/>
+        </w:rPr>
+        <w:fldChar w:fldCharType="end"/>
+      </w:r>
       <w:r>
         <w:t xml:space="preserve"> - Timings of hashing algorithms compared, timed with the complete program running. Ran on </w:t>
       </w:r>
@@ -6212,9 +6223,9 @@
           <w:noProof/>
         </w:rPr>
         <w:drawing>
-          <wp:inline distT="0" distB="0" distL="0" distR="0" wp14:anchorId="720924BC" wp14:editId="377A74B5">
-            <wp:extent cx="3009900" cy="1962150"/>
-            <wp:effectExtent l="0" t="0" r="0" b="0"/>
+          <wp:inline distT="0" distB="0" distL="0" distR="0" wp14:anchorId="720924BC" wp14:editId="274ED368">
+            <wp:extent cx="2869660" cy="1962150"/>
+            <wp:effectExtent l="0" t="0" r="13335" b="6350"/>
             <wp:docPr id="11" name="Chart 11"/>
             <wp:cNvGraphicFramePr/>
             <a:graphic xmlns:a="http://schemas.openxmlformats.org/drawingml/2006/main">
@@ -6234,14 +6245,27 @@
       <w:r>
         <w:t xml:space="preserve">Figure </w:t>
       </w:r>
-      <w:fldSimple w:instr=" SEQ Figure \* ARABIC ">
-        <w:r>
-          <w:rPr>
-            <w:noProof/>
-          </w:rPr>
-          <w:t>1</w:t>
-        </w:r>
-      </w:fldSimple>
+      <w:r>
+        <w:fldChar w:fldCharType="begin"/>
+      </w:r>
+      <w:r>
+        <w:instrText xml:space="preserve"> SEQ Figure \* ARABIC </w:instrText>
+      </w:r>
+      <w:r>
+        <w:fldChar w:fldCharType="separate"/>
+      </w:r>
+      <w:r>
+        <w:rPr>
+          <w:noProof/>
+        </w:rPr>
+        <w:t>1</w:t>
+      </w:r>
+      <w:r>
+        <w:rPr>
+          <w:noProof/>
+        </w:rPr>
+        <w:fldChar w:fldCharType="end"/>
+      </w:r>
       <w:r>
         <w:t xml:space="preserve"> - Graphic of Table 1 data</w:t>
       </w:r>
@@ -6277,7 +6301,7 @@
           <w:bCs/>
         </w:rPr>
       </w:pPr>
-      <w:bookmarkStart w:id="7" w:name="_Toc16080640"/>
+      <w:bookmarkStart w:id="6" w:name="_Toc16080640"/>
       <w:r>
         <w:rPr>
           <w:b/>
@@ -6292,7 +6316,7 @@
         </w:rPr>
         <w:t>ing</w:t>
       </w:r>
-      <w:bookmarkEnd w:id="7"/>
+      <w:bookmarkEnd w:id="6"/>
     </w:p>
     <w:p>
       <w:pPr>
@@ -6317,7 +6341,7 @@
           <w:bCs/>
         </w:rPr>
       </w:pPr>
-      <w:bookmarkStart w:id="8" w:name="_Toc16080641"/>
+      <w:bookmarkStart w:id="7" w:name="_Toc16080641"/>
       <w:r>
         <w:rPr>
           <w:b/>
@@ -6325,7 +6349,7 @@
         </w:rPr>
         <w:t>Index Size</w:t>
       </w:r>
-      <w:bookmarkEnd w:id="8"/>
+      <w:bookmarkEnd w:id="7"/>
     </w:p>
     <w:p>
       <w:pPr>
@@ -6348,7 +6372,7 @@
     <w:tbl>
       <w:tblPr>
         <w:tblStyle w:val="TableGrid"/>
-        <w:tblW w:w="4779" w:type="dxa"/>
+        <w:tblW w:w="4532" w:type="dxa"/>
         <w:tblInd w:w="-284" w:type="dxa"/>
         <w:tblLook w:val="04A0" w:firstRow="1" w:lastRow="0" w:firstColumn="1" w:lastColumn="0" w:noHBand="0" w:noVBand="1"/>
       </w:tblPr>
@@ -6356,7 +6380,7 @@
         <w:gridCol w:w="1129"/>
         <w:gridCol w:w="1130"/>
         <w:gridCol w:w="1260"/>
-        <w:gridCol w:w="1260"/>
+        <w:gridCol w:w="1013"/>
       </w:tblGrid>
       <w:tr>
         <w:tc>
@@ -6393,7 +6417,7 @@
         </w:tc>
         <w:tc>
           <w:tcPr>
-            <w:tcW w:w="1260" w:type="dxa"/>
+            <w:tcW w:w="1013" w:type="dxa"/>
           </w:tcPr>
           <w:p>
             <w:r>
@@ -6437,7 +6461,7 @@
         </w:tc>
         <w:tc>
           <w:tcPr>
-            <w:tcW w:w="1260" w:type="dxa"/>
+            <w:tcW w:w="1013" w:type="dxa"/>
           </w:tcPr>
           <w:p>
             <w:r>
@@ -6479,7 +6503,7 @@
         </w:tc>
         <w:tc>
           <w:tcPr>
-            <w:tcW w:w="1260" w:type="dxa"/>
+            <w:tcW w:w="1013" w:type="dxa"/>
           </w:tcPr>
           <w:p>
             <w:r>
@@ -6521,7 +6545,7 @@
         </w:tc>
         <w:tc>
           <w:tcPr>
-            <w:tcW w:w="1260" w:type="dxa"/>
+            <w:tcW w:w="1013" w:type="dxa"/>
           </w:tcPr>
           <w:p>
             <w:pPr>
@@ -6541,14 +6565,27 @@
       <w:r>
         <w:t xml:space="preserve">Table </w:t>
       </w:r>
-      <w:fldSimple w:instr=" SEQ Table \* ARABIC ">
-        <w:r>
-          <w:rPr>
-            <w:noProof/>
-          </w:rPr>
-          <w:t>2</w:t>
-        </w:r>
-      </w:fldSimple>
+      <w:r>
+        <w:fldChar w:fldCharType="begin"/>
+      </w:r>
+      <w:r>
+        <w:instrText xml:space="preserve"> SEQ Table \* ARABIC </w:instrText>
+      </w:r>
+      <w:r>
+        <w:fldChar w:fldCharType="separate"/>
+      </w:r>
+      <w:r>
+        <w:rPr>
+          <w:noProof/>
+        </w:rPr>
+        <w:t>2</w:t>
+      </w:r>
+      <w:r>
+        <w:rPr>
+          <w:noProof/>
+        </w:rPr>
+        <w:fldChar w:fldCharType="end"/>
+      </w:r>
       <w:r>
         <w:t xml:space="preserve"> - Sizes of outputted files on different major O</w:t>
       </w:r>
@@ -6652,6 +6689,38 @@
     </w:p>
     <w:p>
       <w:pPr>
+        <w:pStyle w:val="Heading1"/>
+        <w:numPr>
+          <w:ilvl w:val="0"/>
+          <w:numId w:val="1"/>
+        </w:numPr>
+        <w:ind w:left="284" w:hanging="568"/>
+        <w:rPr>
+          <w:b/>
+          <w:bCs/>
+        </w:rPr>
+      </w:pPr>
+      <w:r>
+        <w:rPr>
+          <w:b/>
+          <w:bCs/>
+        </w:rPr>
+        <w:t>Limitations</w:t>
+      </w:r>
+    </w:p>
+    <w:p>
+      <w:pPr>
+        <w:ind w:left="-284" w:firstLine="284"/>
+        <w:jc w:val="both"/>
+      </w:pPr>
+      <w:r>
+        <w:t>Over the course of the development of this program, from the inception to the final production, there was little in the way of the main functionality of the application. Of the few issues that were experienced, most of the problems stemmed from basic design decisions, and not from problems in the code itself. One possible change that could have been implemented would have been to have multithreaded components in an attempt at efficiency in search queries.</w:t>
+      </w:r>
+      <w:bookmarkStart w:id="8" w:name="_GoBack"/>
+      <w:bookmarkEnd w:id="8"/>
+    </w:p>
+    <w:p>
+      <w:pPr>
         <w:pStyle w:val="ListParagraph"/>
         <w:ind w:left="7560"/>
       </w:pPr>
@@ -6666,6 +6735,7 @@
         <w:t>f</w:t>
       </w:r>
       <w:r>
+        <w:lastRenderedPageBreak/>
         <w:t>fdfdfdfd</w:t>
       </w:r>
       <w:proofErr w:type="spellEnd"/>
@@ -10179,7 +10249,7 @@
 </file>
 
 <file path=customXml/itemProps2.xml><?xml version="1.0" encoding="utf-8"?>
-<ds:datastoreItem xmlns:ds="http://schemas.openxmlformats.org/officeDocument/2006/customXml" ds:itemID="{B926C883-D76D-3940-8F6C-F3548C864C60}">
+<ds:datastoreItem xmlns:ds="http://schemas.openxmlformats.org/officeDocument/2006/customXml" ds:itemID="{E1BD9008-3D31-3D4C-B4CF-BBF717994A47}">
   <ds:schemaRefs>
     <ds:schemaRef ds:uri="http://schemas.openxmlformats.org/officeDocument/2006/bibliography"/>
   </ds:schemaRefs>

--- a/I/report.docx
+++ b/I/report.docx
@@ -6133,27 +6133,14 @@
       <w:r>
         <w:t xml:space="preserve">Table </w:t>
       </w:r>
-      <w:r>
-        <w:fldChar w:fldCharType="begin"/>
-      </w:r>
-      <w:r>
-        <w:instrText xml:space="preserve"> SEQ Table \* ARABIC </w:instrText>
-      </w:r>
-      <w:r>
-        <w:fldChar w:fldCharType="separate"/>
-      </w:r>
-      <w:r>
-        <w:rPr>
-          <w:noProof/>
-        </w:rPr>
-        <w:t>1</w:t>
-      </w:r>
-      <w:r>
-        <w:rPr>
-          <w:noProof/>
-        </w:rPr>
-        <w:fldChar w:fldCharType="end"/>
-      </w:r>
+      <w:fldSimple w:instr=" SEQ Table \* ARABIC ">
+        <w:r>
+          <w:rPr>
+            <w:noProof/>
+          </w:rPr>
+          <w:t>1</w:t>
+        </w:r>
+      </w:fldSimple>
       <w:r>
         <w:t xml:space="preserve"> - Timings of hashing algorithms compared, timed with the complete program running. Ran on </w:t>
       </w:r>
@@ -6245,27 +6232,14 @@
       <w:r>
         <w:t xml:space="preserve">Figure </w:t>
       </w:r>
-      <w:r>
-        <w:fldChar w:fldCharType="begin"/>
-      </w:r>
-      <w:r>
-        <w:instrText xml:space="preserve"> SEQ Figure \* ARABIC </w:instrText>
-      </w:r>
-      <w:r>
-        <w:fldChar w:fldCharType="separate"/>
-      </w:r>
-      <w:r>
-        <w:rPr>
-          <w:noProof/>
-        </w:rPr>
-        <w:t>1</w:t>
-      </w:r>
-      <w:r>
-        <w:rPr>
-          <w:noProof/>
-        </w:rPr>
-        <w:fldChar w:fldCharType="end"/>
-      </w:r>
+      <w:fldSimple w:instr=" SEQ Figure \* ARABIC ">
+        <w:r>
+          <w:rPr>
+            <w:noProof/>
+          </w:rPr>
+          <w:t>1</w:t>
+        </w:r>
+      </w:fldSimple>
       <w:r>
         <w:t xml:space="preserve"> - Graphic of Table 1 data</w:t>
       </w:r>
@@ -6445,7 +6419,10 @@
           </w:tcPr>
           <w:p>
             <w:r>
-              <w:t>1.3MB</w:t>
+              <w:t>157</w:t>
+            </w:r>
+            <w:r>
+              <w:t>MB</w:t>
             </w:r>
           </w:p>
         </w:tc>
@@ -6487,7 +6464,10 @@
           </w:tcPr>
           <w:p>
             <w:r>
-              <w:t>1.2MB</w:t>
+              <w:t>157</w:t>
+            </w:r>
+            <w:r>
+              <w:t>MB</w:t>
             </w:r>
           </w:p>
         </w:tc>
@@ -6529,7 +6509,12 @@
           </w:tcPr>
           <w:p>
             <w:r>
-              <w:t>1.3MB</w:t>
+              <w:t>157</w:t>
+            </w:r>
+            <w:bookmarkStart w:id="8" w:name="_GoBack"/>
+            <w:bookmarkEnd w:id="8"/>
+            <w:r>
+              <w:t>MB</w:t>
             </w:r>
           </w:p>
         </w:tc>
@@ -6565,27 +6550,14 @@
       <w:r>
         <w:t xml:space="preserve">Table </w:t>
       </w:r>
-      <w:r>
-        <w:fldChar w:fldCharType="begin"/>
-      </w:r>
-      <w:r>
-        <w:instrText xml:space="preserve"> SEQ Table \* ARABIC </w:instrText>
-      </w:r>
-      <w:r>
-        <w:fldChar w:fldCharType="separate"/>
-      </w:r>
-      <w:r>
-        <w:rPr>
-          <w:noProof/>
-        </w:rPr>
-        <w:t>2</w:t>
-      </w:r>
-      <w:r>
-        <w:rPr>
-          <w:noProof/>
-        </w:rPr>
-        <w:fldChar w:fldCharType="end"/>
-      </w:r>
+      <w:fldSimple w:instr=" SEQ Table \* ARABIC ">
+        <w:r>
+          <w:rPr>
+            <w:noProof/>
+          </w:rPr>
+          <w:t>2</w:t>
+        </w:r>
+      </w:fldSimple>
       <w:r>
         <w:t xml:space="preserve"> - Sizes of outputted files on different major O</w:t>
       </w:r>
@@ -6716,8 +6688,6 @@
       <w:r>
         <w:t>Over the course of the development of this program, from the inception to the final production, there was little in the way of the main functionality of the application. Of the few issues that were experienced, most of the problems stemmed from basic design decisions, and not from problems in the code itself. One possible change that could have been implemented would have been to have multithreaded components in an attempt at efficiency in search queries.</w:t>
       </w:r>
-      <w:bookmarkStart w:id="8" w:name="_GoBack"/>
-      <w:bookmarkEnd w:id="8"/>
     </w:p>
     <w:p>
       <w:pPr>
@@ -7737,7 +7707,7 @@
     </w:rPrDefault>
     <w:pPrDefault/>
   </w:docDefaults>
-  <w:latentStyles w:defLockedState="0" w:defUIPriority="99" w:defSemiHidden="0" w:defUnhideWhenUsed="0" w:defQFormat="0" w:count="376">
+  <w:latentStyles w:defLockedState="0" w:defUIPriority="99" w:defSemiHidden="0" w:defUnhideWhenUsed="0" w:defQFormat="0" w:count="377">
     <w:lsdException w:name="Normal" w:uiPriority="0" w:qFormat="1"/>
     <w:lsdException w:name="heading 1" w:uiPriority="9" w:qFormat="1"/>
     <w:lsdException w:name="heading 2" w:semiHidden="1" w:uiPriority="9" w:unhideWhenUsed="1" w:qFormat="1"/>
@@ -7843,7 +7813,6 @@
     <w:lsdException w:name="HTML Sample" w:semiHidden="1" w:unhideWhenUsed="1"/>
     <w:lsdException w:name="HTML Typewriter" w:semiHidden="1" w:unhideWhenUsed="1"/>
     <w:lsdException w:name="HTML Variable" w:semiHidden="1" w:unhideWhenUsed="1"/>
-    <w:lsdException w:name="Normal Table" w:semiHidden="1" w:unhideWhenUsed="1"/>
     <w:lsdException w:name="annotation subject" w:semiHidden="1" w:unhideWhenUsed="1"/>
     <w:lsdException w:name="No List" w:semiHidden="1" w:unhideWhenUsed="1"/>
     <w:lsdException w:name="Outline List 1" w:semiHidden="1" w:unhideWhenUsed="1"/>
@@ -7890,10 +7859,8 @@
     <w:lsdException w:name="Table Subtle 2" w:semiHidden="1" w:unhideWhenUsed="1"/>
     <w:lsdException w:name="Table Web 1" w:semiHidden="1" w:unhideWhenUsed="1"/>
     <w:lsdException w:name="Table Web 2" w:semiHidden="1" w:unhideWhenUsed="1"/>
-    <w:lsdException w:name="Table Web 3" w:semiHidden="1" w:unhideWhenUsed="1"/>
     <w:lsdException w:name="Balloon Text" w:semiHidden="1" w:unhideWhenUsed="1"/>
     <w:lsdException w:name="Table Grid" w:uiPriority="39"/>
-    <w:lsdException w:name="Table Theme" w:semiHidden="1" w:unhideWhenUsed="1"/>
     <w:lsdException w:name="Placeholder Text" w:semiHidden="1"/>
     <w:lsdException w:name="No Spacing" w:uiPriority="1" w:qFormat="1"/>
     <w:lsdException w:name="Light Shading" w:uiPriority="60"/>
@@ -8111,6 +8078,7 @@
     <w:lsdException w:name="List Table 7 Colorful Accent 6" w:uiPriority="52"/>
     <w:lsdException w:name="Mention" w:semiHidden="1" w:unhideWhenUsed="1"/>
     <w:lsdException w:name="Smart Hyperlink" w:semiHidden="1" w:unhideWhenUsed="1"/>
+    <w:lsdException w:name="Smart Link Error" w:semiHidden="1" w:unhideWhenUsed="1"/>
   </w:latentStyles>
   <w:style w:type="paragraph" w:default="1" w:styleId="Normal">
     <w:name w:val="Normal"/>
@@ -10249,7 +10217,7 @@
 </file>
 
 <file path=customXml/itemProps2.xml><?xml version="1.0" encoding="utf-8"?>
-<ds:datastoreItem xmlns:ds="http://schemas.openxmlformats.org/officeDocument/2006/customXml" ds:itemID="{E1BD9008-3D31-3D4C-B4CF-BBF717994A47}">
+<ds:datastoreItem xmlns:ds="http://schemas.openxmlformats.org/officeDocument/2006/customXml" ds:itemID="{40336C2D-26C1-9441-BC39-1080EF901D9C}">
   <ds:schemaRefs>
     <ds:schemaRef ds:uri="http://schemas.openxmlformats.org/officeDocument/2006/bibliography"/>
   </ds:schemaRefs>

--- a/I/report.docx
+++ b/I/report.docx
@@ -3705,7 +3705,6 @@
                                       </w:rPr>
                                       <w:t xml:space="preserve">Ryan Chew (s3714984), </w:t>
                                     </w:r>
-                                    <w:proofErr w:type="spellStart"/>
                                     <w:r>
                                       <w:rPr>
                                         <w:color w:val="5B9BD5" w:themeColor="accent1"/>
@@ -3713,17 +3712,7 @@
                                         <w:szCs w:val="26"/>
                                         <w:lang w:val="en-GB"/>
                                       </w:rPr>
-                                      <w:t>Jin</w:t>
-                                    </w:r>
-                                    <w:proofErr w:type="spellEnd"/>
-                                    <w:r>
-                                      <w:rPr>
-                                        <w:color w:val="5B9BD5" w:themeColor="accent1"/>
-                                        <w:sz w:val="26"/>
-                                        <w:szCs w:val="26"/>
-                                        <w:lang w:val="en-GB"/>
-                                      </w:rPr>
-                                      <w:t xml:space="preserve"> Zeng (s3688213)</w:t>
+                                      <w:t>Jin Zeng (s3688213)</w:t>
                                     </w:r>
                                   </w:sdtContent>
                                 </w:sdt>
@@ -5146,15 +5135,7 @@
         <w:t xml:space="preserve"> handling and processing the text data.</w:t>
       </w:r>
       <w:r>
-        <w:t xml:space="preserve"> In Section 3, the </w:t>
-      </w:r>
-      <w:proofErr w:type="spellStart"/>
-      <w:r>
-        <w:t>stoplist</w:t>
-      </w:r>
-      <w:proofErr w:type="spellEnd"/>
-      <w:r>
-        <w:t xml:space="preserve"> module will be described, as well as implementation thoughts. Section 4 will focus on the query mechanism and how the function </w:t>
+        <w:t xml:space="preserve"> In Section 3, the stoplist module will be described, as well as implementation thoughts. Section 4 will focus on the query mechanism and how the function </w:t>
       </w:r>
       <w:r>
         <w:t>works,</w:t>
@@ -5349,7 +5330,6 @@
       <w:r>
         <w:t xml:space="preserve"> were performed in tandem with the regex utilizing existing Java </w:t>
       </w:r>
-      <w:proofErr w:type="spellStart"/>
       <w:r>
         <w:rPr>
           <w:i/>
@@ -5357,7 +5337,6 @@
         </w:rPr>
         <w:t>toLowerCase</w:t>
       </w:r>
-      <w:proofErr w:type="spellEnd"/>
       <w:r>
         <w:t xml:space="preserve"> functionality.</w:t>
       </w:r>
@@ -5544,7 +5523,6 @@
         <w:t xml:space="preserve">  </w:t>
       </w:r>
       <w:bookmarkStart w:id="5" w:name="_Toc16080639"/>
-      <w:proofErr w:type="spellStart"/>
       <w:r>
         <w:rPr>
           <w:b/>
@@ -5552,7 +5530,6 @@
         <w:t>Stoplist</w:t>
       </w:r>
       <w:bookmarkEnd w:id="5"/>
-      <w:proofErr w:type="spellEnd"/>
     </w:p>
     <w:p>
       <w:pPr>
@@ -5560,15 +5537,7 @@
         <w:jc w:val="both"/>
       </w:pPr>
       <w:r>
-        <w:t xml:space="preserve">The </w:t>
-      </w:r>
-      <w:proofErr w:type="spellStart"/>
-      <w:r>
-        <w:t>stoplist</w:t>
-      </w:r>
-      <w:proofErr w:type="spellEnd"/>
-      <w:r>
-        <w:t xml:space="preserve"> input was taken from the inputted stop list file. In parallel to reading the file</w:t>
+        <w:t>The stoplist input was taken from the inputted stop list file. In parallel to reading the file</w:t>
       </w:r>
       <w:r>
         <w:t>, several hashing functions were tested</w:t>
@@ -5577,13 +5546,8 @@
         <w:t xml:space="preserve">, </w:t>
       </w:r>
       <w:r>
-        <w:t xml:space="preserve">using the </w:t>
-      </w:r>
-      <w:proofErr w:type="spellStart"/>
-      <w:r>
-        <w:t>DigestMessage</w:t>
-      </w:r>
-      <w:proofErr w:type="spellEnd"/>
+        <w:t>using the DigestMessage</w:t>
+      </w:r>
       <w:r>
         <w:t xml:space="preserve"> module,</w:t>
       </w:r>
@@ -5616,64 +5580,16 @@
         <w:t xml:space="preserve">The </w:t>
       </w:r>
       <w:r>
-        <w:t xml:space="preserve">currently used hash in this program is the standard Java </w:t>
-      </w:r>
-      <w:proofErr w:type="spellStart"/>
-      <w:r>
-        <w:t>hashcode</w:t>
-      </w:r>
-      <w:proofErr w:type="spellEnd"/>
-      <w:r>
-        <w:t xml:space="preserve"> function. This function has been optimized very well for the purposes proposed for this program, string </w:t>
+        <w:t xml:space="preserve">currently used hash in this program is the standard Java hashcode function. This function has been optimized very well for the purposes proposed for this program, string </w:t>
       </w:r>
       <w:r>
         <w:t xml:space="preserve">hashing. </w:t>
       </w:r>
       <w:r>
-        <w:t xml:space="preserve">The implementation for Javas </w:t>
-      </w:r>
-      <w:proofErr w:type="spellStart"/>
-      <w:r>
-        <w:t>hashcode</w:t>
-      </w:r>
-      <w:proofErr w:type="spellEnd"/>
-      <w:r>
-        <w:t xml:space="preserve"> function prioritizes avoiding collisions for the dataset. The function utilizes the prime number, 31, in its calculation of the </w:t>
-      </w:r>
-      <w:proofErr w:type="spellStart"/>
-      <w:r>
-        <w:t>hashcode</w:t>
-      </w:r>
-      <w:proofErr w:type="spellEnd"/>
-      <w:r>
-        <w:t xml:space="preserve">. Iterating through each letter in the given string. Furthermore, Javas </w:t>
-      </w:r>
-      <w:proofErr w:type="spellStart"/>
-      <w:r>
-        <w:t>hashmap</w:t>
-      </w:r>
-      <w:proofErr w:type="spellEnd"/>
-      <w:r>
-        <w:t xml:space="preserve"> hashing implementation trades performance with safety in terms of bit spreading and collision avoidance. By XORing </w:t>
-      </w:r>
-      <w:r>
-        <w:t xml:space="preserve">the upper bits of the </w:t>
-      </w:r>
-      <w:proofErr w:type="spellStart"/>
-      <w:r>
-        <w:t>hashcode</w:t>
-      </w:r>
-      <w:proofErr w:type="spellEnd"/>
-      <w:r>
-        <w:t xml:space="preserve"> with the lower bits, the </w:t>
-      </w:r>
-      <w:proofErr w:type="spellStart"/>
-      <w:r>
-        <w:t>hashmap</w:t>
-      </w:r>
-      <w:proofErr w:type="spellEnd"/>
-      <w:r>
-        <w:t xml:space="preserve"> hash function spreads the impact of higher bits to the lower bits to avoid collisions of data that vary only in the higher bits that are outside the current power-of-two mask.</w:t>
+        <w:t xml:space="preserve">The implementation for Javas hashcode function prioritizes avoiding collisions for the dataset. The function utilizes the prime number, 31, in its calculation of the hashcode. Iterating through each letter in the given string. Furthermore, Javas hashmap hashing implementation trades performance with safety in terms of bit spreading and collision avoidance. By XORing </w:t>
+      </w:r>
+      <w:r>
+        <w:t>the upper bits of the hashcode with the lower bits, the hashmap hash function spreads the impact of higher bits to the lower bits to avoid collisions of data that vary only in the higher bits that are outside the current power-of-two mask.</w:t>
       </w:r>
     </w:p>
     <w:p>
@@ -5700,23 +5616,7 @@
         <w:jc w:val="both"/>
       </w:pPr>
       <w:r>
-        <w:t xml:space="preserve">Other hashing functions were tested for their performance. It should be noted that these tests are double hashed, that is to say after these hashes are performed, a further </w:t>
-      </w:r>
-      <w:proofErr w:type="spellStart"/>
-      <w:r>
-        <w:t>hashcode</w:t>
-      </w:r>
-      <w:proofErr w:type="spellEnd"/>
-      <w:r>
-        <w:t xml:space="preserve"> function is performed on top due to the implementation of Javas </w:t>
-      </w:r>
-      <w:proofErr w:type="spellStart"/>
-      <w:r>
-        <w:t>hashmap</w:t>
-      </w:r>
-      <w:proofErr w:type="spellEnd"/>
-      <w:r>
-        <w:t xml:space="preserve">. </w:t>
+        <w:t xml:space="preserve">Other hashing functions were tested for their performance. It should be noted that these tests are double hashed, that is to say after these hashes are performed, a further hashcode function is performed on top due to the implementation of Javas hashmap. </w:t>
       </w:r>
       <w:r>
         <w:t xml:space="preserve">The tests were run on the same data set. </w:t>
@@ -5764,15 +5664,7 @@
               <w:jc w:val="center"/>
             </w:pPr>
             <w:r>
-              <w:t>Time trials (</w:t>
-            </w:r>
-            <w:proofErr w:type="spellStart"/>
-            <w:r>
-              <w:t>ms</w:t>
-            </w:r>
-            <w:proofErr w:type="spellEnd"/>
-            <w:r>
-              <w:t>)</w:t>
+              <w:t>Time trials (ms)</w:t>
             </w:r>
           </w:p>
         </w:tc>
@@ -5852,13 +5744,8 @@
               <w:jc w:val="center"/>
             </w:pPr>
             <w:r>
-              <w:t xml:space="preserve">Java </w:t>
+              <w:t>Java HashCode</w:t>
             </w:r>
-            <w:proofErr w:type="spellStart"/>
-            <w:r>
-              <w:t>HashCode</w:t>
-            </w:r>
-            <w:proofErr w:type="spellEnd"/>
           </w:p>
         </w:tc>
         <w:tc>
@@ -6133,27 +6020,32 @@
       <w:r>
         <w:t xml:space="preserve">Table </w:t>
       </w:r>
-      <w:fldSimple w:instr=" SEQ Table \* ARABIC ">
-        <w:r>
-          <w:rPr>
-            <w:noProof/>
-          </w:rPr>
-          <w:t>1</w:t>
-        </w:r>
-      </w:fldSimple>
+      <w:r>
+        <w:fldChar w:fldCharType="begin"/>
+      </w:r>
+      <w:r>
+        <w:instrText xml:space="preserve"> SEQ Table \* ARABIC </w:instrText>
+      </w:r>
+      <w:r>
+        <w:fldChar w:fldCharType="separate"/>
+      </w:r>
+      <w:r>
+        <w:rPr>
+          <w:noProof/>
+        </w:rPr>
+        <w:t>1</w:t>
+      </w:r>
+      <w:r>
+        <w:rPr>
+          <w:noProof/>
+        </w:rPr>
+        <w:fldChar w:fldCharType="end"/>
+      </w:r>
       <w:r>
         <w:t xml:space="preserve"> - Timings of hashing algorithms compared, timed with the complete program running. Ran on </w:t>
       </w:r>
       <w:r>
-        <w:t xml:space="preserve">Windows 10, </w:t>
-      </w:r>
-      <w:proofErr w:type="spellStart"/>
-      <w:r>
-        <w:t>Ryzen</w:t>
-      </w:r>
-      <w:proofErr w:type="spellEnd"/>
-      <w:r>
-        <w:t xml:space="preserve"> 5 2600</w:t>
+        <w:t>Windows 10, Ryzen 5 2600</w:t>
       </w:r>
       <w:r>
         <w:t xml:space="preserve"> processor</w:t>
@@ -6232,14 +6124,27 @@
       <w:r>
         <w:t xml:space="preserve">Figure </w:t>
       </w:r>
-      <w:fldSimple w:instr=" SEQ Figure \* ARABIC ">
-        <w:r>
-          <w:rPr>
-            <w:noProof/>
-          </w:rPr>
-          <w:t>1</w:t>
-        </w:r>
-      </w:fldSimple>
+      <w:r>
+        <w:fldChar w:fldCharType="begin"/>
+      </w:r>
+      <w:r>
+        <w:instrText xml:space="preserve"> SEQ Figure \* ARABIC </w:instrText>
+      </w:r>
+      <w:r>
+        <w:fldChar w:fldCharType="separate"/>
+      </w:r>
+      <w:r>
+        <w:rPr>
+          <w:noProof/>
+        </w:rPr>
+        <w:t>1</w:t>
+      </w:r>
+      <w:r>
+        <w:rPr>
+          <w:noProof/>
+        </w:rPr>
+        <w:fldChar w:fldCharType="end"/>
+      </w:r>
       <w:r>
         <w:t xml:space="preserve"> - Graphic of Table 1 data</w:t>
       </w:r>
@@ -6255,7 +6160,7 @@
     </w:p>
     <w:p>
       <w:pPr>
-        <w:ind w:left="-270" w:right="39"/>
+        <w:ind w:left="-270" w:right="39" w:hanging="14"/>
         <w:jc w:val="both"/>
       </w:pPr>
       <w:r>
@@ -6294,13 +6199,64 @@
     </w:p>
     <w:p>
       <w:pPr>
-        <w:ind w:left="-270"/>
-      </w:pPr>
-      <w:proofErr w:type="spellStart"/>
-      <w:r>
-        <w:t>Fds</w:t>
-      </w:r>
-      <w:proofErr w:type="spellEnd"/>
+        <w:ind w:left="-284" w:firstLine="142"/>
+        <w:jc w:val="both"/>
+      </w:pPr>
+      <w:bookmarkStart w:id="7" w:name="_Toc16080641"/>
+      <w:r>
+        <w:t xml:space="preserve"> </w:t>
+      </w:r>
+      <w:r>
+        <w:t xml:space="preserve">The data structure that was used to hold the lexicon for processing query terms was carefully thought out to allow easy access and fast processing. Two hash maps were used to efficiently store keys and values. The first hash map was created to map the query term with the number of documents associated with the term, and the byte offset, to the document frequency information, in the inverted list. </w:t>
+      </w:r>
+    </w:p>
+    <w:p>
+      <w:pPr>
+        <w:ind w:left="-284" w:firstLine="142"/>
+        <w:jc w:val="both"/>
+      </w:pPr>
+      <w:r>
+        <w:t>An auxiliary class was created as a workaround</w:t>
+      </w:r>
+      <w:r>
+        <w:t xml:space="preserve"> for</w:t>
+      </w:r>
+      <w:bookmarkStart w:id="8" w:name="_GoBack"/>
+      <w:bookmarkEnd w:id="8"/>
+      <w:r>
+        <w:t xml:space="preserve"> the limitations of the hash map class, to facilitate the storage of the related attributes of the term, so that 3 values could be held by each entry in the hashmap. The mapping table hash map was created to map the</w:t>
+      </w:r>
+      <w:r>
+        <w:t xml:space="preserve"> </w:t>
+      </w:r>
+      <w:r>
+        <w:t xml:space="preserve">ordered document Id with the raw </w:t>
+      </w:r>
+      <w:r>
+        <w:t xml:space="preserve">document names, to generate a more efficient search result. Although in real world scenarios, the value would be the byte offset to the document in the original collection. After the hash map creation, the next step would be to extract the document ID and term frequency based upon the byte offset value from the Lexicon hash map. In order to only read the appropriate chunk from the file, a built-in function, ‘seek’ in the </w:t>
+      </w:r>
+      <w:r>
+        <w:rPr>
+          <w:i/>
+          <w:iCs/>
+        </w:rPr>
+        <w:t>RandomAccessFile</w:t>
+      </w:r>
+      <w:r>
+        <w:t xml:space="preserve"> class was used to point at a specific byte in the inverted list to avoid sequentially scanning from the start of the file.</w:t>
+      </w:r>
+    </w:p>
+    <w:p>
+      <w:pPr>
+        <w:ind w:left="-284" w:firstLine="142"/>
+        <w:jc w:val="both"/>
+      </w:pPr>
+      <w:r>
+        <w:t xml:space="preserve">  </w:t>
+      </w:r>
+      <w:r>
+        <w:t xml:space="preserve">The documentID and term frequency, were read with a built-in function ‘read’. After getting the document number from the inverted list, it was then used to get the raw document name from the mapping table. </w:t>
+      </w:r>
     </w:p>
     <w:p>
       <w:pPr>
@@ -6315,7 +6271,6 @@
           <w:bCs/>
         </w:rPr>
       </w:pPr>
-      <w:bookmarkStart w:id="7" w:name="_Toc16080641"/>
       <w:r>
         <w:rPr>
           <w:b/>
@@ -6372,11 +6327,9 @@
             <w:tcW w:w="1130" w:type="dxa"/>
           </w:tcPr>
           <w:p>
-            <w:proofErr w:type="spellStart"/>
             <w:r>
               <w:t>Invlist</w:t>
             </w:r>
-            <w:proofErr w:type="spellEnd"/>
           </w:p>
         </w:tc>
         <w:tc>
@@ -6406,11 +6359,9 @@
             <w:tcW w:w="1129" w:type="dxa"/>
           </w:tcPr>
           <w:p>
-            <w:proofErr w:type="spellStart"/>
             <w:r>
               <w:t>MacOSX</w:t>
             </w:r>
-            <w:proofErr w:type="spellEnd"/>
           </w:p>
         </w:tc>
         <w:tc>
@@ -6511,8 +6462,6 @@
             <w:r>
               <w:t>157</w:t>
             </w:r>
-            <w:bookmarkStart w:id="8" w:name="_GoBack"/>
-            <w:bookmarkEnd w:id="8"/>
             <w:r>
               <w:t>MB</w:t>
             </w:r>
@@ -6550,14 +6499,27 @@
       <w:r>
         <w:t xml:space="preserve">Table </w:t>
       </w:r>
-      <w:fldSimple w:instr=" SEQ Table \* ARABIC ">
-        <w:r>
-          <w:rPr>
-            <w:noProof/>
-          </w:rPr>
-          <w:t>2</w:t>
-        </w:r>
-      </w:fldSimple>
+      <w:r>
+        <w:fldChar w:fldCharType="begin"/>
+      </w:r>
+      <w:r>
+        <w:instrText xml:space="preserve"> SEQ Table \* ARABIC </w:instrText>
+      </w:r>
+      <w:r>
+        <w:fldChar w:fldCharType="separate"/>
+      </w:r>
+      <w:r>
+        <w:rPr>
+          <w:noProof/>
+        </w:rPr>
+        <w:t>2</w:t>
+      </w:r>
+      <w:r>
+        <w:rPr>
+          <w:noProof/>
+        </w:rPr>
+        <w:fldChar w:fldCharType="end"/>
+      </w:r>
       <w:r>
         <w:t xml:space="preserve"> - Sizes of outputted files on different major O</w:t>
       </w:r>
@@ -6583,10 +6545,7 @@
         <w:t>(~400KB).</w:t>
       </w:r>
       <w:r>
-        <w:t xml:space="preserve"> This is largely due to the extra indexed data that is absent from the original input file. This allows for faster searching but takes more </w:t>
-      </w:r>
-      <w:r>
-        <w:t>space. The classical trade-off of performance and data storage.</w:t>
+        <w:t xml:space="preserve"> This is largely due to the extra indexed data that is absent from the original input file. This allows for faster searching but takes more space. The classical trade-off of performance and data storage.</w:t>
       </w:r>
     </w:p>
     <w:p>
@@ -6632,6 +6591,7 @@
         <w:jc w:val="both"/>
       </w:pPr>
       <w:r>
+        <w:lastRenderedPageBreak/>
         <w:t xml:space="preserve">The chosen compression algorithm for this program is </w:t>
       </w:r>
       <w:r>
@@ -6694,7 +6654,6 @@
         <w:pStyle w:val="ListParagraph"/>
         <w:ind w:left="7560"/>
       </w:pPr>
-      <w:proofErr w:type="spellStart"/>
       <w:r>
         <w:t>yfddfdfd</w:t>
       </w:r>
@@ -6705,10 +6664,8 @@
         <w:t>f</w:t>
       </w:r>
       <w:r>
-        <w:lastRenderedPageBreak/>
         <w:t>fdfdfdfd</w:t>
       </w:r>
-      <w:proofErr w:type="spellEnd"/>
       <w:r>
         <w:br w:type="page"/>
       </w:r>
@@ -6920,25 +6877,7 @@
           <w:szCs w:val="16"/>
           <w:lang w:val="en-US"/>
         </w:rPr>
-        <w:t xml:space="preserve">Source code: </w:t>
-      </w:r>
-      <w:proofErr w:type="spellStart"/>
-      <w:r>
-        <w:rPr>
-          <w:sz w:val="16"/>
-          <w:szCs w:val="16"/>
-          <w:lang w:val="en-US"/>
-        </w:rPr>
-        <w:t>DocumentHandler</w:t>
-      </w:r>
-      <w:proofErr w:type="spellEnd"/>
-      <w:r>
-        <w:rPr>
-          <w:sz w:val="16"/>
-          <w:szCs w:val="16"/>
-          <w:lang w:val="en-US"/>
-        </w:rPr>
-        <w:t>, ln 167</w:t>
+        <w:t>Source code: DocumentHandler, ln 167</w:t>
       </w:r>
     </w:p>
   </w:footnote>
@@ -7813,6 +7752,7 @@
     <w:lsdException w:name="HTML Sample" w:semiHidden="1" w:unhideWhenUsed="1"/>
     <w:lsdException w:name="HTML Typewriter" w:semiHidden="1" w:unhideWhenUsed="1"/>
     <w:lsdException w:name="HTML Variable" w:semiHidden="1" w:unhideWhenUsed="1"/>
+    <w:lsdException w:name="Normal Table" w:semiHidden="1" w:unhideWhenUsed="1"/>
     <w:lsdException w:name="annotation subject" w:semiHidden="1" w:unhideWhenUsed="1"/>
     <w:lsdException w:name="No List" w:semiHidden="1" w:unhideWhenUsed="1"/>
     <w:lsdException w:name="Outline List 1" w:semiHidden="1" w:unhideWhenUsed="1"/>
@@ -7859,8 +7799,10 @@
     <w:lsdException w:name="Table Subtle 2" w:semiHidden="1" w:unhideWhenUsed="1"/>
     <w:lsdException w:name="Table Web 1" w:semiHidden="1" w:unhideWhenUsed="1"/>
     <w:lsdException w:name="Table Web 2" w:semiHidden="1" w:unhideWhenUsed="1"/>
+    <w:lsdException w:name="Table Web 3" w:semiHidden="1" w:unhideWhenUsed="1"/>
     <w:lsdException w:name="Balloon Text" w:semiHidden="1" w:unhideWhenUsed="1"/>
     <w:lsdException w:name="Table Grid" w:uiPriority="39"/>
+    <w:lsdException w:name="Table Theme" w:semiHidden="1" w:unhideWhenUsed="1"/>
     <w:lsdException w:name="Placeholder Text" w:semiHidden="1"/>
     <w:lsdException w:name="No Spacing" w:uiPriority="1" w:qFormat="1"/>
     <w:lsdException w:name="Light Shading" w:uiPriority="60"/>
@@ -10217,7 +10159,7 @@
 </file>
 
 <file path=customXml/itemProps2.xml><?xml version="1.0" encoding="utf-8"?>
-<ds:datastoreItem xmlns:ds="http://schemas.openxmlformats.org/officeDocument/2006/customXml" ds:itemID="{40336C2D-26C1-9441-BC39-1080EF901D9C}">
+<ds:datastoreItem xmlns:ds="http://schemas.openxmlformats.org/officeDocument/2006/customXml" ds:itemID="{08C827CC-7DA9-464A-879D-40B76E62D751}">
   <ds:schemaRefs>
     <ds:schemaRef ds:uri="http://schemas.openxmlformats.org/officeDocument/2006/bibliography"/>
   </ds:schemaRefs>

--- a/I/report.docx
+++ b/I/report.docx
@@ -3705,6 +3705,7 @@
                                       </w:rPr>
                                       <w:t xml:space="preserve">Ryan Chew (s3714984), </w:t>
                                     </w:r>
+                                    <w:proofErr w:type="spellStart"/>
                                     <w:r>
                                       <w:rPr>
                                         <w:color w:val="5B9BD5" w:themeColor="accent1"/>
@@ -3712,7 +3713,17 @@
                                         <w:szCs w:val="26"/>
                                         <w:lang w:val="en-GB"/>
                                       </w:rPr>
-                                      <w:t>Jin Zeng (s3688213)</w:t>
+                                      <w:t>Jin</w:t>
+                                    </w:r>
+                                    <w:proofErr w:type="spellEnd"/>
+                                    <w:r>
+                                      <w:rPr>
+                                        <w:color w:val="5B9BD5" w:themeColor="accent1"/>
+                                        <w:sz w:val="26"/>
+                                        <w:szCs w:val="26"/>
+                                        <w:lang w:val="en-GB"/>
+                                      </w:rPr>
+                                      <w:t xml:space="preserve"> Zeng (s3688213)</w:t>
                                     </w:r>
                                   </w:sdtContent>
                                 </w:sdt>
@@ -4183,9 +4194,7 @@
                   <w:bCs w:val="0"/>
                   <w:noProof/>
                   <w:color w:val="auto"/>
-                  <w:sz w:val="22"/>
-                  <w:szCs w:val="22"/>
-                  <w:lang w:val="en-US" w:eastAsia="ja-JP"/>
+                  <w:lang w:val="en-AU"/>
                 </w:rPr>
               </w:pPr>
               <w:r>
@@ -4205,7 +4214,7 @@
                 </w:rPr>
                 <w:fldChar w:fldCharType="separate"/>
               </w:r>
-              <w:hyperlink w:anchor="_Toc16080634" w:history="1">
+              <w:hyperlink w:anchor="_Toc17237443" w:history="1">
                 <w:r>
                   <w:rPr>
                     <w:rStyle w:val="Hyperlink"/>
@@ -4220,9 +4229,7 @@
                     <w:bCs w:val="0"/>
                     <w:noProof/>
                     <w:color w:val="auto"/>
-                    <w:sz w:val="22"/>
-                    <w:szCs w:val="22"/>
-                    <w:lang w:val="en-US" w:eastAsia="ja-JP"/>
+                    <w:lang w:val="en-AU"/>
                   </w:rPr>
                   <w:tab/>
                 </w:r>
@@ -4252,7 +4259,7 @@
                     <w:noProof/>
                     <w:webHidden/>
                   </w:rPr>
-                  <w:instrText xml:space="preserve"> PAGEREF _Toc16080634 \h </w:instrText>
+                  <w:instrText xml:space="preserve"> PAGEREF _Toc17237443 \h </w:instrText>
                 </w:r>
                 <w:r>
                   <w:rPr>
@@ -4296,12 +4303,10 @@
                   <w:bCs w:val="0"/>
                   <w:noProof/>
                   <w:color w:val="auto"/>
-                  <w:sz w:val="22"/>
-                  <w:szCs w:val="22"/>
-                  <w:lang w:val="en-US" w:eastAsia="ja-JP"/>
+                  <w:lang w:val="en-AU"/>
                 </w:rPr>
               </w:pPr>
-              <w:hyperlink w:anchor="_Toc16080635" w:history="1">
+              <w:hyperlink w:anchor="_Toc17237444" w:history="1">
                 <w:r>
                   <w:rPr>
                     <w:rStyle w:val="Hyperlink"/>
@@ -4316,9 +4321,7 @@
                     <w:bCs w:val="0"/>
                     <w:noProof/>
                     <w:color w:val="auto"/>
-                    <w:sz w:val="22"/>
-                    <w:szCs w:val="22"/>
-                    <w:lang w:val="en-US" w:eastAsia="ja-JP"/>
+                    <w:lang w:val="en-AU"/>
                   </w:rPr>
                   <w:tab/>
                 </w:r>
@@ -4348,7 +4351,7 @@
                     <w:noProof/>
                     <w:webHidden/>
                   </w:rPr>
-                  <w:instrText xml:space="preserve"> PAGEREF _Toc16080635 \h </w:instrText>
+                  <w:instrText xml:space="preserve"> PAGEREF _Toc17237444 \h </w:instrText>
                 </w:r>
                 <w:r>
                   <w:rPr>
@@ -4388,10 +4391,12 @@
                 </w:tabs>
                 <w:rPr>
                   <w:noProof/>
-                  <w:lang w:val="en-US" w:eastAsia="ja-JP"/>
+                  <w:sz w:val="24"/>
+                  <w:szCs w:val="24"/>
+                  <w:lang w:val="en-AU"/>
                 </w:rPr>
               </w:pPr>
-              <w:hyperlink w:anchor="_Toc16080636" w:history="1">
+              <w:hyperlink w:anchor="_Toc17237445" w:history="1">
                 <w:r>
                   <w:rPr>
                     <w:rStyle w:val="Hyperlink"/>
@@ -4402,7 +4407,9 @@
                 <w:r>
                   <w:rPr>
                     <w:noProof/>
-                    <w:lang w:val="en-US" w:eastAsia="ja-JP"/>
+                    <w:sz w:val="24"/>
+                    <w:szCs w:val="24"/>
+                    <w:lang w:val="en-AU"/>
                   </w:rPr>
                   <w:tab/>
                 </w:r>
@@ -4432,7 +4439,7 @@
                     <w:noProof/>
                     <w:webHidden/>
                   </w:rPr>
-                  <w:instrText xml:space="preserve"> PAGEREF _Toc16080636 \h </w:instrText>
+                  <w:instrText xml:space="preserve"> PAGEREF _Toc17237445 \h </w:instrText>
                 </w:r>
                 <w:r>
                   <w:rPr>
@@ -4472,10 +4479,12 @@
                 </w:tabs>
                 <w:rPr>
                   <w:noProof/>
-                  <w:lang w:val="en-US" w:eastAsia="ja-JP"/>
+                  <w:sz w:val="24"/>
+                  <w:szCs w:val="24"/>
+                  <w:lang w:val="en-AU"/>
                 </w:rPr>
               </w:pPr>
-              <w:hyperlink w:anchor="_Toc16080637" w:history="1">
+              <w:hyperlink w:anchor="_Toc17237446" w:history="1">
                 <w:r>
                   <w:rPr>
                     <w:rStyle w:val="Hyperlink"/>
@@ -4486,7 +4495,9 @@
                 <w:r>
                   <w:rPr>
                     <w:noProof/>
-                    <w:lang w:val="en-US" w:eastAsia="ja-JP"/>
+                    <w:sz w:val="24"/>
+                    <w:szCs w:val="24"/>
+                    <w:lang w:val="en-AU"/>
                   </w:rPr>
                   <w:tab/>
                 </w:r>
@@ -4516,7 +4527,7 @@
                     <w:noProof/>
                     <w:webHidden/>
                   </w:rPr>
-                  <w:instrText xml:space="preserve"> PAGEREF _Toc16080637 \h </w:instrText>
+                  <w:instrText xml:space="preserve"> PAGEREF _Toc17237446 \h </w:instrText>
                 </w:r>
                 <w:r>
                   <w:rPr>
@@ -4556,10 +4567,12 @@
                 </w:tabs>
                 <w:rPr>
                   <w:noProof/>
-                  <w:lang w:val="en-US" w:eastAsia="ja-JP"/>
+                  <w:sz w:val="24"/>
+                  <w:szCs w:val="24"/>
+                  <w:lang w:val="en-AU"/>
                 </w:rPr>
               </w:pPr>
-              <w:hyperlink w:anchor="_Toc16080638" w:history="1">
+              <w:hyperlink w:anchor="_Toc17237447" w:history="1">
                 <w:r>
                   <w:rPr>
                     <w:rStyle w:val="Hyperlink"/>
@@ -4570,7 +4583,9 @@
                 <w:r>
                   <w:rPr>
                     <w:noProof/>
-                    <w:lang w:val="en-US" w:eastAsia="ja-JP"/>
+                    <w:sz w:val="24"/>
+                    <w:szCs w:val="24"/>
+                    <w:lang w:val="en-AU"/>
                   </w:rPr>
                   <w:tab/>
                 </w:r>
@@ -4600,7 +4615,7 @@
                     <w:noProof/>
                     <w:webHidden/>
                   </w:rPr>
-                  <w:instrText xml:space="preserve"> PAGEREF _Toc16080638 \h </w:instrText>
+                  <w:instrText xml:space="preserve"> PAGEREF _Toc17237447 \h </w:instrText>
                 </w:r>
                 <w:r>
                   <w:rPr>
@@ -4644,12 +4659,10 @@
                   <w:bCs w:val="0"/>
                   <w:noProof/>
                   <w:color w:val="auto"/>
-                  <w:sz w:val="22"/>
-                  <w:szCs w:val="22"/>
-                  <w:lang w:val="en-US" w:eastAsia="ja-JP"/>
+                  <w:lang w:val="en-AU"/>
                 </w:rPr>
               </w:pPr>
-              <w:hyperlink w:anchor="_Toc16080639" w:history="1">
+              <w:hyperlink w:anchor="_Toc17237448" w:history="1">
                 <w:r>
                   <w:rPr>
                     <w:rStyle w:val="Hyperlink"/>
@@ -4664,9 +4677,7 @@
                     <w:bCs w:val="0"/>
                     <w:noProof/>
                     <w:color w:val="auto"/>
-                    <w:sz w:val="22"/>
-                    <w:szCs w:val="22"/>
-                    <w:lang w:val="en-US" w:eastAsia="ja-JP"/>
+                    <w:lang w:val="en-AU"/>
                   </w:rPr>
                   <w:tab/>
                 </w:r>
@@ -4696,7 +4707,166 @@
                     <w:noProof/>
                     <w:webHidden/>
                   </w:rPr>
-                  <w:instrText xml:space="preserve"> PAGEREF _Toc16080639 \h </w:instrText>
+                  <w:instrText xml:space="preserve"> PAGEREF _Toc17237448 \h </w:instrText>
+                </w:r>
+                <w:r>
+                  <w:rPr>
+                    <w:noProof/>
+                    <w:webHidden/>
+                  </w:rPr>
+                </w:r>
+                <w:r>
+                  <w:rPr>
+                    <w:noProof/>
+                    <w:webHidden/>
+                  </w:rPr>
+                  <w:fldChar w:fldCharType="separate"/>
+                </w:r>
+                <w:r>
+                  <w:rPr>
+                    <w:noProof/>
+                    <w:webHidden/>
+                  </w:rPr>
+                  <w:t>4</w:t>
+                </w:r>
+                <w:r>
+                  <w:rPr>
+                    <w:noProof/>
+                    <w:webHidden/>
+                  </w:rPr>
+                  <w:fldChar w:fldCharType="end"/>
+                </w:r>
+              </w:hyperlink>
+            </w:p>
+            <w:p>
+              <w:pPr>
+                <w:pStyle w:val="TOC2"/>
+                <w:tabs>
+                  <w:tab w:val="left" w:pos="720"/>
+                  <w:tab w:val="right" w:leader="dot" w:pos="9010"/>
+                </w:tabs>
+                <w:rPr>
+                  <w:noProof/>
+                  <w:sz w:val="24"/>
+                  <w:szCs w:val="24"/>
+                  <w:lang w:val="en-AU"/>
+                </w:rPr>
+              </w:pPr>
+              <w:hyperlink w:anchor="_Toc17237449" w:history="1">
+                <w:r>
+                  <w:rPr>
+                    <w:rStyle w:val="Hyperlink"/>
+                    <w:noProof/>
+                  </w:rPr>
+                  <w:t xml:space="preserve">3.1 </w:t>
+                </w:r>
+                <w:r>
+                  <w:rPr>
+                    <w:noProof/>
+                    <w:sz w:val="24"/>
+                    <w:szCs w:val="24"/>
+                    <w:lang w:val="en-AU"/>
+                  </w:rPr>
+                  <w:tab/>
+                </w:r>
+                <w:r>
+                  <w:rPr>
+                    <w:rStyle w:val="Hyperlink"/>
+                    <w:noProof/>
+                  </w:rPr>
+                  <w:t>Currently used hash function</w:t>
+                </w:r>
+                <w:r>
+                  <w:rPr>
+                    <w:noProof/>
+                    <w:webHidden/>
+                  </w:rPr>
+                  <w:tab/>
+                </w:r>
+                <w:r>
+                  <w:rPr>
+                    <w:noProof/>
+                    <w:webHidden/>
+                  </w:rPr>
+                  <w:fldChar w:fldCharType="begin"/>
+                </w:r>
+                <w:r>
+                  <w:rPr>
+                    <w:noProof/>
+                    <w:webHidden/>
+                  </w:rPr>
+                  <w:instrText xml:space="preserve"> PAGEREF _Toc17237449 \h </w:instrText>
+                </w:r>
+                <w:r>
+                  <w:rPr>
+                    <w:noProof/>
+                    <w:webHidden/>
+                  </w:rPr>
+                </w:r>
+                <w:r>
+                  <w:rPr>
+                    <w:noProof/>
+                    <w:webHidden/>
+                  </w:rPr>
+                  <w:fldChar w:fldCharType="separate"/>
+                </w:r>
+                <w:r>
+                  <w:rPr>
+                    <w:noProof/>
+                    <w:webHidden/>
+                  </w:rPr>
+                  <w:t>4</w:t>
+                </w:r>
+                <w:r>
+                  <w:rPr>
+                    <w:noProof/>
+                    <w:webHidden/>
+                  </w:rPr>
+                  <w:fldChar w:fldCharType="end"/>
+                </w:r>
+              </w:hyperlink>
+            </w:p>
+            <w:p>
+              <w:pPr>
+                <w:pStyle w:val="TOC2"/>
+                <w:tabs>
+                  <w:tab w:val="right" w:leader="dot" w:pos="9010"/>
+                </w:tabs>
+                <w:rPr>
+                  <w:noProof/>
+                  <w:sz w:val="24"/>
+                  <w:szCs w:val="24"/>
+                  <w:lang w:val="en-AU"/>
+                </w:rPr>
+              </w:pPr>
+              <w:hyperlink w:anchor="_Toc17237450" w:history="1">
+                <w:r>
+                  <w:rPr>
+                    <w:rStyle w:val="Hyperlink"/>
+                    <w:noProof/>
+                  </w:rPr>
+                  <w:t>3.2    Other hash functions</w:t>
+                </w:r>
+                <w:r>
+                  <w:rPr>
+                    <w:noProof/>
+                    <w:webHidden/>
+                  </w:rPr>
+                  <w:tab/>
+                </w:r>
+                <w:r>
+                  <w:rPr>
+                    <w:noProof/>
+                    <w:webHidden/>
+                  </w:rPr>
+                  <w:fldChar w:fldCharType="begin"/>
+                </w:r>
+                <w:r>
+                  <w:rPr>
+                    <w:noProof/>
+                    <w:webHidden/>
+                  </w:rPr>
+                  <w:instrText xml:space="preserve"> PAGEREF _Toc17237450 \h </w:instrText>
                 </w:r>
                 <w:r>
                   <w:rPr>
@@ -4740,12 +4910,10 @@
                   <w:bCs w:val="0"/>
                   <w:noProof/>
                   <w:color w:val="auto"/>
-                  <w:sz w:val="22"/>
-                  <w:szCs w:val="22"/>
-                  <w:lang w:val="en-US" w:eastAsia="ja-JP"/>
+                  <w:lang w:val="en-AU"/>
                 </w:rPr>
               </w:pPr>
-              <w:hyperlink w:anchor="_Toc16080640" w:history="1">
+              <w:hyperlink w:anchor="_Toc17237451" w:history="1">
                 <w:r>
                   <w:rPr>
                     <w:rStyle w:val="Hyperlink"/>
@@ -4760,9 +4928,7 @@
                     <w:bCs w:val="0"/>
                     <w:noProof/>
                     <w:color w:val="auto"/>
-                    <w:sz w:val="22"/>
-                    <w:szCs w:val="22"/>
-                    <w:lang w:val="en-US" w:eastAsia="ja-JP"/>
+                    <w:lang w:val="en-AU"/>
                   </w:rPr>
                   <w:tab/>
                 </w:r>
@@ -4792,7 +4958,7 @@
                     <w:noProof/>
                     <w:webHidden/>
                   </w:rPr>
-                  <w:instrText xml:space="preserve"> PAGEREF _Toc16080640 \h </w:instrText>
+                  <w:instrText xml:space="preserve"> PAGEREF _Toc17237451 \h </w:instrText>
                 </w:r>
                 <w:r>
                   <w:rPr>
@@ -4812,7 +4978,7 @@
                     <w:noProof/>
                     <w:webHidden/>
                   </w:rPr>
-                  <w:t>4</w:t>
+                  <w:t>5</w:t>
                 </w:r>
                 <w:r>
                   <w:rPr>
@@ -4836,12 +5002,10 @@
                   <w:bCs w:val="0"/>
                   <w:noProof/>
                   <w:color w:val="auto"/>
-                  <w:sz w:val="22"/>
-                  <w:szCs w:val="22"/>
-                  <w:lang w:val="en-US" w:eastAsia="ja-JP"/>
+                  <w:lang w:val="en-AU"/>
                 </w:rPr>
               </w:pPr>
-              <w:hyperlink w:anchor="_Toc16080641" w:history="1">
+              <w:hyperlink w:anchor="_Toc17237452" w:history="1">
                 <w:r>
                   <w:rPr>
                     <w:rStyle w:val="Hyperlink"/>
@@ -4856,9 +5020,7 @@
                     <w:bCs w:val="0"/>
                     <w:noProof/>
                     <w:color w:val="auto"/>
-                    <w:sz w:val="22"/>
-                    <w:szCs w:val="22"/>
-                    <w:lang w:val="en-US" w:eastAsia="ja-JP"/>
+                    <w:lang w:val="en-AU"/>
                   </w:rPr>
                   <w:tab/>
                 </w:r>
@@ -4888,7 +5050,7 @@
                     <w:noProof/>
                     <w:webHidden/>
                   </w:rPr>
-                  <w:instrText xml:space="preserve"> PAGEREF _Toc16080641 \h </w:instrText>
+                  <w:instrText xml:space="preserve"> PAGEREF _Toc17237452 \h </w:instrText>
                 </w:r>
                 <w:r>
                   <w:rPr>
@@ -4908,7 +5070,7 @@
                     <w:noProof/>
                     <w:webHidden/>
                   </w:rPr>
-                  <w:t>4</w:t>
+                  <w:t>5</w:t>
                 </w:r>
                 <w:r>
                   <w:rPr>
@@ -4923,6 +5085,7 @@
               <w:pPr>
                 <w:pStyle w:val="TOC1"/>
                 <w:tabs>
+                  <w:tab w:val="left" w:pos="480"/>
                   <w:tab w:val="right" w:leader="dot" w:pos="9010"/>
                 </w:tabs>
                 <w:rPr>
@@ -4931,18 +5094,34 @@
                   <w:bCs w:val="0"/>
                   <w:noProof/>
                   <w:color w:val="auto"/>
-                  <w:sz w:val="22"/>
-                  <w:szCs w:val="22"/>
-                  <w:lang w:val="en-US" w:eastAsia="ja-JP"/>
+                  <w:lang w:val="en-AU"/>
                 </w:rPr>
               </w:pPr>
-              <w:hyperlink w:anchor="_Toc16080642" w:history="1">
+              <w:hyperlink w:anchor="_Toc17237453" w:history="1">
                 <w:r>
                   <w:rPr>
                     <w:rStyle w:val="Hyperlink"/>
                     <w:noProof/>
                   </w:rPr>
-                  <w:t>Bibliography</w:t>
+                  <w:t>6.</w:t>
+                </w:r>
+                <w:r>
+                  <w:rPr>
+                    <w:rFonts w:asciiTheme="minorHAnsi" w:hAnsiTheme="minorHAnsi"/>
+                    <w:b w:val="0"/>
+                    <w:bCs w:val="0"/>
+                    <w:noProof/>
+                    <w:color w:val="auto"/>
+                    <w:lang w:val="en-AU"/>
+                  </w:rPr>
+                  <w:tab/>
+                </w:r>
+                <w:r>
+                  <w:rPr>
+                    <w:rStyle w:val="Hyperlink"/>
+                    <w:noProof/>
+                  </w:rPr>
+                  <w:t>Compression</w:t>
                 </w:r>
                 <w:r>
                   <w:rPr>
@@ -4963,7 +5142,279 @@
                     <w:noProof/>
                     <w:webHidden/>
                   </w:rPr>
-                  <w:instrText xml:space="preserve"> PAGEREF _Toc16080642 \h </w:instrText>
+                  <w:instrText xml:space="preserve"> PAGEREF _Toc17237453 \h </w:instrText>
+                </w:r>
+                <w:r>
+                  <w:rPr>
+                    <w:noProof/>
+                    <w:webHidden/>
+                  </w:rPr>
+                </w:r>
+                <w:r>
+                  <w:rPr>
+                    <w:noProof/>
+                    <w:webHidden/>
+                  </w:rPr>
+                  <w:fldChar w:fldCharType="separate"/>
+                </w:r>
+                <w:r>
+                  <w:rPr>
+                    <w:noProof/>
+                    <w:webHidden/>
+                  </w:rPr>
+                  <w:t>5</w:t>
+                </w:r>
+                <w:r>
+                  <w:rPr>
+                    <w:noProof/>
+                    <w:webHidden/>
+                  </w:rPr>
+                  <w:fldChar w:fldCharType="end"/>
+                </w:r>
+              </w:hyperlink>
+            </w:p>
+            <w:p>
+              <w:pPr>
+                <w:pStyle w:val="TOC2"/>
+                <w:tabs>
+                  <w:tab w:val="left" w:pos="720"/>
+                  <w:tab w:val="right" w:leader="dot" w:pos="9010"/>
+                </w:tabs>
+                <w:rPr>
+                  <w:noProof/>
+                  <w:sz w:val="24"/>
+                  <w:szCs w:val="24"/>
+                  <w:lang w:val="en-AU"/>
+                </w:rPr>
+              </w:pPr>
+              <w:hyperlink w:anchor="_Toc17237454" w:history="1">
+                <w:r>
+                  <w:rPr>
+                    <w:rStyle w:val="Hyperlink"/>
+                    <w:noProof/>
+                  </w:rPr>
+                  <w:t>3.1</w:t>
+                </w:r>
+                <w:r>
+                  <w:rPr>
+                    <w:noProof/>
+                    <w:sz w:val="24"/>
+                    <w:szCs w:val="24"/>
+                    <w:lang w:val="en-AU"/>
+                  </w:rPr>
+                  <w:tab/>
+                </w:r>
+                <w:r>
+                  <w:rPr>
+                    <w:rStyle w:val="Hyperlink"/>
+                    <w:noProof/>
+                  </w:rPr>
+                  <w:t>Methodology</w:t>
+                </w:r>
+                <w:r>
+                  <w:rPr>
+                    <w:noProof/>
+                    <w:webHidden/>
+                  </w:rPr>
+                  <w:tab/>
+                </w:r>
+                <w:r>
+                  <w:rPr>
+                    <w:noProof/>
+                    <w:webHidden/>
+                  </w:rPr>
+                  <w:fldChar w:fldCharType="begin"/>
+                </w:r>
+                <w:r>
+                  <w:rPr>
+                    <w:noProof/>
+                    <w:webHidden/>
+                  </w:rPr>
+                  <w:instrText xml:space="preserve"> PAGEREF _Toc17237454 \h </w:instrText>
+                </w:r>
+                <w:r>
+                  <w:rPr>
+                    <w:noProof/>
+                    <w:webHidden/>
+                  </w:rPr>
+                </w:r>
+                <w:r>
+                  <w:rPr>
+                    <w:noProof/>
+                    <w:webHidden/>
+                  </w:rPr>
+                  <w:fldChar w:fldCharType="separate"/>
+                </w:r>
+                <w:r>
+                  <w:rPr>
+                    <w:noProof/>
+                    <w:webHidden/>
+                  </w:rPr>
+                  <w:t>6</w:t>
+                </w:r>
+                <w:r>
+                  <w:rPr>
+                    <w:noProof/>
+                    <w:webHidden/>
+                  </w:rPr>
+                  <w:fldChar w:fldCharType="end"/>
+                </w:r>
+              </w:hyperlink>
+            </w:p>
+            <w:p>
+              <w:pPr>
+                <w:pStyle w:val="TOC1"/>
+                <w:tabs>
+                  <w:tab w:val="left" w:pos="480"/>
+                  <w:tab w:val="right" w:leader="dot" w:pos="9010"/>
+                </w:tabs>
+                <w:rPr>
+                  <w:rFonts w:asciiTheme="minorHAnsi" w:hAnsiTheme="minorHAnsi"/>
+                  <w:b w:val="0"/>
+                  <w:bCs w:val="0"/>
+                  <w:noProof/>
+                  <w:color w:val="auto"/>
+                  <w:lang w:val="en-AU"/>
+                </w:rPr>
+              </w:pPr>
+              <w:hyperlink w:anchor="_Toc17237455" w:history="1">
+                <w:r>
+                  <w:rPr>
+                    <w:rStyle w:val="Hyperlink"/>
+                    <w:noProof/>
+                  </w:rPr>
+                  <w:t>7.</w:t>
+                </w:r>
+                <w:r>
+                  <w:rPr>
+                    <w:rFonts w:asciiTheme="minorHAnsi" w:hAnsiTheme="minorHAnsi"/>
+                    <w:b w:val="0"/>
+                    <w:bCs w:val="0"/>
+                    <w:noProof/>
+                    <w:color w:val="auto"/>
+                    <w:lang w:val="en-AU"/>
+                  </w:rPr>
+                  <w:tab/>
+                </w:r>
+                <w:r>
+                  <w:rPr>
+                    <w:rStyle w:val="Hyperlink"/>
+                    <w:noProof/>
+                  </w:rPr>
+                  <w:t>Limitations</w:t>
+                </w:r>
+                <w:r>
+                  <w:rPr>
+                    <w:noProof/>
+                    <w:webHidden/>
+                  </w:rPr>
+                  <w:tab/>
+                </w:r>
+                <w:r>
+                  <w:rPr>
+                    <w:noProof/>
+                    <w:webHidden/>
+                  </w:rPr>
+                  <w:fldChar w:fldCharType="begin"/>
+                </w:r>
+                <w:r>
+                  <w:rPr>
+                    <w:noProof/>
+                    <w:webHidden/>
+                  </w:rPr>
+                  <w:instrText xml:space="preserve"> PAGEREF _Toc17237455 \h </w:instrText>
+                </w:r>
+                <w:r>
+                  <w:rPr>
+                    <w:noProof/>
+                    <w:webHidden/>
+                  </w:rPr>
+                </w:r>
+                <w:r>
+                  <w:rPr>
+                    <w:noProof/>
+                    <w:webHidden/>
+                  </w:rPr>
+                  <w:fldChar w:fldCharType="separate"/>
+                </w:r>
+                <w:r>
+                  <w:rPr>
+                    <w:noProof/>
+                    <w:webHidden/>
+                  </w:rPr>
+                  <w:t>6</w:t>
+                </w:r>
+                <w:r>
+                  <w:rPr>
+                    <w:noProof/>
+                    <w:webHidden/>
+                  </w:rPr>
+                  <w:fldChar w:fldCharType="end"/>
+                </w:r>
+              </w:hyperlink>
+            </w:p>
+            <w:p>
+              <w:pPr>
+                <w:pStyle w:val="TOC1"/>
+                <w:tabs>
+                  <w:tab w:val="left" w:pos="480"/>
+                  <w:tab w:val="right" w:leader="dot" w:pos="9010"/>
+                </w:tabs>
+                <w:rPr>
+                  <w:rFonts w:asciiTheme="minorHAnsi" w:hAnsiTheme="minorHAnsi"/>
+                  <w:b w:val="0"/>
+                  <w:bCs w:val="0"/>
+                  <w:noProof/>
+                  <w:color w:val="auto"/>
+                  <w:lang w:val="en-AU"/>
+                </w:rPr>
+              </w:pPr>
+              <w:hyperlink w:anchor="_Toc17237456" w:history="1">
+                <w:r>
+                  <w:rPr>
+                    <w:rStyle w:val="Hyperlink"/>
+                    <w:noProof/>
+                  </w:rPr>
+                  <w:t>8.</w:t>
+                </w:r>
+                <w:r>
+                  <w:rPr>
+                    <w:rFonts w:asciiTheme="minorHAnsi" w:hAnsiTheme="minorHAnsi"/>
+                    <w:b w:val="0"/>
+                    <w:bCs w:val="0"/>
+                    <w:noProof/>
+                    <w:color w:val="auto"/>
+                    <w:lang w:val="en-AU"/>
+                  </w:rPr>
+                  <w:tab/>
+                </w:r>
+                <w:r>
+                  <w:rPr>
+                    <w:rStyle w:val="Hyperlink"/>
+                    <w:noProof/>
+                  </w:rPr>
+                  <w:t>Works Cited</w:t>
+                </w:r>
+                <w:r>
+                  <w:rPr>
+                    <w:noProof/>
+                    <w:webHidden/>
+                  </w:rPr>
+                  <w:tab/>
+                </w:r>
+                <w:r>
+                  <w:rPr>
+                    <w:noProof/>
+                    <w:webHidden/>
+                  </w:rPr>
+                  <w:fldChar w:fldCharType="begin"/>
+                </w:r>
+                <w:r>
+                  <w:rPr>
+                    <w:noProof/>
+                    <w:webHidden/>
+                  </w:rPr>
+                  <w:instrText xml:space="preserve"> PAGEREF _Toc17237456 \h </w:instrText>
                 </w:r>
                 <w:r>
                   <w:rPr>
@@ -5035,7 +5486,7 @@
           <w:b/>
         </w:rPr>
       </w:pPr>
-      <w:bookmarkStart w:id="0" w:name="_Toc16080634"/>
+      <w:bookmarkStart w:id="0" w:name="_Toc17237443"/>
       <w:r>
         <w:rPr>
           <w:b/>
@@ -5135,7 +5586,15 @@
         <w:t xml:space="preserve"> handling and processing the text data.</w:t>
       </w:r>
       <w:r>
-        <w:t xml:space="preserve"> In Section 3, the stoplist module will be described, as well as implementation thoughts. Section 4 will focus on the query mechanism and how the function </w:t>
+        <w:t xml:space="preserve"> In Section 3, the </w:t>
+      </w:r>
+      <w:proofErr w:type="spellStart"/>
+      <w:r>
+        <w:t>stoplist</w:t>
+      </w:r>
+      <w:proofErr w:type="spellEnd"/>
+      <w:r>
+        <w:t xml:space="preserve"> module will be described, as well as implementation thoughts. Section 4 will focus on the query mechanism and how the function </w:t>
       </w:r>
       <w:r>
         <w:t>works,</w:t>
@@ -5156,7 +5615,7 @@
           <w:b/>
         </w:rPr>
       </w:pPr>
-      <w:bookmarkStart w:id="1" w:name="_Toc16080635"/>
+      <w:bookmarkStart w:id="1" w:name="_Toc17237444"/>
       <w:r>
         <w:rPr>
           <w:b/>
@@ -5198,7 +5657,7 @@
         </w:numPr>
         <w:ind w:left="284" w:hanging="568"/>
       </w:pPr>
-      <w:bookmarkStart w:id="2" w:name="_Toc16080636"/>
+      <w:bookmarkStart w:id="2" w:name="_Toc17237445"/>
       <w:r>
         <w:t>Tokenization of terms</w:t>
       </w:r>
@@ -5330,6 +5789,7 @@
       <w:r>
         <w:t xml:space="preserve"> were performed in tandem with the regex utilizing existing Java </w:t>
       </w:r>
+      <w:proofErr w:type="spellStart"/>
       <w:r>
         <w:rPr>
           <w:i/>
@@ -5337,6 +5797,7 @@
         </w:rPr>
         <w:t>toLowerCase</w:t>
       </w:r>
+      <w:proofErr w:type="spellEnd"/>
       <w:r>
         <w:t xml:space="preserve"> functionality.</w:t>
       </w:r>
@@ -5368,7 +5829,7 @@
         </w:numPr>
         <w:ind w:left="284" w:hanging="568"/>
       </w:pPr>
-      <w:bookmarkStart w:id="3" w:name="_Toc16080637"/>
+      <w:bookmarkStart w:id="3" w:name="_Toc17237446"/>
       <w:r>
         <w:lastRenderedPageBreak/>
         <w:t>Statistical frequency gathering</w:t>
@@ -5480,7 +5941,7 @@
         </w:numPr>
         <w:ind w:left="284" w:hanging="554"/>
       </w:pPr>
-      <w:bookmarkStart w:id="4" w:name="_Toc16080638"/>
+      <w:bookmarkStart w:id="4" w:name="_Toc17237447"/>
       <w:r>
         <w:t>Final file format of outputted files</w:t>
       </w:r>
@@ -5522,7 +5983,8 @@
         </w:rPr>
         <w:t xml:space="preserve">  </w:t>
       </w:r>
-      <w:bookmarkStart w:id="5" w:name="_Toc16080639"/>
+      <w:bookmarkStart w:id="5" w:name="_Toc17237448"/>
+      <w:proofErr w:type="spellStart"/>
       <w:r>
         <w:rPr>
           <w:b/>
@@ -5530,6 +5992,7 @@
         <w:t>Stoplist</w:t>
       </w:r>
       <w:bookmarkEnd w:id="5"/>
+      <w:proofErr w:type="spellEnd"/>
     </w:p>
     <w:p>
       <w:pPr>
@@ -5537,7 +6000,15 @@
         <w:jc w:val="both"/>
       </w:pPr>
       <w:r>
-        <w:t>The stoplist input was taken from the inputted stop list file. In parallel to reading the file</w:t>
+        <w:t xml:space="preserve">The </w:t>
+      </w:r>
+      <w:proofErr w:type="spellStart"/>
+      <w:r>
+        <w:t>stoplist</w:t>
+      </w:r>
+      <w:proofErr w:type="spellEnd"/>
+      <w:r>
+        <w:t xml:space="preserve"> input was taken from the inputted stop list file. In parallel to reading the file</w:t>
       </w:r>
       <w:r>
         <w:t>, several hashing functions were tested</w:t>
@@ -5546,8 +6017,13 @@
         <w:t xml:space="preserve">, </w:t>
       </w:r>
       <w:r>
-        <w:t>using the DigestMessage</w:t>
-      </w:r>
+        <w:t xml:space="preserve">using the </w:t>
+      </w:r>
+      <w:proofErr w:type="spellStart"/>
+      <w:r>
+        <w:t>DigestMessage</w:t>
+      </w:r>
+      <w:proofErr w:type="spellEnd"/>
       <w:r>
         <w:t xml:space="preserve"> module,</w:t>
       </w:r>
@@ -5563,6 +6039,7 @@
         <w:pStyle w:val="Heading2"/>
         <w:ind w:left="284" w:hanging="568"/>
       </w:pPr>
+      <w:bookmarkStart w:id="6" w:name="_Toc17237449"/>
       <w:r>
         <w:t xml:space="preserve">3.1 </w:t>
       </w:r>
@@ -5570,6 +6047,7 @@
         <w:tab/>
         <w:t>Currently used hash function</w:t>
       </w:r>
+      <w:bookmarkEnd w:id="6"/>
     </w:p>
     <w:p>
       <w:pPr>
@@ -5580,16 +6058,64 @@
         <w:t xml:space="preserve">The </w:t>
       </w:r>
       <w:r>
-        <w:t xml:space="preserve">currently used hash in this program is the standard Java hashcode function. This function has been optimized very well for the purposes proposed for this program, string </w:t>
+        <w:t xml:space="preserve">currently used hash in this program is the standard Java </w:t>
+      </w:r>
+      <w:proofErr w:type="spellStart"/>
+      <w:r>
+        <w:t>hashcode</w:t>
+      </w:r>
+      <w:proofErr w:type="spellEnd"/>
+      <w:r>
+        <w:t xml:space="preserve"> function. This function has been optimized very well for the purposes proposed for this program, string </w:t>
       </w:r>
       <w:r>
         <w:t xml:space="preserve">hashing. </w:t>
       </w:r>
       <w:r>
-        <w:t xml:space="preserve">The implementation for Javas hashcode function prioritizes avoiding collisions for the dataset. The function utilizes the prime number, 31, in its calculation of the hashcode. Iterating through each letter in the given string. Furthermore, Javas hashmap hashing implementation trades performance with safety in terms of bit spreading and collision avoidance. By XORing </w:t>
-      </w:r>
-      <w:r>
-        <w:t>the upper bits of the hashcode with the lower bits, the hashmap hash function spreads the impact of higher bits to the lower bits to avoid collisions of data that vary only in the higher bits that are outside the current power-of-two mask.</w:t>
+        <w:t xml:space="preserve">The implementation for Javas </w:t>
+      </w:r>
+      <w:proofErr w:type="spellStart"/>
+      <w:r>
+        <w:t>hashcode</w:t>
+      </w:r>
+      <w:proofErr w:type="spellEnd"/>
+      <w:r>
+        <w:t xml:space="preserve"> function prioritizes avoiding collisions for the dataset. The function utilizes the prime number, 31, in its calculation of the </w:t>
+      </w:r>
+      <w:proofErr w:type="spellStart"/>
+      <w:r>
+        <w:t>hashcode</w:t>
+      </w:r>
+      <w:proofErr w:type="spellEnd"/>
+      <w:r>
+        <w:t xml:space="preserve">. Iterating through each letter in the given string. Furthermore, Javas </w:t>
+      </w:r>
+      <w:proofErr w:type="spellStart"/>
+      <w:r>
+        <w:t>hashmap</w:t>
+      </w:r>
+      <w:proofErr w:type="spellEnd"/>
+      <w:r>
+        <w:t xml:space="preserve"> hashing implementation trades performance with safety in terms of bit spreading and collision avoidance. By XORing </w:t>
+      </w:r>
+      <w:r>
+        <w:t xml:space="preserve">the upper bits of the </w:t>
+      </w:r>
+      <w:proofErr w:type="spellStart"/>
+      <w:r>
+        <w:t>hashcode</w:t>
+      </w:r>
+      <w:proofErr w:type="spellEnd"/>
+      <w:r>
+        <w:t xml:space="preserve"> with the lower bits, the </w:t>
+      </w:r>
+      <w:proofErr w:type="spellStart"/>
+      <w:r>
+        <w:t>hashmap</w:t>
+      </w:r>
+      <w:proofErr w:type="spellEnd"/>
+      <w:r>
+        <w:t xml:space="preserve"> hash function spreads the impact of higher bits to the lower bits to avoid collisions of data that vary only in the higher bits that are outside the current power-of-two mask.</w:t>
       </w:r>
     </w:p>
     <w:p>
@@ -5606,9 +6132,11 @@
         <w:pStyle w:val="Heading2"/>
         <w:ind w:left="284" w:hanging="568"/>
       </w:pPr>
+      <w:bookmarkStart w:id="7" w:name="_Toc17237450"/>
       <w:r>
         <w:t>3.2    Other hash functions</w:t>
       </w:r>
+      <w:bookmarkEnd w:id="7"/>
     </w:p>
     <w:p>
       <w:pPr>
@@ -5616,7 +6144,23 @@
         <w:jc w:val="both"/>
       </w:pPr>
       <w:r>
-        <w:t xml:space="preserve">Other hashing functions were tested for their performance. It should be noted that these tests are double hashed, that is to say after these hashes are performed, a further hashcode function is performed on top due to the implementation of Javas hashmap. </w:t>
+        <w:t xml:space="preserve">Other hashing functions were tested for their performance. It should be noted that these tests are double hashed, that is to say after these hashes are performed, a further </w:t>
+      </w:r>
+      <w:proofErr w:type="spellStart"/>
+      <w:r>
+        <w:t>hashcode</w:t>
+      </w:r>
+      <w:proofErr w:type="spellEnd"/>
+      <w:r>
+        <w:t xml:space="preserve"> function is performed on top due to the implementation of Javas </w:t>
+      </w:r>
+      <w:proofErr w:type="spellStart"/>
+      <w:r>
+        <w:t>hashmap</w:t>
+      </w:r>
+      <w:proofErr w:type="spellEnd"/>
+      <w:r>
+        <w:t xml:space="preserve">. </w:t>
       </w:r>
       <w:r>
         <w:t xml:space="preserve">The tests were run on the same data set. </w:t>
@@ -5664,7 +6208,15 @@
               <w:jc w:val="center"/>
             </w:pPr>
             <w:r>
-              <w:t>Time trials (ms)</w:t>
+              <w:t>Time trials (</w:t>
+            </w:r>
+            <w:proofErr w:type="spellStart"/>
+            <w:r>
+              <w:t>ms</w:t>
+            </w:r>
+            <w:proofErr w:type="spellEnd"/>
+            <w:r>
+              <w:t>)</w:t>
             </w:r>
           </w:p>
         </w:tc>
@@ -5744,8 +6296,13 @@
               <w:jc w:val="center"/>
             </w:pPr>
             <w:r>
-              <w:t>Java HashCode</w:t>
+              <w:t xml:space="preserve">Java </w:t>
             </w:r>
+            <w:proofErr w:type="spellStart"/>
+            <w:r>
+              <w:t>HashCode</w:t>
+            </w:r>
+            <w:proofErr w:type="spellEnd"/>
           </w:p>
         </w:tc>
         <w:tc>
@@ -6045,7 +6602,15 @@
         <w:t xml:space="preserve"> - Timings of hashing algorithms compared, timed with the complete program running. Ran on </w:t>
       </w:r>
       <w:r>
-        <w:t>Windows 10, Ryzen 5 2600</w:t>
+        <w:t xml:space="preserve">Windows 10, </w:t>
+      </w:r>
+      <w:proofErr w:type="spellStart"/>
+      <w:r>
+        <w:t>Ryzen</w:t>
+      </w:r>
+      <w:proofErr w:type="spellEnd"/>
+      <w:r>
+        <w:t xml:space="preserve"> 5 2600</w:t>
       </w:r>
       <w:r>
         <w:t xml:space="preserve"> processor</w:t>
@@ -6169,6 +6734,58 @@
     </w:p>
     <w:p>
       <w:pPr>
+        <w:pStyle w:val="Heading2"/>
+        <w:ind w:left="-284"/>
+      </w:pPr>
+      <w:r>
+        <w:t>3.3    Implementation</w:t>
+      </w:r>
+    </w:p>
+    <w:p>
+      <w:pPr>
+        <w:ind w:left="-284" w:firstLine="284"/>
+        <w:jc w:val="both"/>
+      </w:pPr>
+      <w:r>
+        <w:t xml:space="preserve">The way the stopping functionality was implemented included, reading the </w:t>
+      </w:r>
+      <w:proofErr w:type="spellStart"/>
+      <w:r>
+        <w:t>stoplist</w:t>
+      </w:r>
+      <w:proofErr w:type="spellEnd"/>
+      <w:r>
+        <w:t xml:space="preserve"> into file, then just storing the words into a </w:t>
+      </w:r>
+      <w:proofErr w:type="spellStart"/>
+      <w:r>
+        <w:t>hashmap</w:t>
+      </w:r>
+      <w:proofErr w:type="spellEnd"/>
+      <w:r>
+        <w:t xml:space="preserve">. Then using this </w:t>
+      </w:r>
+      <w:proofErr w:type="spellStart"/>
+      <w:r>
+        <w:t>hashmap</w:t>
+      </w:r>
+      <w:proofErr w:type="spellEnd"/>
+      <w:r>
+        <w:t xml:space="preserve"> as a reference when going through the text data. To remove the stop words. This was a simple implementation that took advantage of the O(1) runtime of </w:t>
+      </w:r>
+      <w:proofErr w:type="spellStart"/>
+      <w:r>
+        <w:t>hashmap</w:t>
+      </w:r>
+      <w:proofErr w:type="spellEnd"/>
+      <w:r>
+        <w:t xml:space="preserve"> structures for high efficiency.</w:t>
+      </w:r>
+      <w:bookmarkStart w:id="8" w:name="_GoBack"/>
+      <w:bookmarkEnd w:id="8"/>
+    </w:p>
+    <w:p>
+      <w:pPr>
         <w:pStyle w:val="Heading1"/>
         <w:numPr>
           <w:ilvl w:val="0"/>
@@ -6180,7 +6797,7 @@
           <w:bCs/>
         </w:rPr>
       </w:pPr>
-      <w:bookmarkStart w:id="6" w:name="_Toc16080640"/>
+      <w:bookmarkStart w:id="9" w:name="_Toc17237451"/>
       <w:r>
         <w:rPr>
           <w:b/>
@@ -6195,19 +6812,21 @@
         </w:rPr>
         <w:t>ing</w:t>
       </w:r>
-      <w:bookmarkEnd w:id="6"/>
+      <w:bookmarkEnd w:id="9"/>
     </w:p>
     <w:p>
       <w:pPr>
         <w:ind w:left="-284" w:firstLine="142"/>
         <w:jc w:val="both"/>
       </w:pPr>
-      <w:bookmarkStart w:id="7" w:name="_Toc16080641"/>
       <w:r>
         <w:t xml:space="preserve"> </w:t>
       </w:r>
       <w:r>
-        <w:t xml:space="preserve">The data structure that was used to hold the lexicon for processing query terms was carefully thought out to allow easy access and fast processing. Two hash maps were used to efficiently store keys and values. The first hash map was created to map the query term with the number of documents associated with the term, and the byte offset, to the document frequency information, in the inverted list. </w:t>
+        <w:t xml:space="preserve">The data structure that was used to hold the lexicon for processing query terms was carefully thought out to allow easy access and fast processing. Two hash maps were used to efficiently store keys and values. The first hash map was created to map the query term with the number of documents associated </w:t>
+      </w:r>
+      <w:r>
+        <w:t xml:space="preserve">with the term, and the byte offset, to the document frequency information, in the inverted list. </w:t>
       </w:r>
     </w:p>
     <w:p>
@@ -6221,20 +6840,24 @@
       <w:r>
         <w:t xml:space="preserve"> for</w:t>
       </w:r>
-      <w:bookmarkStart w:id="8" w:name="_GoBack"/>
-      <w:bookmarkEnd w:id="8"/>
-      <w:r>
-        <w:t xml:space="preserve"> the limitations of the hash map class, to facilitate the storage of the related attributes of the term, so that 3 values could be held by each entry in the hashmap. The mapping table hash map was created to map the</w:t>
+      <w:r>
+        <w:t xml:space="preserve"> the limitations of the hash map class, to facilitate the storage of the related attributes of the term, so that 3 values could be held by each entry in the </w:t>
+      </w:r>
+      <w:proofErr w:type="spellStart"/>
+      <w:r>
+        <w:t>hashmap</w:t>
+      </w:r>
+      <w:proofErr w:type="spellEnd"/>
+      <w:r>
+        <w:t>. The mapping table hash map was created to map the</w:t>
       </w:r>
       <w:r>
         <w:t xml:space="preserve"> </w:t>
       </w:r>
       <w:r>
-        <w:t xml:space="preserve">ordered document Id with the raw </w:t>
-      </w:r>
-      <w:r>
-        <w:t xml:space="preserve">document names, to generate a more efficient search result. Although in real world scenarios, the value would be the byte offset to the document in the original collection. After the hash map creation, the next step would be to extract the document ID and term frequency based upon the byte offset value from the Lexicon hash map. In order to only read the appropriate chunk from the file, a built-in function, ‘seek’ in the </w:t>
-      </w:r>
+        <w:t xml:space="preserve">ordered document Id with the raw document names, to generate a more efficient search result. Although in real world scenarios, the value would be the byte offset to the document in the original collection. After the hash map creation, the next step would be to extract the document ID and term frequency based upon the byte offset value from the Lexicon hash map. In order to only read the appropriate chunk from the file, a built-in function, ‘seek’ in the </w:t>
+      </w:r>
+      <w:proofErr w:type="spellStart"/>
       <w:r>
         <w:rPr>
           <w:i/>
@@ -6242,6 +6865,7 @@
         </w:rPr>
         <w:t>RandomAccessFile</w:t>
       </w:r>
+      <w:proofErr w:type="spellEnd"/>
       <w:r>
         <w:t xml:space="preserve"> class was used to point at a specific byte in the inverted list to avoid sequentially scanning from the start of the file.</w:t>
       </w:r>
@@ -6255,7 +6879,15 @@
         <w:t xml:space="preserve">  </w:t>
       </w:r>
       <w:r>
-        <w:t xml:space="preserve">The documentID and term frequency, were read with a built-in function ‘read’. After getting the document number from the inverted list, it was then used to get the raw document name from the mapping table. </w:t>
+        <w:t xml:space="preserve">The </w:t>
+      </w:r>
+      <w:proofErr w:type="spellStart"/>
+      <w:r>
+        <w:t>documentID</w:t>
+      </w:r>
+      <w:proofErr w:type="spellEnd"/>
+      <w:r>
+        <w:t xml:space="preserve"> and term frequency, were read with a built-in function ‘read’. After getting the document number from the inverted list, it was then used to get the raw document name from the mapping table. </w:t>
       </w:r>
     </w:p>
     <w:p>
@@ -6271,6 +6903,7 @@
           <w:bCs/>
         </w:rPr>
       </w:pPr>
+      <w:bookmarkStart w:id="10" w:name="_Toc17237452"/>
       <w:r>
         <w:rPr>
           <w:b/>
@@ -6278,7 +6911,7 @@
         </w:rPr>
         <w:t>Index Size</w:t>
       </w:r>
-      <w:bookmarkEnd w:id="7"/>
+      <w:bookmarkEnd w:id="10"/>
     </w:p>
     <w:p>
       <w:pPr>
@@ -6327,9 +6960,11 @@
             <w:tcW w:w="1130" w:type="dxa"/>
           </w:tcPr>
           <w:p>
+            <w:proofErr w:type="spellStart"/>
             <w:r>
               <w:t>Invlist</w:t>
             </w:r>
+            <w:proofErr w:type="spellEnd"/>
           </w:p>
         </w:tc>
         <w:tc>
@@ -6359,9 +6994,11 @@
             <w:tcW w:w="1129" w:type="dxa"/>
           </w:tcPr>
           <w:p>
+            <w:proofErr w:type="spellStart"/>
             <w:r>
               <w:t>MacOSX</w:t>
             </w:r>
+            <w:proofErr w:type="spellEnd"/>
           </w:p>
         </w:tc>
         <w:tc>
@@ -6373,7 +7010,10 @@
               <w:t>157</w:t>
             </w:r>
             <w:r>
-              <w:t>MB</w:t>
+              <w:t>K</w:t>
+            </w:r>
+            <w:r>
+              <w:t>B</w:t>
             </w:r>
           </w:p>
         </w:tc>
@@ -6383,7 +7023,13 @@
           </w:tcPr>
           <w:p>
             <w:r>
-              <w:t>141KB</w:t>
+              <w:t>1</w:t>
+            </w:r>
+            <w:r>
+              <w:t>54</w:t>
+            </w:r>
+            <w:r>
+              <w:t>KB</w:t>
             </w:r>
           </w:p>
         </w:tc>
@@ -6418,7 +7064,10 @@
               <w:t>157</w:t>
             </w:r>
             <w:r>
-              <w:t>MB</w:t>
+              <w:t>K</w:t>
+            </w:r>
+            <w:r>
+              <w:t>B</w:t>
             </w:r>
           </w:p>
         </w:tc>
@@ -6428,7 +7077,13 @@
           </w:tcPr>
           <w:p>
             <w:r>
-              <w:t>141KB</w:t>
+              <w:t>1</w:t>
+            </w:r>
+            <w:r>
+              <w:t>54</w:t>
+            </w:r>
+            <w:r>
+              <w:t>KB</w:t>
             </w:r>
           </w:p>
         </w:tc>
@@ -6463,7 +7118,10 @@
               <w:t>157</w:t>
             </w:r>
             <w:r>
-              <w:t>MB</w:t>
+              <w:t>K</w:t>
+            </w:r>
+            <w:r>
+              <w:t>B</w:t>
             </w:r>
           </w:p>
         </w:tc>
@@ -6473,7 +7131,13 @@
           </w:tcPr>
           <w:p>
             <w:r>
-              <w:t>144KB</w:t>
+              <w:t>1</w:t>
+            </w:r>
+            <w:r>
+              <w:t>54</w:t>
+            </w:r>
+            <w:r>
+              <w:t>KB</w:t>
             </w:r>
           </w:p>
         </w:tc>
@@ -6539,13 +7203,31 @@
         <w:t>The above table describes the files sizes of the output files.</w:t>
       </w:r>
       <w:r>
-        <w:t xml:space="preserve"> The output files are much larger than the original input file </w:t>
-      </w:r>
-      <w:r>
-        <w:t>(~400KB).</w:t>
-      </w:r>
-      <w:r>
-        <w:t xml:space="preserve"> This is largely due to the extra indexed data that is absent from the original input file. This allows for faster searching but takes more space. The classical trade-off of performance and data storage.</w:t>
+        <w:t xml:space="preserve"> The output files are much </w:t>
+      </w:r>
+      <w:r>
+        <w:t>smaller</w:t>
+      </w:r>
+      <w:r>
+        <w:t xml:space="preserve"> than the original input file </w:t>
+      </w:r>
+      <w:r>
+        <w:t>(~400</w:t>
+      </w:r>
+      <w:r>
+        <w:t>K</w:t>
+      </w:r>
+      <w:r>
+        <w:t>B).</w:t>
+      </w:r>
+      <w:r>
+        <w:t xml:space="preserve"> This is largely due to the </w:t>
+      </w:r>
+      <w:r>
+        <w:t>amount of removed data from the original file</w:t>
+      </w:r>
+      <w:r>
+        <w:t xml:space="preserve">. </w:t>
       </w:r>
     </w:p>
     <w:p>
@@ -6554,7 +7236,20 @@
         <w:jc w:val="both"/>
       </w:pPr>
       <w:r>
-        <w:t>However, with compression, the trade-off becomes reversed. The program would take longer to perform, but the required storage of the output files would be less.</w:t>
+        <w:t>With</w:t>
+      </w:r>
+      <w:r>
+        <w:t xml:space="preserve"> compression, </w:t>
+      </w:r>
+      <w:r>
+        <w:t>the amount of space saved would be even greater</w:t>
+      </w:r>
+      <w:r>
+        <w:t xml:space="preserve">. The program would take longer to perform, but the </w:t>
+      </w:r>
+      <w:r>
+        <w:lastRenderedPageBreak/>
+        <w:t>required storage of the output files would be less.</w:t>
       </w:r>
     </w:p>
     <w:p>
@@ -6569,12 +7264,14 @@
           <w:b/>
         </w:rPr>
       </w:pPr>
+      <w:bookmarkStart w:id="11" w:name="_Toc17237453"/>
       <w:r>
         <w:rPr>
           <w:b/>
         </w:rPr>
         <w:t>Compression</w:t>
       </w:r>
+      <w:bookmarkEnd w:id="11"/>
     </w:p>
     <w:p>
       <w:pPr>
@@ -6591,7 +7288,6 @@
         <w:jc w:val="both"/>
       </w:pPr>
       <w:r>
-        <w:lastRenderedPageBreak/>
         <w:t xml:space="preserve">The chosen compression algorithm for this program is </w:t>
       </w:r>
       <w:r>
@@ -6613,10 +7309,73 @@
         <w:jc w:val="both"/>
       </w:pPr>
       <w:r>
-        <w:t>The difference in size is quite substantial where the original size of the inverted list was around 1.3MB</w:t>
-      </w:r>
-      <w:r>
-        <w:t>, after compression the file became 314KB. This is a ~4 compression ratio with a ~75% saving rate.</w:t>
+        <w:t xml:space="preserve">The difference in size is quite substantial where the original size of the inverted list was around </w:t>
+      </w:r>
+      <w:r>
+        <w:t>157K</w:t>
+      </w:r>
+      <w:r>
+        <w:t>B</w:t>
+      </w:r>
+      <w:r>
+        <w:t>, after compression the file became 3</w:t>
+      </w:r>
+      <w:r>
+        <w:t>9</w:t>
+      </w:r>
+      <w:r>
+        <w:t>KB. This is a ~4 compression ratio with a ~75% saving rate.</w:t>
+      </w:r>
+    </w:p>
+    <w:p>
+      <w:pPr>
+        <w:pStyle w:val="Heading2"/>
+        <w:numPr>
+          <w:ilvl w:val="1"/>
+          <w:numId w:val="10"/>
+        </w:numPr>
+        <w:ind w:left="284" w:hanging="568"/>
+      </w:pPr>
+      <w:r>
+        <w:t xml:space="preserve"> </w:t>
+      </w:r>
+      <w:bookmarkStart w:id="12" w:name="_Toc17237454"/>
+      <w:r>
+        <w:t>Methodology</w:t>
+      </w:r>
+      <w:bookmarkEnd w:id="12"/>
+    </w:p>
+    <w:p>
+      <w:pPr>
+        <w:ind w:left="-284" w:firstLine="284"/>
+        <w:jc w:val="both"/>
+      </w:pPr>
+      <w:r>
+        <w:t xml:space="preserve">The architecture of the program created made use of a simple strategy pattern design that allowed for a streamlined process in the compression and decompression. </w:t>
+      </w:r>
+      <w:r>
+        <w:t>Having a generic ‘strategy’ and an abstract implementation of the strategy for shared functions, this design was able to be used to allow for generic calls and a simpler design</w:t>
+      </w:r>
+      <w:r>
+        <w:t xml:space="preserve"> overall.</w:t>
+      </w:r>
+      <w:r>
+        <w:t xml:space="preserve"> </w:t>
+      </w:r>
+      <w:r>
+        <w:t>Utilizing bit shift mechanics</w:t>
+      </w:r>
+      <w:r>
+        <w:t xml:space="preserve"> the program was able to repeatedly easily build byte chunks quickly to write to file.</w:t>
+      </w:r>
+    </w:p>
+    <w:p>
+      <w:pPr>
+        <w:ind w:left="-284" w:firstLine="284"/>
+        <w:jc w:val="both"/>
+      </w:pPr>
+      <w:r>
+        <w:t>This strategy pattern design also allows for easier implementation of further compression schemes that may be needed.</w:t>
       </w:r>
     </w:p>
     <w:p>
@@ -6632,6 +7391,7 @@
           <w:bCs/>
         </w:rPr>
       </w:pPr>
+      <w:bookmarkStart w:id="13" w:name="_Toc17237455"/>
       <w:r>
         <w:rPr>
           <w:b/>
@@ -6639,6 +7399,7 @@
         </w:rPr>
         <w:t>Limitations</w:t>
       </w:r>
+      <w:bookmarkEnd w:id="13"/>
     </w:p>
     <w:p>
       <w:pPr>
@@ -6646,136 +7407,138 @@
         <w:jc w:val="both"/>
       </w:pPr>
       <w:r>
-        <w:t>Over the course of the development of this program, from the inception to the final production, there was little in the way of the main functionality of the application. Of the few issues that were experienced, most of the problems stemmed from basic design decisions, and not from problems in the code itself. One possible change that could have been implemented would have been to have multithreaded components in an attempt at efficiency in search queries.</w:t>
+        <w:t xml:space="preserve">Over the course of the development of this program, from the inception to the final production, there was little in the way of the main functionality of the application. Of the few issues that were experienced, most of the problems stemmed from basic design decisions, and not from problems in the code itself. One possible change that could have been implemented would have been to have </w:t>
+      </w:r>
+      <w:r>
+        <w:t>multithreaded components in an attempt at efficiency in search queries.</w:t>
       </w:r>
     </w:p>
     <w:p>
       <w:pPr>
-        <w:pStyle w:val="ListParagraph"/>
-        <w:ind w:left="7560"/>
-      </w:pPr>
-      <w:r>
-        <w:t>yfddfdfd</w:t>
-      </w:r>
-      <w:r>
-        <w:t>f</w:t>
-      </w:r>
-      <w:r>
-        <w:t>f</w:t>
-      </w:r>
-      <w:r>
-        <w:t>fdfdfdfd</w:t>
-      </w:r>
-      <w:r>
-        <w:br w:type="page"/>
-      </w:r>
+        <w:ind w:left="-284" w:firstLine="284"/>
+        <w:jc w:val="both"/>
+      </w:pPr>
     </w:p>
-    <w:bookmarkStart w:id="9" w:name="_Toc16080642" w:displacedByCustomXml="next"/>
+    <w:bookmarkStart w:id="14" w:name="_Toc17237456" w:displacedByCustomXml="next"/>
     <w:sdt>
       <w:sdtPr>
+        <w:rPr>
+          <w:b/>
+          <w:bCs/>
+        </w:rPr>
+        <w:id w:val="-539130314"/>
+        <w:docPartObj>
+          <w:docPartGallery w:val="Bibliographies"/>
+          <w:docPartUnique/>
+        </w:docPartObj>
+      </w:sdtPr>
+      <w:sdtEndPr>
         <w:rPr>
           <w:rFonts w:asciiTheme="minorHAnsi" w:eastAsiaTheme="minorEastAsia" w:hAnsiTheme="minorHAnsi" w:cstheme="minorBidi"/>
           <w:color w:val="auto"/>
           <w:sz w:val="24"/>
           <w:szCs w:val="24"/>
         </w:rPr>
-        <w:id w:val="731962095"/>
-        <w:docPartObj>
-          <w:docPartGallery w:val="Bibliographies"/>
-          <w:docPartUnique/>
-        </w:docPartObj>
-      </w:sdtPr>
-      <w:sdtEndPr/>
+      </w:sdtEndPr>
       <w:sdtContent>
         <w:p>
           <w:pPr>
             <w:pStyle w:val="Heading1"/>
+            <w:numPr>
+              <w:ilvl w:val="0"/>
+              <w:numId w:val="1"/>
+            </w:numPr>
+            <w:ind w:left="284" w:hanging="568"/>
+            <w:rPr>
+              <w:b/>
+              <w:bCs/>
+            </w:rPr>
           </w:pPr>
           <w:r>
-            <w:t>Bibliography</w:t>
+            <w:rPr>
+              <w:b/>
+              <w:bCs/>
+            </w:rPr>
+            <w:t>Works Cited</w:t>
           </w:r>
-          <w:bookmarkEnd w:id="9"/>
+          <w:bookmarkEnd w:id="14"/>
         </w:p>
-        <w:sdt>
-          <w:sdtPr>
-            <w:id w:val="111145805"/>
-            <w:bibliography/>
-          </w:sdtPr>
-          <w:sdtEndPr/>
-          <w:sdtContent>
-            <w:p>
-              <w:pPr>
-                <w:pStyle w:val="Bibliography"/>
-                <w:rPr>
-                  <w:noProof/>
-                </w:rPr>
-              </w:pPr>
-              <w:r>
-                <w:fldChar w:fldCharType="begin"/>
-              </w:r>
-              <w:r>
-                <w:instrText xml:space="preserve"> BIBLIOGRAPHY </w:instrText>
-              </w:r>
-              <w:r>
-                <w:fldChar w:fldCharType="separate"/>
-              </w:r>
-              <w:r>
-                <w:rPr>
-                  <w:noProof/>
-                </w:rPr>
-                <w:t xml:space="preserve">Black, P. E., 2017. </w:t>
-              </w:r>
-              <w:r>
-                <w:rPr>
-                  <w:i/>
-                  <w:iCs/>
-                  <w:noProof/>
-                </w:rPr>
-                <w:t xml:space="preserve">Inverted Index. </w:t>
-              </w:r>
-              <w:r>
-                <w:rPr>
-                  <w:noProof/>
-                </w:rPr>
-                <w:t xml:space="preserve">[Online] </w:t>
-              </w:r>
-              <w:r>
-                <w:rPr>
-                  <w:noProof/>
-                </w:rPr>
-                <w:br/>
-                <w:t xml:space="preserve">Available at: </w:t>
-              </w:r>
-              <w:r>
-                <w:rPr>
-                  <w:noProof/>
-                  <w:u w:val="single"/>
-                </w:rPr>
-                <w:t>https://www.nist.gov/dads/HTML/invertedIndex.html</w:t>
-              </w:r>
-              <w:r>
-                <w:rPr>
-                  <w:noProof/>
-                </w:rPr>
-                <w:br/>
-                <w:t>[Accessed 4 August 2019].</w:t>
-              </w:r>
-            </w:p>
-            <w:p>
-              <w:r>
-                <w:rPr>
-                  <w:b/>
-                  <w:bCs/>
-                  <w:noProof/>
-                </w:rPr>
-                <w:fldChar w:fldCharType="end"/>
-              </w:r>
-            </w:p>
-          </w:sdtContent>
-        </w:sdt>
+        <w:p>
+          <w:pPr>
+            <w:pStyle w:val="Bibliography"/>
+            <w:ind w:left="-284" w:firstLine="284"/>
+            <w:rPr>
+              <w:noProof/>
+            </w:rPr>
+          </w:pPr>
+          <w:r>
+            <w:fldChar w:fldCharType="begin"/>
+          </w:r>
+          <w:r>
+            <w:instrText xml:space="preserve"> BIBLIOGRAPHY </w:instrText>
+          </w:r>
+          <w:r>
+            <w:fldChar w:fldCharType="separate"/>
+          </w:r>
+          <w:r>
+            <w:rPr>
+              <w:noProof/>
+            </w:rPr>
+            <w:t xml:space="preserve">Black, P. E., 2017. </w:t>
+          </w:r>
+          <w:r>
+            <w:rPr>
+              <w:i/>
+              <w:iCs/>
+              <w:noProof/>
+            </w:rPr>
+            <w:t xml:space="preserve">Inverted Index. </w:t>
+          </w:r>
+          <w:r>
+            <w:rPr>
+              <w:noProof/>
+            </w:rPr>
+            <w:t xml:space="preserve">[Online] </w:t>
+          </w:r>
+          <w:r>
+            <w:rPr>
+              <w:noProof/>
+            </w:rPr>
+            <w:br/>
+            <w:t xml:space="preserve">Available at: </w:t>
+          </w:r>
+          <w:r>
+            <w:rPr>
+              <w:noProof/>
+              <w:u w:val="single"/>
+            </w:rPr>
+            <w:t>https://www.nist.gov/dads/HTML/invertedIndex.html</w:t>
+          </w:r>
+          <w:r>
+            <w:rPr>
+              <w:noProof/>
+            </w:rPr>
+            <w:br/>
+            <w:t>[Accessed 4 August 2019].</w:t>
+          </w:r>
+        </w:p>
+        <w:p>
+          <w:r>
+            <w:rPr>
+              <w:b/>
+              <w:bCs/>
+            </w:rPr>
+            <w:fldChar w:fldCharType="end"/>
+          </w:r>
+        </w:p>
       </w:sdtContent>
     </w:sdt>
-    <w:p/>
+    <w:p>
+      <w:pPr>
+        <w:ind w:left="-284"/>
+        <w:jc w:val="both"/>
+      </w:pPr>
+    </w:p>
     <w:sectPr>
       <w:pgSz w:w="11900" w:h="16840"/>
       <w:pgMar w:top="1440" w:right="1440" w:bottom="1440" w:left="1440" w:header="708" w:footer="708" w:gutter="0"/>
@@ -6877,7 +7640,25 @@
           <w:szCs w:val="16"/>
           <w:lang w:val="en-US"/>
         </w:rPr>
-        <w:t>Source code: DocumentHandler, ln 167</w:t>
+        <w:t xml:space="preserve">Source code: </w:t>
+      </w:r>
+      <w:proofErr w:type="spellStart"/>
+      <w:r>
+        <w:rPr>
+          <w:sz w:val="16"/>
+          <w:szCs w:val="16"/>
+          <w:lang w:val="en-US"/>
+        </w:rPr>
+        <w:t>DocumentHandler</w:t>
+      </w:r>
+      <w:proofErr w:type="spellEnd"/>
+      <w:r>
+        <w:rPr>
+          <w:sz w:val="16"/>
+          <w:szCs w:val="16"/>
+          <w:lang w:val="en-US"/>
+        </w:rPr>
+        <w:t>, ln 167</w:t>
       </w:r>
     </w:p>
   </w:footnote>
@@ -7435,6 +8216,205 @@
     </w:lvl>
   </w:abstractNum>
   <w:abstractNum w:abstractNumId="6" w15:restartNumberingAfterBreak="0">
+    <w:nsid w:val="52B47F9A"/>
+    <w:multiLevelType w:val="multilevel"/>
+    <w:tmpl w:val="3BD48BB4"/>
+    <w:lvl w:ilvl="0">
+      <w:start w:val="3"/>
+      <w:numFmt w:val="decimal"/>
+      <w:lvlText w:val="%1"/>
+      <w:lvlJc w:val="left"/>
+      <w:pPr>
+        <w:ind w:left="360" w:hanging="360"/>
+      </w:pPr>
+      <w:rPr>
+        <w:rFonts w:hint="default"/>
+      </w:rPr>
+    </w:lvl>
+    <w:lvl w:ilvl="1">
+      <w:start w:val="1"/>
+      <w:numFmt w:val="decimal"/>
+      <w:lvlText w:val="%1.%2"/>
+      <w:lvlJc w:val="left"/>
+      <w:pPr>
+        <w:ind w:left="720" w:hanging="360"/>
+      </w:pPr>
+      <w:rPr>
+        <w:rFonts w:hint="default"/>
+      </w:rPr>
+    </w:lvl>
+    <w:lvl w:ilvl="2">
+      <w:start w:val="1"/>
+      <w:numFmt w:val="decimal"/>
+      <w:lvlText w:val="%1.%2.%3"/>
+      <w:lvlJc w:val="left"/>
+      <w:pPr>
+        <w:ind w:left="1440" w:hanging="720"/>
+      </w:pPr>
+      <w:rPr>
+        <w:rFonts w:hint="default"/>
+      </w:rPr>
+    </w:lvl>
+    <w:lvl w:ilvl="3">
+      <w:start w:val="1"/>
+      <w:numFmt w:val="decimal"/>
+      <w:lvlText w:val="%1.%2.%3.%4"/>
+      <w:lvlJc w:val="left"/>
+      <w:pPr>
+        <w:ind w:left="1800" w:hanging="720"/>
+      </w:pPr>
+      <w:rPr>
+        <w:rFonts w:hint="default"/>
+      </w:rPr>
+    </w:lvl>
+    <w:lvl w:ilvl="4">
+      <w:start w:val="1"/>
+      <w:numFmt w:val="decimal"/>
+      <w:lvlText w:val="%1.%2.%3.%4.%5"/>
+      <w:lvlJc w:val="left"/>
+      <w:pPr>
+        <w:ind w:left="2520" w:hanging="1080"/>
+      </w:pPr>
+      <w:rPr>
+        <w:rFonts w:hint="default"/>
+      </w:rPr>
+    </w:lvl>
+    <w:lvl w:ilvl="5">
+      <w:start w:val="1"/>
+      <w:numFmt w:val="decimal"/>
+      <w:lvlText w:val="%1.%2.%3.%4.%5.%6"/>
+      <w:lvlJc w:val="left"/>
+      <w:pPr>
+        <w:ind w:left="3240" w:hanging="1440"/>
+      </w:pPr>
+      <w:rPr>
+        <w:rFonts w:hint="default"/>
+      </w:rPr>
+    </w:lvl>
+    <w:lvl w:ilvl="6">
+      <w:start w:val="1"/>
+      <w:numFmt w:val="decimal"/>
+      <w:lvlText w:val="%1.%2.%3.%4.%5.%6.%7"/>
+      <w:lvlJc w:val="left"/>
+      <w:pPr>
+        <w:ind w:left="3600" w:hanging="1440"/>
+      </w:pPr>
+      <w:rPr>
+        <w:rFonts w:hint="default"/>
+      </w:rPr>
+    </w:lvl>
+    <w:lvl w:ilvl="7">
+      <w:start w:val="1"/>
+      <w:numFmt w:val="decimal"/>
+      <w:lvlText w:val="%1.%2.%3.%4.%5.%6.%7.%8"/>
+      <w:lvlJc w:val="left"/>
+      <w:pPr>
+        <w:ind w:left="4320" w:hanging="1800"/>
+      </w:pPr>
+      <w:rPr>
+        <w:rFonts w:hint="default"/>
+      </w:rPr>
+    </w:lvl>
+    <w:lvl w:ilvl="8">
+      <w:start w:val="1"/>
+      <w:numFmt w:val="decimal"/>
+      <w:lvlText w:val="%1.%2.%3.%4.%5.%6.%7.%8.%9"/>
+      <w:lvlJc w:val="left"/>
+      <w:pPr>
+        <w:ind w:left="4680" w:hanging="1800"/>
+      </w:pPr>
+      <w:rPr>
+        <w:rFonts w:hint="default"/>
+      </w:rPr>
+    </w:lvl>
+  </w:abstractNum>
+  <w:abstractNum w:abstractNumId="7" w15:restartNumberingAfterBreak="0">
+    <w:nsid w:val="63CA0155"/>
+    <w:multiLevelType w:val="hybridMultilevel"/>
+    <w:tmpl w:val="9350FC52"/>
+    <w:lvl w:ilvl="0" w:tplc="0809000F">
+      <w:start w:val="1"/>
+      <w:numFmt w:val="decimal"/>
+      <w:lvlText w:val="%1."/>
+      <w:lvlJc w:val="left"/>
+      <w:pPr>
+        <w:ind w:left="720" w:hanging="360"/>
+      </w:pPr>
+    </w:lvl>
+    <w:lvl w:ilvl="1" w:tplc="08090019" w:tentative="1">
+      <w:start w:val="1"/>
+      <w:numFmt w:val="lowerLetter"/>
+      <w:lvlText w:val="%2."/>
+      <w:lvlJc w:val="left"/>
+      <w:pPr>
+        <w:ind w:left="1440" w:hanging="360"/>
+      </w:pPr>
+    </w:lvl>
+    <w:lvl w:ilvl="2" w:tplc="0809001B" w:tentative="1">
+      <w:start w:val="1"/>
+      <w:numFmt w:val="lowerRoman"/>
+      <w:lvlText w:val="%3."/>
+      <w:lvlJc w:val="right"/>
+      <w:pPr>
+        <w:ind w:left="2160" w:hanging="180"/>
+      </w:pPr>
+    </w:lvl>
+    <w:lvl w:ilvl="3" w:tplc="0809000F" w:tentative="1">
+      <w:start w:val="1"/>
+      <w:numFmt w:val="decimal"/>
+      <w:lvlText w:val="%4."/>
+      <w:lvlJc w:val="left"/>
+      <w:pPr>
+        <w:ind w:left="2880" w:hanging="360"/>
+      </w:pPr>
+    </w:lvl>
+    <w:lvl w:ilvl="4" w:tplc="08090019" w:tentative="1">
+      <w:start w:val="1"/>
+      <w:numFmt w:val="lowerLetter"/>
+      <w:lvlText w:val="%5."/>
+      <w:lvlJc w:val="left"/>
+      <w:pPr>
+        <w:ind w:left="3600" w:hanging="360"/>
+      </w:pPr>
+    </w:lvl>
+    <w:lvl w:ilvl="5" w:tplc="0809001B" w:tentative="1">
+      <w:start w:val="1"/>
+      <w:numFmt w:val="lowerRoman"/>
+      <w:lvlText w:val="%6."/>
+      <w:lvlJc w:val="right"/>
+      <w:pPr>
+        <w:ind w:left="4320" w:hanging="180"/>
+      </w:pPr>
+    </w:lvl>
+    <w:lvl w:ilvl="6" w:tplc="0809000F" w:tentative="1">
+      <w:start w:val="1"/>
+      <w:numFmt w:val="decimal"/>
+      <w:lvlText w:val="%7."/>
+      <w:lvlJc w:val="left"/>
+      <w:pPr>
+        <w:ind w:left="5040" w:hanging="360"/>
+      </w:pPr>
+    </w:lvl>
+    <w:lvl w:ilvl="7" w:tplc="08090019" w:tentative="1">
+      <w:start w:val="1"/>
+      <w:numFmt w:val="lowerLetter"/>
+      <w:lvlText w:val="%8."/>
+      <w:lvlJc w:val="left"/>
+      <w:pPr>
+        <w:ind w:left="5760" w:hanging="360"/>
+      </w:pPr>
+    </w:lvl>
+    <w:lvl w:ilvl="8" w:tplc="0809001B" w:tentative="1">
+      <w:start w:val="1"/>
+      <w:numFmt w:val="lowerRoman"/>
+      <w:lvlText w:val="%9."/>
+      <w:lvlJc w:val="right"/>
+      <w:pPr>
+        <w:ind w:left="6480" w:hanging="180"/>
+      </w:pPr>
+    </w:lvl>
+  </w:abstractNum>
+  <w:abstractNum w:abstractNumId="8" w15:restartNumberingAfterBreak="0">
     <w:nsid w:val="76DD3FF6"/>
     <w:multiLevelType w:val="hybridMultilevel"/>
     <w:tmpl w:val="FA80A412"/>
@@ -7520,7 +8500,7 @@
       </w:pPr>
     </w:lvl>
   </w:abstractNum>
-  <w:abstractNum w:abstractNumId="7" w15:restartNumberingAfterBreak="0">
+  <w:abstractNum w:abstractNumId="9" w15:restartNumberingAfterBreak="0">
     <w:nsid w:val="7BCD3D5B"/>
     <w:multiLevelType w:val="hybridMultilevel"/>
     <w:tmpl w:val="365E0B34"/>
@@ -7619,7 +8599,7 @@
     <w:abstractNumId w:val="2"/>
   </w:num>
   <w:num w:numId="5">
-    <w:abstractNumId w:val="7"/>
+    <w:abstractNumId w:val="9"/>
   </w:num>
   <w:num w:numId="6">
     <w:abstractNumId w:val="0"/>
@@ -7628,6 +8608,12 @@
     <w:abstractNumId w:val="3"/>
   </w:num>
   <w:num w:numId="8">
+    <w:abstractNumId w:val="8"/>
+  </w:num>
+  <w:num w:numId="9">
+    <w:abstractNumId w:val="7"/>
+  </w:num>
+  <w:num w:numId="10">
     <w:abstractNumId w:val="6"/>
   </w:num>
 </w:numbering>
@@ -10159,7 +11145,7 @@
 </file>
 
 <file path=customXml/itemProps2.xml><?xml version="1.0" encoding="utf-8"?>
-<ds:datastoreItem xmlns:ds="http://schemas.openxmlformats.org/officeDocument/2006/customXml" ds:itemID="{08C827CC-7DA9-464A-879D-40B76E62D751}">
+<ds:datastoreItem xmlns:ds="http://schemas.openxmlformats.org/officeDocument/2006/customXml" ds:itemID="{660A6B30-D461-C14D-A731-6A0EBEC334C2}">
   <ds:schemaRefs>
     <ds:schemaRef ds:uri="http://schemas.openxmlformats.org/officeDocument/2006/bibliography"/>
   </ds:schemaRefs>
